--- a/1、开发/7、版本控制工具/git学习笔记.docx
+++ b/1、开发/7、版本控制工具/git学习笔记.docx
@@ -780,7 +780,7 @@
       <w:pPr>
         <w:jc w:val="left"/>
         <w:rPr>
-          <w:rFonts w:asciiTheme="minorEastAsia" w:hAnsiTheme="minorEastAsia"/>
+          <w:rFonts w:hint="eastAsia" w:asciiTheme="minorEastAsia" w:hAnsiTheme="minorEastAsia"/>
           <w:sz w:val="24"/>
         </w:rPr>
       </w:pPr>
@@ -791,6 +791,45 @@
         </w:rPr>
         <w:t>git checkout 【版本id】 【FileName】（回退指定文件到某个版本）</w:t>
       </w:r>
+    </w:p>
+    <w:p>
+      <w:pPr>
+        <w:jc w:val="left"/>
+        <w:rPr>
+          <w:rFonts w:hint="eastAsia" w:asciiTheme="minorEastAsia" w:hAnsiTheme="minorEastAsia"/>
+          <w:sz w:val="24"/>
+        </w:rPr>
+      </w:pPr>
+    </w:p>
+    <w:p>
+      <w:pPr>
+        <w:pStyle w:val="7"/>
+        <w:keepNext w:val="0"/>
+        <w:keepLines w:val="0"/>
+        <w:widowControl/>
+        <w:suppressLineNumbers w:val="0"/>
+      </w:pPr>
+      <w:r>
+        <w:rPr>
+          <w:rFonts w:hint="eastAsia"/>
+          <w:lang w:eastAsia="zh-CN"/>
+        </w:rPr>
+        <w:t>回退到指定版本：</w:t>
+      </w:r>
+      <w:r>
+        <w:t>git reset a4e215234aa4927c85693dca7b68e9976948a35e MainActivity.java</w:t>
+      </w:r>
+      <w:bookmarkStart w:id="0" w:name="_GoBack"/>
+      <w:bookmarkEnd w:id="0"/>
+    </w:p>
+    <w:p>
+      <w:pPr>
+        <w:jc w:val="left"/>
+        <w:rPr>
+          <w:rFonts w:hint="eastAsia" w:asciiTheme="minorEastAsia" w:hAnsiTheme="minorEastAsia"/>
+          <w:sz w:val="24"/>
+        </w:rPr>
+      </w:pPr>
     </w:p>
     <w:p>
       <w:pPr>
@@ -4403,8 +4442,6 @@
           <w:lang w:val="en-US" w:eastAsia="zh-CN"/>
         </w:rPr>
       </w:pPr>
-      <w:bookmarkStart w:id="0" w:name="_GoBack"/>
-      <w:bookmarkEnd w:id="0"/>
       <w:r>
         <w:rPr>
           <w:rFonts w:hint="eastAsia" w:ascii="宋体" w:hAnsi="宋体" w:eastAsia="宋体" w:cs="宋体"/>
@@ -4440,7 +4477,6 @@
           <w:lang w:val="en-US" w:eastAsia="zh-CN"/>
         </w:rPr>
         <w:tab/>
-        <w:t/>
       </w:r>
       <w:r>
         <w:rPr>
@@ -4450,7 +4486,6 @@
           <w:lang w:val="en-US" w:eastAsia="zh-CN"/>
         </w:rPr>
         <w:tab/>
-        <w:t/>
       </w:r>
       <w:r>
         <w:rPr>
@@ -4460,7 +4495,6 @@
           <w:lang w:val="en-US" w:eastAsia="zh-CN"/>
         </w:rPr>
         <w:tab/>
-        <w:t/>
       </w:r>
       <w:r>
         <w:rPr>
@@ -4470,7 +4504,6 @@
           <w:lang w:val="en-US" w:eastAsia="zh-CN"/>
         </w:rPr>
         <w:tab/>
-        <w:t/>
       </w:r>
       <w:r>
         <w:rPr>
@@ -4480,6 +4513,14 @@
           <w:lang w:val="en-US" w:eastAsia="zh-CN"/>
         </w:rPr>
         <w:tab/>
+      </w:r>
+      <w:r>
+        <w:rPr>
+          <w:rFonts w:hint="eastAsia" w:ascii="宋体" w:hAnsi="宋体" w:eastAsia="宋体" w:cs="宋体"/>
+          <w:sz w:val="24"/>
+          <w:szCs w:val="24"/>
+          <w:lang w:val="en-US" w:eastAsia="zh-CN"/>
+        </w:rPr>
         <w:t>远程仓库回退代码</w:t>
       </w:r>
     </w:p>
@@ -4996,6 +5037,7 @@
     <w:name w:val="页脚 Char"/>
     <w:basedOn w:val="10"/>
     <w:link w:val="5"/>
+    <w:qFormat/>
     <w:uiPriority w:val="0"/>
     <w:rPr>
       <w:rFonts w:asciiTheme="minorHAnsi" w:hAnsiTheme="minorHAnsi" w:eastAsiaTheme="minorEastAsia" w:cstheme="minorBidi"/>
@@ -5058,16 +5100,19 @@
   <w:style w:type="character" w:customStyle="1" w:styleId="21">
     <w:name w:val="pln"/>
     <w:basedOn w:val="10"/>
+    <w:qFormat/>
     <w:uiPriority w:val="0"/>
   </w:style>
   <w:style w:type="character" w:customStyle="1" w:styleId="22">
     <w:name w:val="pun"/>
     <w:basedOn w:val="10"/>
+    <w:qFormat/>
     <w:uiPriority w:val="0"/>
   </w:style>
   <w:style w:type="character" w:customStyle="1" w:styleId="23">
     <w:name w:val="lit"/>
     <w:basedOn w:val="10"/>
+    <w:qFormat/>
     <w:uiPriority w:val="0"/>
   </w:style>
   <w:style w:type="character" w:customStyle="1" w:styleId="24">
@@ -5075,6 +5120,7 @@
     <w:basedOn w:val="10"/>
     <w:link w:val="3"/>
     <w:semiHidden/>
+    <w:qFormat/>
     <w:uiPriority w:val="0"/>
     <w:rPr>
       <w:rFonts w:asciiTheme="minorHAnsi" w:hAnsiTheme="minorHAnsi" w:eastAsiaTheme="minorEastAsia" w:cstheme="minorBidi"/>

--- a/1、开发/7、版本控制工具/git学习笔记.docx
+++ b/1、开发/7、版本控制工具/git学习笔记.docx
@@ -1,6 +1,6 @@
 
 <file path=word/document.xml><?xml version="1.0" encoding="utf-8"?>
-<w:document xmlns:wpc="http://schemas.microsoft.com/office/word/2010/wordprocessingCanvas" xmlns:mc="http://schemas.openxmlformats.org/markup-compatibility/2006" xmlns:o="urn:schemas-microsoft-com:office:office" xmlns:r="http://schemas.openxmlformats.org/officeDocument/2006/relationships" xmlns:m="http://schemas.openxmlformats.org/officeDocument/2006/math" xmlns:v="urn:schemas-microsoft-com:vml" xmlns:wp14="http://schemas.microsoft.com/office/word/2010/wordprocessingDrawing" xmlns:wp="http://schemas.openxmlformats.org/drawingml/2006/wordprocessingDrawing" xmlns:w="http://schemas.openxmlformats.org/wordprocessingml/2006/main" xmlns:w14="http://schemas.microsoft.com/office/word/2010/wordml" xmlns:w10="urn:schemas-microsoft-com:office:word" xmlns:w15="http://schemas.microsoft.com/office/word/2012/wordml" xmlns:wpg="http://schemas.microsoft.com/office/word/2010/wordprocessingGroup" xmlns:wpi="http://schemas.microsoft.com/office/word/2010/wordprocessingInk" xmlns:wne="http://schemas.microsoft.com/office/word/2006/wordml" xmlns:wps="http://schemas.microsoft.com/office/word/2010/wordprocessingShape" xmlns:wpsCustomData="http://www.wps.cn/officeDocument/2013/wpsCustomData" mc:Ignorable="w14 w15 wp14">
+<w:document xmlns:ve="http://schemas.openxmlformats.org/markup-compatibility/2006" xmlns:o="urn:schemas-microsoft-com:office:office" xmlns:r="http://schemas.openxmlformats.org/officeDocument/2006/relationships" xmlns:m="http://schemas.openxmlformats.org/officeDocument/2006/math" xmlns:v="urn:schemas-microsoft-com:vml" xmlns:wp="http://schemas.openxmlformats.org/drawingml/2006/wordprocessingDrawing" xmlns:w10="urn:schemas-microsoft-com:office:word" xmlns:w="http://schemas.openxmlformats.org/wordprocessingml/2006/main" xmlns:wne="http://schemas.microsoft.com/office/word/2006/wordml">
   <w:body>
     <w:p>
       <w:pPr>
@@ -11,53 +11,137 @@
       </w:pPr>
       <w:r>
         <w:rPr>
-          <w:rFonts w:hint="eastAsia" w:asciiTheme="minorEastAsia" w:hAnsiTheme="minorEastAsia"/>
-          <w:sz w:val="24"/>
-        </w:rPr>
-        <w:t>工作空间  暂存区  本地代码仓库  远程仓库</w:t>
-      </w:r>
-    </w:p>
-    <w:p>
-      <w:pPr>
-        <w:rPr>
-          <w:rFonts w:asciiTheme="minorEastAsia" w:hAnsiTheme="minorEastAsia"/>
-          <w:sz w:val="24"/>
-        </w:rPr>
-      </w:pPr>
-    </w:p>
-    <w:p>
-      <w:pPr>
-        <w:rPr>
-          <w:rFonts w:asciiTheme="minorEastAsia" w:hAnsiTheme="minorEastAsia"/>
-          <w:sz w:val="24"/>
-        </w:rPr>
-      </w:pPr>
-      <w:r>
-        <w:rPr>
-          <w:rFonts w:hint="eastAsia" w:asciiTheme="minorEastAsia" w:hAnsiTheme="minorEastAsia"/>
-          <w:sz w:val="24"/>
-        </w:rPr>
-        <w:t>在文件夹里输入git.init这个文件夹就是git软件的工作区(git版本控制工具开始管理这个空间）</w:t>
-      </w:r>
-    </w:p>
-    <w:p>
-      <w:pPr>
-        <w:rPr>
-          <w:rFonts w:asciiTheme="minorEastAsia" w:hAnsiTheme="minorEastAsia"/>
-          <w:sz w:val="24"/>
-        </w:rPr>
-      </w:pPr>
-    </w:p>
-    <w:p>
-      <w:pPr>
-        <w:rPr>
-          <w:rFonts w:asciiTheme="minorEastAsia" w:hAnsiTheme="minorEastAsia"/>
-          <w:sz w:val="24"/>
-        </w:rPr>
-      </w:pPr>
-      <w:r>
-        <w:rPr>
-          <w:rFonts w:hint="eastAsia" w:asciiTheme="minorEastAsia" w:hAnsiTheme="minorEastAsia"/>
+          <w:rFonts w:asciiTheme="minorEastAsia" w:hAnsiTheme="minorEastAsia" w:hint="eastAsia"/>
+          <w:sz w:val="24"/>
+        </w:rPr>
+        <w:t>工作空间</w:t>
+      </w:r>
+      <w:r>
+        <w:rPr>
+          <w:rFonts w:asciiTheme="minorEastAsia" w:hAnsiTheme="minorEastAsia" w:hint="eastAsia"/>
+          <w:sz w:val="24"/>
+        </w:rPr>
+        <w:t xml:space="preserve">  </w:t>
+      </w:r>
+      <w:r>
+        <w:rPr>
+          <w:rFonts w:asciiTheme="minorEastAsia" w:hAnsiTheme="minorEastAsia" w:hint="eastAsia"/>
+          <w:sz w:val="24"/>
+        </w:rPr>
+        <w:t>暂存区</w:t>
+      </w:r>
+      <w:r>
+        <w:rPr>
+          <w:rFonts w:asciiTheme="minorEastAsia" w:hAnsiTheme="minorEastAsia" w:hint="eastAsia"/>
+          <w:sz w:val="24"/>
+        </w:rPr>
+        <w:t xml:space="preserve">  </w:t>
+      </w:r>
+      <w:r>
+        <w:rPr>
+          <w:rFonts w:asciiTheme="minorEastAsia" w:hAnsiTheme="minorEastAsia" w:hint="eastAsia"/>
+          <w:sz w:val="24"/>
+        </w:rPr>
+        <w:t>本地代码仓库</w:t>
+      </w:r>
+      <w:r>
+        <w:rPr>
+          <w:rFonts w:asciiTheme="minorEastAsia" w:hAnsiTheme="minorEastAsia" w:hint="eastAsia"/>
+          <w:sz w:val="24"/>
+        </w:rPr>
+        <w:t xml:space="preserve">  </w:t>
+      </w:r>
+      <w:r>
+        <w:rPr>
+          <w:rFonts w:asciiTheme="minorEastAsia" w:hAnsiTheme="minorEastAsia" w:hint="eastAsia"/>
+          <w:sz w:val="24"/>
+        </w:rPr>
+        <w:t>远程仓库</w:t>
+      </w:r>
+    </w:p>
+    <w:p>
+      <w:pPr>
+        <w:rPr>
+          <w:rFonts w:asciiTheme="minorEastAsia" w:hAnsiTheme="minorEastAsia"/>
+          <w:sz w:val="24"/>
+        </w:rPr>
+      </w:pPr>
+    </w:p>
+    <w:p>
+      <w:pPr>
+        <w:rPr>
+          <w:rFonts w:asciiTheme="minorEastAsia" w:hAnsiTheme="minorEastAsia"/>
+          <w:sz w:val="24"/>
+        </w:rPr>
+      </w:pPr>
+      <w:r>
+        <w:rPr>
+          <w:rFonts w:asciiTheme="minorEastAsia" w:hAnsiTheme="minorEastAsia" w:hint="eastAsia"/>
+          <w:sz w:val="24"/>
+        </w:rPr>
+        <w:t>在文件夹里输入</w:t>
+      </w:r>
+      <w:r>
+        <w:rPr>
+          <w:rFonts w:asciiTheme="minorEastAsia" w:hAnsiTheme="minorEastAsia" w:hint="eastAsia"/>
+          <w:sz w:val="24"/>
+        </w:rPr>
+        <w:t>git.init</w:t>
+      </w:r>
+      <w:r>
+        <w:rPr>
+          <w:rFonts w:asciiTheme="minorEastAsia" w:hAnsiTheme="minorEastAsia" w:hint="eastAsia"/>
+          <w:sz w:val="24"/>
+        </w:rPr>
+        <w:t>这个文件夹就是</w:t>
+      </w:r>
+      <w:r>
+        <w:rPr>
+          <w:rFonts w:asciiTheme="minorEastAsia" w:hAnsiTheme="minorEastAsia" w:hint="eastAsia"/>
+          <w:sz w:val="24"/>
+        </w:rPr>
+        <w:t>git</w:t>
+      </w:r>
+      <w:r>
+        <w:rPr>
+          <w:rFonts w:asciiTheme="minorEastAsia" w:hAnsiTheme="minorEastAsia" w:hint="eastAsia"/>
+          <w:sz w:val="24"/>
+        </w:rPr>
+        <w:t>软件的工作区</w:t>
+      </w:r>
+      <w:r>
+        <w:rPr>
+          <w:rFonts w:asciiTheme="minorEastAsia" w:hAnsiTheme="minorEastAsia" w:hint="eastAsia"/>
+          <w:sz w:val="24"/>
+        </w:rPr>
+        <w:t>(git</w:t>
+      </w:r>
+      <w:r>
+        <w:rPr>
+          <w:rFonts w:asciiTheme="minorEastAsia" w:hAnsiTheme="minorEastAsia" w:hint="eastAsia"/>
+          <w:sz w:val="24"/>
+        </w:rPr>
+        <w:t>版本控制工具开始管理这个空间）</w:t>
+      </w:r>
+    </w:p>
+    <w:p>
+      <w:pPr>
+        <w:rPr>
+          <w:rFonts w:asciiTheme="minorEastAsia" w:hAnsiTheme="minorEastAsia"/>
+          <w:sz w:val="24"/>
+        </w:rPr>
+      </w:pPr>
+    </w:p>
+    <w:p>
+      <w:pPr>
+        <w:rPr>
+          <w:rFonts w:asciiTheme="minorEastAsia" w:hAnsiTheme="minorEastAsia"/>
+          <w:sz w:val="24"/>
+        </w:rPr>
+      </w:pPr>
+      <w:r>
+        <w:rPr>
+          <w:rFonts w:asciiTheme="minorEastAsia" w:hAnsiTheme="minorEastAsia" w:hint="eastAsia"/>
           <w:sz w:val="24"/>
         </w:rPr>
         <w:t>注册信息</w:t>
@@ -72,7 +156,7 @@
       </w:pPr>
       <w:r>
         <w:rPr>
-          <w:rFonts w:hint="eastAsia" w:asciiTheme="minorEastAsia" w:hAnsiTheme="minorEastAsia"/>
+          <w:rFonts w:asciiTheme="minorEastAsia" w:hAnsiTheme="minorEastAsia" w:hint="eastAsia"/>
           <w:sz w:val="24"/>
         </w:rPr>
         <w:t>git config --global user.name "Huiyuanguzhi"</w:t>
@@ -87,7 +171,7 @@
       </w:pPr>
       <w:r>
         <w:rPr>
-          <w:rFonts w:hint="eastAsia" w:asciiTheme="minorEastAsia" w:hAnsiTheme="minorEastAsia"/>
+          <w:rFonts w:asciiTheme="minorEastAsia" w:hAnsiTheme="minorEastAsia" w:hint="eastAsia"/>
           <w:sz w:val="24"/>
         </w:rPr>
         <w:t>git config --global user.email "635471495@qq.com"</w:t>
@@ -110,22 +194,29 @@
       </w:pPr>
       <w:r>
         <w:rPr>
-          <w:rFonts w:hint="eastAsia" w:asciiTheme="minorEastAsia" w:hAnsiTheme="minorEastAsia"/>
-          <w:sz w:val="24"/>
-        </w:rPr>
-        <w:t>Git status 检测当前文件夹中文件状态</w:t>
-      </w:r>
-    </w:p>
-    <w:p>
-      <w:pPr>
-        <w:rPr>
-          <w:rFonts w:asciiTheme="minorEastAsia" w:hAnsiTheme="minorEastAsia"/>
-          <w:sz w:val="24"/>
-        </w:rPr>
-      </w:pPr>
-      <w:r>
-        <w:rPr>
-          <w:rFonts w:hint="eastAsia" w:asciiTheme="minorEastAsia" w:hAnsiTheme="minorEastAsia"/>
+          <w:rFonts w:asciiTheme="minorEastAsia" w:hAnsiTheme="minorEastAsia" w:hint="eastAsia"/>
+          <w:sz w:val="24"/>
+        </w:rPr>
+        <w:t xml:space="preserve">Git status </w:t>
+      </w:r>
+      <w:r>
+        <w:rPr>
+          <w:rFonts w:asciiTheme="minorEastAsia" w:hAnsiTheme="minorEastAsia" w:hint="eastAsia"/>
+          <w:sz w:val="24"/>
+        </w:rPr>
+        <w:t>检测当前文件夹中文件状态</w:t>
+      </w:r>
+    </w:p>
+    <w:p>
+      <w:pPr>
+        <w:rPr>
+          <w:rFonts w:asciiTheme="minorEastAsia" w:hAnsiTheme="minorEastAsia"/>
+          <w:sz w:val="24"/>
+        </w:rPr>
+      </w:pPr>
+      <w:r>
+        <w:rPr>
+          <w:rFonts w:asciiTheme="minorEastAsia" w:hAnsiTheme="minorEastAsia" w:hint="eastAsia"/>
           <w:sz w:val="24"/>
         </w:rPr>
         <w:t>三种状态的变化</w:t>
@@ -140,74 +231,109 @@
       </w:pPr>
       <w:r>
         <w:rPr>
-          <w:rFonts w:hint="eastAsia" w:asciiTheme="minorEastAsia" w:hAnsiTheme="minorEastAsia"/>
-          <w:sz w:val="24"/>
-        </w:rPr>
-        <w:t>1红色：新增的文件或者修改的文件或删除的文件</w:t>
-      </w:r>
-    </w:p>
-    <w:p>
-      <w:pPr>
-        <w:rPr>
-          <w:rFonts w:asciiTheme="minorEastAsia" w:hAnsiTheme="minorEastAsia"/>
-          <w:sz w:val="24"/>
-        </w:rPr>
-      </w:pPr>
-      <w:r>
-        <w:rPr>
-          <w:rFonts w:hint="eastAsia" w:asciiTheme="minorEastAsia" w:hAnsiTheme="minorEastAsia"/>
-          <w:sz w:val="24"/>
-        </w:rPr>
-        <w:t>2绿色：git已经管理起来，还没提交到远程仓库</w:t>
-      </w:r>
-    </w:p>
-    <w:p>
-      <w:pPr>
-        <w:rPr>
-          <w:rFonts w:asciiTheme="minorEastAsia" w:hAnsiTheme="minorEastAsia"/>
-          <w:sz w:val="24"/>
-        </w:rPr>
-      </w:pPr>
-      <w:r>
-        <w:rPr>
-          <w:rFonts w:hint="eastAsia" w:asciiTheme="minorEastAsia" w:hAnsiTheme="minorEastAsia"/>
-          <w:sz w:val="24"/>
-        </w:rPr>
-        <w:t>3白色：表示远程仓库和本地文件版本一致</w:t>
-      </w:r>
-    </w:p>
-    <w:p>
-      <w:pPr>
-        <w:rPr>
-          <w:rFonts w:asciiTheme="minorEastAsia" w:hAnsiTheme="minorEastAsia"/>
-          <w:sz w:val="24"/>
-        </w:rPr>
-      </w:pPr>
-    </w:p>
-    <w:p>
-      <w:pPr>
-        <w:rPr>
-          <w:rFonts w:asciiTheme="minorEastAsia" w:hAnsiTheme="minorEastAsia"/>
-          <w:sz w:val="24"/>
-        </w:rPr>
-      </w:pPr>
-      <w:r>
-        <w:rPr>
-          <w:rFonts w:hint="eastAsia" w:cs="宋体" w:asciiTheme="minorEastAsia" w:hAnsiTheme="minorEastAsia"/>
+          <w:rFonts w:asciiTheme="minorEastAsia" w:hAnsiTheme="minorEastAsia" w:hint="eastAsia"/>
+          <w:sz w:val="24"/>
+        </w:rPr>
+        <w:t>1</w:t>
+      </w:r>
+      <w:r>
+        <w:rPr>
+          <w:rFonts w:asciiTheme="minorEastAsia" w:hAnsiTheme="minorEastAsia" w:hint="eastAsia"/>
+          <w:sz w:val="24"/>
+        </w:rPr>
+        <w:t>红色：新增的文件或者修改的文件或删除的文件</w:t>
+      </w:r>
+    </w:p>
+    <w:p>
+      <w:pPr>
+        <w:rPr>
+          <w:rFonts w:asciiTheme="minorEastAsia" w:hAnsiTheme="minorEastAsia"/>
+          <w:sz w:val="24"/>
+        </w:rPr>
+      </w:pPr>
+      <w:r>
+        <w:rPr>
+          <w:rFonts w:asciiTheme="minorEastAsia" w:hAnsiTheme="minorEastAsia" w:hint="eastAsia"/>
+          <w:sz w:val="24"/>
+        </w:rPr>
+        <w:t>2</w:t>
+      </w:r>
+      <w:r>
+        <w:rPr>
+          <w:rFonts w:asciiTheme="minorEastAsia" w:hAnsiTheme="minorEastAsia" w:hint="eastAsia"/>
+          <w:sz w:val="24"/>
+        </w:rPr>
+        <w:t>绿色：</w:t>
+      </w:r>
+      <w:r>
+        <w:rPr>
+          <w:rFonts w:asciiTheme="minorEastAsia" w:hAnsiTheme="minorEastAsia" w:hint="eastAsia"/>
+          <w:sz w:val="24"/>
+        </w:rPr>
+        <w:t>git</w:t>
+      </w:r>
+      <w:r>
+        <w:rPr>
+          <w:rFonts w:asciiTheme="minorEastAsia" w:hAnsiTheme="minorEastAsia" w:hint="eastAsia"/>
+          <w:sz w:val="24"/>
+        </w:rPr>
+        <w:t>已经管理起来，还没提交到远程仓库</w:t>
+      </w:r>
+    </w:p>
+    <w:p>
+      <w:pPr>
+        <w:rPr>
+          <w:rFonts w:asciiTheme="minorEastAsia" w:hAnsiTheme="minorEastAsia"/>
+          <w:sz w:val="24"/>
+        </w:rPr>
+      </w:pPr>
+      <w:r>
+        <w:rPr>
+          <w:rFonts w:asciiTheme="minorEastAsia" w:hAnsiTheme="minorEastAsia" w:hint="eastAsia"/>
+          <w:sz w:val="24"/>
+        </w:rPr>
+        <w:t>3</w:t>
+      </w:r>
+      <w:r>
+        <w:rPr>
+          <w:rFonts w:asciiTheme="minorEastAsia" w:hAnsiTheme="minorEastAsia" w:hint="eastAsia"/>
+          <w:sz w:val="24"/>
+        </w:rPr>
+        <w:t>白色：表示远程仓库和本地文件版本一致</w:t>
+      </w:r>
+    </w:p>
+    <w:p>
+      <w:pPr>
+        <w:rPr>
+          <w:rFonts w:asciiTheme="minorEastAsia" w:hAnsiTheme="minorEastAsia"/>
+          <w:sz w:val="24"/>
+        </w:rPr>
+      </w:pPr>
+    </w:p>
+    <w:p>
+      <w:pPr>
+        <w:rPr>
+          <w:rFonts w:asciiTheme="minorEastAsia" w:hAnsiTheme="minorEastAsia"/>
+          <w:sz w:val="24"/>
+        </w:rPr>
+      </w:pPr>
+      <w:r>
+        <w:rPr>
+          <w:rFonts w:asciiTheme="minorEastAsia" w:hAnsiTheme="minorEastAsia" w:cs="宋体" w:hint="eastAsia"/>
           <w:sz w:val="24"/>
         </w:rPr>
         <w:t>不显示中更改配置：</w:t>
       </w:r>
       <w:r>
         <w:rPr>
-          <w:rFonts w:cs="宋体" w:asciiTheme="minorEastAsia" w:hAnsiTheme="minorEastAsia"/>
+          <w:rFonts w:asciiTheme="minorEastAsia" w:hAnsiTheme="minorEastAsia" w:cs="宋体"/>
           <w:sz w:val="24"/>
         </w:rPr>
         <w:t xml:space="preserve">git config --global core.quotepath </w:t>
       </w:r>
       <w:r>
         <w:rPr>
-          <w:rFonts w:cs="宋体" w:asciiTheme="minorEastAsia" w:hAnsiTheme="minorEastAsia"/>
+          <w:rFonts w:asciiTheme="minorEastAsia" w:hAnsiTheme="minorEastAsia" w:cs="宋体"/>
           <w:color w:val="0000FF"/>
           <w:sz w:val="24"/>
         </w:rPr>
@@ -216,149 +342,211 @@
     </w:p>
     <w:p>
       <w:pPr>
-        <w:pStyle w:val="7"/>
-        <w:widowControl/>
-        <w:rPr>
-          <w:rFonts w:hint="default" w:asciiTheme="minorEastAsia" w:hAnsiTheme="minorEastAsia" w:eastAsiaTheme="minorEastAsia"/>
-        </w:rPr>
-      </w:pPr>
-      <w:r>
-        <w:rPr>
-          <w:rFonts w:asciiTheme="minorEastAsia" w:hAnsiTheme="minorEastAsia" w:eastAsiaTheme="minorEastAsia"/>
-        </w:rPr>
-        <w:t>git status -s 简短的输出结果</w:t>
-      </w:r>
-    </w:p>
-    <w:p>
-      <w:pPr>
-        <w:pStyle w:val="7"/>
-        <w:widowControl/>
-        <w:rPr>
-          <w:rFonts w:hint="default" w:asciiTheme="minorEastAsia" w:hAnsiTheme="minorEastAsia" w:eastAsiaTheme="minorEastAsia"/>
-        </w:rPr>
-      </w:pPr>
-    </w:p>
-    <w:p>
-      <w:pPr>
-        <w:pStyle w:val="7"/>
-        <w:widowControl/>
-        <w:rPr>
-          <w:rFonts w:hint="default" w:asciiTheme="minorEastAsia" w:hAnsiTheme="minorEastAsia" w:eastAsiaTheme="minorEastAsia"/>
+        <w:pStyle w:val="HTML"/>
+        <w:widowControl/>
+        <w:rPr>
+          <w:rFonts w:asciiTheme="minorEastAsia" w:eastAsiaTheme="minorEastAsia" w:hAnsiTheme="minorEastAsia" w:hint="default"/>
+        </w:rPr>
+      </w:pPr>
+      <w:r>
+        <w:rPr>
+          <w:rFonts w:asciiTheme="minorEastAsia" w:eastAsiaTheme="minorEastAsia" w:hAnsiTheme="minorEastAsia"/>
+        </w:rPr>
+        <w:t xml:space="preserve">git status -s </w:t>
+      </w:r>
+      <w:r>
+        <w:rPr>
+          <w:rFonts w:asciiTheme="minorEastAsia" w:eastAsiaTheme="minorEastAsia" w:hAnsiTheme="minorEastAsia"/>
+        </w:rPr>
+        <w:t>简短的输出结果</w:t>
+      </w:r>
+    </w:p>
+    <w:p>
+      <w:pPr>
+        <w:pStyle w:val="HTML"/>
+        <w:widowControl/>
+        <w:rPr>
+          <w:rFonts w:asciiTheme="minorEastAsia" w:eastAsiaTheme="minorEastAsia" w:hAnsiTheme="minorEastAsia" w:hint="default"/>
+        </w:rPr>
+      </w:pPr>
+    </w:p>
+    <w:p>
+      <w:pPr>
+        <w:pStyle w:val="HTML"/>
+        <w:widowControl/>
+        <w:rPr>
+          <w:rFonts w:asciiTheme="minorEastAsia" w:eastAsiaTheme="minorEastAsia" w:hAnsiTheme="minorEastAsia" w:hint="default"/>
           <w:color w:val="008000"/>
         </w:rPr>
       </w:pPr>
       <w:r>
         <w:rPr>
-          <w:rFonts w:asciiTheme="minorEastAsia" w:hAnsiTheme="minorEastAsia" w:eastAsiaTheme="minorEastAsia"/>
+          <w:rFonts w:asciiTheme="minorEastAsia" w:eastAsiaTheme="minorEastAsia" w:hAnsiTheme="minorEastAsia"/>
           <w:color w:val="008080"/>
         </w:rPr>
         <w:t>1</w:t>
       </w:r>
       <w:r>
         <w:rPr>
-          <w:rFonts w:asciiTheme="minorEastAsia" w:hAnsiTheme="minorEastAsia" w:eastAsiaTheme="minorEastAsia"/>
+          <w:rFonts w:asciiTheme="minorEastAsia" w:eastAsiaTheme="minorEastAsia" w:hAnsiTheme="minorEastAsia"/>
         </w:rPr>
         <w:t xml:space="preserve"> git config --global user.name </w:t>
       </w:r>
       <w:r>
         <w:rPr>
-          <w:rFonts w:asciiTheme="minorEastAsia" w:hAnsiTheme="minorEastAsia" w:eastAsiaTheme="minorEastAsia"/>
+          <w:rFonts w:asciiTheme="minorEastAsia" w:eastAsiaTheme="minorEastAsia" w:hAnsiTheme="minorEastAsia"/>
           <w:color w:val="800000"/>
         </w:rPr>
         <w:t>"tuhooo"</w:t>
       </w:r>
       <w:r>
         <w:rPr>
-          <w:rFonts w:asciiTheme="minorEastAsia" w:hAnsiTheme="minorEastAsia" w:eastAsiaTheme="minorEastAsia"/>
+          <w:rFonts w:asciiTheme="minorEastAsia" w:eastAsiaTheme="minorEastAsia" w:hAnsiTheme="minorEastAsia"/>
           <w:color w:val="008000"/>
         </w:rPr>
-        <w:t>// 如果后面没有用户名就是查看, 有的话就是设置</w:t>
-      </w:r>
-    </w:p>
-    <w:p>
-      <w:pPr>
-        <w:pStyle w:val="7"/>
-        <w:widowControl/>
-        <w:rPr>
-          <w:rFonts w:hint="default" w:asciiTheme="minorEastAsia" w:hAnsiTheme="minorEastAsia" w:eastAsiaTheme="minorEastAsia"/>
-        </w:rPr>
-      </w:pPr>
-      <w:r>
-        <w:rPr>
-          <w:rFonts w:asciiTheme="minorEastAsia" w:hAnsiTheme="minorEastAsia" w:eastAsiaTheme="minorEastAsia"/>
+        <w:t xml:space="preserve">// </w:t>
+      </w:r>
+      <w:r>
+        <w:rPr>
+          <w:rFonts w:asciiTheme="minorEastAsia" w:eastAsiaTheme="minorEastAsia" w:hAnsiTheme="minorEastAsia"/>
+          <w:color w:val="008000"/>
+        </w:rPr>
+        <w:t>如果后面没有用户名就是查看</w:t>
+      </w:r>
+      <w:r>
+        <w:rPr>
+          <w:rFonts w:asciiTheme="minorEastAsia" w:eastAsiaTheme="minorEastAsia" w:hAnsiTheme="minorEastAsia"/>
+          <w:color w:val="008000"/>
+        </w:rPr>
+        <w:t xml:space="preserve">, </w:t>
+      </w:r>
+      <w:r>
+        <w:rPr>
+          <w:rFonts w:asciiTheme="minorEastAsia" w:eastAsiaTheme="minorEastAsia" w:hAnsiTheme="minorEastAsia"/>
+          <w:color w:val="008000"/>
+        </w:rPr>
+        <w:t>有的话就是设置</w:t>
+      </w:r>
+    </w:p>
+    <w:p>
+      <w:pPr>
+        <w:pStyle w:val="HTML"/>
+        <w:widowControl/>
+        <w:rPr>
+          <w:rFonts w:asciiTheme="minorEastAsia" w:eastAsiaTheme="minorEastAsia" w:hAnsiTheme="minorEastAsia" w:hint="default"/>
+        </w:rPr>
+      </w:pPr>
+      <w:r>
+        <w:rPr>
+          <w:rFonts w:asciiTheme="minorEastAsia" w:eastAsiaTheme="minorEastAsia" w:hAnsiTheme="minorEastAsia"/>
           <w:color w:val="008080"/>
         </w:rPr>
         <w:t>2</w:t>
       </w:r>
       <w:r>
         <w:rPr>
-          <w:rFonts w:asciiTheme="minorEastAsia" w:hAnsiTheme="minorEastAsia" w:eastAsiaTheme="minorEastAsia"/>
+          <w:rFonts w:asciiTheme="minorEastAsia" w:eastAsiaTheme="minorEastAsia" w:hAnsiTheme="minorEastAsia"/>
         </w:rPr>
         <w:t xml:space="preserve"> git config --global user.email tuhooo@</w:t>
       </w:r>
       <w:r>
         <w:rPr>
-          <w:rFonts w:asciiTheme="minorEastAsia" w:hAnsiTheme="minorEastAsia" w:eastAsiaTheme="minorEastAsia"/>
+          <w:rFonts w:asciiTheme="minorEastAsia" w:eastAsiaTheme="minorEastAsia" w:hAnsiTheme="minorEastAsia"/>
           <w:color w:val="800080"/>
         </w:rPr>
         <w:t>163</w:t>
       </w:r>
       <w:r>
         <w:rPr>
-          <w:rFonts w:asciiTheme="minorEastAsia" w:hAnsiTheme="minorEastAsia" w:eastAsiaTheme="minorEastAsia"/>
+          <w:rFonts w:asciiTheme="minorEastAsia" w:eastAsiaTheme="minorEastAsia" w:hAnsiTheme="minorEastAsia"/>
         </w:rPr>
         <w:t xml:space="preserve">.com  </w:t>
       </w:r>
       <w:r>
         <w:rPr>
-          <w:rFonts w:asciiTheme="minorEastAsia" w:hAnsiTheme="minorEastAsia" w:eastAsiaTheme="minorEastAsia"/>
+          <w:rFonts w:asciiTheme="minorEastAsia" w:eastAsiaTheme="minorEastAsia" w:hAnsiTheme="minorEastAsia"/>
           <w:color w:val="008000"/>
         </w:rPr>
-        <w:t>// 如果后面没有邮箱就是查看, 有的话就是设置</w:t>
-      </w:r>
-    </w:p>
-    <w:p>
-      <w:pPr>
-        <w:pStyle w:val="7"/>
-        <w:widowControl/>
-        <w:rPr>
-          <w:rFonts w:hint="default" w:asciiTheme="minorEastAsia" w:hAnsiTheme="minorEastAsia" w:eastAsiaTheme="minorEastAsia"/>
-        </w:rPr>
-      </w:pPr>
-    </w:p>
-    <w:p>
-      <w:pPr>
-        <w:rPr>
-          <w:rFonts w:asciiTheme="minorEastAsia" w:hAnsiTheme="minorEastAsia"/>
-          <w:sz w:val="24"/>
-        </w:rPr>
-      </w:pPr>
-    </w:p>
-    <w:p>
-      <w:pPr>
-        <w:rPr>
-          <w:rFonts w:asciiTheme="minorEastAsia" w:hAnsiTheme="minorEastAsia"/>
-          <w:sz w:val="24"/>
-        </w:rPr>
-      </w:pPr>
-      <w:r>
-        <w:rPr>
-          <w:rFonts w:hint="eastAsia" w:asciiTheme="minorEastAsia" w:hAnsiTheme="minorEastAsia"/>
-          <w:sz w:val="24"/>
-        </w:rPr>
-        <w:t>Git add  . 表示没有被管理的文件一起被管理</w:t>
-      </w:r>
-    </w:p>
-    <w:p>
-      <w:pPr>
-        <w:rPr>
-          <w:rFonts w:asciiTheme="minorEastAsia" w:hAnsiTheme="minorEastAsia"/>
-          <w:sz w:val="24"/>
-        </w:rPr>
-      </w:pPr>
-      <w:r>
-        <w:rPr>
-          <w:rFonts w:hint="eastAsia" w:asciiTheme="minorEastAsia" w:hAnsiTheme="minorEastAsia"/>
+        <w:t xml:space="preserve">// </w:t>
+      </w:r>
+      <w:r>
+        <w:rPr>
+          <w:rFonts w:asciiTheme="minorEastAsia" w:eastAsiaTheme="minorEastAsia" w:hAnsiTheme="minorEastAsia"/>
+          <w:color w:val="008000"/>
+        </w:rPr>
+        <w:t>如果后面没有邮箱就是查看</w:t>
+      </w:r>
+      <w:r>
+        <w:rPr>
+          <w:rFonts w:asciiTheme="minorEastAsia" w:eastAsiaTheme="minorEastAsia" w:hAnsiTheme="minorEastAsia"/>
+          <w:color w:val="008000"/>
+        </w:rPr>
+        <w:t xml:space="preserve">, </w:t>
+      </w:r>
+      <w:r>
+        <w:rPr>
+          <w:rFonts w:asciiTheme="minorEastAsia" w:eastAsiaTheme="minorEastAsia" w:hAnsiTheme="minorEastAsia"/>
+          <w:color w:val="008000"/>
+        </w:rPr>
+        <w:t>有的话就是设</w:t>
+      </w:r>
+      <w:r>
+        <w:rPr>
+          <w:rFonts w:asciiTheme="minorEastAsia" w:eastAsiaTheme="minorEastAsia" w:hAnsiTheme="minorEastAsia"/>
+          <w:color w:val="008000"/>
+        </w:rPr>
+        <w:t>置</w:t>
+      </w:r>
+    </w:p>
+    <w:p>
+      <w:pPr>
+        <w:pStyle w:val="HTML"/>
+        <w:widowControl/>
+        <w:rPr>
+          <w:rFonts w:asciiTheme="minorEastAsia" w:eastAsiaTheme="minorEastAsia" w:hAnsiTheme="minorEastAsia" w:hint="default"/>
+        </w:rPr>
+      </w:pPr>
+    </w:p>
+    <w:p>
+      <w:pPr>
+        <w:rPr>
+          <w:rFonts w:asciiTheme="minorEastAsia" w:hAnsiTheme="minorEastAsia"/>
+          <w:sz w:val="24"/>
+        </w:rPr>
+      </w:pPr>
+    </w:p>
+    <w:p>
+      <w:pPr>
+        <w:rPr>
+          <w:rFonts w:asciiTheme="minorEastAsia" w:hAnsiTheme="minorEastAsia"/>
+          <w:sz w:val="24"/>
+        </w:rPr>
+      </w:pPr>
+      <w:r>
+        <w:rPr>
+          <w:rFonts w:asciiTheme="minorEastAsia" w:hAnsiTheme="minorEastAsia" w:hint="eastAsia"/>
+          <w:sz w:val="24"/>
+        </w:rPr>
+        <w:t xml:space="preserve">Git add  . </w:t>
+      </w:r>
+      <w:r>
+        <w:rPr>
+          <w:rFonts w:asciiTheme="minorEastAsia" w:hAnsiTheme="minorEastAsia" w:hint="eastAsia"/>
+          <w:sz w:val="24"/>
+        </w:rPr>
+        <w:t>表示没有被管理的文件一起被管理</w:t>
+      </w:r>
+    </w:p>
+    <w:p>
+      <w:pPr>
+        <w:rPr>
+          <w:rFonts w:asciiTheme="minorEastAsia" w:hAnsiTheme="minorEastAsia"/>
+          <w:sz w:val="24"/>
+        </w:rPr>
+      </w:pPr>
+      <w:r>
+        <w:rPr>
+          <w:rFonts w:asciiTheme="minorEastAsia" w:hAnsiTheme="minorEastAsia" w:hint="eastAsia"/>
           <w:sz w:val="24"/>
         </w:rPr>
         <w:t xml:space="preserve">Git commit -m  </w:t>
@@ -372,7 +560,7 @@
       </w:r>
       <w:r>
         <w:rPr>
-          <w:rFonts w:hint="eastAsia" w:asciiTheme="minorEastAsia" w:hAnsiTheme="minorEastAsia"/>
+          <w:rFonts w:asciiTheme="minorEastAsia" w:hAnsiTheme="minorEastAsia" w:hint="eastAsia"/>
           <w:sz w:val="24"/>
         </w:rPr>
         <w:t>备注</w:t>
@@ -386,55 +574,97 @@
       </w:r>
       <w:r>
         <w:rPr>
-          <w:rFonts w:hint="eastAsia" w:asciiTheme="minorEastAsia" w:hAnsiTheme="minorEastAsia"/>
-          <w:sz w:val="24"/>
-        </w:rPr>
-        <w:t>;提交到git远程仓库</w:t>
-      </w:r>
-    </w:p>
-    <w:p>
-      <w:pPr>
-        <w:rPr>
-          <w:rFonts w:asciiTheme="minorEastAsia" w:hAnsiTheme="minorEastAsia"/>
-          <w:sz w:val="24"/>
-        </w:rPr>
-      </w:pPr>
-      <w:r>
-        <w:rPr>
-          <w:rFonts w:hint="eastAsia" w:asciiTheme="minorEastAsia" w:hAnsiTheme="minorEastAsia"/>
-          <w:sz w:val="24"/>
-        </w:rPr>
-        <w:t>git rm --cached 撤出暂存区</w:t>
-      </w:r>
-    </w:p>
-    <w:p>
-      <w:pPr>
-        <w:rPr>
-          <w:rFonts w:asciiTheme="minorEastAsia" w:hAnsiTheme="minorEastAsia"/>
-          <w:sz w:val="24"/>
-        </w:rPr>
-      </w:pPr>
-      <w:r>
-        <w:rPr>
-          <w:rFonts w:hint="eastAsia" w:asciiTheme="minorEastAsia" w:hAnsiTheme="minorEastAsia"/>
-          <w:sz w:val="24"/>
-        </w:rPr>
-        <w:t>git rm -f 同时删除工作目录和暂存区的文件</w:t>
-      </w:r>
-    </w:p>
-    <w:p>
-      <w:pPr>
-        <w:rPr>
-          <w:rFonts w:asciiTheme="minorEastAsia" w:hAnsiTheme="minorEastAsia"/>
-          <w:sz w:val="24"/>
-        </w:rPr>
-      </w:pPr>
-      <w:r>
-        <w:rPr>
-          <w:rFonts w:hint="eastAsia" w:asciiTheme="minorEastAsia" w:hAnsiTheme="minorEastAsia"/>
-          <w:sz w:val="24"/>
-        </w:rPr>
-        <w:t>git MV old-filename new-filename 给文件改名</w:t>
+          <w:rFonts w:asciiTheme="minorEastAsia" w:hAnsiTheme="minorEastAsia" w:hint="eastAsia"/>
+          <w:sz w:val="24"/>
+        </w:rPr>
+        <w:t>;</w:t>
+      </w:r>
+      <w:r>
+        <w:rPr>
+          <w:rFonts w:asciiTheme="minorEastAsia" w:hAnsiTheme="minorEastAsia" w:hint="eastAsia"/>
+          <w:sz w:val="24"/>
+        </w:rPr>
+        <w:t>提交到</w:t>
+      </w:r>
+      <w:r>
+        <w:rPr>
+          <w:rFonts w:asciiTheme="minorEastAsia" w:hAnsiTheme="minorEastAsia" w:hint="eastAsia"/>
+          <w:sz w:val="24"/>
+        </w:rPr>
+        <w:t>git</w:t>
+      </w:r>
+      <w:r>
+        <w:rPr>
+          <w:rFonts w:asciiTheme="minorEastAsia" w:hAnsiTheme="minorEastAsia" w:hint="eastAsia"/>
+          <w:sz w:val="24"/>
+        </w:rPr>
+        <w:t>远程仓库</w:t>
+      </w:r>
+    </w:p>
+    <w:p>
+      <w:pPr>
+        <w:rPr>
+          <w:rFonts w:asciiTheme="minorEastAsia" w:hAnsiTheme="minorEastAsia"/>
+          <w:sz w:val="24"/>
+        </w:rPr>
+      </w:pPr>
+      <w:r>
+        <w:rPr>
+          <w:rFonts w:asciiTheme="minorEastAsia" w:hAnsiTheme="minorEastAsia" w:hint="eastAsia"/>
+          <w:sz w:val="24"/>
+        </w:rPr>
+        <w:t xml:space="preserve">git rm --cached </w:t>
+      </w:r>
+      <w:r>
+        <w:rPr>
+          <w:rFonts w:asciiTheme="minorEastAsia" w:hAnsiTheme="minorEastAsia" w:hint="eastAsia"/>
+          <w:sz w:val="24"/>
+        </w:rPr>
+        <w:t>撤出暂存区</w:t>
+      </w:r>
+    </w:p>
+    <w:p>
+      <w:pPr>
+        <w:rPr>
+          <w:rFonts w:asciiTheme="minorEastAsia" w:hAnsiTheme="minorEastAsia"/>
+          <w:sz w:val="24"/>
+        </w:rPr>
+      </w:pPr>
+      <w:r>
+        <w:rPr>
+          <w:rFonts w:asciiTheme="minorEastAsia" w:hAnsiTheme="minorEastAsia" w:hint="eastAsia"/>
+          <w:sz w:val="24"/>
+        </w:rPr>
+        <w:t xml:space="preserve">git rm -f </w:t>
+      </w:r>
+      <w:r>
+        <w:rPr>
+          <w:rFonts w:asciiTheme="minorEastAsia" w:hAnsiTheme="minorEastAsia" w:hint="eastAsia"/>
+          <w:sz w:val="24"/>
+        </w:rPr>
+        <w:t>同时删除工作目录和暂存区的文件</w:t>
+      </w:r>
+    </w:p>
+    <w:p>
+      <w:pPr>
+        <w:rPr>
+          <w:rFonts w:asciiTheme="minorEastAsia" w:hAnsiTheme="minorEastAsia"/>
+          <w:sz w:val="24"/>
+        </w:rPr>
+      </w:pPr>
+      <w:r>
+        <w:rPr>
+          <w:rFonts w:asciiTheme="minorEastAsia" w:hAnsiTheme="minorEastAsia" w:hint="eastAsia"/>
+          <w:sz w:val="24"/>
+        </w:rPr>
+        <w:t xml:space="preserve">git MV old-filename new-filename </w:t>
+      </w:r>
+      <w:r>
+        <w:rPr>
+          <w:rFonts w:asciiTheme="minorEastAsia" w:hAnsiTheme="minorEastAsia" w:hint="eastAsia"/>
+          <w:sz w:val="24"/>
+        </w:rPr>
+        <w:t>给文件改名</w:t>
       </w:r>
     </w:p>
     <w:p>
@@ -447,27 +677,35 @@
       </w:pPr>
       <w:r>
         <w:rPr>
-          <w:rFonts w:hint="eastAsia" w:asciiTheme="minorEastAsia" w:hAnsiTheme="minorEastAsia"/>
+          <w:rFonts w:asciiTheme="minorEastAsia" w:hAnsiTheme="minorEastAsia" w:hint="eastAsia"/>
           <w:sz w:val="24"/>
           <w:highlight w:val="yellow"/>
         </w:rPr>
-        <w:t>git log -p 显示每次提交具体的变化</w:t>
-      </w:r>
-    </w:p>
-    <w:p>
-      <w:pPr>
-        <w:rPr>
-          <w:rFonts w:asciiTheme="minorEastAsia" w:hAnsiTheme="minorEastAsia"/>
+        <w:t xml:space="preserve">git log -p </w:t>
+      </w:r>
+      <w:r>
+        <w:rPr>
+          <w:rFonts w:asciiTheme="minorEastAsia" w:hAnsiTheme="minorEastAsia" w:hint="eastAsia"/>
           <w:sz w:val="24"/>
           <w:highlight w:val="yellow"/>
         </w:rPr>
-      </w:pPr>
-      <w:r>
-        <w:rPr>
-          <w:rFonts w:hint="eastAsia" w:asciiTheme="minorEastAsia" w:hAnsiTheme="minorEastAsia"/>
+        <w:t>显示每次提交具体的变化</w:t>
+      </w:r>
+    </w:p>
+    <w:p>
+      <w:pPr>
+        <w:rPr>
+          <w:rFonts w:asciiTheme="minorEastAsia" w:hAnsiTheme="minorEastAsia"/>
           <w:sz w:val="24"/>
           <w:highlight w:val="yellow"/>
         </w:rPr>
+      </w:pPr>
+      <w:r>
+        <w:rPr>
+          <w:rFonts w:asciiTheme="minorEastAsia" w:hAnsiTheme="minorEastAsia" w:hint="eastAsia"/>
+          <w:sz w:val="24"/>
+          <w:highlight w:val="yellow"/>
+        </w:rPr>
         <w:t xml:space="preserve">git tag </w:t>
       </w:r>
       <w:r>
@@ -480,11 +718,19 @@
       </w:r>
       <w:r>
         <w:rPr>
-          <w:rFonts w:hint="eastAsia" w:asciiTheme="minorEastAsia" w:hAnsiTheme="minorEastAsia"/>
+          <w:rFonts w:asciiTheme="minorEastAsia" w:hAnsiTheme="minorEastAsia" w:hint="eastAsia"/>
           <w:sz w:val="24"/>
           <w:highlight w:val="yellow"/>
         </w:rPr>
-        <w:t>a v1.0.0打标签</w:t>
+        <w:t>a v1.0.0</w:t>
+      </w:r>
+      <w:r>
+        <w:rPr>
+          <w:rFonts w:asciiTheme="minorEastAsia" w:hAnsiTheme="minorEastAsia" w:hint="eastAsia"/>
+          <w:sz w:val="24"/>
+          <w:highlight w:val="yellow"/>
+        </w:rPr>
+        <w:t>打标签</w:t>
       </w:r>
     </w:p>
     <w:p>
@@ -510,14 +756,14 @@
         </w:tabs>
         <w:jc w:val="left"/>
         <w:rPr>
-          <w:rFonts w:ascii="宋体" w:hAnsi="宋体" w:eastAsia="宋体" w:cs="宋体"/>
-          <w:kern w:val="0"/>
-          <w:sz w:val="24"/>
-        </w:rPr>
-      </w:pPr>
-      <w:r>
-        <w:rPr>
-          <w:rFonts w:ascii="宋体" w:hAnsi="宋体" w:eastAsia="宋体" w:cs="宋体"/>
+          <w:rFonts w:ascii="宋体" w:eastAsia="宋体" w:hAnsi="宋体" w:cs="宋体"/>
+          <w:kern w:val="0"/>
+          <w:sz w:val="24"/>
+        </w:rPr>
+      </w:pPr>
+      <w:r>
+        <w:rPr>
+          <w:rFonts w:ascii="宋体" w:eastAsia="宋体" w:hAnsi="宋体" w:cs="宋体"/>
           <w:kern w:val="0"/>
           <w:sz w:val="24"/>
         </w:rPr>
@@ -525,11 +771,19 @@
       </w:r>
       <w:r>
         <w:rPr>
-          <w:rFonts w:hint="eastAsia" w:ascii="宋体" w:hAnsi="宋体" w:eastAsia="宋体" w:cs="宋体"/>
-          <w:kern w:val="0"/>
-          <w:sz w:val="24"/>
-        </w:rPr>
-        <w:t>0.0删除标签</w:t>
+          <w:rFonts w:ascii="宋体" w:eastAsia="宋体" w:hAnsi="宋体" w:cs="宋体" w:hint="eastAsia"/>
+          <w:kern w:val="0"/>
+          <w:sz w:val="24"/>
+        </w:rPr>
+        <w:t>0.0</w:t>
+      </w:r>
+      <w:r>
+        <w:rPr>
+          <w:rFonts w:ascii="宋体" w:eastAsia="宋体" w:hAnsi="宋体" w:cs="宋体" w:hint="eastAsia"/>
+          <w:kern w:val="0"/>
+          <w:sz w:val="24"/>
+        </w:rPr>
+        <w:t>删除标签</w:t>
       </w:r>
     </w:p>
     <w:p>
@@ -555,14 +809,14 @@
         </w:tabs>
         <w:jc w:val="left"/>
         <w:rPr>
-          <w:rFonts w:ascii="宋体" w:hAnsi="宋体" w:eastAsia="宋体" w:cs="宋体"/>
-          <w:kern w:val="0"/>
-          <w:sz w:val="24"/>
-        </w:rPr>
-      </w:pPr>
-      <w:r>
-        <w:rPr>
-          <w:rFonts w:hint="eastAsia" w:ascii="宋体" w:hAnsi="宋体" w:eastAsia="宋体" w:cs="宋体"/>
+          <w:rFonts w:ascii="宋体" w:eastAsia="宋体" w:hAnsi="宋体" w:cs="宋体" w:hint="eastAsia"/>
+          <w:kern w:val="0"/>
+          <w:sz w:val="24"/>
+        </w:rPr>
+      </w:pPr>
+      <w:r>
+        <w:rPr>
+          <w:rFonts w:ascii="宋体" w:eastAsia="宋体" w:hAnsi="宋体" w:cs="宋体" w:hint="eastAsia"/>
           <w:kern w:val="0"/>
           <w:sz w:val="24"/>
         </w:rPr>
@@ -570,63 +824,11 @@
       </w:r>
       <w:r>
         <w:rPr>
-          <w:rFonts w:ascii="宋体" w:hAnsi="宋体" w:eastAsia="宋体" w:cs="宋体"/>
+          <w:rFonts w:ascii="宋体" w:eastAsia="宋体" w:hAnsi="宋体" w:cs="宋体"/>
           <w:kern w:val="0"/>
           <w:sz w:val="24"/>
         </w:rPr>
         <w:t>查看此版本所修改的内容</w:t>
-      </w:r>
-    </w:p>
-    <w:p>
-      <w:pPr>
-        <w:widowControl/>
-        <w:spacing w:before="100" w:beforeAutospacing="1" w:after="100" w:afterAutospacing="1"/>
-        <w:jc w:val="left"/>
-        <w:rPr>
-          <w:rFonts w:ascii="宋体" w:hAnsi="宋体" w:eastAsia="宋体" w:cs="宋体"/>
-          <w:kern w:val="0"/>
-          <w:sz w:val="24"/>
-        </w:rPr>
-      </w:pPr>
-      <w:r>
-        <w:rPr>
-          <w:rFonts w:ascii="宋体" w:hAnsi="宋体" w:eastAsia="宋体" w:cs="宋体"/>
-          <w:kern w:val="0"/>
-          <w:sz w:val="24"/>
-        </w:rPr>
-        <w:t>git push origin &lt;tagname&gt;</w:t>
-      </w:r>
-      <w:r>
-        <w:rPr>
-          <w:rFonts w:hint="eastAsia" w:ascii="宋体" w:hAnsi="宋体" w:eastAsia="宋体" w:cs="宋体"/>
-          <w:kern w:val="0"/>
-          <w:sz w:val="24"/>
-        </w:rPr>
-        <w:t xml:space="preserve">  </w:t>
-      </w:r>
-      <w:r>
-        <w:rPr>
-          <w:rFonts w:ascii="宋体" w:hAnsi="宋体" w:eastAsia="宋体" w:cs="宋体"/>
-          <w:kern w:val="0"/>
-          <w:sz w:val="24"/>
-        </w:rPr>
-        <w:t>推送某个标签到远程</w:t>
-      </w:r>
-      <w:r>
-        <w:rPr>
-          <w:rFonts w:ascii="宋体" w:hAnsi="宋体" w:eastAsia="宋体" w:cs="宋体"/>
-          <w:kern w:val="0"/>
-          <w:sz w:val="24"/>
-        </w:rPr>
-        <w:br w:type="textWrapping"/>
-      </w:r>
-      <w:r>
-        <w:rPr>
-          <w:rFonts w:ascii="宋体" w:hAnsi="宋体" w:eastAsia="宋体" w:cs="宋体"/>
-          <w:kern w:val="0"/>
-          <w:sz w:val="24"/>
-        </w:rPr>
-        <w:t xml:space="preserve"> git push origin testtag</w:t>
       </w:r>
     </w:p>
     <w:p>
@@ -652,11 +854,64 @@
         </w:tabs>
         <w:jc w:val="left"/>
         <w:rPr>
-          <w:rFonts w:ascii="宋体" w:hAnsi="宋体" w:eastAsia="宋体" w:cs="宋体"/>
-          <w:kern w:val="0"/>
-          <w:sz w:val="24"/>
-        </w:rPr>
-      </w:pPr>
+          <w:rFonts w:ascii="宋体" w:eastAsia="宋体" w:hAnsi="宋体" w:cs="宋体"/>
+          <w:kern w:val="0"/>
+          <w:sz w:val="24"/>
+        </w:rPr>
+      </w:pPr>
+      <w:r>
+        <w:rPr>
+          <w:rFonts w:ascii="宋体" w:eastAsia="宋体" w:hAnsi="宋体" w:cs="宋体" w:hint="eastAsia"/>
+          <w:kern w:val="0"/>
+          <w:sz w:val="24"/>
+        </w:rPr>
+        <w:t>gitk 看分支图</w:t>
+      </w:r>
+    </w:p>
+    <w:p>
+      <w:pPr>
+        <w:widowControl/>
+        <w:spacing w:before="100" w:beforeAutospacing="1" w:after="100" w:afterAutospacing="1"/>
+        <w:jc w:val="left"/>
+        <w:rPr>
+          <w:rFonts w:ascii="宋体" w:eastAsia="宋体" w:hAnsi="宋体" w:cs="宋体"/>
+          <w:kern w:val="0"/>
+          <w:sz w:val="24"/>
+        </w:rPr>
+      </w:pPr>
+      <w:r>
+        <w:rPr>
+          <w:rFonts w:ascii="宋体" w:eastAsia="宋体" w:hAnsi="宋体" w:cs="宋体"/>
+          <w:kern w:val="0"/>
+          <w:sz w:val="24"/>
+        </w:rPr>
+        <w:t>git push origin</w:t>
+      </w:r>
+      <w:r>
+        <w:rPr>
+          <w:rFonts w:ascii="宋体" w:eastAsia="宋体" w:hAnsi="宋体" w:cs="宋体"/>
+          <w:kern w:val="0"/>
+          <w:sz w:val="24"/>
+        </w:rPr>
+        <w:t xml:space="preserve"> &lt;tagname&gt;</w:t>
+      </w:r>
+      <w:r>
+        <w:rPr>
+          <w:rFonts w:ascii="宋体" w:eastAsia="宋体" w:hAnsi="宋体" w:cs="宋体"/>
+          <w:kern w:val="0"/>
+          <w:sz w:val="24"/>
+        </w:rPr>
+        <w:t>推送某个标签到远程</w:t>
+      </w:r>
+      <w:r>
+        <w:rPr>
+          <w:rFonts w:ascii="宋体" w:eastAsia="宋体" w:hAnsi="宋体" w:cs="宋体"/>
+          <w:kern w:val="0"/>
+          <w:sz w:val="24"/>
+        </w:rPr>
+        <w:br/>
+        <w:t xml:space="preserve"> git push origin testtag</w:t>
+      </w:r>
     </w:p>
     <w:p>
       <w:pPr>
@@ -681,7 +936,7 @@
         </w:tabs>
         <w:jc w:val="left"/>
         <w:rPr>
-          <w:rFonts w:ascii="宋体" w:hAnsi="宋体" w:eastAsia="宋体" w:cs="宋体"/>
+          <w:rFonts w:ascii="宋体" w:eastAsia="宋体" w:hAnsi="宋体" w:cs="宋体"/>
           <w:kern w:val="0"/>
           <w:sz w:val="24"/>
         </w:rPr>
@@ -710,22 +965,51 @@
         </w:tabs>
         <w:jc w:val="left"/>
         <w:rPr>
-          <w:rFonts w:ascii="宋体" w:hAnsi="宋体" w:eastAsia="宋体" w:cs="宋体"/>
-          <w:kern w:val="0"/>
-          <w:sz w:val="24"/>
-        </w:rPr>
-      </w:pPr>
-    </w:p>
-    <w:p>
-      <w:pPr>
-        <w:rPr>
-          <w:rFonts w:asciiTheme="minorEastAsia" w:hAnsiTheme="minorEastAsia"/>
-          <w:sz w:val="24"/>
-        </w:rPr>
-      </w:pPr>
-      <w:r>
-        <w:rPr>
-          <w:rFonts w:hint="eastAsia" w:asciiTheme="minorEastAsia" w:hAnsiTheme="minorEastAsia"/>
+          <w:rFonts w:ascii="宋体" w:eastAsia="宋体" w:hAnsi="宋体" w:cs="宋体"/>
+          <w:kern w:val="0"/>
+          <w:sz w:val="24"/>
+        </w:rPr>
+      </w:pPr>
+    </w:p>
+    <w:p>
+      <w:pPr>
+        <w:widowControl/>
+        <w:tabs>
+          <w:tab w:val="left" w:pos="916"/>
+          <w:tab w:val="left" w:pos="1832"/>
+          <w:tab w:val="left" w:pos="2748"/>
+          <w:tab w:val="left" w:pos="3664"/>
+          <w:tab w:val="left" w:pos="4580"/>
+          <w:tab w:val="left" w:pos="5496"/>
+          <w:tab w:val="left" w:pos="6412"/>
+          <w:tab w:val="left" w:pos="7328"/>
+          <w:tab w:val="left" w:pos="8244"/>
+          <w:tab w:val="left" w:pos="9160"/>
+          <w:tab w:val="left" w:pos="10076"/>
+          <w:tab w:val="left" w:pos="10992"/>
+          <w:tab w:val="left" w:pos="11908"/>
+          <w:tab w:val="left" w:pos="12824"/>
+          <w:tab w:val="left" w:pos="13740"/>
+          <w:tab w:val="left" w:pos="14656"/>
+        </w:tabs>
+        <w:jc w:val="left"/>
+        <w:rPr>
+          <w:rFonts w:ascii="宋体" w:eastAsia="宋体" w:hAnsi="宋体" w:cs="宋体"/>
+          <w:kern w:val="0"/>
+          <w:sz w:val="24"/>
+        </w:rPr>
+      </w:pPr>
+    </w:p>
+    <w:p>
+      <w:pPr>
+        <w:rPr>
+          <w:rFonts w:asciiTheme="minorEastAsia" w:hAnsiTheme="minorEastAsia"/>
+          <w:sz w:val="24"/>
+        </w:rPr>
+      </w:pPr>
+      <w:r>
+        <w:rPr>
+          <w:rFonts w:asciiTheme="minorEastAsia" w:hAnsiTheme="minorEastAsia" w:hint="eastAsia"/>
           <w:sz w:val="24"/>
         </w:rPr>
         <w:t>回滚代码</w:t>
@@ -740,84 +1024,217 @@
       </w:pPr>
       <w:r>
         <w:rPr>
-          <w:rFonts w:hint="eastAsia" w:asciiTheme="minorEastAsia" w:hAnsiTheme="minorEastAsia"/>
-          <w:sz w:val="24"/>
-        </w:rPr>
-        <w:t>Git reset --hard HEAD(表示回到head版本，应该是反馈操作）</w:t>
-      </w:r>
-    </w:p>
-    <w:p>
-      <w:pPr>
-        <w:rPr>
-          <w:rFonts w:asciiTheme="minorEastAsia" w:hAnsiTheme="minorEastAsia"/>
-          <w:sz w:val="24"/>
-        </w:rPr>
-      </w:pPr>
-      <w:r>
-        <w:rPr>
-          <w:rFonts w:hint="eastAsia" w:asciiTheme="minorEastAsia" w:hAnsiTheme="minorEastAsia"/>
-          <w:sz w:val="24"/>
-        </w:rPr>
-        <w:t>Git reset --hard HEAD^(表示回到head上个一版本，以此类推);</w:t>
-      </w:r>
-    </w:p>
-    <w:p>
-      <w:pPr>
-        <w:rPr>
-          <w:rFonts w:asciiTheme="minorEastAsia" w:hAnsiTheme="minorEastAsia"/>
-          <w:sz w:val="24"/>
-        </w:rPr>
-      </w:pPr>
-      <w:r>
-        <w:rPr>
-          <w:rFonts w:hint="eastAsia" w:asciiTheme="minorEastAsia" w:hAnsiTheme="minorEastAsia"/>
-          <w:sz w:val="24"/>
-        </w:rPr>
-        <w:t>Git reset --hard 版本号（可以用git reflog 查看所有版本id）</w:t>
-      </w:r>
-    </w:p>
-    <w:p>
-      <w:pPr>
-        <w:jc w:val="left"/>
-        <w:rPr>
-          <w:rFonts w:hint="eastAsia" w:asciiTheme="minorEastAsia" w:hAnsiTheme="minorEastAsia"/>
-          <w:sz w:val="24"/>
-        </w:rPr>
-      </w:pPr>
-      <w:r>
-        <w:rPr>
-          <w:rFonts w:hint="eastAsia" w:asciiTheme="minorEastAsia" w:hAnsiTheme="minorEastAsia"/>
-          <w:sz w:val="24"/>
-        </w:rPr>
-        <w:t>git checkout 【版本id】 【FileName】（回退指定文件到某个版本）</w:t>
-      </w:r>
-    </w:p>
-    <w:p>
-      <w:pPr>
-        <w:jc w:val="left"/>
-        <w:rPr>
-          <w:rFonts w:hint="eastAsia" w:asciiTheme="minorEastAsia" w:hAnsiTheme="minorEastAsia"/>
-          <w:sz w:val="24"/>
-        </w:rPr>
-      </w:pPr>
-    </w:p>
-    <w:p>
-      <w:pPr>
-        <w:pStyle w:val="7"/>
-        <w:keepNext w:val="0"/>
-        <w:keepLines w:val="0"/>
-        <w:widowControl/>
-        <w:suppressLineNumbers w:val="0"/>
-      </w:pPr>
-      <w:r>
-        <w:rPr>
-          <w:rFonts w:hint="eastAsia"/>
-          <w:lang w:eastAsia="zh-CN"/>
-        </w:rPr>
+          <w:rFonts w:asciiTheme="minorEastAsia" w:hAnsiTheme="minorEastAsia" w:hint="eastAsia"/>
+          <w:sz w:val="24"/>
+        </w:rPr>
+        <w:t>Git reset --hard HEAD(</w:t>
+      </w:r>
+      <w:r>
+        <w:rPr>
+          <w:rFonts w:asciiTheme="minorEastAsia" w:hAnsiTheme="minorEastAsia" w:hint="eastAsia"/>
+          <w:sz w:val="24"/>
+        </w:rPr>
+        <w:t>表示回到</w:t>
+      </w:r>
+      <w:r>
+        <w:rPr>
+          <w:rFonts w:asciiTheme="minorEastAsia" w:hAnsiTheme="minorEastAsia" w:hint="eastAsia"/>
+          <w:sz w:val="24"/>
+        </w:rPr>
+        <w:t>head</w:t>
+      </w:r>
+      <w:r>
+        <w:rPr>
+          <w:rFonts w:asciiTheme="minorEastAsia" w:hAnsiTheme="minorEastAsia" w:hint="eastAsia"/>
+          <w:sz w:val="24"/>
+        </w:rPr>
+        <w:t>版本，应该是反馈操作）</w:t>
+      </w:r>
+    </w:p>
+    <w:p>
+      <w:pPr>
+        <w:rPr>
+          <w:rFonts w:asciiTheme="minorEastAsia" w:hAnsiTheme="minorEastAsia"/>
+          <w:sz w:val="24"/>
+        </w:rPr>
+      </w:pPr>
+      <w:r>
+        <w:rPr>
+          <w:rFonts w:asciiTheme="minorEastAsia" w:hAnsiTheme="minorEastAsia" w:hint="eastAsia"/>
+          <w:sz w:val="24"/>
+        </w:rPr>
+        <w:t>Git reset --hard HEAD^(</w:t>
+      </w:r>
+      <w:r>
+        <w:rPr>
+          <w:rFonts w:asciiTheme="minorEastAsia" w:hAnsiTheme="minorEastAsia" w:hint="eastAsia"/>
+          <w:sz w:val="24"/>
+        </w:rPr>
+        <w:t>表示回到</w:t>
+      </w:r>
+      <w:r>
+        <w:rPr>
+          <w:rFonts w:asciiTheme="minorEastAsia" w:hAnsiTheme="minorEastAsia" w:hint="eastAsia"/>
+          <w:sz w:val="24"/>
+        </w:rPr>
+        <w:t>head</w:t>
+      </w:r>
+      <w:r>
+        <w:rPr>
+          <w:rFonts w:asciiTheme="minorEastAsia" w:hAnsiTheme="minorEastAsia" w:hint="eastAsia"/>
+          <w:sz w:val="24"/>
+        </w:rPr>
+        <w:t>上个一版本，以此类推</w:t>
+      </w:r>
+      <w:r>
+        <w:rPr>
+          <w:rFonts w:asciiTheme="minorEastAsia" w:hAnsiTheme="minorEastAsia" w:hint="eastAsia"/>
+          <w:sz w:val="24"/>
+        </w:rPr>
+        <w:t>);</w:t>
+      </w:r>
+    </w:p>
+    <w:p>
+      <w:pPr>
+        <w:rPr>
+          <w:rFonts w:asciiTheme="minorEastAsia" w:hAnsiTheme="minorEastAsia"/>
+          <w:sz w:val="24"/>
+        </w:rPr>
+      </w:pPr>
+      <w:r>
+        <w:rPr>
+          <w:rFonts w:asciiTheme="minorEastAsia" w:hAnsiTheme="minorEastAsia" w:hint="eastAsia"/>
+          <w:sz w:val="24"/>
+        </w:rPr>
+        <w:lastRenderedPageBreak/>
+        <w:t xml:space="preserve">Git reset --hard </w:t>
+      </w:r>
+      <w:r>
+        <w:rPr>
+          <w:rFonts w:asciiTheme="minorEastAsia" w:hAnsiTheme="minorEastAsia" w:hint="eastAsia"/>
+          <w:sz w:val="24"/>
+        </w:rPr>
+        <w:t>版本号（可以用</w:t>
+      </w:r>
+      <w:r>
+        <w:rPr>
+          <w:rFonts w:asciiTheme="minorEastAsia" w:hAnsiTheme="minorEastAsia" w:hint="eastAsia"/>
+          <w:sz w:val="24"/>
+        </w:rPr>
+        <w:t xml:space="preserve">git reflog </w:t>
+      </w:r>
+      <w:r>
+        <w:rPr>
+          <w:rFonts w:asciiTheme="minorEastAsia" w:hAnsiTheme="minorEastAsia" w:hint="eastAsia"/>
+          <w:sz w:val="24"/>
+        </w:rPr>
+        <w:t>查看所有版本</w:t>
+      </w:r>
+      <w:r>
+        <w:rPr>
+          <w:rFonts w:asciiTheme="minorEastAsia" w:hAnsiTheme="minorEastAsia" w:hint="eastAsia"/>
+          <w:sz w:val="24"/>
+        </w:rPr>
+        <w:t>id</w:t>
+      </w:r>
+      <w:r>
+        <w:rPr>
+          <w:rFonts w:asciiTheme="minorEastAsia" w:hAnsiTheme="minorEastAsia" w:hint="eastAsia"/>
+          <w:sz w:val="24"/>
+        </w:rPr>
+        <w:t>）</w:t>
+      </w:r>
+    </w:p>
+    <w:p>
+      <w:pPr>
+        <w:jc w:val="left"/>
+        <w:rPr>
+          <w:rFonts w:asciiTheme="minorEastAsia" w:hAnsiTheme="minorEastAsia"/>
+          <w:sz w:val="24"/>
+        </w:rPr>
+      </w:pPr>
+      <w:r>
+        <w:rPr>
+          <w:rFonts w:asciiTheme="minorEastAsia" w:hAnsiTheme="minorEastAsia" w:hint="eastAsia"/>
+          <w:sz w:val="24"/>
+        </w:rPr>
+        <w:t xml:space="preserve">git checkout </w:t>
+      </w:r>
+      <w:r>
+        <w:rPr>
+          <w:rFonts w:asciiTheme="minorEastAsia" w:hAnsiTheme="minorEastAsia" w:hint="eastAsia"/>
+          <w:sz w:val="24"/>
+        </w:rPr>
+        <w:t>【版本</w:t>
+      </w:r>
+      <w:r>
+        <w:rPr>
+          <w:rFonts w:asciiTheme="minorEastAsia" w:hAnsiTheme="minorEastAsia" w:hint="eastAsia"/>
+          <w:sz w:val="24"/>
+        </w:rPr>
+        <w:t>id</w:t>
+      </w:r>
+      <w:r>
+        <w:rPr>
+          <w:rFonts w:asciiTheme="minorEastAsia" w:hAnsiTheme="minorEastAsia" w:hint="eastAsia"/>
+          <w:sz w:val="24"/>
+        </w:rPr>
+        <w:t>】</w:t>
+      </w:r>
+      <w:r>
+        <w:rPr>
+          <w:rFonts w:asciiTheme="minorEastAsia" w:hAnsiTheme="minorEastAsia" w:hint="eastAsia"/>
+          <w:sz w:val="24"/>
+        </w:rPr>
+        <w:t xml:space="preserve"> </w:t>
+      </w:r>
+      <w:r>
+        <w:rPr>
+          <w:rFonts w:asciiTheme="minorEastAsia" w:hAnsiTheme="minorEastAsia" w:hint="eastAsia"/>
+          <w:sz w:val="24"/>
+        </w:rPr>
+        <w:t>【</w:t>
+      </w:r>
+      <w:r>
+        <w:rPr>
+          <w:rFonts w:asciiTheme="minorEastAsia" w:hAnsiTheme="minorEastAsia" w:hint="eastAsia"/>
+          <w:sz w:val="24"/>
+        </w:rPr>
+        <w:t>FileName</w:t>
+      </w:r>
+      <w:r>
+        <w:rPr>
+          <w:rFonts w:asciiTheme="minorEastAsia" w:hAnsiTheme="minorEastAsia" w:hint="eastAsia"/>
+          <w:sz w:val="24"/>
+        </w:rPr>
+        <w:t>】（回退指定文件到某个版本）</w:t>
+      </w:r>
+    </w:p>
+    <w:p>
+      <w:pPr>
+        <w:jc w:val="left"/>
+        <w:rPr>
+          <w:rFonts w:asciiTheme="minorEastAsia" w:hAnsiTheme="minorEastAsia"/>
+          <w:sz w:val="24"/>
+        </w:rPr>
+      </w:pPr>
+    </w:p>
+    <w:p>
+      <w:pPr>
+        <w:pStyle w:val="HTML"/>
+        <w:widowControl/>
+        <w:rPr>
+          <w:rFonts w:hint="default"/>
+        </w:rPr>
+      </w:pPr>
+      <w:r>
         <w:t>回退到指定版本：</w:t>
       </w:r>
       <w:r>
-        <w:t>git reset a4e215234aa4927c85693dca7b68e9976948a35e MainActivity.java</w:t>
+        <w:t>git reset a4e215234</w:t>
+      </w:r>
+      <w:r>
+        <w:t>aa4927c85693dca7b68e9976948a35e MainActivity.java</w:t>
       </w:r>
       <w:bookmarkStart w:id="0" w:name="_GoBack"/>
       <w:bookmarkEnd w:id="0"/>
@@ -826,74 +1243,95 @@
       <w:pPr>
         <w:jc w:val="left"/>
         <w:rPr>
-          <w:rFonts w:hint="eastAsia" w:asciiTheme="minorEastAsia" w:hAnsiTheme="minorEastAsia"/>
-          <w:sz w:val="24"/>
-        </w:rPr>
-      </w:pPr>
-    </w:p>
-    <w:p>
-      <w:pPr>
-        <w:rPr>
-          <w:rFonts w:asciiTheme="minorEastAsia" w:hAnsiTheme="minorEastAsia"/>
-          <w:sz w:val="24"/>
-        </w:rPr>
-      </w:pPr>
-    </w:p>
-    <w:p>
-      <w:pPr>
-        <w:rPr>
-          <w:rFonts w:asciiTheme="minorEastAsia" w:hAnsiTheme="minorEastAsia"/>
-          <w:sz w:val="24"/>
-        </w:rPr>
-      </w:pPr>
-      <w:r>
-        <w:rPr>
-          <w:rFonts w:hint="eastAsia" w:asciiTheme="minorEastAsia" w:hAnsiTheme="minorEastAsia"/>
-          <w:sz w:val="24"/>
-        </w:rPr>
-        <w:t>Git log --pretty=oneline （简明的列表显示提交的版本）</w:t>
-      </w:r>
-    </w:p>
-    <w:p>
-      <w:pPr>
-        <w:rPr>
-          <w:rFonts w:asciiTheme="minorEastAsia" w:hAnsiTheme="minorEastAsia"/>
-          <w:sz w:val="24"/>
-        </w:rPr>
-      </w:pPr>
-      <w:r>
-        <w:rPr>
-          <w:rFonts w:hint="eastAsia" w:asciiTheme="minorEastAsia" w:hAnsiTheme="minorEastAsia"/>
-          <w:sz w:val="24"/>
-        </w:rPr>
-        <w:t>git diff --cached 比较暂存区和本地仓库比较</w:t>
-      </w:r>
-    </w:p>
-    <w:p>
-      <w:pPr>
-        <w:rPr>
-          <w:rFonts w:asciiTheme="minorEastAsia" w:hAnsiTheme="minorEastAsia"/>
-          <w:sz w:val="24"/>
-        </w:rPr>
-      </w:pPr>
-      <w:r>
-        <w:rPr>
-          <w:rFonts w:hint="eastAsia" w:asciiTheme="minorEastAsia" w:hAnsiTheme="minorEastAsia"/>
-          <w:sz w:val="24"/>
-        </w:rPr>
-        <w:t>git diff 默认对比工作目录和暂存区有什么不同</w:t>
-      </w:r>
-    </w:p>
-    <w:p>
-      <w:pPr>
-        <w:rPr>
-          <w:rFonts w:asciiTheme="minorEastAsia" w:hAnsiTheme="minorEastAsia"/>
-          <w:sz w:val="24"/>
-        </w:rPr>
-      </w:pPr>
-      <w:r>
-        <w:rPr>
-          <w:rFonts w:hint="eastAsia" w:asciiTheme="minorEastAsia" w:hAnsiTheme="minorEastAsia"/>
+          <w:rFonts w:asciiTheme="minorEastAsia" w:hAnsiTheme="minorEastAsia"/>
+          <w:sz w:val="24"/>
+        </w:rPr>
+      </w:pPr>
+    </w:p>
+    <w:p>
+      <w:pPr>
+        <w:rPr>
+          <w:rFonts w:asciiTheme="minorEastAsia" w:hAnsiTheme="minorEastAsia"/>
+          <w:sz w:val="24"/>
+        </w:rPr>
+      </w:pPr>
+    </w:p>
+    <w:p>
+      <w:pPr>
+        <w:rPr>
+          <w:rFonts w:asciiTheme="minorEastAsia" w:hAnsiTheme="minorEastAsia"/>
+          <w:sz w:val="24"/>
+        </w:rPr>
+      </w:pPr>
+      <w:r>
+        <w:rPr>
+          <w:rFonts w:asciiTheme="minorEastAsia" w:hAnsiTheme="minorEastAsia" w:hint="eastAsia"/>
+          <w:sz w:val="24"/>
+        </w:rPr>
+        <w:t xml:space="preserve">Git log --pretty=oneline </w:t>
+      </w:r>
+      <w:r>
+        <w:rPr>
+          <w:rFonts w:asciiTheme="minorEastAsia" w:hAnsiTheme="minorEastAsia" w:hint="eastAsia"/>
+          <w:sz w:val="24"/>
+        </w:rPr>
+        <w:t>（简明的列表显示提交的版本）</w:t>
+      </w:r>
+    </w:p>
+    <w:p>
+      <w:pPr>
+        <w:rPr>
+          <w:rFonts w:asciiTheme="minorEastAsia" w:hAnsiTheme="minorEastAsia"/>
+          <w:sz w:val="24"/>
+        </w:rPr>
+      </w:pPr>
+      <w:r>
+        <w:rPr>
+          <w:rFonts w:asciiTheme="minorEastAsia" w:hAnsiTheme="minorEastAsia" w:hint="eastAsia"/>
+          <w:sz w:val="24"/>
+        </w:rPr>
+        <w:t xml:space="preserve">git diff --cached </w:t>
+      </w:r>
+      <w:r>
+        <w:rPr>
+          <w:rFonts w:asciiTheme="minorEastAsia" w:hAnsiTheme="minorEastAsia" w:hint="eastAsia"/>
+          <w:sz w:val="24"/>
+        </w:rPr>
+        <w:t>比较暂存区和本地仓库比较</w:t>
+      </w:r>
+    </w:p>
+    <w:p>
+      <w:pPr>
+        <w:rPr>
+          <w:rFonts w:asciiTheme="minorEastAsia" w:hAnsiTheme="minorEastAsia"/>
+          <w:sz w:val="24"/>
+        </w:rPr>
+      </w:pPr>
+      <w:r>
+        <w:rPr>
+          <w:rFonts w:asciiTheme="minorEastAsia" w:hAnsiTheme="minorEastAsia" w:hint="eastAsia"/>
+          <w:sz w:val="24"/>
+        </w:rPr>
+        <w:t xml:space="preserve">git diff </w:t>
+      </w:r>
+      <w:r>
+        <w:rPr>
+          <w:rFonts w:asciiTheme="minorEastAsia" w:hAnsiTheme="minorEastAsia" w:hint="eastAsia"/>
+          <w:sz w:val="24"/>
+        </w:rPr>
+        <w:t>默认对比工作目录和暂存区有什么不同</w:t>
+      </w:r>
+    </w:p>
+    <w:p>
+      <w:pPr>
+        <w:rPr>
+          <w:rFonts w:asciiTheme="minorEastAsia" w:hAnsiTheme="minorEastAsia"/>
+          <w:sz w:val="24"/>
+        </w:rPr>
+      </w:pPr>
+      <w:r>
+        <w:rPr>
+          <w:rFonts w:asciiTheme="minorEastAsia" w:hAnsiTheme="minorEastAsia" w:hint="eastAsia"/>
           <w:sz w:val="24"/>
         </w:rPr>
         <w:t>如果某个文件已经被仓库管理，如果在更改此文件，直接需要一条命令提交即可</w:t>
@@ -908,98 +1346,158 @@
       </w:pPr>
       <w:r>
         <w:rPr>
-          <w:rFonts w:hint="eastAsia" w:asciiTheme="minorEastAsia" w:hAnsiTheme="minorEastAsia"/>
-          <w:sz w:val="24"/>
-        </w:rPr>
-        <w:t>git commit #相当于虚拟机的镜像，任何操作都被做了一次快照，可以恢复到任何位置</w:t>
-      </w:r>
-    </w:p>
-    <w:p>
-      <w:pPr>
-        <w:rPr>
-          <w:rFonts w:asciiTheme="minorEastAsia" w:hAnsiTheme="minorEastAsia"/>
-          <w:sz w:val="24"/>
-        </w:rPr>
-      </w:pPr>
-    </w:p>
-    <w:p>
-      <w:pPr>
-        <w:rPr>
-          <w:rFonts w:asciiTheme="minorEastAsia" w:hAnsiTheme="minorEastAsia"/>
-          <w:sz w:val="24"/>
-        </w:rPr>
-      </w:pPr>
-    </w:p>
-    <w:p>
-      <w:pPr>
-        <w:pStyle w:val="8"/>
+          <w:rFonts w:asciiTheme="minorEastAsia" w:hAnsiTheme="minorEastAsia" w:hint="eastAsia"/>
+          <w:sz w:val="24"/>
+        </w:rPr>
+        <w:t>git commit #</w:t>
+      </w:r>
+      <w:r>
+        <w:rPr>
+          <w:rFonts w:asciiTheme="minorEastAsia" w:hAnsiTheme="minorEastAsia" w:hint="eastAsia"/>
+          <w:sz w:val="24"/>
+        </w:rPr>
+        <w:t>相当于虚拟机的镜像，任何操作都被做了一次快照，可以恢复到任何位置</w:t>
+      </w:r>
+    </w:p>
+    <w:p>
+      <w:pPr>
+        <w:rPr>
+          <w:rFonts w:asciiTheme="minorEastAsia" w:hAnsiTheme="minorEastAsia"/>
+          <w:sz w:val="24"/>
+        </w:rPr>
+      </w:pPr>
+    </w:p>
+    <w:p>
+      <w:pPr>
+        <w:rPr>
+          <w:rFonts w:asciiTheme="minorEastAsia" w:hAnsiTheme="minorEastAsia"/>
+          <w:sz w:val="24"/>
+        </w:rPr>
+      </w:pPr>
+    </w:p>
+    <w:p>
+      <w:pPr>
+        <w:pStyle w:val="a6"/>
         <w:widowControl/>
         <w:spacing w:after="375" w:afterAutospacing="0"/>
         <w:rPr>
-          <w:rFonts w:cs="微软雅黑" w:asciiTheme="minorEastAsia" w:hAnsiTheme="minorEastAsia"/>
-        </w:rPr>
-      </w:pPr>
-      <w:r>
-        <w:rPr>
-          <w:rFonts w:hint="eastAsia" w:cs="微软雅黑" w:asciiTheme="minorEastAsia" w:hAnsiTheme="minorEastAsia"/>
+          <w:rFonts w:asciiTheme="minorEastAsia" w:hAnsiTheme="minorEastAsia" w:cs="微软雅黑"/>
+        </w:rPr>
+      </w:pPr>
+      <w:r>
+        <w:rPr>
+          <w:rFonts w:asciiTheme="minorEastAsia" w:hAnsiTheme="minorEastAsia" w:cs="微软雅黑" w:hint="eastAsia"/>
           <w:color w:val="000000"/>
         </w:rPr>
-        <w:t>首先在做撤销之前，我们可以先用 git status 查看下当前的状态。如下所示：显示已经修改，但是还没有添加到暂存区</w:t>
-      </w:r>
-    </w:p>
-    <w:p>
-      <w:pPr>
-        <w:pStyle w:val="7"/>
-        <w:widowControl/>
-        <w:rPr>
-          <w:rStyle w:val="13"/>
-          <w:rFonts w:hint="default" w:asciiTheme="minorEastAsia" w:hAnsiTheme="minorEastAsia" w:eastAsiaTheme="minorEastAsia"/>
-          <w:sz w:val="24"/>
-        </w:rPr>
-      </w:pPr>
-      <w:r>
-        <w:rPr>
-          <w:rStyle w:val="13"/>
-          <w:rFonts w:asciiTheme="minorEastAsia" w:hAnsiTheme="minorEastAsia" w:eastAsiaTheme="minorEastAsia"/>
-          <w:sz w:val="24"/>
-        </w:rPr>
-        <w:t>git checkout  --  readme.txt  （注意文件名前边必须有空格）,撤销修改的内容</w:t>
-      </w:r>
-    </w:p>
-    <w:p>
-      <w:pPr>
-        <w:pStyle w:val="7"/>
-        <w:widowControl/>
-        <w:rPr>
-          <w:rStyle w:val="13"/>
-          <w:rFonts w:hint="default" w:asciiTheme="minorEastAsia" w:hAnsiTheme="minorEastAsia" w:eastAsiaTheme="minorEastAsia"/>
-          <w:sz w:val="24"/>
-        </w:rPr>
-      </w:pPr>
-    </w:p>
-    <w:p>
-      <w:pPr>
-        <w:pStyle w:val="7"/>
-        <w:widowControl/>
-        <w:rPr>
-          <w:rStyle w:val="13"/>
-          <w:rFonts w:hint="default" w:asciiTheme="minorEastAsia" w:hAnsiTheme="minorEastAsia" w:eastAsiaTheme="minorEastAsia"/>
-          <w:sz w:val="24"/>
-        </w:rPr>
-      </w:pPr>
-      <w:r>
-        <w:rPr>
-          <w:rStyle w:val="13"/>
-          <w:rFonts w:asciiTheme="minorEastAsia" w:hAnsiTheme="minorEastAsia" w:eastAsiaTheme="minorEastAsia"/>
-          <w:sz w:val="24"/>
-        </w:rPr>
-        <w:t>Git remote -v 查看远程仓库地址</w:t>
+        <w:t>首先在做撤销之前，我们可以先用</w:t>
+      </w:r>
+      <w:r>
+        <w:rPr>
+          <w:rFonts w:asciiTheme="minorEastAsia" w:hAnsiTheme="minorEastAsia" w:cs="微软雅黑" w:hint="eastAsia"/>
+          <w:color w:val="000000"/>
+        </w:rPr>
+        <w:t xml:space="preserve"> git </w:t>
+      </w:r>
+      <w:r>
+        <w:rPr>
+          <w:rFonts w:asciiTheme="minorEastAsia" w:hAnsiTheme="minorEastAsia" w:cs="微软雅黑" w:hint="eastAsia"/>
+          <w:color w:val="000000"/>
+        </w:rPr>
+        <w:t xml:space="preserve">status </w:t>
+      </w:r>
+      <w:r>
+        <w:rPr>
+          <w:rFonts w:asciiTheme="minorEastAsia" w:hAnsiTheme="minorEastAsia" w:cs="微软雅黑" w:hint="eastAsia"/>
+          <w:color w:val="000000"/>
+        </w:rPr>
+        <w:t>查看下当前的状态。如下所示：显示已经修改，但是还没有添加到暂存区</w:t>
+      </w:r>
+    </w:p>
+    <w:p>
+      <w:pPr>
+        <w:pStyle w:val="HTML"/>
+        <w:widowControl/>
+        <w:rPr>
+          <w:rStyle w:val="HTML0"/>
+          <w:rFonts w:asciiTheme="minorEastAsia" w:eastAsiaTheme="minorEastAsia" w:hAnsiTheme="minorEastAsia" w:hint="default"/>
+          <w:sz w:val="24"/>
+        </w:rPr>
+      </w:pPr>
+      <w:r>
+        <w:rPr>
+          <w:rStyle w:val="HTML0"/>
+          <w:rFonts w:asciiTheme="minorEastAsia" w:eastAsiaTheme="minorEastAsia" w:hAnsiTheme="minorEastAsia"/>
+          <w:sz w:val="24"/>
+        </w:rPr>
+        <w:t xml:space="preserve">git checkout  --  readme.txt  </w:t>
+      </w:r>
+      <w:r>
+        <w:rPr>
+          <w:rStyle w:val="HTML0"/>
+          <w:rFonts w:asciiTheme="minorEastAsia" w:eastAsiaTheme="minorEastAsia" w:hAnsiTheme="minorEastAsia"/>
+          <w:sz w:val="24"/>
+        </w:rPr>
+        <w:t>（注意文件名前边必须有空格）</w:t>
+      </w:r>
+      <w:r>
+        <w:rPr>
+          <w:rStyle w:val="HTML0"/>
+          <w:rFonts w:asciiTheme="minorEastAsia" w:eastAsiaTheme="minorEastAsia" w:hAnsiTheme="minorEastAsia"/>
+          <w:sz w:val="24"/>
+        </w:rPr>
+        <w:t>,</w:t>
+      </w:r>
+      <w:r>
+        <w:rPr>
+          <w:rStyle w:val="HTML0"/>
+          <w:rFonts w:asciiTheme="minorEastAsia" w:eastAsiaTheme="minorEastAsia" w:hAnsiTheme="minorEastAsia"/>
+          <w:sz w:val="24"/>
+        </w:rPr>
+        <w:t>撤销修改的内容</w:t>
+      </w:r>
+    </w:p>
+    <w:p>
+      <w:pPr>
+        <w:pStyle w:val="HTML"/>
+        <w:widowControl/>
+        <w:rPr>
+          <w:rStyle w:val="HTML0"/>
+          <w:rFonts w:asciiTheme="minorEastAsia" w:eastAsiaTheme="minorEastAsia" w:hAnsiTheme="minorEastAsia" w:hint="default"/>
+          <w:sz w:val="24"/>
+        </w:rPr>
+      </w:pPr>
+    </w:p>
+    <w:p>
+      <w:pPr>
+        <w:pStyle w:val="HTML"/>
+        <w:widowControl/>
+        <w:rPr>
+          <w:rStyle w:val="HTML0"/>
+          <w:rFonts w:asciiTheme="minorEastAsia" w:eastAsiaTheme="minorEastAsia" w:hAnsiTheme="minorEastAsia" w:hint="default"/>
+          <w:sz w:val="24"/>
+        </w:rPr>
+      </w:pPr>
+      <w:r>
+        <w:rPr>
+          <w:rStyle w:val="HTML0"/>
+          <w:rFonts w:asciiTheme="minorEastAsia" w:eastAsiaTheme="minorEastAsia" w:hAnsiTheme="minorEastAsia"/>
+          <w:sz w:val="24"/>
+        </w:rPr>
+        <w:t xml:space="preserve">Git remote -v </w:t>
+      </w:r>
+      <w:r>
+        <w:rPr>
+          <w:rStyle w:val="HTML0"/>
+          <w:rFonts w:asciiTheme="minorEastAsia" w:eastAsiaTheme="minorEastAsia" w:hAnsiTheme="minorEastAsia"/>
+          <w:sz w:val="24"/>
+        </w:rPr>
+        <w:t>查看远程仓库地址</w:t>
       </w:r>
     </w:p>
     <w:p>
       <w:pPr>
         <w:pBdr>
-          <w:bottom w:val="single" w:color="auto" w:sz="4" w:space="0"/>
+          <w:bottom w:val="single" w:sz="4" w:space="0" w:color="auto"/>
         </w:pBdr>
         <w:rPr>
           <w:rFonts w:asciiTheme="minorEastAsia" w:hAnsiTheme="minorEastAsia"/>
@@ -1016,7 +1514,7 @@
       </w:pPr>
       <w:r>
         <w:rPr>
-          <w:rFonts w:hint="eastAsia" w:asciiTheme="minorEastAsia" w:hAnsiTheme="minorEastAsia"/>
+          <w:rFonts w:asciiTheme="minorEastAsia" w:hAnsiTheme="minorEastAsia" w:hint="eastAsia"/>
           <w:sz w:val="24"/>
         </w:rPr>
         <w:t>创建分支</w:t>
@@ -1031,30 +1529,44 @@
       </w:pPr>
       <w:r>
         <w:rPr>
-          <w:rFonts w:hint="eastAsia" w:asciiTheme="minorEastAsia" w:hAnsiTheme="minorEastAsia"/>
-          <w:sz w:val="24"/>
-        </w:rPr>
-        <w:t xml:space="preserve">Git branch 分支名 </w:t>
-      </w:r>
-    </w:p>
-    <w:p>
-      <w:pPr>
-        <w:rPr>
-          <w:rFonts w:asciiTheme="minorEastAsia" w:hAnsiTheme="minorEastAsia"/>
-          <w:sz w:val="24"/>
-        </w:rPr>
-      </w:pPr>
-    </w:p>
-    <w:p>
-      <w:pPr>
-        <w:rPr>
-          <w:rFonts w:asciiTheme="minorEastAsia" w:hAnsiTheme="minorEastAsia"/>
-          <w:sz w:val="24"/>
-        </w:rPr>
-      </w:pPr>
-      <w:r>
-        <w:rPr>
-          <w:rFonts w:hint="eastAsia" w:asciiTheme="minorEastAsia" w:hAnsiTheme="minorEastAsia"/>
+          <w:rFonts w:asciiTheme="minorEastAsia" w:hAnsiTheme="minorEastAsia" w:hint="eastAsia"/>
+          <w:sz w:val="24"/>
+        </w:rPr>
+        <w:t xml:space="preserve">Git branch </w:t>
+      </w:r>
+      <w:r>
+        <w:rPr>
+          <w:rFonts w:asciiTheme="minorEastAsia" w:hAnsiTheme="minorEastAsia" w:hint="eastAsia"/>
+          <w:sz w:val="24"/>
+        </w:rPr>
+        <w:t>分支名</w:t>
+      </w:r>
+      <w:r>
+        <w:rPr>
+          <w:rFonts w:asciiTheme="minorEastAsia" w:hAnsiTheme="minorEastAsia" w:hint="eastAsia"/>
+          <w:sz w:val="24"/>
+        </w:rPr>
+        <w:t xml:space="preserve"> </w:t>
+      </w:r>
+    </w:p>
+    <w:p>
+      <w:pPr>
+        <w:rPr>
+          <w:rFonts w:asciiTheme="minorEastAsia" w:hAnsiTheme="minorEastAsia"/>
+          <w:sz w:val="24"/>
+        </w:rPr>
+      </w:pPr>
+    </w:p>
+    <w:p>
+      <w:pPr>
+        <w:rPr>
+          <w:rFonts w:asciiTheme="minorEastAsia" w:hAnsiTheme="minorEastAsia"/>
+          <w:sz w:val="24"/>
+        </w:rPr>
+      </w:pPr>
+      <w:r>
+        <w:rPr>
+          <w:rFonts w:asciiTheme="minorEastAsia" w:hAnsiTheme="minorEastAsia" w:hint="eastAsia"/>
           <w:sz w:val="24"/>
         </w:rPr>
         <w:t>查看分支</w:t>
@@ -1069,7 +1581,7 @@
       </w:pPr>
       <w:r>
         <w:rPr>
-          <w:rFonts w:hint="eastAsia" w:asciiTheme="minorEastAsia" w:hAnsiTheme="minorEastAsia"/>
+          <w:rFonts w:asciiTheme="minorEastAsia" w:hAnsiTheme="minorEastAsia" w:hint="eastAsia"/>
           <w:sz w:val="24"/>
         </w:rPr>
         <w:t xml:space="preserve">Git branch </w:t>
@@ -1092,7 +1604,7 @@
       </w:pPr>
       <w:r>
         <w:rPr>
-          <w:rFonts w:hint="eastAsia" w:asciiTheme="minorEastAsia" w:hAnsiTheme="minorEastAsia"/>
+          <w:rFonts w:asciiTheme="minorEastAsia" w:hAnsiTheme="minorEastAsia" w:hint="eastAsia"/>
           <w:sz w:val="24"/>
         </w:rPr>
         <w:t>切换分支</w:t>
@@ -1107,30 +1619,37 @@
       </w:pPr>
       <w:r>
         <w:rPr>
-          <w:rFonts w:hint="eastAsia" w:asciiTheme="minorEastAsia" w:hAnsiTheme="minorEastAsia"/>
-          <w:sz w:val="24"/>
-        </w:rPr>
-        <w:t>Git checkout 分支名</w:t>
-      </w:r>
-    </w:p>
-    <w:p>
-      <w:pPr>
-        <w:rPr>
-          <w:rFonts w:asciiTheme="minorEastAsia" w:hAnsiTheme="minorEastAsia"/>
-          <w:sz w:val="24"/>
-        </w:rPr>
-      </w:pPr>
-    </w:p>
-    <w:p>
-      <w:pPr>
-        <w:rPr>
-          <w:rFonts w:asciiTheme="minorEastAsia" w:hAnsiTheme="minorEastAsia"/>
-          <w:sz w:val="24"/>
-        </w:rPr>
-      </w:pPr>
-      <w:r>
-        <w:rPr>
-          <w:rFonts w:hint="eastAsia" w:asciiTheme="minorEastAsia" w:hAnsiTheme="minorEastAsia"/>
+          <w:rFonts w:asciiTheme="minorEastAsia" w:hAnsiTheme="minorEastAsia" w:hint="eastAsia"/>
+          <w:sz w:val="24"/>
+        </w:rPr>
+        <w:t xml:space="preserve">Git checkout </w:t>
+      </w:r>
+      <w:r>
+        <w:rPr>
+          <w:rFonts w:asciiTheme="minorEastAsia" w:hAnsiTheme="minorEastAsia" w:hint="eastAsia"/>
+          <w:sz w:val="24"/>
+        </w:rPr>
+        <w:t>分支名</w:t>
+      </w:r>
+    </w:p>
+    <w:p>
+      <w:pPr>
+        <w:rPr>
+          <w:rFonts w:asciiTheme="minorEastAsia" w:hAnsiTheme="minorEastAsia"/>
+          <w:sz w:val="24"/>
+        </w:rPr>
+      </w:pPr>
+    </w:p>
+    <w:p>
+      <w:pPr>
+        <w:rPr>
+          <w:rFonts w:asciiTheme="minorEastAsia" w:hAnsiTheme="minorEastAsia"/>
+          <w:sz w:val="24"/>
+        </w:rPr>
+      </w:pPr>
+      <w:r>
+        <w:rPr>
+          <w:rFonts w:asciiTheme="minorEastAsia" w:hAnsiTheme="minorEastAsia" w:hint="eastAsia"/>
           <w:sz w:val="24"/>
         </w:rPr>
         <w:t>合并分支</w:t>
@@ -1145,30 +1664,51 @@
       </w:pPr>
       <w:r>
         <w:rPr>
-          <w:rFonts w:hint="eastAsia" w:asciiTheme="minorEastAsia" w:hAnsiTheme="minorEastAsia"/>
-          <w:sz w:val="24"/>
-        </w:rPr>
-        <w:t>Git merge 分支名（注意：要在master分支下合并）</w:t>
-      </w:r>
-    </w:p>
-    <w:p>
-      <w:pPr>
-        <w:rPr>
-          <w:rFonts w:asciiTheme="minorEastAsia" w:hAnsiTheme="minorEastAsia"/>
-          <w:sz w:val="24"/>
-        </w:rPr>
-      </w:pPr>
-    </w:p>
-    <w:p>
-      <w:pPr>
-        <w:rPr>
-          <w:rFonts w:asciiTheme="minorEastAsia" w:hAnsiTheme="minorEastAsia"/>
-          <w:sz w:val="24"/>
-        </w:rPr>
-      </w:pPr>
-      <w:r>
-        <w:rPr>
-          <w:rFonts w:hint="eastAsia" w:asciiTheme="minorEastAsia" w:hAnsiTheme="minorEastAsia"/>
+          <w:rFonts w:asciiTheme="minorEastAsia" w:hAnsiTheme="minorEastAsia" w:hint="eastAsia"/>
+          <w:sz w:val="24"/>
+        </w:rPr>
+        <w:t xml:space="preserve">Git merge </w:t>
+      </w:r>
+      <w:r>
+        <w:rPr>
+          <w:rFonts w:asciiTheme="minorEastAsia" w:hAnsiTheme="minorEastAsia" w:hint="eastAsia"/>
+          <w:sz w:val="24"/>
+        </w:rPr>
+        <w:t>分支名（注意：要在</w:t>
+      </w:r>
+      <w:r>
+        <w:rPr>
+          <w:rFonts w:asciiTheme="minorEastAsia" w:hAnsiTheme="minorEastAsia" w:hint="eastAsia"/>
+          <w:sz w:val="24"/>
+        </w:rPr>
+        <w:t>master</w:t>
+      </w:r>
+      <w:r>
+        <w:rPr>
+          <w:rFonts w:asciiTheme="minorEastAsia" w:hAnsiTheme="minorEastAsia" w:hint="eastAsia"/>
+          <w:sz w:val="24"/>
+        </w:rPr>
+        <w:t>分支下合并）</w:t>
+      </w:r>
+    </w:p>
+    <w:p>
+      <w:pPr>
+        <w:rPr>
+          <w:rFonts w:asciiTheme="minorEastAsia" w:hAnsiTheme="minorEastAsia"/>
+          <w:sz w:val="24"/>
+        </w:rPr>
+      </w:pPr>
+    </w:p>
+    <w:p>
+      <w:pPr>
+        <w:rPr>
+          <w:rFonts w:asciiTheme="minorEastAsia" w:hAnsiTheme="minorEastAsia"/>
+          <w:sz w:val="24"/>
+        </w:rPr>
+      </w:pPr>
+      <w:r>
+        <w:rPr>
+          <w:rFonts w:asciiTheme="minorEastAsia" w:hAnsiTheme="minorEastAsia" w:hint="eastAsia"/>
           <w:sz w:val="24"/>
         </w:rPr>
         <w:t>删除分支</w:t>
@@ -1183,30 +1723,37 @@
       </w:pPr>
       <w:r>
         <w:rPr>
-          <w:rFonts w:hint="eastAsia" w:asciiTheme="minorEastAsia" w:hAnsiTheme="minorEastAsia"/>
-          <w:sz w:val="24"/>
-        </w:rPr>
-        <w:t>Git branch -d 分支名</w:t>
-      </w:r>
-    </w:p>
-    <w:p>
-      <w:pPr>
-        <w:rPr>
-          <w:rFonts w:asciiTheme="minorEastAsia" w:hAnsiTheme="minorEastAsia"/>
-          <w:sz w:val="24"/>
-        </w:rPr>
-      </w:pPr>
-    </w:p>
-    <w:p>
-      <w:pPr>
-        <w:rPr>
-          <w:rFonts w:asciiTheme="minorEastAsia" w:hAnsiTheme="minorEastAsia"/>
-          <w:sz w:val="24"/>
-        </w:rPr>
-      </w:pPr>
-      <w:r>
-        <w:rPr>
-          <w:rFonts w:hint="eastAsia" w:asciiTheme="minorEastAsia" w:hAnsiTheme="minorEastAsia"/>
+          <w:rFonts w:asciiTheme="minorEastAsia" w:hAnsiTheme="minorEastAsia" w:hint="eastAsia"/>
+          <w:sz w:val="24"/>
+        </w:rPr>
+        <w:t xml:space="preserve">Git branch -d </w:t>
+      </w:r>
+      <w:r>
+        <w:rPr>
+          <w:rFonts w:asciiTheme="minorEastAsia" w:hAnsiTheme="minorEastAsia" w:hint="eastAsia"/>
+          <w:sz w:val="24"/>
+        </w:rPr>
+        <w:t>分支名</w:t>
+      </w:r>
+    </w:p>
+    <w:p>
+      <w:pPr>
+        <w:rPr>
+          <w:rFonts w:asciiTheme="minorEastAsia" w:hAnsiTheme="minorEastAsia"/>
+          <w:sz w:val="24"/>
+        </w:rPr>
+      </w:pPr>
+    </w:p>
+    <w:p>
+      <w:pPr>
+        <w:rPr>
+          <w:rFonts w:asciiTheme="minorEastAsia" w:hAnsiTheme="minorEastAsia"/>
+          <w:sz w:val="24"/>
+        </w:rPr>
+      </w:pPr>
+      <w:r>
+        <w:rPr>
+          <w:rFonts w:asciiTheme="minorEastAsia" w:hAnsiTheme="minorEastAsia" w:hint="eastAsia"/>
           <w:sz w:val="24"/>
         </w:rPr>
         <w:t>查看分支指向</w:t>
@@ -1221,55 +1768,84 @@
       </w:pPr>
       <w:r>
         <w:rPr>
-          <w:rFonts w:hint="eastAsia" w:asciiTheme="minorEastAsia" w:hAnsiTheme="minorEastAsia"/>
-          <w:sz w:val="24"/>
-        </w:rPr>
-        <w:t>git log --online --decorate</w:t>
-      </w:r>
-    </w:p>
-    <w:p>
-      <w:pPr>
-        <w:rPr>
-          <w:rFonts w:asciiTheme="minorEastAsia" w:hAnsiTheme="minorEastAsia"/>
-          <w:sz w:val="24"/>
-        </w:rPr>
-      </w:pPr>
-    </w:p>
-    <w:p>
-      <w:pPr>
-        <w:rPr>
-          <w:rFonts w:asciiTheme="minorEastAsia" w:hAnsiTheme="minorEastAsia"/>
-          <w:sz w:val="24"/>
-        </w:rPr>
-      </w:pPr>
-      <w:r>
-        <w:rPr>
-          <w:rFonts w:hint="eastAsia" w:asciiTheme="minorEastAsia" w:hAnsiTheme="minorEastAsia"/>
-          <w:sz w:val="24"/>
-        </w:rPr>
-        <w:t>git checkout -b 分支名  创建并切换分支</w:t>
-      </w:r>
-    </w:p>
-    <w:p>
-      <w:pPr>
-        <w:rPr>
-          <w:rFonts w:asciiTheme="minorEastAsia" w:hAnsiTheme="minorEastAsia"/>
-          <w:sz w:val="24"/>
-        </w:rPr>
-      </w:pPr>
-    </w:p>
-    <w:p>
-      <w:pPr>
-        <w:rPr>
-          <w:rFonts w:asciiTheme="minorEastAsia" w:hAnsiTheme="minorEastAsia"/>
-          <w:sz w:val="24"/>
-        </w:rPr>
-      </w:pPr>
-      <w:r>
-        <w:rPr>
-          <w:rFonts w:hint="eastAsia" w:asciiTheme="minorEastAsia" w:hAnsiTheme="minorEastAsia"/>
-          <w:sz w:val="24"/>
-        </w:rPr>
+          <w:rFonts w:asciiTheme="minorEastAsia" w:hAnsiTheme="minorEastAsia" w:hint="eastAsia"/>
+          <w:sz w:val="24"/>
+        </w:rPr>
+        <w:t xml:space="preserve">git </w:t>
+      </w:r>
+      <w:r>
+        <w:rPr>
+          <w:rFonts w:asciiTheme="minorEastAsia" w:hAnsiTheme="minorEastAsia" w:hint="eastAsia"/>
+          <w:sz w:val="24"/>
+        </w:rPr>
+        <w:t>log --online --decorate</w:t>
+      </w:r>
+    </w:p>
+    <w:p>
+      <w:pPr>
+        <w:rPr>
+          <w:rFonts w:asciiTheme="minorEastAsia" w:hAnsiTheme="minorEastAsia"/>
+          <w:sz w:val="24"/>
+        </w:rPr>
+      </w:pPr>
+    </w:p>
+    <w:p>
+      <w:pPr>
+        <w:rPr>
+          <w:rFonts w:asciiTheme="minorEastAsia" w:hAnsiTheme="minorEastAsia"/>
+          <w:sz w:val="24"/>
+        </w:rPr>
+      </w:pPr>
+      <w:r>
+        <w:rPr>
+          <w:rFonts w:asciiTheme="minorEastAsia" w:hAnsiTheme="minorEastAsia" w:hint="eastAsia"/>
+          <w:sz w:val="24"/>
+        </w:rPr>
+        <w:t xml:space="preserve">git checkout -b </w:t>
+      </w:r>
+      <w:r>
+        <w:rPr>
+          <w:rFonts w:asciiTheme="minorEastAsia" w:hAnsiTheme="minorEastAsia" w:hint="eastAsia"/>
+          <w:sz w:val="24"/>
+        </w:rPr>
+        <w:t>分支名</w:t>
+      </w:r>
+      <w:r>
+        <w:rPr>
+          <w:rFonts w:asciiTheme="minorEastAsia" w:hAnsiTheme="minorEastAsia" w:hint="eastAsia"/>
+          <w:sz w:val="24"/>
+        </w:rPr>
+        <w:t xml:space="preserve">  </w:t>
+      </w:r>
+      <w:r>
+        <w:rPr>
+          <w:rFonts w:asciiTheme="minorEastAsia" w:hAnsiTheme="minorEastAsia" w:hint="eastAsia"/>
+          <w:sz w:val="24"/>
+        </w:rPr>
+        <w:t>创建并切换分支</w:t>
+      </w:r>
+    </w:p>
+    <w:p>
+      <w:pPr>
+        <w:rPr>
+          <w:rFonts w:asciiTheme="minorEastAsia" w:hAnsiTheme="minorEastAsia"/>
+          <w:sz w:val="24"/>
+        </w:rPr>
+      </w:pPr>
+    </w:p>
+    <w:p>
+      <w:pPr>
+        <w:rPr>
+          <w:rFonts w:asciiTheme="minorEastAsia" w:hAnsiTheme="minorEastAsia"/>
+          <w:sz w:val="24"/>
+        </w:rPr>
+      </w:pPr>
+      <w:r>
+        <w:rPr>
+          <w:rFonts w:asciiTheme="minorEastAsia" w:hAnsiTheme="minorEastAsia" w:hint="eastAsia"/>
+          <w:sz w:val="24"/>
+        </w:rPr>
+        <w:lastRenderedPageBreak/>
         <w:t>面试题</w:t>
       </w:r>
     </w:p>
@@ -1282,22 +1858,36 @@
       </w:pPr>
       <w:r>
         <w:rPr>
-          <w:rFonts w:hint="eastAsia" w:asciiTheme="minorEastAsia" w:hAnsiTheme="minorEastAsia"/>
-          <w:sz w:val="24"/>
-        </w:rPr>
-        <w:t>线上代码出bug怎么办？</w:t>
-      </w:r>
-    </w:p>
-    <w:p>
-      <w:pPr>
-        <w:rPr>
-          <w:rFonts w:asciiTheme="minorEastAsia" w:hAnsiTheme="minorEastAsia"/>
-          <w:sz w:val="24"/>
-        </w:rPr>
-      </w:pPr>
-      <w:r>
-        <w:rPr>
-          <w:rFonts w:hint="eastAsia" w:asciiTheme="minorEastAsia" w:hAnsiTheme="minorEastAsia"/>
+          <w:rFonts w:asciiTheme="minorEastAsia" w:hAnsiTheme="minorEastAsia" w:hint="eastAsia"/>
+          <w:sz w:val="24"/>
+        </w:rPr>
+        <w:t>线上代码出</w:t>
+      </w:r>
+      <w:r>
+        <w:rPr>
+          <w:rFonts w:asciiTheme="minorEastAsia" w:hAnsiTheme="minorEastAsia" w:hint="eastAsia"/>
+          <w:sz w:val="24"/>
+        </w:rPr>
+        <w:t>bug</w:t>
+      </w:r>
+      <w:r>
+        <w:rPr>
+          <w:rFonts w:asciiTheme="minorEastAsia" w:hAnsiTheme="minorEastAsia" w:hint="eastAsia"/>
+          <w:sz w:val="24"/>
+        </w:rPr>
+        <w:t>怎么办？</w:t>
+      </w:r>
+    </w:p>
+    <w:p>
+      <w:pPr>
+        <w:rPr>
+          <w:rFonts w:asciiTheme="minorEastAsia" w:hAnsiTheme="minorEastAsia"/>
+          <w:sz w:val="24"/>
+        </w:rPr>
+      </w:pPr>
+      <w:r>
+        <w:rPr>
+          <w:rFonts w:asciiTheme="minorEastAsia" w:hAnsiTheme="minorEastAsia" w:hint="eastAsia"/>
           <w:sz w:val="24"/>
         </w:rPr>
         <w:t>答：拉分支修复，在合并到代码主干，分支的作用之一就是生产环境代码隔离</w:t>
@@ -1321,37 +1911,50 @@
     </w:p>
     <w:p>
       <w:pPr>
-        <w:pStyle w:val="8"/>
-        <w:widowControl/>
-        <w:rPr>
-          <w:rFonts w:asciiTheme="minorEastAsia" w:hAnsiTheme="minorEastAsia"/>
-        </w:rPr>
-      </w:pPr>
-      <w:r>
-        <w:rPr>
-          <w:rStyle w:val="11"/>
-          <w:rFonts w:asciiTheme="minorEastAsia" w:hAnsiTheme="minorEastAsia"/>
-        </w:rPr>
-        <w:t>4.比较差异</w:t>
-      </w:r>
-    </w:p>
-    <w:p>
-      <w:pPr>
-        <w:pStyle w:val="8"/>
-        <w:widowControl/>
-        <w:rPr>
-          <w:rFonts w:asciiTheme="minorEastAsia" w:hAnsiTheme="minorEastAsia"/>
-        </w:rPr>
-      </w:pPr>
-      <w:r>
-        <w:rPr>
-          <w:rFonts w:asciiTheme="minorEastAsia" w:hAnsiTheme="minorEastAsia"/>
-        </w:rPr>
-        <w:t>git diff：比较工作区和暂存区的</w:t>
-      </w:r>
-      <w:r>
-        <w:rPr>
-          <w:rStyle w:val="11"/>
+        <w:pStyle w:val="a6"/>
+        <w:widowControl/>
+        <w:rPr>
+          <w:rFonts w:asciiTheme="minorEastAsia" w:hAnsiTheme="minorEastAsia"/>
+        </w:rPr>
+      </w:pPr>
+      <w:r>
+        <w:rPr>
+          <w:rStyle w:val="a7"/>
+          <w:rFonts w:asciiTheme="minorEastAsia" w:hAnsiTheme="minorEastAsia"/>
+        </w:rPr>
+        <w:t>4.</w:t>
+      </w:r>
+      <w:r>
+        <w:rPr>
+          <w:rStyle w:val="a7"/>
+          <w:rFonts w:asciiTheme="minorEastAsia" w:hAnsiTheme="minorEastAsia"/>
+        </w:rPr>
+        <w:t>比较差异</w:t>
+      </w:r>
+    </w:p>
+    <w:p>
+      <w:pPr>
+        <w:pStyle w:val="a6"/>
+        <w:widowControl/>
+        <w:rPr>
+          <w:rFonts w:asciiTheme="minorEastAsia" w:hAnsiTheme="minorEastAsia"/>
+        </w:rPr>
+      </w:pPr>
+      <w:r>
+        <w:rPr>
+          <w:rFonts w:asciiTheme="minorEastAsia" w:hAnsiTheme="minorEastAsia"/>
+        </w:rPr>
+        <w:t>git diff</w:t>
+      </w:r>
+      <w:r>
+        <w:rPr>
+          <w:rFonts w:asciiTheme="minorEastAsia" w:hAnsiTheme="minorEastAsia"/>
+        </w:rPr>
+        <w:t>：比较工作区和暂存区的</w:t>
+      </w:r>
+      <w:r>
+        <w:rPr>
+          <w:rStyle w:val="a7"/>
           <w:rFonts w:asciiTheme="minorEastAsia" w:hAnsiTheme="minorEastAsia"/>
         </w:rPr>
         <w:t>所有文件</w:t>
@@ -1365,79 +1968,103 @@
     </w:p>
     <w:p>
       <w:pPr>
-        <w:pStyle w:val="8"/>
-        <w:widowControl/>
-        <w:rPr>
-          <w:rFonts w:asciiTheme="minorEastAsia" w:hAnsiTheme="minorEastAsia"/>
-        </w:rPr>
-      </w:pPr>
-      <w:r>
-        <w:rPr>
-          <w:rFonts w:cs="微软雅黑" w:asciiTheme="minorEastAsia" w:hAnsiTheme="minorEastAsia"/>
-        </w:rPr>
-        <w:t>git diff &lt;file name&gt;：比较工作区和暂存区的</w:t>
-      </w:r>
-      <w:r>
-        <w:rPr>
-          <w:rStyle w:val="11"/>
-          <w:rFonts w:hint="eastAsia" w:cs="微软雅黑" w:asciiTheme="minorEastAsia" w:hAnsiTheme="minorEastAsia"/>
+        <w:pStyle w:val="a6"/>
+        <w:widowControl/>
+        <w:rPr>
+          <w:rFonts w:asciiTheme="minorEastAsia" w:hAnsiTheme="minorEastAsia"/>
+        </w:rPr>
+      </w:pPr>
+      <w:r>
+        <w:rPr>
+          <w:rFonts w:asciiTheme="minorEastAsia" w:hAnsiTheme="minorEastAsia" w:cs="微软雅黑"/>
+        </w:rPr>
+        <w:t>git diff &lt;file name&gt;</w:t>
+      </w:r>
+      <w:r>
+        <w:rPr>
+          <w:rFonts w:asciiTheme="minorEastAsia" w:hAnsiTheme="minorEastAsia" w:cs="微软雅黑"/>
+        </w:rPr>
+        <w:t>：比较工作区和暂存区的</w:t>
+      </w:r>
+      <w:r>
+        <w:rPr>
+          <w:rStyle w:val="a7"/>
+          <w:rFonts w:asciiTheme="minorEastAsia" w:hAnsiTheme="minorEastAsia" w:cs="微软雅黑" w:hint="eastAsia"/>
         </w:rPr>
         <w:t>指定文件</w:t>
       </w:r>
       <w:r>
         <w:rPr>
-          <w:rFonts w:hint="eastAsia" w:cs="微软雅黑" w:asciiTheme="minorEastAsia" w:hAnsiTheme="minorEastAsia"/>
+          <w:rFonts w:asciiTheme="minorEastAsia" w:hAnsiTheme="minorEastAsia" w:cs="微软雅黑" w:hint="eastAsia"/>
         </w:rPr>
         <w:t>的差异</w:t>
       </w:r>
     </w:p>
     <w:p>
       <w:pPr>
-        <w:pStyle w:val="8"/>
-        <w:widowControl/>
-        <w:rPr>
-          <w:rFonts w:cs="微软雅黑" w:asciiTheme="minorEastAsia" w:hAnsiTheme="minorEastAsia"/>
-        </w:rPr>
-      </w:pPr>
-      <w:r>
-        <w:rPr>
-          <w:rFonts w:hint="eastAsia" w:cs="微软雅黑" w:asciiTheme="minorEastAsia" w:hAnsiTheme="minorEastAsia"/>
-        </w:rPr>
-        <w:t>git diff HEAD|HEAD^|HEAD~|哈希索引值 &lt;file name&gt;：比较工作区跟本地库的某个版本的</w:t>
-      </w:r>
-      <w:r>
-        <w:rPr>
-          <w:rStyle w:val="11"/>
-          <w:rFonts w:hint="eastAsia" w:cs="微软雅黑" w:asciiTheme="minorEastAsia" w:hAnsiTheme="minorEastAsia"/>
+        <w:pStyle w:val="a6"/>
+        <w:widowControl/>
+        <w:rPr>
+          <w:rFonts w:asciiTheme="minorEastAsia" w:hAnsiTheme="minorEastAsia" w:cs="微软雅黑"/>
+        </w:rPr>
+      </w:pPr>
+      <w:r>
+        <w:rPr>
+          <w:rFonts w:asciiTheme="minorEastAsia" w:hAnsiTheme="minorEastAsia" w:cs="微软雅黑" w:hint="eastAsia"/>
+        </w:rPr>
+        <w:t>git diff HEAD|HEAD^|HEAD~|</w:t>
+      </w:r>
+      <w:r>
+        <w:rPr>
+          <w:rFonts w:asciiTheme="minorEastAsia" w:hAnsiTheme="minorEastAsia" w:cs="微软雅黑" w:hint="eastAsia"/>
+        </w:rPr>
+        <w:t>哈希索引值</w:t>
+      </w:r>
+      <w:r>
+        <w:rPr>
+          <w:rFonts w:asciiTheme="minorEastAsia" w:hAnsiTheme="minorEastAsia" w:cs="微软雅黑" w:hint="eastAsia"/>
+        </w:rPr>
+        <w:t> &lt;file name&gt;</w:t>
+      </w:r>
+      <w:r>
+        <w:rPr>
+          <w:rFonts w:asciiTheme="minorEastAsia" w:hAnsiTheme="minorEastAsia" w:cs="微软雅黑" w:hint="eastAsia"/>
+        </w:rPr>
+        <w:t>：比较工作区跟本地库的某个版本的</w:t>
+      </w:r>
+      <w:r>
+        <w:rPr>
+          <w:rStyle w:val="a7"/>
+          <w:rFonts w:asciiTheme="minorEastAsia" w:hAnsiTheme="minorEastAsia" w:cs="微软雅黑" w:hint="eastAsia"/>
         </w:rPr>
         <w:t>指定文件</w:t>
       </w:r>
       <w:r>
         <w:rPr>
-          <w:rFonts w:hint="eastAsia" w:cs="微软雅黑" w:asciiTheme="minorEastAsia" w:hAnsiTheme="minorEastAsia"/>
+          <w:rFonts w:asciiTheme="minorEastAsia" w:hAnsiTheme="minorEastAsia" w:cs="微软雅黑" w:hint="eastAsia"/>
         </w:rPr>
         <w:t>的差异</w:t>
       </w:r>
     </w:p>
     <w:p>
       <w:pPr>
-        <w:pStyle w:val="8"/>
-        <w:widowControl/>
-        <w:rPr>
-          <w:rFonts w:cs="微软雅黑" w:asciiTheme="minorEastAsia" w:hAnsiTheme="minorEastAsia"/>
-        </w:rPr>
-      </w:pPr>
-    </w:p>
-    <w:p>
-      <w:pPr>
-        <w:rPr>
-          <w:rFonts w:cs="微软雅黑" w:asciiTheme="minorEastAsia" w:hAnsiTheme="minorEastAsia"/>
-          <w:sz w:val="24"/>
-        </w:rPr>
-      </w:pPr>
-      <w:r>
-        <w:rPr>
-          <w:rFonts w:hint="eastAsia" w:cs="微软雅黑" w:asciiTheme="minorEastAsia" w:hAnsiTheme="minorEastAsia"/>
+        <w:pStyle w:val="a6"/>
+        <w:widowControl/>
+        <w:rPr>
+          <w:rFonts w:asciiTheme="minorEastAsia" w:hAnsiTheme="minorEastAsia" w:cs="微软雅黑"/>
+        </w:rPr>
+      </w:pPr>
+    </w:p>
+    <w:p>
+      <w:pPr>
+        <w:rPr>
+          <w:rFonts w:asciiTheme="minorEastAsia" w:hAnsiTheme="minorEastAsia" w:cs="微软雅黑"/>
+          <w:sz w:val="24"/>
+        </w:rPr>
+      </w:pPr>
+      <w:r>
+        <w:rPr>
+          <w:rFonts w:asciiTheme="minorEastAsia" w:hAnsiTheme="minorEastAsia" w:cs="微软雅黑" w:hint="eastAsia"/>
           <w:sz w:val="24"/>
         </w:rPr>
         <w:br w:type="page"/>
@@ -1445,211 +2072,525 @@
     </w:p>
     <w:p>
       <w:pPr>
-        <w:pStyle w:val="8"/>
-        <w:widowControl/>
-        <w:rPr>
-          <w:rFonts w:asciiTheme="minorEastAsia" w:hAnsiTheme="minorEastAsia"/>
-        </w:rPr>
-      </w:pPr>
-      <w:r>
-        <w:rPr>
-          <w:rStyle w:val="11"/>
-          <w:rFonts w:cs="微软雅黑" w:asciiTheme="minorEastAsia" w:hAnsiTheme="minorEastAsia"/>
-        </w:rPr>
+        <w:pStyle w:val="a6"/>
+        <w:widowControl/>
+        <w:rPr>
+          <w:rFonts w:asciiTheme="minorEastAsia" w:hAnsiTheme="minorEastAsia"/>
+        </w:rPr>
+      </w:pPr>
+      <w:r>
+        <w:rPr>
+          <w:rStyle w:val="a7"/>
+          <w:rFonts w:asciiTheme="minorEastAsia" w:hAnsiTheme="minorEastAsia" w:cs="微软雅黑"/>
+        </w:rPr>
+        <w:lastRenderedPageBreak/>
         <w:t>二、本地库跟远程库交互：</w:t>
       </w:r>
     </w:p>
     <w:p>
       <w:pPr>
-        <w:pStyle w:val="8"/>
-        <w:widowControl/>
-        <w:rPr>
-          <w:rFonts w:asciiTheme="minorEastAsia" w:hAnsiTheme="minorEastAsia"/>
-        </w:rPr>
-      </w:pPr>
-      <w:r>
-        <w:rPr>
-          <w:rFonts w:hint="eastAsia" w:cs="微软雅黑" w:asciiTheme="minorEastAsia" w:hAnsiTheme="minorEastAsia"/>
-        </w:rPr>
-        <w:t>git clone &lt;远程库地址&gt;：克隆远程库</w:t>
-      </w:r>
-    </w:p>
-    <w:p>
-      <w:pPr>
-        <w:pStyle w:val="8"/>
-        <w:widowControl/>
-        <w:rPr>
-          <w:rFonts w:asciiTheme="minorEastAsia" w:hAnsiTheme="minorEastAsia"/>
-        </w:rPr>
-      </w:pPr>
-      <w:r>
-        <w:rPr>
-          <w:rFonts w:hint="eastAsia" w:cs="微软雅黑" w:asciiTheme="minorEastAsia" w:hAnsiTheme="minorEastAsia"/>
-        </w:rPr>
-        <w:t>　　功能：①完整的克隆远程库为本地库，②为本地库新建origin别名，③初始化本地库</w:t>
-      </w:r>
-    </w:p>
-    <w:p>
-      <w:pPr>
-        <w:pStyle w:val="8"/>
-        <w:widowControl/>
-        <w:rPr>
-          <w:rFonts w:asciiTheme="minorEastAsia" w:hAnsiTheme="minorEastAsia"/>
-        </w:rPr>
-      </w:pPr>
-      <w:r>
-        <w:rPr>
-          <w:rFonts w:hint="eastAsia" w:cs="微软雅黑" w:asciiTheme="minorEastAsia" w:hAnsiTheme="minorEastAsia"/>
-        </w:rPr>
-        <w:t>git remote -v：查看远程库地址别名</w:t>
-      </w:r>
-    </w:p>
-    <w:p>
-      <w:pPr>
-        <w:pStyle w:val="8"/>
-        <w:widowControl/>
-        <w:rPr>
-          <w:rFonts w:asciiTheme="minorEastAsia" w:hAnsiTheme="minorEastAsia"/>
-        </w:rPr>
-      </w:pPr>
-      <w:r>
-        <w:rPr>
-          <w:rFonts w:hint="eastAsia" w:cs="微软雅黑" w:asciiTheme="minorEastAsia" w:hAnsiTheme="minorEastAsia"/>
-        </w:rPr>
-        <w:t>git remote add &lt;别名&gt;&lt;远程库地址&gt;：新建远程库地址别名</w:t>
-      </w:r>
-    </w:p>
-    <w:p>
-      <w:pPr>
-        <w:pStyle w:val="8"/>
-        <w:widowControl/>
-        <w:rPr>
-          <w:rFonts w:asciiTheme="minorEastAsia" w:hAnsiTheme="minorEastAsia"/>
-        </w:rPr>
-      </w:pPr>
-      <w:r>
-        <w:rPr>
-          <w:rFonts w:hint="eastAsia" w:cs="微软雅黑" w:asciiTheme="minorEastAsia" w:hAnsiTheme="minorEastAsia"/>
-        </w:rPr>
-        <w:t>git remote rm &lt;别名&gt;：删除本地中远程库别名</w:t>
-      </w:r>
-    </w:p>
-    <w:p>
-      <w:pPr>
-        <w:pStyle w:val="8"/>
-        <w:widowControl/>
-        <w:rPr>
-          <w:rFonts w:asciiTheme="minorEastAsia" w:hAnsiTheme="minorEastAsia"/>
-        </w:rPr>
-      </w:pPr>
-      <w:r>
-        <w:rPr>
-          <w:rFonts w:hint="eastAsia" w:cs="微软雅黑" w:asciiTheme="minorEastAsia" w:hAnsiTheme="minorEastAsia"/>
-        </w:rPr>
-        <w:t>git push &lt;别名&gt;&lt;分支名&gt;：本地库某个分支推送到远程库，分支必须指定</w:t>
-      </w:r>
-    </w:p>
-    <w:p>
-      <w:pPr>
-        <w:pStyle w:val="8"/>
-        <w:widowControl/>
-        <w:rPr>
-          <w:rFonts w:asciiTheme="minorEastAsia" w:hAnsiTheme="minorEastAsia"/>
-        </w:rPr>
-      </w:pPr>
-      <w:r>
-        <w:rPr>
-          <w:rFonts w:hint="eastAsia" w:cs="微软雅黑" w:asciiTheme="minorEastAsia" w:hAnsiTheme="minorEastAsia"/>
-        </w:rPr>
-        <w:t>git pull &lt;别名&gt;&lt;分支名&gt;：把远程库的修改拉取到本地</w:t>
-      </w:r>
-    </w:p>
-    <w:p>
-      <w:pPr>
-        <w:pStyle w:val="8"/>
-        <w:widowControl/>
-        <w:rPr>
-          <w:rFonts w:asciiTheme="minorEastAsia" w:hAnsiTheme="minorEastAsia"/>
-        </w:rPr>
-      </w:pPr>
-      <w:r>
-        <w:rPr>
-          <w:rFonts w:hint="eastAsia" w:cs="微软雅黑" w:asciiTheme="minorEastAsia" w:hAnsiTheme="minorEastAsia"/>
-        </w:rPr>
-        <w:t>　　tip：该命令包括git fetch，git merge</w:t>
-      </w:r>
-    </w:p>
-    <w:p>
-      <w:pPr>
-        <w:pStyle w:val="8"/>
-        <w:widowControl/>
-        <w:rPr>
-          <w:rFonts w:asciiTheme="minorEastAsia" w:hAnsiTheme="minorEastAsia"/>
-        </w:rPr>
-      </w:pPr>
-      <w:r>
-        <w:rPr>
-          <w:rFonts w:hint="eastAsia" w:cs="微软雅黑" w:asciiTheme="minorEastAsia" w:hAnsiTheme="minorEastAsia"/>
-        </w:rPr>
-        <w:t>git fetch &lt;远程库别名&gt;&lt;远程库分支名&gt;：抓取远程库的指定分支到本地，但没有合并</w:t>
-      </w:r>
-    </w:p>
-    <w:p>
-      <w:pPr>
-        <w:pStyle w:val="8"/>
-        <w:widowControl/>
-        <w:rPr>
-          <w:rFonts w:asciiTheme="minorEastAsia" w:hAnsiTheme="minorEastAsia"/>
-        </w:rPr>
-      </w:pPr>
-      <w:r>
-        <w:rPr>
-          <w:rFonts w:hint="eastAsia" w:cs="微软雅黑" w:asciiTheme="minorEastAsia" w:hAnsiTheme="minorEastAsia"/>
-        </w:rPr>
-        <w:t>git merge &lt;远程库别名/远程库分支名&gt;：将抓取下来的远程的分支，跟当前所在分支进行合并</w:t>
-      </w:r>
-    </w:p>
-    <w:p>
-      <w:pPr>
-        <w:pStyle w:val="8"/>
-        <w:widowControl/>
-        <w:rPr>
-          <w:rFonts w:asciiTheme="minorEastAsia" w:hAnsiTheme="minorEastAsia"/>
-        </w:rPr>
-      </w:pPr>
-      <w:r>
-        <w:rPr>
-          <w:rFonts w:hint="eastAsia" w:cs="微软雅黑" w:asciiTheme="minorEastAsia" w:hAnsiTheme="minorEastAsia"/>
-        </w:rPr>
-        <w:t>git fork：复制远程库</w:t>
-      </w:r>
-    </w:p>
-    <w:p>
-      <w:pPr>
-        <w:pStyle w:val="8"/>
-        <w:widowControl/>
-        <w:rPr>
-          <w:rFonts w:asciiTheme="minorEastAsia" w:hAnsiTheme="minorEastAsia"/>
-        </w:rPr>
-      </w:pPr>
-      <w:r>
-        <w:rPr>
-          <w:rFonts w:hint="eastAsia" w:cs="微软雅黑" w:asciiTheme="minorEastAsia" w:hAnsiTheme="minorEastAsia"/>
-        </w:rPr>
-        <w:t>　　tip：一般是外面团队的开发人员fork本团队项目，然后进行开发，之后外面团队发起pull request，然后本团队进行审核，如无问题本团队进行merge（合并）到团队自己的远程库，整个流程就是本团队跟外面团队的协同开发流程，Linux的团队开发成员即为这种工作方式。</w:t>
-      </w:r>
-    </w:p>
-    <w:p>
-      <w:pPr>
-        <w:pStyle w:val="8"/>
-        <w:widowControl/>
-        <w:rPr>
-          <w:rFonts w:cs="微软雅黑" w:asciiTheme="minorEastAsia" w:hAnsiTheme="minorEastAsia"/>
-        </w:rPr>
-      </w:pPr>
-      <w:r>
-        <w:rPr>
-          <w:rFonts w:cs="宋体" w:asciiTheme="minorEastAsia" w:hAnsiTheme="minorEastAsia"/>
+        <w:pStyle w:val="a6"/>
+        <w:widowControl/>
+        <w:rPr>
+          <w:rFonts w:asciiTheme="minorEastAsia" w:hAnsiTheme="minorEastAsia"/>
+        </w:rPr>
+      </w:pPr>
+      <w:r>
+        <w:rPr>
+          <w:rFonts w:asciiTheme="minorEastAsia" w:hAnsiTheme="minorEastAsia" w:cs="微软雅黑" w:hint="eastAsia"/>
+        </w:rPr>
+        <w:t>git clone &lt;</w:t>
+      </w:r>
+      <w:r>
+        <w:rPr>
+          <w:rFonts w:asciiTheme="minorEastAsia" w:hAnsiTheme="minorEastAsia" w:cs="微软雅黑" w:hint="eastAsia"/>
+        </w:rPr>
+        <w:t>远程库地址</w:t>
+      </w:r>
+      <w:r>
+        <w:rPr>
+          <w:rFonts w:asciiTheme="minorEastAsia" w:hAnsiTheme="minorEastAsia" w:cs="微软雅黑" w:hint="eastAsia"/>
+        </w:rPr>
+        <w:t>&gt;</w:t>
+      </w:r>
+      <w:r>
+        <w:rPr>
+          <w:rFonts w:asciiTheme="minorEastAsia" w:hAnsiTheme="minorEastAsia" w:cs="微软雅黑" w:hint="eastAsia"/>
+        </w:rPr>
+        <w:t>：克隆远程库</w:t>
+      </w:r>
+    </w:p>
+    <w:p>
+      <w:pPr>
+        <w:pStyle w:val="a6"/>
+        <w:widowControl/>
+        <w:rPr>
+          <w:rFonts w:asciiTheme="minorEastAsia" w:hAnsiTheme="minorEastAsia"/>
+        </w:rPr>
+      </w:pPr>
+      <w:r>
+        <w:rPr>
+          <w:rFonts w:asciiTheme="minorEastAsia" w:hAnsiTheme="minorEastAsia" w:cs="微软雅黑" w:hint="eastAsia"/>
+        </w:rPr>
+        <w:t xml:space="preserve">　　功能：①完整的克隆远程库为本地库，②为本地库新建</w:t>
+      </w:r>
+      <w:r>
+        <w:rPr>
+          <w:rFonts w:asciiTheme="minorEastAsia" w:hAnsiTheme="minorEastAsia" w:cs="微软雅黑" w:hint="eastAsia"/>
+        </w:rPr>
+        <w:t>origin</w:t>
+      </w:r>
+      <w:r>
+        <w:rPr>
+          <w:rFonts w:asciiTheme="minorEastAsia" w:hAnsiTheme="minorEastAsia" w:cs="微软雅黑" w:hint="eastAsia"/>
+        </w:rPr>
+        <w:t>别名，③初始化本地库</w:t>
+      </w:r>
+    </w:p>
+    <w:p>
+      <w:pPr>
+        <w:pStyle w:val="a6"/>
+        <w:widowControl/>
+        <w:rPr>
+          <w:rFonts w:asciiTheme="minorEastAsia" w:hAnsiTheme="minorEastAsia"/>
+        </w:rPr>
+      </w:pPr>
+      <w:r>
+        <w:rPr>
+          <w:rFonts w:asciiTheme="minorEastAsia" w:hAnsiTheme="minorEastAsia" w:cs="微软雅黑" w:hint="eastAsia"/>
+        </w:rPr>
+        <w:t>git remote -v</w:t>
+      </w:r>
+      <w:r>
+        <w:rPr>
+          <w:rFonts w:asciiTheme="minorEastAsia" w:hAnsiTheme="minorEastAsia" w:cs="微软雅黑" w:hint="eastAsia"/>
+        </w:rPr>
+        <w:t>：查看远程库地址别名</w:t>
+      </w:r>
+    </w:p>
+    <w:p>
+      <w:pPr>
+        <w:pStyle w:val="a6"/>
+        <w:widowControl/>
+        <w:rPr>
+          <w:rFonts w:asciiTheme="minorEastAsia" w:hAnsiTheme="minorEastAsia"/>
+        </w:rPr>
+      </w:pPr>
+      <w:r>
+        <w:rPr>
+          <w:rFonts w:asciiTheme="minorEastAsia" w:hAnsiTheme="minorEastAsia" w:cs="微软雅黑" w:hint="eastAsia"/>
+        </w:rPr>
+        <w:t>git remote add &lt;</w:t>
+      </w:r>
+      <w:r>
+        <w:rPr>
+          <w:rFonts w:asciiTheme="minorEastAsia" w:hAnsiTheme="minorEastAsia" w:cs="微软雅黑" w:hint="eastAsia"/>
+        </w:rPr>
+        <w:t>别名</w:t>
+      </w:r>
+      <w:r>
+        <w:rPr>
+          <w:rFonts w:asciiTheme="minorEastAsia" w:hAnsiTheme="minorEastAsia" w:cs="微软雅黑" w:hint="eastAsia"/>
+        </w:rPr>
+        <w:t>&gt;&lt;</w:t>
+      </w:r>
+      <w:r>
+        <w:rPr>
+          <w:rFonts w:asciiTheme="minorEastAsia" w:hAnsiTheme="minorEastAsia" w:cs="微软雅黑" w:hint="eastAsia"/>
+        </w:rPr>
+        <w:t>远程库地址</w:t>
+      </w:r>
+      <w:r>
+        <w:rPr>
+          <w:rFonts w:asciiTheme="minorEastAsia" w:hAnsiTheme="minorEastAsia" w:cs="微软雅黑" w:hint="eastAsia"/>
+        </w:rPr>
+        <w:t>&gt;</w:t>
+      </w:r>
+      <w:r>
+        <w:rPr>
+          <w:rFonts w:asciiTheme="minorEastAsia" w:hAnsiTheme="minorEastAsia" w:cs="微软雅黑" w:hint="eastAsia"/>
+        </w:rPr>
+        <w:t>：新建远程库地址别名</w:t>
+      </w:r>
+    </w:p>
+    <w:p>
+      <w:pPr>
+        <w:pStyle w:val="a6"/>
+        <w:widowControl/>
+        <w:rPr>
+          <w:rFonts w:asciiTheme="minorEastAsia" w:hAnsiTheme="minorEastAsia"/>
+        </w:rPr>
+      </w:pPr>
+      <w:r>
+        <w:rPr>
+          <w:rFonts w:asciiTheme="minorEastAsia" w:hAnsiTheme="minorEastAsia" w:cs="微软雅黑" w:hint="eastAsia"/>
+        </w:rPr>
+        <w:t>git remote rm &lt;</w:t>
+      </w:r>
+      <w:r>
+        <w:rPr>
+          <w:rFonts w:asciiTheme="minorEastAsia" w:hAnsiTheme="minorEastAsia" w:cs="微软雅黑" w:hint="eastAsia"/>
+        </w:rPr>
+        <w:t>别名</w:t>
+      </w:r>
+      <w:r>
+        <w:rPr>
+          <w:rFonts w:asciiTheme="minorEastAsia" w:hAnsiTheme="minorEastAsia" w:cs="微软雅黑" w:hint="eastAsia"/>
+        </w:rPr>
+        <w:t>&gt;</w:t>
+      </w:r>
+      <w:r>
+        <w:rPr>
+          <w:rFonts w:asciiTheme="minorEastAsia" w:hAnsiTheme="minorEastAsia" w:cs="微软雅黑" w:hint="eastAsia"/>
+        </w:rPr>
+        <w:t>：删除本地中远程库别名</w:t>
+      </w:r>
+    </w:p>
+    <w:p>
+      <w:pPr>
+        <w:pStyle w:val="a6"/>
+        <w:widowControl/>
+        <w:rPr>
+          <w:rFonts w:asciiTheme="minorEastAsia" w:hAnsiTheme="minorEastAsia"/>
+        </w:rPr>
+      </w:pPr>
+      <w:r>
+        <w:rPr>
+          <w:rFonts w:asciiTheme="minorEastAsia" w:hAnsiTheme="minorEastAsia" w:cs="微软雅黑" w:hint="eastAsia"/>
+        </w:rPr>
+        <w:t>git push &lt;</w:t>
+      </w:r>
+      <w:r>
+        <w:rPr>
+          <w:rFonts w:asciiTheme="minorEastAsia" w:hAnsiTheme="minorEastAsia" w:cs="微软雅黑" w:hint="eastAsia"/>
+        </w:rPr>
+        <w:t>别名</w:t>
+      </w:r>
+      <w:r>
+        <w:rPr>
+          <w:rFonts w:asciiTheme="minorEastAsia" w:hAnsiTheme="minorEastAsia" w:cs="微软雅黑" w:hint="eastAsia"/>
+        </w:rPr>
+        <w:t>&gt;&lt;</w:t>
+      </w:r>
+      <w:r>
+        <w:rPr>
+          <w:rFonts w:asciiTheme="minorEastAsia" w:hAnsiTheme="minorEastAsia" w:cs="微软雅黑" w:hint="eastAsia"/>
+        </w:rPr>
+        <w:t>分支名</w:t>
+      </w:r>
+      <w:r>
+        <w:rPr>
+          <w:rFonts w:asciiTheme="minorEastAsia" w:hAnsiTheme="minorEastAsia" w:cs="微软雅黑" w:hint="eastAsia"/>
+        </w:rPr>
+        <w:t>&gt;</w:t>
+      </w:r>
+      <w:r>
+        <w:rPr>
+          <w:rFonts w:asciiTheme="minorEastAsia" w:hAnsiTheme="minorEastAsia" w:cs="微软雅黑" w:hint="eastAsia"/>
+        </w:rPr>
+        <w:t>：本地库某个分支推送到远程库，分支必须指定</w:t>
+      </w:r>
+    </w:p>
+    <w:p>
+      <w:pPr>
+        <w:pStyle w:val="a6"/>
+        <w:widowControl/>
+        <w:rPr>
+          <w:rFonts w:asciiTheme="minorEastAsia" w:hAnsiTheme="minorEastAsia"/>
+        </w:rPr>
+      </w:pPr>
+      <w:r>
+        <w:rPr>
+          <w:rFonts w:asciiTheme="minorEastAsia" w:hAnsiTheme="minorEastAsia" w:cs="微软雅黑" w:hint="eastAsia"/>
+        </w:rPr>
+        <w:t>git pull &lt;</w:t>
+      </w:r>
+      <w:r>
+        <w:rPr>
+          <w:rFonts w:asciiTheme="minorEastAsia" w:hAnsiTheme="minorEastAsia" w:cs="微软雅黑" w:hint="eastAsia"/>
+        </w:rPr>
+        <w:t>别名</w:t>
+      </w:r>
+      <w:r>
+        <w:rPr>
+          <w:rFonts w:asciiTheme="minorEastAsia" w:hAnsiTheme="minorEastAsia" w:cs="微软雅黑" w:hint="eastAsia"/>
+        </w:rPr>
+        <w:t>&gt;&lt;</w:t>
+      </w:r>
+      <w:r>
+        <w:rPr>
+          <w:rFonts w:asciiTheme="minorEastAsia" w:hAnsiTheme="minorEastAsia" w:cs="微软雅黑" w:hint="eastAsia"/>
+        </w:rPr>
+        <w:t>分支名</w:t>
+      </w:r>
+      <w:r>
+        <w:rPr>
+          <w:rFonts w:asciiTheme="minorEastAsia" w:hAnsiTheme="minorEastAsia" w:cs="微软雅黑" w:hint="eastAsia"/>
+        </w:rPr>
+        <w:t>&gt;</w:t>
+      </w:r>
+      <w:r>
+        <w:rPr>
+          <w:rFonts w:asciiTheme="minorEastAsia" w:hAnsiTheme="minorEastAsia" w:cs="微软雅黑" w:hint="eastAsia"/>
+        </w:rPr>
+        <w:t>：把远程库的修改拉取到本地</w:t>
+      </w:r>
+    </w:p>
+    <w:p>
+      <w:pPr>
+        <w:pStyle w:val="a6"/>
+        <w:widowControl/>
+        <w:rPr>
+          <w:rFonts w:asciiTheme="minorEastAsia" w:hAnsiTheme="minorEastAsia"/>
+        </w:rPr>
+      </w:pPr>
+      <w:r>
+        <w:rPr>
+          <w:rFonts w:asciiTheme="minorEastAsia" w:hAnsiTheme="minorEastAsia" w:cs="微软雅黑" w:hint="eastAsia"/>
+        </w:rPr>
+        <w:t xml:space="preserve">　　</w:t>
+      </w:r>
+      <w:r>
+        <w:rPr>
+          <w:rFonts w:asciiTheme="minorEastAsia" w:hAnsiTheme="minorEastAsia" w:cs="微软雅黑" w:hint="eastAsia"/>
+        </w:rPr>
+        <w:t>tip</w:t>
+      </w:r>
+      <w:r>
+        <w:rPr>
+          <w:rFonts w:asciiTheme="minorEastAsia" w:hAnsiTheme="minorEastAsia" w:cs="微软雅黑" w:hint="eastAsia"/>
+        </w:rPr>
+        <w:t>：该命令包括</w:t>
+      </w:r>
+      <w:r>
+        <w:rPr>
+          <w:rFonts w:asciiTheme="minorEastAsia" w:hAnsiTheme="minorEastAsia" w:cs="微软雅黑" w:hint="eastAsia"/>
+        </w:rPr>
+        <w:t>gi</w:t>
+      </w:r>
+      <w:r>
+        <w:rPr>
+          <w:rFonts w:asciiTheme="minorEastAsia" w:hAnsiTheme="minorEastAsia" w:cs="微软雅黑" w:hint="eastAsia"/>
+        </w:rPr>
+        <w:t>t fetch</w:t>
+      </w:r>
+      <w:r>
+        <w:rPr>
+          <w:rFonts w:asciiTheme="minorEastAsia" w:hAnsiTheme="minorEastAsia" w:cs="微软雅黑" w:hint="eastAsia"/>
+        </w:rPr>
+        <w:t>，</w:t>
+      </w:r>
+      <w:r>
+        <w:rPr>
+          <w:rFonts w:asciiTheme="minorEastAsia" w:hAnsiTheme="minorEastAsia" w:cs="微软雅黑" w:hint="eastAsia"/>
+        </w:rPr>
+        <w:t>git merge</w:t>
+      </w:r>
+    </w:p>
+    <w:p>
+      <w:pPr>
+        <w:pStyle w:val="a6"/>
+        <w:widowControl/>
+        <w:rPr>
+          <w:rFonts w:asciiTheme="minorEastAsia" w:hAnsiTheme="minorEastAsia"/>
+        </w:rPr>
+      </w:pPr>
+      <w:r>
+        <w:rPr>
+          <w:rFonts w:asciiTheme="minorEastAsia" w:hAnsiTheme="minorEastAsia" w:cs="微软雅黑" w:hint="eastAsia"/>
+        </w:rPr>
+        <w:t>git fetch &lt;</w:t>
+      </w:r>
+      <w:r>
+        <w:rPr>
+          <w:rFonts w:asciiTheme="minorEastAsia" w:hAnsiTheme="minorEastAsia" w:cs="微软雅黑" w:hint="eastAsia"/>
+        </w:rPr>
+        <w:t>远程库别名</w:t>
+      </w:r>
+      <w:r>
+        <w:rPr>
+          <w:rFonts w:asciiTheme="minorEastAsia" w:hAnsiTheme="minorEastAsia" w:cs="微软雅黑" w:hint="eastAsia"/>
+        </w:rPr>
+        <w:t>&gt;&lt;</w:t>
+      </w:r>
+      <w:r>
+        <w:rPr>
+          <w:rFonts w:asciiTheme="minorEastAsia" w:hAnsiTheme="minorEastAsia" w:cs="微软雅黑" w:hint="eastAsia"/>
+        </w:rPr>
+        <w:t>远程库分支名</w:t>
+      </w:r>
+      <w:r>
+        <w:rPr>
+          <w:rFonts w:asciiTheme="minorEastAsia" w:hAnsiTheme="minorEastAsia" w:cs="微软雅黑" w:hint="eastAsia"/>
+        </w:rPr>
+        <w:t>&gt;</w:t>
+      </w:r>
+      <w:r>
+        <w:rPr>
+          <w:rFonts w:asciiTheme="minorEastAsia" w:hAnsiTheme="minorEastAsia" w:cs="微软雅黑" w:hint="eastAsia"/>
+        </w:rPr>
+        <w:t>：抓取远程库的指定分支到本地，但没有合并</w:t>
+      </w:r>
+    </w:p>
+    <w:p>
+      <w:pPr>
+        <w:pStyle w:val="a6"/>
+        <w:widowControl/>
+        <w:rPr>
+          <w:rFonts w:asciiTheme="minorEastAsia" w:hAnsiTheme="minorEastAsia"/>
+        </w:rPr>
+      </w:pPr>
+      <w:r>
+        <w:rPr>
+          <w:rFonts w:asciiTheme="minorEastAsia" w:hAnsiTheme="minorEastAsia" w:cs="微软雅黑" w:hint="eastAsia"/>
+        </w:rPr>
+        <w:t>git merge &lt;</w:t>
+      </w:r>
+      <w:r>
+        <w:rPr>
+          <w:rFonts w:asciiTheme="minorEastAsia" w:hAnsiTheme="minorEastAsia" w:cs="微软雅黑" w:hint="eastAsia"/>
+        </w:rPr>
+        <w:t>远程库别名</w:t>
+      </w:r>
+      <w:r>
+        <w:rPr>
+          <w:rFonts w:asciiTheme="minorEastAsia" w:hAnsiTheme="minorEastAsia" w:cs="微软雅黑" w:hint="eastAsia"/>
+        </w:rPr>
+        <w:t>/</w:t>
+      </w:r>
+      <w:r>
+        <w:rPr>
+          <w:rFonts w:asciiTheme="minorEastAsia" w:hAnsiTheme="minorEastAsia" w:cs="微软雅黑" w:hint="eastAsia"/>
+        </w:rPr>
+        <w:t>远程库分支名</w:t>
+      </w:r>
+      <w:r>
+        <w:rPr>
+          <w:rFonts w:asciiTheme="minorEastAsia" w:hAnsiTheme="minorEastAsia" w:cs="微软雅黑" w:hint="eastAsia"/>
+        </w:rPr>
+        <w:t>&gt;</w:t>
+      </w:r>
+      <w:r>
+        <w:rPr>
+          <w:rFonts w:asciiTheme="minorEastAsia" w:hAnsiTheme="minorEastAsia" w:cs="微软雅黑" w:hint="eastAsia"/>
+        </w:rPr>
+        <w:t>：将抓取下来的远程的分支，跟当前所在分支进行合并</w:t>
+      </w:r>
+    </w:p>
+    <w:p>
+      <w:pPr>
+        <w:pStyle w:val="a6"/>
+        <w:widowControl/>
+        <w:rPr>
+          <w:rFonts w:asciiTheme="minorEastAsia" w:hAnsiTheme="minorEastAsia"/>
+        </w:rPr>
+      </w:pPr>
+      <w:r>
+        <w:rPr>
+          <w:rFonts w:asciiTheme="minorEastAsia" w:hAnsiTheme="minorEastAsia" w:cs="微软雅黑" w:hint="eastAsia"/>
+        </w:rPr>
+        <w:t>git fork</w:t>
+      </w:r>
+      <w:r>
+        <w:rPr>
+          <w:rFonts w:asciiTheme="minorEastAsia" w:hAnsiTheme="minorEastAsia" w:cs="微软雅黑" w:hint="eastAsia"/>
+        </w:rPr>
+        <w:t>：复制远程库</w:t>
+      </w:r>
+    </w:p>
+    <w:p>
+      <w:pPr>
+        <w:pStyle w:val="a6"/>
+        <w:widowControl/>
+        <w:rPr>
+          <w:rFonts w:asciiTheme="minorEastAsia" w:hAnsiTheme="minorEastAsia"/>
+        </w:rPr>
+      </w:pPr>
+      <w:r>
+        <w:rPr>
+          <w:rFonts w:asciiTheme="minorEastAsia" w:hAnsiTheme="minorEastAsia" w:cs="微软雅黑" w:hint="eastAsia"/>
+        </w:rPr>
+        <w:t xml:space="preserve">　　</w:t>
+      </w:r>
+      <w:r>
+        <w:rPr>
+          <w:rFonts w:asciiTheme="minorEastAsia" w:hAnsiTheme="minorEastAsia" w:cs="微软雅黑" w:hint="eastAsia"/>
+        </w:rPr>
+        <w:t>tip</w:t>
+      </w:r>
+      <w:r>
+        <w:rPr>
+          <w:rFonts w:asciiTheme="minorEastAsia" w:hAnsiTheme="minorEastAsia" w:cs="微软雅黑" w:hint="eastAsia"/>
+        </w:rPr>
+        <w:t>：一般是外面团队的开发人员</w:t>
+      </w:r>
+      <w:r>
+        <w:rPr>
+          <w:rFonts w:asciiTheme="minorEastAsia" w:hAnsiTheme="minorEastAsia" w:cs="微软雅黑" w:hint="eastAsia"/>
+        </w:rPr>
+        <w:t>fork</w:t>
+      </w:r>
+      <w:r>
+        <w:rPr>
+          <w:rFonts w:asciiTheme="minorEastAsia" w:hAnsiTheme="minorEastAsia" w:cs="微软雅黑" w:hint="eastAsia"/>
+        </w:rPr>
+        <w:t>本团队项目，然后进行开发，之后外面团队发起</w:t>
+      </w:r>
+      <w:r>
+        <w:rPr>
+          <w:rFonts w:asciiTheme="minorEastAsia" w:hAnsiTheme="minorEastAsia" w:cs="微软雅黑" w:hint="eastAsia"/>
+        </w:rPr>
+        <w:t>pull request</w:t>
+      </w:r>
+      <w:r>
+        <w:rPr>
+          <w:rFonts w:asciiTheme="minorEastAsia" w:hAnsiTheme="minorEastAsia" w:cs="微软雅黑" w:hint="eastAsia"/>
+        </w:rPr>
+        <w:t>，然后本团队进行审核，如无问题本团队进行</w:t>
+      </w:r>
+      <w:r>
+        <w:rPr>
+          <w:rFonts w:asciiTheme="minorEastAsia" w:hAnsiTheme="minorEastAsia" w:cs="微软雅黑" w:hint="eastAsia"/>
+        </w:rPr>
+        <w:t>merge</w:t>
+      </w:r>
+      <w:r>
+        <w:rPr>
+          <w:rFonts w:asciiTheme="minorEastAsia" w:hAnsiTheme="minorEastAsia" w:cs="微软雅黑" w:hint="eastAsia"/>
+        </w:rPr>
+        <w:t>（合并）到团队自己的远程库，整个流程就是本团队跟外面团队的协同开发流程，</w:t>
+      </w:r>
+      <w:r>
+        <w:rPr>
+          <w:rFonts w:asciiTheme="minorEastAsia" w:hAnsiTheme="minorEastAsia" w:cs="微软雅黑" w:hint="eastAsia"/>
+        </w:rPr>
+        <w:t>Linux</w:t>
+      </w:r>
+      <w:r>
+        <w:rPr>
+          <w:rFonts w:asciiTheme="minorEastAsia" w:hAnsiTheme="minorEastAsia" w:cs="微软雅黑" w:hint="eastAsia"/>
+        </w:rPr>
+        <w:t>的团队开发成员</w:t>
+      </w:r>
+      <w:r>
+        <w:rPr>
+          <w:rFonts w:asciiTheme="minorEastAsia" w:hAnsiTheme="minorEastAsia" w:cs="微软雅黑" w:hint="eastAsia"/>
+        </w:rPr>
+        <w:t>即为这种工作方式。</w:t>
+      </w:r>
+    </w:p>
+    <w:p>
+      <w:pPr>
+        <w:pStyle w:val="a6"/>
+        <w:widowControl/>
+        <w:rPr>
+          <w:rFonts w:asciiTheme="minorEastAsia" w:hAnsiTheme="minorEastAsia" w:cs="微软雅黑"/>
+        </w:rPr>
+      </w:pPr>
+      <w:r>
+        <w:rPr>
+          <w:rFonts w:asciiTheme="minorEastAsia" w:hAnsiTheme="minorEastAsia" w:cs="宋体"/>
+          <w:noProof/>
         </w:rPr>
         <w:drawing>
           <wp:inline distT="0" distB="0" distL="114300" distR="114300">
@@ -1669,7 +2610,7 @@
                     </pic:cNvPicPr>
                   </pic:nvPicPr>
                   <pic:blipFill>
-                    <a:blip r:embed="rId4" cstate="print"/>
+                    <a:blip r:embed="rId7" cstate="print"/>
                     <a:stretch>
                       <a:fillRect/>
                     </a:stretch>
@@ -1696,36 +2637,37 @@
     </w:p>
     <w:p>
       <w:pPr>
-        <w:pStyle w:val="8"/>
+        <w:pStyle w:val="a6"/>
         <w:spacing w:before="100" w:after="100"/>
         <w:rPr>
-          <w:rFonts w:cs="宋体" w:asciiTheme="minorEastAsia" w:hAnsiTheme="minorEastAsia"/>
+          <w:rFonts w:asciiTheme="minorEastAsia" w:hAnsiTheme="minorEastAsia" w:cs="宋体"/>
           <w:bCs/>
         </w:rPr>
       </w:pPr>
       <w:r>
         <w:rPr>
-          <w:rFonts w:hint="eastAsia" w:cs="微软雅黑" w:asciiTheme="minorEastAsia" w:hAnsiTheme="minorEastAsia"/>
-        </w:rPr>
+          <w:rFonts w:asciiTheme="minorEastAsia" w:hAnsiTheme="minorEastAsia" w:cs="微软雅黑" w:hint="eastAsia"/>
+        </w:rPr>
+        <w:lastRenderedPageBreak/>
         <w:t>-------------------------------------------------------------------------------------------</w:t>
       </w:r>
       <w:r>
         <w:rPr>
-          <w:rFonts w:cs="宋体" w:asciiTheme="minorEastAsia" w:hAnsiTheme="minorEastAsia"/>
+          <w:rFonts w:asciiTheme="minorEastAsia" w:hAnsiTheme="minorEastAsia" w:cs="宋体"/>
           <w:bCs/>
         </w:rPr>
         <w:t>git remote</w:t>
       </w:r>
       <w:r>
         <w:rPr>
-          <w:rFonts w:hint="eastAsia" w:cs="宋体" w:asciiTheme="minorEastAsia" w:hAnsiTheme="minorEastAsia"/>
+          <w:rFonts w:asciiTheme="minorEastAsia" w:hAnsiTheme="minorEastAsia" w:cs="宋体" w:hint="eastAsia"/>
           <w:bCs/>
         </w:rPr>
         <w:t xml:space="preserve"> -v:   </w:t>
       </w:r>
       <w:r>
         <w:rPr>
-          <w:rFonts w:cs="宋体" w:asciiTheme="minorEastAsia" w:hAnsiTheme="minorEastAsia"/>
+          <w:rFonts w:asciiTheme="minorEastAsia" w:hAnsiTheme="minorEastAsia" w:cs="宋体"/>
           <w:bCs/>
         </w:rPr>
         <w:t>查看远程仓库详细信息，可以看到仓库名称</w:t>
@@ -1737,7 +2679,7 @@
         <w:spacing w:before="100" w:beforeAutospacing="1" w:after="100" w:afterAutospacing="1"/>
         <w:jc w:val="left"/>
         <w:rPr>
-          <w:rFonts w:cs="宋体" w:asciiTheme="minorEastAsia" w:hAnsiTheme="minorEastAsia"/>
+          <w:rFonts w:asciiTheme="minorEastAsia" w:hAnsiTheme="minorEastAsia" w:cs="宋体"/>
           <w:bCs/>
           <w:kern w:val="0"/>
           <w:sz w:val="24"/>
@@ -1745,7 +2687,7 @@
       </w:pPr>
       <w:r>
         <w:rPr>
-          <w:rFonts w:cs="宋体" w:asciiTheme="minorEastAsia" w:hAnsiTheme="minorEastAsia"/>
+          <w:rFonts w:asciiTheme="minorEastAsia" w:hAnsiTheme="minorEastAsia" w:cs="宋体"/>
           <w:bCs/>
           <w:kern w:val="0"/>
           <w:sz w:val="24"/>
@@ -1754,7 +2696,7 @@
       </w:r>
       <w:r>
         <w:rPr>
-          <w:rFonts w:hint="eastAsia" w:cs="宋体" w:asciiTheme="minorEastAsia" w:hAnsiTheme="minorEastAsia"/>
+          <w:rFonts w:asciiTheme="minorEastAsia" w:hAnsiTheme="minorEastAsia" w:cs="宋体" w:hint="eastAsia"/>
           <w:bCs/>
           <w:kern w:val="0"/>
           <w:sz w:val="24"/>
@@ -1763,12 +2705,66 @@
       </w:r>
       <w:r>
         <w:rPr>
-          <w:rFonts w:cs="宋体" w:asciiTheme="minorEastAsia" w:hAnsiTheme="minorEastAsia"/>
+          <w:rFonts w:asciiTheme="minorEastAsia" w:hAnsiTheme="minorEastAsia" w:cs="宋体"/>
           <w:bCs/>
           <w:kern w:val="0"/>
           <w:sz w:val="24"/>
         </w:rPr>
-        <w:t>：删除orign仓库（如果把origin拼写成orign，删除错误名称仓库）</w:t>
+        <w:t>：删除</w:t>
+      </w:r>
+      <w:r>
+        <w:rPr>
+          <w:rFonts w:asciiTheme="minorEastAsia" w:hAnsiTheme="minorEastAsia" w:cs="宋体"/>
+          <w:bCs/>
+          <w:kern w:val="0"/>
+          <w:sz w:val="24"/>
+        </w:rPr>
+        <w:t>orign</w:t>
+      </w:r>
+      <w:r>
+        <w:rPr>
+          <w:rFonts w:asciiTheme="minorEastAsia" w:hAnsiTheme="minorEastAsia" w:cs="宋体"/>
+          <w:bCs/>
+          <w:kern w:val="0"/>
+          <w:sz w:val="24"/>
+        </w:rPr>
+        <w:t>仓库（如果把</w:t>
+      </w:r>
+      <w:r>
+        <w:rPr>
+          <w:rFonts w:asciiTheme="minorEastAsia" w:hAnsiTheme="minorEastAsia" w:cs="宋体"/>
+          <w:bCs/>
+          <w:kern w:val="0"/>
+          <w:sz w:val="24"/>
+        </w:rPr>
+        <w:t>origin</w:t>
+      </w:r>
+      <w:r>
+        <w:rPr>
+          <w:rFonts w:asciiTheme="minorEastAsia" w:hAnsiTheme="minorEastAsia" w:cs="宋体"/>
+          <w:bCs/>
+          <w:kern w:val="0"/>
+          <w:sz w:val="24"/>
+        </w:rPr>
+        <w:t>拼写成</w:t>
+      </w:r>
+      <w:r>
+        <w:rPr>
+          <w:rFonts w:asciiTheme="minorEastAsia" w:hAnsiTheme="minorEastAsia" w:cs="宋体"/>
+          <w:bCs/>
+          <w:kern w:val="0"/>
+          <w:sz w:val="24"/>
+        </w:rPr>
+        <w:t>orign</w:t>
+      </w:r>
+      <w:r>
+        <w:rPr>
+          <w:rFonts w:asciiTheme="minorEastAsia" w:hAnsiTheme="minorEastAsia" w:cs="宋体"/>
+          <w:bCs/>
+          <w:kern w:val="0"/>
+          <w:sz w:val="24"/>
+        </w:rPr>
+        <w:t>，删除错误名称仓库）</w:t>
       </w:r>
     </w:p>
     <w:p>
@@ -1777,7 +2773,7 @@
         <w:spacing w:before="100" w:beforeAutospacing="1" w:after="100" w:afterAutospacing="1"/>
         <w:jc w:val="left"/>
         <w:rPr>
-          <w:rFonts w:cs="宋体" w:asciiTheme="minorEastAsia" w:hAnsiTheme="minorEastAsia"/>
+          <w:rFonts w:asciiTheme="minorEastAsia" w:hAnsiTheme="minorEastAsia" w:cs="宋体"/>
           <w:bCs/>
           <w:kern w:val="0"/>
           <w:sz w:val="24"/>
@@ -1785,7 +2781,7 @@
       </w:pPr>
       <w:r>
         <w:rPr>
-          <w:rFonts w:hint="eastAsia" w:cs="宋体" w:asciiTheme="minorEastAsia" w:hAnsiTheme="minorEastAsia"/>
+          <w:rFonts w:asciiTheme="minorEastAsia" w:hAnsiTheme="minorEastAsia" w:cs="宋体" w:hint="eastAsia"/>
           <w:bCs/>
           <w:kern w:val="0"/>
           <w:sz w:val="24"/>
@@ -1829,18 +2825,26 @@
         <w:adjustRightInd w:val="0"/>
         <w:jc w:val="left"/>
         <w:rPr>
-          <w:rFonts w:cs="Lucida Console" w:asciiTheme="minorEastAsia" w:hAnsiTheme="minorEastAsia"/>
-          <w:kern w:val="0"/>
-          <w:sz w:val="24"/>
-        </w:rPr>
-      </w:pPr>
-      <w:r>
-        <w:rPr>
-          <w:rFonts w:cs="Lucida Console" w:asciiTheme="minorEastAsia" w:hAnsiTheme="minorEastAsia"/>
-          <w:kern w:val="0"/>
-          <w:sz w:val="24"/>
-        </w:rPr>
-        <w:t>git remote add origin https://github.com/Huiyuanguzhi/file.git</w:t>
+          <w:rFonts w:asciiTheme="minorEastAsia" w:hAnsiTheme="minorEastAsia" w:cs="Lucida Console"/>
+          <w:kern w:val="0"/>
+          <w:sz w:val="24"/>
+        </w:rPr>
+      </w:pPr>
+      <w:r>
+        <w:rPr>
+          <w:rFonts w:asciiTheme="minorEastAsia" w:hAnsiTheme="minorEastAsia" w:cs="Lucida Console"/>
+          <w:kern w:val="0"/>
+          <w:sz w:val="24"/>
+        </w:rPr>
+        <w:t xml:space="preserve">git remote add origin </w:t>
+      </w:r>
+      <w:r>
+        <w:rPr>
+          <w:rFonts w:asciiTheme="minorEastAsia" w:hAnsiTheme="minorEastAsia" w:cs="Lucida Console"/>
+          <w:kern w:val="0"/>
+          <w:sz w:val="24"/>
+        </w:rPr>
+        <w:t>https://github.com/Huiyuanguzhi/file.git</w:t>
       </w:r>
     </w:p>
     <w:p>
@@ -1850,14 +2854,14 @@
         <w:adjustRightInd w:val="0"/>
         <w:jc w:val="left"/>
         <w:rPr>
-          <w:rFonts w:cs="Lucida Console" w:asciiTheme="minorEastAsia" w:hAnsiTheme="minorEastAsia"/>
-          <w:kern w:val="0"/>
-          <w:sz w:val="24"/>
-        </w:rPr>
-      </w:pPr>
-      <w:r>
-        <w:rPr>
-          <w:rFonts w:cs="Lucida Console" w:asciiTheme="minorEastAsia" w:hAnsiTheme="minorEastAsia"/>
+          <w:rFonts w:asciiTheme="minorEastAsia" w:hAnsiTheme="minorEastAsia" w:cs="Lucida Console"/>
+          <w:kern w:val="0"/>
+          <w:sz w:val="24"/>
+        </w:rPr>
+      </w:pPr>
+      <w:r>
+        <w:rPr>
+          <w:rFonts w:asciiTheme="minorEastAsia" w:hAnsiTheme="minorEastAsia" w:cs="Lucida Console"/>
           <w:kern w:val="0"/>
           <w:sz w:val="24"/>
         </w:rPr>
@@ -1865,7 +2869,7 @@
       </w:r>
       <w:r>
         <w:rPr>
-          <w:rFonts w:hint="eastAsia" w:cs="Lucida Console" w:asciiTheme="minorEastAsia" w:hAnsiTheme="minorEastAsia"/>
+          <w:rFonts w:asciiTheme="minorEastAsia" w:hAnsiTheme="minorEastAsia" w:cs="Lucida Console" w:hint="eastAsia"/>
           <w:kern w:val="0"/>
           <w:sz w:val="24"/>
         </w:rPr>
@@ -1879,18 +2883,42 @@
         <w:adjustRightInd w:val="0"/>
         <w:jc w:val="left"/>
         <w:rPr>
-          <w:rFonts w:cs="Lucida Console" w:asciiTheme="minorEastAsia" w:hAnsiTheme="minorEastAsia"/>
-          <w:kern w:val="0"/>
-          <w:sz w:val="24"/>
-        </w:rPr>
-      </w:pPr>
-      <w:r>
-        <w:rPr>
-          <w:rFonts w:hint="eastAsia" w:cs="Lucida Console" w:asciiTheme="minorEastAsia" w:hAnsiTheme="minorEastAsia"/>
-          <w:kern w:val="0"/>
-          <w:sz w:val="24"/>
-        </w:rPr>
-        <w:t>git clone 【仓库地址】 从远程仓库下载代码</w:t>
+          <w:rFonts w:asciiTheme="minorEastAsia" w:hAnsiTheme="minorEastAsia" w:cs="Lucida Console"/>
+          <w:kern w:val="0"/>
+          <w:sz w:val="24"/>
+        </w:rPr>
+      </w:pPr>
+      <w:r>
+        <w:rPr>
+          <w:rFonts w:asciiTheme="minorEastAsia" w:hAnsiTheme="minorEastAsia" w:cs="Lucida Console" w:hint="eastAsia"/>
+          <w:kern w:val="0"/>
+          <w:sz w:val="24"/>
+        </w:rPr>
+        <w:t xml:space="preserve">git clone </w:t>
+      </w:r>
+      <w:r>
+        <w:rPr>
+          <w:rFonts w:asciiTheme="minorEastAsia" w:hAnsiTheme="minorEastAsia" w:cs="Lucida Console" w:hint="eastAsia"/>
+          <w:kern w:val="0"/>
+          <w:sz w:val="24"/>
+        </w:rPr>
+        <w:t>【仓库地址】</w:t>
+      </w:r>
+      <w:r>
+        <w:rPr>
+          <w:rFonts w:asciiTheme="minorEastAsia" w:hAnsiTheme="minorEastAsia" w:cs="Lucida Console" w:hint="eastAsia"/>
+          <w:kern w:val="0"/>
+          <w:sz w:val="24"/>
+        </w:rPr>
+        <w:t xml:space="preserve"> </w:t>
+      </w:r>
+      <w:r>
+        <w:rPr>
+          <w:rFonts w:asciiTheme="minorEastAsia" w:hAnsiTheme="minorEastAsia" w:cs="Lucida Console" w:hint="eastAsia"/>
+          <w:kern w:val="0"/>
+          <w:sz w:val="24"/>
+        </w:rPr>
+        <w:t>从远程仓库下载代码</w:t>
       </w:r>
     </w:p>
     <w:p>
@@ -1900,18 +2928,50 @@
         <w:adjustRightInd w:val="0"/>
         <w:jc w:val="left"/>
         <w:rPr>
-          <w:rFonts w:cs="Lucida Console" w:asciiTheme="minorEastAsia" w:hAnsiTheme="minorEastAsia"/>
-          <w:kern w:val="0"/>
-          <w:sz w:val="24"/>
-        </w:rPr>
-      </w:pPr>
-      <w:r>
-        <w:rPr>
-          <w:rFonts w:hint="eastAsia" w:cs="Lucida Console" w:asciiTheme="minorEastAsia" w:hAnsiTheme="minorEastAsia"/>
-          <w:kern w:val="0"/>
-          <w:sz w:val="24"/>
-        </w:rPr>
-        <w:t>git pull origin 【分支名】(前提是代码已经克隆)</w:t>
+          <w:rFonts w:asciiTheme="minorEastAsia" w:hAnsiTheme="minorEastAsia" w:cs="Lucida Console"/>
+          <w:kern w:val="0"/>
+          <w:sz w:val="24"/>
+        </w:rPr>
+      </w:pPr>
+      <w:r>
+        <w:rPr>
+          <w:rFonts w:asciiTheme="minorEastAsia" w:hAnsiTheme="minorEastAsia" w:cs="Lucida Console" w:hint="eastAsia"/>
+          <w:kern w:val="0"/>
+          <w:sz w:val="24"/>
+        </w:rPr>
+        <w:t xml:space="preserve">git pull origin </w:t>
+      </w:r>
+      <w:r>
+        <w:rPr>
+          <w:rFonts w:asciiTheme="minorEastAsia" w:hAnsiTheme="minorEastAsia" w:cs="Lucida Console" w:hint="eastAsia"/>
+          <w:kern w:val="0"/>
+          <w:sz w:val="24"/>
+        </w:rPr>
+        <w:t>【分支名】</w:t>
+      </w:r>
+      <w:r>
+        <w:rPr>
+          <w:rFonts w:asciiTheme="minorEastAsia" w:hAnsiTheme="minorEastAsia" w:cs="Lucida Console" w:hint="eastAsia"/>
+          <w:kern w:val="0"/>
+          <w:sz w:val="24"/>
+        </w:rPr>
+        <w:t>(</w:t>
+      </w:r>
+      <w:r>
+        <w:rPr>
+          <w:rFonts w:asciiTheme="minorEastAsia" w:hAnsiTheme="minorEastAsia" w:cs="Lucida Console" w:hint="eastAsia"/>
+          <w:kern w:val="0"/>
+          <w:sz w:val="24"/>
+        </w:rPr>
+        <w:t>前提是代码已经克隆</w:t>
+      </w:r>
+      <w:r>
+        <w:rPr>
+          <w:rFonts w:asciiTheme="minorEastAsia" w:hAnsiTheme="minorEastAsia" w:cs="Lucida Console" w:hint="eastAsia"/>
+          <w:kern w:val="0"/>
+          <w:sz w:val="24"/>
+        </w:rPr>
+        <w:t>)</w:t>
       </w:r>
     </w:p>
     <w:p>
@@ -1921,7 +2981,7 @@
         <w:adjustRightInd w:val="0"/>
         <w:jc w:val="left"/>
         <w:rPr>
-          <w:rFonts w:cs="Lucida Console" w:asciiTheme="minorEastAsia" w:hAnsiTheme="minorEastAsia"/>
+          <w:rFonts w:asciiTheme="minorEastAsia" w:hAnsiTheme="minorEastAsia" w:cs="Lucida Console"/>
           <w:kern w:val="0"/>
           <w:sz w:val="24"/>
         </w:rPr>
@@ -1934,14 +2994,14 @@
         <w:adjustRightInd w:val="0"/>
         <w:jc w:val="left"/>
         <w:rPr>
-          <w:rFonts w:cs="Lucida Console" w:asciiTheme="minorEastAsia" w:hAnsiTheme="minorEastAsia"/>
-          <w:kern w:val="0"/>
-          <w:sz w:val="24"/>
-        </w:rPr>
-      </w:pPr>
-      <w:r>
-        <w:rPr>
-          <w:rFonts w:hint="eastAsia" w:cs="Lucida Console" w:asciiTheme="minorEastAsia" w:hAnsiTheme="minorEastAsia"/>
+          <w:rFonts w:asciiTheme="minorEastAsia" w:hAnsiTheme="minorEastAsia" w:cs="Lucida Console"/>
+          <w:kern w:val="0"/>
+          <w:sz w:val="24"/>
+        </w:rPr>
+      </w:pPr>
+      <w:r>
+        <w:rPr>
+          <w:rFonts w:asciiTheme="minorEastAsia" w:hAnsiTheme="minorEastAsia" w:cs="Lucida Console" w:hint="eastAsia"/>
           <w:kern w:val="0"/>
           <w:sz w:val="24"/>
         </w:rPr>
@@ -1955,14 +3015,14 @@
         <w:adjustRightInd w:val="0"/>
         <w:jc w:val="left"/>
         <w:rPr>
-          <w:rFonts w:cs="Lucida Console" w:asciiTheme="minorEastAsia" w:hAnsiTheme="minorEastAsia"/>
-          <w:kern w:val="0"/>
-          <w:sz w:val="24"/>
-        </w:rPr>
-      </w:pPr>
-      <w:r>
-        <w:rPr>
-          <w:rFonts w:hint="eastAsia" w:cs="Lucida Console" w:asciiTheme="minorEastAsia" w:hAnsiTheme="minorEastAsia"/>
+          <w:rFonts w:asciiTheme="minorEastAsia" w:hAnsiTheme="minorEastAsia" w:cs="Lucida Console"/>
+          <w:kern w:val="0"/>
+          <w:sz w:val="24"/>
+        </w:rPr>
+      </w:pPr>
+      <w:r>
+        <w:rPr>
+          <w:rFonts w:asciiTheme="minorEastAsia" w:hAnsiTheme="minorEastAsia" w:cs="Lucida Console" w:hint="eastAsia"/>
           <w:kern w:val="0"/>
           <w:sz w:val="24"/>
         </w:rPr>
@@ -1976,7 +3036,7 @@
         <w:adjustRightInd w:val="0"/>
         <w:jc w:val="left"/>
         <w:rPr>
-          <w:rFonts w:cs="Lucida Console" w:asciiTheme="minorEastAsia" w:hAnsiTheme="minorEastAsia"/>
+          <w:rFonts w:asciiTheme="minorEastAsia" w:hAnsiTheme="minorEastAsia" w:cs="Lucida Console"/>
           <w:kern w:val="0"/>
           <w:sz w:val="24"/>
         </w:rPr>
@@ -1989,7 +3049,7 @@
         <w:adjustRightInd w:val="0"/>
         <w:jc w:val="left"/>
         <w:rPr>
-          <w:rFonts w:cs="Lucida Console" w:asciiTheme="minorEastAsia" w:hAnsiTheme="minorEastAsia"/>
+          <w:rFonts w:asciiTheme="minorEastAsia" w:hAnsiTheme="minorEastAsia" w:cs="Lucida Console"/>
           <w:kern w:val="0"/>
           <w:sz w:val="24"/>
         </w:rPr>
@@ -2002,18 +3062,42 @@
         <w:adjustRightInd w:val="0"/>
         <w:jc w:val="left"/>
         <w:rPr>
-          <w:rFonts w:cs="Lucida Console" w:asciiTheme="minorEastAsia" w:hAnsiTheme="minorEastAsia"/>
-          <w:kern w:val="0"/>
-          <w:sz w:val="24"/>
-        </w:rPr>
-      </w:pPr>
-      <w:r>
-        <w:rPr>
-          <w:rFonts w:hint="eastAsia" w:cs="Lucida Console" w:asciiTheme="minorEastAsia" w:hAnsiTheme="minorEastAsia"/>
-          <w:kern w:val="0"/>
-          <w:sz w:val="24"/>
-        </w:rPr>
-        <w:t>brbase（变基）  很重要，面试经常考</w:t>
+          <w:rFonts w:asciiTheme="minorEastAsia" w:hAnsiTheme="minorEastAsia" w:cs="Lucida Console"/>
+          <w:kern w:val="0"/>
+          <w:sz w:val="24"/>
+        </w:rPr>
+      </w:pPr>
+      <w:r>
+        <w:rPr>
+          <w:rFonts w:asciiTheme="minorEastAsia" w:hAnsiTheme="minorEastAsia" w:cs="Lucida Console" w:hint="eastAsia"/>
+          <w:kern w:val="0"/>
+          <w:sz w:val="24"/>
+        </w:rPr>
+        <w:t>brbase</w:t>
+      </w:r>
+      <w:r>
+        <w:rPr>
+          <w:rFonts w:asciiTheme="minorEastAsia" w:hAnsiTheme="minorEastAsia" w:cs="Lucida Console" w:hint="eastAsia"/>
+          <w:kern w:val="0"/>
+          <w:sz w:val="24"/>
+        </w:rPr>
+        <w:t>（变基）</w:t>
+      </w:r>
+      <w:r>
+        <w:rPr>
+          <w:rFonts w:asciiTheme="minorEastAsia" w:hAnsiTheme="minorEastAsia" w:cs="Lucida Console" w:hint="eastAsia"/>
+          <w:kern w:val="0"/>
+          <w:sz w:val="24"/>
+        </w:rPr>
+        <w:t xml:space="preserve">  </w:t>
+      </w:r>
+      <w:r>
+        <w:rPr>
+          <w:rFonts w:asciiTheme="minorEastAsia" w:hAnsiTheme="minorEastAsia" w:cs="Lucida Console" w:hint="eastAsia"/>
+          <w:kern w:val="0"/>
+          <w:sz w:val="24"/>
+        </w:rPr>
+        <w:t>很重要，面试经常考</w:t>
       </w:r>
     </w:p>
     <w:p>
@@ -2023,14 +3107,14 @@
         <w:adjustRightInd w:val="0"/>
         <w:jc w:val="left"/>
         <w:rPr>
-          <w:rFonts w:cs="Lucida Console" w:asciiTheme="minorEastAsia" w:hAnsiTheme="minorEastAsia"/>
-          <w:kern w:val="0"/>
-          <w:sz w:val="24"/>
-        </w:rPr>
-      </w:pPr>
-      <w:r>
-        <w:rPr>
-          <w:rFonts w:hint="eastAsia" w:cs="Lucida Console" w:asciiTheme="minorEastAsia" w:hAnsiTheme="minorEastAsia"/>
+          <w:rFonts w:asciiTheme="minorEastAsia" w:hAnsiTheme="minorEastAsia" w:cs="Lucida Console"/>
+          <w:kern w:val="0"/>
+          <w:sz w:val="24"/>
+        </w:rPr>
+      </w:pPr>
+      <w:r>
+        <w:rPr>
+          <w:rFonts w:asciiTheme="minorEastAsia" w:hAnsiTheme="minorEastAsia" w:cs="Lucida Console" w:hint="eastAsia"/>
           <w:kern w:val="0"/>
           <w:sz w:val="24"/>
         </w:rPr>
@@ -2044,18 +3128,26 @@
         <w:adjustRightInd w:val="0"/>
         <w:jc w:val="left"/>
         <w:rPr>
-          <w:rFonts w:cs="Lucida Console" w:asciiTheme="minorEastAsia" w:hAnsiTheme="minorEastAsia"/>
-          <w:kern w:val="0"/>
-          <w:sz w:val="24"/>
-        </w:rPr>
-      </w:pPr>
-      <w:r>
-        <w:rPr>
-          <w:rFonts w:hint="eastAsia" w:cs="Lucida Console" w:asciiTheme="minorEastAsia" w:hAnsiTheme="minorEastAsia"/>
-          <w:kern w:val="0"/>
-          <w:sz w:val="24"/>
-        </w:rPr>
-        <w:t>git log --graph 图形显示日志</w:t>
+          <w:rFonts w:asciiTheme="minorEastAsia" w:hAnsiTheme="minorEastAsia" w:cs="Lucida Console"/>
+          <w:kern w:val="0"/>
+          <w:sz w:val="24"/>
+        </w:rPr>
+      </w:pPr>
+      <w:r>
+        <w:rPr>
+          <w:rFonts w:asciiTheme="minorEastAsia" w:hAnsiTheme="minorEastAsia" w:cs="Lucida Console" w:hint="eastAsia"/>
+          <w:kern w:val="0"/>
+          <w:sz w:val="24"/>
+        </w:rPr>
+        <w:t xml:space="preserve">git log --graph </w:t>
+      </w:r>
+      <w:r>
+        <w:rPr>
+          <w:rFonts w:asciiTheme="minorEastAsia" w:hAnsiTheme="minorEastAsia" w:cs="Lucida Console" w:hint="eastAsia"/>
+          <w:kern w:val="0"/>
+          <w:sz w:val="24"/>
+        </w:rPr>
+        <w:t>图形显示日志</w:t>
       </w:r>
     </w:p>
     <w:p>
@@ -2065,18 +3157,26 @@
         <w:adjustRightInd w:val="0"/>
         <w:jc w:val="left"/>
         <w:rPr>
-          <w:rFonts w:cs="Lucida Console" w:asciiTheme="minorEastAsia" w:hAnsiTheme="minorEastAsia"/>
-          <w:kern w:val="0"/>
-          <w:sz w:val="24"/>
-        </w:rPr>
-      </w:pPr>
-      <w:r>
-        <w:rPr>
-          <w:rFonts w:hint="eastAsia" w:cs="Lucida Console" w:asciiTheme="minorEastAsia" w:hAnsiTheme="minorEastAsia"/>
-          <w:kern w:val="0"/>
-          <w:sz w:val="24"/>
-        </w:rPr>
-        <w:t>git rebase --continue</w:t>
+          <w:rFonts w:asciiTheme="minorEastAsia" w:hAnsiTheme="minorEastAsia" w:cs="Lucida Console"/>
+          <w:kern w:val="0"/>
+          <w:sz w:val="24"/>
+        </w:rPr>
+      </w:pPr>
+      <w:r>
+        <w:rPr>
+          <w:rFonts w:asciiTheme="minorEastAsia" w:hAnsiTheme="minorEastAsia" w:cs="Lucida Console" w:hint="eastAsia"/>
+          <w:kern w:val="0"/>
+          <w:sz w:val="24"/>
+        </w:rPr>
+        <w:t>git reba</w:t>
+      </w:r>
+      <w:r>
+        <w:rPr>
+          <w:rFonts w:asciiTheme="minorEastAsia" w:hAnsiTheme="minorEastAsia" w:cs="Lucida Console" w:hint="eastAsia"/>
+          <w:kern w:val="0"/>
+          <w:sz w:val="24"/>
+        </w:rPr>
+        <w:t>se --continue</w:t>
       </w:r>
     </w:p>
     <w:p>
@@ -2086,7 +3186,7 @@
         <w:adjustRightInd w:val="0"/>
         <w:jc w:val="left"/>
         <w:rPr>
-          <w:rFonts w:cs="Lucida Console" w:asciiTheme="minorEastAsia" w:hAnsiTheme="minorEastAsia"/>
+          <w:rFonts w:asciiTheme="minorEastAsia" w:hAnsiTheme="minorEastAsia" w:cs="Lucida Console"/>
           <w:kern w:val="0"/>
           <w:sz w:val="24"/>
         </w:rPr>
@@ -2098,89 +3198,119 @@
         <w:spacing w:before="100" w:beforeAutospacing="1" w:after="100" w:afterAutospacing="1"/>
         <w:jc w:val="left"/>
         <w:rPr>
-          <w:rFonts w:cs="宋体" w:asciiTheme="minorEastAsia" w:hAnsiTheme="minorEastAsia"/>
-          <w:kern w:val="0"/>
-          <w:sz w:val="24"/>
-        </w:rPr>
-      </w:pPr>
-    </w:p>
-    <w:p>
-      <w:pPr>
-        <w:pStyle w:val="8"/>
-        <w:widowControl/>
-        <w:rPr>
-          <w:rFonts w:cs="宋体" w:asciiTheme="minorEastAsia" w:hAnsiTheme="minorEastAsia"/>
-        </w:rPr>
-      </w:pPr>
-      <w:r>
-        <w:rPr>
-          <w:rFonts w:hint="eastAsia" w:cs="宋体" w:asciiTheme="minorEastAsia" w:hAnsiTheme="minorEastAsia"/>
+          <w:rFonts w:asciiTheme="minorEastAsia" w:hAnsiTheme="minorEastAsia" w:cs="宋体"/>
+          <w:kern w:val="0"/>
+          <w:sz w:val="24"/>
+        </w:rPr>
+      </w:pPr>
+    </w:p>
+    <w:p>
+      <w:pPr>
+        <w:pStyle w:val="a6"/>
+        <w:widowControl/>
+        <w:rPr>
+          <w:rFonts w:asciiTheme="minorEastAsia" w:hAnsiTheme="minorEastAsia" w:cs="宋体"/>
+        </w:rPr>
+      </w:pPr>
+      <w:r>
+        <w:rPr>
+          <w:rFonts w:asciiTheme="minorEastAsia" w:hAnsiTheme="minorEastAsia" w:cs="宋体" w:hint="eastAsia"/>
         </w:rPr>
         <w:t>免密登陆</w:t>
       </w:r>
     </w:p>
     <w:p>
       <w:pPr>
-        <w:pStyle w:val="8"/>
-        <w:widowControl/>
-        <w:rPr>
-          <w:rFonts w:cs="宋体" w:asciiTheme="minorEastAsia" w:hAnsiTheme="minorEastAsia"/>
-        </w:rPr>
-      </w:pPr>
-      <w:r>
-        <w:rPr>
-          <w:rFonts w:hint="eastAsia" w:cs="宋体" w:asciiTheme="minorEastAsia" w:hAnsiTheme="minorEastAsia"/>
-        </w:rPr>
-        <w:t>方法一：URL中体现</w:t>
-      </w:r>
-    </w:p>
-    <w:p>
-      <w:pPr>
-        <w:pStyle w:val="8"/>
-        <w:widowControl/>
-        <w:rPr>
-          <w:rFonts w:cs="宋体" w:asciiTheme="minorEastAsia" w:hAnsiTheme="minorEastAsia"/>
-        </w:rPr>
-      </w:pPr>
-      <w:r>
-        <w:rPr>
-          <w:rFonts w:hint="eastAsia" w:cs="宋体" w:asciiTheme="minorEastAsia" w:hAnsiTheme="minorEastAsia"/>
-        </w:rPr>
-        <w:t>原来的网址：https://github.com/Huiyuanguzhi/file.git</w:t>
-      </w:r>
-    </w:p>
-    <w:p>
-      <w:pPr>
-        <w:pStyle w:val="8"/>
-        <w:widowControl/>
-        <w:rPr>
-          <w:rFonts w:ascii="宋体" w:hAnsi="宋体" w:eastAsia="宋体" w:cs="宋体"/>
-        </w:rPr>
-      </w:pPr>
-      <w:r>
-        <w:rPr>
-          <w:rFonts w:hint="eastAsia" w:cs="宋体" w:asciiTheme="minorEastAsia" w:hAnsiTheme="minorEastAsia"/>
+        <w:pStyle w:val="a6"/>
+        <w:widowControl/>
+        <w:rPr>
+          <w:rFonts w:asciiTheme="minorEastAsia" w:hAnsiTheme="minorEastAsia" w:cs="宋体"/>
+        </w:rPr>
+      </w:pPr>
+      <w:r>
+        <w:rPr>
+          <w:rFonts w:asciiTheme="minorEastAsia" w:hAnsiTheme="minorEastAsia" w:cs="宋体" w:hint="eastAsia"/>
+        </w:rPr>
+        <w:t>方法一：</w:t>
+      </w:r>
+      <w:r>
+        <w:rPr>
+          <w:rFonts w:asciiTheme="minorEastAsia" w:hAnsiTheme="minorEastAsia" w:cs="宋体" w:hint="eastAsia"/>
+        </w:rPr>
+        <w:t>URL</w:t>
+      </w:r>
+      <w:r>
+        <w:rPr>
+          <w:rFonts w:asciiTheme="minorEastAsia" w:hAnsiTheme="minorEastAsia" w:cs="宋体" w:hint="eastAsia"/>
+        </w:rPr>
+        <w:t>中体现</w:t>
+      </w:r>
+    </w:p>
+    <w:p>
+      <w:pPr>
+        <w:pStyle w:val="a6"/>
+        <w:widowControl/>
+        <w:rPr>
+          <w:rFonts w:asciiTheme="minorEastAsia" w:hAnsiTheme="minorEastAsia" w:cs="宋体"/>
+        </w:rPr>
+      </w:pPr>
+      <w:r>
+        <w:rPr>
+          <w:rFonts w:asciiTheme="minorEastAsia" w:hAnsiTheme="minorEastAsia" w:cs="宋体" w:hint="eastAsia"/>
+        </w:rPr>
+        <w:t>原来的网址：</w:t>
+      </w:r>
+      <w:r>
+        <w:rPr>
+          <w:rFonts w:asciiTheme="minorEastAsia" w:hAnsiTheme="minorEastAsia" w:cs="宋体" w:hint="eastAsia"/>
+        </w:rPr>
+        <w:t>https://github.com/Huiyuanguzhi/file.git</w:t>
+      </w:r>
+    </w:p>
+    <w:p>
+      <w:pPr>
+        <w:pStyle w:val="a6"/>
+        <w:widowControl/>
+        <w:rPr>
+          <w:rFonts w:ascii="宋体" w:eastAsia="宋体" w:hAnsi="宋体" w:cs="宋体"/>
+        </w:rPr>
+      </w:pPr>
+      <w:r>
+        <w:rPr>
+          <w:rFonts w:asciiTheme="minorEastAsia" w:hAnsiTheme="minorEastAsia" w:cs="宋体" w:hint="eastAsia"/>
         </w:rPr>
         <w:t>修改地址：</w:t>
       </w:r>
       <w:r>
         <w:rPr>
-          <w:rFonts w:hint="eastAsia" w:ascii="宋体" w:hAnsi="宋体" w:eastAsia="宋体" w:cs="宋体"/>
-        </w:rPr>
-        <w:t>https://用户名：密码@github.com/Huiyuanguzhi/file.git</w:t>
-      </w:r>
-    </w:p>
-    <w:p>
-      <w:pPr>
-        <w:pStyle w:val="8"/>
-        <w:widowControl/>
-        <w:rPr>
-          <w:rFonts w:ascii="宋体" w:hAnsi="宋体" w:eastAsia="宋体" w:cs="宋体"/>
-        </w:rPr>
-      </w:pPr>
-      <w:r>
-        <w:rPr>
-          <w:rFonts w:hint="eastAsia" w:ascii="宋体" w:hAnsi="宋体" w:eastAsia="宋体" w:cs="宋体"/>
+          <w:rFonts w:ascii="宋体" w:eastAsia="宋体" w:hAnsi="宋体" w:cs="宋体" w:hint="eastAsia"/>
+        </w:rPr>
+        <w:t>https://</w:t>
+      </w:r>
+      <w:r>
+        <w:rPr>
+          <w:rFonts w:ascii="宋体" w:eastAsia="宋体" w:hAnsi="宋体" w:cs="宋体" w:hint="eastAsia"/>
+        </w:rPr>
+        <w:t>用户名：密码</w:t>
+      </w:r>
+      <w:r>
+        <w:rPr>
+          <w:rFonts w:ascii="宋体" w:eastAsia="宋体" w:hAnsi="宋体" w:cs="宋体" w:hint="eastAsia"/>
+        </w:rPr>
+        <w:t>@github.com/Huiyuanguzhi/file.git</w:t>
+      </w:r>
+    </w:p>
+    <w:p>
+      <w:pPr>
+        <w:pStyle w:val="a6"/>
+        <w:widowControl/>
+        <w:rPr>
+          <w:rFonts w:ascii="宋体" w:eastAsia="宋体" w:hAnsi="宋体" w:cs="宋体"/>
+        </w:rPr>
+      </w:pPr>
+      <w:r>
+        <w:rPr>
+          <w:rFonts w:ascii="宋体" w:eastAsia="宋体" w:hAnsi="宋体" w:cs="宋体" w:hint="eastAsia"/>
         </w:rPr>
         <w:t>git push origin master</w:t>
       </w:r>
@@ -2190,14 +3320,14 @@
         <w:widowControl/>
         <w:jc w:val="left"/>
         <w:rPr>
-          <w:rFonts w:ascii="微软雅黑" w:hAnsi="微软雅黑" w:eastAsia="微软雅黑" w:cs="微软雅黑"/>
+          <w:rFonts w:ascii="微软雅黑" w:eastAsia="微软雅黑" w:hAnsi="微软雅黑" w:cs="微软雅黑"/>
           <w:kern w:val="0"/>
           <w:szCs w:val="21"/>
         </w:rPr>
       </w:pPr>
       <w:r>
         <w:rPr>
-          <w:rFonts w:ascii="微软雅黑" w:hAnsi="微软雅黑" w:eastAsia="微软雅黑" w:cs="微软雅黑"/>
+          <w:rFonts w:ascii="微软雅黑" w:eastAsia="微软雅黑" w:hAnsi="微软雅黑" w:cs="微软雅黑"/>
           <w:szCs w:val="21"/>
         </w:rPr>
         <w:br w:type="page"/>
@@ -2205,21 +3335,38 @@
     </w:p>
     <w:p>
       <w:pPr>
-        <w:pStyle w:val="8"/>
-        <w:widowControl/>
-        <w:rPr>
-          <w:rFonts w:ascii="微软雅黑" w:hAnsi="微软雅黑" w:eastAsia="微软雅黑" w:cs="微软雅黑"/>
+        <w:pStyle w:val="a6"/>
+        <w:widowControl/>
+        <w:rPr>
+          <w:rFonts w:ascii="微软雅黑" w:eastAsia="微软雅黑" w:hAnsi="微软雅黑" w:cs="微软雅黑"/>
           <w:sz w:val="21"/>
           <w:szCs w:val="21"/>
         </w:rPr>
       </w:pPr>
       <w:r>
         <w:rPr>
-          <w:rFonts w:hint="eastAsia" w:ascii="微软雅黑" w:hAnsi="微软雅黑" w:eastAsia="微软雅黑" w:cs="微软雅黑"/>
+          <w:rFonts w:ascii="微软雅黑" w:eastAsia="微软雅黑" w:hAnsi="微软雅黑" w:cs="微软雅黑" w:hint="eastAsia"/>
           <w:sz w:val="21"/>
           <w:szCs w:val="21"/>
         </w:rPr>
-        <w:t>方法二：SSH实现</w:t>
+        <w:lastRenderedPageBreak/>
+        <w:t>方法二：</w:t>
+      </w:r>
+      <w:r>
+        <w:rPr>
+          <w:rFonts w:ascii="微软雅黑" w:eastAsia="微软雅黑" w:hAnsi="微软雅黑" w:cs="微软雅黑" w:hint="eastAsia"/>
+          <w:sz w:val="21"/>
+          <w:szCs w:val="21"/>
+        </w:rPr>
+        <w:t>SSH</w:t>
+      </w:r>
+      <w:r>
+        <w:rPr>
+          <w:rFonts w:ascii="微软雅黑" w:eastAsia="微软雅黑" w:hAnsi="微软雅黑" w:cs="微软雅黑" w:hint="eastAsia"/>
+          <w:sz w:val="21"/>
+          <w:szCs w:val="21"/>
+        </w:rPr>
+        <w:t>实现</w:t>
       </w:r>
     </w:p>
     <w:p>
@@ -2228,7 +3375,7 @@
         <w:spacing w:before="100" w:beforeAutospacing="1" w:after="100" w:afterAutospacing="1"/>
         <w:jc w:val="left"/>
         <w:rPr>
-          <w:rFonts w:cs="宋体" w:asciiTheme="minorEastAsia" w:hAnsiTheme="minorEastAsia"/>
+          <w:rFonts w:asciiTheme="minorEastAsia" w:hAnsiTheme="minorEastAsia" w:cs="宋体"/>
           <w:bCs/>
           <w:kern w:val="0"/>
           <w:sz w:val="24"/>
@@ -2236,7 +3383,7 @@
       </w:pPr>
       <w:r>
         <w:rPr>
-          <w:rFonts w:hint="eastAsia" w:cs="宋体" w:asciiTheme="minorEastAsia" w:hAnsiTheme="minorEastAsia"/>
+          <w:rFonts w:asciiTheme="minorEastAsia" w:hAnsiTheme="minorEastAsia" w:cs="宋体" w:hint="eastAsia"/>
           <w:bCs/>
           <w:kern w:val="0"/>
           <w:sz w:val="24"/>
@@ -2265,90 +3412,164 @@
     </w:p>
     <w:p>
       <w:pPr>
-        <w:pStyle w:val="8"/>
-        <w:widowControl/>
-        <w:rPr>
-          <w:rFonts w:ascii="微软雅黑" w:hAnsi="微软雅黑" w:eastAsia="微软雅黑" w:cs="微软雅黑"/>
+        <w:pStyle w:val="a6"/>
+        <w:widowControl/>
+        <w:rPr>
+          <w:rFonts w:ascii="微软雅黑" w:eastAsia="微软雅黑" w:hAnsi="微软雅黑" w:cs="微软雅黑"/>
           <w:sz w:val="21"/>
           <w:szCs w:val="21"/>
         </w:rPr>
       </w:pPr>
       <w:r>
         <w:rPr>
-          <w:rFonts w:hint="eastAsia" w:ascii="微软雅黑" w:hAnsi="微软雅黑" w:eastAsia="微软雅黑" w:cs="微软雅黑"/>
+          <w:rFonts w:ascii="微软雅黑" w:eastAsia="微软雅黑" w:hAnsi="微软雅黑" w:cs="微软雅黑" w:hint="eastAsia"/>
           <w:sz w:val="21"/>
           <w:szCs w:val="21"/>
         </w:rPr>
         <w:tab/>
-      </w:r>
-      <w:r>
-        <w:rPr>
-          <w:rFonts w:hint="eastAsia" w:ascii="微软雅黑" w:hAnsi="微软雅黑" w:eastAsia="微软雅黑" w:cs="微软雅黑"/>
+        <w:t>1</w:t>
+      </w:r>
+      <w:r>
+        <w:rPr>
+          <w:rFonts w:ascii="微软雅黑" w:eastAsia="微软雅黑" w:hAnsi="微软雅黑" w:cs="微软雅黑" w:hint="eastAsia"/>
           <w:sz w:val="21"/>
           <w:szCs w:val="21"/>
         </w:rPr>
-        <w:t>1生成公钥和私钥（默认放在-/.ssh目录下，id_rsa.pub公钥、id_rsa私钥）</w:t>
-      </w:r>
-    </w:p>
-    <w:p>
-      <w:pPr>
-        <w:pStyle w:val="8"/>
-        <w:widowControl/>
-        <w:rPr>
-          <w:rFonts w:ascii="微软雅黑" w:hAnsi="微软雅黑" w:eastAsia="微软雅黑" w:cs="微软雅黑"/>
+        <w:t>生成公钥和私钥（默认放在</w:t>
+      </w:r>
+      <w:r>
+        <w:rPr>
+          <w:rFonts w:ascii="微软雅黑" w:eastAsia="微软雅黑" w:hAnsi="微软雅黑" w:cs="微软雅黑" w:hint="eastAsia"/>
           <w:sz w:val="21"/>
           <w:szCs w:val="21"/>
         </w:rPr>
-      </w:pPr>
-      <w:r>
-        <w:rPr>
-          <w:rFonts w:hint="eastAsia" w:ascii="微软雅黑" w:hAnsi="微软雅黑" w:eastAsia="微软雅黑" w:cs="微软雅黑"/>
+        <w:t>-/.ssh</w:t>
+      </w:r>
+      <w:r>
+        <w:rPr>
+          <w:rFonts w:ascii="微软雅黑" w:eastAsia="微软雅黑" w:hAnsi="微软雅黑" w:cs="微软雅黑" w:hint="eastAsia"/>
           <w:sz w:val="21"/>
           <w:szCs w:val="21"/>
         </w:rPr>
-        <w:t>ssh-keygen</w:t>
-      </w:r>
-    </w:p>
-    <w:p>
-      <w:pPr>
-        <w:pStyle w:val="8"/>
-        <w:widowControl/>
-        <w:rPr>
-          <w:rFonts w:ascii="微软雅黑" w:hAnsi="微软雅黑" w:eastAsia="微软雅黑" w:cs="微软雅黑"/>
+        <w:t>目录下，</w:t>
+      </w:r>
+      <w:r>
+        <w:rPr>
+          <w:rFonts w:ascii="微软雅黑" w:eastAsia="微软雅黑" w:hAnsi="微软雅黑" w:cs="微软雅黑" w:hint="eastAsia"/>
           <w:sz w:val="21"/>
           <w:szCs w:val="21"/>
         </w:rPr>
-      </w:pPr>
-      <w:r>
-        <w:rPr>
-          <w:rFonts w:hint="eastAsia" w:ascii="微软雅黑" w:hAnsi="微软雅黑" w:eastAsia="微软雅黑" w:cs="微软雅黑"/>
+        <w:t>id_rsa.pub</w:t>
+      </w:r>
+      <w:r>
+        <w:rPr>
+          <w:rFonts w:ascii="微软雅黑" w:eastAsia="微软雅黑" w:hAnsi="微软雅黑" w:cs="微软雅黑" w:hint="eastAsia"/>
           <w:sz w:val="21"/>
           <w:szCs w:val="21"/>
         </w:rPr>
-        <w:tab/>
-      </w:r>
-      <w:r>
-        <w:rPr>
-          <w:rFonts w:hint="eastAsia" w:ascii="微软雅黑" w:hAnsi="微软雅黑" w:eastAsia="微软雅黑" w:cs="微软雅黑"/>
+        <w:t>公钥、</w:t>
+      </w:r>
+      <w:r>
+        <w:rPr>
+          <w:rFonts w:ascii="微软雅黑" w:eastAsia="微软雅黑" w:hAnsi="微软雅黑" w:cs="微软雅黑" w:hint="eastAsia"/>
           <w:sz w:val="21"/>
           <w:szCs w:val="21"/>
         </w:rPr>
-        <w:t>2、拷贝公钥的内容，设置到github中</w:t>
-      </w:r>
-    </w:p>
-    <w:p>
-      <w:pPr>
-        <w:pStyle w:val="8"/>
-        <w:widowControl/>
-        <w:rPr>
-          <w:rFonts w:ascii="微软雅黑" w:hAnsi="微软雅黑" w:eastAsia="微软雅黑" w:cs="微软雅黑"/>
+        <w:t>id_rsa</w:t>
+      </w:r>
+      <w:r>
+        <w:rPr>
+          <w:rFonts w:ascii="微软雅黑" w:eastAsia="微软雅黑" w:hAnsi="微软雅黑" w:cs="微软雅黑" w:hint="eastAsia"/>
           <w:sz w:val="21"/>
           <w:szCs w:val="21"/>
         </w:rPr>
-      </w:pPr>
-      <w:r>
-        <w:rPr>
-          <w:rFonts w:hint="eastAsia" w:ascii="微软雅黑" w:hAnsi="微软雅黑" w:eastAsia="微软雅黑" w:cs="微软雅黑"/>
+        <w:t>私钥）</w:t>
+      </w:r>
+    </w:p>
+    <w:p>
+      <w:pPr>
+        <w:pStyle w:val="a6"/>
+        <w:widowControl/>
+        <w:rPr>
+          <w:rFonts w:ascii="微软雅黑" w:eastAsia="微软雅黑" w:hAnsi="微软雅黑" w:cs="微软雅黑"/>
+          <w:sz w:val="21"/>
+          <w:szCs w:val="21"/>
+        </w:rPr>
+      </w:pPr>
+      <w:r>
+        <w:rPr>
+          <w:rFonts w:ascii="微软雅黑" w:eastAsia="微软雅黑" w:hAnsi="微软雅黑" w:cs="微软雅黑" w:hint="eastAsia"/>
+          <w:sz w:val="21"/>
+          <w:szCs w:val="21"/>
+        </w:rPr>
+        <w:t>ssh-keygen</w:t>
+      </w:r>
+    </w:p>
+    <w:p>
+      <w:pPr>
+        <w:pStyle w:val="a6"/>
+        <w:widowControl/>
+        <w:rPr>
+          <w:rFonts w:ascii="微软雅黑" w:eastAsia="微软雅黑" w:hAnsi="微软雅黑" w:cs="微软雅黑"/>
+          <w:sz w:val="21"/>
+          <w:szCs w:val="21"/>
+        </w:rPr>
+      </w:pPr>
+      <w:r>
+        <w:rPr>
+          <w:rFonts w:ascii="微软雅黑" w:eastAsia="微软雅黑" w:hAnsi="微软雅黑" w:cs="微软雅黑" w:hint="eastAsia"/>
+          <w:sz w:val="21"/>
+          <w:szCs w:val="21"/>
+        </w:rPr>
+        <w:tab/>
+      </w:r>
+      <w:r>
+        <w:rPr>
+          <w:rFonts w:ascii="微软雅黑" w:eastAsia="微软雅黑" w:hAnsi="微软雅黑" w:cs="微软雅黑" w:hint="eastAsia"/>
+          <w:sz w:val="21"/>
+          <w:szCs w:val="21"/>
+        </w:rPr>
+        <w:t>2</w:t>
+      </w:r>
+      <w:r>
+        <w:rPr>
+          <w:rFonts w:ascii="微软雅黑" w:eastAsia="微软雅黑" w:hAnsi="微软雅黑" w:cs="微软雅黑" w:hint="eastAsia"/>
+          <w:sz w:val="21"/>
+          <w:szCs w:val="21"/>
+        </w:rPr>
+        <w:t>、拷贝公钥的内容，设置到</w:t>
+      </w:r>
+      <w:r>
+        <w:rPr>
+          <w:rFonts w:ascii="微软雅黑" w:eastAsia="微软雅黑" w:hAnsi="微软雅黑" w:cs="微软雅黑" w:hint="eastAsia"/>
+          <w:sz w:val="21"/>
+          <w:szCs w:val="21"/>
+        </w:rPr>
+        <w:t>github</w:t>
+      </w:r>
+      <w:r>
+        <w:rPr>
+          <w:rFonts w:ascii="微软雅黑" w:eastAsia="微软雅黑" w:hAnsi="微软雅黑" w:cs="微软雅黑" w:hint="eastAsia"/>
+          <w:sz w:val="21"/>
+          <w:szCs w:val="21"/>
+        </w:rPr>
+        <w:t>中</w:t>
+      </w:r>
+    </w:p>
+    <w:p>
+      <w:pPr>
+        <w:pStyle w:val="a6"/>
+        <w:widowControl/>
+        <w:rPr>
+          <w:rFonts w:ascii="微软雅黑" w:eastAsia="微软雅黑" w:hAnsi="微软雅黑" w:cs="微软雅黑"/>
+          <w:sz w:val="21"/>
+          <w:szCs w:val="21"/>
+        </w:rPr>
+      </w:pPr>
+      <w:r>
+        <w:rPr>
+          <w:rFonts w:ascii="微软雅黑" w:eastAsia="微软雅黑" w:hAnsi="微软雅黑" w:cs="微软雅黑" w:hint="eastAsia"/>
+          <w:noProof/>
           <w:szCs w:val="21"/>
         </w:rPr>
         <w:drawing>
@@ -2369,7 +3590,7 @@
                     </pic:cNvPicPr>
                   </pic:nvPicPr>
                   <pic:blipFill>
-                    <a:blip r:embed="rId5" cstate="print"/>
+                    <a:blip r:embed="rId8" cstate="print"/>
                     <a:srcRect/>
                     <a:stretch>
                       <a:fillRect/>
@@ -2400,17 +3621,18 @@
     </w:p>
     <w:p>
       <w:pPr>
-        <w:pStyle w:val="8"/>
-        <w:widowControl/>
-        <w:rPr>
-          <w:rFonts w:ascii="微软雅黑" w:hAnsi="微软雅黑" w:eastAsia="微软雅黑" w:cs="微软雅黑"/>
+        <w:pStyle w:val="a6"/>
+        <w:widowControl/>
+        <w:rPr>
+          <w:rFonts w:ascii="微软雅黑" w:eastAsia="微软雅黑" w:hAnsi="微软雅黑" w:cs="微软雅黑"/>
           <w:sz w:val="21"/>
           <w:szCs w:val="21"/>
         </w:rPr>
       </w:pPr>
       <w:r>
         <w:rPr>
-          <w:rFonts w:hint="eastAsia" w:ascii="微软雅黑" w:hAnsi="微软雅黑" w:eastAsia="微软雅黑" w:cs="微软雅黑"/>
+          <w:rFonts w:ascii="微软雅黑" w:eastAsia="微软雅黑" w:hAnsi="微软雅黑" w:cs="微软雅黑" w:hint="eastAsia"/>
+          <w:noProof/>
           <w:szCs w:val="21"/>
         </w:rPr>
         <w:drawing>
@@ -2431,7 +3653,7 @@
                     </pic:cNvPicPr>
                   </pic:nvPicPr>
                   <pic:blipFill>
-                    <a:blip r:embed="rId6" cstate="print"/>
+                    <a:blip r:embed="rId9" cstate="print"/>
                     <a:srcRect/>
                     <a:stretch>
                       <a:fillRect/>
@@ -2462,32 +3684,33 @@
     </w:p>
     <w:p>
       <w:pPr>
-        <w:pStyle w:val="8"/>
-        <w:widowControl/>
-        <w:rPr>
-          <w:rFonts w:cs="微软雅黑" w:asciiTheme="minorEastAsia" w:hAnsiTheme="minorEastAsia"/>
-        </w:rPr>
-      </w:pPr>
-    </w:p>
-    <w:p>
-      <w:pPr>
-        <w:pStyle w:val="8"/>
-        <w:widowControl/>
-        <w:rPr>
-          <w:rFonts w:cs="微软雅黑" w:asciiTheme="minorEastAsia" w:hAnsiTheme="minorEastAsia"/>
-        </w:rPr>
-      </w:pPr>
-    </w:p>
-    <w:p>
-      <w:pPr>
-        <w:rPr>
-          <w:rFonts w:asciiTheme="minorEastAsia" w:hAnsiTheme="minorEastAsia"/>
-          <w:sz w:val="24"/>
-        </w:rPr>
-      </w:pPr>
-      <w:r>
-        <w:rPr>
-          <w:rFonts w:asciiTheme="minorEastAsia" w:hAnsiTheme="minorEastAsia"/>
+        <w:pStyle w:val="a6"/>
+        <w:widowControl/>
+        <w:rPr>
+          <w:rFonts w:asciiTheme="minorEastAsia" w:hAnsiTheme="minorEastAsia" w:cs="微软雅黑"/>
+        </w:rPr>
+      </w:pPr>
+    </w:p>
+    <w:p>
+      <w:pPr>
+        <w:pStyle w:val="a6"/>
+        <w:widowControl/>
+        <w:rPr>
+          <w:rFonts w:asciiTheme="minorEastAsia" w:hAnsiTheme="minorEastAsia" w:cs="微软雅黑"/>
+        </w:rPr>
+      </w:pPr>
+    </w:p>
+    <w:p>
+      <w:pPr>
+        <w:rPr>
+          <w:rFonts w:asciiTheme="minorEastAsia" w:hAnsiTheme="minorEastAsia"/>
+          <w:sz w:val="24"/>
+        </w:rPr>
+      </w:pPr>
+      <w:r>
+        <w:rPr>
+          <w:rFonts w:asciiTheme="minorEastAsia" w:hAnsiTheme="minorEastAsia"/>
+          <w:noProof/>
           <w:sz w:val="24"/>
         </w:rPr>
         <w:drawing>
@@ -2508,7 +3731,7 @@
                     </pic:cNvPicPr>
                   </pic:nvPicPr>
                   <pic:blipFill>
-                    <a:blip r:embed="rId7" cstate="print"/>
+                    <a:blip r:embed="rId10" cstate="print"/>
                     <a:srcRect/>
                     <a:stretch>
                       <a:fillRect/>
@@ -2555,6 +3778,7 @@
       <w:r>
         <w:rPr>
           <w:rFonts w:asciiTheme="minorEastAsia" w:hAnsiTheme="minorEastAsia"/>
+          <w:noProof/>
           <w:sz w:val="24"/>
         </w:rPr>
         <w:drawing>
@@ -2575,7 +3799,7 @@
                     </pic:cNvPicPr>
                   </pic:nvPicPr>
                   <pic:blipFill>
-                    <a:blip r:embed="rId8" cstate="print"/>
+                    <a:blip r:embed="rId11" cstate="print"/>
                     <a:srcRect/>
                     <a:stretch>
                       <a:fillRect/>
@@ -2614,6 +3838,7 @@
       <w:r>
         <w:rPr>
           <w:rFonts w:asciiTheme="minorEastAsia" w:hAnsiTheme="minorEastAsia"/>
+          <w:noProof/>
           <w:sz w:val="24"/>
         </w:rPr>
         <w:drawing>
@@ -2634,7 +3859,7 @@
                     </pic:cNvPicPr>
                   </pic:nvPicPr>
                   <pic:blipFill>
-                    <a:blip r:embed="rId9" cstate="print"/>
+                    <a:blip r:embed="rId12" cstate="print"/>
                     <a:srcRect/>
                     <a:stretch>
                       <a:fillRect/>
@@ -2673,8 +3898,10 @@
       <w:r>
         <w:rPr>
           <w:rFonts w:asciiTheme="minorEastAsia" w:hAnsiTheme="minorEastAsia"/>
-          <w:sz w:val="24"/>
-        </w:rPr>
+          <w:noProof/>
+          <w:sz w:val="24"/>
+        </w:rPr>
+        <w:lastRenderedPageBreak/>
         <w:drawing>
           <wp:inline distT="0" distB="0" distL="0" distR="0">
             <wp:extent cx="5274310" cy="2501265"/>
@@ -2693,7 +3920,7 @@
                     </pic:cNvPicPr>
                   </pic:nvPicPr>
                   <pic:blipFill>
-                    <a:blip r:embed="rId10" cstate="print"/>
+                    <a:blip r:embed="rId13" cstate="print"/>
                     <a:srcRect/>
                     <a:stretch>
                       <a:fillRect/>
@@ -2731,14 +3958,14 @@
       </w:pPr>
       <w:r>
         <w:rPr>
-          <w:rFonts w:hint="eastAsia" w:asciiTheme="minorEastAsia" w:hAnsiTheme="minorEastAsia"/>
+          <w:rFonts w:asciiTheme="minorEastAsia" w:hAnsiTheme="minorEastAsia" w:hint="eastAsia"/>
           <w:sz w:val="24"/>
         </w:rPr>
         <w:tab/>
       </w:r>
       <w:r>
         <w:rPr>
-          <w:rFonts w:hint="eastAsia" w:asciiTheme="minorEastAsia" w:hAnsiTheme="minorEastAsia"/>
+          <w:rFonts w:asciiTheme="minorEastAsia" w:hAnsiTheme="minorEastAsia" w:hint="eastAsia"/>
           <w:sz w:val="24"/>
         </w:rPr>
         <w:t>公钥添加完成</w:t>
@@ -2753,22 +3980,58 @@
       </w:pPr>
       <w:r>
         <w:rPr>
-          <w:rFonts w:hint="eastAsia" w:asciiTheme="minorEastAsia" w:hAnsiTheme="minorEastAsia"/>
-          <w:sz w:val="24"/>
-        </w:rPr>
-        <w:t>3.在git本地中配置ssh地址</w:t>
-      </w:r>
-    </w:p>
-    <w:p>
-      <w:pPr>
-        <w:rPr>
-          <w:rFonts w:asciiTheme="minorEastAsia" w:hAnsiTheme="minorEastAsia"/>
-          <w:sz w:val="24"/>
-        </w:rPr>
-      </w:pPr>
-      <w:r>
-        <w:rPr>
-          <w:rFonts w:asciiTheme="minorEastAsia" w:hAnsiTheme="minorEastAsia"/>
+          <w:rFonts w:asciiTheme="minorEastAsia" w:hAnsiTheme="minorEastAsia" w:hint="eastAsia"/>
+          <w:sz w:val="24"/>
+        </w:rPr>
+        <w:t>3.</w:t>
+      </w:r>
+      <w:r>
+        <w:rPr>
+          <w:rFonts w:asciiTheme="minorEastAsia" w:hAnsiTheme="minorEastAsia" w:hint="eastAsia"/>
+          <w:sz w:val="24"/>
+        </w:rPr>
+        <w:t>在</w:t>
+      </w:r>
+      <w:r>
+        <w:rPr>
+          <w:rFonts w:asciiTheme="minorEastAsia" w:hAnsiTheme="minorEastAsia" w:hint="eastAsia"/>
+          <w:sz w:val="24"/>
+        </w:rPr>
+        <w:t>git</w:t>
+      </w:r>
+      <w:r>
+        <w:rPr>
+          <w:rFonts w:asciiTheme="minorEastAsia" w:hAnsiTheme="minorEastAsia" w:hint="eastAsia"/>
+          <w:sz w:val="24"/>
+        </w:rPr>
+        <w:t>本地中配置</w:t>
+      </w:r>
+      <w:r>
+        <w:rPr>
+          <w:rFonts w:asciiTheme="minorEastAsia" w:hAnsiTheme="minorEastAsia" w:hint="eastAsia"/>
+          <w:sz w:val="24"/>
+        </w:rPr>
+        <w:t>ssh</w:t>
+      </w:r>
+      <w:r>
+        <w:rPr>
+          <w:rFonts w:asciiTheme="minorEastAsia" w:hAnsiTheme="minorEastAsia" w:hint="eastAsia"/>
+          <w:sz w:val="24"/>
+        </w:rPr>
+        <w:t>地址</w:t>
+      </w:r>
+    </w:p>
+    <w:p>
+      <w:pPr>
+        <w:rPr>
+          <w:rFonts w:asciiTheme="minorEastAsia" w:hAnsiTheme="minorEastAsia"/>
+          <w:sz w:val="24"/>
+        </w:rPr>
+      </w:pPr>
+      <w:r>
+        <w:rPr>
+          <w:rFonts w:asciiTheme="minorEastAsia" w:hAnsiTheme="minorEastAsia"/>
+          <w:noProof/>
           <w:sz w:val="24"/>
         </w:rPr>
         <w:drawing>
@@ -2789,7 +4052,7 @@
                     </pic:cNvPicPr>
                   </pic:nvPicPr>
                   <pic:blipFill>
-                    <a:blip r:embed="rId11" cstate="print"/>
+                    <a:blip r:embed="rId14" cstate="print"/>
                     <a:srcRect/>
                     <a:stretch>
                       <a:fillRect/>
@@ -2827,7 +4090,8 @@
       </w:pPr>
       <w:r>
         <w:rPr>
-          <w:rFonts w:hint="eastAsia" w:asciiTheme="minorEastAsia" w:hAnsiTheme="minorEastAsia"/>
+          <w:rFonts w:asciiTheme="minorEastAsia" w:hAnsiTheme="minorEastAsia" w:hint="eastAsia"/>
+          <w:noProof/>
           <w:sz w:val="24"/>
         </w:rPr>
         <w:drawing>
@@ -2848,7 +4112,7 @@
                     </pic:cNvPicPr>
                   </pic:nvPicPr>
                   <pic:blipFill>
-                    <a:blip r:embed="rId12" cstate="print"/>
+                    <a:blip r:embed="rId15" cstate="print"/>
                     <a:srcRect/>
                     <a:stretch>
                       <a:fillRect/>
@@ -2886,22 +4150,29 @@
       </w:pPr>
       <w:r>
         <w:rPr>
-          <w:rFonts w:hint="eastAsia" w:asciiTheme="minorEastAsia" w:hAnsiTheme="minorEastAsia"/>
-          <w:sz w:val="24"/>
-        </w:rPr>
-        <w:t>开始用的不是免密登陆，改了之后要删除原来的origin</w:t>
-      </w:r>
-    </w:p>
-    <w:p>
-      <w:pPr>
-        <w:rPr>
-          <w:rFonts w:asciiTheme="minorEastAsia" w:hAnsiTheme="minorEastAsia"/>
-          <w:sz w:val="24"/>
-        </w:rPr>
-      </w:pPr>
-      <w:r>
-        <w:rPr>
-          <w:rFonts w:hint="eastAsia" w:asciiTheme="minorEastAsia" w:hAnsiTheme="minorEastAsia"/>
+          <w:rFonts w:asciiTheme="minorEastAsia" w:hAnsiTheme="minorEastAsia" w:hint="eastAsia"/>
+          <w:sz w:val="24"/>
+        </w:rPr>
+        <w:t>开始用的不是免密登陆，改了之后要删除原来的</w:t>
+      </w:r>
+      <w:r>
+        <w:rPr>
+          <w:rFonts w:asciiTheme="minorEastAsia" w:hAnsiTheme="minorEastAsia" w:hint="eastAsia"/>
+          <w:sz w:val="24"/>
+        </w:rPr>
+        <w:t>origin</w:t>
+      </w:r>
+    </w:p>
+    <w:p>
+      <w:pPr>
+        <w:rPr>
+          <w:rFonts w:asciiTheme="minorEastAsia" w:hAnsiTheme="minorEastAsia"/>
+          <w:sz w:val="24"/>
+        </w:rPr>
+      </w:pPr>
+      <w:r>
+        <w:rPr>
+          <w:rFonts w:asciiTheme="minorEastAsia" w:hAnsiTheme="minorEastAsia" w:hint="eastAsia"/>
           <w:sz w:val="24"/>
         </w:rPr>
         <w:t>在输入图中命令</w:t>
@@ -2916,7 +4187,7 @@
       </w:pPr>
       <w:r>
         <w:rPr>
-          <w:rFonts w:hint="eastAsia" w:asciiTheme="minorEastAsia" w:hAnsiTheme="minorEastAsia"/>
+          <w:rFonts w:asciiTheme="minorEastAsia" w:hAnsiTheme="minorEastAsia" w:hint="eastAsia"/>
           <w:sz w:val="24"/>
         </w:rPr>
         <w:t xml:space="preserve">git remote add origin </w:t>
@@ -2946,82 +4217,111 @@
       </w:pPr>
       <w:r>
         <w:rPr>
-          <w:rFonts w:hint="eastAsia" w:asciiTheme="minorEastAsia" w:hAnsiTheme="minorEastAsia"/>
-          <w:sz w:val="24"/>
-        </w:rPr>
-        <w:t>4、以后使用</w:t>
-      </w:r>
-    </w:p>
-    <w:p>
-      <w:pPr>
-        <w:rPr>
-          <w:rFonts w:asciiTheme="minorEastAsia" w:hAnsiTheme="minorEastAsia"/>
-          <w:sz w:val="24"/>
-        </w:rPr>
-      </w:pPr>
-      <w:r>
-        <w:rPr>
-          <w:rFonts w:hint="eastAsia" w:asciiTheme="minorEastAsia" w:hAnsiTheme="minorEastAsia"/>
+          <w:rFonts w:asciiTheme="minorEastAsia" w:hAnsiTheme="minorEastAsia" w:hint="eastAsia"/>
+          <w:sz w:val="24"/>
+        </w:rPr>
+        <w:t>4</w:t>
+      </w:r>
+      <w:r>
+        <w:rPr>
+          <w:rFonts w:asciiTheme="minorEastAsia" w:hAnsiTheme="minorEastAsia" w:hint="eastAsia"/>
+          <w:sz w:val="24"/>
+        </w:rPr>
+        <w:t>、以后使用</w:t>
+      </w:r>
+    </w:p>
+    <w:p>
+      <w:pPr>
+        <w:rPr>
+          <w:rFonts w:asciiTheme="minorEastAsia" w:hAnsiTheme="minorEastAsia"/>
+          <w:sz w:val="24"/>
+        </w:rPr>
+      </w:pPr>
+      <w:r>
+        <w:rPr>
+          <w:rFonts w:asciiTheme="minorEastAsia" w:hAnsiTheme="minorEastAsia" w:hint="eastAsia"/>
           <w:sz w:val="24"/>
         </w:rPr>
         <w:tab/>
-      </w:r>
-      <w:r>
-        <w:rPr>
-          <w:rFonts w:hint="eastAsia" w:asciiTheme="minorEastAsia" w:hAnsiTheme="minorEastAsia"/>
-          <w:sz w:val="24"/>
-        </w:rPr>
-        <w:t>git push origin master不用输入密码了</w:t>
-      </w:r>
-    </w:p>
-    <w:p>
-      <w:pPr>
-        <w:rPr>
-          <w:rFonts w:asciiTheme="minorEastAsia" w:hAnsiTheme="minorEastAsia"/>
-          <w:sz w:val="24"/>
-        </w:rPr>
-      </w:pPr>
-    </w:p>
-    <w:p>
-      <w:pPr>
-        <w:rPr>
-          <w:rFonts w:asciiTheme="minorEastAsia" w:hAnsiTheme="minorEastAsia"/>
-          <w:sz w:val="24"/>
-        </w:rPr>
-      </w:pPr>
-      <w:r>
-        <w:rPr>
-          <w:rFonts w:hint="eastAsia" w:asciiTheme="minorEastAsia" w:hAnsiTheme="minorEastAsia"/>
-          <w:sz w:val="24"/>
-        </w:rPr>
-        <w:t>git忽略的文件</w:t>
-      </w:r>
-    </w:p>
-    <w:p>
-      <w:pPr>
-        <w:rPr>
-          <w:rFonts w:asciiTheme="minorEastAsia" w:hAnsiTheme="minorEastAsia"/>
-          <w:sz w:val="24"/>
-        </w:rPr>
-      </w:pPr>
-      <w:r>
-        <w:rPr>
-          <w:rFonts w:hint="eastAsia" w:asciiTheme="minorEastAsia" w:hAnsiTheme="minorEastAsia"/>
-          <w:sz w:val="24"/>
-        </w:rPr>
-        <w:t>让git不在管理当下目录下的某些文件</w:t>
-      </w:r>
-    </w:p>
-    <w:p>
-      <w:pPr>
-        <w:rPr>
-          <w:rFonts w:asciiTheme="minorEastAsia" w:hAnsiTheme="minorEastAsia"/>
-          <w:sz w:val="24"/>
-        </w:rPr>
-      </w:pPr>
-      <w:r>
-        <w:rPr>
-          <w:rFonts w:hint="eastAsia" w:asciiTheme="minorEastAsia" w:hAnsiTheme="minorEastAsia"/>
+        <w:t>git push origin master</w:t>
+      </w:r>
+      <w:r>
+        <w:rPr>
+          <w:rFonts w:asciiTheme="minorEastAsia" w:hAnsiTheme="minorEastAsia" w:hint="eastAsia"/>
+          <w:sz w:val="24"/>
+        </w:rPr>
+        <w:t>不用输入密码了</w:t>
+      </w:r>
+    </w:p>
+    <w:p>
+      <w:pPr>
+        <w:rPr>
+          <w:rFonts w:asciiTheme="minorEastAsia" w:hAnsiTheme="minorEastAsia"/>
+          <w:sz w:val="24"/>
+        </w:rPr>
+      </w:pPr>
+    </w:p>
+    <w:p>
+      <w:pPr>
+        <w:rPr>
+          <w:rFonts w:asciiTheme="minorEastAsia" w:hAnsiTheme="minorEastAsia"/>
+          <w:sz w:val="24"/>
+        </w:rPr>
+      </w:pPr>
+      <w:r>
+        <w:rPr>
+          <w:rFonts w:asciiTheme="minorEastAsia" w:hAnsiTheme="minorEastAsia" w:hint="eastAsia"/>
+          <w:sz w:val="24"/>
+        </w:rPr>
+        <w:t>git</w:t>
+      </w:r>
+      <w:r>
+        <w:rPr>
+          <w:rFonts w:asciiTheme="minorEastAsia" w:hAnsiTheme="minorEastAsia" w:hint="eastAsia"/>
+          <w:sz w:val="24"/>
+        </w:rPr>
+        <w:t>忽略的文件</w:t>
+      </w:r>
+    </w:p>
+    <w:p>
+      <w:pPr>
+        <w:rPr>
+          <w:rFonts w:asciiTheme="minorEastAsia" w:hAnsiTheme="minorEastAsia"/>
+          <w:sz w:val="24"/>
+        </w:rPr>
+      </w:pPr>
+      <w:r>
+        <w:rPr>
+          <w:rFonts w:asciiTheme="minorEastAsia" w:hAnsiTheme="minorEastAsia" w:hint="eastAsia"/>
+          <w:sz w:val="24"/>
+        </w:rPr>
+        <w:t>让</w:t>
+      </w:r>
+      <w:r>
+        <w:rPr>
+          <w:rFonts w:asciiTheme="minorEastAsia" w:hAnsiTheme="minorEastAsia" w:hint="eastAsia"/>
+          <w:sz w:val="24"/>
+        </w:rPr>
+        <w:t>git</w:t>
+      </w:r>
+      <w:r>
+        <w:rPr>
+          <w:rFonts w:asciiTheme="minorEastAsia" w:hAnsiTheme="minorEastAsia" w:hint="eastAsia"/>
+          <w:sz w:val="24"/>
+        </w:rPr>
+        <w:t>不在管理当下目录下的某些文件</w:t>
+      </w:r>
+    </w:p>
+    <w:p>
+      <w:pPr>
+        <w:rPr>
+          <w:rFonts w:asciiTheme="minorEastAsia" w:hAnsiTheme="minorEastAsia"/>
+          <w:sz w:val="24"/>
+        </w:rPr>
+      </w:pPr>
+      <w:r>
+        <w:rPr>
+          <w:rFonts w:asciiTheme="minorEastAsia" w:hAnsiTheme="minorEastAsia" w:hint="eastAsia"/>
           <w:sz w:val="24"/>
         </w:rPr>
         <w:t>gitignore</w:t>
@@ -3036,97 +4336,184 @@
       </w:pPr>
       <w:r>
         <w:rPr>
-          <w:rFonts w:hint="eastAsia" w:asciiTheme="minorEastAsia" w:hAnsiTheme="minorEastAsia"/>
-          <w:sz w:val="24"/>
-        </w:rPr>
-        <w:t>例如：a.h表示不管a.h这个文件</w:t>
-      </w:r>
-    </w:p>
-    <w:p>
-      <w:pPr>
-        <w:rPr>
-          <w:rFonts w:asciiTheme="minorEastAsia" w:hAnsiTheme="minorEastAsia"/>
-          <w:sz w:val="24"/>
-        </w:rPr>
-      </w:pPr>
-      <w:r>
-        <w:rPr>
-          <w:rFonts w:hint="eastAsia" w:asciiTheme="minorEastAsia" w:hAnsiTheme="minorEastAsia"/>
+          <w:rFonts w:asciiTheme="minorEastAsia" w:hAnsiTheme="minorEastAsia" w:hint="eastAsia"/>
+          <w:sz w:val="24"/>
+        </w:rPr>
+        <w:t>例如：</w:t>
+      </w:r>
+      <w:r>
+        <w:rPr>
+          <w:rFonts w:asciiTheme="minorEastAsia" w:hAnsiTheme="minorEastAsia" w:hint="eastAsia"/>
+          <w:sz w:val="24"/>
+        </w:rPr>
+        <w:t>a.h</w:t>
+      </w:r>
+      <w:r>
+        <w:rPr>
+          <w:rFonts w:asciiTheme="minorEastAsia" w:hAnsiTheme="minorEastAsia" w:hint="eastAsia"/>
+          <w:sz w:val="24"/>
+        </w:rPr>
+        <w:t>表示不管</w:t>
+      </w:r>
+      <w:r>
+        <w:rPr>
+          <w:rFonts w:asciiTheme="minorEastAsia" w:hAnsiTheme="minorEastAsia" w:hint="eastAsia"/>
+          <w:sz w:val="24"/>
+        </w:rPr>
+        <w:t>a.h</w:t>
+      </w:r>
+      <w:r>
+        <w:rPr>
+          <w:rFonts w:asciiTheme="minorEastAsia" w:hAnsiTheme="minorEastAsia" w:hint="eastAsia"/>
+          <w:sz w:val="24"/>
+        </w:rPr>
+        <w:t>这个文件</w:t>
+      </w:r>
+    </w:p>
+    <w:p>
+      <w:pPr>
+        <w:rPr>
+          <w:rFonts w:asciiTheme="minorEastAsia" w:hAnsiTheme="minorEastAsia"/>
+          <w:sz w:val="24"/>
+        </w:rPr>
+      </w:pPr>
+      <w:r>
+        <w:rPr>
+          <w:rFonts w:asciiTheme="minorEastAsia" w:hAnsiTheme="minorEastAsia" w:hint="eastAsia"/>
           <w:sz w:val="24"/>
         </w:rPr>
         <w:tab/>
       </w:r>
       <w:r>
         <w:rPr>
-          <w:rFonts w:hint="eastAsia" w:asciiTheme="minorEastAsia" w:hAnsiTheme="minorEastAsia"/>
+          <w:rFonts w:asciiTheme="minorEastAsia" w:hAnsiTheme="minorEastAsia" w:hint="eastAsia"/>
           <w:sz w:val="24"/>
         </w:rPr>
         <w:tab/>
-      </w:r>
-      <w:r>
-        <w:rPr>
-          <w:rFonts w:hint="eastAsia" w:asciiTheme="minorEastAsia" w:hAnsiTheme="minorEastAsia"/>
-          <w:sz w:val="24"/>
-        </w:rPr>
-        <w:t>*.h表示以h结尾的都不管</w:t>
-      </w:r>
-    </w:p>
-    <w:p>
-      <w:pPr>
-        <w:rPr>
-          <w:rFonts w:asciiTheme="minorEastAsia" w:hAnsiTheme="minorEastAsia"/>
-          <w:sz w:val="24"/>
-        </w:rPr>
-      </w:pPr>
-      <w:r>
-        <w:rPr>
-          <w:rFonts w:hint="eastAsia" w:asciiTheme="minorEastAsia" w:hAnsiTheme="minorEastAsia"/>
+        <w:t>*.h</w:t>
+      </w:r>
+      <w:r>
+        <w:rPr>
+          <w:rFonts w:asciiTheme="minorEastAsia" w:hAnsiTheme="minorEastAsia" w:hint="eastAsia"/>
+          <w:sz w:val="24"/>
+        </w:rPr>
+        <w:t>表示以</w:t>
+      </w:r>
+      <w:r>
+        <w:rPr>
+          <w:rFonts w:asciiTheme="minorEastAsia" w:hAnsiTheme="minorEastAsia" w:hint="eastAsia"/>
+          <w:sz w:val="24"/>
+        </w:rPr>
+        <w:t>h</w:t>
+      </w:r>
+      <w:r>
+        <w:rPr>
+          <w:rFonts w:asciiTheme="minorEastAsia" w:hAnsiTheme="minorEastAsia" w:hint="eastAsia"/>
+          <w:sz w:val="24"/>
+        </w:rPr>
+        <w:t>结尾的都不管</w:t>
+      </w:r>
+    </w:p>
+    <w:p>
+      <w:pPr>
+        <w:rPr>
+          <w:rFonts w:asciiTheme="minorEastAsia" w:hAnsiTheme="minorEastAsia"/>
+          <w:sz w:val="24"/>
+        </w:rPr>
+      </w:pPr>
+      <w:r>
+        <w:rPr>
+          <w:rFonts w:asciiTheme="minorEastAsia" w:hAnsiTheme="minorEastAsia" w:hint="eastAsia"/>
           <w:sz w:val="24"/>
         </w:rPr>
         <w:tab/>
       </w:r>
       <w:r>
         <w:rPr>
-          <w:rFonts w:hint="eastAsia" w:asciiTheme="minorEastAsia" w:hAnsiTheme="minorEastAsia"/>
+          <w:rFonts w:asciiTheme="minorEastAsia" w:hAnsiTheme="minorEastAsia" w:hint="eastAsia"/>
           <w:sz w:val="24"/>
         </w:rPr>
         <w:tab/>
-      </w:r>
-      <w:r>
-        <w:rPr>
-          <w:rFonts w:hint="eastAsia" w:asciiTheme="minorEastAsia" w:hAnsiTheme="minorEastAsia"/>
-          <w:sz w:val="24"/>
-        </w:rPr>
-        <w:t>files/文件夹里所有的文件也不管</w:t>
-      </w:r>
-    </w:p>
-    <w:p>
-      <w:pPr>
-        <w:rPr>
-          <w:rFonts w:asciiTheme="minorEastAsia" w:hAnsiTheme="minorEastAsia"/>
-          <w:sz w:val="24"/>
-        </w:rPr>
-      </w:pPr>
-      <w:r>
-        <w:rPr>
-          <w:rFonts w:hint="eastAsia" w:asciiTheme="minorEastAsia" w:hAnsiTheme="minorEastAsia"/>
+        <w:t>files/</w:t>
+      </w:r>
+      <w:r>
+        <w:rPr>
+          <w:rFonts w:asciiTheme="minorEastAsia" w:hAnsiTheme="minorEastAsia" w:hint="eastAsia"/>
+          <w:sz w:val="24"/>
+        </w:rPr>
+        <w:t>文件夹里所有的文件也不管</w:t>
+      </w:r>
+    </w:p>
+    <w:p>
+      <w:pPr>
+        <w:rPr>
+          <w:rFonts w:asciiTheme="minorEastAsia" w:hAnsiTheme="minorEastAsia"/>
+          <w:sz w:val="24"/>
+        </w:rPr>
+      </w:pPr>
+      <w:r>
+        <w:rPr>
+          <w:rFonts w:asciiTheme="minorEastAsia" w:hAnsiTheme="minorEastAsia" w:hint="eastAsia"/>
           <w:sz w:val="24"/>
         </w:rPr>
         <w:tab/>
       </w:r>
       <w:r>
         <w:rPr>
-          <w:rFonts w:hint="eastAsia" w:asciiTheme="minorEastAsia" w:hAnsiTheme="minorEastAsia"/>
+          <w:rFonts w:asciiTheme="minorEastAsia" w:hAnsiTheme="minorEastAsia" w:hint="eastAsia"/>
           <w:sz w:val="24"/>
         </w:rPr>
         <w:tab/>
-      </w:r>
-      <w:r>
-        <w:rPr>
-          <w:rFonts w:hint="eastAsia" w:asciiTheme="minorEastAsia" w:hAnsiTheme="minorEastAsia"/>
-          <w:sz w:val="24"/>
-        </w:rPr>
-        <w:t>*.py[c|a|d]表示pyc 和pya和pyd都不管了</w:t>
+        <w:t>*.py[c|a|d]</w:t>
+      </w:r>
+      <w:r>
+        <w:rPr>
+          <w:rFonts w:asciiTheme="minorEastAsia" w:hAnsiTheme="minorEastAsia" w:hint="eastAsia"/>
+          <w:sz w:val="24"/>
+        </w:rPr>
+        <w:t>表示</w:t>
+      </w:r>
+      <w:r>
+        <w:rPr>
+          <w:rFonts w:asciiTheme="minorEastAsia" w:hAnsiTheme="minorEastAsia" w:hint="eastAsia"/>
+          <w:sz w:val="24"/>
+        </w:rPr>
+        <w:t xml:space="preserve">pyc </w:t>
+      </w:r>
+      <w:r>
+        <w:rPr>
+          <w:rFonts w:asciiTheme="minorEastAsia" w:hAnsiTheme="minorEastAsia" w:hint="eastAsia"/>
+          <w:sz w:val="24"/>
+        </w:rPr>
+        <w:t>和</w:t>
+      </w:r>
+      <w:r>
+        <w:rPr>
+          <w:rFonts w:asciiTheme="minorEastAsia" w:hAnsiTheme="minorEastAsia" w:hint="eastAsia"/>
+          <w:sz w:val="24"/>
+        </w:rPr>
+        <w:t>pya</w:t>
+      </w:r>
+      <w:r>
+        <w:rPr>
+          <w:rFonts w:asciiTheme="minorEastAsia" w:hAnsiTheme="minorEastAsia" w:hint="eastAsia"/>
+          <w:sz w:val="24"/>
+        </w:rPr>
+        <w:t>和</w:t>
+      </w:r>
+      <w:r>
+        <w:rPr>
+          <w:rFonts w:asciiTheme="minorEastAsia" w:hAnsiTheme="minorEastAsia" w:hint="eastAsia"/>
+          <w:sz w:val="24"/>
+        </w:rPr>
+        <w:t>pyd</w:t>
+      </w:r>
+      <w:r>
+        <w:rPr>
+          <w:rFonts w:asciiTheme="minorEastAsia" w:hAnsiTheme="minorEastAsia" w:hint="eastAsia"/>
+          <w:sz w:val="24"/>
+        </w:rPr>
+        <w:t>都不管了</w:t>
       </w:r>
     </w:p>
     <w:p>
@@ -3148,58 +4535,75 @@
       </w:pPr>
       <w:r>
         <w:rPr>
-          <w:rFonts w:hint="eastAsia" w:asciiTheme="minorEastAsia" w:hAnsiTheme="minorEastAsia"/>
+          <w:rFonts w:asciiTheme="minorEastAsia" w:hAnsiTheme="minorEastAsia" w:hint="eastAsia"/>
           <w:b/>
           <w:sz w:val="28"/>
           <w:szCs w:val="28"/>
         </w:rPr>
-        <w:t>github任务管理相关</w:t>
-      </w:r>
-    </w:p>
-    <w:p>
-      <w:pPr>
-        <w:rPr>
-          <w:rFonts w:asciiTheme="minorEastAsia" w:hAnsiTheme="minorEastAsia"/>
-          <w:sz w:val="24"/>
-        </w:rPr>
-      </w:pPr>
-      <w:r>
-        <w:rPr>
-          <w:rFonts w:hint="eastAsia" w:asciiTheme="minorEastAsia" w:hAnsiTheme="minorEastAsia"/>
+        <w:t>github</w:t>
+      </w:r>
+      <w:r>
+        <w:rPr>
+          <w:rFonts w:asciiTheme="minorEastAsia" w:hAnsiTheme="minorEastAsia" w:hint="eastAsia"/>
           <w:b/>
           <w:sz w:val="28"/>
           <w:szCs w:val="28"/>
         </w:rPr>
+        <w:t>任务管理相关</w:t>
+      </w:r>
+    </w:p>
+    <w:p>
+      <w:pPr>
+        <w:rPr>
+          <w:rFonts w:asciiTheme="minorEastAsia" w:hAnsiTheme="minorEastAsia"/>
+          <w:sz w:val="24"/>
+        </w:rPr>
+      </w:pPr>
+      <w:r>
+        <w:rPr>
+          <w:rFonts w:asciiTheme="minorEastAsia" w:hAnsiTheme="minorEastAsia" w:hint="eastAsia"/>
+          <w:b/>
+          <w:sz w:val="28"/>
+          <w:szCs w:val="28"/>
+        </w:rPr>
         <w:tab/>
       </w:r>
       <w:r>
         <w:rPr>
-          <w:rFonts w:hint="eastAsia" w:asciiTheme="minorEastAsia" w:hAnsiTheme="minorEastAsia"/>
-          <w:sz w:val="24"/>
-        </w:rPr>
-        <w:t>issues 文档以及任务管理</w:t>
-      </w:r>
-    </w:p>
-    <w:p>
-      <w:pPr>
-        <w:rPr>
-          <w:rFonts w:asciiTheme="minorEastAsia" w:hAnsiTheme="minorEastAsia"/>
-          <w:sz w:val="24"/>
-        </w:rPr>
-      </w:pPr>
-      <w:r>
-        <w:rPr>
-          <w:rFonts w:hint="eastAsia" w:asciiTheme="minorEastAsia" w:hAnsiTheme="minorEastAsia"/>
+          <w:rFonts w:asciiTheme="minorEastAsia" w:hAnsiTheme="minorEastAsia" w:hint="eastAsia"/>
+          <w:sz w:val="24"/>
+        </w:rPr>
+        <w:t xml:space="preserve">issues </w:t>
+      </w:r>
+      <w:r>
+        <w:rPr>
+          <w:rFonts w:asciiTheme="minorEastAsia" w:hAnsiTheme="minorEastAsia" w:hint="eastAsia"/>
+          <w:sz w:val="24"/>
+        </w:rPr>
+        <w:t>文档以及任务管理</w:t>
+      </w:r>
+    </w:p>
+    <w:p>
+      <w:pPr>
+        <w:rPr>
+          <w:rFonts w:asciiTheme="minorEastAsia" w:hAnsiTheme="minorEastAsia"/>
+          <w:sz w:val="24"/>
+        </w:rPr>
+      </w:pPr>
+      <w:r>
+        <w:rPr>
+          <w:rFonts w:asciiTheme="minorEastAsia" w:hAnsiTheme="minorEastAsia" w:hint="eastAsia"/>
           <w:sz w:val="24"/>
         </w:rPr>
         <w:tab/>
-      </w:r>
-      <w:r>
-        <w:rPr>
-          <w:rFonts w:hint="eastAsia" w:asciiTheme="minorEastAsia" w:hAnsiTheme="minorEastAsia"/>
-          <w:sz w:val="24"/>
-        </w:rPr>
-        <w:t>wiki   相关文档</w:t>
+        <w:t xml:space="preserve">wiki   </w:t>
+      </w:r>
+      <w:r>
+        <w:rPr>
+          <w:rFonts w:asciiTheme="minorEastAsia" w:hAnsiTheme="minorEastAsia" w:hint="eastAsia"/>
+          <w:sz w:val="24"/>
+        </w:rPr>
+        <w:t>相关文档</w:t>
       </w:r>
     </w:p>
     <w:p>
@@ -3217,7 +4621,7 @@
         <w:jc w:val="left"/>
         <w:outlineLvl w:val="1"/>
         <w:rPr>
-          <w:rFonts w:ascii="宋体" w:hAnsi="宋体" w:eastAsia="宋体" w:cs="宋体"/>
+          <w:rFonts w:ascii="宋体" w:eastAsia="宋体" w:hAnsi="宋体" w:cs="宋体"/>
           <w:b/>
           <w:bCs/>
           <w:kern w:val="0"/>
@@ -3227,7 +4631,7 @@
       </w:pPr>
       <w:r>
         <w:rPr>
-          <w:rFonts w:ascii="宋体" w:hAnsi="宋体" w:eastAsia="宋体" w:cs="宋体"/>
+          <w:rFonts w:ascii="宋体" w:eastAsia="宋体" w:hAnsi="宋体" w:cs="宋体"/>
           <w:b/>
           <w:bCs/>
           <w:kern w:val="0"/>
@@ -3243,18 +4647,42 @@
         <w:spacing w:before="100" w:beforeAutospacing="1" w:after="100" w:afterAutospacing="1"/>
         <w:jc w:val="left"/>
         <w:rPr>
-          <w:rFonts w:ascii="宋体" w:hAnsi="宋体" w:eastAsia="宋体" w:cs="宋体"/>
-          <w:kern w:val="0"/>
-          <w:sz w:val="24"/>
-        </w:rPr>
-      </w:pPr>
-      <w:r>
-        <w:rPr>
-          <w:rFonts w:ascii="宋体" w:hAnsi="宋体" w:eastAsia="宋体" w:cs="宋体"/>
-          <w:kern w:val="0"/>
-          <w:sz w:val="24"/>
-        </w:rPr>
-        <w:t>git clean命令用来从你的工作目录中删除所有没有tracked过的文件</w:t>
+          <w:rFonts w:ascii="宋体" w:eastAsia="宋体" w:hAnsi="宋体" w:cs="宋体"/>
+          <w:kern w:val="0"/>
+          <w:sz w:val="24"/>
+        </w:rPr>
+      </w:pPr>
+      <w:r>
+        <w:rPr>
+          <w:rFonts w:ascii="宋体" w:eastAsia="宋体" w:hAnsi="宋体" w:cs="宋体"/>
+          <w:kern w:val="0"/>
+          <w:sz w:val="24"/>
+        </w:rPr>
+        <w:t>git clean</w:t>
+      </w:r>
+      <w:r>
+        <w:rPr>
+          <w:rFonts w:ascii="宋体" w:eastAsia="宋体" w:hAnsi="宋体" w:cs="宋体"/>
+          <w:kern w:val="0"/>
+          <w:sz w:val="24"/>
+        </w:rPr>
+        <w:t>命令用来从你的工作目录中删除所有没有</w:t>
+      </w:r>
+      <w:r>
+        <w:rPr>
+          <w:rFonts w:ascii="宋体" w:eastAsia="宋体" w:hAnsi="宋体" w:cs="宋体"/>
+          <w:kern w:val="0"/>
+          <w:sz w:val="24"/>
+        </w:rPr>
+        <w:t>tracked</w:t>
+      </w:r>
+      <w:r>
+        <w:rPr>
+          <w:rFonts w:ascii="宋体" w:eastAsia="宋体" w:hAnsi="宋体" w:cs="宋体"/>
+          <w:kern w:val="0"/>
+          <w:sz w:val="24"/>
+        </w:rPr>
+        <w:t>过的文件</w:t>
       </w:r>
     </w:p>
     <w:p>
@@ -3263,18 +4691,178 @@
         <w:spacing w:before="100" w:beforeAutospacing="1" w:after="100" w:afterAutospacing="1"/>
         <w:jc w:val="left"/>
         <w:rPr>
-          <w:rFonts w:ascii="宋体" w:hAnsi="宋体" w:eastAsia="宋体" w:cs="宋体"/>
-          <w:kern w:val="0"/>
-          <w:sz w:val="24"/>
-        </w:rPr>
-      </w:pPr>
-      <w:r>
-        <w:rPr>
-          <w:rFonts w:ascii="宋体" w:hAnsi="宋体" w:eastAsia="宋体" w:cs="宋体"/>
-          <w:kern w:val="0"/>
-          <w:sz w:val="24"/>
-        </w:rPr>
-        <w:t>git clean经常和git reset --hard一起结合使用. 记住reset只影响被track过的文件, 所以需要clean来删除没有track过的文件. 结合使用这两个命令能让你的工作目录完全回到一个指定的&lt;commit&gt;的状态</w:t>
+          <w:rFonts w:ascii="宋体" w:eastAsia="宋体" w:hAnsi="宋体" w:cs="宋体"/>
+          <w:kern w:val="0"/>
+          <w:sz w:val="24"/>
+        </w:rPr>
+      </w:pPr>
+      <w:r>
+        <w:rPr>
+          <w:rFonts w:ascii="宋体" w:eastAsia="宋体" w:hAnsi="宋体" w:cs="宋体"/>
+          <w:kern w:val="0"/>
+          <w:sz w:val="24"/>
+        </w:rPr>
+        <w:t>git clean</w:t>
+      </w:r>
+      <w:r>
+        <w:rPr>
+          <w:rFonts w:ascii="宋体" w:eastAsia="宋体" w:hAnsi="宋体" w:cs="宋体"/>
+          <w:kern w:val="0"/>
+          <w:sz w:val="24"/>
+        </w:rPr>
+        <w:t>经常和</w:t>
+      </w:r>
+      <w:r>
+        <w:rPr>
+          <w:rFonts w:ascii="宋体" w:eastAsia="宋体" w:hAnsi="宋体" w:cs="宋体"/>
+          <w:kern w:val="0"/>
+          <w:sz w:val="24"/>
+        </w:rPr>
+        <w:t>git reset --hard</w:t>
+      </w:r>
+      <w:r>
+        <w:rPr>
+          <w:rFonts w:ascii="宋体" w:eastAsia="宋体" w:hAnsi="宋体" w:cs="宋体"/>
+          <w:kern w:val="0"/>
+          <w:sz w:val="24"/>
+        </w:rPr>
+        <w:t>一起结合使用</w:t>
+      </w:r>
+      <w:r>
+        <w:rPr>
+          <w:rFonts w:ascii="宋体" w:eastAsia="宋体" w:hAnsi="宋体" w:cs="宋体"/>
+          <w:kern w:val="0"/>
+          <w:sz w:val="24"/>
+        </w:rPr>
+        <w:t xml:space="preserve">. </w:t>
+      </w:r>
+      <w:r>
+        <w:rPr>
+          <w:rFonts w:ascii="宋体" w:eastAsia="宋体" w:hAnsi="宋体" w:cs="宋体"/>
+          <w:kern w:val="0"/>
+          <w:sz w:val="24"/>
+        </w:rPr>
+        <w:t>记住</w:t>
+      </w:r>
+      <w:r>
+        <w:rPr>
+          <w:rFonts w:ascii="宋体" w:eastAsia="宋体" w:hAnsi="宋体" w:cs="宋体"/>
+          <w:kern w:val="0"/>
+          <w:sz w:val="24"/>
+        </w:rPr>
+        <w:t>reset</w:t>
+      </w:r>
+      <w:r>
+        <w:rPr>
+          <w:rFonts w:ascii="宋体" w:eastAsia="宋体" w:hAnsi="宋体" w:cs="宋体"/>
+          <w:kern w:val="0"/>
+          <w:sz w:val="24"/>
+        </w:rPr>
+        <w:t>只影响被</w:t>
+      </w:r>
+      <w:r>
+        <w:rPr>
+          <w:rFonts w:ascii="宋体" w:eastAsia="宋体" w:hAnsi="宋体" w:cs="宋体"/>
+          <w:kern w:val="0"/>
+          <w:sz w:val="24"/>
+        </w:rPr>
+        <w:t>track</w:t>
+      </w:r>
+      <w:r>
+        <w:rPr>
+          <w:rFonts w:ascii="宋体" w:eastAsia="宋体" w:hAnsi="宋体" w:cs="宋体"/>
+          <w:kern w:val="0"/>
+          <w:sz w:val="24"/>
+        </w:rPr>
+        <w:t>过的文件</w:t>
+      </w:r>
+      <w:r>
+        <w:rPr>
+          <w:rFonts w:ascii="宋体" w:eastAsia="宋体" w:hAnsi="宋体" w:cs="宋体"/>
+          <w:kern w:val="0"/>
+          <w:sz w:val="24"/>
+        </w:rPr>
+        <w:t xml:space="preserve">, </w:t>
+      </w:r>
+      <w:r>
+        <w:rPr>
+          <w:rFonts w:ascii="宋体" w:eastAsia="宋体" w:hAnsi="宋体" w:cs="宋体"/>
+          <w:kern w:val="0"/>
+          <w:sz w:val="24"/>
+        </w:rPr>
+        <w:t>所以需要</w:t>
+      </w:r>
+      <w:r>
+        <w:rPr>
+          <w:rFonts w:ascii="宋体" w:eastAsia="宋体" w:hAnsi="宋体" w:cs="宋体"/>
+          <w:kern w:val="0"/>
+          <w:sz w:val="24"/>
+        </w:rPr>
+        <w:t>clean</w:t>
+      </w:r>
+      <w:r>
+        <w:rPr>
+          <w:rFonts w:ascii="宋体" w:eastAsia="宋体" w:hAnsi="宋体" w:cs="宋体"/>
+          <w:kern w:val="0"/>
+          <w:sz w:val="24"/>
+        </w:rPr>
+        <w:t>来删除没有</w:t>
+      </w:r>
+      <w:r>
+        <w:rPr>
+          <w:rFonts w:ascii="宋体" w:eastAsia="宋体" w:hAnsi="宋体" w:cs="宋体"/>
+          <w:kern w:val="0"/>
+          <w:sz w:val="24"/>
+        </w:rPr>
+        <w:t>track</w:t>
+      </w:r>
+      <w:r>
+        <w:rPr>
+          <w:rFonts w:ascii="宋体" w:eastAsia="宋体" w:hAnsi="宋体" w:cs="宋体"/>
+          <w:kern w:val="0"/>
+          <w:sz w:val="24"/>
+        </w:rPr>
+        <w:t>过的文件</w:t>
+      </w:r>
+      <w:r>
+        <w:rPr>
+          <w:rFonts w:ascii="宋体" w:eastAsia="宋体" w:hAnsi="宋体" w:cs="宋体"/>
+          <w:kern w:val="0"/>
+          <w:sz w:val="24"/>
+        </w:rPr>
+        <w:t xml:space="preserve">. </w:t>
+      </w:r>
+      <w:r>
+        <w:rPr>
+          <w:rFonts w:ascii="宋体" w:eastAsia="宋体" w:hAnsi="宋体" w:cs="宋体"/>
+          <w:kern w:val="0"/>
+          <w:sz w:val="24"/>
+        </w:rPr>
+        <w:t>结合使用这两个命令能</w:t>
+      </w:r>
+      <w:r>
+        <w:rPr>
+          <w:rFonts w:ascii="宋体" w:eastAsia="宋体" w:hAnsi="宋体" w:cs="宋体"/>
+          <w:kern w:val="0"/>
+          <w:sz w:val="24"/>
+        </w:rPr>
+        <w:t>让你的工作目录完全回到一个指定的</w:t>
+      </w:r>
+      <w:r>
+        <w:rPr>
+          <w:rFonts w:ascii="宋体" w:eastAsia="宋体" w:hAnsi="宋体" w:cs="宋体"/>
+          <w:kern w:val="0"/>
+          <w:sz w:val="24"/>
+        </w:rPr>
+        <w:t>&lt;commit&gt;</w:t>
+      </w:r>
+      <w:r>
+        <w:rPr>
+          <w:rFonts w:ascii="宋体" w:eastAsia="宋体" w:hAnsi="宋体" w:cs="宋体"/>
+          <w:kern w:val="0"/>
+          <w:sz w:val="24"/>
+        </w:rPr>
+        <w:t>的状态</w:t>
       </w:r>
     </w:p>
     <w:p>
@@ -3283,14 +4871,14 @@
         <w:spacing w:before="100" w:beforeAutospacing="1" w:after="100" w:afterAutospacing="1"/>
         <w:jc w:val="left"/>
         <w:rPr>
-          <w:rFonts w:ascii="宋体" w:hAnsi="宋体" w:eastAsia="宋体" w:cs="宋体"/>
-          <w:kern w:val="0"/>
-          <w:sz w:val="24"/>
-        </w:rPr>
-      </w:pPr>
-      <w:r>
-        <w:rPr>
-          <w:rFonts w:ascii="宋体" w:hAnsi="宋体" w:eastAsia="宋体" w:cs="宋体"/>
+          <w:rFonts w:ascii="宋体" w:eastAsia="宋体" w:hAnsi="宋体" w:cs="宋体"/>
+          <w:kern w:val="0"/>
+          <w:sz w:val="24"/>
+        </w:rPr>
+      </w:pPr>
+      <w:r>
+        <w:rPr>
+          <w:rFonts w:ascii="宋体" w:eastAsia="宋体" w:hAnsi="宋体" w:cs="宋体"/>
           <w:kern w:val="0"/>
           <w:sz w:val="24"/>
         </w:rPr>
@@ -3320,14 +4908,14 @@
         </w:tabs>
         <w:jc w:val="left"/>
         <w:rPr>
-          <w:rFonts w:ascii="宋体" w:hAnsi="宋体" w:eastAsia="宋体" w:cs="宋体"/>
-          <w:kern w:val="0"/>
-          <w:sz w:val="24"/>
-        </w:rPr>
-      </w:pPr>
-      <w:r>
-        <w:rPr>
-          <w:rFonts w:ascii="宋体" w:hAnsi="宋体" w:eastAsia="宋体" w:cs="宋体"/>
+          <w:rFonts w:ascii="宋体" w:eastAsia="宋体" w:hAnsi="宋体" w:cs="宋体"/>
+          <w:kern w:val="0"/>
+          <w:sz w:val="24"/>
+        </w:rPr>
+      </w:pPr>
+      <w:r>
+        <w:rPr>
+          <w:rFonts w:ascii="宋体" w:eastAsia="宋体" w:hAnsi="宋体" w:cs="宋体"/>
           <w:kern w:val="0"/>
           <w:sz w:val="24"/>
         </w:rPr>
@@ -3340,18 +4928,82 @@
         <w:spacing w:before="100" w:beforeAutospacing="1" w:after="100" w:afterAutospacing="1"/>
         <w:jc w:val="left"/>
         <w:rPr>
-          <w:rFonts w:ascii="宋体" w:hAnsi="宋体" w:eastAsia="宋体" w:cs="宋体"/>
-          <w:kern w:val="0"/>
-          <w:sz w:val="24"/>
-        </w:rPr>
-      </w:pPr>
-      <w:r>
-        <w:rPr>
-          <w:rFonts w:ascii="宋体" w:hAnsi="宋体" w:eastAsia="宋体" w:cs="宋体"/>
-          <w:kern w:val="0"/>
-          <w:sz w:val="24"/>
-        </w:rPr>
-        <w:t>是一次clean的演习, 告诉你哪些文件会被删除. 记住他不会真正的删除文件, 只是一个提醒</w:t>
+          <w:rFonts w:ascii="宋体" w:eastAsia="宋体" w:hAnsi="宋体" w:cs="宋体"/>
+          <w:kern w:val="0"/>
+          <w:sz w:val="24"/>
+        </w:rPr>
+      </w:pPr>
+      <w:r>
+        <w:rPr>
+          <w:rFonts w:ascii="宋体" w:eastAsia="宋体" w:hAnsi="宋体" w:cs="宋体"/>
+          <w:kern w:val="0"/>
+          <w:sz w:val="24"/>
+        </w:rPr>
+        <w:t>是一次</w:t>
+      </w:r>
+      <w:r>
+        <w:rPr>
+          <w:rFonts w:ascii="宋体" w:eastAsia="宋体" w:hAnsi="宋体" w:cs="宋体"/>
+          <w:kern w:val="0"/>
+          <w:sz w:val="24"/>
+        </w:rPr>
+        <w:t>clean</w:t>
+      </w:r>
+      <w:r>
+        <w:rPr>
+          <w:rFonts w:ascii="宋体" w:eastAsia="宋体" w:hAnsi="宋体" w:cs="宋体"/>
+          <w:kern w:val="0"/>
+          <w:sz w:val="24"/>
+        </w:rPr>
+        <w:t>的演习</w:t>
+      </w:r>
+      <w:r>
+        <w:rPr>
+          <w:rFonts w:ascii="宋体" w:eastAsia="宋体" w:hAnsi="宋体" w:cs="宋体"/>
+          <w:kern w:val="0"/>
+          <w:sz w:val="24"/>
+        </w:rPr>
+        <w:t xml:space="preserve">, </w:t>
+      </w:r>
+      <w:r>
+        <w:rPr>
+          <w:rFonts w:ascii="宋体" w:eastAsia="宋体" w:hAnsi="宋体" w:cs="宋体"/>
+          <w:kern w:val="0"/>
+          <w:sz w:val="24"/>
+        </w:rPr>
+        <w:t>告诉你哪些文件会被删除</w:t>
+      </w:r>
+      <w:r>
+        <w:rPr>
+          <w:rFonts w:ascii="宋体" w:eastAsia="宋体" w:hAnsi="宋体" w:cs="宋体"/>
+          <w:kern w:val="0"/>
+          <w:sz w:val="24"/>
+        </w:rPr>
+        <w:t xml:space="preserve">. </w:t>
+      </w:r>
+      <w:r>
+        <w:rPr>
+          <w:rFonts w:ascii="宋体" w:eastAsia="宋体" w:hAnsi="宋体" w:cs="宋体"/>
+          <w:kern w:val="0"/>
+          <w:sz w:val="24"/>
+        </w:rPr>
+        <w:t>记住他不会真正的删除文件</w:t>
+      </w:r>
+      <w:r>
+        <w:rPr>
+          <w:rFonts w:ascii="宋体" w:eastAsia="宋体" w:hAnsi="宋体" w:cs="宋体"/>
+          <w:kern w:val="0"/>
+          <w:sz w:val="24"/>
+        </w:rPr>
+        <w:t xml:space="preserve">, </w:t>
+      </w:r>
+      <w:r>
+        <w:rPr>
+          <w:rFonts w:ascii="宋体" w:eastAsia="宋体" w:hAnsi="宋体" w:cs="宋体"/>
+          <w:kern w:val="0"/>
+          <w:sz w:val="24"/>
+        </w:rPr>
+        <w:t>只是一个提醒</w:t>
       </w:r>
     </w:p>
     <w:p>
@@ -3377,14 +5029,14 @@
         </w:tabs>
         <w:jc w:val="left"/>
         <w:rPr>
-          <w:rFonts w:ascii="宋体" w:hAnsi="宋体" w:eastAsia="宋体" w:cs="宋体"/>
-          <w:kern w:val="0"/>
-          <w:sz w:val="24"/>
-        </w:rPr>
-      </w:pPr>
-      <w:r>
-        <w:rPr>
-          <w:rFonts w:ascii="宋体" w:hAnsi="宋体" w:eastAsia="宋体" w:cs="宋体"/>
+          <w:rFonts w:ascii="宋体" w:eastAsia="宋体" w:hAnsi="宋体" w:cs="宋体"/>
+          <w:kern w:val="0"/>
+          <w:sz w:val="24"/>
+        </w:rPr>
+      </w:pPr>
+      <w:r>
+        <w:rPr>
+          <w:rFonts w:ascii="宋体" w:eastAsia="宋体" w:hAnsi="宋体" w:cs="宋体"/>
           <w:kern w:val="0"/>
           <w:sz w:val="24"/>
         </w:rPr>
@@ -3397,18 +5049,98 @@
         <w:spacing w:before="100" w:beforeAutospacing="1" w:after="100" w:afterAutospacing="1"/>
         <w:jc w:val="left"/>
         <w:rPr>
-          <w:rFonts w:ascii="宋体" w:hAnsi="宋体" w:eastAsia="宋体" w:cs="宋体"/>
-          <w:kern w:val="0"/>
-          <w:sz w:val="24"/>
-        </w:rPr>
-      </w:pPr>
-      <w:r>
-        <w:rPr>
-          <w:rFonts w:ascii="宋体" w:hAnsi="宋体" w:eastAsia="宋体" w:cs="宋体"/>
-          <w:kern w:val="0"/>
-          <w:sz w:val="24"/>
-        </w:rPr>
-        <w:t>删除当前目录下所有没有track过的文件. 他不会删除.gitignore文件里面指定的文件夹和文件, 不管这些文件有没有被track过</w:t>
+          <w:rFonts w:ascii="宋体" w:eastAsia="宋体" w:hAnsi="宋体" w:cs="宋体"/>
+          <w:kern w:val="0"/>
+          <w:sz w:val="24"/>
+        </w:rPr>
+      </w:pPr>
+      <w:r>
+        <w:rPr>
+          <w:rFonts w:ascii="宋体" w:eastAsia="宋体" w:hAnsi="宋体" w:cs="宋体"/>
+          <w:kern w:val="0"/>
+          <w:sz w:val="24"/>
+        </w:rPr>
+        <w:t>删除当前目录下所有没有</w:t>
+      </w:r>
+      <w:r>
+        <w:rPr>
+          <w:rFonts w:ascii="宋体" w:eastAsia="宋体" w:hAnsi="宋体" w:cs="宋体"/>
+          <w:kern w:val="0"/>
+          <w:sz w:val="24"/>
+        </w:rPr>
+        <w:t>track</w:t>
+      </w:r>
+      <w:r>
+        <w:rPr>
+          <w:rFonts w:ascii="宋体" w:eastAsia="宋体" w:hAnsi="宋体" w:cs="宋体"/>
+          <w:kern w:val="0"/>
+          <w:sz w:val="24"/>
+        </w:rPr>
+        <w:t>过的文件</w:t>
+      </w:r>
+      <w:r>
+        <w:rPr>
+          <w:rFonts w:ascii="宋体" w:eastAsia="宋体" w:hAnsi="宋体" w:cs="宋体"/>
+          <w:kern w:val="0"/>
+          <w:sz w:val="24"/>
+        </w:rPr>
+        <w:t xml:space="preserve">. </w:t>
+      </w:r>
+      <w:r>
+        <w:rPr>
+          <w:rFonts w:ascii="宋体" w:eastAsia="宋体" w:hAnsi="宋体" w:cs="宋体"/>
+          <w:kern w:val="0"/>
+          <w:sz w:val="24"/>
+        </w:rPr>
+        <w:t>他不会删除</w:t>
+      </w:r>
+      <w:r>
+        <w:rPr>
+          <w:rFonts w:ascii="宋体" w:eastAsia="宋体" w:hAnsi="宋体" w:cs="宋体"/>
+          <w:kern w:val="0"/>
+          <w:sz w:val="24"/>
+        </w:rPr>
+        <w:t>.gitignore</w:t>
+      </w:r>
+      <w:r>
+        <w:rPr>
+          <w:rFonts w:ascii="宋体" w:eastAsia="宋体" w:hAnsi="宋体" w:cs="宋体"/>
+          <w:kern w:val="0"/>
+          <w:sz w:val="24"/>
+        </w:rPr>
+        <w:t>文件里面指定的文件夹和文件</w:t>
+      </w:r>
+      <w:r>
+        <w:rPr>
+          <w:rFonts w:ascii="宋体" w:eastAsia="宋体" w:hAnsi="宋体" w:cs="宋体"/>
+          <w:kern w:val="0"/>
+          <w:sz w:val="24"/>
+        </w:rPr>
+        <w:t xml:space="preserve">, </w:t>
+      </w:r>
+      <w:r>
+        <w:rPr>
+          <w:rFonts w:ascii="宋体" w:eastAsia="宋体" w:hAnsi="宋体" w:cs="宋体"/>
+          <w:kern w:val="0"/>
+          <w:sz w:val="24"/>
+        </w:rPr>
+        <w:t>不管这些文件有没有被</w:t>
+      </w:r>
+      <w:r>
+        <w:rPr>
+          <w:rFonts w:ascii="宋体" w:eastAsia="宋体" w:hAnsi="宋体" w:cs="宋体"/>
+          <w:kern w:val="0"/>
+          <w:sz w:val="24"/>
+        </w:rPr>
+        <w:t>track</w:t>
+      </w:r>
+      <w:r>
+        <w:rPr>
+          <w:rFonts w:ascii="宋体" w:eastAsia="宋体" w:hAnsi="宋体" w:cs="宋体"/>
+          <w:kern w:val="0"/>
+          <w:sz w:val="24"/>
+        </w:rPr>
+        <w:t>过</w:t>
       </w:r>
     </w:p>
     <w:p>
@@ -3434,14 +5166,14 @@
         </w:tabs>
         <w:jc w:val="left"/>
         <w:rPr>
-          <w:rFonts w:ascii="宋体" w:hAnsi="宋体" w:eastAsia="宋体" w:cs="宋体"/>
-          <w:kern w:val="0"/>
-          <w:sz w:val="24"/>
-        </w:rPr>
-      </w:pPr>
-      <w:r>
-        <w:rPr>
-          <w:rFonts w:ascii="宋体" w:hAnsi="宋体" w:eastAsia="宋体" w:cs="宋体"/>
+          <w:rFonts w:ascii="宋体" w:eastAsia="宋体" w:hAnsi="宋体" w:cs="宋体"/>
+          <w:kern w:val="0"/>
+          <w:sz w:val="24"/>
+        </w:rPr>
+      </w:pPr>
+      <w:r>
+        <w:rPr>
+          <w:rFonts w:ascii="宋体" w:eastAsia="宋体" w:hAnsi="宋体" w:cs="宋体"/>
           <w:kern w:val="0"/>
           <w:sz w:val="24"/>
         </w:rPr>
@@ -3454,18 +5186,34 @@
         <w:spacing w:before="100" w:beforeAutospacing="1" w:after="100" w:afterAutospacing="1"/>
         <w:jc w:val="left"/>
         <w:rPr>
-          <w:rFonts w:ascii="宋体" w:hAnsi="宋体" w:eastAsia="宋体" w:cs="宋体"/>
-          <w:kern w:val="0"/>
-          <w:sz w:val="24"/>
-        </w:rPr>
-      </w:pPr>
-      <w:r>
-        <w:rPr>
-          <w:rFonts w:ascii="宋体" w:hAnsi="宋体" w:eastAsia="宋体" w:cs="宋体"/>
-          <w:kern w:val="0"/>
-          <w:sz w:val="24"/>
-        </w:rPr>
-        <w:t>删除指定路径下的没有被track过的文件</w:t>
+          <w:rFonts w:ascii="宋体" w:eastAsia="宋体" w:hAnsi="宋体" w:cs="宋体"/>
+          <w:kern w:val="0"/>
+          <w:sz w:val="24"/>
+        </w:rPr>
+      </w:pPr>
+      <w:r>
+        <w:rPr>
+          <w:rFonts w:ascii="宋体" w:eastAsia="宋体" w:hAnsi="宋体" w:cs="宋体"/>
+          <w:kern w:val="0"/>
+          <w:sz w:val="24"/>
+        </w:rPr>
+        <w:t>删除指定路径下的没有被</w:t>
+      </w:r>
+      <w:r>
+        <w:rPr>
+          <w:rFonts w:ascii="宋体" w:eastAsia="宋体" w:hAnsi="宋体" w:cs="宋体"/>
+          <w:kern w:val="0"/>
+          <w:sz w:val="24"/>
+        </w:rPr>
+        <w:t>track</w:t>
+      </w:r>
+      <w:r>
+        <w:rPr>
+          <w:rFonts w:ascii="宋体" w:eastAsia="宋体" w:hAnsi="宋体" w:cs="宋体"/>
+          <w:kern w:val="0"/>
+          <w:sz w:val="24"/>
+        </w:rPr>
+        <w:t>过的文件</w:t>
       </w:r>
     </w:p>
     <w:p>
@@ -3491,14 +5239,14 @@
         </w:tabs>
         <w:jc w:val="left"/>
         <w:rPr>
-          <w:rFonts w:ascii="宋体" w:hAnsi="宋体" w:eastAsia="宋体" w:cs="宋体"/>
-          <w:kern w:val="0"/>
-          <w:sz w:val="24"/>
-        </w:rPr>
-      </w:pPr>
-      <w:r>
-        <w:rPr>
-          <w:rFonts w:ascii="宋体" w:hAnsi="宋体" w:eastAsia="宋体" w:cs="宋体"/>
+          <w:rFonts w:ascii="宋体" w:eastAsia="宋体" w:hAnsi="宋体" w:cs="宋体"/>
+          <w:kern w:val="0"/>
+          <w:sz w:val="24"/>
+        </w:rPr>
+      </w:pPr>
+      <w:r>
+        <w:rPr>
+          <w:rFonts w:ascii="宋体" w:eastAsia="宋体" w:hAnsi="宋体" w:cs="宋体"/>
           <w:kern w:val="0"/>
           <w:sz w:val="24"/>
         </w:rPr>
@@ -3511,18 +5259,35 @@
         <w:spacing w:before="100" w:beforeAutospacing="1" w:after="100" w:afterAutospacing="1"/>
         <w:jc w:val="left"/>
         <w:rPr>
-          <w:rFonts w:ascii="宋体" w:hAnsi="宋体" w:eastAsia="宋体" w:cs="宋体"/>
-          <w:kern w:val="0"/>
-          <w:sz w:val="24"/>
-        </w:rPr>
-      </w:pPr>
-      <w:r>
-        <w:rPr>
-          <w:rFonts w:ascii="宋体" w:hAnsi="宋体" w:eastAsia="宋体" w:cs="宋体"/>
-          <w:kern w:val="0"/>
-          <w:sz w:val="24"/>
-        </w:rPr>
-        <w:t>删除当前目录下没有被track过的文件和文件夹</w:t>
+          <w:rFonts w:ascii="宋体" w:eastAsia="宋体" w:hAnsi="宋体" w:cs="宋体"/>
+          <w:kern w:val="0"/>
+          <w:sz w:val="24"/>
+        </w:rPr>
+      </w:pPr>
+      <w:r>
+        <w:rPr>
+          <w:rFonts w:ascii="宋体" w:eastAsia="宋体" w:hAnsi="宋体" w:cs="宋体"/>
+          <w:kern w:val="0"/>
+          <w:sz w:val="24"/>
+        </w:rPr>
+        <w:lastRenderedPageBreak/>
+        <w:t>删除当前目录下没有被</w:t>
+      </w:r>
+      <w:r>
+        <w:rPr>
+          <w:rFonts w:ascii="宋体" w:eastAsia="宋体" w:hAnsi="宋体" w:cs="宋体"/>
+          <w:kern w:val="0"/>
+          <w:sz w:val="24"/>
+        </w:rPr>
+        <w:t>track</w:t>
+      </w:r>
+      <w:r>
+        <w:rPr>
+          <w:rFonts w:ascii="宋体" w:eastAsia="宋体" w:hAnsi="宋体" w:cs="宋体"/>
+          <w:kern w:val="0"/>
+          <w:sz w:val="24"/>
+        </w:rPr>
+        <w:t>过的文件和文件夹</w:t>
       </w:r>
     </w:p>
     <w:p>
@@ -3548,18 +5313,26 @@
         </w:tabs>
         <w:jc w:val="left"/>
         <w:rPr>
-          <w:rFonts w:ascii="宋体" w:hAnsi="宋体" w:eastAsia="宋体" w:cs="宋体"/>
-          <w:kern w:val="0"/>
-          <w:sz w:val="24"/>
-        </w:rPr>
-      </w:pPr>
-      <w:r>
-        <w:rPr>
-          <w:rFonts w:ascii="宋体" w:hAnsi="宋体" w:eastAsia="宋体" w:cs="宋体"/>
-          <w:kern w:val="0"/>
-          <w:sz w:val="24"/>
-        </w:rPr>
-        <w:t>git clean -xf</w:t>
+          <w:rFonts w:ascii="宋体" w:eastAsia="宋体" w:hAnsi="宋体" w:cs="宋体"/>
+          <w:kern w:val="0"/>
+          <w:sz w:val="24"/>
+        </w:rPr>
+      </w:pPr>
+      <w:r>
+        <w:rPr>
+          <w:rFonts w:ascii="宋体" w:eastAsia="宋体" w:hAnsi="宋体" w:cs="宋体"/>
+          <w:kern w:val="0"/>
+          <w:sz w:val="24"/>
+        </w:rPr>
+        <w:t xml:space="preserve">git </w:t>
+      </w:r>
+      <w:r>
+        <w:rPr>
+          <w:rFonts w:ascii="宋体" w:eastAsia="宋体" w:hAnsi="宋体" w:cs="宋体"/>
+          <w:kern w:val="0"/>
+          <w:sz w:val="24"/>
+        </w:rPr>
+        <w:t>clean -xf</w:t>
       </w:r>
     </w:p>
     <w:p>
@@ -3568,18 +5341,66 @@
         <w:spacing w:before="100" w:beforeAutospacing="1" w:after="100" w:afterAutospacing="1"/>
         <w:jc w:val="left"/>
         <w:rPr>
-          <w:rFonts w:ascii="宋体" w:hAnsi="宋体" w:eastAsia="宋体" w:cs="宋体"/>
-          <w:kern w:val="0"/>
-          <w:sz w:val="24"/>
-        </w:rPr>
-      </w:pPr>
-      <w:r>
-        <w:rPr>
-          <w:rFonts w:ascii="宋体" w:hAnsi="宋体" w:eastAsia="宋体" w:cs="宋体"/>
-          <w:kern w:val="0"/>
-          <w:sz w:val="24"/>
-        </w:rPr>
-        <w:t>删除当前目录下所有没有track过的文件. 不管他是否是.gitignore文件里面指定的文件夹和文件</w:t>
+          <w:rFonts w:ascii="宋体" w:eastAsia="宋体" w:hAnsi="宋体" w:cs="宋体"/>
+          <w:kern w:val="0"/>
+          <w:sz w:val="24"/>
+        </w:rPr>
+      </w:pPr>
+      <w:r>
+        <w:rPr>
+          <w:rFonts w:ascii="宋体" w:eastAsia="宋体" w:hAnsi="宋体" w:cs="宋体"/>
+          <w:kern w:val="0"/>
+          <w:sz w:val="24"/>
+        </w:rPr>
+        <w:t>删除当前目录下所有没有</w:t>
+      </w:r>
+      <w:r>
+        <w:rPr>
+          <w:rFonts w:ascii="宋体" w:eastAsia="宋体" w:hAnsi="宋体" w:cs="宋体"/>
+          <w:kern w:val="0"/>
+          <w:sz w:val="24"/>
+        </w:rPr>
+        <w:t>track</w:t>
+      </w:r>
+      <w:r>
+        <w:rPr>
+          <w:rFonts w:ascii="宋体" w:eastAsia="宋体" w:hAnsi="宋体" w:cs="宋体"/>
+          <w:kern w:val="0"/>
+          <w:sz w:val="24"/>
+        </w:rPr>
+        <w:t>过的文件</w:t>
+      </w:r>
+      <w:r>
+        <w:rPr>
+          <w:rFonts w:ascii="宋体" w:eastAsia="宋体" w:hAnsi="宋体" w:cs="宋体"/>
+          <w:kern w:val="0"/>
+          <w:sz w:val="24"/>
+        </w:rPr>
+        <w:t xml:space="preserve">. </w:t>
+      </w:r>
+      <w:r>
+        <w:rPr>
+          <w:rFonts w:ascii="宋体" w:eastAsia="宋体" w:hAnsi="宋体" w:cs="宋体"/>
+          <w:kern w:val="0"/>
+          <w:sz w:val="24"/>
+        </w:rPr>
+        <w:t>不管他是否是</w:t>
+      </w:r>
+      <w:r>
+        <w:rPr>
+          <w:rFonts w:ascii="宋体" w:eastAsia="宋体" w:hAnsi="宋体" w:cs="宋体"/>
+          <w:kern w:val="0"/>
+          <w:sz w:val="24"/>
+        </w:rPr>
+        <w:t>.gitignore</w:t>
+      </w:r>
+      <w:r>
+        <w:rPr>
+          <w:rFonts w:ascii="宋体" w:eastAsia="宋体" w:hAnsi="宋体" w:cs="宋体"/>
+          <w:kern w:val="0"/>
+          <w:sz w:val="24"/>
+        </w:rPr>
+        <w:t>文件里面指定的文件夹和文件</w:t>
       </w:r>
     </w:p>
     <w:p>
@@ -3588,18 +5409,74 @@
         <w:spacing w:before="100" w:beforeAutospacing="1" w:after="100" w:afterAutospacing="1"/>
         <w:jc w:val="left"/>
         <w:rPr>
-          <w:rFonts w:ascii="宋体" w:hAnsi="宋体" w:eastAsia="宋体" w:cs="宋体"/>
-          <w:kern w:val="0"/>
-          <w:sz w:val="24"/>
-        </w:rPr>
-      </w:pPr>
-      <w:r>
-        <w:rPr>
-          <w:rFonts w:ascii="宋体" w:hAnsi="宋体" w:eastAsia="宋体" w:cs="宋体"/>
-          <w:kern w:val="0"/>
-          <w:sz w:val="24"/>
-        </w:rPr>
-        <w:t>git reset --hard和git clean -f是一对好基友. 结合使用他们能让你的工作目录完全回退到最近一次commit的时候</w:t>
+          <w:rFonts w:ascii="宋体" w:eastAsia="宋体" w:hAnsi="宋体" w:cs="宋体"/>
+          <w:kern w:val="0"/>
+          <w:sz w:val="24"/>
+        </w:rPr>
+      </w:pPr>
+      <w:r>
+        <w:rPr>
+          <w:rFonts w:ascii="宋体" w:eastAsia="宋体" w:hAnsi="宋体" w:cs="宋体"/>
+          <w:kern w:val="0"/>
+          <w:sz w:val="24"/>
+        </w:rPr>
+        <w:t>git reset --hard</w:t>
+      </w:r>
+      <w:r>
+        <w:rPr>
+          <w:rFonts w:ascii="宋体" w:eastAsia="宋体" w:hAnsi="宋体" w:cs="宋体"/>
+          <w:kern w:val="0"/>
+          <w:sz w:val="24"/>
+        </w:rPr>
+        <w:t>和</w:t>
+      </w:r>
+      <w:r>
+        <w:rPr>
+          <w:rFonts w:ascii="宋体" w:eastAsia="宋体" w:hAnsi="宋体" w:cs="宋体"/>
+          <w:kern w:val="0"/>
+          <w:sz w:val="24"/>
+        </w:rPr>
+        <w:t>git clean -f</w:t>
+      </w:r>
+      <w:r>
+        <w:rPr>
+          <w:rFonts w:ascii="宋体" w:eastAsia="宋体" w:hAnsi="宋体" w:cs="宋体"/>
+          <w:kern w:val="0"/>
+          <w:sz w:val="24"/>
+        </w:rPr>
+        <w:t>是一对好基友</w:t>
+      </w:r>
+      <w:r>
+        <w:rPr>
+          <w:rFonts w:ascii="宋体" w:eastAsia="宋体" w:hAnsi="宋体" w:cs="宋体"/>
+          <w:kern w:val="0"/>
+          <w:sz w:val="24"/>
+        </w:rPr>
+        <w:t xml:space="preserve">. </w:t>
+      </w:r>
+      <w:r>
+        <w:rPr>
+          <w:rFonts w:ascii="宋体" w:eastAsia="宋体" w:hAnsi="宋体" w:cs="宋体"/>
+          <w:kern w:val="0"/>
+          <w:sz w:val="24"/>
+        </w:rPr>
+        <w:t>结合使用他们能让你的工作目录完全回退到最近一次</w:t>
+      </w:r>
+      <w:r>
+        <w:rPr>
+          <w:rFonts w:ascii="宋体" w:eastAsia="宋体" w:hAnsi="宋体" w:cs="宋体"/>
+          <w:kern w:val="0"/>
+          <w:sz w:val="24"/>
+        </w:rPr>
+        <w:t>commit</w:t>
+      </w:r>
+      <w:r>
+        <w:rPr>
+          <w:rFonts w:ascii="宋体" w:eastAsia="宋体" w:hAnsi="宋体" w:cs="宋体"/>
+          <w:kern w:val="0"/>
+          <w:sz w:val="24"/>
+        </w:rPr>
+        <w:t>的时候</w:t>
       </w:r>
     </w:p>
     <w:p>
@@ -3608,18 +5485,122 @@
         <w:spacing w:before="100" w:beforeAutospacing="1" w:after="100" w:afterAutospacing="1"/>
         <w:jc w:val="left"/>
         <w:rPr>
-          <w:rFonts w:ascii="宋体" w:hAnsi="宋体" w:eastAsia="宋体" w:cs="宋体"/>
-          <w:kern w:val="0"/>
-          <w:sz w:val="24"/>
-        </w:rPr>
-      </w:pPr>
-      <w:r>
-        <w:rPr>
-          <w:rFonts w:ascii="宋体" w:hAnsi="宋体" w:eastAsia="宋体" w:cs="宋体"/>
-          <w:kern w:val="0"/>
-          <w:sz w:val="24"/>
-        </w:rPr>
-        <w:t>git clean对于刚编译过的项目也非常有用. 如, 他能轻易删除掉编译后生成的.o和.exe等文件. 这个在打包要发布一个release的时候非常有用</w:t>
+          <w:rFonts w:ascii="宋体" w:eastAsia="宋体" w:hAnsi="宋体" w:cs="宋体"/>
+          <w:kern w:val="0"/>
+          <w:sz w:val="24"/>
+        </w:rPr>
+      </w:pPr>
+      <w:r>
+        <w:rPr>
+          <w:rFonts w:ascii="宋体" w:eastAsia="宋体" w:hAnsi="宋体" w:cs="宋体"/>
+          <w:kern w:val="0"/>
+          <w:sz w:val="24"/>
+        </w:rPr>
+        <w:t>git clean</w:t>
+      </w:r>
+      <w:r>
+        <w:rPr>
+          <w:rFonts w:ascii="宋体" w:eastAsia="宋体" w:hAnsi="宋体" w:cs="宋体"/>
+          <w:kern w:val="0"/>
+          <w:sz w:val="24"/>
+        </w:rPr>
+        <w:t>对于刚编译过的项目也非常有用</w:t>
+      </w:r>
+      <w:r>
+        <w:rPr>
+          <w:rFonts w:ascii="宋体" w:eastAsia="宋体" w:hAnsi="宋体" w:cs="宋体"/>
+          <w:kern w:val="0"/>
+          <w:sz w:val="24"/>
+        </w:rPr>
+        <w:t xml:space="preserve">. </w:t>
+      </w:r>
+      <w:r>
+        <w:rPr>
+          <w:rFonts w:ascii="宋体" w:eastAsia="宋体" w:hAnsi="宋体" w:cs="宋体"/>
+          <w:kern w:val="0"/>
+          <w:sz w:val="24"/>
+        </w:rPr>
+        <w:t>如</w:t>
+      </w:r>
+      <w:r>
+        <w:rPr>
+          <w:rFonts w:ascii="宋体" w:eastAsia="宋体" w:hAnsi="宋体" w:cs="宋体"/>
+          <w:kern w:val="0"/>
+          <w:sz w:val="24"/>
+        </w:rPr>
+        <w:t xml:space="preserve">, </w:t>
+      </w:r>
+      <w:r>
+        <w:rPr>
+          <w:rFonts w:ascii="宋体" w:eastAsia="宋体" w:hAnsi="宋体" w:cs="宋体"/>
+          <w:kern w:val="0"/>
+          <w:sz w:val="24"/>
+        </w:rPr>
+        <w:t>他能轻易删除掉编译后生成的</w:t>
+      </w:r>
+      <w:r>
+        <w:rPr>
+          <w:rFonts w:ascii="宋体" w:eastAsia="宋体" w:hAnsi="宋体" w:cs="宋体"/>
+          <w:kern w:val="0"/>
+          <w:sz w:val="24"/>
+        </w:rPr>
+        <w:t>.o</w:t>
+      </w:r>
+      <w:r>
+        <w:rPr>
+          <w:rFonts w:ascii="宋体" w:eastAsia="宋体" w:hAnsi="宋体" w:cs="宋体"/>
+          <w:kern w:val="0"/>
+          <w:sz w:val="24"/>
+        </w:rPr>
+        <w:t>和</w:t>
+      </w:r>
+      <w:r>
+        <w:rPr>
+          <w:rFonts w:ascii="宋体" w:eastAsia="宋体" w:hAnsi="宋体" w:cs="宋体"/>
+          <w:kern w:val="0"/>
+          <w:sz w:val="24"/>
+        </w:rPr>
+        <w:t>.exe</w:t>
+      </w:r>
+      <w:r>
+        <w:rPr>
+          <w:rFonts w:ascii="宋体" w:eastAsia="宋体" w:hAnsi="宋体" w:cs="宋体"/>
+          <w:kern w:val="0"/>
+          <w:sz w:val="24"/>
+        </w:rPr>
+        <w:t>等文件</w:t>
+      </w:r>
+      <w:r>
+        <w:rPr>
+          <w:rFonts w:ascii="宋体" w:eastAsia="宋体" w:hAnsi="宋体" w:cs="宋体"/>
+          <w:kern w:val="0"/>
+          <w:sz w:val="24"/>
+        </w:rPr>
+        <w:t xml:space="preserve">. </w:t>
+      </w:r>
+      <w:r>
+        <w:rPr>
+          <w:rFonts w:ascii="宋体" w:eastAsia="宋体" w:hAnsi="宋体" w:cs="宋体"/>
+          <w:kern w:val="0"/>
+          <w:sz w:val="24"/>
+        </w:rPr>
+        <w:t>这个在打包要发布一个</w:t>
+      </w:r>
+      <w:r>
+        <w:rPr>
+          <w:rFonts w:ascii="宋体" w:eastAsia="宋体" w:hAnsi="宋体" w:cs="宋体"/>
+          <w:kern w:val="0"/>
+          <w:sz w:val="24"/>
+        </w:rPr>
+        <w:t>release</w:t>
+      </w:r>
+      <w:r>
+        <w:rPr>
+          <w:rFonts w:ascii="宋体" w:eastAsia="宋体" w:hAnsi="宋体" w:cs="宋体"/>
+          <w:kern w:val="0"/>
+          <w:sz w:val="24"/>
+        </w:rPr>
+        <w:t>的时候非常有用</w:t>
       </w:r>
     </w:p>
     <w:p>
@@ -3628,18 +5609,66 @@
         <w:spacing w:before="100" w:beforeAutospacing="1" w:after="100" w:afterAutospacing="1"/>
         <w:jc w:val="left"/>
         <w:rPr>
-          <w:rFonts w:ascii="宋体" w:hAnsi="宋体" w:eastAsia="宋体" w:cs="宋体"/>
-          <w:kern w:val="0"/>
-          <w:sz w:val="24"/>
-        </w:rPr>
-      </w:pPr>
-      <w:r>
-        <w:rPr>
-          <w:rFonts w:ascii="宋体" w:hAnsi="宋体" w:eastAsia="宋体" w:cs="宋体"/>
-          <w:kern w:val="0"/>
-          <w:sz w:val="24"/>
-        </w:rPr>
-        <w:t>下面的例子要删除所有工作目录下面的修改, 包括新添加的文件. 假设你已经提交了一些快照了, 而且做了一些新的开发</w:t>
+          <w:rFonts w:ascii="宋体" w:eastAsia="宋体" w:hAnsi="宋体" w:cs="宋体"/>
+          <w:kern w:val="0"/>
+          <w:sz w:val="24"/>
+        </w:rPr>
+      </w:pPr>
+      <w:r>
+        <w:rPr>
+          <w:rFonts w:ascii="宋体" w:eastAsia="宋体" w:hAnsi="宋体" w:cs="宋体"/>
+          <w:kern w:val="0"/>
+          <w:sz w:val="24"/>
+        </w:rPr>
+        <w:t>下面的例子要删除所有工作目录下面的修改</w:t>
+      </w:r>
+      <w:r>
+        <w:rPr>
+          <w:rFonts w:ascii="宋体" w:eastAsia="宋体" w:hAnsi="宋体" w:cs="宋体"/>
+          <w:kern w:val="0"/>
+          <w:sz w:val="24"/>
+        </w:rPr>
+        <w:t xml:space="preserve">, </w:t>
+      </w:r>
+      <w:r>
+        <w:rPr>
+          <w:rFonts w:ascii="宋体" w:eastAsia="宋体" w:hAnsi="宋体" w:cs="宋体"/>
+          <w:kern w:val="0"/>
+          <w:sz w:val="24"/>
+        </w:rPr>
+        <w:t>包括新添加的文件</w:t>
+      </w:r>
+      <w:r>
+        <w:rPr>
+          <w:rFonts w:ascii="宋体" w:eastAsia="宋体" w:hAnsi="宋体" w:cs="宋体"/>
+          <w:kern w:val="0"/>
+          <w:sz w:val="24"/>
+        </w:rPr>
+        <w:t xml:space="preserve">. </w:t>
+      </w:r>
+      <w:r>
+        <w:rPr>
+          <w:rFonts w:ascii="宋体" w:eastAsia="宋体" w:hAnsi="宋体" w:cs="宋体"/>
+          <w:kern w:val="0"/>
+          <w:sz w:val="24"/>
+        </w:rPr>
+        <w:t>假设你已经提交了一些快照了</w:t>
+      </w:r>
+      <w:r>
+        <w:rPr>
+          <w:rFonts w:ascii="宋体" w:eastAsia="宋体" w:hAnsi="宋体" w:cs="宋体"/>
+          <w:kern w:val="0"/>
+          <w:sz w:val="24"/>
+        </w:rPr>
+        <w:t xml:space="preserve">, </w:t>
+      </w:r>
+      <w:r>
+        <w:rPr>
+          <w:rFonts w:ascii="宋体" w:eastAsia="宋体" w:hAnsi="宋体" w:cs="宋体"/>
+          <w:kern w:val="0"/>
+          <w:sz w:val="24"/>
+        </w:rPr>
+        <w:t>而且做了一些新的开发</w:t>
       </w:r>
     </w:p>
     <w:p>
@@ -3665,14 +5694,14 @@
         </w:tabs>
         <w:jc w:val="left"/>
         <w:rPr>
-          <w:rFonts w:ascii="宋体" w:hAnsi="宋体" w:eastAsia="宋体" w:cs="宋体"/>
-          <w:kern w:val="0"/>
-          <w:sz w:val="24"/>
-        </w:rPr>
-      </w:pPr>
-      <w:r>
-        <w:rPr>
-          <w:rFonts w:ascii="宋体" w:hAnsi="宋体" w:eastAsia="宋体" w:cs="宋体"/>
+          <w:rFonts w:ascii="宋体" w:eastAsia="宋体" w:hAnsi="宋体" w:cs="宋体"/>
+          <w:kern w:val="0"/>
+          <w:sz w:val="24"/>
+        </w:rPr>
+      </w:pPr>
+      <w:r>
+        <w:rPr>
+          <w:rFonts w:ascii="宋体" w:eastAsia="宋体" w:hAnsi="宋体" w:cs="宋体"/>
           <w:kern w:val="0"/>
           <w:sz w:val="24"/>
         </w:rPr>
@@ -3702,14 +5731,14 @@
         </w:tabs>
         <w:jc w:val="left"/>
         <w:rPr>
-          <w:rFonts w:ascii="宋体" w:hAnsi="宋体" w:eastAsia="宋体" w:cs="宋体"/>
-          <w:kern w:val="0"/>
-          <w:sz w:val="24"/>
-        </w:rPr>
-      </w:pPr>
-      <w:r>
-        <w:rPr>
-          <w:rFonts w:ascii="宋体" w:hAnsi="宋体" w:eastAsia="宋体" w:cs="宋体"/>
+          <w:rFonts w:ascii="宋体" w:eastAsia="宋体" w:hAnsi="宋体" w:cs="宋体"/>
+          <w:kern w:val="0"/>
+          <w:sz w:val="24"/>
+        </w:rPr>
+      </w:pPr>
+      <w:r>
+        <w:rPr>
+          <w:rFonts w:ascii="宋体" w:eastAsia="宋体" w:hAnsi="宋体" w:cs="宋体"/>
           <w:kern w:val="0"/>
           <w:sz w:val="24"/>
         </w:rPr>
@@ -3722,18 +5751,82 @@
         <w:spacing w:before="100" w:beforeAutospacing="1" w:after="100" w:afterAutospacing="1"/>
         <w:jc w:val="left"/>
         <w:rPr>
-          <w:rFonts w:ascii="宋体" w:hAnsi="宋体" w:eastAsia="宋体" w:cs="宋体"/>
-          <w:kern w:val="0"/>
-          <w:sz w:val="24"/>
-        </w:rPr>
-      </w:pPr>
-      <w:r>
-        <w:rPr>
-          <w:rFonts w:ascii="宋体" w:hAnsi="宋体" w:eastAsia="宋体" w:cs="宋体"/>
-          <w:kern w:val="0"/>
-          <w:sz w:val="24"/>
-        </w:rPr>
-        <w:t>运行后, 工作目录和缓存区回到最近一次commit时候一摸一样的状态，git status会告诉你这是一个干净的工作目录, 又是一个新的开始了！</w:t>
+          <w:rFonts w:ascii="宋体" w:eastAsia="宋体" w:hAnsi="宋体" w:cs="宋体"/>
+          <w:kern w:val="0"/>
+          <w:sz w:val="24"/>
+        </w:rPr>
+      </w:pPr>
+      <w:r>
+        <w:rPr>
+          <w:rFonts w:ascii="宋体" w:eastAsia="宋体" w:hAnsi="宋体" w:cs="宋体"/>
+          <w:kern w:val="0"/>
+          <w:sz w:val="24"/>
+        </w:rPr>
+        <w:t>运行后</w:t>
+      </w:r>
+      <w:r>
+        <w:rPr>
+          <w:rFonts w:ascii="宋体" w:eastAsia="宋体" w:hAnsi="宋体" w:cs="宋体"/>
+          <w:kern w:val="0"/>
+          <w:sz w:val="24"/>
+        </w:rPr>
+        <w:t xml:space="preserve">, </w:t>
+      </w:r>
+      <w:r>
+        <w:rPr>
+          <w:rFonts w:ascii="宋体" w:eastAsia="宋体" w:hAnsi="宋体" w:cs="宋体"/>
+          <w:kern w:val="0"/>
+          <w:sz w:val="24"/>
+        </w:rPr>
+        <w:t>工作目录和缓存区回到最近一次</w:t>
+      </w:r>
+      <w:r>
+        <w:rPr>
+          <w:rFonts w:ascii="宋体" w:eastAsia="宋体" w:hAnsi="宋体" w:cs="宋体"/>
+          <w:kern w:val="0"/>
+          <w:sz w:val="24"/>
+        </w:rPr>
+        <w:t>commit</w:t>
+      </w:r>
+      <w:r>
+        <w:rPr>
+          <w:rFonts w:ascii="宋体" w:eastAsia="宋体" w:hAnsi="宋体" w:cs="宋体"/>
+          <w:kern w:val="0"/>
+          <w:sz w:val="24"/>
+        </w:rPr>
+        <w:t>时候一摸一样的状态，</w:t>
+      </w:r>
+      <w:r>
+        <w:rPr>
+          <w:rFonts w:ascii="宋体" w:eastAsia="宋体" w:hAnsi="宋体" w:cs="宋体"/>
+          <w:kern w:val="0"/>
+          <w:sz w:val="24"/>
+        </w:rPr>
+        <w:t>git status</w:t>
+      </w:r>
+      <w:r>
+        <w:rPr>
+          <w:rFonts w:ascii="宋体" w:eastAsia="宋体" w:hAnsi="宋体" w:cs="宋体"/>
+          <w:kern w:val="0"/>
+          <w:sz w:val="24"/>
+        </w:rPr>
+        <w:t>会告诉你这是一个干净的工作目录</w:t>
+      </w:r>
+      <w:r>
+        <w:rPr>
+          <w:rFonts w:ascii="宋体" w:eastAsia="宋体" w:hAnsi="宋体" w:cs="宋体"/>
+          <w:kern w:val="0"/>
+          <w:sz w:val="24"/>
+        </w:rPr>
+        <w:t xml:space="preserve">, </w:t>
+      </w:r>
+      <w:r>
+        <w:rPr>
+          <w:rFonts w:ascii="宋体" w:eastAsia="宋体" w:hAnsi="宋体" w:cs="宋体"/>
+          <w:kern w:val="0"/>
+          <w:sz w:val="24"/>
+        </w:rPr>
+        <w:t>又是一个新的开始了！</w:t>
       </w:r>
     </w:p>
     <w:p>
@@ -3742,7 +5835,7 @@
         <w:spacing w:before="100" w:beforeAutospacing="1" w:after="100" w:afterAutospacing="1"/>
         <w:jc w:val="left"/>
         <w:rPr>
-          <w:rFonts w:ascii="宋体" w:hAnsi="宋体" w:eastAsia="宋体" w:cs="宋体"/>
+          <w:rFonts w:ascii="宋体" w:eastAsia="宋体" w:hAnsi="宋体" w:cs="宋体"/>
           <w:kern w:val="0"/>
           <w:sz w:val="24"/>
         </w:rPr>
@@ -3754,7 +5847,7 @@
         <w:spacing w:before="100" w:beforeAutospacing="1" w:after="100" w:afterAutospacing="1"/>
         <w:jc w:val="left"/>
         <w:rPr>
-          <w:rFonts w:ascii="宋体" w:hAnsi="宋体" w:eastAsia="宋体" w:cs="宋体"/>
+          <w:rFonts w:ascii="宋体" w:eastAsia="宋体" w:hAnsi="宋体" w:cs="宋体"/>
           <w:kern w:val="0"/>
           <w:sz w:val="24"/>
         </w:rPr>
@@ -3766,18 +5859,42 @@
         <w:spacing w:before="100" w:beforeAutospacing="1" w:after="100" w:afterAutospacing="1"/>
         <w:jc w:val="left"/>
         <w:rPr>
-          <w:rFonts w:ascii="宋体" w:hAnsi="宋体" w:eastAsia="宋体" w:cs="宋体"/>
-          <w:kern w:val="0"/>
-          <w:sz w:val="24"/>
-        </w:rPr>
-      </w:pPr>
-      <w:r>
-        <w:rPr>
-          <w:rFonts w:hint="eastAsia" w:ascii="宋体" w:hAnsi="宋体" w:eastAsia="宋体" w:cs="宋体"/>
-          <w:kern w:val="0"/>
-          <w:sz w:val="24"/>
-        </w:rPr>
-        <w:t>强制提交(是个恨命令)</w:t>
+          <w:rFonts w:ascii="宋体" w:eastAsia="宋体" w:hAnsi="宋体" w:cs="宋体"/>
+          <w:kern w:val="0"/>
+          <w:sz w:val="24"/>
+        </w:rPr>
+      </w:pPr>
+      <w:r>
+        <w:rPr>
+          <w:rFonts w:ascii="宋体" w:eastAsia="宋体" w:hAnsi="宋体" w:cs="宋体" w:hint="eastAsia"/>
+          <w:kern w:val="0"/>
+          <w:sz w:val="24"/>
+        </w:rPr>
+        <w:t>强制提交</w:t>
+      </w:r>
+      <w:r>
+        <w:rPr>
+          <w:rFonts w:ascii="宋体" w:eastAsia="宋体" w:hAnsi="宋体" w:cs="宋体" w:hint="eastAsia"/>
+          <w:kern w:val="0"/>
+          <w:sz w:val="24"/>
+        </w:rPr>
+        <w:t>(</w:t>
+      </w:r>
+      <w:r>
+        <w:rPr>
+          <w:rFonts w:ascii="宋体" w:eastAsia="宋体" w:hAnsi="宋体" w:cs="宋体" w:hint="eastAsia"/>
+          <w:kern w:val="0"/>
+          <w:sz w:val="24"/>
+        </w:rPr>
+        <w:t>是个恨命令</w:t>
+      </w:r>
+      <w:r>
+        <w:rPr>
+          <w:rFonts w:ascii="宋体" w:eastAsia="宋体" w:hAnsi="宋体" w:cs="宋体" w:hint="eastAsia"/>
+          <w:kern w:val="0"/>
+          <w:sz w:val="24"/>
+        </w:rPr>
+        <w:t>)</w:t>
       </w:r>
     </w:p>
     <w:p>
@@ -3787,7 +5904,7 @@
         <w:adjustRightInd w:val="0"/>
         <w:jc w:val="left"/>
         <w:rPr>
-          <w:rFonts w:ascii="Lucida Console" w:hAnsi="Lucida Console" w:eastAsia="宋体" w:cs="Lucida Console"/>
+          <w:rFonts w:ascii="Lucida Console" w:eastAsia="宋体" w:hAnsi="Lucida Console" w:cs="Lucida Console"/>
           <w:kern w:val="0"/>
           <w:sz w:val="18"/>
           <w:szCs w:val="18"/>
@@ -3795,7 +5912,7 @@
       </w:pPr>
       <w:r>
         <w:rPr>
-          <w:rFonts w:ascii="Lucida Console" w:hAnsi="Lucida Console" w:eastAsia="宋体" w:cs="Lucida Console"/>
+          <w:rFonts w:ascii="Lucida Console" w:eastAsia="宋体" w:hAnsi="Lucida Console" w:cs="Lucida Console"/>
           <w:kern w:val="0"/>
           <w:sz w:val="18"/>
           <w:szCs w:val="18"/>
@@ -3810,7 +5927,7 @@
         <w:adjustRightInd w:val="0"/>
         <w:jc w:val="left"/>
         <w:rPr>
-          <w:rFonts w:ascii="Lucida Console" w:hAnsi="Lucida Console" w:eastAsia="宋体" w:cs="Lucida Console"/>
+          <w:rFonts w:ascii="Lucida Console" w:eastAsia="宋体" w:hAnsi="Lucida Console" w:cs="Lucida Console"/>
           <w:kern w:val="0"/>
           <w:sz w:val="18"/>
           <w:szCs w:val="18"/>
@@ -3818,7 +5935,7 @@
       </w:pPr>
       <w:r>
         <w:rPr>
-          <w:rFonts w:hint="eastAsia" w:ascii="Lucida Console" w:hAnsi="Lucida Console" w:eastAsia="宋体" w:cs="Lucida Console"/>
+          <w:rFonts w:ascii="Lucida Console" w:eastAsia="宋体" w:hAnsi="Lucida Console" w:cs="Lucida Console" w:hint="eastAsia"/>
           <w:kern w:val="0"/>
           <w:sz w:val="18"/>
           <w:szCs w:val="18"/>
@@ -3832,7 +5949,7 @@
         <w:shd w:val="clear" w:color="auto" w:fill="EEEEEE"/>
         <w:jc w:val="left"/>
         <w:rPr>
-          <w:rFonts w:cs="Helvetica" w:asciiTheme="minorEastAsia" w:hAnsiTheme="minorEastAsia"/>
+          <w:rFonts w:asciiTheme="minorEastAsia" w:hAnsiTheme="minorEastAsia" w:cs="Helvetica"/>
           <w:bCs/>
           <w:color w:val="000000"/>
           <w:kern w:val="0"/>
@@ -3841,27 +5958,27 @@
       </w:pPr>
       <w:r>
         <w:rPr>
-          <w:rFonts w:cs="Helvetica" w:asciiTheme="minorEastAsia" w:hAnsiTheme="minorEastAsia"/>
+          <w:rFonts w:asciiTheme="minorEastAsia" w:hAnsiTheme="minorEastAsia" w:cs="Helvetica"/>
           <w:bCs/>
           <w:color w:val="000000"/>
           <w:kern w:val="0"/>
           <w:sz w:val="24"/>
         </w:rPr>
-        <w:t>gitremote-v：</w:t>
-      </w:r>
-      <w:r>
-        <w:rPr>
-          <w:rFonts w:hint="eastAsia" w:cs="Helvetica" w:asciiTheme="minorEastAsia" w:hAnsiTheme="minorEastAsia"/>
+        <w:t>gitremote-v</w:t>
+      </w:r>
+      <w:r>
+        <w:rPr>
+          <w:rFonts w:asciiTheme="minorEastAsia" w:hAnsiTheme="minorEastAsia" w:cs="Helvetica"/>
           <w:bCs/>
           <w:color w:val="000000"/>
           <w:kern w:val="0"/>
           <w:sz w:val="24"/>
         </w:rPr>
-        <w:tab/>
-      </w:r>
-      <w:r>
-        <w:rPr>
-          <w:rFonts w:hint="eastAsia" w:cs="Helvetica" w:asciiTheme="minorEastAsia" w:hAnsiTheme="minorEastAsia"/>
+        <w:t>：</w:t>
+      </w:r>
+      <w:r>
+        <w:rPr>
+          <w:rFonts w:asciiTheme="minorEastAsia" w:hAnsiTheme="minorEastAsia" w:cs="Helvetica" w:hint="eastAsia"/>
           <w:bCs/>
           <w:color w:val="000000"/>
           <w:kern w:val="0"/>
@@ -3871,7 +5988,7 @@
       </w:r>
       <w:r>
         <w:rPr>
-          <w:rFonts w:hint="eastAsia" w:cs="Helvetica" w:asciiTheme="minorEastAsia" w:hAnsiTheme="minorEastAsia"/>
+          <w:rFonts w:asciiTheme="minorEastAsia" w:hAnsiTheme="minorEastAsia" w:cs="Helvetica" w:hint="eastAsia"/>
           <w:bCs/>
           <w:color w:val="000000"/>
           <w:kern w:val="0"/>
@@ -3881,83 +5998,273 @@
       </w:r>
       <w:r>
         <w:rPr>
-          <w:rFonts w:cs="Helvetica" w:asciiTheme="minorEastAsia" w:hAnsiTheme="minorEastAsia"/>
+          <w:rFonts w:asciiTheme="minorEastAsia" w:hAnsiTheme="minorEastAsia" w:cs="Helvetica" w:hint="eastAsia"/>
           <w:bCs/>
           <w:color w:val="000000"/>
           <w:kern w:val="0"/>
           <w:sz w:val="24"/>
         </w:rPr>
-        <w:t>查看远程仓库详细信息，可以看到仓库名称</w:t>
-      </w:r>
-    </w:p>
-    <w:p>
-      <w:pPr>
-        <w:widowControl/>
-        <w:shd w:val="clear" w:color="auto" w:fill="EEEEEE"/>
-        <w:jc w:val="left"/>
-        <w:rPr>
-          <w:rFonts w:cs="Helvetica" w:asciiTheme="minorEastAsia" w:hAnsiTheme="minorEastAsia"/>
+        <w:tab/>
+      </w:r>
+      <w:r>
+        <w:rPr>
+          <w:rFonts w:asciiTheme="minorEastAsia" w:hAnsiTheme="minorEastAsia" w:cs="Helvetica"/>
           <w:bCs/>
           <w:color w:val="000000"/>
           <w:kern w:val="0"/>
           <w:sz w:val="24"/>
         </w:rPr>
-      </w:pPr>
-      <w:r>
-        <w:rPr>
-          <w:rFonts w:cs="Helvetica" w:asciiTheme="minorEastAsia" w:hAnsiTheme="minorEastAsia"/>
+        <w:t>查看远程仓库详细信息，可以看到仓库名称</w:t>
+      </w:r>
+    </w:p>
+    <w:p>
+      <w:pPr>
+        <w:widowControl/>
+        <w:shd w:val="clear" w:color="auto" w:fill="EEEEEE"/>
+        <w:jc w:val="left"/>
+        <w:rPr>
+          <w:rFonts w:asciiTheme="minorEastAsia" w:hAnsiTheme="minorEastAsia" w:cs="Helvetica"/>
           <w:bCs/>
           <w:color w:val="000000"/>
           <w:kern w:val="0"/>
           <w:sz w:val="24"/>
         </w:rPr>
-        <w:t>git remote remove orign：   删除orign仓库（如果把origin拼写成orign，删除错误名称仓库）</w:t>
-      </w:r>
-    </w:p>
-    <w:p>
-      <w:pPr>
-        <w:widowControl/>
-        <w:shd w:val="clear" w:color="auto" w:fill="EEEEEE"/>
-        <w:jc w:val="left"/>
-        <w:rPr>
-          <w:rFonts w:cs="Helvetica" w:asciiTheme="minorEastAsia" w:hAnsiTheme="minorEastAsia"/>
-          <w:color w:val="000000"/>
-          <w:kern w:val="0"/>
-          <w:sz w:val="24"/>
-        </w:rPr>
-      </w:pPr>
-      <w:r>
-        <w:rPr>
-          <w:rFonts w:cs="Helvetica" w:asciiTheme="minorEastAsia" w:hAnsiTheme="minorEastAsia"/>
+      </w:pPr>
+      <w:r>
+        <w:rPr>
+          <w:rFonts w:asciiTheme="minorEastAsia" w:hAnsiTheme="minorEastAsia" w:cs="Helvetica"/>
           <w:bCs/>
           <w:color w:val="000000"/>
           <w:kern w:val="0"/>
           <w:sz w:val="24"/>
         </w:rPr>
-        <w:t>git remote add origin 仓库地址：  重新添加远程仓库地址</w:t>
-      </w:r>
-    </w:p>
-    <w:p>
-      <w:pPr>
-        <w:widowControl/>
-        <w:shd w:val="clear" w:color="auto" w:fill="EEEEEE"/>
-        <w:jc w:val="left"/>
-        <w:rPr>
-          <w:rFonts w:cs="Helvetica" w:asciiTheme="minorEastAsia" w:hAnsiTheme="minorEastAsia"/>
-          <w:color w:val="000000"/>
-          <w:kern w:val="0"/>
-          <w:sz w:val="24"/>
-        </w:rPr>
-      </w:pPr>
-      <w:r>
-        <w:rPr>
-          <w:rFonts w:cs="Helvetica" w:asciiTheme="minorEastAsia" w:hAnsiTheme="minorEastAsia"/>
+        <w:t>gi</w:t>
+      </w:r>
+      <w:r>
+        <w:rPr>
+          <w:rFonts w:asciiTheme="minorEastAsia" w:hAnsiTheme="minorEastAsia" w:cs="Helvetica"/>
           <w:bCs/>
           <w:color w:val="000000"/>
           <w:kern w:val="0"/>
           <w:sz w:val="24"/>
         </w:rPr>
-        <w:t>gti push -u origin master：   提交到远程仓库的master主干</w:t>
+        <w:t>t remote remove orign</w:t>
+      </w:r>
+      <w:r>
+        <w:rPr>
+          <w:rFonts w:asciiTheme="minorEastAsia" w:hAnsiTheme="minorEastAsia" w:cs="Helvetica"/>
+          <w:bCs/>
+          <w:color w:val="000000"/>
+          <w:kern w:val="0"/>
+          <w:sz w:val="24"/>
+        </w:rPr>
+        <w:t>：</w:t>
+      </w:r>
+      <w:r>
+        <w:rPr>
+          <w:rFonts w:asciiTheme="minorEastAsia" w:hAnsiTheme="minorEastAsia" w:cs="Helvetica"/>
+          <w:bCs/>
+          <w:color w:val="000000"/>
+          <w:kern w:val="0"/>
+          <w:sz w:val="24"/>
+        </w:rPr>
+        <w:t>   </w:t>
+      </w:r>
+      <w:r>
+        <w:rPr>
+          <w:rFonts w:asciiTheme="minorEastAsia" w:hAnsiTheme="minorEastAsia" w:cs="Helvetica"/>
+          <w:bCs/>
+          <w:color w:val="000000"/>
+          <w:kern w:val="0"/>
+          <w:sz w:val="24"/>
+        </w:rPr>
+        <w:t>删除</w:t>
+      </w:r>
+      <w:r>
+        <w:rPr>
+          <w:rFonts w:asciiTheme="minorEastAsia" w:hAnsiTheme="minorEastAsia" w:cs="Helvetica"/>
+          <w:bCs/>
+          <w:color w:val="000000"/>
+          <w:kern w:val="0"/>
+          <w:sz w:val="24"/>
+        </w:rPr>
+        <w:t>orign</w:t>
+      </w:r>
+      <w:r>
+        <w:rPr>
+          <w:rFonts w:asciiTheme="minorEastAsia" w:hAnsiTheme="minorEastAsia" w:cs="Helvetica"/>
+          <w:bCs/>
+          <w:color w:val="000000"/>
+          <w:kern w:val="0"/>
+          <w:sz w:val="24"/>
+        </w:rPr>
+        <w:t>仓库（如果把</w:t>
+      </w:r>
+      <w:r>
+        <w:rPr>
+          <w:rFonts w:asciiTheme="minorEastAsia" w:hAnsiTheme="minorEastAsia" w:cs="Helvetica"/>
+          <w:bCs/>
+          <w:color w:val="000000"/>
+          <w:kern w:val="0"/>
+          <w:sz w:val="24"/>
+        </w:rPr>
+        <w:t>origin</w:t>
+      </w:r>
+      <w:r>
+        <w:rPr>
+          <w:rFonts w:asciiTheme="minorEastAsia" w:hAnsiTheme="minorEastAsia" w:cs="Helvetica"/>
+          <w:bCs/>
+          <w:color w:val="000000"/>
+          <w:kern w:val="0"/>
+          <w:sz w:val="24"/>
+        </w:rPr>
+        <w:t>拼写成</w:t>
+      </w:r>
+      <w:r>
+        <w:rPr>
+          <w:rFonts w:asciiTheme="minorEastAsia" w:hAnsiTheme="minorEastAsia" w:cs="Helvetica"/>
+          <w:bCs/>
+          <w:color w:val="000000"/>
+          <w:kern w:val="0"/>
+          <w:sz w:val="24"/>
+        </w:rPr>
+        <w:t>orign</w:t>
+      </w:r>
+      <w:r>
+        <w:rPr>
+          <w:rFonts w:asciiTheme="minorEastAsia" w:hAnsiTheme="minorEastAsia" w:cs="Helvetica"/>
+          <w:bCs/>
+          <w:color w:val="000000"/>
+          <w:kern w:val="0"/>
+          <w:sz w:val="24"/>
+        </w:rPr>
+        <w:t>，删除错误名称仓库）</w:t>
+      </w:r>
+    </w:p>
+    <w:p>
+      <w:pPr>
+        <w:widowControl/>
+        <w:shd w:val="clear" w:color="auto" w:fill="EEEEEE"/>
+        <w:jc w:val="left"/>
+        <w:rPr>
+          <w:rFonts w:asciiTheme="minorEastAsia" w:hAnsiTheme="minorEastAsia" w:cs="Helvetica"/>
+          <w:color w:val="000000"/>
+          <w:kern w:val="0"/>
+          <w:sz w:val="24"/>
+        </w:rPr>
+      </w:pPr>
+      <w:r>
+        <w:rPr>
+          <w:rFonts w:asciiTheme="minorEastAsia" w:hAnsiTheme="minorEastAsia" w:cs="Helvetica"/>
+          <w:bCs/>
+          <w:color w:val="000000"/>
+          <w:kern w:val="0"/>
+          <w:sz w:val="24"/>
+        </w:rPr>
+        <w:t xml:space="preserve">git remote add origin </w:t>
+      </w:r>
+      <w:r>
+        <w:rPr>
+          <w:rFonts w:asciiTheme="minorEastAsia" w:hAnsiTheme="minorEastAsia" w:cs="Helvetica"/>
+          <w:bCs/>
+          <w:color w:val="000000"/>
+          <w:kern w:val="0"/>
+          <w:sz w:val="24"/>
+        </w:rPr>
+        <w:t>仓库地址：</w:t>
+      </w:r>
+      <w:r>
+        <w:rPr>
+          <w:rFonts w:asciiTheme="minorEastAsia" w:hAnsiTheme="minorEastAsia" w:cs="Helvetica"/>
+          <w:bCs/>
+          <w:color w:val="000000"/>
+          <w:kern w:val="0"/>
+          <w:sz w:val="24"/>
+        </w:rPr>
+        <w:t xml:space="preserve">  </w:t>
+      </w:r>
+      <w:r>
+        <w:rPr>
+          <w:rFonts w:asciiTheme="minorEastAsia" w:hAnsiTheme="minorEastAsia" w:cs="Helvetica"/>
+          <w:bCs/>
+          <w:color w:val="000000"/>
+          <w:kern w:val="0"/>
+          <w:sz w:val="24"/>
+        </w:rPr>
+        <w:t>重新添加远程仓库地址</w:t>
+      </w:r>
+    </w:p>
+    <w:p>
+      <w:pPr>
+        <w:widowControl/>
+        <w:shd w:val="clear" w:color="auto" w:fill="EEEEEE"/>
+        <w:jc w:val="left"/>
+        <w:rPr>
+          <w:rFonts w:asciiTheme="minorEastAsia" w:hAnsiTheme="minorEastAsia" w:cs="Helvetica"/>
+          <w:color w:val="000000"/>
+          <w:kern w:val="0"/>
+          <w:sz w:val="24"/>
+        </w:rPr>
+      </w:pPr>
+      <w:r>
+        <w:rPr>
+          <w:rFonts w:asciiTheme="minorEastAsia" w:hAnsiTheme="minorEastAsia" w:cs="Helvetica"/>
+          <w:bCs/>
+          <w:color w:val="000000"/>
+          <w:kern w:val="0"/>
+          <w:sz w:val="24"/>
+        </w:rPr>
+        <w:t>gti push -u origin master</w:t>
+      </w:r>
+      <w:r>
+        <w:rPr>
+          <w:rFonts w:asciiTheme="minorEastAsia" w:hAnsiTheme="minorEastAsia" w:cs="Helvetica"/>
+          <w:bCs/>
+          <w:color w:val="000000"/>
+          <w:kern w:val="0"/>
+          <w:sz w:val="24"/>
+        </w:rPr>
+        <w:t>：</w:t>
+      </w:r>
+      <w:r>
+        <w:rPr>
+          <w:rFonts w:asciiTheme="minorEastAsia" w:hAnsiTheme="minorEastAsia" w:cs="Helvetica"/>
+          <w:bCs/>
+          <w:color w:val="000000"/>
+          <w:kern w:val="0"/>
+          <w:sz w:val="24"/>
+        </w:rPr>
+        <w:t>   </w:t>
+      </w:r>
+      <w:r>
+        <w:rPr>
+          <w:rFonts w:asciiTheme="minorEastAsia" w:hAnsiTheme="minorEastAsia" w:cs="Helvetica"/>
+          <w:bCs/>
+          <w:color w:val="000000"/>
+          <w:kern w:val="0"/>
+          <w:sz w:val="24"/>
+        </w:rPr>
+        <w:t>提交到远程仓库的</w:t>
+      </w:r>
+      <w:r>
+        <w:rPr>
+          <w:rFonts w:asciiTheme="minorEastAsia" w:hAnsiTheme="minorEastAsia" w:cs="Helvetica"/>
+          <w:bCs/>
+          <w:color w:val="000000"/>
+          <w:kern w:val="0"/>
+          <w:sz w:val="24"/>
+        </w:rPr>
+        <w:t>master</w:t>
+      </w:r>
+      <w:r>
+        <w:rPr>
+          <w:rFonts w:asciiTheme="minorEastAsia" w:hAnsiTheme="minorEastAsia" w:cs="Helvetica"/>
+          <w:bCs/>
+          <w:color w:val="000000"/>
+          <w:kern w:val="0"/>
+          <w:sz w:val="24"/>
+        </w:rPr>
+        <w:t>主干</w:t>
       </w:r>
     </w:p>
     <w:p>
@@ -3967,7 +6274,7 @@
         <w:adjustRightInd w:val="0"/>
         <w:jc w:val="left"/>
         <w:rPr>
-          <w:rFonts w:ascii="Lucida Console" w:hAnsi="Lucida Console" w:eastAsia="宋体" w:cs="Lucida Console"/>
+          <w:rFonts w:ascii="Lucida Console" w:eastAsia="宋体" w:hAnsi="Lucida Console" w:cs="Lucida Console"/>
           <w:kern w:val="0"/>
           <w:sz w:val="18"/>
           <w:szCs w:val="18"/>
@@ -3984,7 +6291,13 @@
         <w:rPr>
           <w:rFonts w:hint="eastAsia"/>
         </w:rPr>
-        <w:t>tag的使用</w:t>
+        <w:t>tag</w:t>
+      </w:r>
+      <w:r>
+        <w:rPr>
+          <w:rFonts w:hint="eastAsia"/>
+        </w:rPr>
+        <w:t>的使用</w:t>
       </w:r>
     </w:p>
     <w:p>
@@ -3994,7 +6307,10 @@
         <w:jc w:val="left"/>
       </w:pPr>
       <w:r>
-        <w:t>发布一个版本时，我们通常先在版本库中打一个标签（tag)</w:t>
+        <w:t>发布一个版本时，我们通常先在版本库中打一个标签（</w:t>
+      </w:r>
+      <w:r>
+        <w:t>tag)</w:t>
       </w:r>
       <w:r>
         <w:rPr>
@@ -4037,18 +6353,34 @@
         <w:spacing w:before="100" w:beforeAutospacing="1" w:after="100" w:afterAutospacing="1"/>
         <w:jc w:val="left"/>
         <w:rPr>
-          <w:rFonts w:ascii="宋体" w:hAnsi="宋体" w:eastAsia="宋体" w:cs="宋体"/>
-          <w:kern w:val="0"/>
-          <w:sz w:val="24"/>
-        </w:rPr>
-      </w:pPr>
-      <w:r>
-        <w:rPr>
-          <w:rFonts w:ascii="宋体" w:hAnsi="宋体" w:eastAsia="宋体" w:cs="宋体"/>
-          <w:kern w:val="0"/>
-          <w:sz w:val="24"/>
-        </w:rPr>
-        <w:t>查看当前没有add 的内容修改；</w:t>
+          <w:rFonts w:ascii="宋体" w:eastAsia="宋体" w:hAnsi="宋体" w:cs="宋体"/>
+          <w:kern w:val="0"/>
+          <w:sz w:val="24"/>
+        </w:rPr>
+      </w:pPr>
+      <w:r>
+        <w:rPr>
+          <w:rFonts w:ascii="宋体" w:eastAsia="宋体" w:hAnsi="宋体" w:cs="宋体"/>
+          <w:kern w:val="0"/>
+          <w:sz w:val="24"/>
+        </w:rPr>
+        <w:t>查看当前没有</w:t>
+      </w:r>
+      <w:r>
+        <w:rPr>
+          <w:rFonts w:ascii="宋体" w:eastAsia="宋体" w:hAnsi="宋体" w:cs="宋体"/>
+          <w:kern w:val="0"/>
+          <w:sz w:val="24"/>
+        </w:rPr>
+        <w:t xml:space="preserve">add </w:t>
+      </w:r>
+      <w:r>
+        <w:rPr>
+          <w:rFonts w:ascii="宋体" w:eastAsia="宋体" w:hAnsi="宋体" w:cs="宋体"/>
+          <w:kern w:val="0"/>
+          <w:sz w:val="24"/>
+        </w:rPr>
+        <w:t>的内容修改；</w:t>
       </w:r>
     </w:p>
     <w:p>
@@ -4074,14 +6406,14 @@
         </w:tabs>
         <w:jc w:val="left"/>
         <w:rPr>
-          <w:rFonts w:ascii="宋体" w:hAnsi="宋体" w:eastAsia="宋体" w:cs="宋体"/>
-          <w:kern w:val="0"/>
-          <w:sz w:val="24"/>
-        </w:rPr>
-      </w:pPr>
-      <w:r>
-        <w:rPr>
-          <w:rFonts w:ascii="宋体" w:hAnsi="宋体" w:eastAsia="宋体" w:cs="宋体"/>
+          <w:rFonts w:ascii="宋体" w:eastAsia="宋体" w:hAnsi="宋体" w:cs="宋体"/>
+          <w:kern w:val="0"/>
+          <w:sz w:val="24"/>
+        </w:rPr>
+      </w:pPr>
+      <w:r>
+        <w:rPr>
+          <w:rFonts w:ascii="宋体" w:eastAsia="宋体" w:hAnsi="宋体" w:cs="宋体"/>
           <w:kern w:val="0"/>
           <w:sz w:val="24"/>
         </w:rPr>
@@ -4094,18 +6426,50 @@
         <w:spacing w:before="100" w:beforeAutospacing="1" w:after="100" w:afterAutospacing="1"/>
         <w:jc w:val="left"/>
         <w:rPr>
-          <w:rFonts w:ascii="宋体" w:hAnsi="宋体" w:eastAsia="宋体" w:cs="宋体"/>
-          <w:kern w:val="0"/>
-          <w:sz w:val="24"/>
-        </w:rPr>
-      </w:pPr>
-      <w:r>
-        <w:rPr>
-          <w:rFonts w:ascii="宋体" w:hAnsi="宋体" w:eastAsia="宋体" w:cs="宋体"/>
-          <w:kern w:val="0"/>
-          <w:sz w:val="24"/>
-        </w:rPr>
-        <w:t>查看已经add 没有commit 的改动</w:t>
+          <w:rFonts w:ascii="宋体" w:eastAsia="宋体" w:hAnsi="宋体" w:cs="宋体"/>
+          <w:kern w:val="0"/>
+          <w:sz w:val="24"/>
+        </w:rPr>
+      </w:pPr>
+      <w:r>
+        <w:rPr>
+          <w:rFonts w:ascii="宋体" w:eastAsia="宋体" w:hAnsi="宋体" w:cs="宋体"/>
+          <w:kern w:val="0"/>
+          <w:sz w:val="24"/>
+        </w:rPr>
+        <w:t>查看已经</w:t>
+      </w:r>
+      <w:r>
+        <w:rPr>
+          <w:rFonts w:ascii="宋体" w:eastAsia="宋体" w:hAnsi="宋体" w:cs="宋体"/>
+          <w:kern w:val="0"/>
+          <w:sz w:val="24"/>
+        </w:rPr>
+        <w:t xml:space="preserve">add </w:t>
+      </w:r>
+      <w:r>
+        <w:rPr>
+          <w:rFonts w:ascii="宋体" w:eastAsia="宋体" w:hAnsi="宋体" w:cs="宋体"/>
+          <w:kern w:val="0"/>
+          <w:sz w:val="24"/>
+        </w:rPr>
+        <w:t>没有</w:t>
+      </w:r>
+      <w:r>
+        <w:rPr>
+          <w:rFonts w:ascii="宋体" w:eastAsia="宋体" w:hAnsi="宋体" w:cs="宋体"/>
+          <w:kern w:val="0"/>
+          <w:sz w:val="24"/>
+        </w:rPr>
+        <w:t xml:space="preserve">commit </w:t>
+      </w:r>
+      <w:r>
+        <w:rPr>
+          <w:rFonts w:ascii="宋体" w:eastAsia="宋体" w:hAnsi="宋体" w:cs="宋体"/>
+          <w:kern w:val="0"/>
+          <w:sz w:val="24"/>
+        </w:rPr>
+        <w:t>的改动</w:t>
       </w:r>
     </w:p>
     <w:p>
@@ -4131,14 +6495,14 @@
         </w:tabs>
         <w:jc w:val="left"/>
         <w:rPr>
-          <w:rFonts w:ascii="宋体" w:hAnsi="宋体" w:eastAsia="宋体" w:cs="宋体"/>
-          <w:kern w:val="0"/>
-          <w:sz w:val="24"/>
-        </w:rPr>
-      </w:pPr>
-      <w:r>
-        <w:rPr>
-          <w:rFonts w:ascii="宋体" w:hAnsi="宋体" w:eastAsia="宋体" w:cs="宋体"/>
+          <w:rFonts w:ascii="宋体" w:eastAsia="宋体" w:hAnsi="宋体" w:cs="宋体"/>
+          <w:kern w:val="0"/>
+          <w:sz w:val="24"/>
+        </w:rPr>
+      </w:pPr>
+      <w:r>
+        <w:rPr>
+          <w:rFonts w:ascii="宋体" w:eastAsia="宋体" w:hAnsi="宋体" w:cs="宋体"/>
           <w:kern w:val="0"/>
           <w:sz w:val="24"/>
         </w:rPr>
@@ -4151,18 +6515,50 @@
         <w:spacing w:before="100" w:beforeAutospacing="1" w:after="100" w:afterAutospacing="1"/>
         <w:jc w:val="left"/>
         <w:rPr>
-          <w:rFonts w:ascii="宋体" w:hAnsi="宋体" w:eastAsia="宋体" w:cs="宋体"/>
-          <w:kern w:val="0"/>
-          <w:sz w:val="24"/>
-        </w:rPr>
-      </w:pPr>
-      <w:r>
-        <w:rPr>
-          <w:rFonts w:ascii="宋体" w:hAnsi="宋体" w:eastAsia="宋体" w:cs="宋体"/>
-          <w:kern w:val="0"/>
-          <w:sz w:val="24"/>
-        </w:rPr>
-        <w:t>查看当前没有add和commit的改动：</w:t>
+          <w:rFonts w:ascii="宋体" w:eastAsia="宋体" w:hAnsi="宋体" w:cs="宋体"/>
+          <w:kern w:val="0"/>
+          <w:sz w:val="24"/>
+        </w:rPr>
+      </w:pPr>
+      <w:r>
+        <w:rPr>
+          <w:rFonts w:ascii="宋体" w:eastAsia="宋体" w:hAnsi="宋体" w:cs="宋体"/>
+          <w:kern w:val="0"/>
+          <w:sz w:val="24"/>
+        </w:rPr>
+        <w:t>查看当前没有</w:t>
+      </w:r>
+      <w:r>
+        <w:rPr>
+          <w:rFonts w:ascii="宋体" w:eastAsia="宋体" w:hAnsi="宋体" w:cs="宋体"/>
+          <w:kern w:val="0"/>
+          <w:sz w:val="24"/>
+        </w:rPr>
+        <w:t>add</w:t>
+      </w:r>
+      <w:r>
+        <w:rPr>
+          <w:rFonts w:ascii="宋体" w:eastAsia="宋体" w:hAnsi="宋体" w:cs="宋体"/>
+          <w:kern w:val="0"/>
+          <w:sz w:val="24"/>
+        </w:rPr>
+        <w:t>和</w:t>
+      </w:r>
+      <w:r>
+        <w:rPr>
+          <w:rFonts w:ascii="宋体" w:eastAsia="宋体" w:hAnsi="宋体" w:cs="宋体"/>
+          <w:kern w:val="0"/>
+          <w:sz w:val="24"/>
+        </w:rPr>
+        <w:t>commit</w:t>
+      </w:r>
+      <w:r>
+        <w:rPr>
+          <w:rFonts w:ascii="宋体" w:eastAsia="宋体" w:hAnsi="宋体" w:cs="宋体"/>
+          <w:kern w:val="0"/>
+          <w:sz w:val="24"/>
+        </w:rPr>
+        <w:t>的改动：</w:t>
       </w:r>
     </w:p>
     <w:p>
@@ -4188,18 +6584,34 @@
         </w:tabs>
         <w:jc w:val="left"/>
         <w:rPr>
-          <w:rFonts w:ascii="宋体" w:hAnsi="宋体" w:eastAsia="宋体" w:cs="宋体"/>
-          <w:kern w:val="0"/>
-          <w:sz w:val="24"/>
-        </w:rPr>
-      </w:pPr>
-      <w:r>
-        <w:rPr>
-          <w:rFonts w:ascii="宋体" w:hAnsi="宋体" w:eastAsia="宋体" w:cs="宋体"/>
-          <w:kern w:val="0"/>
-          <w:sz w:val="24"/>
-        </w:rPr>
-        <w:t>git diff HEAD或者git status</w:t>
+          <w:rFonts w:ascii="宋体" w:eastAsia="宋体" w:hAnsi="宋体" w:cs="宋体"/>
+          <w:kern w:val="0"/>
+          <w:sz w:val="24"/>
+        </w:rPr>
+      </w:pPr>
+      <w:r>
+        <w:rPr>
+          <w:rFonts w:ascii="宋体" w:eastAsia="宋体" w:hAnsi="宋体" w:cs="宋体"/>
+          <w:kern w:val="0"/>
+          <w:sz w:val="24"/>
+        </w:rPr>
+        <w:t>git diff HEAD</w:t>
+      </w:r>
+      <w:r>
+        <w:rPr>
+          <w:rFonts w:ascii="宋体" w:eastAsia="宋体" w:hAnsi="宋体" w:cs="宋体"/>
+          <w:kern w:val="0"/>
+          <w:sz w:val="24"/>
+        </w:rPr>
+        <w:t>或者</w:t>
+      </w:r>
+      <w:r>
+        <w:rPr>
+          <w:rFonts w:ascii="宋体" w:eastAsia="宋体" w:hAnsi="宋体" w:cs="宋体"/>
+          <w:kern w:val="0"/>
+          <w:sz w:val="24"/>
+        </w:rPr>
+        <w:t>git status</w:t>
       </w:r>
     </w:p>
     <w:p>
@@ -4208,14 +6620,14 @@
         <w:spacing w:before="100" w:beforeAutospacing="1" w:after="100" w:afterAutospacing="1"/>
         <w:jc w:val="left"/>
         <w:rPr>
-          <w:rFonts w:ascii="宋体" w:hAnsi="宋体" w:eastAsia="宋体" w:cs="宋体"/>
-          <w:kern w:val="0"/>
-          <w:sz w:val="24"/>
-        </w:rPr>
-      </w:pPr>
-      <w:r>
-        <w:rPr>
-          <w:rFonts w:ascii="宋体" w:hAnsi="宋体" w:eastAsia="宋体" w:cs="宋体"/>
+          <w:rFonts w:ascii="宋体" w:eastAsia="宋体" w:hAnsi="宋体" w:cs="宋体"/>
+          <w:kern w:val="0"/>
+          <w:sz w:val="24"/>
+        </w:rPr>
+      </w:pPr>
+      <w:r>
+        <w:rPr>
+          <w:rFonts w:ascii="宋体" w:eastAsia="宋体" w:hAnsi="宋体" w:cs="宋体"/>
           <w:kern w:val="0"/>
           <w:sz w:val="24"/>
         </w:rPr>
@@ -4245,18 +6657,50 @@
         </w:tabs>
         <w:jc w:val="left"/>
         <w:rPr>
-          <w:rFonts w:ascii="宋体" w:hAnsi="宋体" w:eastAsia="宋体" w:cs="宋体"/>
-          <w:kern w:val="0"/>
-          <w:sz w:val="24"/>
-        </w:rPr>
-      </w:pPr>
-      <w:r>
-        <w:rPr>
-          <w:rFonts w:ascii="宋体" w:hAnsi="宋体" w:eastAsia="宋体" w:cs="宋体"/>
-          <w:kern w:val="0"/>
-          <w:sz w:val="24"/>
-        </w:rPr>
-        <w:t>git diff 版本号码1 版本号码2</w:t>
+          <w:rFonts w:ascii="宋体" w:eastAsia="宋体" w:hAnsi="宋体" w:cs="宋体"/>
+          <w:kern w:val="0"/>
+          <w:sz w:val="24"/>
+        </w:rPr>
+      </w:pPr>
+      <w:r>
+        <w:rPr>
+          <w:rFonts w:ascii="宋体" w:eastAsia="宋体" w:hAnsi="宋体" w:cs="宋体"/>
+          <w:kern w:val="0"/>
+          <w:sz w:val="24"/>
+        </w:rPr>
+        <w:t xml:space="preserve">git diff </w:t>
+      </w:r>
+      <w:r>
+        <w:rPr>
+          <w:rFonts w:ascii="宋体" w:eastAsia="宋体" w:hAnsi="宋体" w:cs="宋体"/>
+          <w:kern w:val="0"/>
+          <w:sz w:val="24"/>
+        </w:rPr>
+        <w:t>版本号码</w:t>
+      </w:r>
+      <w:r>
+        <w:rPr>
+          <w:rFonts w:ascii="宋体" w:eastAsia="宋体" w:hAnsi="宋体" w:cs="宋体"/>
+          <w:kern w:val="0"/>
+          <w:sz w:val="24"/>
+        </w:rPr>
+        <w:t xml:space="preserve">1 </w:t>
+      </w:r>
+      <w:r>
+        <w:rPr>
+          <w:rFonts w:ascii="宋体" w:eastAsia="宋体" w:hAnsi="宋体" w:cs="宋体"/>
+          <w:kern w:val="0"/>
+          <w:sz w:val="24"/>
+        </w:rPr>
+        <w:t>版本号码</w:t>
+      </w:r>
+      <w:r>
+        <w:rPr>
+          <w:rFonts w:ascii="宋体" w:eastAsia="宋体" w:hAnsi="宋体" w:cs="宋体"/>
+          <w:kern w:val="0"/>
+          <w:sz w:val="24"/>
+        </w:rPr>
+        <w:t>2</w:t>
       </w:r>
     </w:p>
     <w:p>
@@ -4265,18 +6709,34 @@
         <w:spacing w:before="100" w:beforeAutospacing="1" w:after="100" w:afterAutospacing="1"/>
         <w:jc w:val="left"/>
         <w:rPr>
-          <w:rFonts w:ascii="宋体" w:hAnsi="宋体" w:eastAsia="宋体" w:cs="宋体"/>
-          <w:kern w:val="0"/>
-          <w:sz w:val="24"/>
-        </w:rPr>
-      </w:pPr>
-      <w:r>
-        <w:rPr>
-          <w:rFonts w:ascii="宋体" w:hAnsi="宋体" w:eastAsia="宋体" w:cs="宋体"/>
-          <w:kern w:val="0"/>
-          <w:sz w:val="24"/>
-        </w:rPr>
-        <w:t>比较两个版本号码的src 文件夹的差异</w:t>
+          <w:rFonts w:ascii="宋体" w:eastAsia="宋体" w:hAnsi="宋体" w:cs="宋体"/>
+          <w:kern w:val="0"/>
+          <w:sz w:val="24"/>
+        </w:rPr>
+      </w:pPr>
+      <w:r>
+        <w:rPr>
+          <w:rFonts w:ascii="宋体" w:eastAsia="宋体" w:hAnsi="宋体" w:cs="宋体"/>
+          <w:kern w:val="0"/>
+          <w:sz w:val="24"/>
+        </w:rPr>
+        <w:t>比较两个版本号码的</w:t>
+      </w:r>
+      <w:r>
+        <w:rPr>
+          <w:rFonts w:ascii="宋体" w:eastAsia="宋体" w:hAnsi="宋体" w:cs="宋体"/>
+          <w:kern w:val="0"/>
+          <w:sz w:val="24"/>
+        </w:rPr>
+        <w:t xml:space="preserve">src </w:t>
+      </w:r>
+      <w:r>
+        <w:rPr>
+          <w:rFonts w:ascii="宋体" w:eastAsia="宋体" w:hAnsi="宋体" w:cs="宋体"/>
+          <w:kern w:val="0"/>
+          <w:sz w:val="24"/>
+        </w:rPr>
+        <w:t>文件夹的差异</w:t>
       </w:r>
     </w:p>
     <w:p>
@@ -4302,18 +6762,50 @@
         </w:tabs>
         <w:jc w:val="left"/>
         <w:rPr>
-          <w:rFonts w:ascii="宋体" w:hAnsi="宋体" w:eastAsia="宋体" w:cs="宋体"/>
-          <w:kern w:val="0"/>
-          <w:sz w:val="24"/>
-        </w:rPr>
-      </w:pPr>
-      <w:r>
-        <w:rPr>
-          <w:rFonts w:ascii="宋体" w:hAnsi="宋体" w:eastAsia="宋体" w:cs="宋体"/>
-          <w:kern w:val="0"/>
-          <w:sz w:val="24"/>
-        </w:rPr>
-        <w:t>git diff 版本号码1 版本号码2  src</w:t>
+          <w:rFonts w:ascii="宋体" w:eastAsia="宋体" w:hAnsi="宋体" w:cs="宋体"/>
+          <w:kern w:val="0"/>
+          <w:sz w:val="24"/>
+        </w:rPr>
+      </w:pPr>
+      <w:r>
+        <w:rPr>
+          <w:rFonts w:ascii="宋体" w:eastAsia="宋体" w:hAnsi="宋体" w:cs="宋体"/>
+          <w:kern w:val="0"/>
+          <w:sz w:val="24"/>
+        </w:rPr>
+        <w:t xml:space="preserve">git diff </w:t>
+      </w:r>
+      <w:r>
+        <w:rPr>
+          <w:rFonts w:ascii="宋体" w:eastAsia="宋体" w:hAnsi="宋体" w:cs="宋体"/>
+          <w:kern w:val="0"/>
+          <w:sz w:val="24"/>
+        </w:rPr>
+        <w:t>版本号码</w:t>
+      </w:r>
+      <w:r>
+        <w:rPr>
+          <w:rFonts w:ascii="宋体" w:eastAsia="宋体" w:hAnsi="宋体" w:cs="宋体"/>
+          <w:kern w:val="0"/>
+          <w:sz w:val="24"/>
+        </w:rPr>
+        <w:t xml:space="preserve">1 </w:t>
+      </w:r>
+      <w:r>
+        <w:rPr>
+          <w:rFonts w:ascii="宋体" w:eastAsia="宋体" w:hAnsi="宋体" w:cs="宋体"/>
+          <w:kern w:val="0"/>
+          <w:sz w:val="24"/>
+        </w:rPr>
+        <w:t>版本号码</w:t>
+      </w:r>
+      <w:r>
+        <w:rPr>
+          <w:rFonts w:ascii="宋体" w:eastAsia="宋体" w:hAnsi="宋体" w:cs="宋体"/>
+          <w:kern w:val="0"/>
+          <w:sz w:val="24"/>
+        </w:rPr>
+        <w:t>2  src</w:t>
       </w:r>
     </w:p>
     <w:p>
@@ -4322,14 +6814,15 @@
         <w:spacing w:before="100" w:beforeAutospacing="1" w:after="100" w:afterAutospacing="1"/>
         <w:jc w:val="left"/>
         <w:rPr>
-          <w:rFonts w:ascii="宋体" w:hAnsi="宋体" w:eastAsia="宋体" w:cs="宋体"/>
-          <w:kern w:val="0"/>
-          <w:sz w:val="24"/>
-        </w:rPr>
-      </w:pPr>
-      <w:r>
-        <w:rPr>
-          <w:rFonts w:ascii="宋体" w:hAnsi="宋体" w:eastAsia="宋体" w:cs="宋体"/>
+          <w:rFonts w:ascii="宋体" w:eastAsia="宋体" w:hAnsi="宋体" w:cs="宋体"/>
+          <w:kern w:val="0"/>
+          <w:sz w:val="24"/>
+        </w:rPr>
+      </w:pPr>
+      <w:r>
+        <w:rPr>
+          <w:rFonts w:ascii="宋体" w:eastAsia="宋体" w:hAnsi="宋体" w:cs="宋体"/>
+          <w:noProof/>
           <w:kern w:val="0"/>
           <w:sz w:val="24"/>
         </w:rPr>
@@ -4351,7 +6844,7 @@
                     </pic:cNvPicPr>
                   </pic:nvPicPr>
                   <pic:blipFill>
-                    <a:blip r:embed="rId13"/>
+                    <a:blip r:embed="rId16"/>
                     <a:srcRect/>
                     <a:stretch>
                       <a:fillRect/>
@@ -4386,7 +6879,7 @@
         <w:spacing w:before="100" w:beforeAutospacing="1" w:after="100" w:afterAutospacing="1"/>
         <w:jc w:val="left"/>
         <w:rPr>
-          <w:rFonts w:ascii="宋体" w:hAnsi="宋体" w:eastAsia="宋体" w:cs="宋体"/>
+          <w:rFonts w:ascii="宋体" w:eastAsia="宋体" w:hAnsi="宋体" w:cs="宋体"/>
           <w:kern w:val="0"/>
           <w:sz w:val="24"/>
         </w:rPr>
@@ -4398,7 +6891,7 @@
         <w:spacing w:before="100" w:beforeAutospacing="1" w:after="100" w:afterAutospacing="1"/>
         <w:jc w:val="left"/>
         <w:rPr>
-          <w:rFonts w:ascii="宋体" w:hAnsi="宋体" w:eastAsia="宋体" w:cs="宋体"/>
+          <w:rFonts w:ascii="宋体" w:eastAsia="宋体" w:hAnsi="宋体" w:cs="宋体"/>
           <w:kern w:val="0"/>
           <w:sz w:val="24"/>
         </w:rPr>
@@ -4410,10 +6903,9 @@
         <w:spacing w:before="100" w:beforeAutospacing="1" w:after="100" w:afterAutospacing="1"/>
         <w:jc w:val="left"/>
         <w:rPr>
-          <w:rFonts w:hint="eastAsia" w:ascii="宋体" w:hAnsi="宋体" w:eastAsia="宋体" w:cs="宋体"/>
-          <w:kern w:val="0"/>
-          <w:sz w:val="24"/>
-          <w:lang w:val="en-US" w:eastAsia="zh-CN"/>
+          <w:rFonts w:ascii="宋体" w:eastAsia="宋体" w:hAnsi="宋体" w:cs="宋体"/>
+          <w:kern w:val="0"/>
+          <w:sz w:val="24"/>
         </w:rPr>
       </w:pPr>
     </w:p>
@@ -4423,10 +6915,9 @@
         <w:spacing w:before="100" w:beforeAutospacing="1" w:after="100" w:afterAutospacing="1"/>
         <w:jc w:val="left"/>
         <w:rPr>
-          <w:rFonts w:hint="eastAsia" w:ascii="宋体" w:hAnsi="宋体" w:eastAsia="宋体" w:cs="宋体"/>
-          <w:kern w:val="0"/>
-          <w:sz w:val="24"/>
-          <w:lang w:val="en-US" w:eastAsia="zh-CN"/>
+          <w:rFonts w:ascii="宋体" w:eastAsia="宋体" w:hAnsi="宋体" w:cs="宋体"/>
+          <w:kern w:val="0"/>
+          <w:sz w:val="24"/>
         </w:rPr>
       </w:pPr>
     </w:p>
@@ -4436,90 +6927,122 @@
         <w:spacing w:before="100" w:beforeAutospacing="1" w:after="100" w:afterAutospacing="1"/>
         <w:jc w:val="left"/>
         <w:rPr>
-          <w:rFonts w:hint="default" w:ascii="宋体" w:hAnsi="宋体" w:eastAsia="宋体" w:cs="宋体"/>
-          <w:kern w:val="0"/>
-          <w:sz w:val="24"/>
-          <w:lang w:val="en-US" w:eastAsia="zh-CN"/>
-        </w:rPr>
-      </w:pPr>
-      <w:r>
-        <w:rPr>
-          <w:rFonts w:hint="eastAsia" w:ascii="宋体" w:hAnsi="宋体" w:eastAsia="宋体" w:cs="宋体"/>
-          <w:kern w:val="0"/>
-          <w:sz w:val="24"/>
-          <w:lang w:val="en-US" w:eastAsia="zh-CN"/>
-        </w:rPr>
-        <w:t>2020年11月26日14:48:46</w:t>
-      </w:r>
-    </w:p>
-    <w:p>
-      <w:pPr>
-        <w:rPr>
-          <w:rFonts w:hint="eastAsia" w:ascii="宋体" w:hAnsi="宋体" w:eastAsia="宋体" w:cs="宋体"/>
-          <w:sz w:val="24"/>
-          <w:szCs w:val="24"/>
-          <w:lang w:val="en-US" w:eastAsia="zh-CN"/>
-        </w:rPr>
-      </w:pPr>
-      <w:r>
-        <w:rPr>
-          <w:rFonts w:ascii="宋体" w:hAnsi="宋体" w:eastAsia="宋体" w:cs="宋体"/>
-          <w:sz w:val="24"/>
-          <w:szCs w:val="24"/>
+          <w:rFonts w:ascii="宋体" w:eastAsia="宋体" w:hAnsi="宋体" w:cs="宋体"/>
+          <w:kern w:val="0"/>
+          <w:sz w:val="24"/>
+        </w:rPr>
+      </w:pPr>
+      <w:r>
+        <w:rPr>
+          <w:rFonts w:ascii="宋体" w:eastAsia="宋体" w:hAnsi="宋体" w:cs="宋体" w:hint="eastAsia"/>
+          <w:kern w:val="0"/>
+          <w:sz w:val="24"/>
+        </w:rPr>
+        <w:lastRenderedPageBreak/>
+        <w:t>2020</w:t>
+      </w:r>
+      <w:r>
+        <w:rPr>
+          <w:rFonts w:ascii="宋体" w:eastAsia="宋体" w:hAnsi="宋体" w:cs="宋体" w:hint="eastAsia"/>
+          <w:kern w:val="0"/>
+          <w:sz w:val="24"/>
+        </w:rPr>
+        <w:t>年</w:t>
+      </w:r>
+      <w:r>
+        <w:rPr>
+          <w:rFonts w:ascii="宋体" w:eastAsia="宋体" w:hAnsi="宋体" w:cs="宋体" w:hint="eastAsia"/>
+          <w:kern w:val="0"/>
+          <w:sz w:val="24"/>
+        </w:rPr>
+        <w:t>11</w:t>
+      </w:r>
+      <w:r>
+        <w:rPr>
+          <w:rFonts w:ascii="宋体" w:eastAsia="宋体" w:hAnsi="宋体" w:cs="宋体" w:hint="eastAsia"/>
+          <w:kern w:val="0"/>
+          <w:sz w:val="24"/>
+        </w:rPr>
+        <w:t>月</w:t>
+      </w:r>
+      <w:r>
+        <w:rPr>
+          <w:rFonts w:ascii="宋体" w:eastAsia="宋体" w:hAnsi="宋体" w:cs="宋体" w:hint="eastAsia"/>
+          <w:kern w:val="0"/>
+          <w:sz w:val="24"/>
+        </w:rPr>
+        <w:t>26</w:t>
+      </w:r>
+      <w:r>
+        <w:rPr>
+          <w:rFonts w:ascii="宋体" w:eastAsia="宋体" w:hAnsi="宋体" w:cs="宋体" w:hint="eastAsia"/>
+          <w:kern w:val="0"/>
+          <w:sz w:val="24"/>
+        </w:rPr>
+        <w:t>日</w:t>
+      </w:r>
+      <w:r>
+        <w:rPr>
+          <w:rFonts w:ascii="宋体" w:eastAsia="宋体" w:hAnsi="宋体" w:cs="宋体" w:hint="eastAsia"/>
+          <w:kern w:val="0"/>
+          <w:sz w:val="24"/>
+        </w:rPr>
+        <w:t>14:48:46</w:t>
+      </w:r>
+    </w:p>
+    <w:p>
+      <w:pPr>
+        <w:rPr>
+          <w:rFonts w:ascii="宋体" w:eastAsia="宋体" w:hAnsi="宋体" w:cs="宋体"/>
+          <w:sz w:val="24"/>
+        </w:rPr>
+      </w:pPr>
+      <w:r>
+        <w:rPr>
+          <w:rFonts w:ascii="宋体" w:eastAsia="宋体" w:hAnsi="宋体" w:cs="宋体"/>
+          <w:sz w:val="24"/>
         </w:rPr>
         <w:t>git push origin master --force</w:t>
       </w:r>
       <w:r>
         <w:rPr>
-          <w:rFonts w:hint="eastAsia" w:ascii="宋体" w:hAnsi="宋体" w:eastAsia="宋体" w:cs="宋体"/>
-          <w:sz w:val="24"/>
-          <w:szCs w:val="24"/>
-          <w:lang w:val="en-US" w:eastAsia="zh-CN"/>
+          <w:rFonts w:ascii="宋体" w:eastAsia="宋体" w:hAnsi="宋体" w:cs="宋体" w:hint="eastAsia"/>
+          <w:sz w:val="24"/>
         </w:rPr>
         <w:tab/>
       </w:r>
       <w:r>
         <w:rPr>
-          <w:rFonts w:hint="eastAsia" w:ascii="宋体" w:hAnsi="宋体" w:eastAsia="宋体" w:cs="宋体"/>
-          <w:sz w:val="24"/>
-          <w:szCs w:val="24"/>
-          <w:lang w:val="en-US" w:eastAsia="zh-CN"/>
+          <w:rFonts w:ascii="宋体" w:eastAsia="宋体" w:hAnsi="宋体" w:cs="宋体" w:hint="eastAsia"/>
+          <w:sz w:val="24"/>
         </w:rPr>
         <w:tab/>
       </w:r>
       <w:r>
         <w:rPr>
-          <w:rFonts w:hint="eastAsia" w:ascii="宋体" w:hAnsi="宋体" w:eastAsia="宋体" w:cs="宋体"/>
-          <w:sz w:val="24"/>
-          <w:szCs w:val="24"/>
-          <w:lang w:val="en-US" w:eastAsia="zh-CN"/>
+          <w:rFonts w:ascii="宋体" w:eastAsia="宋体" w:hAnsi="宋体" w:cs="宋体" w:hint="eastAsia"/>
+          <w:sz w:val="24"/>
         </w:rPr>
         <w:tab/>
       </w:r>
       <w:r>
         <w:rPr>
-          <w:rFonts w:hint="eastAsia" w:ascii="宋体" w:hAnsi="宋体" w:eastAsia="宋体" w:cs="宋体"/>
-          <w:sz w:val="24"/>
-          <w:szCs w:val="24"/>
-          <w:lang w:val="en-US" w:eastAsia="zh-CN"/>
+          <w:rFonts w:ascii="宋体" w:eastAsia="宋体" w:hAnsi="宋体" w:cs="宋体" w:hint="eastAsia"/>
+          <w:sz w:val="24"/>
         </w:rPr>
         <w:tab/>
       </w:r>
       <w:r>
         <w:rPr>
-          <w:rFonts w:hint="eastAsia" w:ascii="宋体" w:hAnsi="宋体" w:eastAsia="宋体" w:cs="宋体"/>
-          <w:sz w:val="24"/>
-          <w:szCs w:val="24"/>
-          <w:lang w:val="en-US" w:eastAsia="zh-CN"/>
+          <w:rFonts w:ascii="宋体" w:eastAsia="宋体" w:hAnsi="宋体" w:cs="宋体" w:hint="eastAsia"/>
+          <w:sz w:val="24"/>
         </w:rPr>
         <w:tab/>
       </w:r>
       <w:r>
         <w:rPr>
-          <w:rFonts w:hint="eastAsia" w:ascii="宋体" w:hAnsi="宋体" w:eastAsia="宋体" w:cs="宋体"/>
-          <w:sz w:val="24"/>
-          <w:szCs w:val="24"/>
-          <w:lang w:val="en-US" w:eastAsia="zh-CN"/>
+          <w:rFonts w:ascii="宋体" w:eastAsia="宋体" w:hAnsi="宋体" w:cs="宋体" w:hint="eastAsia"/>
+          <w:sz w:val="24"/>
         </w:rPr>
         <w:t>远程仓库回退代码</w:t>
       </w:r>
@@ -4527,18 +7050,14 @@
     <w:p>
       <w:pPr>
         <w:rPr>
-          <w:rFonts w:hint="eastAsia" w:ascii="宋体" w:hAnsi="宋体" w:eastAsia="宋体" w:cs="宋体"/>
-          <w:sz w:val="24"/>
-          <w:szCs w:val="24"/>
-          <w:lang w:val="en-US" w:eastAsia="zh-CN"/>
-        </w:rPr>
-      </w:pPr>
-      <w:r>
-        <w:rPr>
-          <w:rFonts w:hint="eastAsia" w:ascii="宋体" w:hAnsi="宋体" w:eastAsia="宋体" w:cs="宋体"/>
-          <w:sz w:val="24"/>
-          <w:szCs w:val="24"/>
-          <w:lang w:val="en-US" w:eastAsia="zh-CN"/>
+          <w:rFonts w:ascii="宋体" w:eastAsia="宋体" w:hAnsi="宋体" w:cs="宋体"/>
+          <w:sz w:val="24"/>
+        </w:rPr>
+      </w:pPr>
+      <w:r>
+        <w:rPr>
+          <w:rFonts w:ascii="宋体" w:eastAsia="宋体" w:hAnsi="宋体" w:cs="宋体" w:hint="eastAsia"/>
+          <w:sz w:val="24"/>
         </w:rPr>
         <w:t>通过网页修改分支权限级别（梁冠勇）</w:t>
       </w:r>
@@ -4546,295 +7065,226 @@
     <w:sectPr>
       <w:pgSz w:w="11906" w:h="16838"/>
       <w:pgMar w:top="1440" w:right="1800" w:bottom="1440" w:left="1800" w:header="851" w:footer="992" w:gutter="0"/>
-      <w:cols w:space="425" w:num="1"/>
-      <w:docGrid w:type="lines" w:linePitch="312" w:charSpace="0"/>
+      <w:cols w:space="425"/>
+      <w:docGrid w:type="lines" w:linePitch="312"/>
     </w:sectPr>
   </w:body>
 </w:document>
 </file>
 
+<file path=word/endnotes.xml><?xml version="1.0" encoding="utf-8"?>
+<w:endnotes xmlns:ve="http://schemas.openxmlformats.org/markup-compatibility/2006" xmlns:o="urn:schemas-microsoft-com:office:office" xmlns:r="http://schemas.openxmlformats.org/officeDocument/2006/relationships" xmlns:m="http://schemas.openxmlformats.org/officeDocument/2006/math" xmlns:v="urn:schemas-microsoft-com:vml" xmlns:wp="http://schemas.openxmlformats.org/drawingml/2006/wordprocessingDrawing" xmlns:w10="urn:schemas-microsoft-com:office:word" xmlns:w="http://schemas.openxmlformats.org/wordprocessingml/2006/main" xmlns:wne="http://schemas.microsoft.com/office/word/2006/wordml">
+  <w:endnote w:type="separator" w:id="0">
+    <w:p>
+      <w:r>
+        <w:separator/>
+      </w:r>
+    </w:p>
+  </w:endnote>
+  <w:endnote w:type="continuationSeparator" w:id="1">
+    <w:p>
+      <w:r>
+        <w:continuationSeparator/>
+      </w:r>
+    </w:p>
+  </w:endnote>
+</w:endnotes>
+</file>
+
+<file path=word/footnotes.xml><?xml version="1.0" encoding="utf-8"?>
+<w:footnotes xmlns:ve="http://schemas.openxmlformats.org/markup-compatibility/2006" xmlns:o="urn:schemas-microsoft-com:office:office" xmlns:r="http://schemas.openxmlformats.org/officeDocument/2006/relationships" xmlns:m="http://schemas.openxmlformats.org/officeDocument/2006/math" xmlns:v="urn:schemas-microsoft-com:vml" xmlns:wp="http://schemas.openxmlformats.org/drawingml/2006/wordprocessingDrawing" xmlns:w10="urn:schemas-microsoft-com:office:word" xmlns:w="http://schemas.openxmlformats.org/wordprocessingml/2006/main" xmlns:wne="http://schemas.microsoft.com/office/word/2006/wordml">
+  <w:footnote w:type="separator" w:id="0">
+    <w:p>
+      <w:r>
+        <w:separator/>
+      </w:r>
+    </w:p>
+  </w:footnote>
+  <w:footnote w:type="continuationSeparator" w:id="1">
+    <w:p>
+      <w:r>
+        <w:continuationSeparator/>
+      </w:r>
+    </w:p>
+  </w:footnote>
+</w:footnotes>
+</file>
+
 <file path=word/styles.xml><?xml version="1.0" encoding="utf-8"?>
-<w:styles xmlns:mc="http://schemas.openxmlformats.org/markup-compatibility/2006" xmlns:o="urn:schemas-microsoft-com:office:office" xmlns:r="http://schemas.openxmlformats.org/officeDocument/2006/relationships" xmlns:m="http://schemas.openxmlformats.org/officeDocument/2006/math" xmlns:v="urn:schemas-microsoft-com:vml" xmlns:w="http://schemas.openxmlformats.org/wordprocessingml/2006/main" xmlns:w14="http://schemas.microsoft.com/office/word/2010/wordml" xmlns:w10="urn:schemas-microsoft-com:office:word" xmlns:sl="http://schemas.openxmlformats.org/schemaLibrary/2006/main" mc:Ignorable="w14">
+<w:styles xmlns:r="http://schemas.openxmlformats.org/officeDocument/2006/relationships" xmlns:w="http://schemas.openxmlformats.org/wordprocessingml/2006/main">
   <w:docDefaults>
     <w:rPrDefault>
       <w:rPr>
-        <w:rFonts w:ascii="Times New Roman" w:hAnsi="Times New Roman" w:eastAsia="宋体" w:cs="Times New Roman"/>
+        <w:rFonts w:ascii="Times New Roman" w:eastAsia="宋体" w:hAnsi="Times New Roman" w:cs="Times New Roman"/>
+        <w:lang w:val="en-US" w:eastAsia="zh-CN" w:bidi="ar-SA"/>
       </w:rPr>
     </w:rPrDefault>
+    <w:pPrDefault/>
   </w:docDefaults>
-  <w:latentStyles w:count="260" w:defQFormat="0" w:defUnhideWhenUsed="1" w:defSemiHidden="1" w:defUIPriority="99" w:defLockedState="0">
-    <w:lsdException w:qFormat="1" w:unhideWhenUsed="0" w:uiPriority="0" w:semiHidden="0" w:name="Normal"/>
-    <w:lsdException w:qFormat="1" w:unhideWhenUsed="0" w:uiPriority="0" w:semiHidden="0" w:name="heading 1"/>
-    <w:lsdException w:qFormat="1" w:unhideWhenUsed="0" w:uiPriority="9" w:semiHidden="0" w:name="heading 2"/>
-    <w:lsdException w:qFormat="1" w:uiPriority="0" w:name="heading 3"/>
-    <w:lsdException w:qFormat="1" w:uiPriority="0" w:name="heading 4"/>
-    <w:lsdException w:qFormat="1" w:uiPriority="0" w:name="heading 5"/>
-    <w:lsdException w:qFormat="1" w:uiPriority="0" w:name="heading 6"/>
-    <w:lsdException w:qFormat="1" w:uiPriority="0" w:name="heading 7"/>
-    <w:lsdException w:qFormat="1" w:uiPriority="0" w:name="heading 8"/>
-    <w:lsdException w:qFormat="1" w:uiPriority="0" w:name="heading 9"/>
-    <w:lsdException w:unhideWhenUsed="0" w:uiPriority="0" w:semiHidden="0" w:name="index 1"/>
-    <w:lsdException w:unhideWhenUsed="0" w:uiPriority="0" w:semiHidden="0" w:name="index 2"/>
-    <w:lsdException w:unhideWhenUsed="0" w:uiPriority="0" w:semiHidden="0" w:name="index 3"/>
-    <w:lsdException w:unhideWhenUsed="0" w:uiPriority="0" w:semiHidden="0" w:name="index 4"/>
-    <w:lsdException w:unhideWhenUsed="0" w:uiPriority="0" w:semiHidden="0" w:name="index 5"/>
-    <w:lsdException w:unhideWhenUsed="0" w:uiPriority="0" w:semiHidden="0" w:name="index 6"/>
-    <w:lsdException w:unhideWhenUsed="0" w:uiPriority="0" w:semiHidden="0" w:name="index 7"/>
-    <w:lsdException w:unhideWhenUsed="0" w:uiPriority="0" w:semiHidden="0" w:name="index 8"/>
-    <w:lsdException w:unhideWhenUsed="0" w:uiPriority="0" w:semiHidden="0" w:name="index 9"/>
-    <w:lsdException w:unhideWhenUsed="0" w:uiPriority="0" w:semiHidden="0" w:name="toc 1"/>
-    <w:lsdException w:unhideWhenUsed="0" w:uiPriority="0" w:semiHidden="0" w:name="toc 2"/>
-    <w:lsdException w:unhideWhenUsed="0" w:uiPriority="0" w:semiHidden="0" w:name="toc 3"/>
-    <w:lsdException w:unhideWhenUsed="0" w:uiPriority="0" w:semiHidden="0" w:name="toc 4"/>
-    <w:lsdException w:unhideWhenUsed="0" w:uiPriority="0" w:semiHidden="0" w:name="toc 5"/>
-    <w:lsdException w:unhideWhenUsed="0" w:uiPriority="0" w:semiHidden="0" w:name="toc 6"/>
-    <w:lsdException w:unhideWhenUsed="0" w:uiPriority="0" w:semiHidden="0" w:name="toc 7"/>
-    <w:lsdException w:unhideWhenUsed="0" w:uiPriority="0" w:semiHidden="0" w:name="toc 8"/>
-    <w:lsdException w:unhideWhenUsed="0" w:uiPriority="0" w:semiHidden="0" w:name="toc 9"/>
-    <w:lsdException w:unhideWhenUsed="0" w:uiPriority="0" w:semiHidden="0" w:name="Normal Indent"/>
-    <w:lsdException w:unhideWhenUsed="0" w:uiPriority="0" w:semiHidden="0" w:name="footnote text"/>
-    <w:lsdException w:unhideWhenUsed="0" w:uiPriority="0" w:semiHidden="0" w:name="annotation text"/>
-    <w:lsdException w:qFormat="1" w:unhideWhenUsed="0" w:uiPriority="0" w:semiHidden="0" w:name="header"/>
-    <w:lsdException w:qFormat="1" w:unhideWhenUsed="0" w:uiPriority="0" w:semiHidden="0" w:name="footer"/>
-    <w:lsdException w:unhideWhenUsed="0" w:uiPriority="0" w:semiHidden="0" w:name="index heading"/>
-    <w:lsdException w:qFormat="1" w:uiPriority="0" w:name="caption"/>
-    <w:lsdException w:unhideWhenUsed="0" w:uiPriority="0" w:semiHidden="0" w:name="table of figures"/>
-    <w:lsdException w:unhideWhenUsed="0" w:uiPriority="0" w:semiHidden="0" w:name="envelope address"/>
-    <w:lsdException w:unhideWhenUsed="0" w:uiPriority="0" w:semiHidden="0" w:name="envelope return"/>
-    <w:lsdException w:unhideWhenUsed="0" w:uiPriority="0" w:semiHidden="0" w:name="footnote reference"/>
-    <w:lsdException w:unhideWhenUsed="0" w:uiPriority="0" w:semiHidden="0" w:name="annotation reference"/>
-    <w:lsdException w:unhideWhenUsed="0" w:uiPriority="0" w:semiHidden="0" w:name="line number"/>
-    <w:lsdException w:unhideWhenUsed="0" w:uiPriority="0" w:semiHidden="0" w:name="page number"/>
-    <w:lsdException w:unhideWhenUsed="0" w:uiPriority="0" w:semiHidden="0" w:name="endnote reference"/>
-    <w:lsdException w:unhideWhenUsed="0" w:uiPriority="0" w:semiHidden="0" w:name="endnote text"/>
-    <w:lsdException w:unhideWhenUsed="0" w:uiPriority="0" w:semiHidden="0" w:name="table of authorities"/>
-    <w:lsdException w:unhideWhenUsed="0" w:uiPriority="0" w:semiHidden="0" w:name="macro"/>
-    <w:lsdException w:unhideWhenUsed="0" w:uiPriority="0" w:semiHidden="0" w:name="toa heading"/>
-    <w:lsdException w:unhideWhenUsed="0" w:uiPriority="0" w:semiHidden="0" w:name="List"/>
-    <w:lsdException w:unhideWhenUsed="0" w:uiPriority="0" w:semiHidden="0" w:name="List Bullet"/>
-    <w:lsdException w:unhideWhenUsed="0" w:uiPriority="0" w:semiHidden="0" w:name="List Number"/>
-    <w:lsdException w:unhideWhenUsed="0" w:uiPriority="0" w:semiHidden="0" w:name="List 2"/>
-    <w:lsdException w:unhideWhenUsed="0" w:uiPriority="0" w:semiHidden="0" w:name="List 3"/>
-    <w:lsdException w:unhideWhenUsed="0" w:uiPriority="0" w:semiHidden="0" w:name="List 4"/>
-    <w:lsdException w:unhideWhenUsed="0" w:uiPriority="0" w:semiHidden="0" w:name="List 5"/>
-    <w:lsdException w:unhideWhenUsed="0" w:uiPriority="0" w:semiHidden="0" w:name="List Bullet 2"/>
-    <w:lsdException w:unhideWhenUsed="0" w:uiPriority="0" w:semiHidden="0" w:name="List Bullet 3"/>
-    <w:lsdException w:unhideWhenUsed="0" w:uiPriority="0" w:semiHidden="0" w:name="List Bullet 4"/>
-    <w:lsdException w:unhideWhenUsed="0" w:uiPriority="0" w:semiHidden="0" w:name="List Bullet 5"/>
-    <w:lsdException w:unhideWhenUsed="0" w:uiPriority="0" w:semiHidden="0" w:name="List Number 2"/>
-    <w:lsdException w:unhideWhenUsed="0" w:uiPriority="0" w:semiHidden="0" w:name="List Number 3"/>
-    <w:lsdException w:unhideWhenUsed="0" w:uiPriority="0" w:semiHidden="0" w:name="List Number 4"/>
-    <w:lsdException w:unhideWhenUsed="0" w:uiPriority="0" w:semiHidden="0" w:name="List Number 5"/>
-    <w:lsdException w:qFormat="1" w:unhideWhenUsed="0" w:uiPriority="0" w:semiHidden="0" w:name="Title"/>
-    <w:lsdException w:unhideWhenUsed="0" w:uiPriority="0" w:semiHidden="0" w:name="Closing"/>
-    <w:lsdException w:unhideWhenUsed="0" w:uiPriority="0" w:semiHidden="0" w:name="Signature"/>
-    <w:lsdException w:uiPriority="1" w:name="Default Paragraph Font"/>
-    <w:lsdException w:unhideWhenUsed="0" w:uiPriority="0" w:semiHidden="0" w:name="Body Text"/>
-    <w:lsdException w:unhideWhenUsed="0" w:uiPriority="0" w:semiHidden="0" w:name="Body Text Indent"/>
-    <w:lsdException w:unhideWhenUsed="0" w:uiPriority="0" w:semiHidden="0" w:name="List Continue"/>
-    <w:lsdException w:unhideWhenUsed="0" w:uiPriority="0" w:semiHidden="0" w:name="List Continue 2"/>
-    <w:lsdException w:unhideWhenUsed="0" w:uiPriority="0" w:semiHidden="0" w:name="List Continue 3"/>
-    <w:lsdException w:unhideWhenUsed="0" w:uiPriority="0" w:semiHidden="0" w:name="List Continue 4"/>
-    <w:lsdException w:unhideWhenUsed="0" w:uiPriority="0" w:semiHidden="0" w:name="List Continue 5"/>
-    <w:lsdException w:unhideWhenUsed="0" w:uiPriority="0" w:semiHidden="0" w:name="Message Header"/>
-    <w:lsdException w:qFormat="1" w:unhideWhenUsed="0" w:uiPriority="0" w:semiHidden="0" w:name="Subtitle"/>
-    <w:lsdException w:unhideWhenUsed="0" w:uiPriority="0" w:semiHidden="0" w:name="Salutation"/>
-    <w:lsdException w:unhideWhenUsed="0" w:uiPriority="0" w:semiHidden="0" w:name="Date"/>
-    <w:lsdException w:unhideWhenUsed="0" w:uiPriority="0" w:semiHidden="0" w:name="Body Text First Indent"/>
-    <w:lsdException w:unhideWhenUsed="0" w:uiPriority="0" w:semiHidden="0" w:name="Body Text First Indent 2"/>
-    <w:lsdException w:unhideWhenUsed="0" w:uiPriority="0" w:semiHidden="0" w:name="Note Heading"/>
-    <w:lsdException w:unhideWhenUsed="0" w:uiPriority="0" w:semiHidden="0" w:name="Body Text 2"/>
-    <w:lsdException w:unhideWhenUsed="0" w:uiPriority="0" w:semiHidden="0" w:name="Body Text 3"/>
-    <w:lsdException w:unhideWhenUsed="0" w:uiPriority="0" w:semiHidden="0" w:name="Body Text Indent 2"/>
-    <w:lsdException w:unhideWhenUsed="0" w:uiPriority="0" w:semiHidden="0" w:name="Body Text Indent 3"/>
-    <w:lsdException w:unhideWhenUsed="0" w:uiPriority="0" w:semiHidden="0" w:name="Block Text"/>
-    <w:lsdException w:unhideWhenUsed="0" w:uiPriority="0" w:semiHidden="0" w:name="Hyperlink"/>
-    <w:lsdException w:unhideWhenUsed="0" w:uiPriority="0" w:semiHidden="0" w:name="FollowedHyperlink"/>
-    <w:lsdException w:qFormat="1" w:unhideWhenUsed="0" w:uiPriority="22" w:semiHidden="0" w:name="Strong"/>
-    <w:lsdException w:qFormat="1" w:unhideWhenUsed="0" w:uiPriority="0" w:semiHidden="0" w:name="Emphasis"/>
-    <w:lsdException w:unhideWhenUsed="0" w:uiPriority="0" w:semiHidden="0" w:name="Document Map"/>
-    <w:lsdException w:unhideWhenUsed="0" w:uiPriority="0" w:semiHidden="0" w:name="Plain Text"/>
-    <w:lsdException w:unhideWhenUsed="0" w:uiPriority="0" w:semiHidden="0" w:name="E-mail Signature"/>
-    <w:lsdException w:qFormat="1" w:unhideWhenUsed="0" w:uiPriority="99" w:semiHidden="0" w:name="Normal (Web)"/>
-    <w:lsdException w:unhideWhenUsed="0" w:uiPriority="0" w:semiHidden="0" w:name="HTML Acronym"/>
-    <w:lsdException w:unhideWhenUsed="0" w:uiPriority="0" w:semiHidden="0" w:name="HTML Address"/>
-    <w:lsdException w:unhideWhenUsed="0" w:uiPriority="0" w:semiHidden="0" w:name="HTML Cite"/>
-    <w:lsdException w:qFormat="1" w:unhideWhenUsed="0" w:uiPriority="99" w:semiHidden="0" w:name="HTML Code"/>
-    <w:lsdException w:unhideWhenUsed="0" w:uiPriority="0" w:semiHidden="0" w:name="HTML Definition"/>
-    <w:lsdException w:unhideWhenUsed="0" w:uiPriority="0" w:semiHidden="0" w:name="HTML Keyboard"/>
-    <w:lsdException w:qFormat="1" w:unhideWhenUsed="0" w:uiPriority="99" w:semiHidden="0" w:name="HTML Preformatted"/>
-    <w:lsdException w:unhideWhenUsed="0" w:uiPriority="0" w:semiHidden="0" w:name="HTML Sample"/>
-    <w:lsdException w:unhideWhenUsed="0" w:uiPriority="0" w:semiHidden="0" w:name="HTML Typewriter"/>
-    <w:lsdException w:unhideWhenUsed="0" w:uiPriority="0" w:semiHidden="0" w:name="HTML Variable"/>
-    <w:lsdException w:qFormat="1" w:uiPriority="99" w:name="Normal Table"/>
-    <w:lsdException w:unhideWhenUsed="0" w:uiPriority="0" w:semiHidden="0" w:name="annotation subject"/>
-    <w:lsdException w:unhideWhenUsed="0" w:uiPriority="0" w:semiHidden="0" w:name="Table Simple 1"/>
-    <w:lsdException w:unhideWhenUsed="0" w:uiPriority="0" w:semiHidden="0" w:name="Table Simple 2"/>
-    <w:lsdException w:unhideWhenUsed="0" w:uiPriority="0" w:semiHidden="0" w:name="Table Simple 3"/>
-    <w:lsdException w:unhideWhenUsed="0" w:uiPriority="0" w:semiHidden="0" w:name="Table Classic 1"/>
-    <w:lsdException w:unhideWhenUsed="0" w:uiPriority="0" w:semiHidden="0" w:name="Table Classic 2"/>
-    <w:lsdException w:unhideWhenUsed="0" w:uiPriority="0" w:semiHidden="0" w:name="Table Classic 3"/>
-    <w:lsdException w:unhideWhenUsed="0" w:uiPriority="0" w:semiHidden="0" w:name="Table Classic 4"/>
-    <w:lsdException w:unhideWhenUsed="0" w:uiPriority="0" w:semiHidden="0" w:name="Table Colorful 1"/>
-    <w:lsdException w:unhideWhenUsed="0" w:uiPriority="0" w:semiHidden="0" w:name="Table Colorful 2"/>
-    <w:lsdException w:unhideWhenUsed="0" w:uiPriority="0" w:semiHidden="0" w:name="Table Colorful 3"/>
-    <w:lsdException w:unhideWhenUsed="0" w:uiPriority="0" w:semiHidden="0" w:name="Table Columns 1"/>
-    <w:lsdException w:unhideWhenUsed="0" w:uiPriority="0" w:semiHidden="0" w:name="Table Columns 2"/>
-    <w:lsdException w:unhideWhenUsed="0" w:uiPriority="0" w:semiHidden="0" w:name="Table Columns 3"/>
-    <w:lsdException w:unhideWhenUsed="0" w:uiPriority="0" w:semiHidden="0" w:name="Table Columns 4"/>
-    <w:lsdException w:unhideWhenUsed="0" w:uiPriority="0" w:semiHidden="0" w:name="Table Columns 5"/>
-    <w:lsdException w:unhideWhenUsed="0" w:uiPriority="0" w:semiHidden="0" w:name="Table Grid 1"/>
-    <w:lsdException w:unhideWhenUsed="0" w:uiPriority="0" w:semiHidden="0" w:name="Table Grid 2"/>
-    <w:lsdException w:unhideWhenUsed="0" w:uiPriority="0" w:semiHidden="0" w:name="Table Grid 3"/>
-    <w:lsdException w:unhideWhenUsed="0" w:uiPriority="0" w:semiHidden="0" w:name="Table Grid 4"/>
-    <w:lsdException w:unhideWhenUsed="0" w:uiPriority="0" w:semiHidden="0" w:name="Table Grid 5"/>
-    <w:lsdException w:unhideWhenUsed="0" w:uiPriority="0" w:semiHidden="0" w:name="Table Grid 6"/>
-    <w:lsdException w:unhideWhenUsed="0" w:uiPriority="0" w:semiHidden="0" w:name="Table Grid 7"/>
-    <w:lsdException w:unhideWhenUsed="0" w:uiPriority="0" w:semiHidden="0" w:name="Table Grid 8"/>
-    <w:lsdException w:unhideWhenUsed="0" w:uiPriority="0" w:semiHidden="0" w:name="Table List 1"/>
-    <w:lsdException w:unhideWhenUsed="0" w:uiPriority="0" w:semiHidden="0" w:name="Table List 2"/>
-    <w:lsdException w:unhideWhenUsed="0" w:uiPriority="0" w:semiHidden="0" w:name="Table List 3"/>
-    <w:lsdException w:unhideWhenUsed="0" w:uiPriority="0" w:semiHidden="0" w:name="Table List 4"/>
-    <w:lsdException w:unhideWhenUsed="0" w:uiPriority="0" w:semiHidden="0" w:name="Table List 5"/>
-    <w:lsdException w:unhideWhenUsed="0" w:uiPriority="0" w:semiHidden="0" w:name="Table List 6"/>
-    <w:lsdException w:unhideWhenUsed="0" w:uiPriority="0" w:semiHidden="0" w:name="Table List 7"/>
-    <w:lsdException w:unhideWhenUsed="0" w:uiPriority="0" w:semiHidden="0" w:name="Table List 8"/>
-    <w:lsdException w:unhideWhenUsed="0" w:uiPriority="0" w:semiHidden="0" w:name="Table 3D effects 1"/>
-    <w:lsdException w:unhideWhenUsed="0" w:uiPriority="0" w:semiHidden="0" w:name="Table 3D effects 2"/>
-    <w:lsdException w:unhideWhenUsed="0" w:uiPriority="0" w:semiHidden="0" w:name="Table 3D effects 3"/>
-    <w:lsdException w:unhideWhenUsed="0" w:uiPriority="0" w:semiHidden="0" w:name="Table Contemporary"/>
-    <w:lsdException w:unhideWhenUsed="0" w:uiPriority="0" w:semiHidden="0" w:name="Table Elegant"/>
-    <w:lsdException w:unhideWhenUsed="0" w:uiPriority="0" w:semiHidden="0" w:name="Table Professional"/>
-    <w:lsdException w:unhideWhenUsed="0" w:uiPriority="0" w:semiHidden="0" w:name="Table Subtle 1"/>
-    <w:lsdException w:unhideWhenUsed="0" w:uiPriority="0" w:semiHidden="0" w:name="Table Subtle 2"/>
-    <w:lsdException w:unhideWhenUsed="0" w:uiPriority="0" w:semiHidden="0" w:name="Table Web 1"/>
-    <w:lsdException w:unhideWhenUsed="0" w:uiPriority="0" w:semiHidden="0" w:name="Table Web 2"/>
-    <w:lsdException w:unhideWhenUsed="0" w:uiPriority="0" w:semiHidden="0" w:name="Table Web 3"/>
-    <w:lsdException w:unhideWhenUsed="0" w:uiPriority="0" w:semiHidden="0" w:name="Balloon Text"/>
-    <w:lsdException w:unhideWhenUsed="0" w:uiPriority="0" w:semiHidden="0" w:name="Table Grid"/>
-    <w:lsdException w:unhideWhenUsed="0" w:uiPriority="0" w:semiHidden="0" w:name="Table Theme"/>
-    <w:lsdException w:unhideWhenUsed="0" w:uiPriority="60" w:semiHidden="0" w:name="Light Shading"/>
-    <w:lsdException w:unhideWhenUsed="0" w:uiPriority="61" w:semiHidden="0" w:name="Light List"/>
-    <w:lsdException w:unhideWhenUsed="0" w:uiPriority="62" w:semiHidden="0" w:name="Light Grid"/>
-    <w:lsdException w:unhideWhenUsed="0" w:uiPriority="63" w:semiHidden="0" w:name="Medium Shading 1"/>
-    <w:lsdException w:unhideWhenUsed="0" w:uiPriority="64" w:semiHidden="0" w:name="Medium Shading 2"/>
-    <w:lsdException w:unhideWhenUsed="0" w:uiPriority="65" w:semiHidden="0" w:name="Medium List 1"/>
-    <w:lsdException w:unhideWhenUsed="0" w:uiPriority="66" w:semiHidden="0" w:name="Medium List 2"/>
-    <w:lsdException w:unhideWhenUsed="0" w:uiPriority="67" w:semiHidden="0" w:name="Medium Grid 1"/>
-    <w:lsdException w:unhideWhenUsed="0" w:uiPriority="68" w:semiHidden="0" w:name="Medium Grid 2"/>
-    <w:lsdException w:unhideWhenUsed="0" w:uiPriority="69" w:semiHidden="0" w:name="Medium Grid 3"/>
-    <w:lsdException w:unhideWhenUsed="0" w:uiPriority="70" w:semiHidden="0" w:name="Dark List"/>
-    <w:lsdException w:unhideWhenUsed="0" w:uiPriority="71" w:semiHidden="0" w:name="Colorful Shading"/>
-    <w:lsdException w:unhideWhenUsed="0" w:uiPriority="72" w:semiHidden="0" w:name="Colorful List"/>
-    <w:lsdException w:unhideWhenUsed="0" w:uiPriority="73" w:semiHidden="0" w:name="Colorful Grid"/>
-    <w:lsdException w:unhideWhenUsed="0" w:uiPriority="60" w:semiHidden="0" w:name="Light Shading Accent 1"/>
-    <w:lsdException w:unhideWhenUsed="0" w:uiPriority="61" w:semiHidden="0" w:name="Light List Accent 1"/>
-    <w:lsdException w:unhideWhenUsed="0" w:uiPriority="62" w:semiHidden="0" w:name="Light Grid Accent 1"/>
-    <w:lsdException w:unhideWhenUsed="0" w:uiPriority="63" w:semiHidden="0" w:name="Medium Shading 1 Accent 1"/>
-    <w:lsdException w:unhideWhenUsed="0" w:uiPriority="64" w:semiHidden="0" w:name="Medium Shading 2 Accent 1"/>
-    <w:lsdException w:unhideWhenUsed="0" w:uiPriority="65" w:semiHidden="0" w:name="Medium List 1 Accent 1"/>
-    <w:lsdException w:unhideWhenUsed="0" w:uiPriority="66" w:semiHidden="0" w:name="Medium List 2 Accent 1"/>
-    <w:lsdException w:unhideWhenUsed="0" w:uiPriority="67" w:semiHidden="0" w:name="Medium Grid 1 Accent 1"/>
-    <w:lsdException w:unhideWhenUsed="0" w:uiPriority="68" w:semiHidden="0" w:name="Medium Grid 2 Accent 1"/>
-    <w:lsdException w:unhideWhenUsed="0" w:uiPriority="69" w:semiHidden="0" w:name="Medium Grid 3 Accent 1"/>
-    <w:lsdException w:unhideWhenUsed="0" w:uiPriority="70" w:semiHidden="0" w:name="Dark List Accent 1"/>
-    <w:lsdException w:unhideWhenUsed="0" w:uiPriority="71" w:semiHidden="0" w:name="Colorful Shading Accent 1"/>
-    <w:lsdException w:unhideWhenUsed="0" w:uiPriority="72" w:semiHidden="0" w:name="Colorful List Accent 1"/>
-    <w:lsdException w:unhideWhenUsed="0" w:uiPriority="73" w:semiHidden="0" w:name="Colorful Grid Accent 1"/>
-    <w:lsdException w:unhideWhenUsed="0" w:uiPriority="60" w:semiHidden="0" w:name="Light Shading Accent 2"/>
-    <w:lsdException w:unhideWhenUsed="0" w:uiPriority="61" w:semiHidden="0" w:name="Light List Accent 2"/>
-    <w:lsdException w:unhideWhenUsed="0" w:uiPriority="62" w:semiHidden="0" w:name="Light Grid Accent 2"/>
-    <w:lsdException w:unhideWhenUsed="0" w:uiPriority="63" w:semiHidden="0" w:name="Medium Shading 1 Accent 2"/>
-    <w:lsdException w:unhideWhenUsed="0" w:uiPriority="64" w:semiHidden="0" w:name="Medium Shading 2 Accent 2"/>
-    <w:lsdException w:unhideWhenUsed="0" w:uiPriority="65" w:semiHidden="0" w:name="Medium List 1 Accent 2"/>
-    <w:lsdException w:unhideWhenUsed="0" w:uiPriority="66" w:semiHidden="0" w:name="Medium List 2 Accent 2"/>
-    <w:lsdException w:unhideWhenUsed="0" w:uiPriority="67" w:semiHidden="0" w:name="Medium Grid 1 Accent 2"/>
-    <w:lsdException w:unhideWhenUsed="0" w:uiPriority="68" w:semiHidden="0" w:name="Medium Grid 2 Accent 2"/>
-    <w:lsdException w:unhideWhenUsed="0" w:uiPriority="69" w:semiHidden="0" w:name="Medium Grid 3 Accent 2"/>
-    <w:lsdException w:unhideWhenUsed="0" w:uiPriority="70" w:semiHidden="0" w:name="Dark List Accent 2"/>
-    <w:lsdException w:unhideWhenUsed="0" w:uiPriority="71" w:semiHidden="0" w:name="Colorful Shading Accent 2"/>
-    <w:lsdException w:unhideWhenUsed="0" w:uiPriority="72" w:semiHidden="0" w:name="Colorful List Accent 2"/>
-    <w:lsdException w:unhideWhenUsed="0" w:uiPriority="73" w:semiHidden="0" w:name="Colorful Grid Accent 2"/>
-    <w:lsdException w:unhideWhenUsed="0" w:uiPriority="60" w:semiHidden="0" w:name="Light Shading Accent 3"/>
-    <w:lsdException w:unhideWhenUsed="0" w:uiPriority="61" w:semiHidden="0" w:name="Light List Accent 3"/>
-    <w:lsdException w:unhideWhenUsed="0" w:uiPriority="62" w:semiHidden="0" w:name="Light Grid Accent 3"/>
-    <w:lsdException w:unhideWhenUsed="0" w:uiPriority="63" w:semiHidden="0" w:name="Medium Shading 1 Accent 3"/>
-    <w:lsdException w:unhideWhenUsed="0" w:uiPriority="64" w:semiHidden="0" w:name="Medium Shading 2 Accent 3"/>
-    <w:lsdException w:unhideWhenUsed="0" w:uiPriority="65" w:semiHidden="0" w:name="Medium List 1 Accent 3"/>
-    <w:lsdException w:unhideWhenUsed="0" w:uiPriority="66" w:semiHidden="0" w:name="Medium List 2 Accent 3"/>
-    <w:lsdException w:unhideWhenUsed="0" w:uiPriority="67" w:semiHidden="0" w:name="Medium Grid 1 Accent 3"/>
-    <w:lsdException w:unhideWhenUsed="0" w:uiPriority="68" w:semiHidden="0" w:name="Medium Grid 2 Accent 3"/>
-    <w:lsdException w:unhideWhenUsed="0" w:uiPriority="69" w:semiHidden="0" w:name="Medium Grid 3 Accent 3"/>
-    <w:lsdException w:unhideWhenUsed="0" w:uiPriority="70" w:semiHidden="0" w:name="Dark List Accent 3"/>
-    <w:lsdException w:unhideWhenUsed="0" w:uiPriority="71" w:semiHidden="0" w:name="Colorful Shading Accent 3"/>
-    <w:lsdException w:unhideWhenUsed="0" w:uiPriority="72" w:semiHidden="0" w:name="Colorful List Accent 3"/>
-    <w:lsdException w:unhideWhenUsed="0" w:uiPriority="73" w:semiHidden="0" w:name="Colorful Grid Accent 3"/>
-    <w:lsdException w:unhideWhenUsed="0" w:uiPriority="60" w:semiHidden="0" w:name="Light Shading Accent 4"/>
-    <w:lsdException w:unhideWhenUsed="0" w:uiPriority="61" w:semiHidden="0" w:name="Light List Accent 4"/>
-    <w:lsdException w:unhideWhenUsed="0" w:uiPriority="62" w:semiHidden="0" w:name="Light Grid Accent 4"/>
-    <w:lsdException w:unhideWhenUsed="0" w:uiPriority="63" w:semiHidden="0" w:name="Medium Shading 1 Accent 4"/>
-    <w:lsdException w:unhideWhenUsed="0" w:uiPriority="64" w:semiHidden="0" w:name="Medium Shading 2 Accent 4"/>
-    <w:lsdException w:unhideWhenUsed="0" w:uiPriority="65" w:semiHidden="0" w:name="Medium List 1 Accent 4"/>
-    <w:lsdException w:unhideWhenUsed="0" w:uiPriority="66" w:semiHidden="0" w:name="Medium List 2 Accent 4"/>
-    <w:lsdException w:unhideWhenUsed="0" w:uiPriority="67" w:semiHidden="0" w:name="Medium Grid 1 Accent 4"/>
-    <w:lsdException w:unhideWhenUsed="0" w:uiPriority="68" w:semiHidden="0" w:name="Medium Grid 2 Accent 4"/>
-    <w:lsdException w:unhideWhenUsed="0" w:uiPriority="69" w:semiHidden="0" w:name="Medium Grid 3 Accent 4"/>
-    <w:lsdException w:unhideWhenUsed="0" w:uiPriority="70" w:semiHidden="0" w:name="Dark List Accent 4"/>
-    <w:lsdException w:unhideWhenUsed="0" w:uiPriority="71" w:semiHidden="0" w:name="Colorful Shading Accent 4"/>
-    <w:lsdException w:unhideWhenUsed="0" w:uiPriority="72" w:semiHidden="0" w:name="Colorful List Accent 4"/>
-    <w:lsdException w:unhideWhenUsed="0" w:uiPriority="73" w:semiHidden="0" w:name="Colorful Grid Accent 4"/>
-    <w:lsdException w:unhideWhenUsed="0" w:uiPriority="60" w:semiHidden="0" w:name="Light Shading Accent 5"/>
-    <w:lsdException w:unhideWhenUsed="0" w:uiPriority="61" w:semiHidden="0" w:name="Light List Accent 5"/>
-    <w:lsdException w:unhideWhenUsed="0" w:uiPriority="62" w:semiHidden="0" w:name="Light Grid Accent 5"/>
-    <w:lsdException w:unhideWhenUsed="0" w:uiPriority="63" w:semiHidden="0" w:name="Medium Shading 1 Accent 5"/>
-    <w:lsdException w:unhideWhenUsed="0" w:uiPriority="64" w:semiHidden="0" w:name="Medium Shading 2 Accent 5"/>
-    <w:lsdException w:unhideWhenUsed="0" w:uiPriority="65" w:semiHidden="0" w:name="Medium List 1 Accent 5"/>
-    <w:lsdException w:unhideWhenUsed="0" w:uiPriority="66" w:semiHidden="0" w:name="Medium List 2 Accent 5"/>
-    <w:lsdException w:unhideWhenUsed="0" w:uiPriority="67" w:semiHidden="0" w:name="Medium Grid 1 Accent 5"/>
-    <w:lsdException w:unhideWhenUsed="0" w:uiPriority="68" w:semiHidden="0" w:name="Medium Grid 2 Accent 5"/>
-    <w:lsdException w:unhideWhenUsed="0" w:uiPriority="69" w:semiHidden="0" w:name="Medium Grid 3 Accent 5"/>
-    <w:lsdException w:unhideWhenUsed="0" w:uiPriority="70" w:semiHidden="0" w:name="Dark List Accent 5"/>
-    <w:lsdException w:unhideWhenUsed="0" w:uiPriority="71" w:semiHidden="0" w:name="Colorful Shading Accent 5"/>
-    <w:lsdException w:unhideWhenUsed="0" w:uiPriority="72" w:semiHidden="0" w:name="Colorful List Accent 5"/>
-    <w:lsdException w:unhideWhenUsed="0" w:uiPriority="73" w:semiHidden="0" w:name="Colorful Grid Accent 5"/>
-    <w:lsdException w:unhideWhenUsed="0" w:uiPriority="60" w:semiHidden="0" w:name="Light Shading Accent 6"/>
-    <w:lsdException w:unhideWhenUsed="0" w:uiPriority="61" w:semiHidden="0" w:name="Light List Accent 6"/>
-    <w:lsdException w:unhideWhenUsed="0" w:uiPriority="62" w:semiHidden="0" w:name="Light Grid Accent 6"/>
-    <w:lsdException w:unhideWhenUsed="0" w:uiPriority="63" w:semiHidden="0" w:name="Medium Shading 1 Accent 6"/>
-    <w:lsdException w:unhideWhenUsed="0" w:uiPriority="64" w:semiHidden="0" w:name="Medium Shading 2 Accent 6"/>
-    <w:lsdException w:unhideWhenUsed="0" w:uiPriority="65" w:semiHidden="0" w:name="Medium List 1 Accent 6"/>
-    <w:lsdException w:unhideWhenUsed="0" w:uiPriority="66" w:semiHidden="0" w:name="Medium List 2 Accent 6"/>
-    <w:lsdException w:unhideWhenUsed="0" w:uiPriority="67" w:semiHidden="0" w:name="Medium Grid 1 Accent 6"/>
-    <w:lsdException w:unhideWhenUsed="0" w:uiPriority="68" w:semiHidden="0" w:name="Medium Grid 2 Accent 6"/>
-    <w:lsdException w:unhideWhenUsed="0" w:uiPriority="69" w:semiHidden="0" w:name="Medium Grid 3 Accent 6"/>
-    <w:lsdException w:unhideWhenUsed="0" w:uiPriority="70" w:semiHidden="0" w:name="Dark List Accent 6"/>
-    <w:lsdException w:unhideWhenUsed="0" w:uiPriority="71" w:semiHidden="0" w:name="Colorful Shading Accent 6"/>
-    <w:lsdException w:unhideWhenUsed="0" w:uiPriority="72" w:semiHidden="0" w:name="Colorful List Accent 6"/>
-    <w:lsdException w:unhideWhenUsed="0" w:uiPriority="73" w:semiHidden="0" w:name="Colorful Grid Accent 6"/>
+  <w:latentStyles w:defLockedState="0" w:defUIPriority="0" w:defSemiHidden="0" w:defUnhideWhenUsed="0" w:defQFormat="0" w:count="267">
+    <w:lsdException w:name="Normal" w:qFormat="1"/>
+    <w:lsdException w:name="heading 1" w:qFormat="1"/>
+    <w:lsdException w:name="heading 2" w:uiPriority="9" w:qFormat="1"/>
+    <w:lsdException w:name="heading 3" w:semiHidden="1" w:unhideWhenUsed="1" w:qFormat="1"/>
+    <w:lsdException w:name="heading 4" w:semiHidden="1" w:unhideWhenUsed="1" w:qFormat="1"/>
+    <w:lsdException w:name="heading 5" w:semiHidden="1" w:unhideWhenUsed="1" w:qFormat="1"/>
+    <w:lsdException w:name="heading 6" w:semiHidden="1" w:unhideWhenUsed="1" w:qFormat="1"/>
+    <w:lsdException w:name="heading 7" w:semiHidden="1" w:unhideWhenUsed="1" w:qFormat="1"/>
+    <w:lsdException w:name="heading 8" w:semiHidden="1" w:unhideWhenUsed="1" w:qFormat="1"/>
+    <w:lsdException w:name="heading 9" w:semiHidden="1" w:unhideWhenUsed="1" w:qFormat="1"/>
+    <w:lsdException w:name="header" w:qFormat="1"/>
+    <w:lsdException w:name="footer" w:qFormat="1"/>
+    <w:lsdException w:name="caption" w:semiHidden="1" w:unhideWhenUsed="1" w:qFormat="1"/>
+    <w:lsdException w:name="Title" w:qFormat="1"/>
+    <w:lsdException w:name="Default Paragraph Font" w:semiHidden="1" w:uiPriority="1" w:unhideWhenUsed="1"/>
+    <w:lsdException w:name="Subtitle" w:qFormat="1"/>
+    <w:lsdException w:name="Strong" w:uiPriority="22" w:qFormat="1"/>
+    <w:lsdException w:name="Emphasis" w:qFormat="1"/>
+    <w:lsdException w:name="HTML Top of Form" w:semiHidden="1" w:uiPriority="99" w:unhideWhenUsed="1"/>
+    <w:lsdException w:name="HTML Bottom of Form" w:semiHidden="1" w:uiPriority="99" w:unhideWhenUsed="1"/>
+    <w:lsdException w:name="Normal (Web)" w:uiPriority="99" w:qFormat="1"/>
+    <w:lsdException w:name="HTML Code" w:uiPriority="99" w:qFormat="1"/>
+    <w:lsdException w:name="HTML Preformatted" w:uiPriority="99" w:qFormat="1"/>
+    <w:lsdException w:name="Normal Table" w:semiHidden="1" w:uiPriority="99" w:unhideWhenUsed="1" w:qFormat="1"/>
+    <w:lsdException w:name="No List" w:semiHidden="1" w:uiPriority="99" w:unhideWhenUsed="1"/>
+    <w:lsdException w:name="Outline List 1" w:semiHidden="1" w:uiPriority="99" w:unhideWhenUsed="1"/>
+    <w:lsdException w:name="Outline List 2" w:semiHidden="1" w:uiPriority="99" w:unhideWhenUsed="1"/>
+    <w:lsdException w:name="Outline List 3" w:semiHidden="1" w:uiPriority="99" w:unhideWhenUsed="1"/>
+    <w:lsdException w:name="Placeholder Text" w:semiHidden="1" w:uiPriority="99" w:unhideWhenUsed="1"/>
+    <w:lsdException w:name="No Spacing" w:semiHidden="1" w:uiPriority="99" w:unhideWhenUsed="1"/>
+    <w:lsdException w:name="Light Shading" w:uiPriority="60"/>
+    <w:lsdException w:name="Light List" w:uiPriority="61"/>
+    <w:lsdException w:name="Light Grid" w:uiPriority="62"/>
+    <w:lsdException w:name="Medium Shading 1" w:uiPriority="63"/>
+    <w:lsdException w:name="Medium Shading 2" w:uiPriority="64"/>
+    <w:lsdException w:name="Medium List 1" w:uiPriority="65"/>
+    <w:lsdException w:name="Medium List 2" w:uiPriority="66"/>
+    <w:lsdException w:name="Medium Grid 1" w:uiPriority="67"/>
+    <w:lsdException w:name="Medium Grid 2" w:uiPriority="68"/>
+    <w:lsdException w:name="Medium Grid 3" w:uiPriority="69"/>
+    <w:lsdException w:name="Dark List" w:uiPriority="70"/>
+    <w:lsdException w:name="Colorful Shading" w:uiPriority="71"/>
+    <w:lsdException w:name="Colorful List" w:uiPriority="72"/>
+    <w:lsdException w:name="Colorful Grid" w:uiPriority="73"/>
+    <w:lsdException w:name="Light Shading Accent 1" w:uiPriority="60"/>
+    <w:lsdException w:name="Light List Accent 1" w:uiPriority="61"/>
+    <w:lsdException w:name="Light Grid Accent 1" w:uiPriority="62"/>
+    <w:lsdException w:name="Medium Shading 1 Accent 1" w:uiPriority="63"/>
+    <w:lsdException w:name="Medium Shading 2 Accent 1" w:uiPriority="64"/>
+    <w:lsdException w:name="Medium List 1 Accent 1" w:uiPriority="65"/>
+    <w:lsdException w:name="Revision" w:semiHidden="1" w:uiPriority="99" w:unhideWhenUsed="1"/>
+    <w:lsdException w:name="List Paragraph" w:semiHidden="1" w:uiPriority="99" w:unhideWhenUsed="1"/>
+    <w:lsdException w:name="Quote" w:semiHidden="1" w:uiPriority="99" w:unhideWhenUsed="1"/>
+    <w:lsdException w:name="Intense Quote" w:semiHidden="1" w:uiPriority="99" w:unhideWhenUsed="1"/>
+    <w:lsdException w:name="Medium List 2 Accent 1" w:uiPriority="66"/>
+    <w:lsdException w:name="Medium Grid 1 Accent 1" w:uiPriority="67"/>
+    <w:lsdException w:name="Medium Grid 2 Accent 1" w:uiPriority="68"/>
+    <w:lsdException w:name="Medium Grid 3 Accent 1" w:uiPriority="69"/>
+    <w:lsdException w:name="Dark List Accent 1" w:uiPriority="70"/>
+    <w:lsdException w:name="Colorful Shading Accent 1" w:uiPriority="71"/>
+    <w:lsdException w:name="Colorful List Accent 1" w:uiPriority="72"/>
+    <w:lsdException w:name="Colorful Grid Accent 1" w:uiPriority="73"/>
+    <w:lsdException w:name="Light Shading Accent 2" w:uiPriority="60"/>
+    <w:lsdException w:name="Light List Accent 2" w:uiPriority="61"/>
+    <w:lsdException w:name="Light Grid Accent 2" w:uiPriority="62"/>
+    <w:lsdException w:name="Medium Shading 1 Accent 2" w:uiPriority="63"/>
+    <w:lsdException w:name="Medium Shading 2 Accent 2" w:uiPriority="64"/>
+    <w:lsdException w:name="Medium List 1 Accent 2" w:uiPriority="65"/>
+    <w:lsdException w:name="Medium List 2 Accent 2" w:uiPriority="66"/>
+    <w:lsdException w:name="Medium Grid 1 Accent 2" w:uiPriority="67"/>
+    <w:lsdException w:name="Medium Grid 2 Accent 2" w:uiPriority="68"/>
+    <w:lsdException w:name="Medium Grid 3 Accent 2" w:uiPriority="69"/>
+    <w:lsdException w:name="Dark List Accent 2" w:uiPriority="70"/>
+    <w:lsdException w:name="Colorful Shading Accent 2" w:uiPriority="71"/>
+    <w:lsdException w:name="Colorful List Accent 2" w:uiPriority="72"/>
+    <w:lsdException w:name="Colorful Grid Accent 2" w:uiPriority="73"/>
+    <w:lsdException w:name="Light Shading Accent 3" w:uiPriority="60"/>
+    <w:lsdException w:name="Light List Accent 3" w:uiPriority="61"/>
+    <w:lsdException w:name="Light Grid Accent 3" w:uiPriority="62"/>
+    <w:lsdException w:name="Medium Shading 1 Accent 3" w:uiPriority="63"/>
+    <w:lsdException w:name="Medium Shading 2 Accent 3" w:uiPriority="64"/>
+    <w:lsdException w:name="Medium List 1 Accent 3" w:uiPriority="65"/>
+    <w:lsdException w:name="Medium List 2 Accent 3" w:uiPriority="66"/>
+    <w:lsdException w:name="Medium Grid 1 Accent 3" w:uiPriority="67"/>
+    <w:lsdException w:name="Medium Grid 2 Accent 3" w:uiPriority="68"/>
+    <w:lsdException w:name="Medium Grid 3 Accent 3" w:uiPriority="69"/>
+    <w:lsdException w:name="Dark List Accent 3" w:uiPriority="70"/>
+    <w:lsdException w:name="Colorful Shading Accent 3" w:uiPriority="71"/>
+    <w:lsdException w:name="Colorful List Accent 3" w:uiPriority="72"/>
+    <w:lsdException w:name="Colorful Grid Accent 3" w:uiPriority="73"/>
+    <w:lsdException w:name="Light Shading Accent 4" w:uiPriority="60"/>
+    <w:lsdException w:name="Light List Accent 4" w:uiPriority="61"/>
+    <w:lsdException w:name="Light Grid Accent 4" w:uiPriority="62"/>
+    <w:lsdException w:name="Medium Shading 1 Accent 4" w:uiPriority="63"/>
+    <w:lsdException w:name="Medium Shading 2 Accent 4" w:uiPriority="64"/>
+    <w:lsdException w:name="Medium List 1 Accent 4" w:uiPriority="65"/>
+    <w:lsdException w:name="Medium List 2 Accent 4" w:uiPriority="66"/>
+    <w:lsdException w:name="Medium Grid 1 Accent 4" w:uiPriority="67"/>
+    <w:lsdException w:name="Medium Grid 2 Accent 4" w:uiPriority="68"/>
+    <w:lsdException w:name="Medium Grid 3 Accent 4" w:uiPriority="69"/>
+    <w:lsdException w:name="Dark List Accent 4" w:uiPriority="70"/>
+    <w:lsdException w:name="Colorful Shading Accent 4" w:uiPriority="71"/>
+    <w:lsdException w:name="Colorful List Accent 4" w:uiPriority="72"/>
+    <w:lsdException w:name="Colorful Grid Accent 4" w:uiPriority="73"/>
+    <w:lsdException w:name="Light Shading Accent 5" w:uiPriority="60"/>
+    <w:lsdException w:name="Light List Accent 5" w:uiPriority="61"/>
+    <w:lsdException w:name="Light Grid Accent 5" w:uiPriority="62"/>
+    <w:lsdException w:name="Medium Shading 1 Accent 5" w:uiPriority="63"/>
+    <w:lsdException w:name="Medium Shading 2 Accent 5" w:uiPriority="64"/>
+    <w:lsdException w:name="Medium List 1 Accent 5" w:uiPriority="65"/>
+    <w:lsdException w:name="Medium List 2 Accent 5" w:uiPriority="66"/>
+    <w:lsdException w:name="Medium Grid 1 Accent 5" w:uiPriority="67"/>
+    <w:lsdException w:name="Medium Grid 2 Accent 5" w:uiPriority="68"/>
+    <w:lsdException w:name="Medium Grid 3 Accent 5" w:uiPriority="69"/>
+    <w:lsdException w:name="Dark List Accent 5" w:uiPriority="70"/>
+    <w:lsdException w:name="Colorful Shading Accent 5" w:uiPriority="71"/>
+    <w:lsdException w:name="Colorful List Accent 5" w:uiPriority="72"/>
+    <w:lsdException w:name="Colorful Grid Accent 5" w:uiPriority="73"/>
+    <w:lsdException w:name="Light Shading Accent 6" w:uiPriority="60"/>
+    <w:lsdException w:name="Light List Accent 6" w:uiPriority="61"/>
+    <w:lsdException w:name="Light Grid Accent 6" w:uiPriority="62"/>
+    <w:lsdException w:name="Medium Shading 1 Accent 6" w:uiPriority="63"/>
+    <w:lsdException w:name="Medium Shading 2 Accent 6" w:uiPriority="64"/>
+    <w:lsdException w:name="Medium List 1 Accent 6" w:uiPriority="65"/>
+    <w:lsdException w:name="Medium List 2 Accent 6" w:uiPriority="66"/>
+    <w:lsdException w:name="Medium Grid 1 Accent 6" w:uiPriority="67"/>
+    <w:lsdException w:name="Medium Grid 2 Accent 6" w:uiPriority="68"/>
+    <w:lsdException w:name="Medium Grid 3 Accent 6" w:uiPriority="69"/>
+    <w:lsdException w:name="Dark List Accent 6" w:uiPriority="70"/>
+    <w:lsdException w:name="Colorful Shading Accent 6" w:uiPriority="71"/>
+    <w:lsdException w:name="Colorful List Accent 6" w:uiPriority="72"/>
+    <w:lsdException w:name="Colorful Grid Accent 6" w:uiPriority="73"/>
+    <w:lsdException w:name="Subtle Emphasis" w:uiPriority="19" w:qFormat="1"/>
+    <w:lsdException w:name="Intense Emphasis" w:uiPriority="21" w:qFormat="1"/>
+    <w:lsdException w:name="Subtle Reference" w:uiPriority="31" w:qFormat="1"/>
+    <w:lsdException w:name="Intense Reference" w:uiPriority="32" w:qFormat="1"/>
+    <w:lsdException w:name="Book Title" w:uiPriority="33" w:qFormat="1"/>
+    <w:lsdException w:name="Bibliography" w:semiHidden="1" w:uiPriority="37" w:unhideWhenUsed="1"/>
+    <w:lsdException w:name="TOC Heading" w:semiHidden="1" w:uiPriority="39" w:unhideWhenUsed="1" w:qFormat="1"/>
   </w:latentStyles>
-  <w:style w:type="paragraph" w:default="1" w:styleId="1">
+  <w:style w:type="paragraph" w:default="1" w:styleId="a">
     <w:name w:val="Normal"/>
     <w:qFormat/>
-    <w:uiPriority w:val="0"/>
+    <w:rsid w:val="0016394C"/>
     <w:pPr>
       <w:widowControl w:val="0"/>
       <w:jc w:val="both"/>
     </w:pPr>
     <w:rPr>
-      <w:rFonts w:asciiTheme="minorHAnsi" w:hAnsiTheme="minorHAnsi" w:eastAsiaTheme="minorEastAsia" w:cstheme="minorBidi"/>
+      <w:rFonts w:asciiTheme="minorHAnsi" w:eastAsiaTheme="minorEastAsia" w:hAnsiTheme="minorHAnsi" w:cstheme="minorBidi"/>
       <w:kern w:val="2"/>
       <w:sz w:val="21"/>
       <w:szCs w:val="24"/>
-      <w:lang w:val="en-US" w:eastAsia="zh-CN" w:bidi="ar-SA"/>
     </w:rPr>
   </w:style>
   <w:style w:type="paragraph" w:styleId="2">
     <w:name w:val="heading 2"/>
-    <w:basedOn w:val="1"/>
-    <w:next w:val="1"/>
-    <w:link w:val="17"/>
+    <w:basedOn w:val="a"/>
+    <w:next w:val="a"/>
+    <w:link w:val="2Char"/>
+    <w:uiPriority w:val="9"/>
     <w:qFormat/>
-    <w:uiPriority w:val="9"/>
+    <w:rsid w:val="0016394C"/>
     <w:pPr>
       <w:widowControl/>
       <w:spacing w:before="100" w:beforeAutospacing="1" w:after="100" w:afterAutospacing="1"/>
@@ -4842,7 +7292,7 @@
       <w:outlineLvl w:val="1"/>
     </w:pPr>
     <w:rPr>
-      <w:rFonts w:ascii="宋体" w:hAnsi="宋体" w:eastAsia="宋体" w:cs="宋体"/>
+      <w:rFonts w:ascii="宋体" w:eastAsia="宋体" w:hAnsi="宋体" w:cs="宋体"/>
       <w:b/>
       <w:bCs/>
       <w:kern w:val="0"/>
@@ -4852,13 +7302,13 @@
   </w:style>
   <w:style w:type="paragraph" w:styleId="3">
     <w:name w:val="heading 3"/>
-    <w:basedOn w:val="1"/>
-    <w:next w:val="1"/>
-    <w:link w:val="24"/>
+    <w:basedOn w:val="a"/>
+    <w:next w:val="a"/>
+    <w:link w:val="3Char"/>
     <w:semiHidden/>
     <w:unhideWhenUsed/>
     <w:qFormat/>
-    <w:uiPriority w:val="0"/>
+    <w:rsid w:val="0016394C"/>
     <w:pPr>
       <w:keepNext/>
       <w:keepLines/>
@@ -4872,19 +7322,20 @@
       <w:szCs w:val="32"/>
     </w:rPr>
   </w:style>
-  <w:style w:type="character" w:default="1" w:styleId="10">
+  <w:style w:type="character" w:default="1" w:styleId="a0">
     <w:name w:val="Default Paragraph Font"/>
+    <w:uiPriority w:val="1"/>
     <w:semiHidden/>
     <w:unhideWhenUsed/>
-    <w:uiPriority w:val="1"/>
   </w:style>
-  <w:style w:type="table" w:default="1" w:styleId="9">
+  <w:style w:type="table" w:default="1" w:styleId="a1">
     <w:name w:val="Normal Table"/>
+    <w:uiPriority w:val="99"/>
     <w:semiHidden/>
     <w:unhideWhenUsed/>
     <w:qFormat/>
-    <w:uiPriority w:val="99"/>
     <w:tblPr>
+      <w:tblInd w:w="0" w:type="dxa"/>
       <w:tblCellMar>
         <w:top w:w="0" w:type="dxa"/>
         <w:left w:w="108" w:type="dxa"/>
@@ -4893,22 +7344,28 @@
       </w:tblCellMar>
     </w:tblPr>
   </w:style>
-  <w:style w:type="paragraph" w:styleId="4">
+  <w:style w:type="numbering" w:default="1" w:styleId="a2">
+    <w:name w:val="No List"/>
+    <w:uiPriority w:val="99"/>
+    <w:semiHidden/>
+    <w:unhideWhenUsed/>
+  </w:style>
+  <w:style w:type="paragraph" w:styleId="a3">
     <w:name w:val="Balloon Text"/>
-    <w:basedOn w:val="1"/>
-    <w:link w:val="16"/>
-    <w:uiPriority w:val="0"/>
+    <w:basedOn w:val="a"/>
+    <w:link w:val="Char"/>
+    <w:rsid w:val="0016394C"/>
     <w:rPr>
       <w:sz w:val="18"/>
       <w:szCs w:val="18"/>
     </w:rPr>
   </w:style>
-  <w:style w:type="paragraph" w:styleId="5">
+  <w:style w:type="paragraph" w:styleId="a4">
     <w:name w:val="footer"/>
-    <w:basedOn w:val="1"/>
-    <w:link w:val="15"/>
+    <w:basedOn w:val="a"/>
+    <w:link w:val="Char0"/>
     <w:qFormat/>
-    <w:uiPriority w:val="0"/>
+    <w:rsid w:val="0016394C"/>
     <w:pPr>
       <w:tabs>
         <w:tab w:val="center" w:pos="4153"/>
@@ -4922,15 +7379,15 @@
       <w:szCs w:val="18"/>
     </w:rPr>
   </w:style>
-  <w:style w:type="paragraph" w:styleId="6">
+  <w:style w:type="paragraph" w:styleId="a5">
     <w:name w:val="header"/>
-    <w:basedOn w:val="1"/>
-    <w:link w:val="14"/>
+    <w:basedOn w:val="a"/>
+    <w:link w:val="Char1"/>
     <w:qFormat/>
-    <w:uiPriority w:val="0"/>
+    <w:rsid w:val="0016394C"/>
     <w:pPr>
       <w:pBdr>
-        <w:bottom w:val="single" w:color="auto" w:sz="6" w:space="1"/>
+        <w:bottom w:val="single" w:sz="6" w:space="1" w:color="auto"/>
       </w:pBdr>
       <w:tabs>
         <w:tab w:val="center" w:pos="4153"/>
@@ -4944,12 +7401,13 @@
       <w:szCs w:val="18"/>
     </w:rPr>
   </w:style>
-  <w:style w:type="paragraph" w:styleId="7">
+  <w:style w:type="paragraph" w:styleId="HTML">
     <w:name w:val="HTML Preformatted"/>
-    <w:basedOn w:val="1"/>
-    <w:link w:val="18"/>
+    <w:basedOn w:val="a"/>
+    <w:link w:val="HTMLChar"/>
+    <w:uiPriority w:val="99"/>
     <w:qFormat/>
-    <w:uiPriority w:val="99"/>
+    <w:rsid w:val="0016394C"/>
     <w:pPr>
       <w:tabs>
         <w:tab w:val="left" w:pos="916"/>
@@ -4972,16 +7430,17 @@
       <w:jc w:val="left"/>
     </w:pPr>
     <w:rPr>
-      <w:rFonts w:hint="eastAsia" w:ascii="宋体" w:hAnsi="宋体" w:eastAsia="宋体" w:cs="Times New Roman"/>
+      <w:rFonts w:ascii="宋体" w:eastAsia="宋体" w:hAnsi="宋体" w:cs="Times New Roman" w:hint="eastAsia"/>
       <w:kern w:val="0"/>
       <w:sz w:val="24"/>
     </w:rPr>
   </w:style>
-  <w:style w:type="paragraph" w:styleId="8">
+  <w:style w:type="paragraph" w:styleId="a6">
     <w:name w:val="Normal (Web)"/>
-    <w:basedOn w:val="1"/>
+    <w:basedOn w:val="a"/>
+    <w:uiPriority w:val="99"/>
     <w:qFormat/>
-    <w:uiPriority w:val="99"/>
+    <w:rsid w:val="0016394C"/>
     <w:pPr>
       <w:spacing w:beforeAutospacing="1" w:afterAutospacing="1"/>
       <w:jc w:val="left"/>
@@ -4992,79 +7451,82 @@
       <w:sz w:val="24"/>
     </w:rPr>
   </w:style>
-  <w:style w:type="character" w:styleId="11">
+  <w:style w:type="character" w:styleId="a7">
     <w:name w:val="Strong"/>
-    <w:basedOn w:val="10"/>
+    <w:basedOn w:val="a0"/>
+    <w:uiPriority w:val="22"/>
     <w:qFormat/>
-    <w:uiPriority w:val="22"/>
+    <w:rsid w:val="0016394C"/>
     <w:rPr>
       <w:b/>
     </w:rPr>
   </w:style>
-  <w:style w:type="character" w:styleId="12">
+  <w:style w:type="character" w:styleId="a8">
     <w:name w:val="Emphasis"/>
-    <w:basedOn w:val="10"/>
+    <w:basedOn w:val="a0"/>
     <w:qFormat/>
-    <w:uiPriority w:val="0"/>
+    <w:rsid w:val="0016394C"/>
     <w:rPr>
       <w:i/>
     </w:rPr>
   </w:style>
-  <w:style w:type="character" w:styleId="13">
+  <w:style w:type="character" w:styleId="HTML0">
     <w:name w:val="HTML Code"/>
-    <w:basedOn w:val="10"/>
+    <w:basedOn w:val="a0"/>
+    <w:uiPriority w:val="99"/>
     <w:qFormat/>
-    <w:uiPriority w:val="99"/>
+    <w:rsid w:val="0016394C"/>
     <w:rPr>
       <w:rFonts w:ascii="Courier New" w:hAnsi="Courier New"/>
       <w:sz w:val="20"/>
     </w:rPr>
   </w:style>
-  <w:style w:type="character" w:customStyle="1" w:styleId="14">
+  <w:style w:type="character" w:customStyle="1" w:styleId="Char1">
     <w:name w:val="页眉 Char"/>
-    <w:basedOn w:val="10"/>
-    <w:link w:val="6"/>
+    <w:basedOn w:val="a0"/>
+    <w:link w:val="a5"/>
     <w:qFormat/>
-    <w:uiPriority w:val="0"/>
+    <w:rsid w:val="0016394C"/>
     <w:rPr>
-      <w:rFonts w:asciiTheme="minorHAnsi" w:hAnsiTheme="minorHAnsi" w:eastAsiaTheme="minorEastAsia" w:cstheme="minorBidi"/>
+      <w:rFonts w:asciiTheme="minorHAnsi" w:eastAsiaTheme="minorEastAsia" w:hAnsiTheme="minorHAnsi" w:cstheme="minorBidi"/>
       <w:kern w:val="2"/>
       <w:sz w:val="18"/>
       <w:szCs w:val="18"/>
     </w:rPr>
   </w:style>
-  <w:style w:type="character" w:customStyle="1" w:styleId="15">
+  <w:style w:type="character" w:customStyle="1" w:styleId="Char0">
     <w:name w:val="页脚 Char"/>
-    <w:basedOn w:val="10"/>
-    <w:link w:val="5"/>
+    <w:basedOn w:val="a0"/>
+    <w:link w:val="a4"/>
     <w:qFormat/>
-    <w:uiPriority w:val="0"/>
+    <w:rsid w:val="0016394C"/>
     <w:rPr>
-      <w:rFonts w:asciiTheme="minorHAnsi" w:hAnsiTheme="minorHAnsi" w:eastAsiaTheme="minorEastAsia" w:cstheme="minorBidi"/>
+      <w:rFonts w:asciiTheme="minorHAnsi" w:eastAsiaTheme="minorEastAsia" w:hAnsiTheme="minorHAnsi" w:cstheme="minorBidi"/>
       <w:kern w:val="2"/>
       <w:sz w:val="18"/>
       <w:szCs w:val="18"/>
     </w:rPr>
   </w:style>
-  <w:style w:type="character" w:customStyle="1" w:styleId="16">
+  <w:style w:type="character" w:customStyle="1" w:styleId="Char">
     <w:name w:val="批注框文本 Char"/>
-    <w:basedOn w:val="10"/>
-    <w:link w:val="4"/>
+    <w:basedOn w:val="a0"/>
+    <w:link w:val="a3"/>
     <w:qFormat/>
-    <w:uiPriority w:val="0"/>
+    <w:rsid w:val="0016394C"/>
     <w:rPr>
-      <w:rFonts w:asciiTheme="minorHAnsi" w:hAnsiTheme="minorHAnsi" w:eastAsiaTheme="minorEastAsia" w:cstheme="minorBidi"/>
+      <w:rFonts w:asciiTheme="minorHAnsi" w:eastAsiaTheme="minorEastAsia" w:hAnsiTheme="minorHAnsi" w:cstheme="minorBidi"/>
       <w:kern w:val="2"/>
       <w:sz w:val="18"/>
       <w:szCs w:val="18"/>
     </w:rPr>
   </w:style>
-  <w:style w:type="character" w:customStyle="1" w:styleId="17">
+  <w:style w:type="character" w:customStyle="1" w:styleId="2Char">
     <w:name w:val="标题 2 Char"/>
-    <w:basedOn w:val="10"/>
+    <w:basedOn w:val="a0"/>
     <w:link w:val="2"/>
+    <w:uiPriority w:val="9"/>
     <w:qFormat/>
-    <w:uiPriority w:val="9"/>
+    <w:rsid w:val="0016394C"/>
     <w:rPr>
       <w:rFonts w:ascii="宋体" w:hAnsi="宋体" w:cs="宋体"/>
       <w:b/>
@@ -5073,57 +7535,58 @@
       <w:szCs w:val="36"/>
     </w:rPr>
   </w:style>
-  <w:style w:type="character" w:customStyle="1" w:styleId="18">
+  <w:style w:type="character" w:customStyle="1" w:styleId="HTMLChar">
     <w:name w:val="HTML 预设格式 Char"/>
-    <w:basedOn w:val="10"/>
-    <w:link w:val="7"/>
+    <w:basedOn w:val="a0"/>
+    <w:link w:val="HTML"/>
+    <w:uiPriority w:val="99"/>
     <w:qFormat/>
-    <w:uiPriority w:val="99"/>
+    <w:rsid w:val="0016394C"/>
     <w:rPr>
       <w:rFonts w:ascii="宋体" w:hAnsi="宋体"/>
       <w:sz w:val="24"/>
       <w:szCs w:val="24"/>
     </w:rPr>
   </w:style>
-  <w:style w:type="character" w:customStyle="1" w:styleId="19">
+  <w:style w:type="character" w:customStyle="1" w:styleId="hljs-comment">
     <w:name w:val="hljs-comment"/>
-    <w:basedOn w:val="10"/>
+    <w:basedOn w:val="a0"/>
     <w:qFormat/>
-    <w:uiPriority w:val="0"/>
+    <w:rsid w:val="0016394C"/>
   </w:style>
-  <w:style w:type="character" w:customStyle="1" w:styleId="20">
+  <w:style w:type="character" w:customStyle="1" w:styleId="hljs-literal">
     <w:name w:val="hljs-literal"/>
-    <w:basedOn w:val="10"/>
+    <w:basedOn w:val="a0"/>
     <w:qFormat/>
-    <w:uiPriority w:val="0"/>
+    <w:rsid w:val="0016394C"/>
   </w:style>
-  <w:style w:type="character" w:customStyle="1" w:styleId="21">
+  <w:style w:type="character" w:customStyle="1" w:styleId="pln">
     <w:name w:val="pln"/>
-    <w:basedOn w:val="10"/>
+    <w:basedOn w:val="a0"/>
     <w:qFormat/>
-    <w:uiPriority w:val="0"/>
+    <w:rsid w:val="0016394C"/>
   </w:style>
-  <w:style w:type="character" w:customStyle="1" w:styleId="22">
+  <w:style w:type="character" w:customStyle="1" w:styleId="pun">
     <w:name w:val="pun"/>
-    <w:basedOn w:val="10"/>
+    <w:basedOn w:val="a0"/>
     <w:qFormat/>
-    <w:uiPriority w:val="0"/>
+    <w:rsid w:val="0016394C"/>
   </w:style>
-  <w:style w:type="character" w:customStyle="1" w:styleId="23">
+  <w:style w:type="character" w:customStyle="1" w:styleId="lit">
     <w:name w:val="lit"/>
-    <w:basedOn w:val="10"/>
+    <w:basedOn w:val="a0"/>
     <w:qFormat/>
-    <w:uiPriority w:val="0"/>
+    <w:rsid w:val="0016394C"/>
   </w:style>
-  <w:style w:type="character" w:customStyle="1" w:styleId="24">
+  <w:style w:type="character" w:customStyle="1" w:styleId="3Char">
     <w:name w:val="标题 3 Char"/>
-    <w:basedOn w:val="10"/>
+    <w:basedOn w:val="a0"/>
     <w:link w:val="3"/>
     <w:semiHidden/>
     <w:qFormat/>
-    <w:uiPriority w:val="0"/>
+    <w:rsid w:val="0016394C"/>
     <w:rPr>
-      <w:rFonts w:asciiTheme="minorHAnsi" w:hAnsiTheme="minorHAnsi" w:eastAsiaTheme="minorEastAsia" w:cstheme="minorBidi"/>
+      <w:rFonts w:asciiTheme="minorHAnsi" w:eastAsiaTheme="minorEastAsia" w:hAnsiTheme="minorHAnsi" w:cstheme="minorBidi"/>
       <w:b/>
       <w:bCs/>
       <w:kern w:val="2"/>
@@ -5386,6 +7849,7 @@
     </a:fmtScheme>
   </a:themeElements>
   <a:objectDefaults/>
+  <a:extraClrSchemeLst/>
 </a:theme>
 </file>
 

--- a/1、开发/7、版本控制工具/git学习笔记.docx
+++ b/1、开发/7、版本控制工具/git学习笔记.docx
@@ -14,114 +14,30 @@
           <w:rFonts w:asciiTheme="minorEastAsia" w:hAnsiTheme="minorEastAsia" w:hint="eastAsia"/>
           <w:sz w:val="24"/>
         </w:rPr>
-        <w:t>工作空间</w:t>
-      </w:r>
-      <w:r>
-        <w:rPr>
-          <w:rFonts w:asciiTheme="minorEastAsia" w:hAnsiTheme="minorEastAsia" w:hint="eastAsia"/>
-          <w:sz w:val="24"/>
-        </w:rPr>
-        <w:t xml:space="preserve">  </w:t>
-      </w:r>
-      <w:r>
-        <w:rPr>
-          <w:rFonts w:asciiTheme="minorEastAsia" w:hAnsiTheme="minorEastAsia" w:hint="eastAsia"/>
-          <w:sz w:val="24"/>
-        </w:rPr>
-        <w:t>暂存区</w:t>
-      </w:r>
-      <w:r>
-        <w:rPr>
-          <w:rFonts w:asciiTheme="minorEastAsia" w:hAnsiTheme="minorEastAsia" w:hint="eastAsia"/>
-          <w:sz w:val="24"/>
-        </w:rPr>
-        <w:t xml:space="preserve">  </w:t>
-      </w:r>
-      <w:r>
-        <w:rPr>
-          <w:rFonts w:asciiTheme="minorEastAsia" w:hAnsiTheme="minorEastAsia" w:hint="eastAsia"/>
-          <w:sz w:val="24"/>
-        </w:rPr>
-        <w:t>本地代码仓库</w:t>
-      </w:r>
-      <w:r>
-        <w:rPr>
-          <w:rFonts w:asciiTheme="minorEastAsia" w:hAnsiTheme="minorEastAsia" w:hint="eastAsia"/>
-          <w:sz w:val="24"/>
-        </w:rPr>
-        <w:t xml:space="preserve">  </w:t>
-      </w:r>
-      <w:r>
-        <w:rPr>
-          <w:rFonts w:asciiTheme="minorEastAsia" w:hAnsiTheme="minorEastAsia" w:hint="eastAsia"/>
-          <w:sz w:val="24"/>
-        </w:rPr>
-        <w:t>远程仓库</w:t>
-      </w:r>
-    </w:p>
-    <w:p>
-      <w:pPr>
-        <w:rPr>
-          <w:rFonts w:asciiTheme="minorEastAsia" w:hAnsiTheme="minorEastAsia"/>
-          <w:sz w:val="24"/>
-        </w:rPr>
-      </w:pPr>
-    </w:p>
-    <w:p>
-      <w:pPr>
-        <w:rPr>
-          <w:rFonts w:asciiTheme="minorEastAsia" w:hAnsiTheme="minorEastAsia"/>
-          <w:sz w:val="24"/>
-        </w:rPr>
-      </w:pPr>
-      <w:r>
-        <w:rPr>
-          <w:rFonts w:asciiTheme="minorEastAsia" w:hAnsiTheme="minorEastAsia" w:hint="eastAsia"/>
-          <w:sz w:val="24"/>
-        </w:rPr>
-        <w:t>在文件夹里输入</w:t>
-      </w:r>
-      <w:r>
-        <w:rPr>
-          <w:rFonts w:asciiTheme="minorEastAsia" w:hAnsiTheme="minorEastAsia" w:hint="eastAsia"/>
-          <w:sz w:val="24"/>
-        </w:rPr>
-        <w:t>git.init</w:t>
-      </w:r>
-      <w:r>
-        <w:rPr>
-          <w:rFonts w:asciiTheme="minorEastAsia" w:hAnsiTheme="minorEastAsia" w:hint="eastAsia"/>
-          <w:sz w:val="24"/>
-        </w:rPr>
-        <w:t>这个文件夹就是</w:t>
-      </w:r>
-      <w:r>
-        <w:rPr>
-          <w:rFonts w:asciiTheme="minorEastAsia" w:hAnsiTheme="minorEastAsia" w:hint="eastAsia"/>
-          <w:sz w:val="24"/>
-        </w:rPr>
-        <w:t>git</w:t>
-      </w:r>
-      <w:r>
-        <w:rPr>
-          <w:rFonts w:asciiTheme="minorEastAsia" w:hAnsiTheme="minorEastAsia" w:hint="eastAsia"/>
-          <w:sz w:val="24"/>
-        </w:rPr>
-        <w:t>软件的工作区</w:t>
-      </w:r>
-      <w:r>
-        <w:rPr>
-          <w:rFonts w:asciiTheme="minorEastAsia" w:hAnsiTheme="minorEastAsia" w:hint="eastAsia"/>
-          <w:sz w:val="24"/>
-        </w:rPr>
-        <w:t>(git</w:t>
-      </w:r>
-      <w:r>
-        <w:rPr>
-          <w:rFonts w:asciiTheme="minorEastAsia" w:hAnsiTheme="minorEastAsia" w:hint="eastAsia"/>
-          <w:sz w:val="24"/>
-        </w:rPr>
-        <w:t>版本控制工具开始管理这个空间）</w:t>
+        <w:t>工作空间  暂存区  本地代码仓库  远程仓库</w:t>
+      </w:r>
+    </w:p>
+    <w:p>
+      <w:pPr>
+        <w:rPr>
+          <w:rFonts w:asciiTheme="minorEastAsia" w:hAnsiTheme="minorEastAsia"/>
+          <w:sz w:val="24"/>
+        </w:rPr>
+      </w:pPr>
+    </w:p>
+    <w:p>
+      <w:pPr>
+        <w:rPr>
+          <w:rFonts w:asciiTheme="minorEastAsia" w:hAnsiTheme="minorEastAsia"/>
+          <w:sz w:val="24"/>
+        </w:rPr>
+      </w:pPr>
+      <w:r>
+        <w:rPr>
+          <w:rFonts w:asciiTheme="minorEastAsia" w:hAnsiTheme="minorEastAsia" w:hint="eastAsia"/>
+          <w:sz w:val="24"/>
+        </w:rPr>
+        <w:t>在文件夹里输入git.init这个文件夹就是git软件的工作区(git版本控制工具开始管理这个空间）</w:t>
       </w:r>
     </w:p>
     <w:p>
@@ -197,14 +113,7 @@
           <w:rFonts w:asciiTheme="minorEastAsia" w:hAnsiTheme="minorEastAsia" w:hint="eastAsia"/>
           <w:sz w:val="24"/>
         </w:rPr>
-        <w:t xml:space="preserve">Git status </w:t>
-      </w:r>
-      <w:r>
-        <w:rPr>
-          <w:rFonts w:asciiTheme="minorEastAsia" w:hAnsiTheme="minorEastAsia" w:hint="eastAsia"/>
-          <w:sz w:val="24"/>
-        </w:rPr>
-        <w:t>检测当前文件夹中文件状态</w:t>
+        <w:t>Git status 检测当前文件夹中文件状态</w:t>
       </w:r>
     </w:p>
     <w:p>
@@ -234,72 +143,37 @@
           <w:rFonts w:asciiTheme="minorEastAsia" w:hAnsiTheme="minorEastAsia" w:hint="eastAsia"/>
           <w:sz w:val="24"/>
         </w:rPr>
-        <w:t>1</w:t>
-      </w:r>
-      <w:r>
-        <w:rPr>
-          <w:rFonts w:asciiTheme="minorEastAsia" w:hAnsiTheme="minorEastAsia" w:hint="eastAsia"/>
-          <w:sz w:val="24"/>
-        </w:rPr>
-        <w:t>红色：新增的文件或者修改的文件或删除的文件</w:t>
-      </w:r>
-    </w:p>
-    <w:p>
-      <w:pPr>
-        <w:rPr>
-          <w:rFonts w:asciiTheme="minorEastAsia" w:hAnsiTheme="minorEastAsia"/>
-          <w:sz w:val="24"/>
-        </w:rPr>
-      </w:pPr>
-      <w:r>
-        <w:rPr>
-          <w:rFonts w:asciiTheme="minorEastAsia" w:hAnsiTheme="minorEastAsia" w:hint="eastAsia"/>
-          <w:sz w:val="24"/>
-        </w:rPr>
-        <w:t>2</w:t>
-      </w:r>
-      <w:r>
-        <w:rPr>
-          <w:rFonts w:asciiTheme="minorEastAsia" w:hAnsiTheme="minorEastAsia" w:hint="eastAsia"/>
-          <w:sz w:val="24"/>
-        </w:rPr>
-        <w:t>绿色：</w:t>
-      </w:r>
-      <w:r>
-        <w:rPr>
-          <w:rFonts w:asciiTheme="minorEastAsia" w:hAnsiTheme="minorEastAsia" w:hint="eastAsia"/>
-          <w:sz w:val="24"/>
-        </w:rPr>
-        <w:t>git</w:t>
-      </w:r>
-      <w:r>
-        <w:rPr>
-          <w:rFonts w:asciiTheme="minorEastAsia" w:hAnsiTheme="minorEastAsia" w:hint="eastAsia"/>
-          <w:sz w:val="24"/>
-        </w:rPr>
-        <w:t>已经管理起来，还没提交到远程仓库</w:t>
-      </w:r>
-    </w:p>
-    <w:p>
-      <w:pPr>
-        <w:rPr>
-          <w:rFonts w:asciiTheme="minorEastAsia" w:hAnsiTheme="minorEastAsia"/>
-          <w:sz w:val="24"/>
-        </w:rPr>
-      </w:pPr>
-      <w:r>
-        <w:rPr>
-          <w:rFonts w:asciiTheme="minorEastAsia" w:hAnsiTheme="minorEastAsia" w:hint="eastAsia"/>
-          <w:sz w:val="24"/>
-        </w:rPr>
-        <w:t>3</w:t>
-      </w:r>
-      <w:r>
-        <w:rPr>
-          <w:rFonts w:asciiTheme="minorEastAsia" w:hAnsiTheme="minorEastAsia" w:hint="eastAsia"/>
-          <w:sz w:val="24"/>
-        </w:rPr>
-        <w:t>白色：表示远程仓库和本地文件版本一致</w:t>
+        <w:t>1红色：新增的文件或者修改的文件或删除的文件</w:t>
+      </w:r>
+    </w:p>
+    <w:p>
+      <w:pPr>
+        <w:rPr>
+          <w:rFonts w:asciiTheme="minorEastAsia" w:hAnsiTheme="minorEastAsia"/>
+          <w:sz w:val="24"/>
+        </w:rPr>
+      </w:pPr>
+      <w:r>
+        <w:rPr>
+          <w:rFonts w:asciiTheme="minorEastAsia" w:hAnsiTheme="minorEastAsia" w:hint="eastAsia"/>
+          <w:sz w:val="24"/>
+        </w:rPr>
+        <w:t>2绿色：git已经管理起来，还没提交到远程仓库</w:t>
+      </w:r>
+    </w:p>
+    <w:p>
+      <w:pPr>
+        <w:rPr>
+          <w:rFonts w:asciiTheme="minorEastAsia" w:hAnsiTheme="minorEastAsia"/>
+          <w:sz w:val="24"/>
+        </w:rPr>
+      </w:pPr>
+      <w:r>
+        <w:rPr>
+          <w:rFonts w:asciiTheme="minorEastAsia" w:hAnsiTheme="minorEastAsia" w:hint="eastAsia"/>
+          <w:sz w:val="24"/>
+        </w:rPr>
+        <w:t>3白色：表示远程仓库和本地文件版本一致</w:t>
       </w:r>
     </w:p>
     <w:p>
@@ -352,13 +226,7 @@
         <w:rPr>
           <w:rFonts w:asciiTheme="minorEastAsia" w:eastAsiaTheme="minorEastAsia" w:hAnsiTheme="minorEastAsia"/>
         </w:rPr>
-        <w:t xml:space="preserve">git status -s </w:t>
-      </w:r>
-      <w:r>
-        <w:rPr>
-          <w:rFonts w:asciiTheme="minorEastAsia" w:eastAsiaTheme="minorEastAsia" w:hAnsiTheme="minorEastAsia"/>
-        </w:rPr>
-        <w:t>简短的输出结果</w:t>
+        <w:t>git status -s 简短的输出结果</w:t>
       </w:r>
     </w:p>
     <w:p>
@@ -404,28 +272,49 @@
           <w:rFonts w:asciiTheme="minorEastAsia" w:eastAsiaTheme="minorEastAsia" w:hAnsiTheme="minorEastAsia"/>
           <w:color w:val="008000"/>
         </w:rPr>
-        <w:t xml:space="preserve">// </w:t>
+        <w:t>// 如果后面没有用户名就是查看, 有的话就是设置</w:t>
+      </w:r>
+    </w:p>
+    <w:p>
+      <w:pPr>
+        <w:pStyle w:val="HTML"/>
+        <w:widowControl/>
+        <w:rPr>
+          <w:rFonts w:asciiTheme="minorEastAsia" w:eastAsiaTheme="minorEastAsia" w:hAnsiTheme="minorEastAsia" w:hint="default"/>
+        </w:rPr>
+      </w:pPr>
+      <w:r>
+        <w:rPr>
+          <w:rFonts w:asciiTheme="minorEastAsia" w:eastAsiaTheme="minorEastAsia" w:hAnsiTheme="minorEastAsia"/>
+          <w:color w:val="008080"/>
+        </w:rPr>
+        <w:t>2</w:t>
+      </w:r>
+      <w:r>
+        <w:rPr>
+          <w:rFonts w:asciiTheme="minorEastAsia" w:eastAsiaTheme="minorEastAsia" w:hAnsiTheme="minorEastAsia"/>
+        </w:rPr>
+        <w:t xml:space="preserve"> git config --global user.email tuhooo@</w:t>
+      </w:r>
+      <w:r>
+        <w:rPr>
+          <w:rFonts w:asciiTheme="minorEastAsia" w:eastAsiaTheme="minorEastAsia" w:hAnsiTheme="minorEastAsia"/>
+          <w:color w:val="800080"/>
+        </w:rPr>
+        <w:t>163</w:t>
+      </w:r>
+      <w:r>
+        <w:rPr>
+          <w:rFonts w:asciiTheme="minorEastAsia" w:eastAsiaTheme="minorEastAsia" w:hAnsiTheme="minorEastAsia"/>
+        </w:rPr>
+        <w:t xml:space="preserve">.com  </w:t>
       </w:r>
       <w:r>
         <w:rPr>
           <w:rFonts w:asciiTheme="minorEastAsia" w:eastAsiaTheme="minorEastAsia" w:hAnsiTheme="minorEastAsia"/>
           <w:color w:val="008000"/>
         </w:rPr>
-        <w:t>如果后面没有用户名就是查看</w:t>
-      </w:r>
-      <w:r>
-        <w:rPr>
-          <w:rFonts w:asciiTheme="minorEastAsia" w:eastAsiaTheme="minorEastAsia" w:hAnsiTheme="minorEastAsia"/>
-          <w:color w:val="008000"/>
-        </w:rPr>
-        <w:t xml:space="preserve">, </w:t>
-      </w:r>
-      <w:r>
-        <w:rPr>
-          <w:rFonts w:asciiTheme="minorEastAsia" w:eastAsiaTheme="minorEastAsia" w:hAnsiTheme="minorEastAsia"/>
-          <w:color w:val="008000"/>
-        </w:rPr>
-        <w:t>有的话就是设置</w:t>
+        <w:t>// 如果后面没有邮箱就是查看, 有的话就是设置</w:t>
       </w:r>
     </w:p>
     <w:p>
@@ -436,105 +325,28 @@
           <w:rFonts w:asciiTheme="minorEastAsia" w:eastAsiaTheme="minorEastAsia" w:hAnsiTheme="minorEastAsia" w:hint="default"/>
         </w:rPr>
       </w:pPr>
-      <w:r>
-        <w:rPr>
-          <w:rFonts w:asciiTheme="minorEastAsia" w:eastAsiaTheme="minorEastAsia" w:hAnsiTheme="minorEastAsia"/>
-          <w:color w:val="008080"/>
-        </w:rPr>
-        <w:t>2</w:t>
-      </w:r>
-      <w:r>
-        <w:rPr>
-          <w:rFonts w:asciiTheme="minorEastAsia" w:eastAsiaTheme="minorEastAsia" w:hAnsiTheme="minorEastAsia"/>
-        </w:rPr>
-        <w:t xml:space="preserve"> git config --global user.email tuhooo@</w:t>
-      </w:r>
-      <w:r>
-        <w:rPr>
-          <w:rFonts w:asciiTheme="minorEastAsia" w:eastAsiaTheme="minorEastAsia" w:hAnsiTheme="minorEastAsia"/>
-          <w:color w:val="800080"/>
-        </w:rPr>
-        <w:t>163</w:t>
-      </w:r>
-      <w:r>
-        <w:rPr>
-          <w:rFonts w:asciiTheme="minorEastAsia" w:eastAsiaTheme="minorEastAsia" w:hAnsiTheme="minorEastAsia"/>
-        </w:rPr>
-        <w:t xml:space="preserve">.com  </w:t>
-      </w:r>
-      <w:r>
-        <w:rPr>
-          <w:rFonts w:asciiTheme="minorEastAsia" w:eastAsiaTheme="minorEastAsia" w:hAnsiTheme="minorEastAsia"/>
-          <w:color w:val="008000"/>
-        </w:rPr>
-        <w:t xml:space="preserve">// </w:t>
-      </w:r>
-      <w:r>
-        <w:rPr>
-          <w:rFonts w:asciiTheme="minorEastAsia" w:eastAsiaTheme="minorEastAsia" w:hAnsiTheme="minorEastAsia"/>
-          <w:color w:val="008000"/>
-        </w:rPr>
-        <w:t>如果后面没有邮箱就是查看</w:t>
-      </w:r>
-      <w:r>
-        <w:rPr>
-          <w:rFonts w:asciiTheme="minorEastAsia" w:eastAsiaTheme="minorEastAsia" w:hAnsiTheme="minorEastAsia"/>
-          <w:color w:val="008000"/>
-        </w:rPr>
-        <w:t xml:space="preserve">, </w:t>
-      </w:r>
-      <w:r>
-        <w:rPr>
-          <w:rFonts w:asciiTheme="minorEastAsia" w:eastAsiaTheme="minorEastAsia" w:hAnsiTheme="minorEastAsia"/>
-          <w:color w:val="008000"/>
-        </w:rPr>
-        <w:t>有的话就是设</w:t>
-      </w:r>
-      <w:r>
-        <w:rPr>
-          <w:rFonts w:asciiTheme="minorEastAsia" w:eastAsiaTheme="minorEastAsia" w:hAnsiTheme="minorEastAsia"/>
-          <w:color w:val="008000"/>
-        </w:rPr>
-        <w:t>置</w:t>
-      </w:r>
-    </w:p>
-    <w:p>
-      <w:pPr>
-        <w:pStyle w:val="HTML"/>
-        <w:widowControl/>
-        <w:rPr>
-          <w:rFonts w:asciiTheme="minorEastAsia" w:eastAsiaTheme="minorEastAsia" w:hAnsiTheme="minorEastAsia" w:hint="default"/>
-        </w:rPr>
-      </w:pPr>
-    </w:p>
-    <w:p>
-      <w:pPr>
-        <w:rPr>
-          <w:rFonts w:asciiTheme="minorEastAsia" w:hAnsiTheme="minorEastAsia"/>
-          <w:sz w:val="24"/>
-        </w:rPr>
-      </w:pPr>
-    </w:p>
-    <w:p>
-      <w:pPr>
-        <w:rPr>
-          <w:rFonts w:asciiTheme="minorEastAsia" w:hAnsiTheme="minorEastAsia"/>
-          <w:sz w:val="24"/>
-        </w:rPr>
-      </w:pPr>
-      <w:r>
-        <w:rPr>
-          <w:rFonts w:asciiTheme="minorEastAsia" w:hAnsiTheme="minorEastAsia" w:hint="eastAsia"/>
-          <w:sz w:val="24"/>
-        </w:rPr>
-        <w:t xml:space="preserve">Git add  . </w:t>
-      </w:r>
-      <w:r>
-        <w:rPr>
-          <w:rFonts w:asciiTheme="minorEastAsia" w:hAnsiTheme="minorEastAsia" w:hint="eastAsia"/>
-          <w:sz w:val="24"/>
-        </w:rPr>
-        <w:t>表示没有被管理的文件一起被管理</w:t>
+    </w:p>
+    <w:p>
+      <w:pPr>
+        <w:rPr>
+          <w:rFonts w:asciiTheme="minorEastAsia" w:hAnsiTheme="minorEastAsia"/>
+          <w:sz w:val="24"/>
+        </w:rPr>
+      </w:pPr>
+    </w:p>
+    <w:p>
+      <w:pPr>
+        <w:rPr>
+          <w:rFonts w:asciiTheme="minorEastAsia" w:hAnsiTheme="minorEastAsia"/>
+          <w:sz w:val="24"/>
+        </w:rPr>
+      </w:pPr>
+      <w:r>
+        <w:rPr>
+          <w:rFonts w:asciiTheme="minorEastAsia" w:hAnsiTheme="minorEastAsia" w:hint="eastAsia"/>
+          <w:sz w:val="24"/>
+        </w:rPr>
+        <w:t>Git add  . 表示没有被管理的文件一起被管理</w:t>
       </w:r>
     </w:p>
     <w:p>
@@ -577,94 +389,52 @@
           <w:rFonts w:asciiTheme="minorEastAsia" w:hAnsiTheme="minorEastAsia" w:hint="eastAsia"/>
           <w:sz w:val="24"/>
         </w:rPr>
-        <w:t>;</w:t>
-      </w:r>
-      <w:r>
-        <w:rPr>
-          <w:rFonts w:asciiTheme="minorEastAsia" w:hAnsiTheme="minorEastAsia" w:hint="eastAsia"/>
-          <w:sz w:val="24"/>
-        </w:rPr>
-        <w:t>提交到</w:t>
-      </w:r>
-      <w:r>
-        <w:rPr>
-          <w:rFonts w:asciiTheme="minorEastAsia" w:hAnsiTheme="minorEastAsia" w:hint="eastAsia"/>
-          <w:sz w:val="24"/>
-        </w:rPr>
-        <w:t>git</w:t>
-      </w:r>
-      <w:r>
-        <w:rPr>
-          <w:rFonts w:asciiTheme="minorEastAsia" w:hAnsiTheme="minorEastAsia" w:hint="eastAsia"/>
-          <w:sz w:val="24"/>
-        </w:rPr>
-        <w:t>远程仓库</w:t>
-      </w:r>
-    </w:p>
-    <w:p>
-      <w:pPr>
-        <w:rPr>
-          <w:rFonts w:asciiTheme="minorEastAsia" w:hAnsiTheme="minorEastAsia"/>
-          <w:sz w:val="24"/>
-        </w:rPr>
-      </w:pPr>
-      <w:r>
-        <w:rPr>
-          <w:rFonts w:asciiTheme="minorEastAsia" w:hAnsiTheme="minorEastAsia" w:hint="eastAsia"/>
-          <w:sz w:val="24"/>
-        </w:rPr>
-        <w:t xml:space="preserve">git rm --cached </w:t>
-      </w:r>
-      <w:r>
-        <w:rPr>
-          <w:rFonts w:asciiTheme="minorEastAsia" w:hAnsiTheme="minorEastAsia" w:hint="eastAsia"/>
-          <w:sz w:val="24"/>
-        </w:rPr>
-        <w:t>撤出暂存区</w:t>
-      </w:r>
-    </w:p>
-    <w:p>
-      <w:pPr>
-        <w:rPr>
-          <w:rFonts w:asciiTheme="minorEastAsia" w:hAnsiTheme="minorEastAsia"/>
-          <w:sz w:val="24"/>
-        </w:rPr>
-      </w:pPr>
-      <w:r>
-        <w:rPr>
-          <w:rFonts w:asciiTheme="minorEastAsia" w:hAnsiTheme="minorEastAsia" w:hint="eastAsia"/>
-          <w:sz w:val="24"/>
-        </w:rPr>
-        <w:t xml:space="preserve">git rm -f </w:t>
-      </w:r>
-      <w:r>
-        <w:rPr>
-          <w:rFonts w:asciiTheme="minorEastAsia" w:hAnsiTheme="minorEastAsia" w:hint="eastAsia"/>
-          <w:sz w:val="24"/>
-        </w:rPr>
-        <w:t>同时删除工作目录和暂存区的文件</w:t>
-      </w:r>
-    </w:p>
-    <w:p>
-      <w:pPr>
-        <w:rPr>
-          <w:rFonts w:asciiTheme="minorEastAsia" w:hAnsiTheme="minorEastAsia"/>
-          <w:sz w:val="24"/>
-        </w:rPr>
-      </w:pPr>
-      <w:r>
-        <w:rPr>
-          <w:rFonts w:asciiTheme="minorEastAsia" w:hAnsiTheme="minorEastAsia" w:hint="eastAsia"/>
-          <w:sz w:val="24"/>
-        </w:rPr>
-        <w:t xml:space="preserve">git MV old-filename new-filename </w:t>
-      </w:r>
-      <w:r>
-        <w:rPr>
-          <w:rFonts w:asciiTheme="minorEastAsia" w:hAnsiTheme="minorEastAsia" w:hint="eastAsia"/>
-          <w:sz w:val="24"/>
-        </w:rPr>
-        <w:t>给文件改名</w:t>
+        <w:t>;提交到git远程仓库</w:t>
+      </w:r>
+    </w:p>
+    <w:p>
+      <w:pPr>
+        <w:rPr>
+          <w:rFonts w:asciiTheme="minorEastAsia" w:hAnsiTheme="minorEastAsia"/>
+          <w:sz w:val="24"/>
+        </w:rPr>
+      </w:pPr>
+      <w:r>
+        <w:rPr>
+          <w:rFonts w:asciiTheme="minorEastAsia" w:hAnsiTheme="minorEastAsia" w:hint="eastAsia"/>
+          <w:sz w:val="24"/>
+        </w:rPr>
+        <w:t>git rm --cached 撤出暂存区</w:t>
+      </w:r>
+    </w:p>
+    <w:p>
+      <w:pPr>
+        <w:rPr>
+          <w:rFonts w:asciiTheme="minorEastAsia" w:hAnsiTheme="minorEastAsia"/>
+          <w:sz w:val="24"/>
+        </w:rPr>
+      </w:pPr>
+      <w:r>
+        <w:rPr>
+          <w:rFonts w:asciiTheme="minorEastAsia" w:hAnsiTheme="minorEastAsia" w:hint="eastAsia"/>
+          <w:sz w:val="24"/>
+        </w:rPr>
+        <w:t>git rm -f 同时删除工作目录和暂存区的文件</w:t>
+      </w:r>
+    </w:p>
+    <w:p>
+      <w:pPr>
+        <w:rPr>
+          <w:rFonts w:asciiTheme="minorEastAsia" w:hAnsiTheme="minorEastAsia"/>
+          <w:sz w:val="24"/>
+        </w:rPr>
+      </w:pPr>
+      <w:r>
+        <w:rPr>
+          <w:rFonts w:asciiTheme="minorEastAsia" w:hAnsiTheme="minorEastAsia" w:hint="eastAsia"/>
+          <w:sz w:val="24"/>
+        </w:rPr>
+        <w:t>git MV old-filename new-filename 给文件改名</w:t>
       </w:r>
     </w:p>
     <w:p>
@@ -681,56 +451,40 @@
           <w:sz w:val="24"/>
           <w:highlight w:val="yellow"/>
         </w:rPr>
-        <w:t xml:space="preserve">git log -p </w:t>
-      </w:r>
-      <w:r>
-        <w:rPr>
-          <w:rFonts w:asciiTheme="minorEastAsia" w:hAnsiTheme="minorEastAsia" w:hint="eastAsia"/>
+        <w:t>git log -p 显示每次提交具体的变化</w:t>
+      </w:r>
+    </w:p>
+    <w:p>
+      <w:pPr>
+        <w:rPr>
+          <w:rFonts w:asciiTheme="minorEastAsia" w:hAnsiTheme="minorEastAsia"/>
           <w:sz w:val="24"/>
           <w:highlight w:val="yellow"/>
         </w:rPr>
-        <w:t>显示每次提交具体的变化</w:t>
-      </w:r>
-    </w:p>
-    <w:p>
-      <w:pPr>
-        <w:rPr>
-          <w:rFonts w:asciiTheme="minorEastAsia" w:hAnsiTheme="minorEastAsia"/>
+      </w:pPr>
+      <w:r>
+        <w:rPr>
+          <w:rFonts w:asciiTheme="minorEastAsia" w:hAnsiTheme="minorEastAsia" w:hint="eastAsia"/>
           <w:sz w:val="24"/>
           <w:highlight w:val="yellow"/>
         </w:rPr>
-      </w:pPr>
-      <w:r>
-        <w:rPr>
-          <w:rFonts w:asciiTheme="minorEastAsia" w:hAnsiTheme="minorEastAsia" w:hint="eastAsia"/>
+        <w:t xml:space="preserve">git tag </w:t>
+      </w:r>
+      <w:r>
+        <w:rPr>
+          <w:rFonts w:asciiTheme="minorEastAsia" w:hAnsiTheme="minorEastAsia"/>
           <w:sz w:val="24"/>
           <w:highlight w:val="yellow"/>
         </w:rPr>
-        <w:t xml:space="preserve">git tag </w:t>
-      </w:r>
-      <w:r>
-        <w:rPr>
-          <w:rFonts w:asciiTheme="minorEastAsia" w:hAnsiTheme="minorEastAsia"/>
+        <w:t>–</w:t>
+      </w:r>
+      <w:r>
+        <w:rPr>
+          <w:rFonts w:asciiTheme="minorEastAsia" w:hAnsiTheme="minorEastAsia" w:hint="eastAsia"/>
           <w:sz w:val="24"/>
           <w:highlight w:val="yellow"/>
         </w:rPr>
-        <w:t>–</w:t>
-      </w:r>
-      <w:r>
-        <w:rPr>
-          <w:rFonts w:asciiTheme="minorEastAsia" w:hAnsiTheme="minorEastAsia" w:hint="eastAsia"/>
-          <w:sz w:val="24"/>
-          <w:highlight w:val="yellow"/>
-        </w:rPr>
-        <w:t>a v1.0.0</w:t>
-      </w:r>
-      <w:r>
-        <w:rPr>
-          <w:rFonts w:asciiTheme="minorEastAsia" w:hAnsiTheme="minorEastAsia" w:hint="eastAsia"/>
-          <w:sz w:val="24"/>
-          <w:highlight w:val="yellow"/>
-        </w:rPr>
-        <w:t>打标签</w:t>
+        <w:t>a v1.0.0打标签</w:t>
       </w:r>
     </w:p>
     <w:p>
@@ -775,15 +529,7 @@
           <w:kern w:val="0"/>
           <w:sz w:val="24"/>
         </w:rPr>
-        <w:t>0.0</w:t>
-      </w:r>
-      <w:r>
-        <w:rPr>
-          <w:rFonts w:ascii="宋体" w:eastAsia="宋体" w:hAnsi="宋体" w:cs="宋体" w:hint="eastAsia"/>
-          <w:kern w:val="0"/>
-          <w:sz w:val="24"/>
-        </w:rPr>
-        <w:t>删除标签</w:t>
+        <w:t>0.0删除标签</w:t>
       </w:r>
     </w:p>
     <w:p>
@@ -809,7 +555,7 @@
         </w:tabs>
         <w:jc w:val="left"/>
         <w:rPr>
-          <w:rFonts w:ascii="宋体" w:eastAsia="宋体" w:hAnsi="宋体" w:cs="宋体" w:hint="eastAsia"/>
+          <w:rFonts w:ascii="宋体" w:eastAsia="宋体" w:hAnsi="宋体" w:cs="宋体"/>
           <w:kern w:val="0"/>
           <w:sz w:val="24"/>
         </w:rPr>
@@ -885,23 +631,7 @@
           <w:kern w:val="0"/>
           <w:sz w:val="24"/>
         </w:rPr>
-        <w:t>git push origin</w:t>
-      </w:r>
-      <w:r>
-        <w:rPr>
-          <w:rFonts w:ascii="宋体" w:eastAsia="宋体" w:hAnsi="宋体" w:cs="宋体"/>
-          <w:kern w:val="0"/>
-          <w:sz w:val="24"/>
-        </w:rPr>
-        <w:t xml:space="preserve"> &lt;tagname&gt;</w:t>
-      </w:r>
-      <w:r>
-        <w:rPr>
-          <w:rFonts w:ascii="宋体" w:eastAsia="宋体" w:hAnsi="宋体" w:cs="宋体"/>
-          <w:kern w:val="0"/>
-          <w:sz w:val="24"/>
-        </w:rPr>
-        <w:t>推送某个标签到远程</w:t>
+        <w:t>git push origin &lt;tagname&gt;推送某个标签到远程</w:t>
       </w:r>
       <w:r>
         <w:rPr>
@@ -1027,71 +757,22 @@
           <w:rFonts w:asciiTheme="minorEastAsia" w:hAnsiTheme="minorEastAsia" w:hint="eastAsia"/>
           <w:sz w:val="24"/>
         </w:rPr>
-        <w:t>Git reset --hard HEAD(</w:t>
-      </w:r>
-      <w:r>
-        <w:rPr>
-          <w:rFonts w:asciiTheme="minorEastAsia" w:hAnsiTheme="minorEastAsia" w:hint="eastAsia"/>
-          <w:sz w:val="24"/>
-        </w:rPr>
-        <w:t>表示回到</w:t>
-      </w:r>
-      <w:r>
-        <w:rPr>
-          <w:rFonts w:asciiTheme="minorEastAsia" w:hAnsiTheme="minorEastAsia" w:hint="eastAsia"/>
-          <w:sz w:val="24"/>
-        </w:rPr>
-        <w:t>head</w:t>
-      </w:r>
-      <w:r>
-        <w:rPr>
-          <w:rFonts w:asciiTheme="minorEastAsia" w:hAnsiTheme="minorEastAsia" w:hint="eastAsia"/>
-          <w:sz w:val="24"/>
-        </w:rPr>
-        <w:t>版本，应该是反馈操作）</w:t>
-      </w:r>
-    </w:p>
-    <w:p>
-      <w:pPr>
-        <w:rPr>
-          <w:rFonts w:asciiTheme="minorEastAsia" w:hAnsiTheme="minorEastAsia"/>
-          <w:sz w:val="24"/>
-        </w:rPr>
-      </w:pPr>
-      <w:r>
-        <w:rPr>
-          <w:rFonts w:asciiTheme="minorEastAsia" w:hAnsiTheme="minorEastAsia" w:hint="eastAsia"/>
-          <w:sz w:val="24"/>
-        </w:rPr>
-        <w:t>Git reset --hard HEAD^(</w:t>
-      </w:r>
-      <w:r>
-        <w:rPr>
-          <w:rFonts w:asciiTheme="minorEastAsia" w:hAnsiTheme="minorEastAsia" w:hint="eastAsia"/>
-          <w:sz w:val="24"/>
-        </w:rPr>
-        <w:t>表示回到</w:t>
-      </w:r>
-      <w:r>
-        <w:rPr>
-          <w:rFonts w:asciiTheme="minorEastAsia" w:hAnsiTheme="minorEastAsia" w:hint="eastAsia"/>
-          <w:sz w:val="24"/>
-        </w:rPr>
-        <w:t>head</w:t>
-      </w:r>
-      <w:r>
-        <w:rPr>
-          <w:rFonts w:asciiTheme="minorEastAsia" w:hAnsiTheme="minorEastAsia" w:hint="eastAsia"/>
-          <w:sz w:val="24"/>
-        </w:rPr>
-        <w:t>上个一版本，以此类推</w:t>
-      </w:r>
-      <w:r>
-        <w:rPr>
-          <w:rFonts w:asciiTheme="minorEastAsia" w:hAnsiTheme="minorEastAsia" w:hint="eastAsia"/>
-          <w:sz w:val="24"/>
-        </w:rPr>
-        <w:t>);</w:t>
+        <w:t>Git reset --hard HEAD(表示回到head版本，应该是反馈操作）</w:t>
+      </w:r>
+    </w:p>
+    <w:p>
+      <w:pPr>
+        <w:rPr>
+          <w:rFonts w:asciiTheme="minorEastAsia" w:hAnsiTheme="minorEastAsia"/>
+          <w:sz w:val="24"/>
+        </w:rPr>
+      </w:pPr>
+      <w:r>
+        <w:rPr>
+          <w:rFonts w:asciiTheme="minorEastAsia" w:hAnsiTheme="minorEastAsia" w:hint="eastAsia"/>
+          <w:sz w:val="24"/>
+        </w:rPr>
+        <w:t>Git reset --hard HEAD^(表示回到head上个一版本，以此类推);</w:t>
       </w:r>
     </w:p>
     <w:p>
@@ -1107,107 +788,23 @@
           <w:sz w:val="24"/>
         </w:rPr>
         <w:lastRenderedPageBreak/>
-        <w:t xml:space="preserve">Git reset --hard </w:t>
-      </w:r>
-      <w:r>
-        <w:rPr>
-          <w:rFonts w:asciiTheme="minorEastAsia" w:hAnsiTheme="minorEastAsia" w:hint="eastAsia"/>
-          <w:sz w:val="24"/>
-        </w:rPr>
-        <w:t>版本号（可以用</w:t>
-      </w:r>
-      <w:r>
-        <w:rPr>
-          <w:rFonts w:asciiTheme="minorEastAsia" w:hAnsiTheme="minorEastAsia" w:hint="eastAsia"/>
-          <w:sz w:val="24"/>
-        </w:rPr>
-        <w:t xml:space="preserve">git reflog </w:t>
-      </w:r>
-      <w:r>
-        <w:rPr>
-          <w:rFonts w:asciiTheme="minorEastAsia" w:hAnsiTheme="minorEastAsia" w:hint="eastAsia"/>
-          <w:sz w:val="24"/>
-        </w:rPr>
-        <w:t>查看所有版本</w:t>
-      </w:r>
-      <w:r>
-        <w:rPr>
-          <w:rFonts w:asciiTheme="minorEastAsia" w:hAnsiTheme="minorEastAsia" w:hint="eastAsia"/>
-          <w:sz w:val="24"/>
-        </w:rPr>
-        <w:t>id</w:t>
-      </w:r>
-      <w:r>
-        <w:rPr>
-          <w:rFonts w:asciiTheme="minorEastAsia" w:hAnsiTheme="minorEastAsia" w:hint="eastAsia"/>
-          <w:sz w:val="24"/>
-        </w:rPr>
-        <w:t>）</w:t>
-      </w:r>
-    </w:p>
-    <w:p>
-      <w:pPr>
-        <w:jc w:val="left"/>
-        <w:rPr>
-          <w:rFonts w:asciiTheme="minorEastAsia" w:hAnsiTheme="minorEastAsia"/>
-          <w:sz w:val="24"/>
-        </w:rPr>
-      </w:pPr>
-      <w:r>
-        <w:rPr>
-          <w:rFonts w:asciiTheme="minorEastAsia" w:hAnsiTheme="minorEastAsia" w:hint="eastAsia"/>
-          <w:sz w:val="24"/>
-        </w:rPr>
-        <w:t xml:space="preserve">git checkout </w:t>
-      </w:r>
-      <w:r>
-        <w:rPr>
-          <w:rFonts w:asciiTheme="minorEastAsia" w:hAnsiTheme="minorEastAsia" w:hint="eastAsia"/>
-          <w:sz w:val="24"/>
-        </w:rPr>
-        <w:t>【版本</w:t>
-      </w:r>
-      <w:r>
-        <w:rPr>
-          <w:rFonts w:asciiTheme="minorEastAsia" w:hAnsiTheme="minorEastAsia" w:hint="eastAsia"/>
-          <w:sz w:val="24"/>
-        </w:rPr>
-        <w:t>id</w:t>
-      </w:r>
-      <w:r>
-        <w:rPr>
-          <w:rFonts w:asciiTheme="minorEastAsia" w:hAnsiTheme="minorEastAsia" w:hint="eastAsia"/>
-          <w:sz w:val="24"/>
-        </w:rPr>
-        <w:t>】</w:t>
-      </w:r>
-      <w:r>
-        <w:rPr>
-          <w:rFonts w:asciiTheme="minorEastAsia" w:hAnsiTheme="minorEastAsia" w:hint="eastAsia"/>
-          <w:sz w:val="24"/>
-        </w:rPr>
-        <w:t xml:space="preserve"> </w:t>
-      </w:r>
-      <w:r>
-        <w:rPr>
-          <w:rFonts w:asciiTheme="minorEastAsia" w:hAnsiTheme="minorEastAsia" w:hint="eastAsia"/>
-          <w:sz w:val="24"/>
-        </w:rPr>
-        <w:t>【</w:t>
-      </w:r>
-      <w:r>
-        <w:rPr>
-          <w:rFonts w:asciiTheme="minorEastAsia" w:hAnsiTheme="minorEastAsia" w:hint="eastAsia"/>
-          <w:sz w:val="24"/>
-        </w:rPr>
-        <w:t>FileName</w:t>
-      </w:r>
-      <w:r>
-        <w:rPr>
-          <w:rFonts w:asciiTheme="minorEastAsia" w:hAnsiTheme="minorEastAsia" w:hint="eastAsia"/>
-          <w:sz w:val="24"/>
-        </w:rPr>
-        <w:t>】（回退指定文件到某个版本）</w:t>
+        <w:t>Git reset --hard 版本号（可以用git reflog 查看所有版本id）</w:t>
+      </w:r>
+    </w:p>
+    <w:p>
+      <w:pPr>
+        <w:jc w:val="left"/>
+        <w:rPr>
+          <w:rFonts w:asciiTheme="minorEastAsia" w:hAnsiTheme="minorEastAsia"/>
+          <w:sz w:val="24"/>
+        </w:rPr>
+      </w:pPr>
+      <w:r>
+        <w:rPr>
+          <w:rFonts w:asciiTheme="minorEastAsia" w:hAnsiTheme="minorEastAsia" w:hint="eastAsia"/>
+          <w:sz w:val="24"/>
+        </w:rPr>
+        <w:t>git checkout 【版本id】 【FileName】（回退指定文件到某个版本）</w:t>
       </w:r>
     </w:p>
     <w:p>
@@ -1228,13 +825,7 @@
         </w:rPr>
       </w:pPr>
       <w:r>
-        <w:t>回退到指定版本：</w:t>
-      </w:r>
-      <w:r>
-        <w:t>git reset a4e215234</w:t>
-      </w:r>
-      <w:r>
-        <w:t>aa4927c85693dca7b68e9976948a35e MainActivity.java</w:t>
+        <w:t>回退到指定版本：git reset a4e215234aa4927c85693dca7b68e9976948a35e MainActivity.java</w:t>
       </w:r>
       <w:bookmarkStart w:id="0" w:name="_GoBack"/>
       <w:bookmarkEnd w:id="0"/>
@@ -1268,58 +859,37 @@
           <w:rFonts w:asciiTheme="minorEastAsia" w:hAnsiTheme="minorEastAsia" w:hint="eastAsia"/>
           <w:sz w:val="24"/>
         </w:rPr>
-        <w:t xml:space="preserve">Git log --pretty=oneline </w:t>
-      </w:r>
-      <w:r>
-        <w:rPr>
-          <w:rFonts w:asciiTheme="minorEastAsia" w:hAnsiTheme="minorEastAsia" w:hint="eastAsia"/>
-          <w:sz w:val="24"/>
-        </w:rPr>
-        <w:t>（简明的列表显示提交的版本）</w:t>
-      </w:r>
-    </w:p>
-    <w:p>
-      <w:pPr>
-        <w:rPr>
-          <w:rFonts w:asciiTheme="minorEastAsia" w:hAnsiTheme="minorEastAsia"/>
-          <w:sz w:val="24"/>
-        </w:rPr>
-      </w:pPr>
-      <w:r>
-        <w:rPr>
-          <w:rFonts w:asciiTheme="minorEastAsia" w:hAnsiTheme="minorEastAsia" w:hint="eastAsia"/>
-          <w:sz w:val="24"/>
-        </w:rPr>
-        <w:t xml:space="preserve">git diff --cached </w:t>
-      </w:r>
-      <w:r>
-        <w:rPr>
-          <w:rFonts w:asciiTheme="minorEastAsia" w:hAnsiTheme="minorEastAsia" w:hint="eastAsia"/>
-          <w:sz w:val="24"/>
-        </w:rPr>
-        <w:t>比较暂存区和本地仓库比较</w:t>
-      </w:r>
-    </w:p>
-    <w:p>
-      <w:pPr>
-        <w:rPr>
-          <w:rFonts w:asciiTheme="minorEastAsia" w:hAnsiTheme="minorEastAsia"/>
-          <w:sz w:val="24"/>
-        </w:rPr>
-      </w:pPr>
-      <w:r>
-        <w:rPr>
-          <w:rFonts w:asciiTheme="minorEastAsia" w:hAnsiTheme="minorEastAsia" w:hint="eastAsia"/>
-          <w:sz w:val="24"/>
-        </w:rPr>
-        <w:t xml:space="preserve">git diff </w:t>
-      </w:r>
-      <w:r>
-        <w:rPr>
-          <w:rFonts w:asciiTheme="minorEastAsia" w:hAnsiTheme="minorEastAsia" w:hint="eastAsia"/>
-          <w:sz w:val="24"/>
-        </w:rPr>
-        <w:t>默认对比工作目录和暂存区有什么不同</w:t>
+        <w:t>Git log --pretty=oneline （简明的列表显示提交的版本）</w:t>
+      </w:r>
+    </w:p>
+    <w:p>
+      <w:pPr>
+        <w:rPr>
+          <w:rFonts w:asciiTheme="minorEastAsia" w:hAnsiTheme="minorEastAsia"/>
+          <w:sz w:val="24"/>
+        </w:rPr>
+      </w:pPr>
+      <w:r>
+        <w:rPr>
+          <w:rFonts w:asciiTheme="minorEastAsia" w:hAnsiTheme="minorEastAsia" w:hint="eastAsia"/>
+          <w:sz w:val="24"/>
+        </w:rPr>
+        <w:t>git diff --cached 比较暂存区和本地仓库比较</w:t>
+      </w:r>
+    </w:p>
+    <w:p>
+      <w:pPr>
+        <w:rPr>
+          <w:rFonts w:asciiTheme="minorEastAsia" w:hAnsiTheme="minorEastAsia"/>
+          <w:sz w:val="24"/>
+        </w:rPr>
+      </w:pPr>
+      <w:r>
+        <w:rPr>
+          <w:rFonts w:asciiTheme="minorEastAsia" w:hAnsiTheme="minorEastAsia" w:hint="eastAsia"/>
+          <w:sz w:val="24"/>
+        </w:rPr>
+        <w:t>git diff 默认对比工作目录和暂存区有什么不同</w:t>
       </w:r>
     </w:p>
     <w:p>
@@ -1349,14 +919,7 @@
           <w:rFonts w:asciiTheme="minorEastAsia" w:hAnsiTheme="minorEastAsia" w:hint="eastAsia"/>
           <w:sz w:val="24"/>
         </w:rPr>
-        <w:t>git commit #</w:t>
-      </w:r>
-      <w:r>
-        <w:rPr>
-          <w:rFonts w:asciiTheme="minorEastAsia" w:hAnsiTheme="minorEastAsia" w:hint="eastAsia"/>
-          <w:sz w:val="24"/>
-        </w:rPr>
-        <w:t>相当于虚拟机的镜像，任何操作都被做了一次快照，可以恢复到任何位置</w:t>
+        <w:t>git commit #相当于虚拟机的镜像，任何操作都被做了一次快照，可以恢复到任何位置</w:t>
       </w:r>
     </w:p>
     <w:p>
@@ -1389,28 +952,7 @@
           <w:rFonts w:asciiTheme="minorEastAsia" w:hAnsiTheme="minorEastAsia" w:cs="微软雅黑" w:hint="eastAsia"/>
           <w:color w:val="000000"/>
         </w:rPr>
-        <w:t>首先在做撤销之前，我们可以先用</w:t>
-      </w:r>
-      <w:r>
-        <w:rPr>
-          <w:rFonts w:asciiTheme="minorEastAsia" w:hAnsiTheme="minorEastAsia" w:cs="微软雅黑" w:hint="eastAsia"/>
-          <w:color w:val="000000"/>
-        </w:rPr>
-        <w:t xml:space="preserve"> git </w:t>
-      </w:r>
-      <w:r>
-        <w:rPr>
-          <w:rFonts w:asciiTheme="minorEastAsia" w:hAnsiTheme="minorEastAsia" w:cs="微软雅黑" w:hint="eastAsia"/>
-          <w:color w:val="000000"/>
-        </w:rPr>
-        <w:t xml:space="preserve">status </w:t>
-      </w:r>
-      <w:r>
-        <w:rPr>
-          <w:rFonts w:asciiTheme="minorEastAsia" w:hAnsiTheme="minorEastAsia" w:cs="微软雅黑" w:hint="eastAsia"/>
-          <w:color w:val="000000"/>
-        </w:rPr>
-        <w:t>查看下当前的状态。如下所示：显示已经修改，但是还没有添加到暂存区</w:t>
+        <w:t>首先在做撤销之前，我们可以先用 git status 查看下当前的状态。如下所示：显示已经修改，但是还没有添加到暂存区</w:t>
       </w:r>
     </w:p>
     <w:p>
@@ -1429,69 +971,37 @@
           <w:rFonts w:asciiTheme="minorEastAsia" w:eastAsiaTheme="minorEastAsia" w:hAnsiTheme="minorEastAsia"/>
           <w:sz w:val="24"/>
         </w:rPr>
-        <w:t xml:space="preserve">git checkout  --  readme.txt  </w:t>
-      </w:r>
+        <w:t>git checkout  --  readme.txt  （注意文件名前边必须有空格）,撤销修改的内容</w:t>
+      </w:r>
+    </w:p>
+    <w:p>
+      <w:pPr>
+        <w:pStyle w:val="HTML"/>
+        <w:widowControl/>
+        <w:rPr>
+          <w:rStyle w:val="HTML0"/>
+          <w:rFonts w:asciiTheme="minorEastAsia" w:eastAsiaTheme="minorEastAsia" w:hAnsiTheme="minorEastAsia" w:hint="default"/>
+          <w:sz w:val="24"/>
+        </w:rPr>
+      </w:pPr>
+    </w:p>
+    <w:p>
+      <w:pPr>
+        <w:pStyle w:val="HTML"/>
+        <w:widowControl/>
+        <w:rPr>
+          <w:rStyle w:val="HTML0"/>
+          <w:rFonts w:asciiTheme="minorEastAsia" w:eastAsiaTheme="minorEastAsia" w:hAnsiTheme="minorEastAsia" w:hint="default"/>
+          <w:sz w:val="24"/>
+        </w:rPr>
+      </w:pPr>
       <w:r>
         <w:rPr>
           <w:rStyle w:val="HTML0"/>
           <w:rFonts w:asciiTheme="minorEastAsia" w:eastAsiaTheme="minorEastAsia" w:hAnsiTheme="minorEastAsia"/>
           <w:sz w:val="24"/>
         </w:rPr>
-        <w:t>（注意文件名前边必须有空格）</w:t>
-      </w:r>
-      <w:r>
-        <w:rPr>
-          <w:rStyle w:val="HTML0"/>
-          <w:rFonts w:asciiTheme="minorEastAsia" w:eastAsiaTheme="minorEastAsia" w:hAnsiTheme="minorEastAsia"/>
-          <w:sz w:val="24"/>
-        </w:rPr>
-        <w:t>,</w:t>
-      </w:r>
-      <w:r>
-        <w:rPr>
-          <w:rStyle w:val="HTML0"/>
-          <w:rFonts w:asciiTheme="minorEastAsia" w:eastAsiaTheme="minorEastAsia" w:hAnsiTheme="minorEastAsia"/>
-          <w:sz w:val="24"/>
-        </w:rPr>
-        <w:t>撤销修改的内容</w:t>
-      </w:r>
-    </w:p>
-    <w:p>
-      <w:pPr>
-        <w:pStyle w:val="HTML"/>
-        <w:widowControl/>
-        <w:rPr>
-          <w:rStyle w:val="HTML0"/>
-          <w:rFonts w:asciiTheme="minorEastAsia" w:eastAsiaTheme="minorEastAsia" w:hAnsiTheme="minorEastAsia" w:hint="default"/>
-          <w:sz w:val="24"/>
-        </w:rPr>
-      </w:pPr>
-    </w:p>
-    <w:p>
-      <w:pPr>
-        <w:pStyle w:val="HTML"/>
-        <w:widowControl/>
-        <w:rPr>
-          <w:rStyle w:val="HTML0"/>
-          <w:rFonts w:asciiTheme="minorEastAsia" w:eastAsiaTheme="minorEastAsia" w:hAnsiTheme="minorEastAsia" w:hint="default"/>
-          <w:sz w:val="24"/>
-        </w:rPr>
-      </w:pPr>
-      <w:r>
-        <w:rPr>
-          <w:rStyle w:val="HTML0"/>
-          <w:rFonts w:asciiTheme="minorEastAsia" w:eastAsiaTheme="minorEastAsia" w:hAnsiTheme="minorEastAsia"/>
-          <w:sz w:val="24"/>
-        </w:rPr>
-        <w:t xml:space="preserve">Git remote -v </w:t>
-      </w:r>
-      <w:r>
-        <w:rPr>
-          <w:rStyle w:val="HTML0"/>
-          <w:rFonts w:asciiTheme="minorEastAsia" w:eastAsiaTheme="minorEastAsia" w:hAnsiTheme="minorEastAsia"/>
-          <w:sz w:val="24"/>
-        </w:rPr>
-        <w:t>查看远程仓库地址</w:t>
+        <w:t>Git remote -v 查看远程仓库地址</w:t>
       </w:r>
     </w:p>
     <w:p>
@@ -1532,60 +1042,46 @@
           <w:rFonts w:asciiTheme="minorEastAsia" w:hAnsiTheme="minorEastAsia" w:hint="eastAsia"/>
           <w:sz w:val="24"/>
         </w:rPr>
+        <w:t xml:space="preserve">Git branch 分支名 </w:t>
+      </w:r>
+    </w:p>
+    <w:p>
+      <w:pPr>
+        <w:rPr>
+          <w:rFonts w:asciiTheme="minorEastAsia" w:hAnsiTheme="minorEastAsia"/>
+          <w:sz w:val="24"/>
+        </w:rPr>
+      </w:pPr>
+    </w:p>
+    <w:p>
+      <w:pPr>
+        <w:rPr>
+          <w:rFonts w:asciiTheme="minorEastAsia" w:hAnsiTheme="minorEastAsia"/>
+          <w:sz w:val="24"/>
+        </w:rPr>
+      </w:pPr>
+      <w:r>
+        <w:rPr>
+          <w:rFonts w:asciiTheme="minorEastAsia" w:hAnsiTheme="minorEastAsia" w:hint="eastAsia"/>
+          <w:sz w:val="24"/>
+        </w:rPr>
+        <w:t>查看分支</w:t>
+      </w:r>
+    </w:p>
+    <w:p>
+      <w:pPr>
+        <w:rPr>
+          <w:rFonts w:asciiTheme="minorEastAsia" w:hAnsiTheme="minorEastAsia"/>
+          <w:sz w:val="24"/>
+        </w:rPr>
+      </w:pPr>
+      <w:r>
+        <w:rPr>
+          <w:rFonts w:asciiTheme="minorEastAsia" w:hAnsiTheme="minorEastAsia" w:hint="eastAsia"/>
+          <w:sz w:val="24"/>
+        </w:rPr>
         <w:t xml:space="preserve">Git branch </w:t>
       </w:r>
-      <w:r>
-        <w:rPr>
-          <w:rFonts w:asciiTheme="minorEastAsia" w:hAnsiTheme="minorEastAsia" w:hint="eastAsia"/>
-          <w:sz w:val="24"/>
-        </w:rPr>
-        <w:t>分支名</w:t>
-      </w:r>
-      <w:r>
-        <w:rPr>
-          <w:rFonts w:asciiTheme="minorEastAsia" w:hAnsiTheme="minorEastAsia" w:hint="eastAsia"/>
-          <w:sz w:val="24"/>
-        </w:rPr>
-        <w:t xml:space="preserve"> </w:t>
-      </w:r>
-    </w:p>
-    <w:p>
-      <w:pPr>
-        <w:rPr>
-          <w:rFonts w:asciiTheme="minorEastAsia" w:hAnsiTheme="minorEastAsia"/>
-          <w:sz w:val="24"/>
-        </w:rPr>
-      </w:pPr>
-    </w:p>
-    <w:p>
-      <w:pPr>
-        <w:rPr>
-          <w:rFonts w:asciiTheme="minorEastAsia" w:hAnsiTheme="minorEastAsia"/>
-          <w:sz w:val="24"/>
-        </w:rPr>
-      </w:pPr>
-      <w:r>
-        <w:rPr>
-          <w:rFonts w:asciiTheme="minorEastAsia" w:hAnsiTheme="minorEastAsia" w:hint="eastAsia"/>
-          <w:sz w:val="24"/>
-        </w:rPr>
-        <w:t>查看分支</w:t>
-      </w:r>
-    </w:p>
-    <w:p>
-      <w:pPr>
-        <w:rPr>
-          <w:rFonts w:asciiTheme="minorEastAsia" w:hAnsiTheme="minorEastAsia"/>
-          <w:sz w:val="24"/>
-        </w:rPr>
-      </w:pPr>
-      <w:r>
-        <w:rPr>
-          <w:rFonts w:asciiTheme="minorEastAsia" w:hAnsiTheme="minorEastAsia" w:hint="eastAsia"/>
-          <w:sz w:val="24"/>
-        </w:rPr>
-        <w:t xml:space="preserve">Git branch </w:t>
-      </w:r>
     </w:p>
     <w:p>
       <w:pPr>
@@ -1622,14 +1118,7 @@
           <w:rFonts w:asciiTheme="minorEastAsia" w:hAnsiTheme="minorEastAsia" w:hint="eastAsia"/>
           <w:sz w:val="24"/>
         </w:rPr>
-        <w:t xml:space="preserve">Git checkout </w:t>
-      </w:r>
-      <w:r>
-        <w:rPr>
-          <w:rFonts w:asciiTheme="minorEastAsia" w:hAnsiTheme="minorEastAsia" w:hint="eastAsia"/>
-          <w:sz w:val="24"/>
-        </w:rPr>
-        <w:t>分支名</w:t>
+        <w:t>Git checkout 分支名</w:t>
       </w:r>
     </w:p>
     <w:p>
@@ -1667,28 +1156,7 @@
           <w:rFonts w:asciiTheme="minorEastAsia" w:hAnsiTheme="minorEastAsia" w:hint="eastAsia"/>
           <w:sz w:val="24"/>
         </w:rPr>
-        <w:t xml:space="preserve">Git merge </w:t>
-      </w:r>
-      <w:r>
-        <w:rPr>
-          <w:rFonts w:asciiTheme="minorEastAsia" w:hAnsiTheme="minorEastAsia" w:hint="eastAsia"/>
-          <w:sz w:val="24"/>
-        </w:rPr>
-        <w:t>分支名（注意：要在</w:t>
-      </w:r>
-      <w:r>
-        <w:rPr>
-          <w:rFonts w:asciiTheme="minorEastAsia" w:hAnsiTheme="minorEastAsia" w:hint="eastAsia"/>
-          <w:sz w:val="24"/>
-        </w:rPr>
-        <w:t>master</w:t>
-      </w:r>
-      <w:r>
-        <w:rPr>
-          <w:rFonts w:asciiTheme="minorEastAsia" w:hAnsiTheme="minorEastAsia" w:hint="eastAsia"/>
-          <w:sz w:val="24"/>
-        </w:rPr>
-        <w:t>分支下合并）</w:t>
+        <w:t>Git merge 分支名（注意：要在master分支下合并）</w:t>
       </w:r>
     </w:p>
     <w:p>
@@ -1726,14 +1194,7 @@
           <w:rFonts w:asciiTheme="minorEastAsia" w:hAnsiTheme="minorEastAsia" w:hint="eastAsia"/>
           <w:sz w:val="24"/>
         </w:rPr>
-        <w:t xml:space="preserve">Git branch -d </w:t>
-      </w:r>
-      <w:r>
-        <w:rPr>
-          <w:rFonts w:asciiTheme="minorEastAsia" w:hAnsiTheme="minorEastAsia" w:hint="eastAsia"/>
-          <w:sz w:val="24"/>
-        </w:rPr>
-        <w:t>分支名</w:t>
+        <w:t>Git branch -d 分支名</w:t>
       </w:r>
     </w:p>
     <w:p>
@@ -1771,58 +1232,30 @@
           <w:rFonts w:asciiTheme="minorEastAsia" w:hAnsiTheme="minorEastAsia" w:hint="eastAsia"/>
           <w:sz w:val="24"/>
         </w:rPr>
-        <w:t xml:space="preserve">git </w:t>
-      </w:r>
-      <w:r>
-        <w:rPr>
-          <w:rFonts w:asciiTheme="minorEastAsia" w:hAnsiTheme="minorEastAsia" w:hint="eastAsia"/>
-          <w:sz w:val="24"/>
-        </w:rPr>
-        <w:t>log --online --decorate</w:t>
-      </w:r>
-    </w:p>
-    <w:p>
-      <w:pPr>
-        <w:rPr>
-          <w:rFonts w:asciiTheme="minorEastAsia" w:hAnsiTheme="minorEastAsia"/>
-          <w:sz w:val="24"/>
-        </w:rPr>
-      </w:pPr>
-    </w:p>
-    <w:p>
-      <w:pPr>
-        <w:rPr>
-          <w:rFonts w:asciiTheme="minorEastAsia" w:hAnsiTheme="minorEastAsia"/>
-          <w:sz w:val="24"/>
-        </w:rPr>
-      </w:pPr>
-      <w:r>
-        <w:rPr>
-          <w:rFonts w:asciiTheme="minorEastAsia" w:hAnsiTheme="minorEastAsia" w:hint="eastAsia"/>
-          <w:sz w:val="24"/>
-        </w:rPr>
-        <w:t xml:space="preserve">git checkout -b </w:t>
-      </w:r>
-      <w:r>
-        <w:rPr>
-          <w:rFonts w:asciiTheme="minorEastAsia" w:hAnsiTheme="minorEastAsia" w:hint="eastAsia"/>
-          <w:sz w:val="24"/>
-        </w:rPr>
-        <w:t>分支名</w:t>
-      </w:r>
-      <w:r>
-        <w:rPr>
-          <w:rFonts w:asciiTheme="minorEastAsia" w:hAnsiTheme="minorEastAsia" w:hint="eastAsia"/>
-          <w:sz w:val="24"/>
-        </w:rPr>
-        <w:t xml:space="preserve">  </w:t>
-      </w:r>
-      <w:r>
-        <w:rPr>
-          <w:rFonts w:asciiTheme="minorEastAsia" w:hAnsiTheme="minorEastAsia" w:hint="eastAsia"/>
-          <w:sz w:val="24"/>
-        </w:rPr>
-        <w:t>创建并切换分支</w:t>
+        <w:t>git log --online --decorate</w:t>
+      </w:r>
+    </w:p>
+    <w:p>
+      <w:pPr>
+        <w:rPr>
+          <w:rFonts w:asciiTheme="minorEastAsia" w:hAnsiTheme="minorEastAsia"/>
+          <w:sz w:val="24"/>
+        </w:rPr>
+      </w:pPr>
+    </w:p>
+    <w:p>
+      <w:pPr>
+        <w:rPr>
+          <w:rFonts w:asciiTheme="minorEastAsia" w:hAnsiTheme="minorEastAsia"/>
+          <w:sz w:val="24"/>
+        </w:rPr>
+      </w:pPr>
+      <w:r>
+        <w:rPr>
+          <w:rFonts w:asciiTheme="minorEastAsia" w:hAnsiTheme="minorEastAsia" w:hint="eastAsia"/>
+          <w:sz w:val="24"/>
+        </w:rPr>
+        <w:t>git checkout -b 分支名  创建并切换分支</w:t>
       </w:r>
     </w:p>
     <w:p>
@@ -1861,21 +1294,7 @@
           <w:rFonts w:asciiTheme="minorEastAsia" w:hAnsiTheme="minorEastAsia" w:hint="eastAsia"/>
           <w:sz w:val="24"/>
         </w:rPr>
-        <w:t>线上代码出</w:t>
-      </w:r>
-      <w:r>
-        <w:rPr>
-          <w:rFonts w:asciiTheme="minorEastAsia" w:hAnsiTheme="minorEastAsia" w:hint="eastAsia"/>
-          <w:sz w:val="24"/>
-        </w:rPr>
-        <w:t>bug</w:t>
-      </w:r>
-      <w:r>
-        <w:rPr>
-          <w:rFonts w:asciiTheme="minorEastAsia" w:hAnsiTheme="minorEastAsia" w:hint="eastAsia"/>
-          <w:sz w:val="24"/>
-        </w:rPr>
-        <w:t>怎么办？</w:t>
+        <w:t>线上代码出bug怎么办？</w:t>
       </w:r>
     </w:p>
     <w:p>
@@ -1922,14 +1341,35 @@
           <w:rStyle w:val="a7"/>
           <w:rFonts w:asciiTheme="minorEastAsia" w:hAnsiTheme="minorEastAsia"/>
         </w:rPr>
-        <w:t>4.</w:t>
+        <w:t>4.比较差异</w:t>
+      </w:r>
+    </w:p>
+    <w:p>
+      <w:pPr>
+        <w:pStyle w:val="a6"/>
+        <w:widowControl/>
+        <w:rPr>
+          <w:rFonts w:asciiTheme="minorEastAsia" w:hAnsiTheme="minorEastAsia"/>
+        </w:rPr>
+      </w:pPr>
+      <w:r>
+        <w:rPr>
+          <w:rFonts w:asciiTheme="minorEastAsia" w:hAnsiTheme="minorEastAsia"/>
+        </w:rPr>
+        <w:t>git diff：比较工作区和暂存区的</w:t>
       </w:r>
       <w:r>
         <w:rPr>
           <w:rStyle w:val="a7"/>
           <w:rFonts w:asciiTheme="minorEastAsia" w:hAnsiTheme="minorEastAsia"/>
         </w:rPr>
-        <w:t>比较差异</w:t>
+        <w:t>所有文件</w:t>
+      </w:r>
+      <w:r>
+        <w:rPr>
+          <w:rFonts w:asciiTheme="minorEastAsia" w:hAnsiTheme="minorEastAsia"/>
+        </w:rPr>
+        <w:t>差异</w:t>
       </w:r>
     </w:p>
     <w:p>
@@ -1942,49 +1382,9 @@
       </w:pPr>
       <w:r>
         <w:rPr>
-          <w:rFonts w:asciiTheme="minorEastAsia" w:hAnsiTheme="minorEastAsia"/>
-        </w:rPr>
-        <w:t>git diff</w:t>
-      </w:r>
-      <w:r>
-        <w:rPr>
-          <w:rFonts w:asciiTheme="minorEastAsia" w:hAnsiTheme="minorEastAsia"/>
-        </w:rPr>
-        <w:t>：比较工作区和暂存区的</w:t>
-      </w:r>
-      <w:r>
-        <w:rPr>
-          <w:rStyle w:val="a7"/>
-          <w:rFonts w:asciiTheme="minorEastAsia" w:hAnsiTheme="minorEastAsia"/>
-        </w:rPr>
-        <w:t>所有文件</w:t>
-      </w:r>
-      <w:r>
-        <w:rPr>
-          <w:rFonts w:asciiTheme="minorEastAsia" w:hAnsiTheme="minorEastAsia"/>
-        </w:rPr>
-        <w:t>差异</w:t>
-      </w:r>
-    </w:p>
-    <w:p>
-      <w:pPr>
-        <w:pStyle w:val="a6"/>
-        <w:widowControl/>
-        <w:rPr>
-          <w:rFonts w:asciiTheme="minorEastAsia" w:hAnsiTheme="minorEastAsia"/>
-        </w:rPr>
-      </w:pPr>
-      <w:r>
-        <w:rPr>
           <w:rFonts w:asciiTheme="minorEastAsia" w:hAnsiTheme="minorEastAsia" w:cs="微软雅黑"/>
         </w:rPr>
-        <w:t>git diff &lt;file name&gt;</w:t>
-      </w:r>
-      <w:r>
-        <w:rPr>
-          <w:rFonts w:asciiTheme="minorEastAsia" w:hAnsiTheme="minorEastAsia" w:cs="微软雅黑"/>
-        </w:rPr>
-        <w:t>：比较工作区和暂存区的</w:t>
+        <w:t>git diff &lt;file name&gt;：比较工作区和暂存区的</w:t>
       </w:r>
       <w:r>
         <w:rPr>
@@ -2012,25 +1412,7 @@
         <w:rPr>
           <w:rFonts w:asciiTheme="minorEastAsia" w:hAnsiTheme="minorEastAsia" w:cs="微软雅黑" w:hint="eastAsia"/>
         </w:rPr>
-        <w:t>git diff HEAD|HEAD^|HEAD~|</w:t>
-      </w:r>
-      <w:r>
-        <w:rPr>
-          <w:rFonts w:asciiTheme="minorEastAsia" w:hAnsiTheme="minorEastAsia" w:cs="微软雅黑" w:hint="eastAsia"/>
-        </w:rPr>
-        <w:t>哈希索引值</w:t>
-      </w:r>
-      <w:r>
-        <w:rPr>
-          <w:rFonts w:asciiTheme="minorEastAsia" w:hAnsiTheme="minorEastAsia" w:cs="微软雅黑" w:hint="eastAsia"/>
-        </w:rPr>
-        <w:t> &lt;file name&gt;</w:t>
-      </w:r>
-      <w:r>
-        <w:rPr>
-          <w:rFonts w:asciiTheme="minorEastAsia" w:hAnsiTheme="minorEastAsia" w:cs="微软雅黑" w:hint="eastAsia"/>
-        </w:rPr>
-        <w:t>：比较工作区跟本地库的某个版本的</w:t>
+        <w:t>git diff HEAD|HEAD^|HEAD~|哈希索引值 &lt;file name&gt;：比较工作区跟本地库的某个版本的</w:t>
       </w:r>
       <w:r>
         <w:rPr>
@@ -2099,25 +1481,52 @@
         <w:rPr>
           <w:rFonts w:asciiTheme="minorEastAsia" w:hAnsiTheme="minorEastAsia" w:cs="微软雅黑" w:hint="eastAsia"/>
         </w:rPr>
-        <w:t>git clone &lt;</w:t>
-      </w:r>
+        <w:t>git clone &lt;远程库地址&gt;：克隆远程库</w:t>
+      </w:r>
+    </w:p>
+    <w:p>
+      <w:pPr>
+        <w:pStyle w:val="a6"/>
+        <w:widowControl/>
+        <w:rPr>
+          <w:rFonts w:asciiTheme="minorEastAsia" w:hAnsiTheme="minorEastAsia"/>
+        </w:rPr>
+      </w:pPr>
       <w:r>
         <w:rPr>
           <w:rFonts w:asciiTheme="minorEastAsia" w:hAnsiTheme="minorEastAsia" w:cs="微软雅黑" w:hint="eastAsia"/>
         </w:rPr>
-        <w:t>远程库地址</w:t>
-      </w:r>
+        <w:t xml:space="preserve">　　功能：①完整的克隆远程库为本地库，②为本地库新建origin别名，③初始化本地库</w:t>
+      </w:r>
+    </w:p>
+    <w:p>
+      <w:pPr>
+        <w:pStyle w:val="a6"/>
+        <w:widowControl/>
+        <w:rPr>
+          <w:rFonts w:asciiTheme="minorEastAsia" w:hAnsiTheme="minorEastAsia"/>
+        </w:rPr>
+      </w:pPr>
       <w:r>
         <w:rPr>
           <w:rFonts w:asciiTheme="minorEastAsia" w:hAnsiTheme="minorEastAsia" w:cs="微软雅黑" w:hint="eastAsia"/>
         </w:rPr>
-        <w:t>&gt;</w:t>
-      </w:r>
+        <w:t>git remote -v：查看远程库地址别名</w:t>
+      </w:r>
+    </w:p>
+    <w:p>
+      <w:pPr>
+        <w:pStyle w:val="a6"/>
+        <w:widowControl/>
+        <w:rPr>
+          <w:rFonts w:asciiTheme="minorEastAsia" w:hAnsiTheme="minorEastAsia"/>
+        </w:rPr>
+      </w:pPr>
       <w:r>
         <w:rPr>
           <w:rFonts w:asciiTheme="minorEastAsia" w:hAnsiTheme="minorEastAsia" w:cs="微软雅黑" w:hint="eastAsia"/>
         </w:rPr>
-        <w:t>：克隆远程库</w:t>
+        <w:t>git remote add &lt;别名&gt;&lt;远程库地址&gt;：新建远程库地址别名</w:t>
       </w:r>
     </w:p>
     <w:p>
@@ -2132,19 +1541,37 @@
         <w:rPr>
           <w:rFonts w:asciiTheme="minorEastAsia" w:hAnsiTheme="minorEastAsia" w:cs="微软雅黑" w:hint="eastAsia"/>
         </w:rPr>
-        <w:t xml:space="preserve">　　功能：①完整的克隆远程库为本地库，②为本地库新建</w:t>
-      </w:r>
+        <w:t>git remote rm &lt;别名&gt;：删除本地中远程库别名</w:t>
+      </w:r>
+    </w:p>
+    <w:p>
+      <w:pPr>
+        <w:pStyle w:val="a6"/>
+        <w:widowControl/>
+        <w:rPr>
+          <w:rFonts w:asciiTheme="minorEastAsia" w:hAnsiTheme="minorEastAsia"/>
+        </w:rPr>
+      </w:pPr>
       <w:r>
         <w:rPr>
           <w:rFonts w:asciiTheme="minorEastAsia" w:hAnsiTheme="minorEastAsia" w:cs="微软雅黑" w:hint="eastAsia"/>
         </w:rPr>
-        <w:t>origin</w:t>
-      </w:r>
+        <w:t>git push &lt;别名&gt;&lt;分支名&gt;：本地库某个分支推送到远程库，分支必须指定</w:t>
+      </w:r>
+    </w:p>
+    <w:p>
+      <w:pPr>
+        <w:pStyle w:val="a6"/>
+        <w:widowControl/>
+        <w:rPr>
+          <w:rFonts w:asciiTheme="minorEastAsia" w:hAnsiTheme="minorEastAsia"/>
+        </w:rPr>
+      </w:pPr>
       <w:r>
         <w:rPr>
           <w:rFonts w:asciiTheme="minorEastAsia" w:hAnsiTheme="minorEastAsia" w:cs="微软雅黑" w:hint="eastAsia"/>
         </w:rPr>
-        <w:t>别名，③初始化本地库</w:t>
+        <w:t>git pull &lt;别名&gt;&lt;分支名&gt;：把远程库的修改拉取到本地</w:t>
       </w:r>
     </w:p>
     <w:p>
@@ -2159,13 +1586,22 @@
         <w:rPr>
           <w:rFonts w:asciiTheme="minorEastAsia" w:hAnsiTheme="minorEastAsia" w:cs="微软雅黑" w:hint="eastAsia"/>
         </w:rPr>
-        <w:t>git remote -v</w:t>
-      </w:r>
+        <w:t xml:space="preserve">　　tip：该命令包括git fetch，git merge</w:t>
+      </w:r>
+    </w:p>
+    <w:p>
+      <w:pPr>
+        <w:pStyle w:val="a6"/>
+        <w:widowControl/>
+        <w:rPr>
+          <w:rFonts w:asciiTheme="minorEastAsia" w:hAnsiTheme="minorEastAsia"/>
+        </w:rPr>
+      </w:pPr>
       <w:r>
         <w:rPr>
           <w:rFonts w:asciiTheme="minorEastAsia" w:hAnsiTheme="minorEastAsia" w:cs="微软雅黑" w:hint="eastAsia"/>
         </w:rPr>
-        <w:t>：查看远程库地址别名</w:t>
+        <w:t>git fetch &lt;远程库别名&gt;&lt;远程库分支名&gt;：抓取远程库的指定分支到本地，但没有合并</w:t>
       </w:r>
     </w:p>
     <w:p>
@@ -2180,403 +1616,37 @@
         <w:rPr>
           <w:rFonts w:asciiTheme="minorEastAsia" w:hAnsiTheme="minorEastAsia" w:cs="微软雅黑" w:hint="eastAsia"/>
         </w:rPr>
-        <w:t>git remote add &lt;</w:t>
-      </w:r>
+        <w:t>git merge &lt;远程库别名/远程库分支名&gt;：将抓取下来的远程的分支，跟当前所在分支进行合并</w:t>
+      </w:r>
+    </w:p>
+    <w:p>
+      <w:pPr>
+        <w:pStyle w:val="a6"/>
+        <w:widowControl/>
+        <w:rPr>
+          <w:rFonts w:asciiTheme="minorEastAsia" w:hAnsiTheme="minorEastAsia"/>
+        </w:rPr>
+      </w:pPr>
       <w:r>
         <w:rPr>
           <w:rFonts w:asciiTheme="minorEastAsia" w:hAnsiTheme="minorEastAsia" w:cs="微软雅黑" w:hint="eastAsia"/>
         </w:rPr>
-        <w:t>别名</w:t>
-      </w:r>
+        <w:t>git fork：复制远程库</w:t>
+      </w:r>
+    </w:p>
+    <w:p>
+      <w:pPr>
+        <w:pStyle w:val="a6"/>
+        <w:widowControl/>
+        <w:rPr>
+          <w:rFonts w:asciiTheme="minorEastAsia" w:hAnsiTheme="minorEastAsia"/>
+        </w:rPr>
+      </w:pPr>
       <w:r>
         <w:rPr>
           <w:rFonts w:asciiTheme="minorEastAsia" w:hAnsiTheme="minorEastAsia" w:cs="微软雅黑" w:hint="eastAsia"/>
         </w:rPr>
-        <w:t>&gt;&lt;</w:t>
-      </w:r>
-      <w:r>
-        <w:rPr>
-          <w:rFonts w:asciiTheme="minorEastAsia" w:hAnsiTheme="minorEastAsia" w:cs="微软雅黑" w:hint="eastAsia"/>
-        </w:rPr>
-        <w:t>远程库地址</w:t>
-      </w:r>
-      <w:r>
-        <w:rPr>
-          <w:rFonts w:asciiTheme="minorEastAsia" w:hAnsiTheme="minorEastAsia" w:cs="微软雅黑" w:hint="eastAsia"/>
-        </w:rPr>
-        <w:t>&gt;</w:t>
-      </w:r>
-      <w:r>
-        <w:rPr>
-          <w:rFonts w:asciiTheme="minorEastAsia" w:hAnsiTheme="minorEastAsia" w:cs="微软雅黑" w:hint="eastAsia"/>
-        </w:rPr>
-        <w:t>：新建远程库地址别名</w:t>
-      </w:r>
-    </w:p>
-    <w:p>
-      <w:pPr>
-        <w:pStyle w:val="a6"/>
-        <w:widowControl/>
-        <w:rPr>
-          <w:rFonts w:asciiTheme="minorEastAsia" w:hAnsiTheme="minorEastAsia"/>
-        </w:rPr>
-      </w:pPr>
-      <w:r>
-        <w:rPr>
-          <w:rFonts w:asciiTheme="minorEastAsia" w:hAnsiTheme="minorEastAsia" w:cs="微软雅黑" w:hint="eastAsia"/>
-        </w:rPr>
-        <w:t>git remote rm &lt;</w:t>
-      </w:r>
-      <w:r>
-        <w:rPr>
-          <w:rFonts w:asciiTheme="minorEastAsia" w:hAnsiTheme="minorEastAsia" w:cs="微软雅黑" w:hint="eastAsia"/>
-        </w:rPr>
-        <w:t>别名</w:t>
-      </w:r>
-      <w:r>
-        <w:rPr>
-          <w:rFonts w:asciiTheme="minorEastAsia" w:hAnsiTheme="minorEastAsia" w:cs="微软雅黑" w:hint="eastAsia"/>
-        </w:rPr>
-        <w:t>&gt;</w:t>
-      </w:r>
-      <w:r>
-        <w:rPr>
-          <w:rFonts w:asciiTheme="minorEastAsia" w:hAnsiTheme="minorEastAsia" w:cs="微软雅黑" w:hint="eastAsia"/>
-        </w:rPr>
-        <w:t>：删除本地中远程库别名</w:t>
-      </w:r>
-    </w:p>
-    <w:p>
-      <w:pPr>
-        <w:pStyle w:val="a6"/>
-        <w:widowControl/>
-        <w:rPr>
-          <w:rFonts w:asciiTheme="minorEastAsia" w:hAnsiTheme="minorEastAsia"/>
-        </w:rPr>
-      </w:pPr>
-      <w:r>
-        <w:rPr>
-          <w:rFonts w:asciiTheme="minorEastAsia" w:hAnsiTheme="minorEastAsia" w:cs="微软雅黑" w:hint="eastAsia"/>
-        </w:rPr>
-        <w:t>git push &lt;</w:t>
-      </w:r>
-      <w:r>
-        <w:rPr>
-          <w:rFonts w:asciiTheme="minorEastAsia" w:hAnsiTheme="minorEastAsia" w:cs="微软雅黑" w:hint="eastAsia"/>
-        </w:rPr>
-        <w:t>别名</w:t>
-      </w:r>
-      <w:r>
-        <w:rPr>
-          <w:rFonts w:asciiTheme="minorEastAsia" w:hAnsiTheme="minorEastAsia" w:cs="微软雅黑" w:hint="eastAsia"/>
-        </w:rPr>
-        <w:t>&gt;&lt;</w:t>
-      </w:r>
-      <w:r>
-        <w:rPr>
-          <w:rFonts w:asciiTheme="minorEastAsia" w:hAnsiTheme="minorEastAsia" w:cs="微软雅黑" w:hint="eastAsia"/>
-        </w:rPr>
-        <w:t>分支名</w:t>
-      </w:r>
-      <w:r>
-        <w:rPr>
-          <w:rFonts w:asciiTheme="minorEastAsia" w:hAnsiTheme="minorEastAsia" w:cs="微软雅黑" w:hint="eastAsia"/>
-        </w:rPr>
-        <w:t>&gt;</w:t>
-      </w:r>
-      <w:r>
-        <w:rPr>
-          <w:rFonts w:asciiTheme="minorEastAsia" w:hAnsiTheme="minorEastAsia" w:cs="微软雅黑" w:hint="eastAsia"/>
-        </w:rPr>
-        <w:t>：本地库某个分支推送到远程库，分支必须指定</w:t>
-      </w:r>
-    </w:p>
-    <w:p>
-      <w:pPr>
-        <w:pStyle w:val="a6"/>
-        <w:widowControl/>
-        <w:rPr>
-          <w:rFonts w:asciiTheme="minorEastAsia" w:hAnsiTheme="minorEastAsia"/>
-        </w:rPr>
-      </w:pPr>
-      <w:r>
-        <w:rPr>
-          <w:rFonts w:asciiTheme="minorEastAsia" w:hAnsiTheme="minorEastAsia" w:cs="微软雅黑" w:hint="eastAsia"/>
-        </w:rPr>
-        <w:t>git pull &lt;</w:t>
-      </w:r>
-      <w:r>
-        <w:rPr>
-          <w:rFonts w:asciiTheme="minorEastAsia" w:hAnsiTheme="minorEastAsia" w:cs="微软雅黑" w:hint="eastAsia"/>
-        </w:rPr>
-        <w:t>别名</w:t>
-      </w:r>
-      <w:r>
-        <w:rPr>
-          <w:rFonts w:asciiTheme="minorEastAsia" w:hAnsiTheme="minorEastAsia" w:cs="微软雅黑" w:hint="eastAsia"/>
-        </w:rPr>
-        <w:t>&gt;&lt;</w:t>
-      </w:r>
-      <w:r>
-        <w:rPr>
-          <w:rFonts w:asciiTheme="minorEastAsia" w:hAnsiTheme="minorEastAsia" w:cs="微软雅黑" w:hint="eastAsia"/>
-        </w:rPr>
-        <w:t>分支名</w:t>
-      </w:r>
-      <w:r>
-        <w:rPr>
-          <w:rFonts w:asciiTheme="minorEastAsia" w:hAnsiTheme="minorEastAsia" w:cs="微软雅黑" w:hint="eastAsia"/>
-        </w:rPr>
-        <w:t>&gt;</w:t>
-      </w:r>
-      <w:r>
-        <w:rPr>
-          <w:rFonts w:asciiTheme="minorEastAsia" w:hAnsiTheme="minorEastAsia" w:cs="微软雅黑" w:hint="eastAsia"/>
-        </w:rPr>
-        <w:t>：把远程库的修改拉取到本地</w:t>
-      </w:r>
-    </w:p>
-    <w:p>
-      <w:pPr>
-        <w:pStyle w:val="a6"/>
-        <w:widowControl/>
-        <w:rPr>
-          <w:rFonts w:asciiTheme="minorEastAsia" w:hAnsiTheme="minorEastAsia"/>
-        </w:rPr>
-      </w:pPr>
-      <w:r>
-        <w:rPr>
-          <w:rFonts w:asciiTheme="minorEastAsia" w:hAnsiTheme="minorEastAsia" w:cs="微软雅黑" w:hint="eastAsia"/>
-        </w:rPr>
-        <w:t xml:space="preserve">　　</w:t>
-      </w:r>
-      <w:r>
-        <w:rPr>
-          <w:rFonts w:asciiTheme="minorEastAsia" w:hAnsiTheme="minorEastAsia" w:cs="微软雅黑" w:hint="eastAsia"/>
-        </w:rPr>
-        <w:t>tip</w:t>
-      </w:r>
-      <w:r>
-        <w:rPr>
-          <w:rFonts w:asciiTheme="minorEastAsia" w:hAnsiTheme="minorEastAsia" w:cs="微软雅黑" w:hint="eastAsia"/>
-        </w:rPr>
-        <w:t>：该命令包括</w:t>
-      </w:r>
-      <w:r>
-        <w:rPr>
-          <w:rFonts w:asciiTheme="minorEastAsia" w:hAnsiTheme="minorEastAsia" w:cs="微软雅黑" w:hint="eastAsia"/>
-        </w:rPr>
-        <w:t>gi</w:t>
-      </w:r>
-      <w:r>
-        <w:rPr>
-          <w:rFonts w:asciiTheme="minorEastAsia" w:hAnsiTheme="minorEastAsia" w:cs="微软雅黑" w:hint="eastAsia"/>
-        </w:rPr>
-        <w:t>t fetch</w:t>
-      </w:r>
-      <w:r>
-        <w:rPr>
-          <w:rFonts w:asciiTheme="minorEastAsia" w:hAnsiTheme="minorEastAsia" w:cs="微软雅黑" w:hint="eastAsia"/>
-        </w:rPr>
-        <w:t>，</w:t>
-      </w:r>
-      <w:r>
-        <w:rPr>
-          <w:rFonts w:asciiTheme="minorEastAsia" w:hAnsiTheme="minorEastAsia" w:cs="微软雅黑" w:hint="eastAsia"/>
-        </w:rPr>
-        <w:t>git merge</w:t>
-      </w:r>
-    </w:p>
-    <w:p>
-      <w:pPr>
-        <w:pStyle w:val="a6"/>
-        <w:widowControl/>
-        <w:rPr>
-          <w:rFonts w:asciiTheme="minorEastAsia" w:hAnsiTheme="minorEastAsia"/>
-        </w:rPr>
-      </w:pPr>
-      <w:r>
-        <w:rPr>
-          <w:rFonts w:asciiTheme="minorEastAsia" w:hAnsiTheme="minorEastAsia" w:cs="微软雅黑" w:hint="eastAsia"/>
-        </w:rPr>
-        <w:t>git fetch &lt;</w:t>
-      </w:r>
-      <w:r>
-        <w:rPr>
-          <w:rFonts w:asciiTheme="minorEastAsia" w:hAnsiTheme="minorEastAsia" w:cs="微软雅黑" w:hint="eastAsia"/>
-        </w:rPr>
-        <w:t>远程库别名</w:t>
-      </w:r>
-      <w:r>
-        <w:rPr>
-          <w:rFonts w:asciiTheme="minorEastAsia" w:hAnsiTheme="minorEastAsia" w:cs="微软雅黑" w:hint="eastAsia"/>
-        </w:rPr>
-        <w:t>&gt;&lt;</w:t>
-      </w:r>
-      <w:r>
-        <w:rPr>
-          <w:rFonts w:asciiTheme="minorEastAsia" w:hAnsiTheme="minorEastAsia" w:cs="微软雅黑" w:hint="eastAsia"/>
-        </w:rPr>
-        <w:t>远程库分支名</w:t>
-      </w:r>
-      <w:r>
-        <w:rPr>
-          <w:rFonts w:asciiTheme="minorEastAsia" w:hAnsiTheme="minorEastAsia" w:cs="微软雅黑" w:hint="eastAsia"/>
-        </w:rPr>
-        <w:t>&gt;</w:t>
-      </w:r>
-      <w:r>
-        <w:rPr>
-          <w:rFonts w:asciiTheme="minorEastAsia" w:hAnsiTheme="minorEastAsia" w:cs="微软雅黑" w:hint="eastAsia"/>
-        </w:rPr>
-        <w:t>：抓取远程库的指定分支到本地，但没有合并</w:t>
-      </w:r>
-    </w:p>
-    <w:p>
-      <w:pPr>
-        <w:pStyle w:val="a6"/>
-        <w:widowControl/>
-        <w:rPr>
-          <w:rFonts w:asciiTheme="minorEastAsia" w:hAnsiTheme="minorEastAsia"/>
-        </w:rPr>
-      </w:pPr>
-      <w:r>
-        <w:rPr>
-          <w:rFonts w:asciiTheme="minorEastAsia" w:hAnsiTheme="minorEastAsia" w:cs="微软雅黑" w:hint="eastAsia"/>
-        </w:rPr>
-        <w:t>git merge &lt;</w:t>
-      </w:r>
-      <w:r>
-        <w:rPr>
-          <w:rFonts w:asciiTheme="minorEastAsia" w:hAnsiTheme="minorEastAsia" w:cs="微软雅黑" w:hint="eastAsia"/>
-        </w:rPr>
-        <w:t>远程库别名</w:t>
-      </w:r>
-      <w:r>
-        <w:rPr>
-          <w:rFonts w:asciiTheme="minorEastAsia" w:hAnsiTheme="minorEastAsia" w:cs="微软雅黑" w:hint="eastAsia"/>
-        </w:rPr>
-        <w:t>/</w:t>
-      </w:r>
-      <w:r>
-        <w:rPr>
-          <w:rFonts w:asciiTheme="minorEastAsia" w:hAnsiTheme="minorEastAsia" w:cs="微软雅黑" w:hint="eastAsia"/>
-        </w:rPr>
-        <w:t>远程库分支名</w:t>
-      </w:r>
-      <w:r>
-        <w:rPr>
-          <w:rFonts w:asciiTheme="minorEastAsia" w:hAnsiTheme="minorEastAsia" w:cs="微软雅黑" w:hint="eastAsia"/>
-        </w:rPr>
-        <w:t>&gt;</w:t>
-      </w:r>
-      <w:r>
-        <w:rPr>
-          <w:rFonts w:asciiTheme="minorEastAsia" w:hAnsiTheme="minorEastAsia" w:cs="微软雅黑" w:hint="eastAsia"/>
-        </w:rPr>
-        <w:t>：将抓取下来的远程的分支，跟当前所在分支进行合并</w:t>
-      </w:r>
-    </w:p>
-    <w:p>
-      <w:pPr>
-        <w:pStyle w:val="a6"/>
-        <w:widowControl/>
-        <w:rPr>
-          <w:rFonts w:asciiTheme="minorEastAsia" w:hAnsiTheme="minorEastAsia"/>
-        </w:rPr>
-      </w:pPr>
-      <w:r>
-        <w:rPr>
-          <w:rFonts w:asciiTheme="minorEastAsia" w:hAnsiTheme="minorEastAsia" w:cs="微软雅黑" w:hint="eastAsia"/>
-        </w:rPr>
-        <w:t>git fork</w:t>
-      </w:r>
-      <w:r>
-        <w:rPr>
-          <w:rFonts w:asciiTheme="minorEastAsia" w:hAnsiTheme="minorEastAsia" w:cs="微软雅黑" w:hint="eastAsia"/>
-        </w:rPr>
-        <w:t>：复制远程库</w:t>
-      </w:r>
-    </w:p>
-    <w:p>
-      <w:pPr>
-        <w:pStyle w:val="a6"/>
-        <w:widowControl/>
-        <w:rPr>
-          <w:rFonts w:asciiTheme="minorEastAsia" w:hAnsiTheme="minorEastAsia"/>
-        </w:rPr>
-      </w:pPr>
-      <w:r>
-        <w:rPr>
-          <w:rFonts w:asciiTheme="minorEastAsia" w:hAnsiTheme="minorEastAsia" w:cs="微软雅黑" w:hint="eastAsia"/>
-        </w:rPr>
-        <w:t xml:space="preserve">　　</w:t>
-      </w:r>
-      <w:r>
-        <w:rPr>
-          <w:rFonts w:asciiTheme="minorEastAsia" w:hAnsiTheme="minorEastAsia" w:cs="微软雅黑" w:hint="eastAsia"/>
-        </w:rPr>
-        <w:t>tip</w:t>
-      </w:r>
-      <w:r>
-        <w:rPr>
-          <w:rFonts w:asciiTheme="minorEastAsia" w:hAnsiTheme="minorEastAsia" w:cs="微软雅黑" w:hint="eastAsia"/>
-        </w:rPr>
-        <w:t>：一般是外面团队的开发人员</w:t>
-      </w:r>
-      <w:r>
-        <w:rPr>
-          <w:rFonts w:asciiTheme="minorEastAsia" w:hAnsiTheme="minorEastAsia" w:cs="微软雅黑" w:hint="eastAsia"/>
-        </w:rPr>
-        <w:t>fork</w:t>
-      </w:r>
-      <w:r>
-        <w:rPr>
-          <w:rFonts w:asciiTheme="minorEastAsia" w:hAnsiTheme="minorEastAsia" w:cs="微软雅黑" w:hint="eastAsia"/>
-        </w:rPr>
-        <w:t>本团队项目，然后进行开发，之后外面团队发起</w:t>
-      </w:r>
-      <w:r>
-        <w:rPr>
-          <w:rFonts w:asciiTheme="minorEastAsia" w:hAnsiTheme="minorEastAsia" w:cs="微软雅黑" w:hint="eastAsia"/>
-        </w:rPr>
-        <w:t>pull request</w:t>
-      </w:r>
-      <w:r>
-        <w:rPr>
-          <w:rFonts w:asciiTheme="minorEastAsia" w:hAnsiTheme="minorEastAsia" w:cs="微软雅黑" w:hint="eastAsia"/>
-        </w:rPr>
-        <w:t>，然后本团队进行审核，如无问题本团队进行</w:t>
-      </w:r>
-      <w:r>
-        <w:rPr>
-          <w:rFonts w:asciiTheme="minorEastAsia" w:hAnsiTheme="minorEastAsia" w:cs="微软雅黑" w:hint="eastAsia"/>
-        </w:rPr>
-        <w:t>merge</w:t>
-      </w:r>
-      <w:r>
-        <w:rPr>
-          <w:rFonts w:asciiTheme="minorEastAsia" w:hAnsiTheme="minorEastAsia" w:cs="微软雅黑" w:hint="eastAsia"/>
-        </w:rPr>
-        <w:t>（合并）到团队自己的远程库，整个流程就是本团队跟外面团队的协同开发流程，</w:t>
-      </w:r>
-      <w:r>
-        <w:rPr>
-          <w:rFonts w:asciiTheme="minorEastAsia" w:hAnsiTheme="minorEastAsia" w:cs="微软雅黑" w:hint="eastAsia"/>
-        </w:rPr>
-        <w:t>Linux</w:t>
-      </w:r>
-      <w:r>
-        <w:rPr>
-          <w:rFonts w:asciiTheme="minorEastAsia" w:hAnsiTheme="minorEastAsia" w:cs="微软雅黑" w:hint="eastAsia"/>
-        </w:rPr>
-        <w:t>的团队开发成员</w:t>
-      </w:r>
-      <w:r>
-        <w:rPr>
-          <w:rFonts w:asciiTheme="minorEastAsia" w:hAnsiTheme="minorEastAsia" w:cs="微软雅黑" w:hint="eastAsia"/>
-        </w:rPr>
-        <w:t>即为这种工作方式。</w:t>
+        <w:t xml:space="preserve">　　tip：一般是外面团队的开发人员fork本团队项目，然后进行开发，之后外面团队发起pull request，然后本团队进行审核，如无问题本团队进行merge（合并）到团队自己的远程库，整个流程就是本团队跟外面团队的协同开发流程，Linux的团队开发成员即为这种工作方式。</w:t>
       </w:r>
     </w:p>
     <w:p>
@@ -2710,61 +1780,7 @@
           <w:kern w:val="0"/>
           <w:sz w:val="24"/>
         </w:rPr>
-        <w:t>：删除</w:t>
-      </w:r>
-      <w:r>
-        <w:rPr>
-          <w:rFonts w:asciiTheme="minorEastAsia" w:hAnsiTheme="minorEastAsia" w:cs="宋体"/>
-          <w:bCs/>
-          <w:kern w:val="0"/>
-          <w:sz w:val="24"/>
-        </w:rPr>
-        <w:t>orign</w:t>
-      </w:r>
-      <w:r>
-        <w:rPr>
-          <w:rFonts w:asciiTheme="minorEastAsia" w:hAnsiTheme="minorEastAsia" w:cs="宋体"/>
-          <w:bCs/>
-          <w:kern w:val="0"/>
-          <w:sz w:val="24"/>
-        </w:rPr>
-        <w:t>仓库（如果把</w:t>
-      </w:r>
-      <w:r>
-        <w:rPr>
-          <w:rFonts w:asciiTheme="minorEastAsia" w:hAnsiTheme="minorEastAsia" w:cs="宋体"/>
-          <w:bCs/>
-          <w:kern w:val="0"/>
-          <w:sz w:val="24"/>
-        </w:rPr>
-        <w:t>origin</w:t>
-      </w:r>
-      <w:r>
-        <w:rPr>
-          <w:rFonts w:asciiTheme="minorEastAsia" w:hAnsiTheme="minorEastAsia" w:cs="宋体"/>
-          <w:bCs/>
-          <w:kern w:val="0"/>
-          <w:sz w:val="24"/>
-        </w:rPr>
-        <w:t>拼写成</w:t>
-      </w:r>
-      <w:r>
-        <w:rPr>
-          <w:rFonts w:asciiTheme="minorEastAsia" w:hAnsiTheme="minorEastAsia" w:cs="宋体"/>
-          <w:bCs/>
-          <w:kern w:val="0"/>
-          <w:sz w:val="24"/>
-        </w:rPr>
-        <w:t>orign</w:t>
-      </w:r>
-      <w:r>
-        <w:rPr>
-          <w:rFonts w:asciiTheme="minorEastAsia" w:hAnsiTheme="minorEastAsia" w:cs="宋体"/>
-          <w:bCs/>
-          <w:kern w:val="0"/>
-          <w:sz w:val="24"/>
-        </w:rPr>
-        <w:t>，删除错误名称仓库）</w:t>
+        <w:t>：删除orign仓库（如果把origin拼写成orign，删除错误名称仓库）</w:t>
       </w:r>
     </w:p>
     <w:p>
@@ -2836,15 +1852,7 @@
           <w:kern w:val="0"/>
           <w:sz w:val="24"/>
         </w:rPr>
-        <w:t xml:space="preserve">git remote add origin </w:t>
-      </w:r>
-      <w:r>
-        <w:rPr>
-          <w:rFonts w:asciiTheme="minorEastAsia" w:hAnsiTheme="minorEastAsia" w:cs="Lucida Console"/>
-          <w:kern w:val="0"/>
-          <w:sz w:val="24"/>
-        </w:rPr>
-        <w:t>https://github.com/Huiyuanguzhi/file.git</w:t>
+        <w:t>git remote add origin https://github.com/Huiyuanguzhi/file.git</w:t>
       </w:r>
     </w:p>
     <w:p>
@@ -2894,31 +1902,7 @@
           <w:kern w:val="0"/>
           <w:sz w:val="24"/>
         </w:rPr>
-        <w:t xml:space="preserve">git clone </w:t>
-      </w:r>
-      <w:r>
-        <w:rPr>
-          <w:rFonts w:asciiTheme="minorEastAsia" w:hAnsiTheme="minorEastAsia" w:cs="Lucida Console" w:hint="eastAsia"/>
-          <w:kern w:val="0"/>
-          <w:sz w:val="24"/>
-        </w:rPr>
-        <w:t>【仓库地址】</w:t>
-      </w:r>
-      <w:r>
-        <w:rPr>
-          <w:rFonts w:asciiTheme="minorEastAsia" w:hAnsiTheme="minorEastAsia" w:cs="Lucida Console" w:hint="eastAsia"/>
-          <w:kern w:val="0"/>
-          <w:sz w:val="24"/>
-        </w:rPr>
-        <w:t xml:space="preserve"> </w:t>
-      </w:r>
-      <w:r>
-        <w:rPr>
-          <w:rFonts w:asciiTheme="minorEastAsia" w:hAnsiTheme="minorEastAsia" w:cs="Lucida Console" w:hint="eastAsia"/>
-          <w:kern w:val="0"/>
-          <w:sz w:val="24"/>
-        </w:rPr>
-        <w:t>从远程仓库下载代码</w:t>
+        <w:t>git clone 【仓库地址】 从远程仓库下载代码</w:t>
       </w:r>
     </w:p>
     <w:p>
@@ -2939,39 +1923,7 @@
           <w:kern w:val="0"/>
           <w:sz w:val="24"/>
         </w:rPr>
-        <w:t xml:space="preserve">git pull origin </w:t>
-      </w:r>
-      <w:r>
-        <w:rPr>
-          <w:rFonts w:asciiTheme="minorEastAsia" w:hAnsiTheme="minorEastAsia" w:cs="Lucida Console" w:hint="eastAsia"/>
-          <w:kern w:val="0"/>
-          <w:sz w:val="24"/>
-        </w:rPr>
-        <w:t>【分支名】</w:t>
-      </w:r>
-      <w:r>
-        <w:rPr>
-          <w:rFonts w:asciiTheme="minorEastAsia" w:hAnsiTheme="minorEastAsia" w:cs="Lucida Console" w:hint="eastAsia"/>
-          <w:kern w:val="0"/>
-          <w:sz w:val="24"/>
-        </w:rPr>
-        <w:t>(</w:t>
-      </w:r>
-      <w:r>
-        <w:rPr>
-          <w:rFonts w:asciiTheme="minorEastAsia" w:hAnsiTheme="minorEastAsia" w:cs="Lucida Console" w:hint="eastAsia"/>
-          <w:kern w:val="0"/>
-          <w:sz w:val="24"/>
-        </w:rPr>
-        <w:t>前提是代码已经克隆</w:t>
-      </w:r>
-      <w:r>
-        <w:rPr>
-          <w:rFonts w:asciiTheme="minorEastAsia" w:hAnsiTheme="minorEastAsia" w:cs="Lucida Console" w:hint="eastAsia"/>
-          <w:kern w:val="0"/>
-          <w:sz w:val="24"/>
-        </w:rPr>
-        <w:t>)</w:t>
+        <w:t>git pull origin 【分支名】(前提是代码已经克隆)</w:t>
       </w:r>
     </w:p>
     <w:p>
@@ -3073,31 +2025,7 @@
           <w:kern w:val="0"/>
           <w:sz w:val="24"/>
         </w:rPr>
-        <w:t>brbase</w:t>
-      </w:r>
-      <w:r>
-        <w:rPr>
-          <w:rFonts w:asciiTheme="minorEastAsia" w:hAnsiTheme="minorEastAsia" w:cs="Lucida Console" w:hint="eastAsia"/>
-          <w:kern w:val="0"/>
-          <w:sz w:val="24"/>
-        </w:rPr>
-        <w:t>（变基）</w:t>
-      </w:r>
-      <w:r>
-        <w:rPr>
-          <w:rFonts w:asciiTheme="minorEastAsia" w:hAnsiTheme="minorEastAsia" w:cs="Lucida Console" w:hint="eastAsia"/>
-          <w:kern w:val="0"/>
-          <w:sz w:val="24"/>
-        </w:rPr>
-        <w:t xml:space="preserve">  </w:t>
-      </w:r>
-      <w:r>
-        <w:rPr>
-          <w:rFonts w:asciiTheme="minorEastAsia" w:hAnsiTheme="minorEastAsia" w:cs="Lucida Console" w:hint="eastAsia"/>
-          <w:kern w:val="0"/>
-          <w:sz w:val="24"/>
-        </w:rPr>
-        <w:t>很重要，面试经常考</w:t>
+        <w:t>brbase（变基）  很重要，面试经常考</w:t>
       </w:r>
     </w:p>
     <w:p>
@@ -3139,15 +2067,7 @@
           <w:kern w:val="0"/>
           <w:sz w:val="24"/>
         </w:rPr>
-        <w:t xml:space="preserve">git log --graph </w:t>
-      </w:r>
-      <w:r>
-        <w:rPr>
-          <w:rFonts w:asciiTheme="minorEastAsia" w:hAnsiTheme="minorEastAsia" w:cs="Lucida Console" w:hint="eastAsia"/>
-          <w:kern w:val="0"/>
-          <w:sz w:val="24"/>
-        </w:rPr>
-        <w:t>图形显示日志</w:t>
+        <w:t>git log --graph 图形显示日志</w:t>
       </w:r>
     </w:p>
     <w:p>
@@ -3168,15 +2088,7 @@
           <w:kern w:val="0"/>
           <w:sz w:val="24"/>
         </w:rPr>
-        <w:t>git reba</w:t>
-      </w:r>
-      <w:r>
-        <w:rPr>
-          <w:rFonts w:asciiTheme="minorEastAsia" w:hAnsiTheme="minorEastAsia" w:cs="Lucida Console" w:hint="eastAsia"/>
-          <w:kern w:val="0"/>
-          <w:sz w:val="24"/>
-        </w:rPr>
-        <w:t>se --continue</w:t>
+        <w:t>git rebase --continue</w:t>
       </w:r>
     </w:p>
     <w:p>
@@ -3231,73 +2143,43 @@
         <w:rPr>
           <w:rFonts w:asciiTheme="minorEastAsia" w:hAnsiTheme="minorEastAsia" w:cs="宋体" w:hint="eastAsia"/>
         </w:rPr>
-        <w:t>方法一：</w:t>
-      </w:r>
+        <w:t>方法一：URL中体现</w:t>
+      </w:r>
+    </w:p>
+    <w:p>
+      <w:pPr>
+        <w:pStyle w:val="a6"/>
+        <w:widowControl/>
+        <w:rPr>
+          <w:rFonts w:asciiTheme="minorEastAsia" w:hAnsiTheme="minorEastAsia" w:cs="宋体"/>
+        </w:rPr>
+      </w:pPr>
       <w:r>
         <w:rPr>
           <w:rFonts w:asciiTheme="minorEastAsia" w:hAnsiTheme="minorEastAsia" w:cs="宋体" w:hint="eastAsia"/>
         </w:rPr>
-        <w:t>URL</w:t>
-      </w:r>
+        <w:t>原来的网址：https://github.com/Huiyuanguzhi/file.git</w:t>
+      </w:r>
+    </w:p>
+    <w:p>
+      <w:pPr>
+        <w:pStyle w:val="a6"/>
+        <w:widowControl/>
+        <w:rPr>
+          <w:rFonts w:ascii="宋体" w:eastAsia="宋体" w:hAnsi="宋体" w:cs="宋体"/>
+        </w:rPr>
+      </w:pPr>
       <w:r>
         <w:rPr>
           <w:rFonts w:asciiTheme="minorEastAsia" w:hAnsiTheme="minorEastAsia" w:cs="宋体" w:hint="eastAsia"/>
         </w:rPr>
-        <w:t>中体现</w:t>
-      </w:r>
-    </w:p>
-    <w:p>
-      <w:pPr>
-        <w:pStyle w:val="a6"/>
-        <w:widowControl/>
-        <w:rPr>
-          <w:rFonts w:asciiTheme="minorEastAsia" w:hAnsiTheme="minorEastAsia" w:cs="宋体"/>
-        </w:rPr>
-      </w:pPr>
-      <w:r>
-        <w:rPr>
-          <w:rFonts w:asciiTheme="minorEastAsia" w:hAnsiTheme="minorEastAsia" w:cs="宋体" w:hint="eastAsia"/>
-        </w:rPr>
-        <w:t>原来的网址：</w:t>
-      </w:r>
-      <w:r>
-        <w:rPr>
-          <w:rFonts w:asciiTheme="minorEastAsia" w:hAnsiTheme="minorEastAsia" w:cs="宋体" w:hint="eastAsia"/>
-        </w:rPr>
-        <w:t>https://github.com/Huiyuanguzhi/file.git</w:t>
-      </w:r>
-    </w:p>
-    <w:p>
-      <w:pPr>
-        <w:pStyle w:val="a6"/>
-        <w:widowControl/>
-        <w:rPr>
-          <w:rFonts w:ascii="宋体" w:eastAsia="宋体" w:hAnsi="宋体" w:cs="宋体"/>
-        </w:rPr>
-      </w:pPr>
-      <w:r>
-        <w:rPr>
-          <w:rFonts w:asciiTheme="minorEastAsia" w:hAnsiTheme="minorEastAsia" w:cs="宋体" w:hint="eastAsia"/>
-        </w:rPr>
         <w:t>修改地址：</w:t>
       </w:r>
       <w:r>
         <w:rPr>
           <w:rFonts w:ascii="宋体" w:eastAsia="宋体" w:hAnsi="宋体" w:cs="宋体" w:hint="eastAsia"/>
         </w:rPr>
-        <w:t>https://</w:t>
-      </w:r>
-      <w:r>
-        <w:rPr>
-          <w:rFonts w:ascii="宋体" w:eastAsia="宋体" w:hAnsi="宋体" w:cs="宋体" w:hint="eastAsia"/>
-        </w:rPr>
-        <w:t>用户名：密码</w:t>
-      </w:r>
-      <w:r>
-        <w:rPr>
-          <w:rFonts w:ascii="宋体" w:eastAsia="宋体" w:hAnsi="宋体" w:cs="宋体" w:hint="eastAsia"/>
-        </w:rPr>
-        <w:t>@github.com/Huiyuanguzhi/file.git</w:t>
+        <w:t>https://用户名：密码@github.com/Huiyuanguzhi/file.git</w:t>
       </w:r>
     </w:p>
     <w:p>
@@ -3350,64 +2232,87 @@
           <w:szCs w:val="21"/>
         </w:rPr>
         <w:lastRenderedPageBreak/>
-        <w:t>方法二：</w:t>
-      </w:r>
+        <w:t>方法二：SSH实现</w:t>
+      </w:r>
+    </w:p>
+    <w:p>
+      <w:pPr>
+        <w:widowControl/>
+        <w:spacing w:before="100" w:beforeAutospacing="1" w:after="100" w:afterAutospacing="1"/>
+        <w:jc w:val="left"/>
+        <w:rPr>
+          <w:rFonts w:asciiTheme="minorEastAsia" w:hAnsiTheme="minorEastAsia" w:cs="宋体"/>
+          <w:bCs/>
+          <w:kern w:val="0"/>
+          <w:sz w:val="24"/>
+        </w:rPr>
+      </w:pPr>
+      <w:r>
+        <w:rPr>
+          <w:rFonts w:asciiTheme="minorEastAsia" w:hAnsiTheme="minorEastAsia" w:cs="宋体" w:hint="eastAsia"/>
+          <w:bCs/>
+          <w:kern w:val="0"/>
+          <w:sz w:val="24"/>
+        </w:rPr>
+        <w:t>生产秘钥和共匙</w:t>
+      </w:r>
+    </w:p>
+    <w:p>
+      <w:pPr>
+        <w:widowControl/>
+        <w:spacing w:before="100" w:beforeAutospacing="1" w:after="100" w:afterAutospacing="1"/>
+        <w:ind w:firstLine="420"/>
+        <w:jc w:val="left"/>
+        <w:rPr>
+          <w:rFonts w:asciiTheme="minorEastAsia" w:hAnsiTheme="minorEastAsia"/>
+          <w:sz w:val="24"/>
+        </w:rPr>
+      </w:pPr>
+      <w:r>
+        <w:rPr>
+          <w:rFonts w:asciiTheme="minorEastAsia" w:hAnsiTheme="minorEastAsia"/>
+          <w:sz w:val="24"/>
+        </w:rPr>
+        <w:t>$ ssh-keygen -t rsa</w:t>
+      </w:r>
+    </w:p>
+    <w:p>
+      <w:pPr>
+        <w:pStyle w:val="a6"/>
+        <w:widowControl/>
+        <w:rPr>
+          <w:rFonts w:ascii="微软雅黑" w:eastAsia="微软雅黑" w:hAnsi="微软雅黑" w:cs="微软雅黑"/>
+          <w:sz w:val="21"/>
+          <w:szCs w:val="21"/>
+        </w:rPr>
+      </w:pPr>
       <w:r>
         <w:rPr>
           <w:rFonts w:ascii="微软雅黑" w:eastAsia="微软雅黑" w:hAnsi="微软雅黑" w:cs="微软雅黑" w:hint="eastAsia"/>
           <w:sz w:val="21"/>
           <w:szCs w:val="21"/>
         </w:rPr>
-        <w:t>SSH</w:t>
-      </w:r>
+        <w:tab/>
+        <w:t>1生成公钥和私钥（默认放在-/.ssh目录下，id_rsa.pub公钥、id_rsa私钥）</w:t>
+      </w:r>
+    </w:p>
+    <w:p>
+      <w:pPr>
+        <w:pStyle w:val="a6"/>
+        <w:widowControl/>
+        <w:rPr>
+          <w:rFonts w:ascii="微软雅黑" w:eastAsia="微软雅黑" w:hAnsi="微软雅黑" w:cs="微软雅黑"/>
+          <w:sz w:val="21"/>
+          <w:szCs w:val="21"/>
+        </w:rPr>
+      </w:pPr>
       <w:r>
         <w:rPr>
           <w:rFonts w:ascii="微软雅黑" w:eastAsia="微软雅黑" w:hAnsi="微软雅黑" w:cs="微软雅黑" w:hint="eastAsia"/>
           <w:sz w:val="21"/>
           <w:szCs w:val="21"/>
         </w:rPr>
-        <w:t>实现</w:t>
-      </w:r>
-    </w:p>
-    <w:p>
-      <w:pPr>
-        <w:widowControl/>
-        <w:spacing w:before="100" w:beforeAutospacing="1" w:after="100" w:afterAutospacing="1"/>
-        <w:jc w:val="left"/>
-        <w:rPr>
-          <w:rFonts w:asciiTheme="minorEastAsia" w:hAnsiTheme="minorEastAsia" w:cs="宋体"/>
-          <w:bCs/>
-          <w:kern w:val="0"/>
-          <w:sz w:val="24"/>
-        </w:rPr>
-      </w:pPr>
-      <w:r>
-        <w:rPr>
-          <w:rFonts w:asciiTheme="minorEastAsia" w:hAnsiTheme="minorEastAsia" w:cs="宋体" w:hint="eastAsia"/>
-          <w:bCs/>
-          <w:kern w:val="0"/>
-          <w:sz w:val="24"/>
-        </w:rPr>
-        <w:t>生产秘钥和共匙</w:t>
-      </w:r>
-    </w:p>
-    <w:p>
-      <w:pPr>
-        <w:widowControl/>
-        <w:spacing w:before="100" w:beforeAutospacing="1" w:after="100" w:afterAutospacing="1"/>
-        <w:ind w:firstLine="420"/>
-        <w:jc w:val="left"/>
-        <w:rPr>
-          <w:rFonts w:asciiTheme="minorEastAsia" w:hAnsiTheme="minorEastAsia"/>
-          <w:sz w:val="24"/>
-        </w:rPr>
-      </w:pPr>
-      <w:r>
-        <w:rPr>
-          <w:rFonts w:asciiTheme="minorEastAsia" w:hAnsiTheme="minorEastAsia"/>
-          <w:sz w:val="24"/>
-        </w:rPr>
-        <w:t>$ ssh-keygen -t rsa</w:t>
+        <w:t>ssh-keygen</w:t>
       </w:r>
     </w:p>
     <w:p>
@@ -3427,133 +2332,7 @@
           <w:szCs w:val="21"/>
         </w:rPr>
         <w:tab/>
-        <w:t>1</w:t>
-      </w:r>
-      <w:r>
-        <w:rPr>
-          <w:rFonts w:ascii="微软雅黑" w:eastAsia="微软雅黑" w:hAnsi="微软雅黑" w:cs="微软雅黑" w:hint="eastAsia"/>
-          <w:sz w:val="21"/>
-          <w:szCs w:val="21"/>
-        </w:rPr>
-        <w:t>生成公钥和私钥（默认放在</w:t>
-      </w:r>
-      <w:r>
-        <w:rPr>
-          <w:rFonts w:ascii="微软雅黑" w:eastAsia="微软雅黑" w:hAnsi="微软雅黑" w:cs="微软雅黑" w:hint="eastAsia"/>
-          <w:sz w:val="21"/>
-          <w:szCs w:val="21"/>
-        </w:rPr>
-        <w:t>-/.ssh</w:t>
-      </w:r>
-      <w:r>
-        <w:rPr>
-          <w:rFonts w:ascii="微软雅黑" w:eastAsia="微软雅黑" w:hAnsi="微软雅黑" w:cs="微软雅黑" w:hint="eastAsia"/>
-          <w:sz w:val="21"/>
-          <w:szCs w:val="21"/>
-        </w:rPr>
-        <w:t>目录下，</w:t>
-      </w:r>
-      <w:r>
-        <w:rPr>
-          <w:rFonts w:ascii="微软雅黑" w:eastAsia="微软雅黑" w:hAnsi="微软雅黑" w:cs="微软雅黑" w:hint="eastAsia"/>
-          <w:sz w:val="21"/>
-          <w:szCs w:val="21"/>
-        </w:rPr>
-        <w:t>id_rsa.pub</w:t>
-      </w:r>
-      <w:r>
-        <w:rPr>
-          <w:rFonts w:ascii="微软雅黑" w:eastAsia="微软雅黑" w:hAnsi="微软雅黑" w:cs="微软雅黑" w:hint="eastAsia"/>
-          <w:sz w:val="21"/>
-          <w:szCs w:val="21"/>
-        </w:rPr>
-        <w:t>公钥、</w:t>
-      </w:r>
-      <w:r>
-        <w:rPr>
-          <w:rFonts w:ascii="微软雅黑" w:eastAsia="微软雅黑" w:hAnsi="微软雅黑" w:cs="微软雅黑" w:hint="eastAsia"/>
-          <w:sz w:val="21"/>
-          <w:szCs w:val="21"/>
-        </w:rPr>
-        <w:t>id_rsa</w:t>
-      </w:r>
-      <w:r>
-        <w:rPr>
-          <w:rFonts w:ascii="微软雅黑" w:eastAsia="微软雅黑" w:hAnsi="微软雅黑" w:cs="微软雅黑" w:hint="eastAsia"/>
-          <w:sz w:val="21"/>
-          <w:szCs w:val="21"/>
-        </w:rPr>
-        <w:t>私钥）</w:t>
-      </w:r>
-    </w:p>
-    <w:p>
-      <w:pPr>
-        <w:pStyle w:val="a6"/>
-        <w:widowControl/>
-        <w:rPr>
-          <w:rFonts w:ascii="微软雅黑" w:eastAsia="微软雅黑" w:hAnsi="微软雅黑" w:cs="微软雅黑"/>
-          <w:sz w:val="21"/>
-          <w:szCs w:val="21"/>
-        </w:rPr>
-      </w:pPr>
-      <w:r>
-        <w:rPr>
-          <w:rFonts w:ascii="微软雅黑" w:eastAsia="微软雅黑" w:hAnsi="微软雅黑" w:cs="微软雅黑" w:hint="eastAsia"/>
-          <w:sz w:val="21"/>
-          <w:szCs w:val="21"/>
-        </w:rPr>
-        <w:t>ssh-keygen</w:t>
-      </w:r>
-    </w:p>
-    <w:p>
-      <w:pPr>
-        <w:pStyle w:val="a6"/>
-        <w:widowControl/>
-        <w:rPr>
-          <w:rFonts w:ascii="微软雅黑" w:eastAsia="微软雅黑" w:hAnsi="微软雅黑" w:cs="微软雅黑"/>
-          <w:sz w:val="21"/>
-          <w:szCs w:val="21"/>
-        </w:rPr>
-      </w:pPr>
-      <w:r>
-        <w:rPr>
-          <w:rFonts w:ascii="微软雅黑" w:eastAsia="微软雅黑" w:hAnsi="微软雅黑" w:cs="微软雅黑" w:hint="eastAsia"/>
-          <w:sz w:val="21"/>
-          <w:szCs w:val="21"/>
-        </w:rPr>
-        <w:tab/>
-      </w:r>
-      <w:r>
-        <w:rPr>
-          <w:rFonts w:ascii="微软雅黑" w:eastAsia="微软雅黑" w:hAnsi="微软雅黑" w:cs="微软雅黑" w:hint="eastAsia"/>
-          <w:sz w:val="21"/>
-          <w:szCs w:val="21"/>
-        </w:rPr>
-        <w:t>2</w:t>
-      </w:r>
-      <w:r>
-        <w:rPr>
-          <w:rFonts w:ascii="微软雅黑" w:eastAsia="微软雅黑" w:hAnsi="微软雅黑" w:cs="微软雅黑" w:hint="eastAsia"/>
-          <w:sz w:val="21"/>
-          <w:szCs w:val="21"/>
-        </w:rPr>
-        <w:t>、拷贝公钥的内容，设置到</w:t>
-      </w:r>
-      <w:r>
-        <w:rPr>
-          <w:rFonts w:ascii="微软雅黑" w:eastAsia="微软雅黑" w:hAnsi="微软雅黑" w:cs="微软雅黑" w:hint="eastAsia"/>
-          <w:sz w:val="21"/>
-          <w:szCs w:val="21"/>
-        </w:rPr>
-        <w:t>github</w:t>
-      </w:r>
-      <w:r>
-        <w:rPr>
-          <w:rFonts w:ascii="微软雅黑" w:eastAsia="微软雅黑" w:hAnsi="微软雅黑" w:cs="微软雅黑" w:hint="eastAsia"/>
-          <w:sz w:val="21"/>
-          <w:szCs w:val="21"/>
-        </w:rPr>
-        <w:t>中</w:t>
+        <w:t>2、拷贝公钥的内容，设置到github中</w:t>
       </w:r>
     </w:p>
     <w:p>
@@ -3962,12 +2741,6 @@
           <w:sz w:val="24"/>
         </w:rPr>
         <w:tab/>
-      </w:r>
-      <w:r>
-        <w:rPr>
-          <w:rFonts w:asciiTheme="minorEastAsia" w:hAnsiTheme="minorEastAsia" w:hint="eastAsia"/>
-          <w:sz w:val="24"/>
-        </w:rPr>
         <w:t>公钥添加完成</w:t>
       </w:r>
     </w:p>
@@ -3983,42 +2756,7 @@
           <w:rFonts w:asciiTheme="minorEastAsia" w:hAnsiTheme="minorEastAsia" w:hint="eastAsia"/>
           <w:sz w:val="24"/>
         </w:rPr>
-        <w:t>3.</w:t>
-      </w:r>
-      <w:r>
-        <w:rPr>
-          <w:rFonts w:asciiTheme="minorEastAsia" w:hAnsiTheme="minorEastAsia" w:hint="eastAsia"/>
-          <w:sz w:val="24"/>
-        </w:rPr>
-        <w:t>在</w:t>
-      </w:r>
-      <w:r>
-        <w:rPr>
-          <w:rFonts w:asciiTheme="minorEastAsia" w:hAnsiTheme="minorEastAsia" w:hint="eastAsia"/>
-          <w:sz w:val="24"/>
-        </w:rPr>
-        <w:t>git</w:t>
-      </w:r>
-      <w:r>
-        <w:rPr>
-          <w:rFonts w:asciiTheme="minorEastAsia" w:hAnsiTheme="minorEastAsia" w:hint="eastAsia"/>
-          <w:sz w:val="24"/>
-        </w:rPr>
-        <w:t>本地中配置</w:t>
-      </w:r>
-      <w:r>
-        <w:rPr>
-          <w:rFonts w:asciiTheme="minorEastAsia" w:hAnsiTheme="minorEastAsia" w:hint="eastAsia"/>
-          <w:sz w:val="24"/>
-        </w:rPr>
-        <w:t>ssh</w:t>
-      </w:r>
-      <w:r>
-        <w:rPr>
-          <w:rFonts w:asciiTheme="minorEastAsia" w:hAnsiTheme="minorEastAsia" w:hint="eastAsia"/>
-          <w:sz w:val="24"/>
-        </w:rPr>
-        <w:t>地址</w:t>
+        <w:t>3.在git本地中配置ssh地址</w:t>
       </w:r>
     </w:p>
     <w:p>
@@ -4153,14 +2891,7 @@
           <w:rFonts w:asciiTheme="minorEastAsia" w:hAnsiTheme="minorEastAsia" w:hint="eastAsia"/>
           <w:sz w:val="24"/>
         </w:rPr>
-        <w:t>开始用的不是免密登陆，改了之后要删除原来的</w:t>
-      </w:r>
-      <w:r>
-        <w:rPr>
-          <w:rFonts w:asciiTheme="minorEastAsia" w:hAnsiTheme="minorEastAsia" w:hint="eastAsia"/>
-          <w:sz w:val="24"/>
-        </w:rPr>
-        <w:t>origin</w:t>
+        <w:t>开始用的不是免密登陆，改了之后要删除原来的origin</w:t>
       </w:r>
     </w:p>
     <w:p>
@@ -4220,14 +2951,7 @@
           <w:rFonts w:asciiTheme="minorEastAsia" w:hAnsiTheme="minorEastAsia" w:hint="eastAsia"/>
           <w:sz w:val="24"/>
         </w:rPr>
-        <w:t>4</w:t>
-      </w:r>
-      <w:r>
-        <w:rPr>
-          <w:rFonts w:asciiTheme="minorEastAsia" w:hAnsiTheme="minorEastAsia" w:hint="eastAsia"/>
-          <w:sz w:val="24"/>
-        </w:rPr>
-        <w:t>、以后使用</w:t>
+        <w:t>4、以后使用</w:t>
       </w:r>
     </w:p>
     <w:p>
@@ -4243,73 +2967,45 @@
           <w:sz w:val="24"/>
         </w:rPr>
         <w:tab/>
-        <w:t>git push origin master</w:t>
-      </w:r>
-      <w:r>
-        <w:rPr>
-          <w:rFonts w:asciiTheme="minorEastAsia" w:hAnsiTheme="minorEastAsia" w:hint="eastAsia"/>
-          <w:sz w:val="24"/>
-        </w:rPr>
-        <w:t>不用输入密码了</w:t>
-      </w:r>
-    </w:p>
-    <w:p>
-      <w:pPr>
-        <w:rPr>
-          <w:rFonts w:asciiTheme="minorEastAsia" w:hAnsiTheme="minorEastAsia"/>
-          <w:sz w:val="24"/>
-        </w:rPr>
-      </w:pPr>
-    </w:p>
-    <w:p>
-      <w:pPr>
-        <w:rPr>
-          <w:rFonts w:asciiTheme="minorEastAsia" w:hAnsiTheme="minorEastAsia"/>
-          <w:sz w:val="24"/>
-        </w:rPr>
-      </w:pPr>
-      <w:r>
-        <w:rPr>
-          <w:rFonts w:asciiTheme="minorEastAsia" w:hAnsiTheme="minorEastAsia" w:hint="eastAsia"/>
-          <w:sz w:val="24"/>
-        </w:rPr>
-        <w:t>git</w:t>
-      </w:r>
-      <w:r>
-        <w:rPr>
-          <w:rFonts w:asciiTheme="minorEastAsia" w:hAnsiTheme="minorEastAsia" w:hint="eastAsia"/>
-          <w:sz w:val="24"/>
-        </w:rPr>
-        <w:t>忽略的文件</w:t>
-      </w:r>
-    </w:p>
-    <w:p>
-      <w:pPr>
-        <w:rPr>
-          <w:rFonts w:asciiTheme="minorEastAsia" w:hAnsiTheme="minorEastAsia"/>
-          <w:sz w:val="24"/>
-        </w:rPr>
-      </w:pPr>
-      <w:r>
-        <w:rPr>
-          <w:rFonts w:asciiTheme="minorEastAsia" w:hAnsiTheme="minorEastAsia" w:hint="eastAsia"/>
-          <w:sz w:val="24"/>
-        </w:rPr>
-        <w:t>让</w:t>
-      </w:r>
-      <w:r>
-        <w:rPr>
-          <w:rFonts w:asciiTheme="minorEastAsia" w:hAnsiTheme="minorEastAsia" w:hint="eastAsia"/>
-          <w:sz w:val="24"/>
-        </w:rPr>
-        <w:t>git</w:t>
-      </w:r>
-      <w:r>
-        <w:rPr>
-          <w:rFonts w:asciiTheme="minorEastAsia" w:hAnsiTheme="minorEastAsia" w:hint="eastAsia"/>
-          <w:sz w:val="24"/>
-        </w:rPr>
-        <w:t>不在管理当下目录下的某些文件</w:t>
+        <w:t>git push origin master不用输入密码了</w:t>
+      </w:r>
+    </w:p>
+    <w:p>
+      <w:pPr>
+        <w:rPr>
+          <w:rFonts w:asciiTheme="minorEastAsia" w:hAnsiTheme="minorEastAsia"/>
+          <w:sz w:val="24"/>
+        </w:rPr>
+      </w:pPr>
+    </w:p>
+    <w:p>
+      <w:pPr>
+        <w:rPr>
+          <w:rFonts w:asciiTheme="minorEastAsia" w:hAnsiTheme="minorEastAsia"/>
+          <w:sz w:val="24"/>
+        </w:rPr>
+      </w:pPr>
+      <w:r>
+        <w:rPr>
+          <w:rFonts w:asciiTheme="minorEastAsia" w:hAnsiTheme="minorEastAsia" w:hint="eastAsia"/>
+          <w:sz w:val="24"/>
+        </w:rPr>
+        <w:t>git忽略的文件</w:t>
+      </w:r>
+    </w:p>
+    <w:p>
+      <w:pPr>
+        <w:rPr>
+          <w:rFonts w:asciiTheme="minorEastAsia" w:hAnsiTheme="minorEastAsia"/>
+          <w:sz w:val="24"/>
+        </w:rPr>
+      </w:pPr>
+      <w:r>
+        <w:rPr>
+          <w:rFonts w:asciiTheme="minorEastAsia" w:hAnsiTheme="minorEastAsia" w:hint="eastAsia"/>
+          <w:sz w:val="24"/>
+        </w:rPr>
+        <w:t>让git不在管理当下目录下的某些文件</w:t>
       </w:r>
     </w:p>
     <w:p>
@@ -4339,35 +3035,7 @@
           <w:rFonts w:asciiTheme="minorEastAsia" w:hAnsiTheme="minorEastAsia" w:hint="eastAsia"/>
           <w:sz w:val="24"/>
         </w:rPr>
-        <w:t>例如：</w:t>
-      </w:r>
-      <w:r>
-        <w:rPr>
-          <w:rFonts w:asciiTheme="minorEastAsia" w:hAnsiTheme="minorEastAsia" w:hint="eastAsia"/>
-          <w:sz w:val="24"/>
-        </w:rPr>
-        <w:t>a.h</w:t>
-      </w:r>
-      <w:r>
-        <w:rPr>
-          <w:rFonts w:asciiTheme="minorEastAsia" w:hAnsiTheme="minorEastAsia" w:hint="eastAsia"/>
-          <w:sz w:val="24"/>
-        </w:rPr>
-        <w:t>表示不管</w:t>
-      </w:r>
-      <w:r>
-        <w:rPr>
-          <w:rFonts w:asciiTheme="minorEastAsia" w:hAnsiTheme="minorEastAsia" w:hint="eastAsia"/>
-          <w:sz w:val="24"/>
-        </w:rPr>
-        <w:t>a.h</w:t>
-      </w:r>
-      <w:r>
-        <w:rPr>
-          <w:rFonts w:asciiTheme="minorEastAsia" w:hAnsiTheme="minorEastAsia" w:hint="eastAsia"/>
-          <w:sz w:val="24"/>
-        </w:rPr>
-        <w:t>这个文件</w:t>
+        <w:t>例如：a.h表示不管a.h这个文件</w:t>
       </w:r>
     </w:p>
     <w:p>
@@ -4390,28 +3058,7 @@
           <w:sz w:val="24"/>
         </w:rPr>
         <w:tab/>
-        <w:t>*.h</w:t>
-      </w:r>
-      <w:r>
-        <w:rPr>
-          <w:rFonts w:asciiTheme="minorEastAsia" w:hAnsiTheme="minorEastAsia" w:hint="eastAsia"/>
-          <w:sz w:val="24"/>
-        </w:rPr>
-        <w:t>表示以</w:t>
-      </w:r>
-      <w:r>
-        <w:rPr>
-          <w:rFonts w:asciiTheme="minorEastAsia" w:hAnsiTheme="minorEastAsia" w:hint="eastAsia"/>
-          <w:sz w:val="24"/>
-        </w:rPr>
-        <w:t>h</w:t>
-      </w:r>
-      <w:r>
-        <w:rPr>
-          <w:rFonts w:asciiTheme="minorEastAsia" w:hAnsiTheme="minorEastAsia" w:hint="eastAsia"/>
-          <w:sz w:val="24"/>
-        </w:rPr>
-        <w:t>结尾的都不管</w:t>
+        <w:t>*.h表示以h结尾的都不管</w:t>
       </w:r>
     </w:p>
     <w:p>
@@ -4434,14 +3081,7 @@
           <w:sz w:val="24"/>
         </w:rPr>
         <w:tab/>
-        <w:t>files/</w:t>
-      </w:r>
-      <w:r>
-        <w:rPr>
-          <w:rFonts w:asciiTheme="minorEastAsia" w:hAnsiTheme="minorEastAsia" w:hint="eastAsia"/>
-          <w:sz w:val="24"/>
-        </w:rPr>
-        <w:t>文件夹里所有的文件也不管</w:t>
+        <w:t>files/文件夹里所有的文件也不管</w:t>
       </w:r>
     </w:p>
     <w:p>
@@ -4464,56 +3104,7 @@
           <w:sz w:val="24"/>
         </w:rPr>
         <w:tab/>
-        <w:t>*.py[c|a|d]</w:t>
-      </w:r>
-      <w:r>
-        <w:rPr>
-          <w:rFonts w:asciiTheme="minorEastAsia" w:hAnsiTheme="minorEastAsia" w:hint="eastAsia"/>
-          <w:sz w:val="24"/>
-        </w:rPr>
-        <w:t>表示</w:t>
-      </w:r>
-      <w:r>
-        <w:rPr>
-          <w:rFonts w:asciiTheme="minorEastAsia" w:hAnsiTheme="minorEastAsia" w:hint="eastAsia"/>
-          <w:sz w:val="24"/>
-        </w:rPr>
-        <w:t xml:space="preserve">pyc </w:t>
-      </w:r>
-      <w:r>
-        <w:rPr>
-          <w:rFonts w:asciiTheme="minorEastAsia" w:hAnsiTheme="minorEastAsia" w:hint="eastAsia"/>
-          <w:sz w:val="24"/>
-        </w:rPr>
-        <w:t>和</w:t>
-      </w:r>
-      <w:r>
-        <w:rPr>
-          <w:rFonts w:asciiTheme="minorEastAsia" w:hAnsiTheme="minorEastAsia" w:hint="eastAsia"/>
-          <w:sz w:val="24"/>
-        </w:rPr>
-        <w:t>pya</w:t>
-      </w:r>
-      <w:r>
-        <w:rPr>
-          <w:rFonts w:asciiTheme="minorEastAsia" w:hAnsiTheme="minorEastAsia" w:hint="eastAsia"/>
-          <w:sz w:val="24"/>
-        </w:rPr>
-        <w:t>和</w:t>
-      </w:r>
-      <w:r>
-        <w:rPr>
-          <w:rFonts w:asciiTheme="minorEastAsia" w:hAnsiTheme="minorEastAsia" w:hint="eastAsia"/>
-          <w:sz w:val="24"/>
-        </w:rPr>
-        <w:t>pyd</w:t>
-      </w:r>
-      <w:r>
-        <w:rPr>
-          <w:rFonts w:asciiTheme="minorEastAsia" w:hAnsiTheme="minorEastAsia" w:hint="eastAsia"/>
-          <w:sz w:val="24"/>
-        </w:rPr>
-        <w:t>都不管了</w:t>
+        <w:t>*.py[c|a|d]表示pyc 和pya和pyd都不管了</w:t>
       </w:r>
     </w:p>
     <w:p>
@@ -4540,8 +3131,16 @@
           <w:sz w:val="28"/>
           <w:szCs w:val="28"/>
         </w:rPr>
-        <w:t>github</w:t>
-      </w:r>
+        <w:t>github任务管理相关</w:t>
+      </w:r>
+    </w:p>
+    <w:p>
+      <w:pPr>
+        <w:rPr>
+          <w:rFonts w:asciiTheme="minorEastAsia" w:hAnsiTheme="minorEastAsia"/>
+          <w:sz w:val="24"/>
+        </w:rPr>
+      </w:pPr>
       <w:r>
         <w:rPr>
           <w:rFonts w:asciiTheme="minorEastAsia" w:hAnsiTheme="minorEastAsia" w:hint="eastAsia"/>
@@ -4549,23 +3148,6 @@
           <w:sz w:val="28"/>
           <w:szCs w:val="28"/>
         </w:rPr>
-        <w:t>任务管理相关</w:t>
-      </w:r>
-    </w:p>
-    <w:p>
-      <w:pPr>
-        <w:rPr>
-          <w:rFonts w:asciiTheme="minorEastAsia" w:hAnsiTheme="minorEastAsia"/>
-          <w:sz w:val="24"/>
-        </w:rPr>
-      </w:pPr>
-      <w:r>
-        <w:rPr>
-          <w:rFonts w:asciiTheme="minorEastAsia" w:hAnsiTheme="minorEastAsia" w:hint="eastAsia"/>
-          <w:b/>
-          <w:sz w:val="28"/>
-          <w:szCs w:val="28"/>
-        </w:rPr>
         <w:tab/>
       </w:r>
       <w:r>
@@ -4573,14 +3155,7 @@
           <w:rFonts w:asciiTheme="minorEastAsia" w:hAnsiTheme="minorEastAsia" w:hint="eastAsia"/>
           <w:sz w:val="24"/>
         </w:rPr>
-        <w:t xml:space="preserve">issues </w:t>
-      </w:r>
-      <w:r>
-        <w:rPr>
-          <w:rFonts w:asciiTheme="minorEastAsia" w:hAnsiTheme="minorEastAsia" w:hint="eastAsia"/>
-          <w:sz w:val="24"/>
-        </w:rPr>
-        <w:t>文档以及任务管理</w:t>
+        <w:t>issues 文档以及任务管理</w:t>
       </w:r>
     </w:p>
     <w:p>
@@ -4596,14 +3171,7 @@
           <w:sz w:val="24"/>
         </w:rPr>
         <w:tab/>
-        <w:t xml:space="preserve">wiki   </w:t>
-      </w:r>
-      <w:r>
-        <w:rPr>
-          <w:rFonts w:asciiTheme="minorEastAsia" w:hAnsiTheme="minorEastAsia" w:hint="eastAsia"/>
-          <w:sz w:val="24"/>
-        </w:rPr>
-        <w:t>相关文档</w:t>
+        <w:t>wiki   相关文档</w:t>
       </w:r>
     </w:p>
     <w:p>
@@ -4658,31 +3226,7 @@
           <w:kern w:val="0"/>
           <w:sz w:val="24"/>
         </w:rPr>
-        <w:t>git clean</w:t>
-      </w:r>
-      <w:r>
-        <w:rPr>
-          <w:rFonts w:ascii="宋体" w:eastAsia="宋体" w:hAnsi="宋体" w:cs="宋体"/>
-          <w:kern w:val="0"/>
-          <w:sz w:val="24"/>
-        </w:rPr>
-        <w:t>命令用来从你的工作目录中删除所有没有</w:t>
-      </w:r>
-      <w:r>
-        <w:rPr>
-          <w:rFonts w:ascii="宋体" w:eastAsia="宋体" w:hAnsi="宋体" w:cs="宋体"/>
-          <w:kern w:val="0"/>
-          <w:sz w:val="24"/>
-        </w:rPr>
-        <w:t>tracked</w:t>
-      </w:r>
-      <w:r>
-        <w:rPr>
-          <w:rFonts w:ascii="宋体" w:eastAsia="宋体" w:hAnsi="宋体" w:cs="宋体"/>
-          <w:kern w:val="0"/>
-          <w:sz w:val="24"/>
-        </w:rPr>
-        <w:t>过的文件</w:t>
+        <w:t>git clean命令用来从你的工作目录中删除所有没有tracked过的文件</w:t>
       </w:r>
     </w:p>
     <w:p>
@@ -4702,167 +3246,7 @@
           <w:kern w:val="0"/>
           <w:sz w:val="24"/>
         </w:rPr>
-        <w:t>git clean</w:t>
-      </w:r>
-      <w:r>
-        <w:rPr>
-          <w:rFonts w:ascii="宋体" w:eastAsia="宋体" w:hAnsi="宋体" w:cs="宋体"/>
-          <w:kern w:val="0"/>
-          <w:sz w:val="24"/>
-        </w:rPr>
-        <w:t>经常和</w:t>
-      </w:r>
-      <w:r>
-        <w:rPr>
-          <w:rFonts w:ascii="宋体" w:eastAsia="宋体" w:hAnsi="宋体" w:cs="宋体"/>
-          <w:kern w:val="0"/>
-          <w:sz w:val="24"/>
-        </w:rPr>
-        <w:t>git reset --hard</w:t>
-      </w:r>
-      <w:r>
-        <w:rPr>
-          <w:rFonts w:ascii="宋体" w:eastAsia="宋体" w:hAnsi="宋体" w:cs="宋体"/>
-          <w:kern w:val="0"/>
-          <w:sz w:val="24"/>
-        </w:rPr>
-        <w:t>一起结合使用</w:t>
-      </w:r>
-      <w:r>
-        <w:rPr>
-          <w:rFonts w:ascii="宋体" w:eastAsia="宋体" w:hAnsi="宋体" w:cs="宋体"/>
-          <w:kern w:val="0"/>
-          <w:sz w:val="24"/>
-        </w:rPr>
-        <w:t xml:space="preserve">. </w:t>
-      </w:r>
-      <w:r>
-        <w:rPr>
-          <w:rFonts w:ascii="宋体" w:eastAsia="宋体" w:hAnsi="宋体" w:cs="宋体"/>
-          <w:kern w:val="0"/>
-          <w:sz w:val="24"/>
-        </w:rPr>
-        <w:t>记住</w:t>
-      </w:r>
-      <w:r>
-        <w:rPr>
-          <w:rFonts w:ascii="宋体" w:eastAsia="宋体" w:hAnsi="宋体" w:cs="宋体"/>
-          <w:kern w:val="0"/>
-          <w:sz w:val="24"/>
-        </w:rPr>
-        <w:t>reset</w:t>
-      </w:r>
-      <w:r>
-        <w:rPr>
-          <w:rFonts w:ascii="宋体" w:eastAsia="宋体" w:hAnsi="宋体" w:cs="宋体"/>
-          <w:kern w:val="0"/>
-          <w:sz w:val="24"/>
-        </w:rPr>
-        <w:t>只影响被</w:t>
-      </w:r>
-      <w:r>
-        <w:rPr>
-          <w:rFonts w:ascii="宋体" w:eastAsia="宋体" w:hAnsi="宋体" w:cs="宋体"/>
-          <w:kern w:val="0"/>
-          <w:sz w:val="24"/>
-        </w:rPr>
-        <w:t>track</w:t>
-      </w:r>
-      <w:r>
-        <w:rPr>
-          <w:rFonts w:ascii="宋体" w:eastAsia="宋体" w:hAnsi="宋体" w:cs="宋体"/>
-          <w:kern w:val="0"/>
-          <w:sz w:val="24"/>
-        </w:rPr>
-        <w:t>过的文件</w:t>
-      </w:r>
-      <w:r>
-        <w:rPr>
-          <w:rFonts w:ascii="宋体" w:eastAsia="宋体" w:hAnsi="宋体" w:cs="宋体"/>
-          <w:kern w:val="0"/>
-          <w:sz w:val="24"/>
-        </w:rPr>
-        <w:t xml:space="preserve">, </w:t>
-      </w:r>
-      <w:r>
-        <w:rPr>
-          <w:rFonts w:ascii="宋体" w:eastAsia="宋体" w:hAnsi="宋体" w:cs="宋体"/>
-          <w:kern w:val="0"/>
-          <w:sz w:val="24"/>
-        </w:rPr>
-        <w:t>所以需要</w:t>
-      </w:r>
-      <w:r>
-        <w:rPr>
-          <w:rFonts w:ascii="宋体" w:eastAsia="宋体" w:hAnsi="宋体" w:cs="宋体"/>
-          <w:kern w:val="0"/>
-          <w:sz w:val="24"/>
-        </w:rPr>
-        <w:t>clean</w:t>
-      </w:r>
-      <w:r>
-        <w:rPr>
-          <w:rFonts w:ascii="宋体" w:eastAsia="宋体" w:hAnsi="宋体" w:cs="宋体"/>
-          <w:kern w:val="0"/>
-          <w:sz w:val="24"/>
-        </w:rPr>
-        <w:t>来删除没有</w:t>
-      </w:r>
-      <w:r>
-        <w:rPr>
-          <w:rFonts w:ascii="宋体" w:eastAsia="宋体" w:hAnsi="宋体" w:cs="宋体"/>
-          <w:kern w:val="0"/>
-          <w:sz w:val="24"/>
-        </w:rPr>
-        <w:t>track</w:t>
-      </w:r>
-      <w:r>
-        <w:rPr>
-          <w:rFonts w:ascii="宋体" w:eastAsia="宋体" w:hAnsi="宋体" w:cs="宋体"/>
-          <w:kern w:val="0"/>
-          <w:sz w:val="24"/>
-        </w:rPr>
-        <w:t>过的文件</w:t>
-      </w:r>
-      <w:r>
-        <w:rPr>
-          <w:rFonts w:ascii="宋体" w:eastAsia="宋体" w:hAnsi="宋体" w:cs="宋体"/>
-          <w:kern w:val="0"/>
-          <w:sz w:val="24"/>
-        </w:rPr>
-        <w:t xml:space="preserve">. </w:t>
-      </w:r>
-      <w:r>
-        <w:rPr>
-          <w:rFonts w:ascii="宋体" w:eastAsia="宋体" w:hAnsi="宋体" w:cs="宋体"/>
-          <w:kern w:val="0"/>
-          <w:sz w:val="24"/>
-        </w:rPr>
-        <w:t>结合使用这两个命令能</w:t>
-      </w:r>
-      <w:r>
-        <w:rPr>
-          <w:rFonts w:ascii="宋体" w:eastAsia="宋体" w:hAnsi="宋体" w:cs="宋体"/>
-          <w:kern w:val="0"/>
-          <w:sz w:val="24"/>
-        </w:rPr>
-        <w:t>让你的工作目录完全回到一个指定的</w:t>
-      </w:r>
-      <w:r>
-        <w:rPr>
-          <w:rFonts w:ascii="宋体" w:eastAsia="宋体" w:hAnsi="宋体" w:cs="宋体"/>
-          <w:kern w:val="0"/>
-          <w:sz w:val="24"/>
-        </w:rPr>
-        <w:t>&lt;commit&gt;</w:t>
-      </w:r>
-      <w:r>
-        <w:rPr>
-          <w:rFonts w:ascii="宋体" w:eastAsia="宋体" w:hAnsi="宋体" w:cs="宋体"/>
-          <w:kern w:val="0"/>
-          <w:sz w:val="24"/>
-        </w:rPr>
-        <w:t>的状态</w:t>
+        <w:t>git clean经常和git reset --hard一起结合使用. 记住reset只影响被track过的文件, 所以需要clean来删除没有track过的文件. 结合使用这两个命令能让你的工作目录完全回到一个指定的&lt;commit&gt;的状态</w:t>
       </w:r>
     </w:p>
     <w:p>
@@ -4939,71 +3323,7 @@
           <w:kern w:val="0"/>
           <w:sz w:val="24"/>
         </w:rPr>
-        <w:t>是一次</w:t>
-      </w:r>
-      <w:r>
-        <w:rPr>
-          <w:rFonts w:ascii="宋体" w:eastAsia="宋体" w:hAnsi="宋体" w:cs="宋体"/>
-          <w:kern w:val="0"/>
-          <w:sz w:val="24"/>
-        </w:rPr>
-        <w:t>clean</w:t>
-      </w:r>
-      <w:r>
-        <w:rPr>
-          <w:rFonts w:ascii="宋体" w:eastAsia="宋体" w:hAnsi="宋体" w:cs="宋体"/>
-          <w:kern w:val="0"/>
-          <w:sz w:val="24"/>
-        </w:rPr>
-        <w:t>的演习</w:t>
-      </w:r>
-      <w:r>
-        <w:rPr>
-          <w:rFonts w:ascii="宋体" w:eastAsia="宋体" w:hAnsi="宋体" w:cs="宋体"/>
-          <w:kern w:val="0"/>
-          <w:sz w:val="24"/>
-        </w:rPr>
-        <w:t xml:space="preserve">, </w:t>
-      </w:r>
-      <w:r>
-        <w:rPr>
-          <w:rFonts w:ascii="宋体" w:eastAsia="宋体" w:hAnsi="宋体" w:cs="宋体"/>
-          <w:kern w:val="0"/>
-          <w:sz w:val="24"/>
-        </w:rPr>
-        <w:t>告诉你哪些文件会被删除</w:t>
-      </w:r>
-      <w:r>
-        <w:rPr>
-          <w:rFonts w:ascii="宋体" w:eastAsia="宋体" w:hAnsi="宋体" w:cs="宋体"/>
-          <w:kern w:val="0"/>
-          <w:sz w:val="24"/>
-        </w:rPr>
-        <w:t xml:space="preserve">. </w:t>
-      </w:r>
-      <w:r>
-        <w:rPr>
-          <w:rFonts w:ascii="宋体" w:eastAsia="宋体" w:hAnsi="宋体" w:cs="宋体"/>
-          <w:kern w:val="0"/>
-          <w:sz w:val="24"/>
-        </w:rPr>
-        <w:t>记住他不会真正的删除文件</w:t>
-      </w:r>
-      <w:r>
-        <w:rPr>
-          <w:rFonts w:ascii="宋体" w:eastAsia="宋体" w:hAnsi="宋体" w:cs="宋体"/>
-          <w:kern w:val="0"/>
-          <w:sz w:val="24"/>
-        </w:rPr>
-        <w:t xml:space="preserve">, </w:t>
-      </w:r>
-      <w:r>
-        <w:rPr>
-          <w:rFonts w:ascii="宋体" w:eastAsia="宋体" w:hAnsi="宋体" w:cs="宋体"/>
-          <w:kern w:val="0"/>
-          <w:sz w:val="24"/>
-        </w:rPr>
-        <w:t>只是一个提醒</w:t>
+        <w:t>是一次clean的演习, 告诉你哪些文件会被删除. 记住他不会真正的删除文件, 只是一个提醒</w:t>
       </w:r>
     </w:p>
     <w:p>
@@ -5060,87 +3380,7 @@
           <w:kern w:val="0"/>
           <w:sz w:val="24"/>
         </w:rPr>
-        <w:t>删除当前目录下所有没有</w:t>
-      </w:r>
-      <w:r>
-        <w:rPr>
-          <w:rFonts w:ascii="宋体" w:eastAsia="宋体" w:hAnsi="宋体" w:cs="宋体"/>
-          <w:kern w:val="0"/>
-          <w:sz w:val="24"/>
-        </w:rPr>
-        <w:t>track</w:t>
-      </w:r>
-      <w:r>
-        <w:rPr>
-          <w:rFonts w:ascii="宋体" w:eastAsia="宋体" w:hAnsi="宋体" w:cs="宋体"/>
-          <w:kern w:val="0"/>
-          <w:sz w:val="24"/>
-        </w:rPr>
-        <w:t>过的文件</w:t>
-      </w:r>
-      <w:r>
-        <w:rPr>
-          <w:rFonts w:ascii="宋体" w:eastAsia="宋体" w:hAnsi="宋体" w:cs="宋体"/>
-          <w:kern w:val="0"/>
-          <w:sz w:val="24"/>
-        </w:rPr>
-        <w:t xml:space="preserve">. </w:t>
-      </w:r>
-      <w:r>
-        <w:rPr>
-          <w:rFonts w:ascii="宋体" w:eastAsia="宋体" w:hAnsi="宋体" w:cs="宋体"/>
-          <w:kern w:val="0"/>
-          <w:sz w:val="24"/>
-        </w:rPr>
-        <w:t>他不会删除</w:t>
-      </w:r>
-      <w:r>
-        <w:rPr>
-          <w:rFonts w:ascii="宋体" w:eastAsia="宋体" w:hAnsi="宋体" w:cs="宋体"/>
-          <w:kern w:val="0"/>
-          <w:sz w:val="24"/>
-        </w:rPr>
-        <w:t>.gitignore</w:t>
-      </w:r>
-      <w:r>
-        <w:rPr>
-          <w:rFonts w:ascii="宋体" w:eastAsia="宋体" w:hAnsi="宋体" w:cs="宋体"/>
-          <w:kern w:val="0"/>
-          <w:sz w:val="24"/>
-        </w:rPr>
-        <w:t>文件里面指定的文件夹和文件</w:t>
-      </w:r>
-      <w:r>
-        <w:rPr>
-          <w:rFonts w:ascii="宋体" w:eastAsia="宋体" w:hAnsi="宋体" w:cs="宋体"/>
-          <w:kern w:val="0"/>
-          <w:sz w:val="24"/>
-        </w:rPr>
-        <w:t xml:space="preserve">, </w:t>
-      </w:r>
-      <w:r>
-        <w:rPr>
-          <w:rFonts w:ascii="宋体" w:eastAsia="宋体" w:hAnsi="宋体" w:cs="宋体"/>
-          <w:kern w:val="0"/>
-          <w:sz w:val="24"/>
-        </w:rPr>
-        <w:t>不管这些文件有没有被</w:t>
-      </w:r>
-      <w:r>
-        <w:rPr>
-          <w:rFonts w:ascii="宋体" w:eastAsia="宋体" w:hAnsi="宋体" w:cs="宋体"/>
-          <w:kern w:val="0"/>
-          <w:sz w:val="24"/>
-        </w:rPr>
-        <w:t>track</w:t>
-      </w:r>
-      <w:r>
-        <w:rPr>
-          <w:rFonts w:ascii="宋体" w:eastAsia="宋体" w:hAnsi="宋体" w:cs="宋体"/>
-          <w:kern w:val="0"/>
-          <w:sz w:val="24"/>
-        </w:rPr>
-        <w:t>过</w:t>
+        <w:t>删除当前目录下所有没有track过的文件. 他不会删除.gitignore文件里面指定的文件夹和文件, 不管这些文件有没有被track过</w:t>
       </w:r>
     </w:p>
     <w:p>
@@ -5197,23 +3437,7 @@
           <w:kern w:val="0"/>
           <w:sz w:val="24"/>
         </w:rPr>
-        <w:t>删除指定路径下的没有被</w:t>
-      </w:r>
-      <w:r>
-        <w:rPr>
-          <w:rFonts w:ascii="宋体" w:eastAsia="宋体" w:hAnsi="宋体" w:cs="宋体"/>
-          <w:kern w:val="0"/>
-          <w:sz w:val="24"/>
-        </w:rPr>
-        <w:t>track</w:t>
-      </w:r>
-      <w:r>
-        <w:rPr>
-          <w:rFonts w:ascii="宋体" w:eastAsia="宋体" w:hAnsi="宋体" w:cs="宋体"/>
-          <w:kern w:val="0"/>
-          <w:sz w:val="24"/>
-        </w:rPr>
-        <w:t>过的文件</w:t>
+        <w:t>删除指定路径下的没有被track过的文件</w:t>
       </w:r>
     </w:p>
     <w:p>
@@ -5271,23 +3495,7 @@
           <w:sz w:val="24"/>
         </w:rPr>
         <w:lastRenderedPageBreak/>
-        <w:t>删除当前目录下没有被</w:t>
-      </w:r>
-      <w:r>
-        <w:rPr>
-          <w:rFonts w:ascii="宋体" w:eastAsia="宋体" w:hAnsi="宋体" w:cs="宋体"/>
-          <w:kern w:val="0"/>
-          <w:sz w:val="24"/>
-        </w:rPr>
-        <w:t>track</w:t>
-      </w:r>
-      <w:r>
-        <w:rPr>
-          <w:rFonts w:ascii="宋体" w:eastAsia="宋体" w:hAnsi="宋体" w:cs="宋体"/>
-          <w:kern w:val="0"/>
-          <w:sz w:val="24"/>
-        </w:rPr>
-        <w:t>过的文件和文件夹</w:t>
+        <w:t>删除当前目录下没有被track过的文件和文件夹</w:t>
       </w:r>
     </w:p>
     <w:p>
@@ -5324,15 +3532,7 @@
           <w:kern w:val="0"/>
           <w:sz w:val="24"/>
         </w:rPr>
-        <w:t xml:space="preserve">git </w:t>
-      </w:r>
-      <w:r>
-        <w:rPr>
-          <w:rFonts w:ascii="宋体" w:eastAsia="宋体" w:hAnsi="宋体" w:cs="宋体"/>
-          <w:kern w:val="0"/>
-          <w:sz w:val="24"/>
-        </w:rPr>
-        <w:t>clean -xf</w:t>
+        <w:t>git clean -xf</w:t>
       </w:r>
     </w:p>
     <w:p>
@@ -5352,55 +3552,7 @@
           <w:kern w:val="0"/>
           <w:sz w:val="24"/>
         </w:rPr>
-        <w:t>删除当前目录下所有没有</w:t>
-      </w:r>
-      <w:r>
-        <w:rPr>
-          <w:rFonts w:ascii="宋体" w:eastAsia="宋体" w:hAnsi="宋体" w:cs="宋体"/>
-          <w:kern w:val="0"/>
-          <w:sz w:val="24"/>
-        </w:rPr>
-        <w:t>track</w:t>
-      </w:r>
-      <w:r>
-        <w:rPr>
-          <w:rFonts w:ascii="宋体" w:eastAsia="宋体" w:hAnsi="宋体" w:cs="宋体"/>
-          <w:kern w:val="0"/>
-          <w:sz w:val="24"/>
-        </w:rPr>
-        <w:t>过的文件</w:t>
-      </w:r>
-      <w:r>
-        <w:rPr>
-          <w:rFonts w:ascii="宋体" w:eastAsia="宋体" w:hAnsi="宋体" w:cs="宋体"/>
-          <w:kern w:val="0"/>
-          <w:sz w:val="24"/>
-        </w:rPr>
-        <w:t xml:space="preserve">. </w:t>
-      </w:r>
-      <w:r>
-        <w:rPr>
-          <w:rFonts w:ascii="宋体" w:eastAsia="宋体" w:hAnsi="宋体" w:cs="宋体"/>
-          <w:kern w:val="0"/>
-          <w:sz w:val="24"/>
-        </w:rPr>
-        <w:t>不管他是否是</w:t>
-      </w:r>
-      <w:r>
-        <w:rPr>
-          <w:rFonts w:ascii="宋体" w:eastAsia="宋体" w:hAnsi="宋体" w:cs="宋体"/>
-          <w:kern w:val="0"/>
-          <w:sz w:val="24"/>
-        </w:rPr>
-        <w:t>.gitignore</w:t>
-      </w:r>
-      <w:r>
-        <w:rPr>
-          <w:rFonts w:ascii="宋体" w:eastAsia="宋体" w:hAnsi="宋体" w:cs="宋体"/>
-          <w:kern w:val="0"/>
-          <w:sz w:val="24"/>
-        </w:rPr>
-        <w:t>文件里面指定的文件夹和文件</w:t>
+        <w:t>删除当前目录下所有没有track过的文件. 不管他是否是.gitignore文件里面指定的文件夹和文件</w:t>
       </w:r>
     </w:p>
     <w:p>
@@ -5420,63 +3572,7 @@
           <w:kern w:val="0"/>
           <w:sz w:val="24"/>
         </w:rPr>
-        <w:t>git reset --hard</w:t>
-      </w:r>
-      <w:r>
-        <w:rPr>
-          <w:rFonts w:ascii="宋体" w:eastAsia="宋体" w:hAnsi="宋体" w:cs="宋体"/>
-          <w:kern w:val="0"/>
-          <w:sz w:val="24"/>
-        </w:rPr>
-        <w:t>和</w:t>
-      </w:r>
-      <w:r>
-        <w:rPr>
-          <w:rFonts w:ascii="宋体" w:eastAsia="宋体" w:hAnsi="宋体" w:cs="宋体"/>
-          <w:kern w:val="0"/>
-          <w:sz w:val="24"/>
-        </w:rPr>
-        <w:t>git clean -f</w:t>
-      </w:r>
-      <w:r>
-        <w:rPr>
-          <w:rFonts w:ascii="宋体" w:eastAsia="宋体" w:hAnsi="宋体" w:cs="宋体"/>
-          <w:kern w:val="0"/>
-          <w:sz w:val="24"/>
-        </w:rPr>
-        <w:t>是一对好基友</w:t>
-      </w:r>
-      <w:r>
-        <w:rPr>
-          <w:rFonts w:ascii="宋体" w:eastAsia="宋体" w:hAnsi="宋体" w:cs="宋体"/>
-          <w:kern w:val="0"/>
-          <w:sz w:val="24"/>
-        </w:rPr>
-        <w:t xml:space="preserve">. </w:t>
-      </w:r>
-      <w:r>
-        <w:rPr>
-          <w:rFonts w:ascii="宋体" w:eastAsia="宋体" w:hAnsi="宋体" w:cs="宋体"/>
-          <w:kern w:val="0"/>
-          <w:sz w:val="24"/>
-        </w:rPr>
-        <w:t>结合使用他们能让你的工作目录完全回退到最近一次</w:t>
-      </w:r>
-      <w:r>
-        <w:rPr>
-          <w:rFonts w:ascii="宋体" w:eastAsia="宋体" w:hAnsi="宋体" w:cs="宋体"/>
-          <w:kern w:val="0"/>
-          <w:sz w:val="24"/>
-        </w:rPr>
-        <w:t>commit</w:t>
-      </w:r>
-      <w:r>
-        <w:rPr>
-          <w:rFonts w:ascii="宋体" w:eastAsia="宋体" w:hAnsi="宋体" w:cs="宋体"/>
-          <w:kern w:val="0"/>
-          <w:sz w:val="24"/>
-        </w:rPr>
-        <w:t>的时候</w:t>
+        <w:t>git reset --hard和git clean -f是一对好基友. 结合使用他们能让你的工作目录完全回退到最近一次commit的时候</w:t>
       </w:r>
     </w:p>
     <w:p>
@@ -5496,111 +3592,7 @@
           <w:kern w:val="0"/>
           <w:sz w:val="24"/>
         </w:rPr>
-        <w:t>git clean</w:t>
-      </w:r>
-      <w:r>
-        <w:rPr>
-          <w:rFonts w:ascii="宋体" w:eastAsia="宋体" w:hAnsi="宋体" w:cs="宋体"/>
-          <w:kern w:val="0"/>
-          <w:sz w:val="24"/>
-        </w:rPr>
-        <w:t>对于刚编译过的项目也非常有用</w:t>
-      </w:r>
-      <w:r>
-        <w:rPr>
-          <w:rFonts w:ascii="宋体" w:eastAsia="宋体" w:hAnsi="宋体" w:cs="宋体"/>
-          <w:kern w:val="0"/>
-          <w:sz w:val="24"/>
-        </w:rPr>
-        <w:t xml:space="preserve">. </w:t>
-      </w:r>
-      <w:r>
-        <w:rPr>
-          <w:rFonts w:ascii="宋体" w:eastAsia="宋体" w:hAnsi="宋体" w:cs="宋体"/>
-          <w:kern w:val="0"/>
-          <w:sz w:val="24"/>
-        </w:rPr>
-        <w:t>如</w:t>
-      </w:r>
-      <w:r>
-        <w:rPr>
-          <w:rFonts w:ascii="宋体" w:eastAsia="宋体" w:hAnsi="宋体" w:cs="宋体"/>
-          <w:kern w:val="0"/>
-          <w:sz w:val="24"/>
-        </w:rPr>
-        <w:t xml:space="preserve">, </w:t>
-      </w:r>
-      <w:r>
-        <w:rPr>
-          <w:rFonts w:ascii="宋体" w:eastAsia="宋体" w:hAnsi="宋体" w:cs="宋体"/>
-          <w:kern w:val="0"/>
-          <w:sz w:val="24"/>
-        </w:rPr>
-        <w:t>他能轻易删除掉编译后生成的</w:t>
-      </w:r>
-      <w:r>
-        <w:rPr>
-          <w:rFonts w:ascii="宋体" w:eastAsia="宋体" w:hAnsi="宋体" w:cs="宋体"/>
-          <w:kern w:val="0"/>
-          <w:sz w:val="24"/>
-        </w:rPr>
-        <w:t>.o</w:t>
-      </w:r>
-      <w:r>
-        <w:rPr>
-          <w:rFonts w:ascii="宋体" w:eastAsia="宋体" w:hAnsi="宋体" w:cs="宋体"/>
-          <w:kern w:val="0"/>
-          <w:sz w:val="24"/>
-        </w:rPr>
-        <w:t>和</w:t>
-      </w:r>
-      <w:r>
-        <w:rPr>
-          <w:rFonts w:ascii="宋体" w:eastAsia="宋体" w:hAnsi="宋体" w:cs="宋体"/>
-          <w:kern w:val="0"/>
-          <w:sz w:val="24"/>
-        </w:rPr>
-        <w:t>.exe</w:t>
-      </w:r>
-      <w:r>
-        <w:rPr>
-          <w:rFonts w:ascii="宋体" w:eastAsia="宋体" w:hAnsi="宋体" w:cs="宋体"/>
-          <w:kern w:val="0"/>
-          <w:sz w:val="24"/>
-        </w:rPr>
-        <w:t>等文件</w:t>
-      </w:r>
-      <w:r>
-        <w:rPr>
-          <w:rFonts w:ascii="宋体" w:eastAsia="宋体" w:hAnsi="宋体" w:cs="宋体"/>
-          <w:kern w:val="0"/>
-          <w:sz w:val="24"/>
-        </w:rPr>
-        <w:t xml:space="preserve">. </w:t>
-      </w:r>
-      <w:r>
-        <w:rPr>
-          <w:rFonts w:ascii="宋体" w:eastAsia="宋体" w:hAnsi="宋体" w:cs="宋体"/>
-          <w:kern w:val="0"/>
-          <w:sz w:val="24"/>
-        </w:rPr>
-        <w:t>这个在打包要发布一个</w:t>
-      </w:r>
-      <w:r>
-        <w:rPr>
-          <w:rFonts w:ascii="宋体" w:eastAsia="宋体" w:hAnsi="宋体" w:cs="宋体"/>
-          <w:kern w:val="0"/>
-          <w:sz w:val="24"/>
-        </w:rPr>
-        <w:t>release</w:t>
-      </w:r>
-      <w:r>
-        <w:rPr>
-          <w:rFonts w:ascii="宋体" w:eastAsia="宋体" w:hAnsi="宋体" w:cs="宋体"/>
-          <w:kern w:val="0"/>
-          <w:sz w:val="24"/>
-        </w:rPr>
-        <w:t>的时候非常有用</w:t>
+        <w:t>git clean对于刚编译过的项目也非常有用. 如, 他能轻易删除掉编译后生成的.o和.exe等文件. 这个在打包要发布一个release的时候非常有用</w:t>
       </w:r>
     </w:p>
     <w:p>
@@ -5620,55 +3612,7 @@
           <w:kern w:val="0"/>
           <w:sz w:val="24"/>
         </w:rPr>
-        <w:t>下面的例子要删除所有工作目录下面的修改</w:t>
-      </w:r>
-      <w:r>
-        <w:rPr>
-          <w:rFonts w:ascii="宋体" w:eastAsia="宋体" w:hAnsi="宋体" w:cs="宋体"/>
-          <w:kern w:val="0"/>
-          <w:sz w:val="24"/>
-        </w:rPr>
-        <w:t xml:space="preserve">, </w:t>
-      </w:r>
-      <w:r>
-        <w:rPr>
-          <w:rFonts w:ascii="宋体" w:eastAsia="宋体" w:hAnsi="宋体" w:cs="宋体"/>
-          <w:kern w:val="0"/>
-          <w:sz w:val="24"/>
-        </w:rPr>
-        <w:t>包括新添加的文件</w:t>
-      </w:r>
-      <w:r>
-        <w:rPr>
-          <w:rFonts w:ascii="宋体" w:eastAsia="宋体" w:hAnsi="宋体" w:cs="宋体"/>
-          <w:kern w:val="0"/>
-          <w:sz w:val="24"/>
-        </w:rPr>
-        <w:t xml:space="preserve">. </w:t>
-      </w:r>
-      <w:r>
-        <w:rPr>
-          <w:rFonts w:ascii="宋体" w:eastAsia="宋体" w:hAnsi="宋体" w:cs="宋体"/>
-          <w:kern w:val="0"/>
-          <w:sz w:val="24"/>
-        </w:rPr>
-        <w:t>假设你已经提交了一些快照了</w:t>
-      </w:r>
-      <w:r>
-        <w:rPr>
-          <w:rFonts w:ascii="宋体" w:eastAsia="宋体" w:hAnsi="宋体" w:cs="宋体"/>
-          <w:kern w:val="0"/>
-          <w:sz w:val="24"/>
-        </w:rPr>
-        <w:t xml:space="preserve">, </w:t>
-      </w:r>
-      <w:r>
-        <w:rPr>
-          <w:rFonts w:ascii="宋体" w:eastAsia="宋体" w:hAnsi="宋体" w:cs="宋体"/>
-          <w:kern w:val="0"/>
-          <w:sz w:val="24"/>
-        </w:rPr>
-        <w:t>而且做了一些新的开发</w:t>
+        <w:t>下面的例子要删除所有工作目录下面的修改, 包括新添加的文件. 假设你已经提交了一些快照了, 而且做了一些新的开发</w:t>
       </w:r>
     </w:p>
     <w:p>
@@ -5762,71 +3706,7 @@
           <w:kern w:val="0"/>
           <w:sz w:val="24"/>
         </w:rPr>
-        <w:t>运行后</w:t>
-      </w:r>
-      <w:r>
-        <w:rPr>
-          <w:rFonts w:ascii="宋体" w:eastAsia="宋体" w:hAnsi="宋体" w:cs="宋体"/>
-          <w:kern w:val="0"/>
-          <w:sz w:val="24"/>
-        </w:rPr>
-        <w:t xml:space="preserve">, </w:t>
-      </w:r>
-      <w:r>
-        <w:rPr>
-          <w:rFonts w:ascii="宋体" w:eastAsia="宋体" w:hAnsi="宋体" w:cs="宋体"/>
-          <w:kern w:val="0"/>
-          <w:sz w:val="24"/>
-        </w:rPr>
-        <w:t>工作目录和缓存区回到最近一次</w:t>
-      </w:r>
-      <w:r>
-        <w:rPr>
-          <w:rFonts w:ascii="宋体" w:eastAsia="宋体" w:hAnsi="宋体" w:cs="宋体"/>
-          <w:kern w:val="0"/>
-          <w:sz w:val="24"/>
-        </w:rPr>
-        <w:t>commit</w:t>
-      </w:r>
-      <w:r>
-        <w:rPr>
-          <w:rFonts w:ascii="宋体" w:eastAsia="宋体" w:hAnsi="宋体" w:cs="宋体"/>
-          <w:kern w:val="0"/>
-          <w:sz w:val="24"/>
-        </w:rPr>
-        <w:t>时候一摸一样的状态，</w:t>
-      </w:r>
-      <w:r>
-        <w:rPr>
-          <w:rFonts w:ascii="宋体" w:eastAsia="宋体" w:hAnsi="宋体" w:cs="宋体"/>
-          <w:kern w:val="0"/>
-          <w:sz w:val="24"/>
-        </w:rPr>
-        <w:t>git status</w:t>
-      </w:r>
-      <w:r>
-        <w:rPr>
-          <w:rFonts w:ascii="宋体" w:eastAsia="宋体" w:hAnsi="宋体" w:cs="宋体"/>
-          <w:kern w:val="0"/>
-          <w:sz w:val="24"/>
-        </w:rPr>
-        <w:t>会告诉你这是一个干净的工作目录</w:t>
-      </w:r>
-      <w:r>
-        <w:rPr>
-          <w:rFonts w:ascii="宋体" w:eastAsia="宋体" w:hAnsi="宋体" w:cs="宋体"/>
-          <w:kern w:val="0"/>
-          <w:sz w:val="24"/>
-        </w:rPr>
-        <w:t xml:space="preserve">, </w:t>
-      </w:r>
-      <w:r>
-        <w:rPr>
-          <w:rFonts w:ascii="宋体" w:eastAsia="宋体" w:hAnsi="宋体" w:cs="宋体"/>
-          <w:kern w:val="0"/>
-          <w:sz w:val="24"/>
-        </w:rPr>
-        <w:t>又是一个新的开始了！</w:t>
+        <w:t>运行后, 工作目录和缓存区回到最近一次commit时候一摸一样的状态，git status会告诉你这是一个干净的工作目录, 又是一个新的开始了！</w:t>
       </w:r>
     </w:p>
     <w:p>
@@ -5870,31 +3750,7 @@
           <w:kern w:val="0"/>
           <w:sz w:val="24"/>
         </w:rPr>
-        <w:t>强制提交</w:t>
-      </w:r>
-      <w:r>
-        <w:rPr>
-          <w:rFonts w:ascii="宋体" w:eastAsia="宋体" w:hAnsi="宋体" w:cs="宋体" w:hint="eastAsia"/>
-          <w:kern w:val="0"/>
-          <w:sz w:val="24"/>
-        </w:rPr>
-        <w:t>(</w:t>
-      </w:r>
-      <w:r>
-        <w:rPr>
-          <w:rFonts w:ascii="宋体" w:eastAsia="宋体" w:hAnsi="宋体" w:cs="宋体" w:hint="eastAsia"/>
-          <w:kern w:val="0"/>
-          <w:sz w:val="24"/>
-        </w:rPr>
-        <w:t>是个恨命令</w:t>
-      </w:r>
-      <w:r>
-        <w:rPr>
-          <w:rFonts w:ascii="宋体" w:eastAsia="宋体" w:hAnsi="宋体" w:cs="宋体" w:hint="eastAsia"/>
-          <w:kern w:val="0"/>
-          <w:sz w:val="24"/>
-        </w:rPr>
-        <w:t>)</w:t>
+        <w:t>强制提交(是个恨命令)</w:t>
       </w:r>
     </w:p>
     <w:p>
@@ -5904,7 +3760,7 @@
         <w:adjustRightInd w:val="0"/>
         <w:jc w:val="left"/>
         <w:rPr>
-          <w:rFonts w:ascii="Lucida Console" w:eastAsia="宋体" w:hAnsi="Lucida Console" w:cs="Lucida Console"/>
+          <w:rFonts w:ascii="Lucida Console" w:eastAsia="宋体" w:hAnsi="Lucida Console" w:cs="Lucida Console" w:hint="eastAsia"/>
           <w:kern w:val="0"/>
           <w:sz w:val="18"/>
           <w:szCs w:val="18"/>
@@ -5917,7 +3773,43 @@
           <w:sz w:val="18"/>
           <w:szCs w:val="18"/>
         </w:rPr>
-        <w:t>$ git push -f</w:t>
+        <w:t xml:space="preserve">$ git push </w:t>
+      </w:r>
+      <w:r>
+        <w:rPr>
+          <w:rFonts w:ascii="Lucida Console" w:eastAsia="宋体" w:hAnsi="Lucida Console" w:cs="Lucida Console"/>
+          <w:kern w:val="0"/>
+          <w:sz w:val="18"/>
+          <w:szCs w:val="18"/>
+        </w:rPr>
+        <w:t>–</w:t>
+      </w:r>
+      <w:r>
+        <w:rPr>
+          <w:rFonts w:ascii="Lucida Console" w:eastAsia="宋体" w:hAnsi="Lucida Console" w:cs="Lucida Console"/>
+          <w:kern w:val="0"/>
+          <w:sz w:val="18"/>
+          <w:szCs w:val="18"/>
+        </w:rPr>
+        <w:t>f</w:t>
+      </w:r>
+      <w:r>
+        <w:rPr>
+          <w:rFonts w:ascii="Lucida Console" w:eastAsia="宋体" w:hAnsi="Lucida Console" w:cs="Lucida Console" w:hint="eastAsia"/>
+          <w:kern w:val="0"/>
+          <w:sz w:val="18"/>
+          <w:szCs w:val="18"/>
+        </w:rPr>
+        <w:t xml:space="preserve">  </w:t>
+      </w:r>
+      <w:r>
+        <w:rPr>
+          <w:rFonts w:ascii="Lucida Console" w:eastAsia="宋体" w:hAnsi="Lucida Console" w:cs="Lucida Console" w:hint="eastAsia"/>
+          <w:kern w:val="0"/>
+          <w:sz w:val="18"/>
+          <w:szCs w:val="18"/>
+        </w:rPr>
+        <w:t>由于这个命令执行没有成功所以换了一个</w:t>
       </w:r>
     </w:p>
     <w:p>
@@ -5935,6 +3827,34 @@
       </w:pPr>
       <w:r>
         <w:rPr>
+          <w:rFonts w:ascii="宋体" w:eastAsia="宋体" w:hAnsi="宋体" w:cs="宋体"/>
+          <w:sz w:val="24"/>
+        </w:rPr>
+        <w:t>git push -f origin master</w:t>
+      </w:r>
+      <w:r>
+        <w:rPr>
+          <w:rFonts w:ascii="宋体" w:eastAsia="宋体" w:hAnsi="宋体" w:cs="宋体" w:hint="eastAsia"/>
+          <w:sz w:val="24"/>
+        </w:rPr>
+        <w:t>下次试试这个</w:t>
+      </w:r>
+    </w:p>
+    <w:p>
+      <w:pPr>
+        <w:autoSpaceDE w:val="0"/>
+        <w:autoSpaceDN w:val="0"/>
+        <w:adjustRightInd w:val="0"/>
+        <w:jc w:val="left"/>
+        <w:rPr>
+          <w:rFonts w:ascii="Lucida Console" w:eastAsia="宋体" w:hAnsi="Lucida Console" w:cs="Lucida Console"/>
+          <w:kern w:val="0"/>
+          <w:sz w:val="18"/>
+          <w:szCs w:val="18"/>
+        </w:rPr>
+      </w:pPr>
+      <w:r>
+        <w:rPr>
           <w:rFonts w:ascii="Lucida Console" w:eastAsia="宋体" w:hAnsi="Lucida Console" w:cs="Lucida Console" w:hint="eastAsia"/>
           <w:kern w:val="0"/>
           <w:sz w:val="18"/>
@@ -5964,7 +3884,37 @@
           <w:kern w:val="0"/>
           <w:sz w:val="24"/>
         </w:rPr>
-        <w:t>gitremote-v</w:t>
+        <w:t>gitremote-v：</w:t>
+      </w:r>
+      <w:r>
+        <w:rPr>
+          <w:rFonts w:asciiTheme="minorEastAsia" w:hAnsiTheme="minorEastAsia" w:cs="Helvetica" w:hint="eastAsia"/>
+          <w:bCs/>
+          <w:color w:val="000000"/>
+          <w:kern w:val="0"/>
+          <w:sz w:val="24"/>
+        </w:rPr>
+        <w:tab/>
+      </w:r>
+      <w:r>
+        <w:rPr>
+          <w:rFonts w:asciiTheme="minorEastAsia" w:hAnsiTheme="minorEastAsia" w:cs="Helvetica" w:hint="eastAsia"/>
+          <w:bCs/>
+          <w:color w:val="000000"/>
+          <w:kern w:val="0"/>
+          <w:sz w:val="24"/>
+        </w:rPr>
+        <w:tab/>
+      </w:r>
+      <w:r>
+        <w:rPr>
+          <w:rFonts w:asciiTheme="minorEastAsia" w:hAnsiTheme="minorEastAsia" w:cs="Helvetica" w:hint="eastAsia"/>
+          <w:bCs/>
+          <w:color w:val="000000"/>
+          <w:kern w:val="0"/>
+          <w:sz w:val="24"/>
+        </w:rPr>
+        <w:tab/>
       </w:r>
       <w:r>
         <w:rPr>
@@ -5974,39 +3924,14 @@
           <w:kern w:val="0"/>
           <w:sz w:val="24"/>
         </w:rPr>
-        <w:t>：</w:t>
-      </w:r>
-      <w:r>
-        <w:rPr>
-          <w:rFonts w:asciiTheme="minorEastAsia" w:hAnsiTheme="minorEastAsia" w:cs="Helvetica" w:hint="eastAsia"/>
-          <w:bCs/>
-          <w:color w:val="000000"/>
-          <w:kern w:val="0"/>
-          <w:sz w:val="24"/>
-        </w:rPr>
-        <w:tab/>
-      </w:r>
-      <w:r>
-        <w:rPr>
-          <w:rFonts w:asciiTheme="minorEastAsia" w:hAnsiTheme="minorEastAsia" w:cs="Helvetica" w:hint="eastAsia"/>
-          <w:bCs/>
-          <w:color w:val="000000"/>
-          <w:kern w:val="0"/>
-          <w:sz w:val="24"/>
-        </w:rPr>
-        <w:tab/>
-      </w:r>
-      <w:r>
-        <w:rPr>
-          <w:rFonts w:asciiTheme="minorEastAsia" w:hAnsiTheme="minorEastAsia" w:cs="Helvetica" w:hint="eastAsia"/>
-          <w:bCs/>
-          <w:color w:val="000000"/>
-          <w:kern w:val="0"/>
-          <w:sz w:val="24"/>
-        </w:rPr>
-        <w:tab/>
-      </w:r>
-      <w:r>
+        <w:t>查看远程仓库详细信息，可以看到仓库名称</w:t>
+      </w:r>
+    </w:p>
+    <w:p>
+      <w:pPr>
+        <w:widowControl/>
+        <w:shd w:val="clear" w:color="auto" w:fill="EEEEEE"/>
+        <w:jc w:val="left"/>
         <w:rPr>
           <w:rFonts w:asciiTheme="minorEastAsia" w:hAnsiTheme="minorEastAsia" w:cs="Helvetica"/>
           <w:bCs/>
@@ -6014,14 +3939,8 @@
           <w:kern w:val="0"/>
           <w:sz w:val="24"/>
         </w:rPr>
-        <w:t>查看远程仓库详细信息，可以看到仓库名称</w:t>
-      </w:r>
-    </w:p>
-    <w:p>
-      <w:pPr>
-        <w:widowControl/>
-        <w:shd w:val="clear" w:color="auto" w:fill="EEEEEE"/>
-        <w:jc w:val="left"/>
+      </w:pPr>
+      <w:r>
         <w:rPr>
           <w:rFonts w:asciiTheme="minorEastAsia" w:hAnsiTheme="minorEastAsia" w:cs="Helvetica"/>
           <w:bCs/>
@@ -6029,6 +3948,20 @@
           <w:kern w:val="0"/>
           <w:sz w:val="24"/>
         </w:rPr>
+        <w:t>git remote remove orign：   删除orign仓库（如果把origin拼写成orign，删除错误名称仓库）</w:t>
+      </w:r>
+    </w:p>
+    <w:p>
+      <w:pPr>
+        <w:widowControl/>
+        <w:shd w:val="clear" w:color="auto" w:fill="EEEEEE"/>
+        <w:jc w:val="left"/>
+        <w:rPr>
+          <w:rFonts w:asciiTheme="minorEastAsia" w:hAnsiTheme="minorEastAsia" w:cs="Helvetica"/>
+          <w:color w:val="000000"/>
+          <w:kern w:val="0"/>
+          <w:sz w:val="24"/>
+        </w:rPr>
       </w:pPr>
       <w:r>
         <w:rPr>
@@ -6038,8 +3971,21 @@
           <w:kern w:val="0"/>
           <w:sz w:val="24"/>
         </w:rPr>
-        <w:t>gi</w:t>
-      </w:r>
+        <w:t>git remote add origin 仓库地址：  重新添加远程仓库地址</w:t>
+      </w:r>
+    </w:p>
+    <w:p>
+      <w:pPr>
+        <w:widowControl/>
+        <w:shd w:val="clear" w:color="auto" w:fill="EEEEEE"/>
+        <w:jc w:val="left"/>
+        <w:rPr>
+          <w:rFonts w:asciiTheme="minorEastAsia" w:hAnsiTheme="minorEastAsia" w:cs="Helvetica"/>
+          <w:color w:val="000000"/>
+          <w:kern w:val="0"/>
+          <w:sz w:val="24"/>
+        </w:rPr>
+      </w:pPr>
       <w:r>
         <w:rPr>
           <w:rFonts w:asciiTheme="minorEastAsia" w:hAnsiTheme="minorEastAsia" w:cs="Helvetica"/>
@@ -6048,223 +3994,7 @@
           <w:kern w:val="0"/>
           <w:sz w:val="24"/>
         </w:rPr>
-        <w:t>t remote remove orign</w:t>
-      </w:r>
-      <w:r>
-        <w:rPr>
-          <w:rFonts w:asciiTheme="minorEastAsia" w:hAnsiTheme="minorEastAsia" w:cs="Helvetica"/>
-          <w:bCs/>
-          <w:color w:val="000000"/>
-          <w:kern w:val="0"/>
-          <w:sz w:val="24"/>
-        </w:rPr>
-        <w:t>：</w:t>
-      </w:r>
-      <w:r>
-        <w:rPr>
-          <w:rFonts w:asciiTheme="minorEastAsia" w:hAnsiTheme="minorEastAsia" w:cs="Helvetica"/>
-          <w:bCs/>
-          <w:color w:val="000000"/>
-          <w:kern w:val="0"/>
-          <w:sz w:val="24"/>
-        </w:rPr>
-        <w:t>   </w:t>
-      </w:r>
-      <w:r>
-        <w:rPr>
-          <w:rFonts w:asciiTheme="minorEastAsia" w:hAnsiTheme="minorEastAsia" w:cs="Helvetica"/>
-          <w:bCs/>
-          <w:color w:val="000000"/>
-          <w:kern w:val="0"/>
-          <w:sz w:val="24"/>
-        </w:rPr>
-        <w:t>删除</w:t>
-      </w:r>
-      <w:r>
-        <w:rPr>
-          <w:rFonts w:asciiTheme="minorEastAsia" w:hAnsiTheme="minorEastAsia" w:cs="Helvetica"/>
-          <w:bCs/>
-          <w:color w:val="000000"/>
-          <w:kern w:val="0"/>
-          <w:sz w:val="24"/>
-        </w:rPr>
-        <w:t>orign</w:t>
-      </w:r>
-      <w:r>
-        <w:rPr>
-          <w:rFonts w:asciiTheme="minorEastAsia" w:hAnsiTheme="minorEastAsia" w:cs="Helvetica"/>
-          <w:bCs/>
-          <w:color w:val="000000"/>
-          <w:kern w:val="0"/>
-          <w:sz w:val="24"/>
-        </w:rPr>
-        <w:t>仓库（如果把</w:t>
-      </w:r>
-      <w:r>
-        <w:rPr>
-          <w:rFonts w:asciiTheme="minorEastAsia" w:hAnsiTheme="minorEastAsia" w:cs="Helvetica"/>
-          <w:bCs/>
-          <w:color w:val="000000"/>
-          <w:kern w:val="0"/>
-          <w:sz w:val="24"/>
-        </w:rPr>
-        <w:t>origin</w:t>
-      </w:r>
-      <w:r>
-        <w:rPr>
-          <w:rFonts w:asciiTheme="minorEastAsia" w:hAnsiTheme="minorEastAsia" w:cs="Helvetica"/>
-          <w:bCs/>
-          <w:color w:val="000000"/>
-          <w:kern w:val="0"/>
-          <w:sz w:val="24"/>
-        </w:rPr>
-        <w:t>拼写成</w:t>
-      </w:r>
-      <w:r>
-        <w:rPr>
-          <w:rFonts w:asciiTheme="minorEastAsia" w:hAnsiTheme="minorEastAsia" w:cs="Helvetica"/>
-          <w:bCs/>
-          <w:color w:val="000000"/>
-          <w:kern w:val="0"/>
-          <w:sz w:val="24"/>
-        </w:rPr>
-        <w:t>orign</w:t>
-      </w:r>
-      <w:r>
-        <w:rPr>
-          <w:rFonts w:asciiTheme="minorEastAsia" w:hAnsiTheme="minorEastAsia" w:cs="Helvetica"/>
-          <w:bCs/>
-          <w:color w:val="000000"/>
-          <w:kern w:val="0"/>
-          <w:sz w:val="24"/>
-        </w:rPr>
-        <w:t>，删除错误名称仓库）</w:t>
-      </w:r>
-    </w:p>
-    <w:p>
-      <w:pPr>
-        <w:widowControl/>
-        <w:shd w:val="clear" w:color="auto" w:fill="EEEEEE"/>
-        <w:jc w:val="left"/>
-        <w:rPr>
-          <w:rFonts w:asciiTheme="minorEastAsia" w:hAnsiTheme="minorEastAsia" w:cs="Helvetica"/>
-          <w:color w:val="000000"/>
-          <w:kern w:val="0"/>
-          <w:sz w:val="24"/>
-        </w:rPr>
-      </w:pPr>
-      <w:r>
-        <w:rPr>
-          <w:rFonts w:asciiTheme="minorEastAsia" w:hAnsiTheme="minorEastAsia" w:cs="Helvetica"/>
-          <w:bCs/>
-          <w:color w:val="000000"/>
-          <w:kern w:val="0"/>
-          <w:sz w:val="24"/>
-        </w:rPr>
-        <w:t xml:space="preserve">git remote add origin </w:t>
-      </w:r>
-      <w:r>
-        <w:rPr>
-          <w:rFonts w:asciiTheme="minorEastAsia" w:hAnsiTheme="minorEastAsia" w:cs="Helvetica"/>
-          <w:bCs/>
-          <w:color w:val="000000"/>
-          <w:kern w:val="0"/>
-          <w:sz w:val="24"/>
-        </w:rPr>
-        <w:t>仓库地址：</w:t>
-      </w:r>
-      <w:r>
-        <w:rPr>
-          <w:rFonts w:asciiTheme="minorEastAsia" w:hAnsiTheme="minorEastAsia" w:cs="Helvetica"/>
-          <w:bCs/>
-          <w:color w:val="000000"/>
-          <w:kern w:val="0"/>
-          <w:sz w:val="24"/>
-        </w:rPr>
-        <w:t xml:space="preserve">  </w:t>
-      </w:r>
-      <w:r>
-        <w:rPr>
-          <w:rFonts w:asciiTheme="minorEastAsia" w:hAnsiTheme="minorEastAsia" w:cs="Helvetica"/>
-          <w:bCs/>
-          <w:color w:val="000000"/>
-          <w:kern w:val="0"/>
-          <w:sz w:val="24"/>
-        </w:rPr>
-        <w:t>重新添加远程仓库地址</w:t>
-      </w:r>
-    </w:p>
-    <w:p>
-      <w:pPr>
-        <w:widowControl/>
-        <w:shd w:val="clear" w:color="auto" w:fill="EEEEEE"/>
-        <w:jc w:val="left"/>
-        <w:rPr>
-          <w:rFonts w:asciiTheme="minorEastAsia" w:hAnsiTheme="minorEastAsia" w:cs="Helvetica"/>
-          <w:color w:val="000000"/>
-          <w:kern w:val="0"/>
-          <w:sz w:val="24"/>
-        </w:rPr>
-      </w:pPr>
-      <w:r>
-        <w:rPr>
-          <w:rFonts w:asciiTheme="minorEastAsia" w:hAnsiTheme="minorEastAsia" w:cs="Helvetica"/>
-          <w:bCs/>
-          <w:color w:val="000000"/>
-          <w:kern w:val="0"/>
-          <w:sz w:val="24"/>
-        </w:rPr>
-        <w:t>gti push -u origin master</w:t>
-      </w:r>
-      <w:r>
-        <w:rPr>
-          <w:rFonts w:asciiTheme="minorEastAsia" w:hAnsiTheme="minorEastAsia" w:cs="Helvetica"/>
-          <w:bCs/>
-          <w:color w:val="000000"/>
-          <w:kern w:val="0"/>
-          <w:sz w:val="24"/>
-        </w:rPr>
-        <w:t>：</w:t>
-      </w:r>
-      <w:r>
-        <w:rPr>
-          <w:rFonts w:asciiTheme="minorEastAsia" w:hAnsiTheme="minorEastAsia" w:cs="Helvetica"/>
-          <w:bCs/>
-          <w:color w:val="000000"/>
-          <w:kern w:val="0"/>
-          <w:sz w:val="24"/>
-        </w:rPr>
-        <w:t>   </w:t>
-      </w:r>
-      <w:r>
-        <w:rPr>
-          <w:rFonts w:asciiTheme="minorEastAsia" w:hAnsiTheme="minorEastAsia" w:cs="Helvetica"/>
-          <w:bCs/>
-          <w:color w:val="000000"/>
-          <w:kern w:val="0"/>
-          <w:sz w:val="24"/>
-        </w:rPr>
-        <w:t>提交到远程仓库的</w:t>
-      </w:r>
-      <w:r>
-        <w:rPr>
-          <w:rFonts w:asciiTheme="minorEastAsia" w:hAnsiTheme="minorEastAsia" w:cs="Helvetica"/>
-          <w:bCs/>
-          <w:color w:val="000000"/>
-          <w:kern w:val="0"/>
-          <w:sz w:val="24"/>
-        </w:rPr>
-        <w:t>master</w:t>
-      </w:r>
-      <w:r>
-        <w:rPr>
-          <w:rFonts w:asciiTheme="minorEastAsia" w:hAnsiTheme="minorEastAsia" w:cs="Helvetica"/>
-          <w:bCs/>
-          <w:color w:val="000000"/>
-          <w:kern w:val="0"/>
-          <w:sz w:val="24"/>
-        </w:rPr>
-        <w:t>主干</w:t>
+        <w:t>gti push -u origin master：   提交到远程仓库的master主干</w:t>
       </w:r>
     </w:p>
     <w:p>
@@ -6364,23 +4094,7 @@
           <w:kern w:val="0"/>
           <w:sz w:val="24"/>
         </w:rPr>
-        <w:t>查看当前没有</w:t>
-      </w:r>
-      <w:r>
-        <w:rPr>
-          <w:rFonts w:ascii="宋体" w:eastAsia="宋体" w:hAnsi="宋体" w:cs="宋体"/>
-          <w:kern w:val="0"/>
-          <w:sz w:val="24"/>
-        </w:rPr>
-        <w:t xml:space="preserve">add </w:t>
-      </w:r>
-      <w:r>
-        <w:rPr>
-          <w:rFonts w:ascii="宋体" w:eastAsia="宋体" w:hAnsi="宋体" w:cs="宋体"/>
-          <w:kern w:val="0"/>
-          <w:sz w:val="24"/>
-        </w:rPr>
-        <w:t>的内容修改；</w:t>
+        <w:t>查看当前没有add 的内容修改；</w:t>
       </w:r>
     </w:p>
     <w:p>
@@ -6437,39 +4151,7 @@
           <w:kern w:val="0"/>
           <w:sz w:val="24"/>
         </w:rPr>
-        <w:t>查看已经</w:t>
-      </w:r>
-      <w:r>
-        <w:rPr>
-          <w:rFonts w:ascii="宋体" w:eastAsia="宋体" w:hAnsi="宋体" w:cs="宋体"/>
-          <w:kern w:val="0"/>
-          <w:sz w:val="24"/>
-        </w:rPr>
-        <w:t xml:space="preserve">add </w:t>
-      </w:r>
-      <w:r>
-        <w:rPr>
-          <w:rFonts w:ascii="宋体" w:eastAsia="宋体" w:hAnsi="宋体" w:cs="宋体"/>
-          <w:kern w:val="0"/>
-          <w:sz w:val="24"/>
-        </w:rPr>
-        <w:t>没有</w:t>
-      </w:r>
-      <w:r>
-        <w:rPr>
-          <w:rFonts w:ascii="宋体" w:eastAsia="宋体" w:hAnsi="宋体" w:cs="宋体"/>
-          <w:kern w:val="0"/>
-          <w:sz w:val="24"/>
-        </w:rPr>
-        <w:t xml:space="preserve">commit </w:t>
-      </w:r>
-      <w:r>
-        <w:rPr>
-          <w:rFonts w:ascii="宋体" w:eastAsia="宋体" w:hAnsi="宋体" w:cs="宋体"/>
-          <w:kern w:val="0"/>
-          <w:sz w:val="24"/>
-        </w:rPr>
-        <w:t>的改动</w:t>
+        <w:t>查看已经add 没有commit 的改动</w:t>
       </w:r>
     </w:p>
     <w:p>
@@ -6526,39 +4208,7 @@
           <w:kern w:val="0"/>
           <w:sz w:val="24"/>
         </w:rPr>
-        <w:t>查看当前没有</w:t>
-      </w:r>
-      <w:r>
-        <w:rPr>
-          <w:rFonts w:ascii="宋体" w:eastAsia="宋体" w:hAnsi="宋体" w:cs="宋体"/>
-          <w:kern w:val="0"/>
-          <w:sz w:val="24"/>
-        </w:rPr>
-        <w:t>add</w:t>
-      </w:r>
-      <w:r>
-        <w:rPr>
-          <w:rFonts w:ascii="宋体" w:eastAsia="宋体" w:hAnsi="宋体" w:cs="宋体"/>
-          <w:kern w:val="0"/>
-          <w:sz w:val="24"/>
-        </w:rPr>
-        <w:t>和</w:t>
-      </w:r>
-      <w:r>
-        <w:rPr>
-          <w:rFonts w:ascii="宋体" w:eastAsia="宋体" w:hAnsi="宋体" w:cs="宋体"/>
-          <w:kern w:val="0"/>
-          <w:sz w:val="24"/>
-        </w:rPr>
-        <w:t>commit</w:t>
-      </w:r>
-      <w:r>
-        <w:rPr>
-          <w:rFonts w:ascii="宋体" w:eastAsia="宋体" w:hAnsi="宋体" w:cs="宋体"/>
-          <w:kern w:val="0"/>
-          <w:sz w:val="24"/>
-        </w:rPr>
-        <w:t>的改动：</w:t>
+        <w:t>查看当前没有add和commit的改动：</w:t>
       </w:r>
     </w:p>
     <w:p>
@@ -6595,23 +4245,7 @@
           <w:kern w:val="0"/>
           <w:sz w:val="24"/>
         </w:rPr>
-        <w:t>git diff HEAD</w:t>
-      </w:r>
-      <w:r>
-        <w:rPr>
-          <w:rFonts w:ascii="宋体" w:eastAsia="宋体" w:hAnsi="宋体" w:cs="宋体"/>
-          <w:kern w:val="0"/>
-          <w:sz w:val="24"/>
-        </w:rPr>
-        <w:t>或者</w:t>
-      </w:r>
-      <w:r>
-        <w:rPr>
-          <w:rFonts w:ascii="宋体" w:eastAsia="宋体" w:hAnsi="宋体" w:cs="宋体"/>
-          <w:kern w:val="0"/>
-          <w:sz w:val="24"/>
-        </w:rPr>
-        <w:t>git status</w:t>
+        <w:t>git diff HEAD或者git status</w:t>
       </w:r>
     </w:p>
     <w:p>
@@ -6668,39 +4302,7 @@
           <w:kern w:val="0"/>
           <w:sz w:val="24"/>
         </w:rPr>
-        <w:t xml:space="preserve">git diff </w:t>
-      </w:r>
-      <w:r>
-        <w:rPr>
-          <w:rFonts w:ascii="宋体" w:eastAsia="宋体" w:hAnsi="宋体" w:cs="宋体"/>
-          <w:kern w:val="0"/>
-          <w:sz w:val="24"/>
-        </w:rPr>
-        <w:t>版本号码</w:t>
-      </w:r>
-      <w:r>
-        <w:rPr>
-          <w:rFonts w:ascii="宋体" w:eastAsia="宋体" w:hAnsi="宋体" w:cs="宋体"/>
-          <w:kern w:val="0"/>
-          <w:sz w:val="24"/>
-        </w:rPr>
-        <w:t xml:space="preserve">1 </w:t>
-      </w:r>
-      <w:r>
-        <w:rPr>
-          <w:rFonts w:ascii="宋体" w:eastAsia="宋体" w:hAnsi="宋体" w:cs="宋体"/>
-          <w:kern w:val="0"/>
-          <w:sz w:val="24"/>
-        </w:rPr>
-        <w:t>版本号码</w:t>
-      </w:r>
-      <w:r>
-        <w:rPr>
-          <w:rFonts w:ascii="宋体" w:eastAsia="宋体" w:hAnsi="宋体" w:cs="宋体"/>
-          <w:kern w:val="0"/>
-          <w:sz w:val="24"/>
-        </w:rPr>
-        <w:t>2</w:t>
+        <w:t>git diff 版本号码1 版本号码2</w:t>
       </w:r>
     </w:p>
     <w:p>
@@ -6720,23 +4322,7 @@
           <w:kern w:val="0"/>
           <w:sz w:val="24"/>
         </w:rPr>
-        <w:t>比较两个版本号码的</w:t>
-      </w:r>
-      <w:r>
-        <w:rPr>
-          <w:rFonts w:ascii="宋体" w:eastAsia="宋体" w:hAnsi="宋体" w:cs="宋体"/>
-          <w:kern w:val="0"/>
-          <w:sz w:val="24"/>
-        </w:rPr>
-        <w:t xml:space="preserve">src </w:t>
-      </w:r>
-      <w:r>
-        <w:rPr>
-          <w:rFonts w:ascii="宋体" w:eastAsia="宋体" w:hAnsi="宋体" w:cs="宋体"/>
-          <w:kern w:val="0"/>
-          <w:sz w:val="24"/>
-        </w:rPr>
-        <w:t>文件夹的差异</w:t>
+        <w:t>比较两个版本号码的src 文件夹的差异</w:t>
       </w:r>
     </w:p>
     <w:p>
@@ -6773,39 +4359,7 @@
           <w:kern w:val="0"/>
           <w:sz w:val="24"/>
         </w:rPr>
-        <w:t xml:space="preserve">git diff </w:t>
-      </w:r>
-      <w:r>
-        <w:rPr>
-          <w:rFonts w:ascii="宋体" w:eastAsia="宋体" w:hAnsi="宋体" w:cs="宋体"/>
-          <w:kern w:val="0"/>
-          <w:sz w:val="24"/>
-        </w:rPr>
-        <w:t>版本号码</w:t>
-      </w:r>
-      <w:r>
-        <w:rPr>
-          <w:rFonts w:ascii="宋体" w:eastAsia="宋体" w:hAnsi="宋体" w:cs="宋体"/>
-          <w:kern w:val="0"/>
-          <w:sz w:val="24"/>
-        </w:rPr>
-        <w:t xml:space="preserve">1 </w:t>
-      </w:r>
-      <w:r>
-        <w:rPr>
-          <w:rFonts w:ascii="宋体" w:eastAsia="宋体" w:hAnsi="宋体" w:cs="宋体"/>
-          <w:kern w:val="0"/>
-          <w:sz w:val="24"/>
-        </w:rPr>
-        <w:t>版本号码</w:t>
-      </w:r>
-      <w:r>
-        <w:rPr>
-          <w:rFonts w:ascii="宋体" w:eastAsia="宋体" w:hAnsi="宋体" w:cs="宋体"/>
-          <w:kern w:val="0"/>
-          <w:sz w:val="24"/>
-        </w:rPr>
-        <w:t>2  src</w:t>
+        <w:t>git diff 版本号码1 版本号码2  src</w:t>
       </w:r>
     </w:p>
     <w:p>
@@ -6938,112 +4492,57 @@
           <w:kern w:val="0"/>
           <w:sz w:val="24"/>
         </w:rPr>
-        <w:lastRenderedPageBreak/>
-        <w:t>2020</w:t>
+        <w:t>2020年11月26日14:48:46</w:t>
+      </w:r>
+    </w:p>
+    <w:p>
+      <w:pPr>
+        <w:rPr>
+          <w:rFonts w:ascii="宋体" w:eastAsia="宋体" w:hAnsi="宋体" w:cs="宋体"/>
+          <w:sz w:val="24"/>
+        </w:rPr>
+      </w:pPr>
+      <w:r>
+        <w:rPr>
+          <w:rFonts w:ascii="宋体" w:eastAsia="宋体" w:hAnsi="宋体" w:cs="宋体"/>
+          <w:sz w:val="24"/>
+        </w:rPr>
+        <w:t>git push origin master --force</w:t>
       </w:r>
       <w:r>
         <w:rPr>
           <w:rFonts w:ascii="宋体" w:eastAsia="宋体" w:hAnsi="宋体" w:cs="宋体" w:hint="eastAsia"/>
-          <w:kern w:val="0"/>
-          <w:sz w:val="24"/>
-        </w:rPr>
-        <w:t>年</w:t>
+          <w:sz w:val="24"/>
+        </w:rPr>
+        <w:tab/>
       </w:r>
       <w:r>
         <w:rPr>
           <w:rFonts w:ascii="宋体" w:eastAsia="宋体" w:hAnsi="宋体" w:cs="宋体" w:hint="eastAsia"/>
-          <w:kern w:val="0"/>
-          <w:sz w:val="24"/>
-        </w:rPr>
-        <w:t>11</w:t>
+          <w:sz w:val="24"/>
+        </w:rPr>
+        <w:tab/>
       </w:r>
       <w:r>
         <w:rPr>
           <w:rFonts w:ascii="宋体" w:eastAsia="宋体" w:hAnsi="宋体" w:cs="宋体" w:hint="eastAsia"/>
-          <w:kern w:val="0"/>
-          <w:sz w:val="24"/>
-        </w:rPr>
-        <w:t>月</w:t>
+          <w:sz w:val="24"/>
+        </w:rPr>
+        <w:tab/>
       </w:r>
       <w:r>
         <w:rPr>
           <w:rFonts w:ascii="宋体" w:eastAsia="宋体" w:hAnsi="宋体" w:cs="宋体" w:hint="eastAsia"/>
-          <w:kern w:val="0"/>
-          <w:sz w:val="24"/>
-        </w:rPr>
-        <w:t>26</w:t>
+          <w:sz w:val="24"/>
+        </w:rPr>
+        <w:tab/>
       </w:r>
       <w:r>
         <w:rPr>
           <w:rFonts w:ascii="宋体" w:eastAsia="宋体" w:hAnsi="宋体" w:cs="宋体" w:hint="eastAsia"/>
-          <w:kern w:val="0"/>
-          <w:sz w:val="24"/>
-        </w:rPr>
-        <w:t>日</w:t>
-      </w:r>
-      <w:r>
-        <w:rPr>
-          <w:rFonts w:ascii="宋体" w:eastAsia="宋体" w:hAnsi="宋体" w:cs="宋体" w:hint="eastAsia"/>
-          <w:kern w:val="0"/>
-          <w:sz w:val="24"/>
-        </w:rPr>
-        <w:t>14:48:46</w:t>
-      </w:r>
-    </w:p>
-    <w:p>
-      <w:pPr>
-        <w:rPr>
-          <w:rFonts w:ascii="宋体" w:eastAsia="宋体" w:hAnsi="宋体" w:cs="宋体"/>
-          <w:sz w:val="24"/>
-        </w:rPr>
-      </w:pPr>
-      <w:r>
-        <w:rPr>
-          <w:rFonts w:ascii="宋体" w:eastAsia="宋体" w:hAnsi="宋体" w:cs="宋体"/>
-          <w:sz w:val="24"/>
-        </w:rPr>
-        <w:t>git push origin master --force</w:t>
-      </w:r>
-      <w:r>
-        <w:rPr>
-          <w:rFonts w:ascii="宋体" w:eastAsia="宋体" w:hAnsi="宋体" w:cs="宋体" w:hint="eastAsia"/>
           <w:sz w:val="24"/>
         </w:rPr>
         <w:tab/>
-      </w:r>
-      <w:r>
-        <w:rPr>
-          <w:rFonts w:ascii="宋体" w:eastAsia="宋体" w:hAnsi="宋体" w:cs="宋体" w:hint="eastAsia"/>
-          <w:sz w:val="24"/>
-        </w:rPr>
-        <w:tab/>
-      </w:r>
-      <w:r>
-        <w:rPr>
-          <w:rFonts w:ascii="宋体" w:eastAsia="宋体" w:hAnsi="宋体" w:cs="宋体" w:hint="eastAsia"/>
-          <w:sz w:val="24"/>
-        </w:rPr>
-        <w:tab/>
-      </w:r>
-      <w:r>
-        <w:rPr>
-          <w:rFonts w:ascii="宋体" w:eastAsia="宋体" w:hAnsi="宋体" w:cs="宋体" w:hint="eastAsia"/>
-          <w:sz w:val="24"/>
-        </w:rPr>
-        <w:tab/>
-      </w:r>
-      <w:r>
-        <w:rPr>
-          <w:rFonts w:ascii="宋体" w:eastAsia="宋体" w:hAnsi="宋体" w:cs="宋体" w:hint="eastAsia"/>
-          <w:sz w:val="24"/>
-        </w:rPr>
-        <w:tab/>
-      </w:r>
-      <w:r>
-        <w:rPr>
-          <w:rFonts w:ascii="宋体" w:eastAsia="宋体" w:hAnsi="宋体" w:cs="宋体" w:hint="eastAsia"/>
-          <w:sz w:val="24"/>
-        </w:rPr>
         <w:t>远程仓库回退代码</w:t>
       </w:r>
     </w:p>

--- a/1、开发/7、版本控制工具/git学习笔记.docx
+++ b/1、开发/7、版本控制工具/git学习笔记.docx
@@ -2220,6 +2220,53 @@
         <w:pStyle w:val="a6"/>
         <w:widowControl/>
         <w:rPr>
+          <w:rFonts w:ascii="微软雅黑" w:eastAsia="微软雅黑" w:hAnsi="微软雅黑" w:cs="微软雅黑" w:hint="eastAsia"/>
+          <w:sz w:val="21"/>
+          <w:szCs w:val="21"/>
+        </w:rPr>
+      </w:pPr>
+      <w:r>
+        <w:rPr>
+          <w:rFonts w:ascii="微软雅黑" w:eastAsia="微软雅黑" w:hAnsi="微软雅黑" w:cs="微软雅黑" w:hint="eastAsia"/>
+          <w:sz w:val="21"/>
+          <w:szCs w:val="21"/>
+        </w:rPr>
+        <w:lastRenderedPageBreak/>
+        <w:t>方法二：SSH实现</w:t>
+      </w:r>
+    </w:p>
+    <w:p>
+      <w:pPr>
+        <w:pStyle w:val="a6"/>
+        <w:widowControl/>
+        <w:rPr>
+          <w:rFonts w:ascii="微软雅黑" w:eastAsia="微软雅黑" w:hAnsi="微软雅黑" w:cs="微软雅黑" w:hint="eastAsia"/>
+          <w:sz w:val="21"/>
+          <w:szCs w:val="21"/>
+        </w:rPr>
+      </w:pPr>
+      <w:r>
+        <w:rPr>
+          <w:rFonts w:ascii="微软雅黑" w:eastAsia="微软雅黑" w:hAnsi="微软雅黑" w:cs="微软雅黑" w:hint="eastAsia"/>
+          <w:sz w:val="21"/>
+          <w:szCs w:val="21"/>
+        </w:rPr>
+        <w:t>如果用偷偷四git</w:t>
+      </w:r>
+      <w:r>
+        <w:rPr>
+          <w:rFonts w:ascii="微软雅黑" w:eastAsia="微软雅黑" w:hAnsi="微软雅黑" w:cs="微软雅黑" w:hint="eastAsia"/>
+          <w:sz w:val="21"/>
+          <w:szCs w:val="21"/>
+        </w:rPr>
+        <w:t>，还要配置下图的git安装路径</w:t>
+      </w:r>
+    </w:p>
+    <w:p>
+      <w:pPr>
+        <w:pStyle w:val="a6"/>
+        <w:widowControl/>
+        <w:rPr>
           <w:rFonts w:ascii="微软雅黑" w:eastAsia="微软雅黑" w:hAnsi="微软雅黑" w:cs="微软雅黑"/>
           <w:sz w:val="21"/>
           <w:szCs w:val="21"/>
@@ -2227,53 +2274,116 @@
       </w:pPr>
       <w:r>
         <w:rPr>
+          <w:rFonts w:ascii="微软雅黑" w:eastAsia="微软雅黑" w:hAnsi="微软雅黑" w:cs="微软雅黑"/>
+          <w:noProof/>
+          <w:szCs w:val="21"/>
+        </w:rPr>
+        <w:drawing>
+          <wp:inline distT="0" distB="0" distL="0" distR="0">
+            <wp:extent cx="5274310" cy="3792728"/>
+            <wp:effectExtent l="19050" t="0" r="2540" b="0"/>
+            <wp:docPr id="6" name="图片 1"/>
+            <wp:cNvGraphicFramePr>
+              <a:graphicFrameLocks xmlns:a="http://schemas.openxmlformats.org/drawingml/2006/main" noChangeAspect="1"/>
+            </wp:cNvGraphicFramePr>
+            <a:graphic xmlns:a="http://schemas.openxmlformats.org/drawingml/2006/main">
+              <a:graphicData uri="http://schemas.openxmlformats.org/drawingml/2006/picture">
+                <pic:pic xmlns:pic="http://schemas.openxmlformats.org/drawingml/2006/picture">
+                  <pic:nvPicPr>
+                    <pic:cNvPr id="0" name="Picture 1"/>
+                    <pic:cNvPicPr>
+                      <a:picLocks noChangeAspect="1" noChangeArrowheads="1"/>
+                    </pic:cNvPicPr>
+                  </pic:nvPicPr>
+                  <pic:blipFill>
+                    <a:blip r:embed="rId8"/>
+                    <a:srcRect/>
+                    <a:stretch>
+                      <a:fillRect/>
+                    </a:stretch>
+                  </pic:blipFill>
+                  <pic:spPr bwMode="auto">
+                    <a:xfrm>
+                      <a:off x="0" y="0"/>
+                      <a:ext cx="5274310" cy="3792728"/>
+                    </a:xfrm>
+                    <a:prstGeom prst="rect">
+                      <a:avLst/>
+                    </a:prstGeom>
+                    <a:noFill/>
+                    <a:ln w="9525">
+                      <a:noFill/>
+                      <a:miter lim="800000"/>
+                      <a:headEnd/>
+                      <a:tailEnd/>
+                    </a:ln>
+                  </pic:spPr>
+                </pic:pic>
+              </a:graphicData>
+            </a:graphic>
+          </wp:inline>
+        </w:drawing>
+      </w:r>
+    </w:p>
+    <w:p>
+      <w:pPr>
+        <w:widowControl/>
+        <w:spacing w:before="100" w:beforeAutospacing="1" w:after="100" w:afterAutospacing="1"/>
+        <w:jc w:val="left"/>
+        <w:rPr>
+          <w:rFonts w:asciiTheme="minorEastAsia" w:hAnsiTheme="minorEastAsia" w:cs="宋体"/>
+          <w:bCs/>
+          <w:kern w:val="0"/>
+          <w:sz w:val="24"/>
+        </w:rPr>
+      </w:pPr>
+      <w:r>
+        <w:rPr>
+          <w:rFonts w:asciiTheme="minorEastAsia" w:hAnsiTheme="minorEastAsia" w:cs="宋体" w:hint="eastAsia"/>
+          <w:bCs/>
+          <w:kern w:val="0"/>
+          <w:sz w:val="24"/>
+        </w:rPr>
+        <w:t>生产秘钥和共匙</w:t>
+      </w:r>
+    </w:p>
+    <w:p>
+      <w:pPr>
+        <w:widowControl/>
+        <w:spacing w:before="100" w:beforeAutospacing="1" w:after="100" w:afterAutospacing="1"/>
+        <w:ind w:firstLine="420"/>
+        <w:jc w:val="left"/>
+        <w:rPr>
+          <w:rFonts w:asciiTheme="minorEastAsia" w:hAnsiTheme="minorEastAsia"/>
+          <w:sz w:val="24"/>
+        </w:rPr>
+      </w:pPr>
+      <w:r>
+        <w:rPr>
+          <w:rFonts w:asciiTheme="minorEastAsia" w:hAnsiTheme="minorEastAsia"/>
+          <w:sz w:val="24"/>
+        </w:rPr>
+        <w:t>$ ssh-keygen -t rsa</w:t>
+      </w:r>
+    </w:p>
+    <w:p>
+      <w:pPr>
+        <w:pStyle w:val="a6"/>
+        <w:widowControl/>
+        <w:rPr>
+          <w:rFonts w:ascii="微软雅黑" w:eastAsia="微软雅黑" w:hAnsi="微软雅黑" w:cs="微软雅黑"/>
+          <w:sz w:val="21"/>
+          <w:szCs w:val="21"/>
+        </w:rPr>
+      </w:pPr>
+      <w:r>
+        <w:rPr>
           <w:rFonts w:ascii="微软雅黑" w:eastAsia="微软雅黑" w:hAnsi="微软雅黑" w:cs="微软雅黑" w:hint="eastAsia"/>
           <w:sz w:val="21"/>
           <w:szCs w:val="21"/>
         </w:rPr>
-        <w:lastRenderedPageBreak/>
-        <w:t>方法二：SSH实现</w:t>
-      </w:r>
-    </w:p>
-    <w:p>
-      <w:pPr>
-        <w:widowControl/>
-        <w:spacing w:before="100" w:beforeAutospacing="1" w:after="100" w:afterAutospacing="1"/>
-        <w:jc w:val="left"/>
-        <w:rPr>
-          <w:rFonts w:asciiTheme="minorEastAsia" w:hAnsiTheme="minorEastAsia" w:cs="宋体"/>
-          <w:bCs/>
-          <w:kern w:val="0"/>
-          <w:sz w:val="24"/>
-        </w:rPr>
-      </w:pPr>
-      <w:r>
-        <w:rPr>
-          <w:rFonts w:asciiTheme="minorEastAsia" w:hAnsiTheme="minorEastAsia" w:cs="宋体" w:hint="eastAsia"/>
-          <w:bCs/>
-          <w:kern w:val="0"/>
-          <w:sz w:val="24"/>
-        </w:rPr>
-        <w:t>生产秘钥和共匙</w:t>
-      </w:r>
-    </w:p>
-    <w:p>
-      <w:pPr>
-        <w:widowControl/>
-        <w:spacing w:before="100" w:beforeAutospacing="1" w:after="100" w:afterAutospacing="1"/>
-        <w:ind w:firstLine="420"/>
-        <w:jc w:val="left"/>
-        <w:rPr>
-          <w:rFonts w:asciiTheme="minorEastAsia" w:hAnsiTheme="minorEastAsia"/>
-          <w:sz w:val="24"/>
-        </w:rPr>
-      </w:pPr>
-      <w:r>
-        <w:rPr>
-          <w:rFonts w:asciiTheme="minorEastAsia" w:hAnsiTheme="minorEastAsia"/>
-          <w:sz w:val="24"/>
-        </w:rPr>
-        <w:t>$ ssh-keygen -t rsa</w:t>
+        <w:tab/>
+        <w:t>1生成公钥和私钥（默认放在-/.ssh目录下，id_rsa.pub公钥、id_rsa私钥）</w:t>
       </w:r>
     </w:p>
     <w:p>
@@ -2292,8 +2402,7 @@
           <w:sz w:val="21"/>
           <w:szCs w:val="21"/>
         </w:rPr>
-        <w:tab/>
-        <w:t>1生成公钥和私钥（默认放在-/.ssh目录下，id_rsa.pub公钥、id_rsa私钥）</w:t>
+        <w:t>ssh-keygen</w:t>
       </w:r>
     </w:p>
     <w:p>
@@ -2312,7 +2421,8 @@
           <w:sz w:val="21"/>
           <w:szCs w:val="21"/>
         </w:rPr>
-        <w:t>ssh-keygen</w:t>
+        <w:tab/>
+        <w:t>2、拷贝公钥的内容，设置到github中</w:t>
       </w:r>
     </w:p>
     <w:p>
@@ -2328,29 +2438,10 @@
       <w:r>
         <w:rPr>
           <w:rFonts w:ascii="微软雅黑" w:eastAsia="微软雅黑" w:hAnsi="微软雅黑" w:cs="微软雅黑" w:hint="eastAsia"/>
-          <w:sz w:val="21"/>
-          <w:szCs w:val="21"/>
-        </w:rPr>
-        <w:tab/>
-        <w:t>2、拷贝公钥的内容，设置到github中</w:t>
-      </w:r>
-    </w:p>
-    <w:p>
-      <w:pPr>
-        <w:pStyle w:val="a6"/>
-        <w:widowControl/>
-        <w:rPr>
-          <w:rFonts w:ascii="微软雅黑" w:eastAsia="微软雅黑" w:hAnsi="微软雅黑" w:cs="微软雅黑"/>
-          <w:sz w:val="21"/>
-          <w:szCs w:val="21"/>
-        </w:rPr>
-      </w:pPr>
-      <w:r>
-        <w:rPr>
-          <w:rFonts w:ascii="微软雅黑" w:eastAsia="微软雅黑" w:hAnsi="微软雅黑" w:cs="微软雅黑" w:hint="eastAsia"/>
           <w:noProof/>
           <w:szCs w:val="21"/>
         </w:rPr>
+        <w:lastRenderedPageBreak/>
         <w:drawing>
           <wp:inline distT="0" distB="0" distL="0" distR="0">
             <wp:extent cx="5274310" cy="2646680"/>
@@ -2369,7 +2460,7 @@
                     </pic:cNvPicPr>
                   </pic:nvPicPr>
                   <pic:blipFill>
-                    <a:blip r:embed="rId8" cstate="print"/>
+                    <a:blip r:embed="rId9" cstate="print"/>
                     <a:srcRect/>
                     <a:stretch>
                       <a:fillRect/>
@@ -2432,7 +2523,7 @@
                     </pic:cNvPicPr>
                   </pic:nvPicPr>
                   <pic:blipFill>
-                    <a:blip r:embed="rId9" cstate="print"/>
+                    <a:blip r:embed="rId10" cstate="print"/>
                     <a:srcRect/>
                     <a:stretch>
                       <a:fillRect/>
@@ -2510,7 +2601,7 @@
                     </pic:cNvPicPr>
                   </pic:nvPicPr>
                   <pic:blipFill>
-                    <a:blip r:embed="rId10" cstate="print"/>
+                    <a:blip r:embed="rId11" cstate="print"/>
                     <a:srcRect/>
                     <a:stretch>
                       <a:fillRect/>
@@ -2578,7 +2669,7 @@
                     </pic:cNvPicPr>
                   </pic:nvPicPr>
                   <pic:blipFill>
-                    <a:blip r:embed="rId11" cstate="print"/>
+                    <a:blip r:embed="rId12" cstate="print"/>
                     <a:srcRect/>
                     <a:stretch>
                       <a:fillRect/>
@@ -2638,7 +2729,7 @@
                     </pic:cNvPicPr>
                   </pic:nvPicPr>
                   <pic:blipFill>
-                    <a:blip r:embed="rId12" cstate="print"/>
+                    <a:blip r:embed="rId13" cstate="print"/>
                     <a:srcRect/>
                     <a:stretch>
                       <a:fillRect/>
@@ -2680,7 +2771,6 @@
           <w:noProof/>
           <w:sz w:val="24"/>
         </w:rPr>
-        <w:lastRenderedPageBreak/>
         <w:drawing>
           <wp:inline distT="0" distB="0" distL="0" distR="0">
             <wp:extent cx="5274310" cy="2501265"/>
@@ -2699,7 +2789,7 @@
                     </pic:cNvPicPr>
                   </pic:nvPicPr>
                   <pic:blipFill>
-                    <a:blip r:embed="rId13" cstate="print"/>
+                    <a:blip r:embed="rId14" cstate="print"/>
                     <a:srcRect/>
                     <a:stretch>
                       <a:fillRect/>
@@ -2772,6 +2862,7 @@
           <w:noProof/>
           <w:sz w:val="24"/>
         </w:rPr>
+        <w:lastRenderedPageBreak/>
         <w:drawing>
           <wp:inline distT="0" distB="0" distL="0" distR="0">
             <wp:extent cx="5274310" cy="2308860"/>
@@ -2790,7 +2881,7 @@
                     </pic:cNvPicPr>
                   </pic:nvPicPr>
                   <pic:blipFill>
-                    <a:blip r:embed="rId14" cstate="print"/>
+                    <a:blip r:embed="rId15" cstate="print"/>
                     <a:srcRect/>
                     <a:stretch>
                       <a:fillRect/>
@@ -2850,7 +2941,7 @@
                     </pic:cNvPicPr>
                   </pic:nvPicPr>
                   <pic:blipFill>
-                    <a:blip r:embed="rId15" cstate="print"/>
+                    <a:blip r:embed="rId16" cstate="print"/>
                     <a:srcRect/>
                     <a:stretch>
                       <a:fillRect/>
@@ -3170,6 +3261,7 @@
           <w:rFonts w:asciiTheme="minorEastAsia" w:hAnsiTheme="minorEastAsia" w:hint="eastAsia"/>
           <w:sz w:val="24"/>
         </w:rPr>
+        <w:lastRenderedPageBreak/>
         <w:tab/>
         <w:t>wiki   相关文档</w:t>
       </w:r>
@@ -3494,7 +3586,6 @@
           <w:kern w:val="0"/>
           <w:sz w:val="24"/>
         </w:rPr>
-        <w:lastRenderedPageBreak/>
         <w:t>删除当前目录下没有被track过的文件和文件夹</w:t>
       </w:r>
     </w:p>
@@ -3649,6 +3740,7 @@
           <w:kern w:val="0"/>
           <w:sz w:val="24"/>
         </w:rPr>
+        <w:lastRenderedPageBreak/>
         <w:t>git reset --hard</w:t>
       </w:r>
     </w:p>
@@ -3760,7 +3852,7 @@
         <w:adjustRightInd w:val="0"/>
         <w:jc w:val="left"/>
         <w:rPr>
-          <w:rFonts w:ascii="Lucida Console" w:eastAsia="宋体" w:hAnsi="Lucida Console" w:cs="Lucida Console" w:hint="eastAsia"/>
+          <w:rFonts w:ascii="Lucida Console" w:eastAsia="宋体" w:hAnsi="Lucida Console" w:cs="Lucida Console"/>
           <w:kern w:val="0"/>
           <w:sz w:val="18"/>
           <w:szCs w:val="18"/>
@@ -4265,6 +4357,7 @@
           <w:kern w:val="0"/>
           <w:sz w:val="24"/>
         </w:rPr>
+        <w:lastRenderedPageBreak/>
         <w:t>查看任意两个版本之间的改动：</w:t>
       </w:r>
     </w:p>
@@ -4398,7 +4491,7 @@
                     </pic:cNvPicPr>
                   </pic:nvPicPr>
                   <pic:blipFill>
-                    <a:blip r:embed="rId16"/>
+                    <a:blip r:embed="rId17"/>
                     <a:srcRect/>
                     <a:stretch>
                       <a:fillRect/>

--- a/1、开发/7、版本控制工具/git学习笔记.docx
+++ b/1、开发/7、版本控制工具/git学习笔记.docx
@@ -1,17 +1,211 @@
 
 <file path=word/document.xml><?xml version="1.0" encoding="utf-8"?>
-<w:document xmlns:ve="http://schemas.openxmlformats.org/markup-compatibility/2006" xmlns:o="urn:schemas-microsoft-com:office:office" xmlns:r="http://schemas.openxmlformats.org/officeDocument/2006/relationships" xmlns:m="http://schemas.openxmlformats.org/officeDocument/2006/math" xmlns:v="urn:schemas-microsoft-com:vml" xmlns:wp="http://schemas.openxmlformats.org/drawingml/2006/wordprocessingDrawing" xmlns:w10="urn:schemas-microsoft-com:office:word" xmlns:w="http://schemas.openxmlformats.org/wordprocessingml/2006/main" xmlns:wne="http://schemas.microsoft.com/office/word/2006/wordml">
+<w:document xmlns:wpc="http://schemas.microsoft.com/office/word/2010/wordprocessingCanvas" xmlns:mc="http://schemas.openxmlformats.org/markup-compatibility/2006" xmlns:o="urn:schemas-microsoft-com:office:office" xmlns:r="http://schemas.openxmlformats.org/officeDocument/2006/relationships" xmlns:m="http://schemas.openxmlformats.org/officeDocument/2006/math" xmlns:v="urn:schemas-microsoft-com:vml" xmlns:wp14="http://schemas.microsoft.com/office/word/2010/wordprocessingDrawing" xmlns:wp="http://schemas.openxmlformats.org/drawingml/2006/wordprocessingDrawing" xmlns:w="http://schemas.openxmlformats.org/wordprocessingml/2006/main" xmlns:w14="http://schemas.microsoft.com/office/word/2010/wordml" xmlns:w10="urn:schemas-microsoft-com:office:word" xmlns:w15="http://schemas.microsoft.com/office/word/2012/wordml" xmlns:wpg="http://schemas.microsoft.com/office/word/2010/wordprocessingGroup" xmlns:wpi="http://schemas.microsoft.com/office/word/2010/wordprocessingInk" xmlns:wne="http://schemas.microsoft.com/office/word/2006/wordml" xmlns:wps="http://schemas.microsoft.com/office/word/2010/wordprocessingShape" xmlns:wpsCustomData="http://www.wps.cn/officeDocument/2013/wpsCustomData" mc:Ignorable="w14 w15 wp14">
   <w:body>
     <w:p>
       <w:pPr>
         <w:rPr>
-          <w:rFonts w:asciiTheme="minorEastAsia" w:hAnsiTheme="minorEastAsia"/>
-          <w:sz w:val="24"/>
-        </w:rPr>
-      </w:pPr>
-      <w:r>
-        <w:rPr>
-          <w:rFonts w:asciiTheme="minorEastAsia" w:hAnsiTheme="minorEastAsia" w:hint="eastAsia"/>
+          <w:rFonts w:hint="eastAsia" w:asciiTheme="minorEastAsia" w:hAnsiTheme="minorEastAsia"/>
+          <w:sz w:val="24"/>
+          <w:lang w:eastAsia="zh-CN"/>
+        </w:rPr>
+      </w:pPr>
+      <w:r>
+        <w:rPr>
+          <w:rFonts w:hint="eastAsia" w:asciiTheme="minorEastAsia" w:hAnsiTheme="minorEastAsia"/>
+          <w:b/>
+          <w:bCs/>
+          <w:sz w:val="24"/>
+          <w:lang w:eastAsia="zh-CN"/>
+        </w:rPr>
+        <w:t>产生背景：</w:t>
+      </w:r>
+    </w:p>
+    <w:p>
+      <w:pPr>
+        <w:pStyle w:val="8"/>
+        <w:keepNext w:val="0"/>
+        <w:keepLines w:val="0"/>
+        <w:widowControl/>
+        <w:suppressLineNumbers w:val="0"/>
+      </w:pPr>
+      <w:r>
+        <w:t>很多人都知道，Linus在1991年创建了开源的Linux，从此，Linux系统不断发展，已经成为最大的服务器系统软件了。</w:t>
+      </w:r>
+    </w:p>
+    <w:p>
+      <w:pPr>
+        <w:pStyle w:val="8"/>
+        <w:keepNext w:val="0"/>
+        <w:keepLines w:val="0"/>
+        <w:widowControl/>
+        <w:suppressLineNumbers w:val="0"/>
+      </w:pPr>
+      <w:r>
+        <w:t>　　Linus虽然创建了Linux，但Linux的壮大是靠全世界热心的志愿者参与的，这么多人在世界各地为Linux编写代码，那Linux的代码是如何管理的呢？</w:t>
+      </w:r>
+    </w:p>
+    <w:p>
+      <w:pPr>
+        <w:pStyle w:val="8"/>
+        <w:keepNext w:val="0"/>
+        <w:keepLines w:val="0"/>
+        <w:widowControl/>
+        <w:suppressLineNumbers w:val="0"/>
+      </w:pPr>
+      <w:r>
+        <w:t>　　事实是，在2002年以前，世界各地的志愿者把源代码文件通过diff的方式发给Linus，然后由Linus本人通过手工方式合并代码！</w:t>
+      </w:r>
+    </w:p>
+    <w:p>
+      <w:pPr>
+        <w:pStyle w:val="8"/>
+        <w:keepNext w:val="0"/>
+        <w:keepLines w:val="0"/>
+        <w:widowControl/>
+        <w:suppressLineNumbers w:val="0"/>
+      </w:pPr>
+      <w:r>
+        <w:t>　　你也许会想，为什么Linus不把Linux代码放到版本控制系统里呢？不是有CVS、SVN这些免费的版本控制系统吗？因为Linus坚定地反对CVS和SVN，这些集中式的版本控制系统不但速度慢，而且必须联网才能使用。有一些商用的版本控制系统，虽然比CVS、SVN好用，但那是付费的，和Linux的开源精神不符。</w:t>
+      </w:r>
+    </w:p>
+    <w:p>
+      <w:pPr>
+        <w:pStyle w:val="8"/>
+        <w:keepNext w:val="0"/>
+        <w:keepLines w:val="0"/>
+        <w:widowControl/>
+        <w:suppressLineNumbers w:val="0"/>
+      </w:pPr>
+      <w:r>
+        <w:t>　　不过，到了2002年，Linux系统已经发展了十年了，代码库之大让Linus很难继续通过手工方式管理了，社区的弟兄们也对这种方式表达了强烈不满，于是Linus选择了一个商业的版本控制系统BitKeeper，BitKeeper的东家BitMover公司出于人道主义精神，授权Linux社区免费使用这个版本控制系统。</w:t>
+      </w:r>
+    </w:p>
+    <w:p>
+      <w:pPr>
+        <w:pStyle w:val="8"/>
+        <w:keepNext w:val="0"/>
+        <w:keepLines w:val="0"/>
+        <w:widowControl/>
+        <w:suppressLineNumbers w:val="0"/>
+      </w:pPr>
+      <w:r>
+        <w:t>　　安定团结的大好局面在2005年就被打破了，原因是Linux社区牛人聚集，不免沾染了一些梁山好汉的江湖习气。开发Samba的Andrew试图破解BitKeeper的协议（这么干的其实也不只他一个），被BitMover公司发现了（监控工作做得不错！），于是BitMover公司怒了，要收回Linux社区的免费使用权。</w:t>
+      </w:r>
+    </w:p>
+    <w:p>
+      <w:pPr>
+        <w:pStyle w:val="8"/>
+        <w:keepNext w:val="0"/>
+        <w:keepLines w:val="0"/>
+        <w:widowControl/>
+        <w:suppressLineNumbers w:val="0"/>
+      </w:pPr>
+      <w:r>
+        <w:t>　　Linus可以向BitMover公司道个歉，保证以后严格管教弟兄们，嗯，这是不可能的。实际情况是这样的：</w:t>
+      </w:r>
+    </w:p>
+    <w:p>
+      <w:pPr>
+        <w:pStyle w:val="8"/>
+        <w:keepNext w:val="0"/>
+        <w:keepLines w:val="0"/>
+        <w:widowControl/>
+        <w:suppressLineNumbers w:val="0"/>
+      </w:pPr>
+      <w:r>
+        <w:t>　　Linus花了两周时间自己用C写了一个分布式版本控制系统，这就是Git！一个月之内，Linux系统的源码已经由Git管理了！牛是怎么定义的呢？大家可以体会一下。</w:t>
+      </w:r>
+    </w:p>
+    <w:p>
+      <w:pPr>
+        <w:pStyle w:val="8"/>
+        <w:keepNext w:val="0"/>
+        <w:keepLines w:val="0"/>
+        <w:widowControl/>
+        <w:suppressLineNumbers w:val="0"/>
+      </w:pPr>
+      <w:r>
+        <w:t>　　</w:t>
+      </w:r>
+      <w:r>
+        <w:rPr>
+          <w:rStyle w:val="11"/>
+          <w:color w:val="0000FF"/>
+        </w:rPr>
+        <w:t>Git迅速成为最流行的分布式版本控制系统，尤其是2008年，GitHub网站上线了，它为开源项目免费提供Git存储，无数开源项目开始迁移至GitHub，包括jQuery，PHP，Ruby等等。</w:t>
+      </w:r>
+    </w:p>
+    <w:p>
+      <w:pPr>
+        <w:pStyle w:val="8"/>
+        <w:keepNext w:val="0"/>
+        <w:keepLines w:val="0"/>
+        <w:widowControl/>
+        <w:suppressLineNumbers w:val="0"/>
+      </w:pPr>
+      <w:r>
+        <w:t>　　历史就是这么偶然，如果不是当年BitMover公司威胁Linux社区，可能现在我们就没有免费而超级好用的Git了。</w:t>
+      </w:r>
+    </w:p>
+    <w:p>
+      <w:pPr>
+        <w:pStyle w:val="8"/>
+        <w:keepNext w:val="0"/>
+        <w:keepLines w:val="0"/>
+        <w:widowControl/>
+        <w:suppressLineNumbers w:val="0"/>
+      </w:pPr>
+      <w:r>
+        <w:t> </w:t>
+      </w:r>
+    </w:p>
+    <w:p>
+      <w:pPr>
+        <w:rPr>
+          <w:rFonts w:hint="eastAsia" w:asciiTheme="minorEastAsia" w:hAnsiTheme="minorEastAsia"/>
+          <w:sz w:val="24"/>
+          <w:lang w:eastAsia="zh-CN"/>
+        </w:rPr>
+      </w:pPr>
+    </w:p>
+    <w:p>
+      <w:pPr>
+        <w:rPr>
+          <w:rFonts w:hint="eastAsia" w:asciiTheme="minorEastAsia" w:hAnsiTheme="minorEastAsia"/>
+          <w:sz w:val="24"/>
+          <w:lang w:eastAsia="zh-CN"/>
+        </w:rPr>
+      </w:pPr>
+    </w:p>
+    <w:p>
+      <w:pPr>
+        <w:rPr>
+          <w:rFonts w:hint="eastAsia" w:asciiTheme="minorEastAsia" w:hAnsiTheme="minorEastAsia"/>
+          <w:sz w:val="24"/>
+          <w:lang w:eastAsia="zh-CN"/>
+        </w:rPr>
+      </w:pPr>
+    </w:p>
+    <w:p>
+      <w:pPr>
+        <w:rPr>
+          <w:rFonts w:hint="eastAsia" w:asciiTheme="minorEastAsia" w:hAnsiTheme="minorEastAsia"/>
+          <w:sz w:val="24"/>
+          <w:lang w:eastAsia="zh-CN"/>
+        </w:rPr>
+      </w:pPr>
+    </w:p>
+    <w:p>
+      <w:pPr>
+        <w:rPr>
+          <w:rFonts w:asciiTheme="minorEastAsia" w:hAnsiTheme="minorEastAsia"/>
+          <w:sz w:val="24"/>
+        </w:rPr>
+      </w:pPr>
+      <w:r>
+        <w:rPr>
+          <w:rFonts w:hint="eastAsia" w:asciiTheme="minorEastAsia" w:hAnsiTheme="minorEastAsia"/>
           <w:sz w:val="24"/>
         </w:rPr>
         <w:t>工作空间  暂存区  本地代码仓库  远程仓库</w:t>
@@ -34,7 +228,7 @@
       </w:pPr>
       <w:r>
         <w:rPr>
-          <w:rFonts w:asciiTheme="minorEastAsia" w:hAnsiTheme="minorEastAsia" w:hint="eastAsia"/>
+          <w:rFonts w:hint="eastAsia" w:asciiTheme="minorEastAsia" w:hAnsiTheme="minorEastAsia"/>
           <w:sz w:val="24"/>
         </w:rPr>
         <w:t>在文件夹里输入git.init这个文件夹就是git软件的工作区(git版本控制工具开始管理这个空间）</w:t>
@@ -57,7 +251,7 @@
       </w:pPr>
       <w:r>
         <w:rPr>
-          <w:rFonts w:asciiTheme="minorEastAsia" w:hAnsiTheme="minorEastAsia" w:hint="eastAsia"/>
+          <w:rFonts w:hint="eastAsia" w:asciiTheme="minorEastAsia" w:hAnsiTheme="minorEastAsia"/>
           <w:sz w:val="24"/>
         </w:rPr>
         <w:t>注册信息</w:t>
@@ -72,7 +266,7 @@
       </w:pPr>
       <w:r>
         <w:rPr>
-          <w:rFonts w:asciiTheme="minorEastAsia" w:hAnsiTheme="minorEastAsia" w:hint="eastAsia"/>
+          <w:rFonts w:hint="eastAsia" w:asciiTheme="minorEastAsia" w:hAnsiTheme="minorEastAsia"/>
           <w:sz w:val="24"/>
         </w:rPr>
         <w:t>git config --global user.name "Huiyuanguzhi"</w:t>
@@ -87,7 +281,7 @@
       </w:pPr>
       <w:r>
         <w:rPr>
-          <w:rFonts w:asciiTheme="minorEastAsia" w:hAnsiTheme="minorEastAsia" w:hint="eastAsia"/>
+          <w:rFonts w:hint="eastAsia" w:asciiTheme="minorEastAsia" w:hAnsiTheme="minorEastAsia"/>
           <w:sz w:val="24"/>
         </w:rPr>
         <w:t>git config --global user.email "635471495@qq.com"</w:t>
@@ -110,7 +304,7 @@
       </w:pPr>
       <w:r>
         <w:rPr>
-          <w:rFonts w:asciiTheme="minorEastAsia" w:hAnsiTheme="minorEastAsia" w:hint="eastAsia"/>
+          <w:rFonts w:hint="eastAsia" w:asciiTheme="minorEastAsia" w:hAnsiTheme="minorEastAsia"/>
           <w:sz w:val="24"/>
         </w:rPr>
         <w:t>Git status 检测当前文件夹中文件状态</w:t>
@@ -125,7 +319,7 @@
       </w:pPr>
       <w:r>
         <w:rPr>
-          <w:rFonts w:asciiTheme="minorEastAsia" w:hAnsiTheme="minorEastAsia" w:hint="eastAsia"/>
+          <w:rFonts w:hint="eastAsia" w:asciiTheme="minorEastAsia" w:hAnsiTheme="minorEastAsia"/>
           <w:sz w:val="24"/>
         </w:rPr>
         <w:t>三种状态的变化</w:t>
@@ -140,7 +334,7 @@
       </w:pPr>
       <w:r>
         <w:rPr>
-          <w:rFonts w:asciiTheme="minorEastAsia" w:hAnsiTheme="minorEastAsia" w:hint="eastAsia"/>
+          <w:rFonts w:hint="eastAsia" w:asciiTheme="minorEastAsia" w:hAnsiTheme="minorEastAsia"/>
           <w:sz w:val="24"/>
         </w:rPr>
         <w:t>1红色：新增的文件或者修改的文件或删除的文件</w:t>
@@ -155,7 +349,7 @@
       </w:pPr>
       <w:r>
         <w:rPr>
-          <w:rFonts w:asciiTheme="minorEastAsia" w:hAnsiTheme="minorEastAsia" w:hint="eastAsia"/>
+          <w:rFonts w:hint="eastAsia" w:asciiTheme="minorEastAsia" w:hAnsiTheme="minorEastAsia"/>
           <w:sz w:val="24"/>
         </w:rPr>
         <w:t>2绿色：git已经管理起来，还没提交到远程仓库</w:t>
@@ -170,7 +364,7 @@
       </w:pPr>
       <w:r>
         <w:rPr>
-          <w:rFonts w:asciiTheme="minorEastAsia" w:hAnsiTheme="minorEastAsia" w:hint="eastAsia"/>
+          <w:rFonts w:hint="eastAsia" w:asciiTheme="minorEastAsia" w:hAnsiTheme="minorEastAsia"/>
           <w:sz w:val="24"/>
         </w:rPr>
         <w:t>3白色：表示远程仓库和本地文件版本一致</w:t>
@@ -193,21 +387,21 @@
       </w:pPr>
       <w:r>
         <w:rPr>
-          <w:rFonts w:asciiTheme="minorEastAsia" w:hAnsiTheme="minorEastAsia" w:cs="宋体" w:hint="eastAsia"/>
+          <w:rFonts w:hint="eastAsia" w:cs="宋体" w:asciiTheme="minorEastAsia" w:hAnsiTheme="minorEastAsia"/>
           <w:sz w:val="24"/>
         </w:rPr>
         <w:t>不显示中更改配置：</w:t>
       </w:r>
       <w:r>
         <w:rPr>
-          <w:rFonts w:asciiTheme="minorEastAsia" w:hAnsiTheme="minorEastAsia" w:cs="宋体"/>
+          <w:rFonts w:cs="宋体" w:asciiTheme="minorEastAsia" w:hAnsiTheme="minorEastAsia"/>
           <w:sz w:val="24"/>
         </w:rPr>
         <w:t xml:space="preserve">git config --global core.quotepath </w:t>
       </w:r>
       <w:r>
         <w:rPr>
-          <w:rFonts w:asciiTheme="minorEastAsia" w:hAnsiTheme="minorEastAsia" w:cs="宋体"/>
+          <w:rFonts w:cs="宋体" w:asciiTheme="minorEastAsia" w:hAnsiTheme="minorEastAsia"/>
           <w:color w:val="0000FF"/>
           <w:sz w:val="24"/>
         </w:rPr>
@@ -216,60 +410,60 @@
     </w:p>
     <w:p>
       <w:pPr>
-        <w:pStyle w:val="HTML"/>
-        <w:widowControl/>
-        <w:rPr>
-          <w:rFonts w:asciiTheme="minorEastAsia" w:eastAsiaTheme="minorEastAsia" w:hAnsiTheme="minorEastAsia" w:hint="default"/>
-        </w:rPr>
-      </w:pPr>
-      <w:r>
-        <w:rPr>
-          <w:rFonts w:asciiTheme="minorEastAsia" w:eastAsiaTheme="minorEastAsia" w:hAnsiTheme="minorEastAsia"/>
+        <w:pStyle w:val="7"/>
+        <w:widowControl/>
+        <w:rPr>
+          <w:rFonts w:hint="default" w:asciiTheme="minorEastAsia" w:hAnsiTheme="minorEastAsia" w:eastAsiaTheme="minorEastAsia"/>
+        </w:rPr>
+      </w:pPr>
+      <w:r>
+        <w:rPr>
+          <w:rFonts w:asciiTheme="minorEastAsia" w:hAnsiTheme="minorEastAsia" w:eastAsiaTheme="minorEastAsia"/>
         </w:rPr>
         <w:t>git status -s 简短的输出结果</w:t>
       </w:r>
     </w:p>
     <w:p>
       <w:pPr>
-        <w:pStyle w:val="HTML"/>
-        <w:widowControl/>
-        <w:rPr>
-          <w:rFonts w:asciiTheme="minorEastAsia" w:eastAsiaTheme="minorEastAsia" w:hAnsiTheme="minorEastAsia" w:hint="default"/>
-        </w:rPr>
-      </w:pPr>
-    </w:p>
-    <w:p>
-      <w:pPr>
-        <w:pStyle w:val="HTML"/>
-        <w:widowControl/>
-        <w:rPr>
-          <w:rFonts w:asciiTheme="minorEastAsia" w:eastAsiaTheme="minorEastAsia" w:hAnsiTheme="minorEastAsia" w:hint="default"/>
+        <w:pStyle w:val="7"/>
+        <w:widowControl/>
+        <w:rPr>
+          <w:rFonts w:hint="default" w:asciiTheme="minorEastAsia" w:hAnsiTheme="minorEastAsia" w:eastAsiaTheme="minorEastAsia"/>
+        </w:rPr>
+      </w:pPr>
+    </w:p>
+    <w:p>
+      <w:pPr>
+        <w:pStyle w:val="7"/>
+        <w:widowControl/>
+        <w:rPr>
+          <w:rFonts w:hint="default" w:asciiTheme="minorEastAsia" w:hAnsiTheme="minorEastAsia" w:eastAsiaTheme="minorEastAsia"/>
           <w:color w:val="008000"/>
         </w:rPr>
       </w:pPr>
       <w:r>
         <w:rPr>
-          <w:rFonts w:asciiTheme="minorEastAsia" w:eastAsiaTheme="minorEastAsia" w:hAnsiTheme="minorEastAsia"/>
+          <w:rFonts w:asciiTheme="minorEastAsia" w:hAnsiTheme="minorEastAsia" w:eastAsiaTheme="minorEastAsia"/>
           <w:color w:val="008080"/>
         </w:rPr>
         <w:t>1</w:t>
       </w:r>
       <w:r>
         <w:rPr>
-          <w:rFonts w:asciiTheme="minorEastAsia" w:eastAsiaTheme="minorEastAsia" w:hAnsiTheme="minorEastAsia"/>
+          <w:rFonts w:asciiTheme="minorEastAsia" w:hAnsiTheme="minorEastAsia" w:eastAsiaTheme="minorEastAsia"/>
         </w:rPr>
         <w:t xml:space="preserve"> git config --global user.name </w:t>
       </w:r>
       <w:r>
         <w:rPr>
-          <w:rFonts w:asciiTheme="minorEastAsia" w:eastAsiaTheme="minorEastAsia" w:hAnsiTheme="minorEastAsia"/>
+          <w:rFonts w:asciiTheme="minorEastAsia" w:hAnsiTheme="minorEastAsia" w:eastAsiaTheme="minorEastAsia"/>
           <w:color w:val="800000"/>
         </w:rPr>
         <w:t>"tuhooo"</w:t>
       </w:r>
       <w:r>
         <w:rPr>
-          <w:rFonts w:asciiTheme="minorEastAsia" w:eastAsiaTheme="minorEastAsia" w:hAnsiTheme="minorEastAsia"/>
+          <w:rFonts w:asciiTheme="minorEastAsia" w:hAnsiTheme="minorEastAsia" w:eastAsiaTheme="minorEastAsia"/>
           <w:color w:val="008000"/>
         </w:rPr>
         <w:t>// 如果后面没有用户名就是查看, 有的话就是设置</w:t>
@@ -277,41 +471,41 @@
     </w:p>
     <w:p>
       <w:pPr>
-        <w:pStyle w:val="HTML"/>
-        <w:widowControl/>
-        <w:rPr>
-          <w:rFonts w:asciiTheme="minorEastAsia" w:eastAsiaTheme="minorEastAsia" w:hAnsiTheme="minorEastAsia" w:hint="default"/>
-        </w:rPr>
-      </w:pPr>
-      <w:r>
-        <w:rPr>
-          <w:rFonts w:asciiTheme="minorEastAsia" w:eastAsiaTheme="minorEastAsia" w:hAnsiTheme="minorEastAsia"/>
+        <w:pStyle w:val="7"/>
+        <w:widowControl/>
+        <w:rPr>
+          <w:rFonts w:hint="default" w:asciiTheme="minorEastAsia" w:hAnsiTheme="minorEastAsia" w:eastAsiaTheme="minorEastAsia"/>
+        </w:rPr>
+      </w:pPr>
+      <w:r>
+        <w:rPr>
+          <w:rFonts w:asciiTheme="minorEastAsia" w:hAnsiTheme="minorEastAsia" w:eastAsiaTheme="minorEastAsia"/>
           <w:color w:val="008080"/>
         </w:rPr>
         <w:t>2</w:t>
       </w:r>
       <w:r>
         <w:rPr>
-          <w:rFonts w:asciiTheme="minorEastAsia" w:eastAsiaTheme="minorEastAsia" w:hAnsiTheme="minorEastAsia"/>
+          <w:rFonts w:asciiTheme="minorEastAsia" w:hAnsiTheme="minorEastAsia" w:eastAsiaTheme="minorEastAsia"/>
         </w:rPr>
         <w:t xml:space="preserve"> git config --global user.email tuhooo@</w:t>
       </w:r>
       <w:r>
         <w:rPr>
-          <w:rFonts w:asciiTheme="minorEastAsia" w:eastAsiaTheme="minorEastAsia" w:hAnsiTheme="minorEastAsia"/>
+          <w:rFonts w:asciiTheme="minorEastAsia" w:hAnsiTheme="minorEastAsia" w:eastAsiaTheme="minorEastAsia"/>
           <w:color w:val="800080"/>
         </w:rPr>
         <w:t>163</w:t>
       </w:r>
       <w:r>
         <w:rPr>
-          <w:rFonts w:asciiTheme="minorEastAsia" w:eastAsiaTheme="minorEastAsia" w:hAnsiTheme="minorEastAsia"/>
+          <w:rFonts w:asciiTheme="minorEastAsia" w:hAnsiTheme="minorEastAsia" w:eastAsiaTheme="minorEastAsia"/>
         </w:rPr>
         <w:t xml:space="preserve">.com  </w:t>
       </w:r>
       <w:r>
         <w:rPr>
-          <w:rFonts w:asciiTheme="minorEastAsia" w:eastAsiaTheme="minorEastAsia" w:hAnsiTheme="minorEastAsia"/>
+          <w:rFonts w:asciiTheme="minorEastAsia" w:hAnsiTheme="minorEastAsia" w:eastAsiaTheme="minorEastAsia"/>
           <w:color w:val="008000"/>
         </w:rPr>
         <w:t>// 如果后面没有邮箱就是查看, 有的话就是设置</w:t>
@@ -319,31 +513,31 @@
     </w:p>
     <w:p>
       <w:pPr>
-        <w:pStyle w:val="HTML"/>
-        <w:widowControl/>
-        <w:rPr>
-          <w:rFonts w:asciiTheme="minorEastAsia" w:eastAsiaTheme="minorEastAsia" w:hAnsiTheme="minorEastAsia" w:hint="default"/>
-        </w:rPr>
-      </w:pPr>
-    </w:p>
-    <w:p>
-      <w:pPr>
-        <w:rPr>
-          <w:rFonts w:asciiTheme="minorEastAsia" w:hAnsiTheme="minorEastAsia"/>
-          <w:sz w:val="24"/>
-        </w:rPr>
-      </w:pPr>
-    </w:p>
-    <w:p>
-      <w:pPr>
-        <w:rPr>
-          <w:rFonts w:asciiTheme="minorEastAsia" w:hAnsiTheme="minorEastAsia"/>
-          <w:sz w:val="24"/>
-        </w:rPr>
-      </w:pPr>
-      <w:r>
-        <w:rPr>
-          <w:rFonts w:asciiTheme="minorEastAsia" w:hAnsiTheme="minorEastAsia" w:hint="eastAsia"/>
+        <w:pStyle w:val="7"/>
+        <w:widowControl/>
+        <w:rPr>
+          <w:rFonts w:hint="default" w:asciiTheme="minorEastAsia" w:hAnsiTheme="minorEastAsia" w:eastAsiaTheme="minorEastAsia"/>
+        </w:rPr>
+      </w:pPr>
+    </w:p>
+    <w:p>
+      <w:pPr>
+        <w:rPr>
+          <w:rFonts w:asciiTheme="minorEastAsia" w:hAnsiTheme="minorEastAsia"/>
+          <w:sz w:val="24"/>
+        </w:rPr>
+      </w:pPr>
+    </w:p>
+    <w:p>
+      <w:pPr>
+        <w:rPr>
+          <w:rFonts w:asciiTheme="minorEastAsia" w:hAnsiTheme="minorEastAsia"/>
+          <w:sz w:val="24"/>
+        </w:rPr>
+      </w:pPr>
+      <w:r>
+        <w:rPr>
+          <w:rFonts w:hint="eastAsia" w:asciiTheme="minorEastAsia" w:hAnsiTheme="minorEastAsia"/>
           <w:sz w:val="24"/>
         </w:rPr>
         <w:t>Git add  . 表示没有被管理的文件一起被管理</w:t>
@@ -358,7 +552,7 @@
       </w:pPr>
       <w:r>
         <w:rPr>
-          <w:rFonts w:asciiTheme="minorEastAsia" w:hAnsiTheme="minorEastAsia" w:hint="eastAsia"/>
+          <w:rFonts w:hint="eastAsia" w:asciiTheme="minorEastAsia" w:hAnsiTheme="minorEastAsia"/>
           <w:sz w:val="24"/>
         </w:rPr>
         <w:t xml:space="preserve">Git commit -m  </w:t>
@@ -372,7 +566,7 @@
       </w:r>
       <w:r>
         <w:rPr>
-          <w:rFonts w:asciiTheme="minorEastAsia" w:hAnsiTheme="minorEastAsia" w:hint="eastAsia"/>
+          <w:rFonts w:hint="eastAsia" w:asciiTheme="minorEastAsia" w:hAnsiTheme="minorEastAsia"/>
           <w:sz w:val="24"/>
         </w:rPr>
         <w:t>备注</w:t>
@@ -386,7 +580,7 @@
       </w:r>
       <w:r>
         <w:rPr>
-          <w:rFonts w:asciiTheme="minorEastAsia" w:hAnsiTheme="minorEastAsia" w:hint="eastAsia"/>
+          <w:rFonts w:hint="eastAsia" w:asciiTheme="minorEastAsia" w:hAnsiTheme="minorEastAsia"/>
           <w:sz w:val="24"/>
         </w:rPr>
         <w:t>;提交到git远程仓库</w:t>
@@ -401,7 +595,7 @@
       </w:pPr>
       <w:r>
         <w:rPr>
-          <w:rFonts w:asciiTheme="minorEastAsia" w:hAnsiTheme="minorEastAsia" w:hint="eastAsia"/>
+          <w:rFonts w:hint="eastAsia" w:asciiTheme="minorEastAsia" w:hAnsiTheme="minorEastAsia"/>
           <w:sz w:val="24"/>
         </w:rPr>
         <w:t>git rm --cached 撤出暂存区</w:t>
@@ -416,7 +610,7 @@
       </w:pPr>
       <w:r>
         <w:rPr>
-          <w:rFonts w:asciiTheme="minorEastAsia" w:hAnsiTheme="minorEastAsia" w:hint="eastAsia"/>
+          <w:rFonts w:hint="eastAsia" w:asciiTheme="minorEastAsia" w:hAnsiTheme="minorEastAsia"/>
           <w:sz w:val="24"/>
         </w:rPr>
         <w:t>git rm -f 同时删除工作目录和暂存区的文件</w:t>
@@ -431,7 +625,7 @@
       </w:pPr>
       <w:r>
         <w:rPr>
-          <w:rFonts w:asciiTheme="minorEastAsia" w:hAnsiTheme="minorEastAsia" w:hint="eastAsia"/>
+          <w:rFonts w:hint="eastAsia" w:asciiTheme="minorEastAsia" w:hAnsiTheme="minorEastAsia"/>
           <w:sz w:val="24"/>
         </w:rPr>
         <w:t>git MV old-filename new-filename 给文件改名</w:t>
@@ -447,7 +641,7 @@
       </w:pPr>
       <w:r>
         <w:rPr>
-          <w:rFonts w:asciiTheme="minorEastAsia" w:hAnsiTheme="minorEastAsia" w:hint="eastAsia"/>
+          <w:rFonts w:hint="eastAsia" w:asciiTheme="minorEastAsia" w:hAnsiTheme="minorEastAsia"/>
           <w:sz w:val="24"/>
           <w:highlight w:val="yellow"/>
         </w:rPr>
@@ -464,7 +658,7 @@
       </w:pPr>
       <w:r>
         <w:rPr>
-          <w:rFonts w:asciiTheme="minorEastAsia" w:hAnsiTheme="minorEastAsia" w:hint="eastAsia"/>
+          <w:rFonts w:hint="eastAsia" w:asciiTheme="minorEastAsia" w:hAnsiTheme="minorEastAsia"/>
           <w:sz w:val="24"/>
           <w:highlight w:val="yellow"/>
         </w:rPr>
@@ -480,7 +674,7 @@
       </w:r>
       <w:r>
         <w:rPr>
-          <w:rFonts w:asciiTheme="minorEastAsia" w:hAnsiTheme="minorEastAsia" w:hint="eastAsia"/>
+          <w:rFonts w:hint="eastAsia" w:asciiTheme="minorEastAsia" w:hAnsiTheme="minorEastAsia"/>
           <w:sz w:val="24"/>
           <w:highlight w:val="yellow"/>
         </w:rPr>
@@ -510,14 +704,14 @@
         </w:tabs>
         <w:jc w:val="left"/>
         <w:rPr>
-          <w:rFonts w:ascii="宋体" w:eastAsia="宋体" w:hAnsi="宋体" w:cs="宋体"/>
-          <w:kern w:val="0"/>
-          <w:sz w:val="24"/>
-        </w:rPr>
-      </w:pPr>
-      <w:r>
-        <w:rPr>
-          <w:rFonts w:ascii="宋体" w:eastAsia="宋体" w:hAnsi="宋体" w:cs="宋体"/>
+          <w:rFonts w:ascii="宋体" w:hAnsi="宋体" w:eastAsia="宋体" w:cs="宋体"/>
+          <w:kern w:val="0"/>
+          <w:sz w:val="24"/>
+        </w:rPr>
+      </w:pPr>
+      <w:r>
+        <w:rPr>
+          <w:rFonts w:ascii="宋体" w:hAnsi="宋体" w:eastAsia="宋体" w:cs="宋体"/>
           <w:kern w:val="0"/>
           <w:sz w:val="24"/>
         </w:rPr>
@@ -525,7 +719,7 @@
       </w:r>
       <w:r>
         <w:rPr>
-          <w:rFonts w:ascii="宋体" w:eastAsia="宋体" w:hAnsi="宋体" w:cs="宋体" w:hint="eastAsia"/>
+          <w:rFonts w:hint="eastAsia" w:ascii="宋体" w:hAnsi="宋体" w:eastAsia="宋体" w:cs="宋体"/>
           <w:kern w:val="0"/>
           <w:sz w:val="24"/>
         </w:rPr>
@@ -555,14 +749,14 @@
         </w:tabs>
         <w:jc w:val="left"/>
         <w:rPr>
-          <w:rFonts w:ascii="宋体" w:eastAsia="宋体" w:hAnsi="宋体" w:cs="宋体"/>
-          <w:kern w:val="0"/>
-          <w:sz w:val="24"/>
-        </w:rPr>
-      </w:pPr>
-      <w:r>
-        <w:rPr>
-          <w:rFonts w:ascii="宋体" w:eastAsia="宋体" w:hAnsi="宋体" w:cs="宋体" w:hint="eastAsia"/>
+          <w:rFonts w:ascii="宋体" w:hAnsi="宋体" w:eastAsia="宋体" w:cs="宋体"/>
+          <w:kern w:val="0"/>
+          <w:sz w:val="24"/>
+        </w:rPr>
+      </w:pPr>
+      <w:r>
+        <w:rPr>
+          <w:rFonts w:hint="eastAsia" w:ascii="宋体" w:hAnsi="宋体" w:eastAsia="宋体" w:cs="宋体"/>
           <w:kern w:val="0"/>
           <w:sz w:val="24"/>
         </w:rPr>
@@ -570,7 +764,7 @@
       </w:r>
       <w:r>
         <w:rPr>
-          <w:rFonts w:ascii="宋体" w:eastAsia="宋体" w:hAnsi="宋体" w:cs="宋体"/>
+          <w:rFonts w:ascii="宋体" w:hAnsi="宋体" w:eastAsia="宋体" w:cs="宋体"/>
           <w:kern w:val="0"/>
           <w:sz w:val="24"/>
         </w:rPr>
@@ -600,14 +794,14 @@
         </w:tabs>
         <w:jc w:val="left"/>
         <w:rPr>
-          <w:rFonts w:ascii="宋体" w:eastAsia="宋体" w:hAnsi="宋体" w:cs="宋体"/>
-          <w:kern w:val="0"/>
-          <w:sz w:val="24"/>
-        </w:rPr>
-      </w:pPr>
-      <w:r>
-        <w:rPr>
-          <w:rFonts w:ascii="宋体" w:eastAsia="宋体" w:hAnsi="宋体" w:cs="宋体" w:hint="eastAsia"/>
+          <w:rFonts w:ascii="宋体" w:hAnsi="宋体" w:eastAsia="宋体" w:cs="宋体"/>
+          <w:kern w:val="0"/>
+          <w:sz w:val="24"/>
+        </w:rPr>
+      </w:pPr>
+      <w:r>
+        <w:rPr>
+          <w:rFonts w:hint="eastAsia" w:ascii="宋体" w:hAnsi="宋体" w:eastAsia="宋体" w:cs="宋体"/>
           <w:kern w:val="0"/>
           <w:sz w:val="24"/>
         </w:rPr>
@@ -620,14 +814,14 @@
         <w:spacing w:before="100" w:beforeAutospacing="1" w:after="100" w:afterAutospacing="1"/>
         <w:jc w:val="left"/>
         <w:rPr>
-          <w:rFonts w:ascii="宋体" w:eastAsia="宋体" w:hAnsi="宋体" w:cs="宋体"/>
-          <w:kern w:val="0"/>
-          <w:sz w:val="24"/>
-        </w:rPr>
-      </w:pPr>
-      <w:r>
-        <w:rPr>
-          <w:rFonts w:ascii="宋体" w:eastAsia="宋体" w:hAnsi="宋体" w:cs="宋体"/>
+          <w:rFonts w:ascii="宋体" w:hAnsi="宋体" w:eastAsia="宋体" w:cs="宋体"/>
+          <w:kern w:val="0"/>
+          <w:sz w:val="24"/>
+        </w:rPr>
+      </w:pPr>
+      <w:r>
+        <w:rPr>
+          <w:rFonts w:ascii="宋体" w:hAnsi="宋体" w:eastAsia="宋体" w:cs="宋体"/>
           <w:kern w:val="0"/>
           <w:sz w:val="24"/>
         </w:rPr>
@@ -635,11 +829,18 @@
       </w:r>
       <w:r>
         <w:rPr>
-          <w:rFonts w:ascii="宋体" w:eastAsia="宋体" w:hAnsi="宋体" w:cs="宋体"/>
-          <w:kern w:val="0"/>
-          <w:sz w:val="24"/>
-        </w:rPr>
-        <w:br/>
+          <w:rFonts w:ascii="宋体" w:hAnsi="宋体" w:eastAsia="宋体" w:cs="宋体"/>
+          <w:kern w:val="0"/>
+          <w:sz w:val="24"/>
+        </w:rPr>
+        <w:br w:type="textWrapping"/>
+      </w:r>
+      <w:r>
+        <w:rPr>
+          <w:rFonts w:ascii="宋体" w:hAnsi="宋体" w:eastAsia="宋体" w:cs="宋体"/>
+          <w:kern w:val="0"/>
+          <w:sz w:val="24"/>
+        </w:rPr>
         <w:t xml:space="preserve"> git push origin testtag</w:t>
       </w:r>
     </w:p>
@@ -666,7 +867,7 @@
         </w:tabs>
         <w:jc w:val="left"/>
         <w:rPr>
-          <w:rFonts w:ascii="宋体" w:eastAsia="宋体" w:hAnsi="宋体" w:cs="宋体"/>
+          <w:rFonts w:ascii="宋体" w:hAnsi="宋体" w:eastAsia="宋体" w:cs="宋体"/>
           <w:kern w:val="0"/>
           <w:sz w:val="24"/>
         </w:rPr>
@@ -695,7 +896,7 @@
         </w:tabs>
         <w:jc w:val="left"/>
         <w:rPr>
-          <w:rFonts w:ascii="宋体" w:eastAsia="宋体" w:hAnsi="宋体" w:cs="宋体"/>
+          <w:rFonts w:ascii="宋体" w:hAnsi="宋体" w:eastAsia="宋体" w:cs="宋体"/>
           <w:kern w:val="0"/>
           <w:sz w:val="24"/>
         </w:rPr>
@@ -724,22 +925,22 @@
         </w:tabs>
         <w:jc w:val="left"/>
         <w:rPr>
-          <w:rFonts w:ascii="宋体" w:eastAsia="宋体" w:hAnsi="宋体" w:cs="宋体"/>
-          <w:kern w:val="0"/>
-          <w:sz w:val="24"/>
-        </w:rPr>
-      </w:pPr>
-    </w:p>
-    <w:p>
-      <w:pPr>
-        <w:rPr>
-          <w:rFonts w:asciiTheme="minorEastAsia" w:hAnsiTheme="minorEastAsia"/>
-          <w:sz w:val="24"/>
-        </w:rPr>
-      </w:pPr>
-      <w:r>
-        <w:rPr>
-          <w:rFonts w:asciiTheme="minorEastAsia" w:hAnsiTheme="minorEastAsia" w:hint="eastAsia"/>
+          <w:rFonts w:ascii="宋体" w:hAnsi="宋体" w:eastAsia="宋体" w:cs="宋体"/>
+          <w:kern w:val="0"/>
+          <w:sz w:val="24"/>
+        </w:rPr>
+      </w:pPr>
+    </w:p>
+    <w:p>
+      <w:pPr>
+        <w:rPr>
+          <w:rFonts w:asciiTheme="minorEastAsia" w:hAnsiTheme="minorEastAsia"/>
+          <w:sz w:val="24"/>
+        </w:rPr>
+      </w:pPr>
+      <w:r>
+        <w:rPr>
+          <w:rFonts w:hint="eastAsia" w:asciiTheme="minorEastAsia" w:hAnsiTheme="minorEastAsia"/>
           <w:sz w:val="24"/>
         </w:rPr>
         <w:t>回滚代码</w:t>
@@ -754,7 +955,7 @@
       </w:pPr>
       <w:r>
         <w:rPr>
-          <w:rFonts w:asciiTheme="minorEastAsia" w:hAnsiTheme="minorEastAsia" w:hint="eastAsia"/>
+          <w:rFonts w:hint="eastAsia" w:asciiTheme="minorEastAsia" w:hAnsiTheme="minorEastAsia"/>
           <w:sz w:val="24"/>
         </w:rPr>
         <w:t>Git reset --hard HEAD(表示回到head版本，应该是反馈操作）</w:t>
@@ -769,7 +970,7 @@
       </w:pPr>
       <w:r>
         <w:rPr>
-          <w:rFonts w:asciiTheme="minorEastAsia" w:hAnsiTheme="minorEastAsia" w:hint="eastAsia"/>
+          <w:rFonts w:hint="eastAsia" w:asciiTheme="minorEastAsia" w:hAnsiTheme="minorEastAsia"/>
           <w:sz w:val="24"/>
         </w:rPr>
         <w:t>Git reset --hard HEAD^(表示回到head上个一版本，以此类推);</w:t>
@@ -784,10 +985,9 @@
       </w:pPr>
       <w:r>
         <w:rPr>
-          <w:rFonts w:asciiTheme="minorEastAsia" w:hAnsiTheme="minorEastAsia" w:hint="eastAsia"/>
-          <w:sz w:val="24"/>
-        </w:rPr>
-        <w:lastRenderedPageBreak/>
+          <w:rFonts w:hint="eastAsia" w:asciiTheme="minorEastAsia" w:hAnsiTheme="minorEastAsia"/>
+          <w:sz w:val="24"/>
+        </w:rPr>
         <w:t>Git reset --hard 版本号（可以用git reflog 查看所有版本id）</w:t>
       </w:r>
     </w:p>
@@ -801,7 +1001,7 @@
       </w:pPr>
       <w:r>
         <w:rPr>
-          <w:rFonts w:asciiTheme="minorEastAsia" w:hAnsiTheme="minorEastAsia" w:hint="eastAsia"/>
+          <w:rFonts w:hint="eastAsia" w:asciiTheme="minorEastAsia" w:hAnsiTheme="minorEastAsia"/>
           <w:sz w:val="24"/>
         </w:rPr>
         <w:t>git checkout 【版本id】 【FileName】（回退指定文件到某个版本）</w:t>
@@ -818,7 +1018,7 @@
     </w:p>
     <w:p>
       <w:pPr>
-        <w:pStyle w:val="HTML"/>
+        <w:pStyle w:val="7"/>
         <w:widowControl/>
         <w:rPr>
           <w:rFonts w:hint="default"/>
@@ -827,36 +1027,34 @@
       <w:r>
         <w:t>回退到指定版本：git reset a4e215234aa4927c85693dca7b68e9976948a35e MainActivity.java</w:t>
       </w:r>
-      <w:bookmarkStart w:id="0" w:name="_GoBack"/>
-      <w:bookmarkEnd w:id="0"/>
-    </w:p>
-    <w:p>
-      <w:pPr>
-        <w:jc w:val="left"/>
-        <w:rPr>
-          <w:rFonts w:asciiTheme="minorEastAsia" w:hAnsiTheme="minorEastAsia"/>
-          <w:sz w:val="24"/>
-        </w:rPr>
-      </w:pPr>
-    </w:p>
-    <w:p>
-      <w:pPr>
-        <w:rPr>
-          <w:rFonts w:asciiTheme="minorEastAsia" w:hAnsiTheme="minorEastAsia"/>
-          <w:sz w:val="24"/>
-        </w:rPr>
-      </w:pPr>
-    </w:p>
-    <w:p>
-      <w:pPr>
-        <w:rPr>
-          <w:rFonts w:asciiTheme="minorEastAsia" w:hAnsiTheme="minorEastAsia"/>
-          <w:sz w:val="24"/>
-        </w:rPr>
-      </w:pPr>
-      <w:r>
-        <w:rPr>
-          <w:rFonts w:asciiTheme="minorEastAsia" w:hAnsiTheme="minorEastAsia" w:hint="eastAsia"/>
+    </w:p>
+    <w:p>
+      <w:pPr>
+        <w:jc w:val="left"/>
+        <w:rPr>
+          <w:rFonts w:asciiTheme="minorEastAsia" w:hAnsiTheme="minorEastAsia"/>
+          <w:sz w:val="24"/>
+        </w:rPr>
+      </w:pPr>
+    </w:p>
+    <w:p>
+      <w:pPr>
+        <w:rPr>
+          <w:rFonts w:asciiTheme="minorEastAsia" w:hAnsiTheme="minorEastAsia"/>
+          <w:sz w:val="24"/>
+        </w:rPr>
+      </w:pPr>
+    </w:p>
+    <w:p>
+      <w:pPr>
+        <w:rPr>
+          <w:rFonts w:asciiTheme="minorEastAsia" w:hAnsiTheme="minorEastAsia"/>
+          <w:sz w:val="24"/>
+        </w:rPr>
+      </w:pPr>
+      <w:r>
+        <w:rPr>
+          <w:rFonts w:hint="eastAsia" w:asciiTheme="minorEastAsia" w:hAnsiTheme="minorEastAsia"/>
           <w:sz w:val="24"/>
         </w:rPr>
         <w:t>Git log --pretty=oneline （简明的列表显示提交的版本）</w:t>
@@ -871,7 +1069,7 @@
       </w:pPr>
       <w:r>
         <w:rPr>
-          <w:rFonts w:asciiTheme="minorEastAsia" w:hAnsiTheme="minorEastAsia" w:hint="eastAsia"/>
+          <w:rFonts w:hint="eastAsia" w:asciiTheme="minorEastAsia" w:hAnsiTheme="minorEastAsia"/>
           <w:sz w:val="24"/>
         </w:rPr>
         <w:t>git diff --cached 比较暂存区和本地仓库比较</w:t>
@@ -886,7 +1084,7 @@
       </w:pPr>
       <w:r>
         <w:rPr>
-          <w:rFonts w:asciiTheme="minorEastAsia" w:hAnsiTheme="minorEastAsia" w:hint="eastAsia"/>
+          <w:rFonts w:hint="eastAsia" w:asciiTheme="minorEastAsia" w:hAnsiTheme="minorEastAsia"/>
           <w:sz w:val="24"/>
         </w:rPr>
         <w:t>git diff 默认对比工作目录和暂存区有什么不同</w:t>
@@ -901,7 +1099,7 @@
       </w:pPr>
       <w:r>
         <w:rPr>
-          <w:rFonts w:asciiTheme="minorEastAsia" w:hAnsiTheme="minorEastAsia" w:hint="eastAsia"/>
+          <w:rFonts w:hint="eastAsia" w:asciiTheme="minorEastAsia" w:hAnsiTheme="minorEastAsia"/>
           <w:sz w:val="24"/>
         </w:rPr>
         <w:t>如果某个文件已经被仓库管理，如果在更改此文件，直接需要一条命令提交即可</w:t>
@@ -916,7 +1114,7 @@
       </w:pPr>
       <w:r>
         <w:rPr>
-          <w:rFonts w:asciiTheme="minorEastAsia" w:hAnsiTheme="minorEastAsia" w:hint="eastAsia"/>
+          <w:rFonts w:hint="eastAsia" w:asciiTheme="minorEastAsia" w:hAnsiTheme="minorEastAsia"/>
           <w:sz w:val="24"/>
         </w:rPr>
         <w:t>git commit #相当于虚拟机的镜像，任何操作都被做了一次快照，可以恢复到任何位置</w:t>
@@ -940,16 +1138,16 @@
     </w:p>
     <w:p>
       <w:pPr>
-        <w:pStyle w:val="a6"/>
+        <w:pStyle w:val="8"/>
         <w:widowControl/>
         <w:spacing w:after="375" w:afterAutospacing="0"/>
         <w:rPr>
-          <w:rFonts w:asciiTheme="minorEastAsia" w:hAnsiTheme="minorEastAsia" w:cs="微软雅黑"/>
-        </w:rPr>
-      </w:pPr>
-      <w:r>
-        <w:rPr>
-          <w:rFonts w:asciiTheme="minorEastAsia" w:hAnsiTheme="minorEastAsia" w:cs="微软雅黑" w:hint="eastAsia"/>
+          <w:rFonts w:cs="微软雅黑" w:asciiTheme="minorEastAsia" w:hAnsiTheme="minorEastAsia"/>
+        </w:rPr>
+      </w:pPr>
+      <w:r>
+        <w:rPr>
+          <w:rFonts w:hint="eastAsia" w:cs="微软雅黑" w:asciiTheme="minorEastAsia" w:hAnsiTheme="minorEastAsia"/>
           <w:color w:val="000000"/>
         </w:rPr>
         <w:t>首先在做撤销之前，我们可以先用 git status 查看下当前的状态。如下所示：显示已经修改，但是还没有添加到暂存区</w:t>
@@ -957,18 +1155,18 @@
     </w:p>
     <w:p>
       <w:pPr>
-        <w:pStyle w:val="HTML"/>
-        <w:widowControl/>
-        <w:rPr>
-          <w:rStyle w:val="HTML0"/>
-          <w:rFonts w:asciiTheme="minorEastAsia" w:eastAsiaTheme="minorEastAsia" w:hAnsiTheme="minorEastAsia" w:hint="default"/>
-          <w:sz w:val="24"/>
-        </w:rPr>
-      </w:pPr>
-      <w:r>
-        <w:rPr>
-          <w:rStyle w:val="HTML0"/>
-          <w:rFonts w:asciiTheme="minorEastAsia" w:eastAsiaTheme="minorEastAsia" w:hAnsiTheme="minorEastAsia"/>
+        <w:pStyle w:val="7"/>
+        <w:widowControl/>
+        <w:rPr>
+          <w:rStyle w:val="13"/>
+          <w:rFonts w:hint="default" w:asciiTheme="minorEastAsia" w:hAnsiTheme="minorEastAsia" w:eastAsiaTheme="minorEastAsia"/>
+          <w:sz w:val="24"/>
+        </w:rPr>
+      </w:pPr>
+      <w:r>
+        <w:rPr>
+          <w:rStyle w:val="13"/>
+          <w:rFonts w:asciiTheme="minorEastAsia" w:hAnsiTheme="minorEastAsia" w:eastAsiaTheme="minorEastAsia"/>
           <w:sz w:val="24"/>
         </w:rPr>
         <w:t>git checkout  --  readme.txt  （注意文件名前边必须有空格）,撤销修改的内容</w:t>
@@ -976,29 +1174,29 @@
     </w:p>
     <w:p>
       <w:pPr>
-        <w:pStyle w:val="HTML"/>
-        <w:widowControl/>
-        <w:rPr>
-          <w:rStyle w:val="HTML0"/>
-          <w:rFonts w:asciiTheme="minorEastAsia" w:eastAsiaTheme="minorEastAsia" w:hAnsiTheme="minorEastAsia" w:hint="default"/>
-          <w:sz w:val="24"/>
-        </w:rPr>
-      </w:pPr>
-    </w:p>
-    <w:p>
-      <w:pPr>
-        <w:pStyle w:val="HTML"/>
-        <w:widowControl/>
-        <w:rPr>
-          <w:rStyle w:val="HTML0"/>
-          <w:rFonts w:asciiTheme="minorEastAsia" w:eastAsiaTheme="minorEastAsia" w:hAnsiTheme="minorEastAsia" w:hint="default"/>
-          <w:sz w:val="24"/>
-        </w:rPr>
-      </w:pPr>
-      <w:r>
-        <w:rPr>
-          <w:rStyle w:val="HTML0"/>
-          <w:rFonts w:asciiTheme="minorEastAsia" w:eastAsiaTheme="minorEastAsia" w:hAnsiTheme="minorEastAsia"/>
+        <w:pStyle w:val="7"/>
+        <w:widowControl/>
+        <w:rPr>
+          <w:rStyle w:val="13"/>
+          <w:rFonts w:hint="default" w:asciiTheme="minorEastAsia" w:hAnsiTheme="minorEastAsia" w:eastAsiaTheme="minorEastAsia"/>
+          <w:sz w:val="24"/>
+        </w:rPr>
+      </w:pPr>
+    </w:p>
+    <w:p>
+      <w:pPr>
+        <w:pStyle w:val="7"/>
+        <w:widowControl/>
+        <w:rPr>
+          <w:rStyle w:val="13"/>
+          <w:rFonts w:hint="default" w:asciiTheme="minorEastAsia" w:hAnsiTheme="minorEastAsia" w:eastAsiaTheme="minorEastAsia"/>
+          <w:sz w:val="24"/>
+        </w:rPr>
+      </w:pPr>
+      <w:r>
+        <w:rPr>
+          <w:rStyle w:val="13"/>
+          <w:rFonts w:asciiTheme="minorEastAsia" w:hAnsiTheme="minorEastAsia" w:eastAsiaTheme="minorEastAsia"/>
           <w:sz w:val="24"/>
         </w:rPr>
         <w:t>Git remote -v 查看远程仓库地址</w:t>
@@ -1007,7 +1205,7 @@
     <w:p>
       <w:pPr>
         <w:pBdr>
-          <w:bottom w:val="single" w:sz="4" w:space="0" w:color="auto"/>
+          <w:bottom w:val="single" w:color="auto" w:sz="4" w:space="0"/>
         </w:pBdr>
         <w:rPr>
           <w:rFonts w:asciiTheme="minorEastAsia" w:hAnsiTheme="minorEastAsia"/>
@@ -1024,7 +1222,7 @@
       </w:pPr>
       <w:r>
         <w:rPr>
-          <w:rFonts w:asciiTheme="minorEastAsia" w:hAnsiTheme="minorEastAsia" w:hint="eastAsia"/>
+          <w:rFonts w:hint="eastAsia" w:asciiTheme="minorEastAsia" w:hAnsiTheme="minorEastAsia"/>
           <w:sz w:val="24"/>
         </w:rPr>
         <w:t>创建分支</w:t>
@@ -1039,7 +1237,7 @@
       </w:pPr>
       <w:r>
         <w:rPr>
-          <w:rFonts w:asciiTheme="minorEastAsia" w:hAnsiTheme="minorEastAsia" w:hint="eastAsia"/>
+          <w:rFonts w:hint="eastAsia" w:asciiTheme="minorEastAsia" w:hAnsiTheme="minorEastAsia"/>
           <w:sz w:val="24"/>
         </w:rPr>
         <w:t xml:space="preserve">Git branch 分支名 </w:t>
@@ -1062,7 +1260,7 @@
       </w:pPr>
       <w:r>
         <w:rPr>
-          <w:rFonts w:asciiTheme="minorEastAsia" w:hAnsiTheme="minorEastAsia" w:hint="eastAsia"/>
+          <w:rFonts w:hint="eastAsia" w:asciiTheme="minorEastAsia" w:hAnsiTheme="minorEastAsia"/>
           <w:sz w:val="24"/>
         </w:rPr>
         <w:t>查看分支</w:t>
@@ -1077,7 +1275,7 @@
       </w:pPr>
       <w:r>
         <w:rPr>
-          <w:rFonts w:asciiTheme="minorEastAsia" w:hAnsiTheme="minorEastAsia" w:hint="eastAsia"/>
+          <w:rFonts w:hint="eastAsia" w:asciiTheme="minorEastAsia" w:hAnsiTheme="minorEastAsia"/>
           <w:sz w:val="24"/>
         </w:rPr>
         <w:t xml:space="preserve">Git branch </w:t>
@@ -1100,7 +1298,7 @@
       </w:pPr>
       <w:r>
         <w:rPr>
-          <w:rFonts w:asciiTheme="minorEastAsia" w:hAnsiTheme="minorEastAsia" w:hint="eastAsia"/>
+          <w:rFonts w:hint="eastAsia" w:asciiTheme="minorEastAsia" w:hAnsiTheme="minorEastAsia"/>
           <w:sz w:val="24"/>
         </w:rPr>
         <w:t>切换分支</w:t>
@@ -1115,7 +1313,7 @@
       </w:pPr>
       <w:r>
         <w:rPr>
-          <w:rFonts w:asciiTheme="minorEastAsia" w:hAnsiTheme="minorEastAsia" w:hint="eastAsia"/>
+          <w:rFonts w:hint="eastAsia" w:asciiTheme="minorEastAsia" w:hAnsiTheme="minorEastAsia"/>
           <w:sz w:val="24"/>
         </w:rPr>
         <w:t>Git checkout 分支名</w:t>
@@ -1138,7 +1336,7 @@
       </w:pPr>
       <w:r>
         <w:rPr>
-          <w:rFonts w:asciiTheme="minorEastAsia" w:hAnsiTheme="minorEastAsia" w:hint="eastAsia"/>
+          <w:rFonts w:hint="eastAsia" w:asciiTheme="minorEastAsia" w:hAnsiTheme="minorEastAsia"/>
           <w:sz w:val="24"/>
         </w:rPr>
         <w:t>合并分支</w:t>
@@ -1153,7 +1351,7 @@
       </w:pPr>
       <w:r>
         <w:rPr>
-          <w:rFonts w:asciiTheme="minorEastAsia" w:hAnsiTheme="minorEastAsia" w:hint="eastAsia"/>
+          <w:rFonts w:hint="eastAsia" w:asciiTheme="minorEastAsia" w:hAnsiTheme="minorEastAsia"/>
           <w:sz w:val="24"/>
         </w:rPr>
         <w:t>Git merge 分支名（注意：要在master分支下合并）</w:t>
@@ -1176,7 +1374,7 @@
       </w:pPr>
       <w:r>
         <w:rPr>
-          <w:rFonts w:asciiTheme="minorEastAsia" w:hAnsiTheme="minorEastAsia" w:hint="eastAsia"/>
+          <w:rFonts w:hint="eastAsia" w:asciiTheme="minorEastAsia" w:hAnsiTheme="minorEastAsia"/>
           <w:sz w:val="24"/>
         </w:rPr>
         <w:t>删除分支</w:t>
@@ -1191,7 +1389,7 @@
       </w:pPr>
       <w:r>
         <w:rPr>
-          <w:rFonts w:asciiTheme="minorEastAsia" w:hAnsiTheme="minorEastAsia" w:hint="eastAsia"/>
+          <w:rFonts w:hint="eastAsia" w:asciiTheme="minorEastAsia" w:hAnsiTheme="minorEastAsia"/>
           <w:sz w:val="24"/>
         </w:rPr>
         <w:t>Git branch -d 分支名</w:t>
@@ -1214,7 +1412,7 @@
       </w:pPr>
       <w:r>
         <w:rPr>
-          <w:rFonts w:asciiTheme="minorEastAsia" w:hAnsiTheme="minorEastAsia" w:hint="eastAsia"/>
+          <w:rFonts w:hint="eastAsia" w:asciiTheme="minorEastAsia" w:hAnsiTheme="minorEastAsia"/>
           <w:sz w:val="24"/>
         </w:rPr>
         <w:t>查看分支指向</w:t>
@@ -1229,7 +1427,7 @@
       </w:pPr>
       <w:r>
         <w:rPr>
-          <w:rFonts w:asciiTheme="minorEastAsia" w:hAnsiTheme="minorEastAsia" w:hint="eastAsia"/>
+          <w:rFonts w:hint="eastAsia" w:asciiTheme="minorEastAsia" w:hAnsiTheme="minorEastAsia"/>
           <w:sz w:val="24"/>
         </w:rPr>
         <w:t>git log --online --decorate</w:t>
@@ -1252,7 +1450,7 @@
       </w:pPr>
       <w:r>
         <w:rPr>
-          <w:rFonts w:asciiTheme="minorEastAsia" w:hAnsiTheme="minorEastAsia" w:hint="eastAsia"/>
+          <w:rFonts w:hint="eastAsia" w:asciiTheme="minorEastAsia" w:hAnsiTheme="minorEastAsia"/>
           <w:sz w:val="24"/>
         </w:rPr>
         <w:t>git checkout -b 分支名  创建并切换分支</w:t>
@@ -1275,10 +1473,9 @@
       </w:pPr>
       <w:r>
         <w:rPr>
-          <w:rFonts w:asciiTheme="minorEastAsia" w:hAnsiTheme="minorEastAsia" w:hint="eastAsia"/>
-          <w:sz w:val="24"/>
-        </w:rPr>
-        <w:lastRenderedPageBreak/>
+          <w:rFonts w:hint="eastAsia" w:asciiTheme="minorEastAsia" w:hAnsiTheme="minorEastAsia"/>
+          <w:sz w:val="24"/>
+        </w:rPr>
         <w:t>面试题</w:t>
       </w:r>
     </w:p>
@@ -1291,7 +1488,7 @@
       </w:pPr>
       <w:r>
         <w:rPr>
-          <w:rFonts w:asciiTheme="minorEastAsia" w:hAnsiTheme="minorEastAsia" w:hint="eastAsia"/>
+          <w:rFonts w:hint="eastAsia" w:asciiTheme="minorEastAsia" w:hAnsiTheme="minorEastAsia"/>
           <w:sz w:val="24"/>
         </w:rPr>
         <w:t>线上代码出bug怎么办？</w:t>
@@ -1306,7 +1503,7 @@
       </w:pPr>
       <w:r>
         <w:rPr>
-          <w:rFonts w:asciiTheme="minorEastAsia" w:hAnsiTheme="minorEastAsia" w:hint="eastAsia"/>
+          <w:rFonts w:hint="eastAsia" w:asciiTheme="minorEastAsia" w:hAnsiTheme="minorEastAsia"/>
           <w:sz w:val="24"/>
         </w:rPr>
         <w:t>答：拉分支修复，在合并到代码主干，分支的作用之一就是生产环境代码隔离</w:t>
@@ -1330,15 +1527,15 @@
     </w:p>
     <w:p>
       <w:pPr>
-        <w:pStyle w:val="a6"/>
-        <w:widowControl/>
-        <w:rPr>
-          <w:rFonts w:asciiTheme="minorEastAsia" w:hAnsiTheme="minorEastAsia"/>
-        </w:rPr>
-      </w:pPr>
-      <w:r>
-        <w:rPr>
-          <w:rStyle w:val="a7"/>
+        <w:pStyle w:val="8"/>
+        <w:widowControl/>
+        <w:rPr>
+          <w:rFonts w:asciiTheme="minorEastAsia" w:hAnsiTheme="minorEastAsia"/>
+        </w:rPr>
+      </w:pPr>
+      <w:r>
+        <w:rPr>
+          <w:rStyle w:val="11"/>
           <w:rFonts w:asciiTheme="minorEastAsia" w:hAnsiTheme="minorEastAsia"/>
         </w:rPr>
         <w:t>4.比较差异</w:t>
@@ -1346,7 +1543,7 @@
     </w:p>
     <w:p>
       <w:pPr>
-        <w:pStyle w:val="a6"/>
+        <w:pStyle w:val="8"/>
         <w:widowControl/>
         <w:rPr>
           <w:rFonts w:asciiTheme="minorEastAsia" w:hAnsiTheme="minorEastAsia"/>
@@ -1360,7 +1557,7 @@
       </w:r>
       <w:r>
         <w:rPr>
-          <w:rStyle w:val="a7"/>
+          <w:rStyle w:val="11"/>
           <w:rFonts w:asciiTheme="minorEastAsia" w:hAnsiTheme="minorEastAsia"/>
         </w:rPr>
         <w:t>所有文件</w:t>
@@ -1374,79 +1571,79 @@
     </w:p>
     <w:p>
       <w:pPr>
-        <w:pStyle w:val="a6"/>
-        <w:widowControl/>
-        <w:rPr>
-          <w:rFonts w:asciiTheme="minorEastAsia" w:hAnsiTheme="minorEastAsia"/>
-        </w:rPr>
-      </w:pPr>
-      <w:r>
-        <w:rPr>
-          <w:rFonts w:asciiTheme="minorEastAsia" w:hAnsiTheme="minorEastAsia" w:cs="微软雅黑"/>
+        <w:pStyle w:val="8"/>
+        <w:widowControl/>
+        <w:rPr>
+          <w:rFonts w:asciiTheme="minorEastAsia" w:hAnsiTheme="minorEastAsia"/>
+        </w:rPr>
+      </w:pPr>
+      <w:r>
+        <w:rPr>
+          <w:rFonts w:cs="微软雅黑" w:asciiTheme="minorEastAsia" w:hAnsiTheme="minorEastAsia"/>
         </w:rPr>
         <w:t>git diff &lt;file name&gt;：比较工作区和暂存区的</w:t>
       </w:r>
       <w:r>
         <w:rPr>
-          <w:rStyle w:val="a7"/>
-          <w:rFonts w:asciiTheme="minorEastAsia" w:hAnsiTheme="minorEastAsia" w:cs="微软雅黑" w:hint="eastAsia"/>
+          <w:rStyle w:val="11"/>
+          <w:rFonts w:hint="eastAsia" w:cs="微软雅黑" w:asciiTheme="minorEastAsia" w:hAnsiTheme="minorEastAsia"/>
         </w:rPr>
         <w:t>指定文件</w:t>
       </w:r>
       <w:r>
         <w:rPr>
-          <w:rFonts w:asciiTheme="minorEastAsia" w:hAnsiTheme="minorEastAsia" w:cs="微软雅黑" w:hint="eastAsia"/>
+          <w:rFonts w:hint="eastAsia" w:cs="微软雅黑" w:asciiTheme="minorEastAsia" w:hAnsiTheme="minorEastAsia"/>
         </w:rPr>
         <w:t>的差异</w:t>
       </w:r>
     </w:p>
     <w:p>
       <w:pPr>
-        <w:pStyle w:val="a6"/>
-        <w:widowControl/>
-        <w:rPr>
-          <w:rFonts w:asciiTheme="minorEastAsia" w:hAnsiTheme="minorEastAsia" w:cs="微软雅黑"/>
-        </w:rPr>
-      </w:pPr>
-      <w:r>
-        <w:rPr>
-          <w:rFonts w:asciiTheme="minorEastAsia" w:hAnsiTheme="minorEastAsia" w:cs="微软雅黑" w:hint="eastAsia"/>
+        <w:pStyle w:val="8"/>
+        <w:widowControl/>
+        <w:rPr>
+          <w:rFonts w:cs="微软雅黑" w:asciiTheme="minorEastAsia" w:hAnsiTheme="minorEastAsia"/>
+        </w:rPr>
+      </w:pPr>
+      <w:r>
+        <w:rPr>
+          <w:rFonts w:hint="eastAsia" w:cs="微软雅黑" w:asciiTheme="minorEastAsia" w:hAnsiTheme="minorEastAsia"/>
         </w:rPr>
         <w:t>git diff HEAD|HEAD^|HEAD~|哈希索引值 &lt;file name&gt;：比较工作区跟本地库的某个版本的</w:t>
       </w:r>
       <w:r>
         <w:rPr>
-          <w:rStyle w:val="a7"/>
-          <w:rFonts w:asciiTheme="minorEastAsia" w:hAnsiTheme="minorEastAsia" w:cs="微软雅黑" w:hint="eastAsia"/>
+          <w:rStyle w:val="11"/>
+          <w:rFonts w:hint="eastAsia" w:cs="微软雅黑" w:asciiTheme="minorEastAsia" w:hAnsiTheme="minorEastAsia"/>
         </w:rPr>
         <w:t>指定文件</w:t>
       </w:r>
       <w:r>
         <w:rPr>
-          <w:rFonts w:asciiTheme="minorEastAsia" w:hAnsiTheme="minorEastAsia" w:cs="微软雅黑" w:hint="eastAsia"/>
+          <w:rFonts w:hint="eastAsia" w:cs="微软雅黑" w:asciiTheme="minorEastAsia" w:hAnsiTheme="minorEastAsia"/>
         </w:rPr>
         <w:t>的差异</w:t>
       </w:r>
     </w:p>
     <w:p>
       <w:pPr>
-        <w:pStyle w:val="a6"/>
-        <w:widowControl/>
-        <w:rPr>
-          <w:rFonts w:asciiTheme="minorEastAsia" w:hAnsiTheme="minorEastAsia" w:cs="微软雅黑"/>
-        </w:rPr>
-      </w:pPr>
-    </w:p>
-    <w:p>
-      <w:pPr>
-        <w:rPr>
-          <w:rFonts w:asciiTheme="minorEastAsia" w:hAnsiTheme="minorEastAsia" w:cs="微软雅黑"/>
-          <w:sz w:val="24"/>
-        </w:rPr>
-      </w:pPr>
-      <w:r>
-        <w:rPr>
-          <w:rFonts w:asciiTheme="minorEastAsia" w:hAnsiTheme="minorEastAsia" w:cs="微软雅黑" w:hint="eastAsia"/>
+        <w:pStyle w:val="8"/>
+        <w:widowControl/>
+        <w:rPr>
+          <w:rFonts w:cs="微软雅黑" w:asciiTheme="minorEastAsia" w:hAnsiTheme="minorEastAsia"/>
+        </w:rPr>
+      </w:pPr>
+    </w:p>
+    <w:p>
+      <w:pPr>
+        <w:rPr>
+          <w:rFonts w:cs="微软雅黑" w:asciiTheme="minorEastAsia" w:hAnsiTheme="minorEastAsia"/>
+          <w:sz w:val="24"/>
+        </w:rPr>
+      </w:pPr>
+      <w:r>
+        <w:rPr>
+          <w:rFonts w:hint="eastAsia" w:cs="微软雅黑" w:asciiTheme="minorEastAsia" w:hAnsiTheme="minorEastAsia"/>
           <w:sz w:val="24"/>
         </w:rPr>
         <w:br w:type="page"/>
@@ -1454,213 +1651,211 @@
     </w:p>
     <w:p>
       <w:pPr>
-        <w:pStyle w:val="a6"/>
-        <w:widowControl/>
-        <w:rPr>
-          <w:rFonts w:asciiTheme="minorEastAsia" w:hAnsiTheme="minorEastAsia"/>
-        </w:rPr>
-      </w:pPr>
-      <w:r>
-        <w:rPr>
-          <w:rStyle w:val="a7"/>
-          <w:rFonts w:asciiTheme="minorEastAsia" w:hAnsiTheme="minorEastAsia" w:cs="微软雅黑"/>
-        </w:rPr>
-        <w:lastRenderedPageBreak/>
+        <w:pStyle w:val="8"/>
+        <w:widowControl/>
+        <w:rPr>
+          <w:rFonts w:asciiTheme="minorEastAsia" w:hAnsiTheme="minorEastAsia"/>
+        </w:rPr>
+      </w:pPr>
+      <w:r>
+        <w:rPr>
+          <w:rStyle w:val="11"/>
+          <w:rFonts w:cs="微软雅黑" w:asciiTheme="minorEastAsia" w:hAnsiTheme="minorEastAsia"/>
+        </w:rPr>
         <w:t>二、本地库跟远程库交互：</w:t>
       </w:r>
     </w:p>
     <w:p>
       <w:pPr>
-        <w:pStyle w:val="a6"/>
-        <w:widowControl/>
-        <w:rPr>
-          <w:rFonts w:asciiTheme="minorEastAsia" w:hAnsiTheme="minorEastAsia"/>
-        </w:rPr>
-      </w:pPr>
-      <w:r>
-        <w:rPr>
-          <w:rFonts w:asciiTheme="minorEastAsia" w:hAnsiTheme="minorEastAsia" w:cs="微软雅黑" w:hint="eastAsia"/>
+        <w:pStyle w:val="8"/>
+        <w:widowControl/>
+        <w:rPr>
+          <w:rFonts w:asciiTheme="minorEastAsia" w:hAnsiTheme="minorEastAsia"/>
+        </w:rPr>
+      </w:pPr>
+      <w:r>
+        <w:rPr>
+          <w:rFonts w:hint="eastAsia" w:cs="微软雅黑" w:asciiTheme="minorEastAsia" w:hAnsiTheme="minorEastAsia"/>
         </w:rPr>
         <w:t>git clone &lt;远程库地址&gt;：克隆远程库</w:t>
       </w:r>
     </w:p>
     <w:p>
       <w:pPr>
-        <w:pStyle w:val="a6"/>
-        <w:widowControl/>
-        <w:rPr>
-          <w:rFonts w:asciiTheme="minorEastAsia" w:hAnsiTheme="minorEastAsia"/>
-        </w:rPr>
-      </w:pPr>
-      <w:r>
-        <w:rPr>
-          <w:rFonts w:asciiTheme="minorEastAsia" w:hAnsiTheme="minorEastAsia" w:cs="微软雅黑" w:hint="eastAsia"/>
-        </w:rPr>
-        <w:t xml:space="preserve">　　功能：①完整的克隆远程库为本地库，②为本地库新建origin别名，③初始化本地库</w:t>
-      </w:r>
-    </w:p>
-    <w:p>
-      <w:pPr>
-        <w:pStyle w:val="a6"/>
-        <w:widowControl/>
-        <w:rPr>
-          <w:rFonts w:asciiTheme="minorEastAsia" w:hAnsiTheme="minorEastAsia"/>
-        </w:rPr>
-      </w:pPr>
-      <w:r>
-        <w:rPr>
-          <w:rFonts w:asciiTheme="minorEastAsia" w:hAnsiTheme="minorEastAsia" w:cs="微软雅黑" w:hint="eastAsia"/>
+        <w:pStyle w:val="8"/>
+        <w:widowControl/>
+        <w:rPr>
+          <w:rFonts w:asciiTheme="minorEastAsia" w:hAnsiTheme="minorEastAsia"/>
+        </w:rPr>
+      </w:pPr>
+      <w:r>
+        <w:rPr>
+          <w:rFonts w:hint="eastAsia" w:cs="微软雅黑" w:asciiTheme="minorEastAsia" w:hAnsiTheme="minorEastAsia"/>
+        </w:rPr>
+        <w:t>　　功能：①完整的克隆远程库为本地库，②为本地库新建origin别名，③初始化本地库</w:t>
+      </w:r>
+    </w:p>
+    <w:p>
+      <w:pPr>
+        <w:pStyle w:val="8"/>
+        <w:widowControl/>
+        <w:rPr>
+          <w:rFonts w:asciiTheme="minorEastAsia" w:hAnsiTheme="minorEastAsia"/>
+        </w:rPr>
+      </w:pPr>
+      <w:r>
+        <w:rPr>
+          <w:rFonts w:hint="eastAsia" w:cs="微软雅黑" w:asciiTheme="minorEastAsia" w:hAnsiTheme="minorEastAsia"/>
         </w:rPr>
         <w:t>git remote -v：查看远程库地址别名</w:t>
       </w:r>
     </w:p>
     <w:p>
       <w:pPr>
-        <w:pStyle w:val="a6"/>
-        <w:widowControl/>
-        <w:rPr>
-          <w:rFonts w:asciiTheme="minorEastAsia" w:hAnsiTheme="minorEastAsia"/>
-        </w:rPr>
-      </w:pPr>
-      <w:r>
-        <w:rPr>
-          <w:rFonts w:asciiTheme="minorEastAsia" w:hAnsiTheme="minorEastAsia" w:cs="微软雅黑" w:hint="eastAsia"/>
+        <w:pStyle w:val="8"/>
+        <w:widowControl/>
+        <w:rPr>
+          <w:rFonts w:asciiTheme="minorEastAsia" w:hAnsiTheme="minorEastAsia"/>
+        </w:rPr>
+      </w:pPr>
+      <w:r>
+        <w:rPr>
+          <w:rFonts w:hint="eastAsia" w:cs="微软雅黑" w:asciiTheme="minorEastAsia" w:hAnsiTheme="minorEastAsia"/>
         </w:rPr>
         <w:t>git remote add &lt;别名&gt;&lt;远程库地址&gt;：新建远程库地址别名</w:t>
       </w:r>
     </w:p>
     <w:p>
       <w:pPr>
-        <w:pStyle w:val="a6"/>
-        <w:widowControl/>
-        <w:rPr>
-          <w:rFonts w:asciiTheme="minorEastAsia" w:hAnsiTheme="minorEastAsia"/>
-        </w:rPr>
-      </w:pPr>
-      <w:r>
-        <w:rPr>
-          <w:rFonts w:asciiTheme="minorEastAsia" w:hAnsiTheme="minorEastAsia" w:cs="微软雅黑" w:hint="eastAsia"/>
+        <w:pStyle w:val="8"/>
+        <w:widowControl/>
+        <w:rPr>
+          <w:rFonts w:asciiTheme="minorEastAsia" w:hAnsiTheme="minorEastAsia"/>
+        </w:rPr>
+      </w:pPr>
+      <w:r>
+        <w:rPr>
+          <w:rFonts w:hint="eastAsia" w:cs="微软雅黑" w:asciiTheme="minorEastAsia" w:hAnsiTheme="minorEastAsia"/>
         </w:rPr>
         <w:t>git remote rm &lt;别名&gt;：删除本地中远程库别名</w:t>
       </w:r>
     </w:p>
     <w:p>
       <w:pPr>
-        <w:pStyle w:val="a6"/>
-        <w:widowControl/>
-        <w:rPr>
-          <w:rFonts w:asciiTheme="minorEastAsia" w:hAnsiTheme="minorEastAsia"/>
-        </w:rPr>
-      </w:pPr>
-      <w:r>
-        <w:rPr>
-          <w:rFonts w:asciiTheme="minorEastAsia" w:hAnsiTheme="minorEastAsia" w:cs="微软雅黑" w:hint="eastAsia"/>
+        <w:pStyle w:val="8"/>
+        <w:widowControl/>
+        <w:rPr>
+          <w:rFonts w:asciiTheme="minorEastAsia" w:hAnsiTheme="minorEastAsia"/>
+        </w:rPr>
+      </w:pPr>
+      <w:r>
+        <w:rPr>
+          <w:rFonts w:hint="eastAsia" w:cs="微软雅黑" w:asciiTheme="minorEastAsia" w:hAnsiTheme="minorEastAsia"/>
         </w:rPr>
         <w:t>git push &lt;别名&gt;&lt;分支名&gt;：本地库某个分支推送到远程库，分支必须指定</w:t>
       </w:r>
     </w:p>
     <w:p>
       <w:pPr>
-        <w:pStyle w:val="a6"/>
-        <w:widowControl/>
-        <w:rPr>
-          <w:rFonts w:asciiTheme="minorEastAsia" w:hAnsiTheme="minorEastAsia"/>
-        </w:rPr>
-      </w:pPr>
-      <w:r>
-        <w:rPr>
-          <w:rFonts w:asciiTheme="minorEastAsia" w:hAnsiTheme="minorEastAsia" w:cs="微软雅黑" w:hint="eastAsia"/>
+        <w:pStyle w:val="8"/>
+        <w:widowControl/>
+        <w:rPr>
+          <w:rFonts w:asciiTheme="minorEastAsia" w:hAnsiTheme="minorEastAsia"/>
+        </w:rPr>
+      </w:pPr>
+      <w:r>
+        <w:rPr>
+          <w:rFonts w:hint="eastAsia" w:cs="微软雅黑" w:asciiTheme="minorEastAsia" w:hAnsiTheme="minorEastAsia"/>
         </w:rPr>
         <w:t>git pull &lt;别名&gt;&lt;分支名&gt;：把远程库的修改拉取到本地</w:t>
       </w:r>
     </w:p>
     <w:p>
       <w:pPr>
-        <w:pStyle w:val="a6"/>
-        <w:widowControl/>
-        <w:rPr>
-          <w:rFonts w:asciiTheme="minorEastAsia" w:hAnsiTheme="minorEastAsia"/>
-        </w:rPr>
-      </w:pPr>
-      <w:r>
-        <w:rPr>
-          <w:rFonts w:asciiTheme="minorEastAsia" w:hAnsiTheme="minorEastAsia" w:cs="微软雅黑" w:hint="eastAsia"/>
-        </w:rPr>
-        <w:t xml:space="preserve">　　tip：该命令包括git fetch，git merge</w:t>
-      </w:r>
-    </w:p>
-    <w:p>
-      <w:pPr>
-        <w:pStyle w:val="a6"/>
-        <w:widowControl/>
-        <w:rPr>
-          <w:rFonts w:asciiTheme="minorEastAsia" w:hAnsiTheme="minorEastAsia"/>
-        </w:rPr>
-      </w:pPr>
-      <w:r>
-        <w:rPr>
-          <w:rFonts w:asciiTheme="minorEastAsia" w:hAnsiTheme="minorEastAsia" w:cs="微软雅黑" w:hint="eastAsia"/>
+        <w:pStyle w:val="8"/>
+        <w:widowControl/>
+        <w:rPr>
+          <w:rFonts w:asciiTheme="minorEastAsia" w:hAnsiTheme="minorEastAsia"/>
+        </w:rPr>
+      </w:pPr>
+      <w:r>
+        <w:rPr>
+          <w:rFonts w:hint="eastAsia" w:cs="微软雅黑" w:asciiTheme="minorEastAsia" w:hAnsiTheme="minorEastAsia"/>
+        </w:rPr>
+        <w:t>　　tip：该命令包括git fetch，git merge</w:t>
+      </w:r>
+    </w:p>
+    <w:p>
+      <w:pPr>
+        <w:pStyle w:val="8"/>
+        <w:widowControl/>
+        <w:rPr>
+          <w:rFonts w:asciiTheme="minorEastAsia" w:hAnsiTheme="minorEastAsia"/>
+        </w:rPr>
+      </w:pPr>
+      <w:r>
+        <w:rPr>
+          <w:rFonts w:hint="eastAsia" w:cs="微软雅黑" w:asciiTheme="minorEastAsia" w:hAnsiTheme="minorEastAsia"/>
         </w:rPr>
         <w:t>git fetch &lt;远程库别名&gt;&lt;远程库分支名&gt;：抓取远程库的指定分支到本地，但没有合并</w:t>
       </w:r>
     </w:p>
     <w:p>
       <w:pPr>
-        <w:pStyle w:val="a6"/>
-        <w:widowControl/>
-        <w:rPr>
-          <w:rFonts w:asciiTheme="minorEastAsia" w:hAnsiTheme="minorEastAsia"/>
-        </w:rPr>
-      </w:pPr>
-      <w:r>
-        <w:rPr>
-          <w:rFonts w:asciiTheme="minorEastAsia" w:hAnsiTheme="minorEastAsia" w:cs="微软雅黑" w:hint="eastAsia"/>
+        <w:pStyle w:val="8"/>
+        <w:widowControl/>
+        <w:rPr>
+          <w:rFonts w:asciiTheme="minorEastAsia" w:hAnsiTheme="minorEastAsia"/>
+        </w:rPr>
+      </w:pPr>
+      <w:r>
+        <w:rPr>
+          <w:rFonts w:hint="eastAsia" w:cs="微软雅黑" w:asciiTheme="minorEastAsia" w:hAnsiTheme="minorEastAsia"/>
         </w:rPr>
         <w:t>git merge &lt;远程库别名/远程库分支名&gt;：将抓取下来的远程的分支，跟当前所在分支进行合并</w:t>
       </w:r>
     </w:p>
     <w:p>
       <w:pPr>
-        <w:pStyle w:val="a6"/>
-        <w:widowControl/>
-        <w:rPr>
-          <w:rFonts w:asciiTheme="minorEastAsia" w:hAnsiTheme="minorEastAsia"/>
-        </w:rPr>
-      </w:pPr>
-      <w:r>
-        <w:rPr>
-          <w:rFonts w:asciiTheme="minorEastAsia" w:hAnsiTheme="minorEastAsia" w:cs="微软雅黑" w:hint="eastAsia"/>
+        <w:pStyle w:val="8"/>
+        <w:widowControl/>
+        <w:rPr>
+          <w:rFonts w:asciiTheme="minorEastAsia" w:hAnsiTheme="minorEastAsia"/>
+        </w:rPr>
+      </w:pPr>
+      <w:r>
+        <w:rPr>
+          <w:rFonts w:hint="eastAsia" w:cs="微软雅黑" w:asciiTheme="minorEastAsia" w:hAnsiTheme="minorEastAsia"/>
         </w:rPr>
         <w:t>git fork：复制远程库</w:t>
       </w:r>
     </w:p>
     <w:p>
       <w:pPr>
-        <w:pStyle w:val="a6"/>
-        <w:widowControl/>
-        <w:rPr>
-          <w:rFonts w:asciiTheme="minorEastAsia" w:hAnsiTheme="minorEastAsia"/>
-        </w:rPr>
-      </w:pPr>
-      <w:r>
-        <w:rPr>
-          <w:rFonts w:asciiTheme="minorEastAsia" w:hAnsiTheme="minorEastAsia" w:cs="微软雅黑" w:hint="eastAsia"/>
-        </w:rPr>
-        <w:t xml:space="preserve">　　tip：一般是外面团队的开发人员fork本团队项目，然后进行开发，之后外面团队发起pull request，然后本团队进行审核，如无问题本团队进行merge（合并）到团队自己的远程库，整个流程就是本团队跟外面团队的协同开发流程，Linux的团队开发成员即为这种工作方式。</w:t>
-      </w:r>
-    </w:p>
-    <w:p>
-      <w:pPr>
-        <w:pStyle w:val="a6"/>
-        <w:widowControl/>
-        <w:rPr>
-          <w:rFonts w:asciiTheme="minorEastAsia" w:hAnsiTheme="minorEastAsia" w:cs="微软雅黑"/>
-        </w:rPr>
-      </w:pPr>
-      <w:r>
-        <w:rPr>
-          <w:rFonts w:asciiTheme="minorEastAsia" w:hAnsiTheme="minorEastAsia" w:cs="宋体"/>
-          <w:noProof/>
+        <w:pStyle w:val="8"/>
+        <w:widowControl/>
+        <w:rPr>
+          <w:rFonts w:asciiTheme="minorEastAsia" w:hAnsiTheme="minorEastAsia"/>
+        </w:rPr>
+      </w:pPr>
+      <w:r>
+        <w:rPr>
+          <w:rFonts w:hint="eastAsia" w:cs="微软雅黑" w:asciiTheme="minorEastAsia" w:hAnsiTheme="minorEastAsia"/>
+        </w:rPr>
+        <w:t>　　tip：一般是外面团队的开发人员fork本团队项目，然后进行开发，之后外面团队发起pull request，然后本团队进行审核，如无问题本团队进行merge（合并）到团队自己的远程库，整个流程就是本团队跟外面团队的协同开发流程，Linux的团队开发成员即为这种工作方式。</w:t>
+      </w:r>
+    </w:p>
+    <w:p>
+      <w:pPr>
+        <w:pStyle w:val="8"/>
+        <w:widowControl/>
+        <w:rPr>
+          <w:rFonts w:cs="微软雅黑" w:asciiTheme="minorEastAsia" w:hAnsiTheme="minorEastAsia"/>
+        </w:rPr>
+      </w:pPr>
+      <w:r>
+        <w:rPr>
+          <w:rFonts w:cs="宋体" w:asciiTheme="minorEastAsia" w:hAnsiTheme="minorEastAsia"/>
         </w:rPr>
         <w:drawing>
           <wp:inline distT="0" distB="0" distL="114300" distR="114300">
@@ -1680,7 +1875,7 @@
                     </pic:cNvPicPr>
                   </pic:nvPicPr>
                   <pic:blipFill>
-                    <a:blip r:embed="rId7" cstate="print"/>
+                    <a:blip r:embed="rId4" cstate="print"/>
                     <a:stretch>
                       <a:fillRect/>
                     </a:stretch>
@@ -1707,37 +1902,36 @@
     </w:p>
     <w:p>
       <w:pPr>
-        <w:pStyle w:val="a6"/>
+        <w:pStyle w:val="8"/>
         <w:spacing w:before="100" w:after="100"/>
         <w:rPr>
-          <w:rFonts w:asciiTheme="minorEastAsia" w:hAnsiTheme="minorEastAsia" w:cs="宋体"/>
+          <w:rFonts w:cs="宋体" w:asciiTheme="minorEastAsia" w:hAnsiTheme="minorEastAsia"/>
           <w:bCs/>
         </w:rPr>
       </w:pPr>
       <w:r>
         <w:rPr>
-          <w:rFonts w:asciiTheme="minorEastAsia" w:hAnsiTheme="minorEastAsia" w:cs="微软雅黑" w:hint="eastAsia"/>
-        </w:rPr>
-        <w:lastRenderedPageBreak/>
+          <w:rFonts w:hint="eastAsia" w:cs="微软雅黑" w:asciiTheme="minorEastAsia" w:hAnsiTheme="minorEastAsia"/>
+        </w:rPr>
         <w:t>-------------------------------------------------------------------------------------------</w:t>
       </w:r>
       <w:r>
         <w:rPr>
-          <w:rFonts w:asciiTheme="minorEastAsia" w:hAnsiTheme="minorEastAsia" w:cs="宋体"/>
+          <w:rFonts w:cs="宋体" w:asciiTheme="minorEastAsia" w:hAnsiTheme="minorEastAsia"/>
           <w:bCs/>
         </w:rPr>
         <w:t>git remote</w:t>
       </w:r>
       <w:r>
         <w:rPr>
-          <w:rFonts w:asciiTheme="minorEastAsia" w:hAnsiTheme="minorEastAsia" w:cs="宋体" w:hint="eastAsia"/>
+          <w:rFonts w:hint="eastAsia" w:cs="宋体" w:asciiTheme="minorEastAsia" w:hAnsiTheme="minorEastAsia"/>
           <w:bCs/>
         </w:rPr>
         <w:t xml:space="preserve"> -v:   </w:t>
       </w:r>
       <w:r>
         <w:rPr>
-          <w:rFonts w:asciiTheme="minorEastAsia" w:hAnsiTheme="minorEastAsia" w:cs="宋体"/>
+          <w:rFonts w:cs="宋体" w:asciiTheme="minorEastAsia" w:hAnsiTheme="minorEastAsia"/>
           <w:bCs/>
         </w:rPr>
         <w:t>查看远程仓库详细信息，可以看到仓库名称</w:t>
@@ -1749,7 +1943,7 @@
         <w:spacing w:before="100" w:beforeAutospacing="1" w:after="100" w:afterAutospacing="1"/>
         <w:jc w:val="left"/>
         <w:rPr>
-          <w:rFonts w:asciiTheme="minorEastAsia" w:hAnsiTheme="minorEastAsia" w:cs="宋体"/>
+          <w:rFonts w:cs="宋体" w:asciiTheme="minorEastAsia" w:hAnsiTheme="minorEastAsia"/>
           <w:bCs/>
           <w:kern w:val="0"/>
           <w:sz w:val="24"/>
@@ -1757,7 +1951,7 @@
       </w:pPr>
       <w:r>
         <w:rPr>
-          <w:rFonts w:asciiTheme="minorEastAsia" w:hAnsiTheme="minorEastAsia" w:cs="宋体"/>
+          <w:rFonts w:cs="宋体" w:asciiTheme="minorEastAsia" w:hAnsiTheme="minorEastAsia"/>
           <w:bCs/>
           <w:kern w:val="0"/>
           <w:sz w:val="24"/>
@@ -1766,7 +1960,7 @@
       </w:r>
       <w:r>
         <w:rPr>
-          <w:rFonts w:asciiTheme="minorEastAsia" w:hAnsiTheme="minorEastAsia" w:cs="宋体" w:hint="eastAsia"/>
+          <w:rFonts w:hint="eastAsia" w:cs="宋体" w:asciiTheme="minorEastAsia" w:hAnsiTheme="minorEastAsia"/>
           <w:bCs/>
           <w:kern w:val="0"/>
           <w:sz w:val="24"/>
@@ -1775,7 +1969,7 @@
       </w:r>
       <w:r>
         <w:rPr>
-          <w:rFonts w:asciiTheme="minorEastAsia" w:hAnsiTheme="minorEastAsia" w:cs="宋体"/>
+          <w:rFonts w:cs="宋体" w:asciiTheme="minorEastAsia" w:hAnsiTheme="minorEastAsia"/>
           <w:bCs/>
           <w:kern w:val="0"/>
           <w:sz w:val="24"/>
@@ -1789,7 +1983,7 @@
         <w:spacing w:before="100" w:beforeAutospacing="1" w:after="100" w:afterAutospacing="1"/>
         <w:jc w:val="left"/>
         <w:rPr>
-          <w:rFonts w:asciiTheme="minorEastAsia" w:hAnsiTheme="minorEastAsia" w:cs="宋体"/>
+          <w:rFonts w:cs="宋体" w:asciiTheme="minorEastAsia" w:hAnsiTheme="minorEastAsia"/>
           <w:bCs/>
           <w:kern w:val="0"/>
           <w:sz w:val="24"/>
@@ -1797,7 +1991,7 @@
       </w:pPr>
       <w:r>
         <w:rPr>
-          <w:rFonts w:asciiTheme="minorEastAsia" w:hAnsiTheme="minorEastAsia" w:cs="宋体" w:hint="eastAsia"/>
+          <w:rFonts w:hint="eastAsia" w:cs="宋体" w:asciiTheme="minorEastAsia" w:hAnsiTheme="minorEastAsia"/>
           <w:bCs/>
           <w:kern w:val="0"/>
           <w:sz w:val="24"/>
@@ -1841,14 +2035,14 @@
         <w:adjustRightInd w:val="0"/>
         <w:jc w:val="left"/>
         <w:rPr>
-          <w:rFonts w:asciiTheme="minorEastAsia" w:hAnsiTheme="minorEastAsia" w:cs="Lucida Console"/>
-          <w:kern w:val="0"/>
-          <w:sz w:val="24"/>
-        </w:rPr>
-      </w:pPr>
-      <w:r>
-        <w:rPr>
-          <w:rFonts w:asciiTheme="minorEastAsia" w:hAnsiTheme="minorEastAsia" w:cs="Lucida Console"/>
+          <w:rFonts w:cs="Lucida Console" w:asciiTheme="minorEastAsia" w:hAnsiTheme="minorEastAsia"/>
+          <w:kern w:val="0"/>
+          <w:sz w:val="24"/>
+        </w:rPr>
+      </w:pPr>
+      <w:r>
+        <w:rPr>
+          <w:rFonts w:cs="Lucida Console" w:asciiTheme="minorEastAsia" w:hAnsiTheme="minorEastAsia"/>
           <w:kern w:val="0"/>
           <w:sz w:val="24"/>
         </w:rPr>
@@ -1862,14 +2056,14 @@
         <w:adjustRightInd w:val="0"/>
         <w:jc w:val="left"/>
         <w:rPr>
-          <w:rFonts w:asciiTheme="minorEastAsia" w:hAnsiTheme="minorEastAsia" w:cs="Lucida Console"/>
-          <w:kern w:val="0"/>
-          <w:sz w:val="24"/>
-        </w:rPr>
-      </w:pPr>
-      <w:r>
-        <w:rPr>
-          <w:rFonts w:asciiTheme="minorEastAsia" w:hAnsiTheme="minorEastAsia" w:cs="Lucida Console"/>
+          <w:rFonts w:cs="Lucida Console" w:asciiTheme="minorEastAsia" w:hAnsiTheme="minorEastAsia"/>
+          <w:kern w:val="0"/>
+          <w:sz w:val="24"/>
+        </w:rPr>
+      </w:pPr>
+      <w:r>
+        <w:rPr>
+          <w:rFonts w:cs="Lucida Console" w:asciiTheme="minorEastAsia" w:hAnsiTheme="minorEastAsia"/>
           <w:kern w:val="0"/>
           <w:sz w:val="24"/>
         </w:rPr>
@@ -1877,7 +2071,7 @@
       </w:r>
       <w:r>
         <w:rPr>
-          <w:rFonts w:asciiTheme="minorEastAsia" w:hAnsiTheme="minorEastAsia" w:cs="Lucida Console" w:hint="eastAsia"/>
+          <w:rFonts w:hint="eastAsia" w:cs="Lucida Console" w:asciiTheme="minorEastAsia" w:hAnsiTheme="minorEastAsia"/>
           <w:kern w:val="0"/>
           <w:sz w:val="24"/>
         </w:rPr>
@@ -1891,14 +2085,14 @@
         <w:adjustRightInd w:val="0"/>
         <w:jc w:val="left"/>
         <w:rPr>
-          <w:rFonts w:asciiTheme="minorEastAsia" w:hAnsiTheme="minorEastAsia" w:cs="Lucida Console"/>
-          <w:kern w:val="0"/>
-          <w:sz w:val="24"/>
-        </w:rPr>
-      </w:pPr>
-      <w:r>
-        <w:rPr>
-          <w:rFonts w:asciiTheme="minorEastAsia" w:hAnsiTheme="minorEastAsia" w:cs="Lucida Console" w:hint="eastAsia"/>
+          <w:rFonts w:cs="Lucida Console" w:asciiTheme="minorEastAsia" w:hAnsiTheme="minorEastAsia"/>
+          <w:kern w:val="0"/>
+          <w:sz w:val="24"/>
+        </w:rPr>
+      </w:pPr>
+      <w:r>
+        <w:rPr>
+          <w:rFonts w:hint="eastAsia" w:cs="Lucida Console" w:asciiTheme="minorEastAsia" w:hAnsiTheme="minorEastAsia"/>
           <w:kern w:val="0"/>
           <w:sz w:val="24"/>
         </w:rPr>
@@ -1912,14 +2106,14 @@
         <w:adjustRightInd w:val="0"/>
         <w:jc w:val="left"/>
         <w:rPr>
-          <w:rFonts w:asciiTheme="minorEastAsia" w:hAnsiTheme="minorEastAsia" w:cs="Lucida Console"/>
-          <w:kern w:val="0"/>
-          <w:sz w:val="24"/>
-        </w:rPr>
-      </w:pPr>
-      <w:r>
-        <w:rPr>
-          <w:rFonts w:asciiTheme="minorEastAsia" w:hAnsiTheme="minorEastAsia" w:cs="Lucida Console" w:hint="eastAsia"/>
+          <w:rFonts w:cs="Lucida Console" w:asciiTheme="minorEastAsia" w:hAnsiTheme="minorEastAsia"/>
+          <w:kern w:val="0"/>
+          <w:sz w:val="24"/>
+        </w:rPr>
+      </w:pPr>
+      <w:r>
+        <w:rPr>
+          <w:rFonts w:hint="eastAsia" w:cs="Lucida Console" w:asciiTheme="minorEastAsia" w:hAnsiTheme="minorEastAsia"/>
           <w:kern w:val="0"/>
           <w:sz w:val="24"/>
         </w:rPr>
@@ -1933,7 +2127,7 @@
         <w:adjustRightInd w:val="0"/>
         <w:jc w:val="left"/>
         <w:rPr>
-          <w:rFonts w:asciiTheme="minorEastAsia" w:hAnsiTheme="minorEastAsia" w:cs="Lucida Console"/>
+          <w:rFonts w:cs="Lucida Console" w:asciiTheme="minorEastAsia" w:hAnsiTheme="minorEastAsia"/>
           <w:kern w:val="0"/>
           <w:sz w:val="24"/>
         </w:rPr>
@@ -1946,14 +2140,14 @@
         <w:adjustRightInd w:val="0"/>
         <w:jc w:val="left"/>
         <w:rPr>
-          <w:rFonts w:asciiTheme="minorEastAsia" w:hAnsiTheme="minorEastAsia" w:cs="Lucida Console"/>
-          <w:kern w:val="0"/>
-          <w:sz w:val="24"/>
-        </w:rPr>
-      </w:pPr>
-      <w:r>
-        <w:rPr>
-          <w:rFonts w:asciiTheme="minorEastAsia" w:hAnsiTheme="minorEastAsia" w:cs="Lucida Console" w:hint="eastAsia"/>
+          <w:rFonts w:cs="Lucida Console" w:asciiTheme="minorEastAsia" w:hAnsiTheme="minorEastAsia"/>
+          <w:kern w:val="0"/>
+          <w:sz w:val="24"/>
+        </w:rPr>
+      </w:pPr>
+      <w:r>
+        <w:rPr>
+          <w:rFonts w:hint="eastAsia" w:cs="Lucida Console" w:asciiTheme="minorEastAsia" w:hAnsiTheme="minorEastAsia"/>
           <w:kern w:val="0"/>
           <w:sz w:val="24"/>
         </w:rPr>
@@ -1967,14 +2161,14 @@
         <w:adjustRightInd w:val="0"/>
         <w:jc w:val="left"/>
         <w:rPr>
-          <w:rFonts w:asciiTheme="minorEastAsia" w:hAnsiTheme="minorEastAsia" w:cs="Lucida Console"/>
-          <w:kern w:val="0"/>
-          <w:sz w:val="24"/>
-        </w:rPr>
-      </w:pPr>
-      <w:r>
-        <w:rPr>
-          <w:rFonts w:asciiTheme="minorEastAsia" w:hAnsiTheme="minorEastAsia" w:cs="Lucida Console" w:hint="eastAsia"/>
+          <w:rFonts w:cs="Lucida Console" w:asciiTheme="minorEastAsia" w:hAnsiTheme="minorEastAsia"/>
+          <w:kern w:val="0"/>
+          <w:sz w:val="24"/>
+        </w:rPr>
+      </w:pPr>
+      <w:r>
+        <w:rPr>
+          <w:rFonts w:hint="eastAsia" w:cs="Lucida Console" w:asciiTheme="minorEastAsia" w:hAnsiTheme="minorEastAsia"/>
           <w:kern w:val="0"/>
           <w:sz w:val="24"/>
         </w:rPr>
@@ -1988,7 +2182,7 @@
         <w:adjustRightInd w:val="0"/>
         <w:jc w:val="left"/>
         <w:rPr>
-          <w:rFonts w:asciiTheme="minorEastAsia" w:hAnsiTheme="minorEastAsia" w:cs="Lucida Console"/>
+          <w:rFonts w:cs="Lucida Console" w:asciiTheme="minorEastAsia" w:hAnsiTheme="minorEastAsia"/>
           <w:kern w:val="0"/>
           <w:sz w:val="24"/>
         </w:rPr>
@@ -2001,7 +2195,7 @@
         <w:adjustRightInd w:val="0"/>
         <w:jc w:val="left"/>
         <w:rPr>
-          <w:rFonts w:asciiTheme="minorEastAsia" w:hAnsiTheme="minorEastAsia" w:cs="Lucida Console"/>
+          <w:rFonts w:cs="Lucida Console" w:asciiTheme="minorEastAsia" w:hAnsiTheme="minorEastAsia"/>
           <w:kern w:val="0"/>
           <w:sz w:val="24"/>
         </w:rPr>
@@ -2014,14 +2208,14 @@
         <w:adjustRightInd w:val="0"/>
         <w:jc w:val="left"/>
         <w:rPr>
-          <w:rFonts w:asciiTheme="minorEastAsia" w:hAnsiTheme="minorEastAsia" w:cs="Lucida Console"/>
-          <w:kern w:val="0"/>
-          <w:sz w:val="24"/>
-        </w:rPr>
-      </w:pPr>
-      <w:r>
-        <w:rPr>
-          <w:rFonts w:asciiTheme="minorEastAsia" w:hAnsiTheme="minorEastAsia" w:cs="Lucida Console" w:hint="eastAsia"/>
+          <w:rFonts w:cs="Lucida Console" w:asciiTheme="minorEastAsia" w:hAnsiTheme="minorEastAsia"/>
+          <w:kern w:val="0"/>
+          <w:sz w:val="24"/>
+        </w:rPr>
+      </w:pPr>
+      <w:r>
+        <w:rPr>
+          <w:rFonts w:hint="eastAsia" w:cs="Lucida Console" w:asciiTheme="minorEastAsia" w:hAnsiTheme="minorEastAsia"/>
           <w:kern w:val="0"/>
           <w:sz w:val="24"/>
         </w:rPr>
@@ -2035,14 +2229,14 @@
         <w:adjustRightInd w:val="0"/>
         <w:jc w:val="left"/>
         <w:rPr>
-          <w:rFonts w:asciiTheme="minorEastAsia" w:hAnsiTheme="minorEastAsia" w:cs="Lucida Console"/>
-          <w:kern w:val="0"/>
-          <w:sz w:val="24"/>
-        </w:rPr>
-      </w:pPr>
-      <w:r>
-        <w:rPr>
-          <w:rFonts w:asciiTheme="minorEastAsia" w:hAnsiTheme="minorEastAsia" w:cs="Lucida Console" w:hint="eastAsia"/>
+          <w:rFonts w:cs="Lucida Console" w:asciiTheme="minorEastAsia" w:hAnsiTheme="minorEastAsia"/>
+          <w:kern w:val="0"/>
+          <w:sz w:val="24"/>
+        </w:rPr>
+      </w:pPr>
+      <w:r>
+        <w:rPr>
+          <w:rFonts w:hint="eastAsia" w:cs="Lucida Console" w:asciiTheme="minorEastAsia" w:hAnsiTheme="minorEastAsia"/>
           <w:kern w:val="0"/>
           <w:sz w:val="24"/>
         </w:rPr>
@@ -2056,14 +2250,14 @@
         <w:adjustRightInd w:val="0"/>
         <w:jc w:val="left"/>
         <w:rPr>
-          <w:rFonts w:asciiTheme="minorEastAsia" w:hAnsiTheme="minorEastAsia" w:cs="Lucida Console"/>
-          <w:kern w:val="0"/>
-          <w:sz w:val="24"/>
-        </w:rPr>
-      </w:pPr>
-      <w:r>
-        <w:rPr>
-          <w:rFonts w:asciiTheme="minorEastAsia" w:hAnsiTheme="minorEastAsia" w:cs="Lucida Console" w:hint="eastAsia"/>
+          <w:rFonts w:cs="Lucida Console" w:asciiTheme="minorEastAsia" w:hAnsiTheme="minorEastAsia"/>
+          <w:kern w:val="0"/>
+          <w:sz w:val="24"/>
+        </w:rPr>
+      </w:pPr>
+      <w:r>
+        <w:rPr>
+          <w:rFonts w:hint="eastAsia" w:cs="Lucida Console" w:asciiTheme="minorEastAsia" w:hAnsiTheme="minorEastAsia"/>
           <w:kern w:val="0"/>
           <w:sz w:val="24"/>
         </w:rPr>
@@ -2077,14 +2271,14 @@
         <w:adjustRightInd w:val="0"/>
         <w:jc w:val="left"/>
         <w:rPr>
-          <w:rFonts w:asciiTheme="minorEastAsia" w:hAnsiTheme="minorEastAsia" w:cs="Lucida Console"/>
-          <w:kern w:val="0"/>
-          <w:sz w:val="24"/>
-        </w:rPr>
-      </w:pPr>
-      <w:r>
-        <w:rPr>
-          <w:rFonts w:asciiTheme="minorEastAsia" w:hAnsiTheme="minorEastAsia" w:cs="Lucida Console" w:hint="eastAsia"/>
+          <w:rFonts w:cs="Lucida Console" w:asciiTheme="minorEastAsia" w:hAnsiTheme="minorEastAsia"/>
+          <w:kern w:val="0"/>
+          <w:sz w:val="24"/>
+        </w:rPr>
+      </w:pPr>
+      <w:r>
+        <w:rPr>
+          <w:rFonts w:hint="eastAsia" w:cs="Lucida Console" w:asciiTheme="minorEastAsia" w:hAnsiTheme="minorEastAsia"/>
           <w:kern w:val="0"/>
           <w:sz w:val="24"/>
         </w:rPr>
@@ -2098,7 +2292,7 @@
         <w:adjustRightInd w:val="0"/>
         <w:jc w:val="left"/>
         <w:rPr>
-          <w:rFonts w:asciiTheme="minorEastAsia" w:hAnsiTheme="minorEastAsia" w:cs="Lucida Console"/>
+          <w:rFonts w:cs="Lucida Console" w:asciiTheme="minorEastAsia" w:hAnsiTheme="minorEastAsia"/>
           <w:kern w:val="0"/>
           <w:sz w:val="24"/>
         </w:rPr>
@@ -2110,89 +2304,89 @@
         <w:spacing w:before="100" w:beforeAutospacing="1" w:after="100" w:afterAutospacing="1"/>
         <w:jc w:val="left"/>
         <w:rPr>
-          <w:rFonts w:asciiTheme="minorEastAsia" w:hAnsiTheme="minorEastAsia" w:cs="宋体"/>
-          <w:kern w:val="0"/>
-          <w:sz w:val="24"/>
-        </w:rPr>
-      </w:pPr>
-    </w:p>
-    <w:p>
-      <w:pPr>
-        <w:pStyle w:val="a6"/>
-        <w:widowControl/>
-        <w:rPr>
-          <w:rFonts w:asciiTheme="minorEastAsia" w:hAnsiTheme="minorEastAsia" w:cs="宋体"/>
-        </w:rPr>
-      </w:pPr>
-      <w:r>
-        <w:rPr>
-          <w:rFonts w:asciiTheme="minorEastAsia" w:hAnsiTheme="minorEastAsia" w:cs="宋体" w:hint="eastAsia"/>
+          <w:rFonts w:cs="宋体" w:asciiTheme="minorEastAsia" w:hAnsiTheme="minorEastAsia"/>
+          <w:kern w:val="0"/>
+          <w:sz w:val="24"/>
+        </w:rPr>
+      </w:pPr>
+    </w:p>
+    <w:p>
+      <w:pPr>
+        <w:pStyle w:val="8"/>
+        <w:widowControl/>
+        <w:rPr>
+          <w:rFonts w:cs="宋体" w:asciiTheme="minorEastAsia" w:hAnsiTheme="minorEastAsia"/>
+        </w:rPr>
+      </w:pPr>
+      <w:r>
+        <w:rPr>
+          <w:rFonts w:hint="eastAsia" w:cs="宋体" w:asciiTheme="minorEastAsia" w:hAnsiTheme="minorEastAsia"/>
         </w:rPr>
         <w:t>免密登陆</w:t>
       </w:r>
     </w:p>
     <w:p>
       <w:pPr>
-        <w:pStyle w:val="a6"/>
-        <w:widowControl/>
-        <w:rPr>
-          <w:rFonts w:asciiTheme="minorEastAsia" w:hAnsiTheme="minorEastAsia" w:cs="宋体"/>
-        </w:rPr>
-      </w:pPr>
-      <w:r>
-        <w:rPr>
-          <w:rFonts w:asciiTheme="minorEastAsia" w:hAnsiTheme="minorEastAsia" w:cs="宋体" w:hint="eastAsia"/>
+        <w:pStyle w:val="8"/>
+        <w:widowControl/>
+        <w:rPr>
+          <w:rFonts w:cs="宋体" w:asciiTheme="minorEastAsia" w:hAnsiTheme="minorEastAsia"/>
+        </w:rPr>
+      </w:pPr>
+      <w:r>
+        <w:rPr>
+          <w:rFonts w:hint="eastAsia" w:cs="宋体" w:asciiTheme="minorEastAsia" w:hAnsiTheme="minorEastAsia"/>
         </w:rPr>
         <w:t>方法一：URL中体现</w:t>
       </w:r>
     </w:p>
     <w:p>
       <w:pPr>
-        <w:pStyle w:val="a6"/>
-        <w:widowControl/>
-        <w:rPr>
-          <w:rFonts w:asciiTheme="minorEastAsia" w:hAnsiTheme="minorEastAsia" w:cs="宋体"/>
-        </w:rPr>
-      </w:pPr>
-      <w:r>
-        <w:rPr>
-          <w:rFonts w:asciiTheme="minorEastAsia" w:hAnsiTheme="minorEastAsia" w:cs="宋体" w:hint="eastAsia"/>
+        <w:pStyle w:val="8"/>
+        <w:widowControl/>
+        <w:rPr>
+          <w:rFonts w:cs="宋体" w:asciiTheme="minorEastAsia" w:hAnsiTheme="minorEastAsia"/>
+        </w:rPr>
+      </w:pPr>
+      <w:r>
+        <w:rPr>
+          <w:rFonts w:hint="eastAsia" w:cs="宋体" w:asciiTheme="minorEastAsia" w:hAnsiTheme="minorEastAsia"/>
         </w:rPr>
         <w:t>原来的网址：https://github.com/Huiyuanguzhi/file.git</w:t>
       </w:r>
     </w:p>
     <w:p>
       <w:pPr>
-        <w:pStyle w:val="a6"/>
-        <w:widowControl/>
-        <w:rPr>
-          <w:rFonts w:ascii="宋体" w:eastAsia="宋体" w:hAnsi="宋体" w:cs="宋体"/>
-        </w:rPr>
-      </w:pPr>
-      <w:r>
-        <w:rPr>
-          <w:rFonts w:asciiTheme="minorEastAsia" w:hAnsiTheme="minorEastAsia" w:cs="宋体" w:hint="eastAsia"/>
+        <w:pStyle w:val="8"/>
+        <w:widowControl/>
+        <w:rPr>
+          <w:rFonts w:ascii="宋体" w:hAnsi="宋体" w:eastAsia="宋体" w:cs="宋体"/>
+        </w:rPr>
+      </w:pPr>
+      <w:r>
+        <w:rPr>
+          <w:rFonts w:hint="eastAsia" w:cs="宋体" w:asciiTheme="minorEastAsia" w:hAnsiTheme="minorEastAsia"/>
         </w:rPr>
         <w:t>修改地址：</w:t>
       </w:r>
       <w:r>
         <w:rPr>
-          <w:rFonts w:ascii="宋体" w:eastAsia="宋体" w:hAnsi="宋体" w:cs="宋体" w:hint="eastAsia"/>
+          <w:rFonts w:hint="eastAsia" w:ascii="宋体" w:hAnsi="宋体" w:eastAsia="宋体" w:cs="宋体"/>
         </w:rPr>
         <w:t>https://用户名：密码@github.com/Huiyuanguzhi/file.git</w:t>
       </w:r>
     </w:p>
     <w:p>
       <w:pPr>
-        <w:pStyle w:val="a6"/>
-        <w:widowControl/>
-        <w:rPr>
-          <w:rFonts w:ascii="宋体" w:eastAsia="宋体" w:hAnsi="宋体" w:cs="宋体"/>
-        </w:rPr>
-      </w:pPr>
-      <w:r>
-        <w:rPr>
-          <w:rFonts w:ascii="宋体" w:eastAsia="宋体" w:hAnsi="宋体" w:cs="宋体" w:hint="eastAsia"/>
+        <w:pStyle w:val="8"/>
+        <w:widowControl/>
+        <w:rPr>
+          <w:rFonts w:ascii="宋体" w:hAnsi="宋体" w:eastAsia="宋体" w:cs="宋体"/>
+        </w:rPr>
+      </w:pPr>
+      <w:r>
+        <w:rPr>
+          <w:rFonts w:hint="eastAsia" w:ascii="宋体" w:hAnsi="宋体" w:eastAsia="宋体" w:cs="宋体"/>
         </w:rPr>
         <w:t>git push origin master</w:t>
       </w:r>
@@ -2202,14 +2396,14 @@
         <w:widowControl/>
         <w:jc w:val="left"/>
         <w:rPr>
-          <w:rFonts w:ascii="微软雅黑" w:eastAsia="微软雅黑" w:hAnsi="微软雅黑" w:cs="微软雅黑"/>
+          <w:rFonts w:ascii="微软雅黑" w:hAnsi="微软雅黑" w:eastAsia="微软雅黑" w:cs="微软雅黑"/>
           <w:kern w:val="0"/>
           <w:szCs w:val="21"/>
         </w:rPr>
       </w:pPr>
       <w:r>
         <w:rPr>
-          <w:rFonts w:ascii="微软雅黑" w:eastAsia="微软雅黑" w:hAnsi="微软雅黑" w:cs="微软雅黑"/>
+          <w:rFonts w:ascii="微软雅黑" w:hAnsi="微软雅黑" w:eastAsia="微软雅黑" w:cs="微软雅黑"/>
           <w:szCs w:val="21"/>
         </w:rPr>
         <w:br w:type="page"/>
@@ -2217,70 +2411,60 @@
     </w:p>
     <w:p>
       <w:pPr>
-        <w:pStyle w:val="a6"/>
-        <w:widowControl/>
-        <w:rPr>
-          <w:rFonts w:ascii="微软雅黑" w:eastAsia="微软雅黑" w:hAnsi="微软雅黑" w:cs="微软雅黑" w:hint="eastAsia"/>
+        <w:pStyle w:val="8"/>
+        <w:widowControl/>
+        <w:rPr>
+          <w:rFonts w:hint="eastAsia" w:ascii="微软雅黑" w:hAnsi="微软雅黑" w:eastAsia="微软雅黑" w:cs="微软雅黑"/>
           <w:sz w:val="21"/>
           <w:szCs w:val="21"/>
         </w:rPr>
       </w:pPr>
       <w:r>
         <w:rPr>
-          <w:rFonts w:ascii="微软雅黑" w:eastAsia="微软雅黑" w:hAnsi="微软雅黑" w:cs="微软雅黑" w:hint="eastAsia"/>
+          <w:rFonts w:hint="eastAsia" w:ascii="微软雅黑" w:hAnsi="微软雅黑" w:eastAsia="微软雅黑" w:cs="微软雅黑"/>
           <w:sz w:val="21"/>
           <w:szCs w:val="21"/>
         </w:rPr>
-        <w:lastRenderedPageBreak/>
         <w:t>方法二：SSH实现</w:t>
       </w:r>
     </w:p>
     <w:p>
       <w:pPr>
-        <w:pStyle w:val="a6"/>
-        <w:widowControl/>
-        <w:rPr>
-          <w:rFonts w:ascii="微软雅黑" w:eastAsia="微软雅黑" w:hAnsi="微软雅黑" w:cs="微软雅黑" w:hint="eastAsia"/>
+        <w:pStyle w:val="8"/>
+        <w:widowControl/>
+        <w:rPr>
+          <w:rFonts w:hint="eastAsia" w:ascii="微软雅黑" w:hAnsi="微软雅黑" w:eastAsia="微软雅黑" w:cs="微软雅黑"/>
           <w:sz w:val="21"/>
           <w:szCs w:val="21"/>
         </w:rPr>
       </w:pPr>
       <w:r>
         <w:rPr>
-          <w:rFonts w:ascii="微软雅黑" w:eastAsia="微软雅黑" w:hAnsi="微软雅黑" w:cs="微软雅黑" w:hint="eastAsia"/>
+          <w:rFonts w:hint="eastAsia" w:ascii="微软雅黑" w:hAnsi="微软雅黑" w:eastAsia="微软雅黑" w:cs="微软雅黑"/>
           <w:sz w:val="21"/>
           <w:szCs w:val="21"/>
         </w:rPr>
-        <w:t>如果用偷偷四git</w:t>
-      </w:r>
-      <w:r>
-        <w:rPr>
-          <w:rFonts w:ascii="微软雅黑" w:eastAsia="微软雅黑" w:hAnsi="微软雅黑" w:cs="微软雅黑" w:hint="eastAsia"/>
+        <w:t>如果用偷偷四git，还要配置下图的git安装路径</w:t>
+      </w:r>
+    </w:p>
+    <w:p>
+      <w:pPr>
+        <w:pStyle w:val="8"/>
+        <w:widowControl/>
+        <w:rPr>
+          <w:rFonts w:ascii="微软雅黑" w:hAnsi="微软雅黑" w:eastAsia="微软雅黑" w:cs="微软雅黑"/>
           <w:sz w:val="21"/>
           <w:szCs w:val="21"/>
         </w:rPr>
-        <w:t>，还要配置下图的git安装路径</w:t>
-      </w:r>
-    </w:p>
-    <w:p>
-      <w:pPr>
-        <w:pStyle w:val="a6"/>
-        <w:widowControl/>
-        <w:rPr>
-          <w:rFonts w:ascii="微软雅黑" w:eastAsia="微软雅黑" w:hAnsi="微软雅黑" w:cs="微软雅黑"/>
-          <w:sz w:val="21"/>
-          <w:szCs w:val="21"/>
-        </w:rPr>
-      </w:pPr>
-      <w:r>
-        <w:rPr>
-          <w:rFonts w:ascii="微软雅黑" w:eastAsia="微软雅黑" w:hAnsi="微软雅黑" w:cs="微软雅黑"/>
-          <w:noProof/>
+      </w:pPr>
+      <w:r>
+        <w:rPr>
+          <w:rFonts w:ascii="微软雅黑" w:hAnsi="微软雅黑" w:eastAsia="微软雅黑" w:cs="微软雅黑"/>
           <w:szCs w:val="21"/>
         </w:rPr>
         <w:drawing>
           <wp:inline distT="0" distB="0" distL="0" distR="0">
-            <wp:extent cx="5274310" cy="3792728"/>
+            <wp:extent cx="5274310" cy="3792220"/>
             <wp:effectExtent l="19050" t="0" r="2540" b="0"/>
             <wp:docPr id="6" name="图片 1"/>
             <wp:cNvGraphicFramePr>
@@ -2290,19 +2474,19 @@
               <a:graphicData uri="http://schemas.openxmlformats.org/drawingml/2006/picture">
                 <pic:pic xmlns:pic="http://schemas.openxmlformats.org/drawingml/2006/picture">
                   <pic:nvPicPr>
-                    <pic:cNvPr id="0" name="Picture 1"/>
+                    <pic:cNvPr id="6" name="图片 1"/>
                     <pic:cNvPicPr>
                       <a:picLocks noChangeAspect="1" noChangeArrowheads="1"/>
                     </pic:cNvPicPr>
                   </pic:nvPicPr>
                   <pic:blipFill>
-                    <a:blip r:embed="rId8"/>
+                    <a:blip r:embed="rId5"/>
                     <a:srcRect/>
                     <a:stretch>
                       <a:fillRect/>
                     </a:stretch>
                   </pic:blipFill>
-                  <pic:spPr bwMode="auto">
+                  <pic:spPr>
                     <a:xfrm>
                       <a:off x="0" y="0"/>
                       <a:ext cx="5274310" cy="3792728"/>
@@ -2331,7 +2515,7 @@
         <w:spacing w:before="100" w:beforeAutospacing="1" w:after="100" w:afterAutospacing="1"/>
         <w:jc w:val="left"/>
         <w:rPr>
-          <w:rFonts w:asciiTheme="minorEastAsia" w:hAnsiTheme="minorEastAsia" w:cs="宋体"/>
+          <w:rFonts w:cs="宋体" w:asciiTheme="minorEastAsia" w:hAnsiTheme="minorEastAsia"/>
           <w:bCs/>
           <w:kern w:val="0"/>
           <w:sz w:val="24"/>
@@ -2339,7 +2523,7 @@
       </w:pPr>
       <w:r>
         <w:rPr>
-          <w:rFonts w:asciiTheme="minorEastAsia" w:hAnsiTheme="minorEastAsia" w:cs="宋体" w:hint="eastAsia"/>
+          <w:rFonts w:hint="eastAsia" w:cs="宋体" w:asciiTheme="minorEastAsia" w:hAnsiTheme="minorEastAsia"/>
           <w:bCs/>
           <w:kern w:val="0"/>
           <w:sz w:val="24"/>
@@ -2368,80 +2552,92 @@
     </w:p>
     <w:p>
       <w:pPr>
-        <w:pStyle w:val="a6"/>
-        <w:widowControl/>
-        <w:rPr>
-          <w:rFonts w:ascii="微软雅黑" w:eastAsia="微软雅黑" w:hAnsi="微软雅黑" w:cs="微软雅黑"/>
+        <w:pStyle w:val="8"/>
+        <w:widowControl/>
+        <w:rPr>
+          <w:rFonts w:ascii="微软雅黑" w:hAnsi="微软雅黑" w:eastAsia="微软雅黑" w:cs="微软雅黑"/>
           <w:sz w:val="21"/>
           <w:szCs w:val="21"/>
         </w:rPr>
       </w:pPr>
       <w:r>
         <w:rPr>
-          <w:rFonts w:ascii="微软雅黑" w:eastAsia="微软雅黑" w:hAnsi="微软雅黑" w:cs="微软雅黑" w:hint="eastAsia"/>
+          <w:rFonts w:hint="eastAsia" w:ascii="微软雅黑" w:hAnsi="微软雅黑" w:eastAsia="微软雅黑" w:cs="微软雅黑"/>
           <w:sz w:val="21"/>
           <w:szCs w:val="21"/>
         </w:rPr>
         <w:tab/>
-        <w:t>1生成公钥和私钥（默认放在-/.ssh目录下，id_rsa.pub公钥、id_rsa私钥）</w:t>
-      </w:r>
-    </w:p>
-    <w:p>
-      <w:pPr>
-        <w:pStyle w:val="a6"/>
-        <w:widowControl/>
-        <w:rPr>
-          <w:rFonts w:ascii="微软雅黑" w:eastAsia="微软雅黑" w:hAnsi="微软雅黑" w:cs="微软雅黑"/>
+      </w:r>
+      <w:r>
+        <w:rPr>
+          <w:rFonts w:hint="eastAsia" w:ascii="微软雅黑" w:hAnsi="微软雅黑" w:eastAsia="微软雅黑" w:cs="微软雅黑"/>
           <w:sz w:val="21"/>
           <w:szCs w:val="21"/>
         </w:rPr>
-      </w:pPr>
-      <w:r>
-        <w:rPr>
-          <w:rFonts w:ascii="微软雅黑" w:eastAsia="微软雅黑" w:hAnsi="微软雅黑" w:cs="微软雅黑" w:hint="eastAsia"/>
+        <w:t>1生成公钥和私钥（默认放在-/.ssh目录下，id_rsa.pub公钥、id_rsa私钥）</w:t>
+      </w:r>
+    </w:p>
+    <w:p>
+      <w:pPr>
+        <w:pStyle w:val="8"/>
+        <w:widowControl/>
+        <w:rPr>
+          <w:rFonts w:ascii="微软雅黑" w:hAnsi="微软雅黑" w:eastAsia="微软雅黑" w:cs="微软雅黑"/>
           <w:sz w:val="21"/>
           <w:szCs w:val="21"/>
         </w:rPr>
-        <w:t>ssh-keygen</w:t>
-      </w:r>
-    </w:p>
-    <w:p>
-      <w:pPr>
-        <w:pStyle w:val="a6"/>
-        <w:widowControl/>
-        <w:rPr>
-          <w:rFonts w:ascii="微软雅黑" w:eastAsia="微软雅黑" w:hAnsi="微软雅黑" w:cs="微软雅黑"/>
+      </w:pPr>
+      <w:r>
+        <w:rPr>
+          <w:rFonts w:hint="eastAsia" w:ascii="微软雅黑" w:hAnsi="微软雅黑" w:eastAsia="微软雅黑" w:cs="微软雅黑"/>
           <w:sz w:val="21"/>
           <w:szCs w:val="21"/>
         </w:rPr>
-      </w:pPr>
-      <w:r>
-        <w:rPr>
-          <w:rFonts w:ascii="微软雅黑" w:eastAsia="微软雅黑" w:hAnsi="微软雅黑" w:cs="微软雅黑" w:hint="eastAsia"/>
+        <w:t>ssh-keygen</w:t>
+      </w:r>
+    </w:p>
+    <w:p>
+      <w:pPr>
+        <w:pStyle w:val="8"/>
+        <w:widowControl/>
+        <w:rPr>
+          <w:rFonts w:ascii="微软雅黑" w:hAnsi="微软雅黑" w:eastAsia="微软雅黑" w:cs="微软雅黑"/>
           <w:sz w:val="21"/>
           <w:szCs w:val="21"/>
         </w:rPr>
-        <w:tab/>
-        <w:t>2、拷贝公钥的内容，设置到github中</w:t>
-      </w:r>
-    </w:p>
-    <w:p>
-      <w:pPr>
-        <w:pStyle w:val="a6"/>
-        <w:widowControl/>
-        <w:rPr>
-          <w:rFonts w:ascii="微软雅黑" w:eastAsia="微软雅黑" w:hAnsi="微软雅黑" w:cs="微软雅黑"/>
+      </w:pPr>
+      <w:r>
+        <w:rPr>
+          <w:rFonts w:hint="eastAsia" w:ascii="微软雅黑" w:hAnsi="微软雅黑" w:eastAsia="微软雅黑" w:cs="微软雅黑"/>
           <w:sz w:val="21"/>
           <w:szCs w:val="21"/>
         </w:rPr>
-      </w:pPr>
-      <w:r>
-        <w:rPr>
-          <w:rFonts w:ascii="微软雅黑" w:eastAsia="微软雅黑" w:hAnsi="微软雅黑" w:cs="微软雅黑" w:hint="eastAsia"/>
-          <w:noProof/>
+        <w:tab/>
+      </w:r>
+      <w:r>
+        <w:rPr>
+          <w:rFonts w:hint="eastAsia" w:ascii="微软雅黑" w:hAnsi="微软雅黑" w:eastAsia="微软雅黑" w:cs="微软雅黑"/>
+          <w:sz w:val="21"/>
           <w:szCs w:val="21"/>
         </w:rPr>
-        <w:lastRenderedPageBreak/>
+        <w:t>2、拷贝公钥的内容，设置到github中</w:t>
+      </w:r>
+    </w:p>
+    <w:p>
+      <w:pPr>
+        <w:pStyle w:val="8"/>
+        <w:widowControl/>
+        <w:rPr>
+          <w:rFonts w:ascii="微软雅黑" w:hAnsi="微软雅黑" w:eastAsia="微软雅黑" w:cs="微软雅黑"/>
+          <w:sz w:val="21"/>
+          <w:szCs w:val="21"/>
+        </w:rPr>
+      </w:pPr>
+      <w:r>
+        <w:rPr>
+          <w:rFonts w:hint="eastAsia" w:ascii="微软雅黑" w:hAnsi="微软雅黑" w:eastAsia="微软雅黑" w:cs="微软雅黑"/>
+          <w:szCs w:val="21"/>
+        </w:rPr>
         <w:drawing>
           <wp:inline distT="0" distB="0" distL="0" distR="0">
             <wp:extent cx="5274310" cy="2646680"/>
@@ -2460,7 +2656,7 @@
                     </pic:cNvPicPr>
                   </pic:nvPicPr>
                   <pic:blipFill>
-                    <a:blip r:embed="rId9" cstate="print"/>
+                    <a:blip r:embed="rId6" cstate="print"/>
                     <a:srcRect/>
                     <a:stretch>
                       <a:fillRect/>
@@ -2491,18 +2687,17 @@
     </w:p>
     <w:p>
       <w:pPr>
-        <w:pStyle w:val="a6"/>
-        <w:widowControl/>
-        <w:rPr>
-          <w:rFonts w:ascii="微软雅黑" w:eastAsia="微软雅黑" w:hAnsi="微软雅黑" w:cs="微软雅黑"/>
+        <w:pStyle w:val="8"/>
+        <w:widowControl/>
+        <w:rPr>
+          <w:rFonts w:ascii="微软雅黑" w:hAnsi="微软雅黑" w:eastAsia="微软雅黑" w:cs="微软雅黑"/>
           <w:sz w:val="21"/>
           <w:szCs w:val="21"/>
         </w:rPr>
       </w:pPr>
       <w:r>
         <w:rPr>
-          <w:rFonts w:ascii="微软雅黑" w:eastAsia="微软雅黑" w:hAnsi="微软雅黑" w:cs="微软雅黑" w:hint="eastAsia"/>
-          <w:noProof/>
+          <w:rFonts w:hint="eastAsia" w:ascii="微软雅黑" w:hAnsi="微软雅黑" w:eastAsia="微软雅黑" w:cs="微软雅黑"/>
           <w:szCs w:val="21"/>
         </w:rPr>
         <w:drawing>
@@ -2523,7 +2718,7 @@
                     </pic:cNvPicPr>
                   </pic:nvPicPr>
                   <pic:blipFill>
-                    <a:blip r:embed="rId10" cstate="print"/>
+                    <a:blip r:embed="rId7" cstate="print"/>
                     <a:srcRect/>
                     <a:stretch>
                       <a:fillRect/>
@@ -2554,33 +2749,32 @@
     </w:p>
     <w:p>
       <w:pPr>
-        <w:pStyle w:val="a6"/>
-        <w:widowControl/>
-        <w:rPr>
-          <w:rFonts w:asciiTheme="minorEastAsia" w:hAnsiTheme="minorEastAsia" w:cs="微软雅黑"/>
-        </w:rPr>
-      </w:pPr>
-    </w:p>
-    <w:p>
-      <w:pPr>
-        <w:pStyle w:val="a6"/>
-        <w:widowControl/>
-        <w:rPr>
-          <w:rFonts w:asciiTheme="minorEastAsia" w:hAnsiTheme="minorEastAsia" w:cs="微软雅黑"/>
-        </w:rPr>
-      </w:pPr>
-    </w:p>
-    <w:p>
-      <w:pPr>
-        <w:rPr>
-          <w:rFonts w:asciiTheme="minorEastAsia" w:hAnsiTheme="minorEastAsia"/>
-          <w:sz w:val="24"/>
-        </w:rPr>
-      </w:pPr>
-      <w:r>
-        <w:rPr>
-          <w:rFonts w:asciiTheme="minorEastAsia" w:hAnsiTheme="minorEastAsia"/>
-          <w:noProof/>
+        <w:pStyle w:val="8"/>
+        <w:widowControl/>
+        <w:rPr>
+          <w:rFonts w:cs="微软雅黑" w:asciiTheme="minorEastAsia" w:hAnsiTheme="minorEastAsia"/>
+        </w:rPr>
+      </w:pPr>
+    </w:p>
+    <w:p>
+      <w:pPr>
+        <w:pStyle w:val="8"/>
+        <w:widowControl/>
+        <w:rPr>
+          <w:rFonts w:cs="微软雅黑" w:asciiTheme="minorEastAsia" w:hAnsiTheme="minorEastAsia"/>
+        </w:rPr>
+      </w:pPr>
+    </w:p>
+    <w:p>
+      <w:pPr>
+        <w:rPr>
+          <w:rFonts w:asciiTheme="minorEastAsia" w:hAnsiTheme="minorEastAsia"/>
+          <w:sz w:val="24"/>
+        </w:rPr>
+      </w:pPr>
+      <w:r>
+        <w:rPr>
+          <w:rFonts w:asciiTheme="minorEastAsia" w:hAnsiTheme="minorEastAsia"/>
           <w:sz w:val="24"/>
         </w:rPr>
         <w:drawing>
@@ -2601,7 +2795,7 @@
                     </pic:cNvPicPr>
                   </pic:nvPicPr>
                   <pic:blipFill>
-                    <a:blip r:embed="rId11" cstate="print"/>
+                    <a:blip r:embed="rId8" cstate="print"/>
                     <a:srcRect/>
                     <a:stretch>
                       <a:fillRect/>
@@ -2648,7 +2842,6 @@
       <w:r>
         <w:rPr>
           <w:rFonts w:asciiTheme="minorEastAsia" w:hAnsiTheme="minorEastAsia"/>
-          <w:noProof/>
           <w:sz w:val="24"/>
         </w:rPr>
         <w:drawing>
@@ -2669,7 +2862,7 @@
                     </pic:cNvPicPr>
                   </pic:nvPicPr>
                   <pic:blipFill>
-                    <a:blip r:embed="rId12" cstate="print"/>
+                    <a:blip r:embed="rId9" cstate="print"/>
                     <a:srcRect/>
                     <a:stretch>
                       <a:fillRect/>
@@ -2708,7 +2901,6 @@
       <w:r>
         <w:rPr>
           <w:rFonts w:asciiTheme="minorEastAsia" w:hAnsiTheme="minorEastAsia"/>
-          <w:noProof/>
           <w:sz w:val="24"/>
         </w:rPr>
         <w:drawing>
@@ -2729,7 +2921,7 @@
                     </pic:cNvPicPr>
                   </pic:nvPicPr>
                   <pic:blipFill>
-                    <a:blip r:embed="rId13" cstate="print"/>
+                    <a:blip r:embed="rId10" cstate="print"/>
                     <a:srcRect/>
                     <a:stretch>
                       <a:fillRect/>
@@ -2768,7 +2960,6 @@
       <w:r>
         <w:rPr>
           <w:rFonts w:asciiTheme="minorEastAsia" w:hAnsiTheme="minorEastAsia"/>
-          <w:noProof/>
           <w:sz w:val="24"/>
         </w:rPr>
         <w:drawing>
@@ -2789,7 +2980,7 @@
                     </pic:cNvPicPr>
                   </pic:nvPicPr>
                   <pic:blipFill>
-                    <a:blip r:embed="rId14" cstate="print"/>
+                    <a:blip r:embed="rId11" cstate="print"/>
                     <a:srcRect/>
                     <a:stretch>
                       <a:fillRect/>
@@ -2827,10 +3018,16 @@
       </w:pPr>
       <w:r>
         <w:rPr>
-          <w:rFonts w:asciiTheme="minorEastAsia" w:hAnsiTheme="minorEastAsia" w:hint="eastAsia"/>
+          <w:rFonts w:hint="eastAsia" w:asciiTheme="minorEastAsia" w:hAnsiTheme="minorEastAsia"/>
           <w:sz w:val="24"/>
         </w:rPr>
         <w:tab/>
+      </w:r>
+      <w:r>
+        <w:rPr>
+          <w:rFonts w:hint="eastAsia" w:asciiTheme="minorEastAsia" w:hAnsiTheme="minorEastAsia"/>
+          <w:sz w:val="24"/>
+        </w:rPr>
         <w:t>公钥添加完成</w:t>
       </w:r>
     </w:p>
@@ -2843,7 +3040,7 @@
       </w:pPr>
       <w:r>
         <w:rPr>
-          <w:rFonts w:asciiTheme="minorEastAsia" w:hAnsiTheme="minorEastAsia" w:hint="eastAsia"/>
+          <w:rFonts w:hint="eastAsia" w:asciiTheme="minorEastAsia" w:hAnsiTheme="minorEastAsia"/>
           <w:sz w:val="24"/>
         </w:rPr>
         <w:t>3.在git本地中配置ssh地址</w:t>
@@ -2859,10 +3056,8 @@
       <w:r>
         <w:rPr>
           <w:rFonts w:asciiTheme="minorEastAsia" w:hAnsiTheme="minorEastAsia"/>
-          <w:noProof/>
-          <w:sz w:val="24"/>
-        </w:rPr>
-        <w:lastRenderedPageBreak/>
+          <w:sz w:val="24"/>
+        </w:rPr>
         <w:drawing>
           <wp:inline distT="0" distB="0" distL="0" distR="0">
             <wp:extent cx="5274310" cy="2308860"/>
@@ -2881,7 +3076,7 @@
                     </pic:cNvPicPr>
                   </pic:nvPicPr>
                   <pic:blipFill>
-                    <a:blip r:embed="rId15" cstate="print"/>
+                    <a:blip r:embed="rId12" cstate="print"/>
                     <a:srcRect/>
                     <a:stretch>
                       <a:fillRect/>
@@ -2919,8 +3114,7 @@
       </w:pPr>
       <w:r>
         <w:rPr>
-          <w:rFonts w:asciiTheme="minorEastAsia" w:hAnsiTheme="minorEastAsia" w:hint="eastAsia"/>
-          <w:noProof/>
+          <w:rFonts w:hint="eastAsia" w:asciiTheme="minorEastAsia" w:hAnsiTheme="minorEastAsia"/>
           <w:sz w:val="24"/>
         </w:rPr>
         <w:drawing>
@@ -2941,7 +3135,7 @@
                     </pic:cNvPicPr>
                   </pic:nvPicPr>
                   <pic:blipFill>
-                    <a:blip r:embed="rId16" cstate="print"/>
+                    <a:blip r:embed="rId13" cstate="print"/>
                     <a:srcRect/>
                     <a:stretch>
                       <a:fillRect/>
@@ -2979,7 +3173,7 @@
       </w:pPr>
       <w:r>
         <w:rPr>
-          <w:rFonts w:asciiTheme="minorEastAsia" w:hAnsiTheme="minorEastAsia" w:hint="eastAsia"/>
+          <w:rFonts w:hint="eastAsia" w:asciiTheme="minorEastAsia" w:hAnsiTheme="minorEastAsia"/>
           <w:sz w:val="24"/>
         </w:rPr>
         <w:t>开始用的不是免密登陆，改了之后要删除原来的origin</w:t>
@@ -2994,7 +3188,7 @@
       </w:pPr>
       <w:r>
         <w:rPr>
-          <w:rFonts w:asciiTheme="minorEastAsia" w:hAnsiTheme="minorEastAsia" w:hint="eastAsia"/>
+          <w:rFonts w:hint="eastAsia" w:asciiTheme="minorEastAsia" w:hAnsiTheme="minorEastAsia"/>
           <w:sz w:val="24"/>
         </w:rPr>
         <w:t>在输入图中命令</w:t>
@@ -3009,7 +3203,7 @@
       </w:pPr>
       <w:r>
         <w:rPr>
-          <w:rFonts w:asciiTheme="minorEastAsia" w:hAnsiTheme="minorEastAsia" w:hint="eastAsia"/>
+          <w:rFonts w:hint="eastAsia" w:asciiTheme="minorEastAsia" w:hAnsiTheme="minorEastAsia"/>
           <w:sz w:val="24"/>
         </w:rPr>
         <w:t xml:space="preserve">git remote add origin </w:t>
@@ -3039,7 +3233,7 @@
       </w:pPr>
       <w:r>
         <w:rPr>
-          <w:rFonts w:asciiTheme="minorEastAsia" w:hAnsiTheme="minorEastAsia" w:hint="eastAsia"/>
+          <w:rFonts w:hint="eastAsia" w:asciiTheme="minorEastAsia" w:hAnsiTheme="minorEastAsia"/>
           <w:sz w:val="24"/>
         </w:rPr>
         <w:t>4、以后使用</w:t>
@@ -3054,10 +3248,16 @@
       </w:pPr>
       <w:r>
         <w:rPr>
-          <w:rFonts w:asciiTheme="minorEastAsia" w:hAnsiTheme="minorEastAsia" w:hint="eastAsia"/>
+          <w:rFonts w:hint="eastAsia" w:asciiTheme="minorEastAsia" w:hAnsiTheme="minorEastAsia"/>
           <w:sz w:val="24"/>
         </w:rPr>
         <w:tab/>
+      </w:r>
+      <w:r>
+        <w:rPr>
+          <w:rFonts w:hint="eastAsia" w:asciiTheme="minorEastAsia" w:hAnsiTheme="minorEastAsia"/>
+          <w:sz w:val="24"/>
+        </w:rPr>
         <w:t>git push origin master不用输入密码了</w:t>
       </w:r>
     </w:p>
@@ -3078,7 +3278,7 @@
       </w:pPr>
       <w:r>
         <w:rPr>
-          <w:rFonts w:asciiTheme="minorEastAsia" w:hAnsiTheme="minorEastAsia" w:hint="eastAsia"/>
+          <w:rFonts w:hint="eastAsia" w:asciiTheme="minorEastAsia" w:hAnsiTheme="minorEastAsia"/>
           <w:sz w:val="24"/>
         </w:rPr>
         <w:t>git忽略的文件</w:t>
@@ -3093,7 +3293,7 @@
       </w:pPr>
       <w:r>
         <w:rPr>
-          <w:rFonts w:asciiTheme="minorEastAsia" w:hAnsiTheme="minorEastAsia" w:hint="eastAsia"/>
+          <w:rFonts w:hint="eastAsia" w:asciiTheme="minorEastAsia" w:hAnsiTheme="minorEastAsia"/>
           <w:sz w:val="24"/>
         </w:rPr>
         <w:t>让git不在管理当下目录下的某些文件</w:t>
@@ -3108,7 +3308,7 @@
       </w:pPr>
       <w:r>
         <w:rPr>
-          <w:rFonts w:asciiTheme="minorEastAsia" w:hAnsiTheme="minorEastAsia" w:hint="eastAsia"/>
+          <w:rFonts w:hint="eastAsia" w:asciiTheme="minorEastAsia" w:hAnsiTheme="minorEastAsia"/>
           <w:sz w:val="24"/>
         </w:rPr>
         <w:t>gitignore</w:t>
@@ -3123,7 +3323,7 @@
       </w:pPr>
       <w:r>
         <w:rPr>
-          <w:rFonts w:asciiTheme="minorEastAsia" w:hAnsiTheme="minorEastAsia" w:hint="eastAsia"/>
+          <w:rFonts w:hint="eastAsia" w:asciiTheme="minorEastAsia" w:hAnsiTheme="minorEastAsia"/>
           <w:sz w:val="24"/>
         </w:rPr>
         <w:t>例如：a.h表示不管a.h这个文件</w:t>
@@ -3138,17 +3338,23 @@
       </w:pPr>
       <w:r>
         <w:rPr>
-          <w:rFonts w:asciiTheme="minorEastAsia" w:hAnsiTheme="minorEastAsia" w:hint="eastAsia"/>
+          <w:rFonts w:hint="eastAsia" w:asciiTheme="minorEastAsia" w:hAnsiTheme="minorEastAsia"/>
           <w:sz w:val="24"/>
         </w:rPr>
         <w:tab/>
       </w:r>
       <w:r>
         <w:rPr>
-          <w:rFonts w:asciiTheme="minorEastAsia" w:hAnsiTheme="minorEastAsia" w:hint="eastAsia"/>
+          <w:rFonts w:hint="eastAsia" w:asciiTheme="minorEastAsia" w:hAnsiTheme="minorEastAsia"/>
           <w:sz w:val="24"/>
         </w:rPr>
         <w:tab/>
+      </w:r>
+      <w:r>
+        <w:rPr>
+          <w:rFonts w:hint="eastAsia" w:asciiTheme="minorEastAsia" w:hAnsiTheme="minorEastAsia"/>
+          <w:sz w:val="24"/>
+        </w:rPr>
         <w:t>*.h表示以h结尾的都不管</w:t>
       </w:r>
     </w:p>
@@ -3161,17 +3367,23 @@
       </w:pPr>
       <w:r>
         <w:rPr>
-          <w:rFonts w:asciiTheme="minorEastAsia" w:hAnsiTheme="minorEastAsia" w:hint="eastAsia"/>
+          <w:rFonts w:hint="eastAsia" w:asciiTheme="minorEastAsia" w:hAnsiTheme="minorEastAsia"/>
           <w:sz w:val="24"/>
         </w:rPr>
         <w:tab/>
       </w:r>
       <w:r>
         <w:rPr>
-          <w:rFonts w:asciiTheme="minorEastAsia" w:hAnsiTheme="minorEastAsia" w:hint="eastAsia"/>
+          <w:rFonts w:hint="eastAsia" w:asciiTheme="minorEastAsia" w:hAnsiTheme="minorEastAsia"/>
           <w:sz w:val="24"/>
         </w:rPr>
         <w:tab/>
+      </w:r>
+      <w:r>
+        <w:rPr>
+          <w:rFonts w:hint="eastAsia" w:asciiTheme="minorEastAsia" w:hAnsiTheme="minorEastAsia"/>
+          <w:sz w:val="24"/>
+        </w:rPr>
         <w:t>files/文件夹里所有的文件也不管</w:t>
       </w:r>
     </w:p>
@@ -3184,17 +3396,23 @@
       </w:pPr>
       <w:r>
         <w:rPr>
-          <w:rFonts w:asciiTheme="minorEastAsia" w:hAnsiTheme="minorEastAsia" w:hint="eastAsia"/>
+          <w:rFonts w:hint="eastAsia" w:asciiTheme="minorEastAsia" w:hAnsiTheme="minorEastAsia"/>
           <w:sz w:val="24"/>
         </w:rPr>
         <w:tab/>
       </w:r>
       <w:r>
         <w:rPr>
-          <w:rFonts w:asciiTheme="minorEastAsia" w:hAnsiTheme="minorEastAsia" w:hint="eastAsia"/>
+          <w:rFonts w:hint="eastAsia" w:asciiTheme="minorEastAsia" w:hAnsiTheme="minorEastAsia"/>
           <w:sz w:val="24"/>
         </w:rPr>
         <w:tab/>
+      </w:r>
+      <w:r>
+        <w:rPr>
+          <w:rFonts w:hint="eastAsia" w:asciiTheme="minorEastAsia" w:hAnsiTheme="minorEastAsia"/>
+          <w:sz w:val="24"/>
+        </w:rPr>
         <w:t>*.py[c|a|d]表示pyc 和pya和pyd都不管了</w:t>
       </w:r>
     </w:p>
@@ -3217,7 +3435,7 @@
       </w:pPr>
       <w:r>
         <w:rPr>
-          <w:rFonts w:asciiTheme="minorEastAsia" w:hAnsiTheme="minorEastAsia" w:hint="eastAsia"/>
+          <w:rFonts w:hint="eastAsia" w:asciiTheme="minorEastAsia" w:hAnsiTheme="minorEastAsia"/>
           <w:b/>
           <w:sz w:val="28"/>
           <w:szCs w:val="28"/>
@@ -3234,7 +3452,7 @@
       </w:pPr>
       <w:r>
         <w:rPr>
-          <w:rFonts w:asciiTheme="minorEastAsia" w:hAnsiTheme="minorEastAsia" w:hint="eastAsia"/>
+          <w:rFonts w:hint="eastAsia" w:asciiTheme="minorEastAsia" w:hAnsiTheme="minorEastAsia"/>
           <w:b/>
           <w:sz w:val="28"/>
           <w:szCs w:val="28"/>
@@ -3243,7 +3461,7 @@
       </w:r>
       <w:r>
         <w:rPr>
-          <w:rFonts w:asciiTheme="minorEastAsia" w:hAnsiTheme="minorEastAsia" w:hint="eastAsia"/>
+          <w:rFonts w:hint="eastAsia" w:asciiTheme="minorEastAsia" w:hAnsiTheme="minorEastAsia"/>
           <w:sz w:val="24"/>
         </w:rPr>
         <w:t>issues 文档以及任务管理</w:t>
@@ -3258,11 +3476,16 @@
       </w:pPr>
       <w:r>
         <w:rPr>
-          <w:rFonts w:asciiTheme="minorEastAsia" w:hAnsiTheme="minorEastAsia" w:hint="eastAsia"/>
-          <w:sz w:val="24"/>
-        </w:rPr>
-        <w:lastRenderedPageBreak/>
+          <w:rFonts w:hint="eastAsia" w:asciiTheme="minorEastAsia" w:hAnsiTheme="minorEastAsia"/>
+          <w:sz w:val="24"/>
+        </w:rPr>
         <w:tab/>
+      </w:r>
+      <w:r>
+        <w:rPr>
+          <w:rFonts w:hint="eastAsia" w:asciiTheme="minorEastAsia" w:hAnsiTheme="minorEastAsia"/>
+          <w:sz w:val="24"/>
+        </w:rPr>
         <w:t>wiki   相关文档</w:t>
       </w:r>
     </w:p>
@@ -3281,7 +3504,7 @@
         <w:jc w:val="left"/>
         <w:outlineLvl w:val="1"/>
         <w:rPr>
-          <w:rFonts w:ascii="宋体" w:eastAsia="宋体" w:hAnsi="宋体" w:cs="宋体"/>
+          <w:rFonts w:ascii="宋体" w:hAnsi="宋体" w:eastAsia="宋体" w:cs="宋体"/>
           <w:b/>
           <w:bCs/>
           <w:kern w:val="0"/>
@@ -3291,7 +3514,7 @@
       </w:pPr>
       <w:r>
         <w:rPr>
-          <w:rFonts w:ascii="宋体" w:eastAsia="宋体" w:hAnsi="宋体" w:cs="宋体"/>
+          <w:rFonts w:ascii="宋体" w:hAnsi="宋体" w:eastAsia="宋体" w:cs="宋体"/>
           <w:b/>
           <w:bCs/>
           <w:kern w:val="0"/>
@@ -3307,14 +3530,14 @@
         <w:spacing w:before="100" w:beforeAutospacing="1" w:after="100" w:afterAutospacing="1"/>
         <w:jc w:val="left"/>
         <w:rPr>
-          <w:rFonts w:ascii="宋体" w:eastAsia="宋体" w:hAnsi="宋体" w:cs="宋体"/>
-          <w:kern w:val="0"/>
-          <w:sz w:val="24"/>
-        </w:rPr>
-      </w:pPr>
-      <w:r>
-        <w:rPr>
-          <w:rFonts w:ascii="宋体" w:eastAsia="宋体" w:hAnsi="宋体" w:cs="宋体"/>
+          <w:rFonts w:ascii="宋体" w:hAnsi="宋体" w:eastAsia="宋体" w:cs="宋体"/>
+          <w:kern w:val="0"/>
+          <w:sz w:val="24"/>
+        </w:rPr>
+      </w:pPr>
+      <w:r>
+        <w:rPr>
+          <w:rFonts w:ascii="宋体" w:hAnsi="宋体" w:eastAsia="宋体" w:cs="宋体"/>
           <w:kern w:val="0"/>
           <w:sz w:val="24"/>
         </w:rPr>
@@ -3327,14 +3550,14 @@
         <w:spacing w:before="100" w:beforeAutospacing="1" w:after="100" w:afterAutospacing="1"/>
         <w:jc w:val="left"/>
         <w:rPr>
-          <w:rFonts w:ascii="宋体" w:eastAsia="宋体" w:hAnsi="宋体" w:cs="宋体"/>
-          <w:kern w:val="0"/>
-          <w:sz w:val="24"/>
-        </w:rPr>
-      </w:pPr>
-      <w:r>
-        <w:rPr>
-          <w:rFonts w:ascii="宋体" w:eastAsia="宋体" w:hAnsi="宋体" w:cs="宋体"/>
+          <w:rFonts w:ascii="宋体" w:hAnsi="宋体" w:eastAsia="宋体" w:cs="宋体"/>
+          <w:kern w:val="0"/>
+          <w:sz w:val="24"/>
+        </w:rPr>
+      </w:pPr>
+      <w:r>
+        <w:rPr>
+          <w:rFonts w:ascii="宋体" w:hAnsi="宋体" w:eastAsia="宋体" w:cs="宋体"/>
           <w:kern w:val="0"/>
           <w:sz w:val="24"/>
         </w:rPr>
@@ -3347,14 +3570,14 @@
         <w:spacing w:before="100" w:beforeAutospacing="1" w:after="100" w:afterAutospacing="1"/>
         <w:jc w:val="left"/>
         <w:rPr>
-          <w:rFonts w:ascii="宋体" w:eastAsia="宋体" w:hAnsi="宋体" w:cs="宋体"/>
-          <w:kern w:val="0"/>
-          <w:sz w:val="24"/>
-        </w:rPr>
-      </w:pPr>
-      <w:r>
-        <w:rPr>
-          <w:rFonts w:ascii="宋体" w:eastAsia="宋体" w:hAnsi="宋体" w:cs="宋体"/>
+          <w:rFonts w:ascii="宋体" w:hAnsi="宋体" w:eastAsia="宋体" w:cs="宋体"/>
+          <w:kern w:val="0"/>
+          <w:sz w:val="24"/>
+        </w:rPr>
+      </w:pPr>
+      <w:r>
+        <w:rPr>
+          <w:rFonts w:ascii="宋体" w:hAnsi="宋体" w:eastAsia="宋体" w:cs="宋体"/>
           <w:kern w:val="0"/>
           <w:sz w:val="24"/>
         </w:rPr>
@@ -3384,14 +3607,14 @@
         </w:tabs>
         <w:jc w:val="left"/>
         <w:rPr>
-          <w:rFonts w:ascii="宋体" w:eastAsia="宋体" w:hAnsi="宋体" w:cs="宋体"/>
-          <w:kern w:val="0"/>
-          <w:sz w:val="24"/>
-        </w:rPr>
-      </w:pPr>
-      <w:r>
-        <w:rPr>
-          <w:rFonts w:ascii="宋体" w:eastAsia="宋体" w:hAnsi="宋体" w:cs="宋体"/>
+          <w:rFonts w:ascii="宋体" w:hAnsi="宋体" w:eastAsia="宋体" w:cs="宋体"/>
+          <w:kern w:val="0"/>
+          <w:sz w:val="24"/>
+        </w:rPr>
+      </w:pPr>
+      <w:r>
+        <w:rPr>
+          <w:rFonts w:ascii="宋体" w:hAnsi="宋体" w:eastAsia="宋体" w:cs="宋体"/>
           <w:kern w:val="0"/>
           <w:sz w:val="24"/>
         </w:rPr>
@@ -3404,14 +3627,14 @@
         <w:spacing w:before="100" w:beforeAutospacing="1" w:after="100" w:afterAutospacing="1"/>
         <w:jc w:val="left"/>
         <w:rPr>
-          <w:rFonts w:ascii="宋体" w:eastAsia="宋体" w:hAnsi="宋体" w:cs="宋体"/>
-          <w:kern w:val="0"/>
-          <w:sz w:val="24"/>
-        </w:rPr>
-      </w:pPr>
-      <w:r>
-        <w:rPr>
-          <w:rFonts w:ascii="宋体" w:eastAsia="宋体" w:hAnsi="宋体" w:cs="宋体"/>
+          <w:rFonts w:ascii="宋体" w:hAnsi="宋体" w:eastAsia="宋体" w:cs="宋体"/>
+          <w:kern w:val="0"/>
+          <w:sz w:val="24"/>
+        </w:rPr>
+      </w:pPr>
+      <w:r>
+        <w:rPr>
+          <w:rFonts w:ascii="宋体" w:hAnsi="宋体" w:eastAsia="宋体" w:cs="宋体"/>
           <w:kern w:val="0"/>
           <w:sz w:val="24"/>
         </w:rPr>
@@ -3441,14 +3664,14 @@
         </w:tabs>
         <w:jc w:val="left"/>
         <w:rPr>
-          <w:rFonts w:ascii="宋体" w:eastAsia="宋体" w:hAnsi="宋体" w:cs="宋体"/>
-          <w:kern w:val="0"/>
-          <w:sz w:val="24"/>
-        </w:rPr>
-      </w:pPr>
-      <w:r>
-        <w:rPr>
-          <w:rFonts w:ascii="宋体" w:eastAsia="宋体" w:hAnsi="宋体" w:cs="宋体"/>
+          <w:rFonts w:ascii="宋体" w:hAnsi="宋体" w:eastAsia="宋体" w:cs="宋体"/>
+          <w:kern w:val="0"/>
+          <w:sz w:val="24"/>
+        </w:rPr>
+      </w:pPr>
+      <w:r>
+        <w:rPr>
+          <w:rFonts w:ascii="宋体" w:hAnsi="宋体" w:eastAsia="宋体" w:cs="宋体"/>
           <w:kern w:val="0"/>
           <w:sz w:val="24"/>
         </w:rPr>
@@ -3461,14 +3684,14 @@
         <w:spacing w:before="100" w:beforeAutospacing="1" w:after="100" w:afterAutospacing="1"/>
         <w:jc w:val="left"/>
         <w:rPr>
-          <w:rFonts w:ascii="宋体" w:eastAsia="宋体" w:hAnsi="宋体" w:cs="宋体"/>
-          <w:kern w:val="0"/>
-          <w:sz w:val="24"/>
-        </w:rPr>
-      </w:pPr>
-      <w:r>
-        <w:rPr>
-          <w:rFonts w:ascii="宋体" w:eastAsia="宋体" w:hAnsi="宋体" w:cs="宋体"/>
+          <w:rFonts w:ascii="宋体" w:hAnsi="宋体" w:eastAsia="宋体" w:cs="宋体"/>
+          <w:kern w:val="0"/>
+          <w:sz w:val="24"/>
+        </w:rPr>
+      </w:pPr>
+      <w:r>
+        <w:rPr>
+          <w:rFonts w:ascii="宋体" w:hAnsi="宋体" w:eastAsia="宋体" w:cs="宋体"/>
           <w:kern w:val="0"/>
           <w:sz w:val="24"/>
         </w:rPr>
@@ -3498,14 +3721,14 @@
         </w:tabs>
         <w:jc w:val="left"/>
         <w:rPr>
-          <w:rFonts w:ascii="宋体" w:eastAsia="宋体" w:hAnsi="宋体" w:cs="宋体"/>
-          <w:kern w:val="0"/>
-          <w:sz w:val="24"/>
-        </w:rPr>
-      </w:pPr>
-      <w:r>
-        <w:rPr>
-          <w:rFonts w:ascii="宋体" w:eastAsia="宋体" w:hAnsi="宋体" w:cs="宋体"/>
+          <w:rFonts w:ascii="宋体" w:hAnsi="宋体" w:eastAsia="宋体" w:cs="宋体"/>
+          <w:kern w:val="0"/>
+          <w:sz w:val="24"/>
+        </w:rPr>
+      </w:pPr>
+      <w:r>
+        <w:rPr>
+          <w:rFonts w:ascii="宋体" w:hAnsi="宋体" w:eastAsia="宋体" w:cs="宋体"/>
           <w:kern w:val="0"/>
           <w:sz w:val="24"/>
         </w:rPr>
@@ -3518,14 +3741,14 @@
         <w:spacing w:before="100" w:beforeAutospacing="1" w:after="100" w:afterAutospacing="1"/>
         <w:jc w:val="left"/>
         <w:rPr>
-          <w:rFonts w:ascii="宋体" w:eastAsia="宋体" w:hAnsi="宋体" w:cs="宋体"/>
-          <w:kern w:val="0"/>
-          <w:sz w:val="24"/>
-        </w:rPr>
-      </w:pPr>
-      <w:r>
-        <w:rPr>
-          <w:rFonts w:ascii="宋体" w:eastAsia="宋体" w:hAnsi="宋体" w:cs="宋体"/>
+          <w:rFonts w:ascii="宋体" w:hAnsi="宋体" w:eastAsia="宋体" w:cs="宋体"/>
+          <w:kern w:val="0"/>
+          <w:sz w:val="24"/>
+        </w:rPr>
+      </w:pPr>
+      <w:r>
+        <w:rPr>
+          <w:rFonts w:ascii="宋体" w:hAnsi="宋体" w:eastAsia="宋体" w:cs="宋体"/>
           <w:kern w:val="0"/>
           <w:sz w:val="24"/>
         </w:rPr>
@@ -3555,14 +3778,14 @@
         </w:tabs>
         <w:jc w:val="left"/>
         <w:rPr>
-          <w:rFonts w:ascii="宋体" w:eastAsia="宋体" w:hAnsi="宋体" w:cs="宋体"/>
-          <w:kern w:val="0"/>
-          <w:sz w:val="24"/>
-        </w:rPr>
-      </w:pPr>
-      <w:r>
-        <w:rPr>
-          <w:rFonts w:ascii="宋体" w:eastAsia="宋体" w:hAnsi="宋体" w:cs="宋体"/>
+          <w:rFonts w:ascii="宋体" w:hAnsi="宋体" w:eastAsia="宋体" w:cs="宋体"/>
+          <w:kern w:val="0"/>
+          <w:sz w:val="24"/>
+        </w:rPr>
+      </w:pPr>
+      <w:r>
+        <w:rPr>
+          <w:rFonts w:ascii="宋体" w:hAnsi="宋体" w:eastAsia="宋体" w:cs="宋体"/>
           <w:kern w:val="0"/>
           <w:sz w:val="24"/>
         </w:rPr>
@@ -3575,14 +3798,14 @@
         <w:spacing w:before="100" w:beforeAutospacing="1" w:after="100" w:afterAutospacing="1"/>
         <w:jc w:val="left"/>
         <w:rPr>
-          <w:rFonts w:ascii="宋体" w:eastAsia="宋体" w:hAnsi="宋体" w:cs="宋体"/>
-          <w:kern w:val="0"/>
-          <w:sz w:val="24"/>
-        </w:rPr>
-      </w:pPr>
-      <w:r>
-        <w:rPr>
-          <w:rFonts w:ascii="宋体" w:eastAsia="宋体" w:hAnsi="宋体" w:cs="宋体"/>
+          <w:rFonts w:ascii="宋体" w:hAnsi="宋体" w:eastAsia="宋体" w:cs="宋体"/>
+          <w:kern w:val="0"/>
+          <w:sz w:val="24"/>
+        </w:rPr>
+      </w:pPr>
+      <w:r>
+        <w:rPr>
+          <w:rFonts w:ascii="宋体" w:hAnsi="宋体" w:eastAsia="宋体" w:cs="宋体"/>
           <w:kern w:val="0"/>
           <w:sz w:val="24"/>
         </w:rPr>
@@ -3612,14 +3835,14 @@
         </w:tabs>
         <w:jc w:val="left"/>
         <w:rPr>
-          <w:rFonts w:ascii="宋体" w:eastAsia="宋体" w:hAnsi="宋体" w:cs="宋体"/>
-          <w:kern w:val="0"/>
-          <w:sz w:val="24"/>
-        </w:rPr>
-      </w:pPr>
-      <w:r>
-        <w:rPr>
-          <w:rFonts w:ascii="宋体" w:eastAsia="宋体" w:hAnsi="宋体" w:cs="宋体"/>
+          <w:rFonts w:ascii="宋体" w:hAnsi="宋体" w:eastAsia="宋体" w:cs="宋体"/>
+          <w:kern w:val="0"/>
+          <w:sz w:val="24"/>
+        </w:rPr>
+      </w:pPr>
+      <w:r>
+        <w:rPr>
+          <w:rFonts w:ascii="宋体" w:hAnsi="宋体" w:eastAsia="宋体" w:cs="宋体"/>
           <w:kern w:val="0"/>
           <w:sz w:val="24"/>
         </w:rPr>
@@ -3632,14 +3855,14 @@
         <w:spacing w:before="100" w:beforeAutospacing="1" w:after="100" w:afterAutospacing="1"/>
         <w:jc w:val="left"/>
         <w:rPr>
-          <w:rFonts w:ascii="宋体" w:eastAsia="宋体" w:hAnsi="宋体" w:cs="宋体"/>
-          <w:kern w:val="0"/>
-          <w:sz w:val="24"/>
-        </w:rPr>
-      </w:pPr>
-      <w:r>
-        <w:rPr>
-          <w:rFonts w:ascii="宋体" w:eastAsia="宋体" w:hAnsi="宋体" w:cs="宋体"/>
+          <w:rFonts w:ascii="宋体" w:hAnsi="宋体" w:eastAsia="宋体" w:cs="宋体"/>
+          <w:kern w:val="0"/>
+          <w:sz w:val="24"/>
+        </w:rPr>
+      </w:pPr>
+      <w:r>
+        <w:rPr>
+          <w:rFonts w:ascii="宋体" w:hAnsi="宋体" w:eastAsia="宋体" w:cs="宋体"/>
           <w:kern w:val="0"/>
           <w:sz w:val="24"/>
         </w:rPr>
@@ -3652,14 +3875,14 @@
         <w:spacing w:before="100" w:beforeAutospacing="1" w:after="100" w:afterAutospacing="1"/>
         <w:jc w:val="left"/>
         <w:rPr>
-          <w:rFonts w:ascii="宋体" w:eastAsia="宋体" w:hAnsi="宋体" w:cs="宋体"/>
-          <w:kern w:val="0"/>
-          <w:sz w:val="24"/>
-        </w:rPr>
-      </w:pPr>
-      <w:r>
-        <w:rPr>
-          <w:rFonts w:ascii="宋体" w:eastAsia="宋体" w:hAnsi="宋体" w:cs="宋体"/>
+          <w:rFonts w:ascii="宋体" w:hAnsi="宋体" w:eastAsia="宋体" w:cs="宋体"/>
+          <w:kern w:val="0"/>
+          <w:sz w:val="24"/>
+        </w:rPr>
+      </w:pPr>
+      <w:r>
+        <w:rPr>
+          <w:rFonts w:ascii="宋体" w:hAnsi="宋体" w:eastAsia="宋体" w:cs="宋体"/>
           <w:kern w:val="0"/>
           <w:sz w:val="24"/>
         </w:rPr>
@@ -3672,14 +3895,14 @@
         <w:spacing w:before="100" w:beforeAutospacing="1" w:after="100" w:afterAutospacing="1"/>
         <w:jc w:val="left"/>
         <w:rPr>
-          <w:rFonts w:ascii="宋体" w:eastAsia="宋体" w:hAnsi="宋体" w:cs="宋体"/>
-          <w:kern w:val="0"/>
-          <w:sz w:val="24"/>
-        </w:rPr>
-      </w:pPr>
-      <w:r>
-        <w:rPr>
-          <w:rFonts w:ascii="宋体" w:eastAsia="宋体" w:hAnsi="宋体" w:cs="宋体"/>
+          <w:rFonts w:ascii="宋体" w:hAnsi="宋体" w:eastAsia="宋体" w:cs="宋体"/>
+          <w:kern w:val="0"/>
+          <w:sz w:val="24"/>
+        </w:rPr>
+      </w:pPr>
+      <w:r>
+        <w:rPr>
+          <w:rFonts w:ascii="宋体" w:hAnsi="宋体" w:eastAsia="宋体" w:cs="宋体"/>
           <w:kern w:val="0"/>
           <w:sz w:val="24"/>
         </w:rPr>
@@ -3692,14 +3915,14 @@
         <w:spacing w:before="100" w:beforeAutospacing="1" w:after="100" w:afterAutospacing="1"/>
         <w:jc w:val="left"/>
         <w:rPr>
-          <w:rFonts w:ascii="宋体" w:eastAsia="宋体" w:hAnsi="宋体" w:cs="宋体"/>
-          <w:kern w:val="0"/>
-          <w:sz w:val="24"/>
-        </w:rPr>
-      </w:pPr>
-      <w:r>
-        <w:rPr>
-          <w:rFonts w:ascii="宋体" w:eastAsia="宋体" w:hAnsi="宋体" w:cs="宋体"/>
+          <w:rFonts w:ascii="宋体" w:hAnsi="宋体" w:eastAsia="宋体" w:cs="宋体"/>
+          <w:kern w:val="0"/>
+          <w:sz w:val="24"/>
+        </w:rPr>
+      </w:pPr>
+      <w:r>
+        <w:rPr>
+          <w:rFonts w:ascii="宋体" w:hAnsi="宋体" w:eastAsia="宋体" w:cs="宋体"/>
           <w:kern w:val="0"/>
           <w:sz w:val="24"/>
         </w:rPr>
@@ -3729,18 +3952,17 @@
         </w:tabs>
         <w:jc w:val="left"/>
         <w:rPr>
-          <w:rFonts w:ascii="宋体" w:eastAsia="宋体" w:hAnsi="宋体" w:cs="宋体"/>
-          <w:kern w:val="0"/>
-          <w:sz w:val="24"/>
-        </w:rPr>
-      </w:pPr>
-      <w:r>
-        <w:rPr>
-          <w:rFonts w:ascii="宋体" w:eastAsia="宋体" w:hAnsi="宋体" w:cs="宋体"/>
-          <w:kern w:val="0"/>
-          <w:sz w:val="24"/>
-        </w:rPr>
-        <w:lastRenderedPageBreak/>
+          <w:rFonts w:ascii="宋体" w:hAnsi="宋体" w:eastAsia="宋体" w:cs="宋体"/>
+          <w:kern w:val="0"/>
+          <w:sz w:val="24"/>
+        </w:rPr>
+      </w:pPr>
+      <w:r>
+        <w:rPr>
+          <w:rFonts w:ascii="宋体" w:hAnsi="宋体" w:eastAsia="宋体" w:cs="宋体"/>
+          <w:kern w:val="0"/>
+          <w:sz w:val="24"/>
+        </w:rPr>
         <w:t>git reset --hard</w:t>
       </w:r>
     </w:p>
@@ -3767,14 +3989,14 @@
         </w:tabs>
         <w:jc w:val="left"/>
         <w:rPr>
-          <w:rFonts w:ascii="宋体" w:eastAsia="宋体" w:hAnsi="宋体" w:cs="宋体"/>
-          <w:kern w:val="0"/>
-          <w:sz w:val="24"/>
-        </w:rPr>
-      </w:pPr>
-      <w:r>
-        <w:rPr>
-          <w:rFonts w:ascii="宋体" w:eastAsia="宋体" w:hAnsi="宋体" w:cs="宋体"/>
+          <w:rFonts w:ascii="宋体" w:hAnsi="宋体" w:eastAsia="宋体" w:cs="宋体"/>
+          <w:kern w:val="0"/>
+          <w:sz w:val="24"/>
+        </w:rPr>
+      </w:pPr>
+      <w:r>
+        <w:rPr>
+          <w:rFonts w:ascii="宋体" w:hAnsi="宋体" w:eastAsia="宋体" w:cs="宋体"/>
           <w:kern w:val="0"/>
           <w:sz w:val="24"/>
         </w:rPr>
@@ -3787,14 +4009,14 @@
         <w:spacing w:before="100" w:beforeAutospacing="1" w:after="100" w:afterAutospacing="1"/>
         <w:jc w:val="left"/>
         <w:rPr>
-          <w:rFonts w:ascii="宋体" w:eastAsia="宋体" w:hAnsi="宋体" w:cs="宋体"/>
-          <w:kern w:val="0"/>
-          <w:sz w:val="24"/>
-        </w:rPr>
-      </w:pPr>
-      <w:r>
-        <w:rPr>
-          <w:rFonts w:ascii="宋体" w:eastAsia="宋体" w:hAnsi="宋体" w:cs="宋体"/>
+          <w:rFonts w:ascii="宋体" w:hAnsi="宋体" w:eastAsia="宋体" w:cs="宋体"/>
+          <w:kern w:val="0"/>
+          <w:sz w:val="24"/>
+        </w:rPr>
+      </w:pPr>
+      <w:r>
+        <w:rPr>
+          <w:rFonts w:ascii="宋体" w:hAnsi="宋体" w:eastAsia="宋体" w:cs="宋体"/>
           <w:kern w:val="0"/>
           <w:sz w:val="24"/>
         </w:rPr>
@@ -3807,7 +4029,7 @@
         <w:spacing w:before="100" w:beforeAutospacing="1" w:after="100" w:afterAutospacing="1"/>
         <w:jc w:val="left"/>
         <w:rPr>
-          <w:rFonts w:ascii="宋体" w:eastAsia="宋体" w:hAnsi="宋体" w:cs="宋体"/>
+          <w:rFonts w:ascii="宋体" w:hAnsi="宋体" w:eastAsia="宋体" w:cs="宋体"/>
           <w:kern w:val="0"/>
           <w:sz w:val="24"/>
         </w:rPr>
@@ -3819,7 +4041,7 @@
         <w:spacing w:before="100" w:beforeAutospacing="1" w:after="100" w:afterAutospacing="1"/>
         <w:jc w:val="left"/>
         <w:rPr>
-          <w:rFonts w:ascii="宋体" w:eastAsia="宋体" w:hAnsi="宋体" w:cs="宋体"/>
+          <w:rFonts w:ascii="宋体" w:hAnsi="宋体" w:eastAsia="宋体" w:cs="宋体"/>
           <w:kern w:val="0"/>
           <w:sz w:val="24"/>
         </w:rPr>
@@ -3831,14 +4053,14 @@
         <w:spacing w:before="100" w:beforeAutospacing="1" w:after="100" w:afterAutospacing="1"/>
         <w:jc w:val="left"/>
         <w:rPr>
-          <w:rFonts w:ascii="宋体" w:eastAsia="宋体" w:hAnsi="宋体" w:cs="宋体"/>
-          <w:kern w:val="0"/>
-          <w:sz w:val="24"/>
-        </w:rPr>
-      </w:pPr>
-      <w:r>
-        <w:rPr>
-          <w:rFonts w:ascii="宋体" w:eastAsia="宋体" w:hAnsi="宋体" w:cs="宋体" w:hint="eastAsia"/>
+          <w:rFonts w:ascii="宋体" w:hAnsi="宋体" w:eastAsia="宋体" w:cs="宋体"/>
+          <w:kern w:val="0"/>
+          <w:sz w:val="24"/>
+        </w:rPr>
+      </w:pPr>
+      <w:r>
+        <w:rPr>
+          <w:rFonts w:hint="eastAsia" w:ascii="宋体" w:hAnsi="宋体" w:eastAsia="宋体" w:cs="宋体"/>
           <w:kern w:val="0"/>
           <w:sz w:val="24"/>
         </w:rPr>
@@ -3852,7 +4074,7 @@
         <w:adjustRightInd w:val="0"/>
         <w:jc w:val="left"/>
         <w:rPr>
-          <w:rFonts w:ascii="Lucida Console" w:eastAsia="宋体" w:hAnsi="Lucida Console" w:cs="Lucida Console"/>
+          <w:rFonts w:ascii="Lucida Console" w:hAnsi="Lucida Console" w:eastAsia="宋体" w:cs="Lucida Console"/>
           <w:kern w:val="0"/>
           <w:sz w:val="18"/>
           <w:szCs w:val="18"/>
@@ -3860,48 +4082,21 @@
       </w:pPr>
       <w:r>
         <w:rPr>
-          <w:rFonts w:ascii="Lucida Console" w:eastAsia="宋体" w:hAnsi="Lucida Console" w:cs="Lucida Console"/>
+          <w:rFonts w:ascii="Lucida Console" w:hAnsi="Lucida Console" w:eastAsia="宋体" w:cs="Lucida Console"/>
           <w:kern w:val="0"/>
           <w:sz w:val="18"/>
           <w:szCs w:val="18"/>
         </w:rPr>
-        <w:t xml:space="preserve">$ git push </w:t>
-      </w:r>
-      <w:r>
-        <w:rPr>
-          <w:rFonts w:ascii="Lucida Console" w:eastAsia="宋体" w:hAnsi="Lucida Console" w:cs="Lucida Console"/>
+        <w:t>$ git push –f</w:t>
+      </w:r>
+      <w:r>
+        <w:rPr>
+          <w:rFonts w:hint="eastAsia" w:ascii="Lucida Console" w:hAnsi="Lucida Console" w:eastAsia="宋体" w:cs="Lucida Console"/>
           <w:kern w:val="0"/>
           <w:sz w:val="18"/>
           <w:szCs w:val="18"/>
         </w:rPr>
-        <w:t>–</w:t>
-      </w:r>
-      <w:r>
-        <w:rPr>
-          <w:rFonts w:ascii="Lucida Console" w:eastAsia="宋体" w:hAnsi="Lucida Console" w:cs="Lucida Console"/>
-          <w:kern w:val="0"/>
-          <w:sz w:val="18"/>
-          <w:szCs w:val="18"/>
-        </w:rPr>
-        <w:t>f</w:t>
-      </w:r>
-      <w:r>
-        <w:rPr>
-          <w:rFonts w:ascii="Lucida Console" w:eastAsia="宋体" w:hAnsi="Lucida Console" w:cs="Lucida Console" w:hint="eastAsia"/>
-          <w:kern w:val="0"/>
-          <w:sz w:val="18"/>
-          <w:szCs w:val="18"/>
-        </w:rPr>
-        <w:t xml:space="preserve">  </w:t>
-      </w:r>
-      <w:r>
-        <w:rPr>
-          <w:rFonts w:ascii="Lucida Console" w:eastAsia="宋体" w:hAnsi="Lucida Console" w:cs="Lucida Console" w:hint="eastAsia"/>
-          <w:kern w:val="0"/>
-          <w:sz w:val="18"/>
-          <w:szCs w:val="18"/>
-        </w:rPr>
-        <w:t>由于这个命令执行没有成功所以换了一个</w:t>
+        <w:t xml:space="preserve">  由于这个命令执行没有成功所以换了一个</w:t>
       </w:r>
     </w:p>
     <w:p>
@@ -3911,7 +4106,7 @@
         <w:adjustRightInd w:val="0"/>
         <w:jc w:val="left"/>
         <w:rPr>
-          <w:rFonts w:ascii="Lucida Console" w:eastAsia="宋体" w:hAnsi="Lucida Console" w:cs="Lucida Console"/>
+          <w:rFonts w:ascii="Lucida Console" w:hAnsi="Lucida Console" w:eastAsia="宋体" w:cs="Lucida Console"/>
           <w:kern w:val="0"/>
           <w:sz w:val="18"/>
           <w:szCs w:val="18"/>
@@ -3919,14 +4114,14 @@
       </w:pPr>
       <w:r>
         <w:rPr>
-          <w:rFonts w:ascii="宋体" w:eastAsia="宋体" w:hAnsi="宋体" w:cs="宋体"/>
+          <w:rFonts w:ascii="宋体" w:hAnsi="宋体" w:eastAsia="宋体" w:cs="宋体"/>
           <w:sz w:val="24"/>
         </w:rPr>
         <w:t>git push -f origin master</w:t>
       </w:r>
       <w:r>
         <w:rPr>
-          <w:rFonts w:ascii="宋体" w:eastAsia="宋体" w:hAnsi="宋体" w:cs="宋体" w:hint="eastAsia"/>
+          <w:rFonts w:hint="eastAsia" w:ascii="宋体" w:hAnsi="宋体" w:eastAsia="宋体" w:cs="宋体"/>
           <w:sz w:val="24"/>
         </w:rPr>
         <w:t>下次试试这个</w:t>
@@ -3939,7 +4134,7 @@
         <w:adjustRightInd w:val="0"/>
         <w:jc w:val="left"/>
         <w:rPr>
-          <w:rFonts w:ascii="Lucida Console" w:eastAsia="宋体" w:hAnsi="Lucida Console" w:cs="Lucida Console"/>
+          <w:rFonts w:ascii="Lucida Console" w:hAnsi="Lucida Console" w:eastAsia="宋体" w:cs="Lucida Console"/>
           <w:kern w:val="0"/>
           <w:sz w:val="18"/>
           <w:szCs w:val="18"/>
@@ -3947,7 +4142,7 @@
       </w:pPr>
       <w:r>
         <w:rPr>
-          <w:rFonts w:ascii="Lucida Console" w:eastAsia="宋体" w:hAnsi="Lucida Console" w:cs="Lucida Console" w:hint="eastAsia"/>
+          <w:rFonts w:hint="eastAsia" w:ascii="Lucida Console" w:hAnsi="Lucida Console" w:eastAsia="宋体" w:cs="Lucida Console"/>
           <w:kern w:val="0"/>
           <w:sz w:val="18"/>
           <w:szCs w:val="18"/>
@@ -3961,7 +4156,7 @@
         <w:shd w:val="clear" w:color="auto" w:fill="EEEEEE"/>
         <w:jc w:val="left"/>
         <w:rPr>
-          <w:rFonts w:asciiTheme="minorEastAsia" w:hAnsiTheme="minorEastAsia" w:cs="Helvetica"/>
+          <w:rFonts w:cs="Helvetica" w:asciiTheme="minorEastAsia" w:hAnsiTheme="minorEastAsia"/>
           <w:bCs/>
           <w:color w:val="000000"/>
           <w:kern w:val="0"/>
@@ -3970,7 +4165,7 @@
       </w:pPr>
       <w:r>
         <w:rPr>
-          <w:rFonts w:asciiTheme="minorEastAsia" w:hAnsiTheme="minorEastAsia" w:cs="Helvetica"/>
+          <w:rFonts w:cs="Helvetica" w:asciiTheme="minorEastAsia" w:hAnsiTheme="minorEastAsia"/>
           <w:bCs/>
           <w:color w:val="000000"/>
           <w:kern w:val="0"/>
@@ -3980,7 +4175,7 @@
       </w:r>
       <w:r>
         <w:rPr>
-          <w:rFonts w:asciiTheme="minorEastAsia" w:hAnsiTheme="minorEastAsia" w:cs="Helvetica" w:hint="eastAsia"/>
+          <w:rFonts w:hint="eastAsia" w:cs="Helvetica" w:asciiTheme="minorEastAsia" w:hAnsiTheme="minorEastAsia"/>
           <w:bCs/>
           <w:color w:val="000000"/>
           <w:kern w:val="0"/>
@@ -3990,7 +4185,7 @@
       </w:r>
       <w:r>
         <w:rPr>
-          <w:rFonts w:asciiTheme="minorEastAsia" w:hAnsiTheme="minorEastAsia" w:cs="Helvetica" w:hint="eastAsia"/>
+          <w:rFonts w:hint="eastAsia" w:cs="Helvetica" w:asciiTheme="minorEastAsia" w:hAnsiTheme="minorEastAsia"/>
           <w:bCs/>
           <w:color w:val="000000"/>
           <w:kern w:val="0"/>
@@ -4000,7 +4195,7 @@
       </w:r>
       <w:r>
         <w:rPr>
-          <w:rFonts w:asciiTheme="minorEastAsia" w:hAnsiTheme="minorEastAsia" w:cs="Helvetica" w:hint="eastAsia"/>
+          <w:rFonts w:hint="eastAsia" w:cs="Helvetica" w:asciiTheme="minorEastAsia" w:hAnsiTheme="minorEastAsia"/>
           <w:bCs/>
           <w:color w:val="000000"/>
           <w:kern w:val="0"/>
@@ -4010,7 +4205,7 @@
       </w:r>
       <w:r>
         <w:rPr>
-          <w:rFonts w:asciiTheme="minorEastAsia" w:hAnsiTheme="minorEastAsia" w:cs="Helvetica"/>
+          <w:rFonts w:cs="Helvetica" w:asciiTheme="minorEastAsia" w:hAnsiTheme="minorEastAsia"/>
           <w:bCs/>
           <w:color w:val="000000"/>
           <w:kern w:val="0"/>
@@ -4025,7 +4220,7 @@
         <w:shd w:val="clear" w:color="auto" w:fill="EEEEEE"/>
         <w:jc w:val="left"/>
         <w:rPr>
-          <w:rFonts w:asciiTheme="minorEastAsia" w:hAnsiTheme="minorEastAsia" w:cs="Helvetica"/>
+          <w:rFonts w:cs="Helvetica" w:asciiTheme="minorEastAsia" w:hAnsiTheme="minorEastAsia"/>
           <w:bCs/>
           <w:color w:val="000000"/>
           <w:kern w:val="0"/>
@@ -4034,7 +4229,7 @@
       </w:pPr>
       <w:r>
         <w:rPr>
-          <w:rFonts w:asciiTheme="minorEastAsia" w:hAnsiTheme="minorEastAsia" w:cs="Helvetica"/>
+          <w:rFonts w:cs="Helvetica" w:asciiTheme="minorEastAsia" w:hAnsiTheme="minorEastAsia"/>
           <w:bCs/>
           <w:color w:val="000000"/>
           <w:kern w:val="0"/>
@@ -4049,7 +4244,7 @@
         <w:shd w:val="clear" w:color="auto" w:fill="EEEEEE"/>
         <w:jc w:val="left"/>
         <w:rPr>
-          <w:rFonts w:asciiTheme="minorEastAsia" w:hAnsiTheme="minorEastAsia" w:cs="Helvetica"/>
+          <w:rFonts w:cs="Helvetica" w:asciiTheme="minorEastAsia" w:hAnsiTheme="minorEastAsia"/>
           <w:color w:val="000000"/>
           <w:kern w:val="0"/>
           <w:sz w:val="24"/>
@@ -4057,7 +4252,7 @@
       </w:pPr>
       <w:r>
         <w:rPr>
-          <w:rFonts w:asciiTheme="minorEastAsia" w:hAnsiTheme="minorEastAsia" w:cs="Helvetica"/>
+          <w:rFonts w:cs="Helvetica" w:asciiTheme="minorEastAsia" w:hAnsiTheme="minorEastAsia"/>
           <w:bCs/>
           <w:color w:val="000000"/>
           <w:kern w:val="0"/>
@@ -4072,7 +4267,7 @@
         <w:shd w:val="clear" w:color="auto" w:fill="EEEEEE"/>
         <w:jc w:val="left"/>
         <w:rPr>
-          <w:rFonts w:asciiTheme="minorEastAsia" w:hAnsiTheme="minorEastAsia" w:cs="Helvetica"/>
+          <w:rFonts w:cs="Helvetica" w:asciiTheme="minorEastAsia" w:hAnsiTheme="minorEastAsia"/>
           <w:color w:val="000000"/>
           <w:kern w:val="0"/>
           <w:sz w:val="24"/>
@@ -4080,7 +4275,7 @@
       </w:pPr>
       <w:r>
         <w:rPr>
-          <w:rFonts w:asciiTheme="minorEastAsia" w:hAnsiTheme="minorEastAsia" w:cs="Helvetica"/>
+          <w:rFonts w:cs="Helvetica" w:asciiTheme="minorEastAsia" w:hAnsiTheme="minorEastAsia"/>
           <w:bCs/>
           <w:color w:val="000000"/>
           <w:kern w:val="0"/>
@@ -4096,7 +4291,7 @@
         <w:adjustRightInd w:val="0"/>
         <w:jc w:val="left"/>
         <w:rPr>
-          <w:rFonts w:ascii="Lucida Console" w:eastAsia="宋体" w:hAnsi="Lucida Console" w:cs="Lucida Console"/>
+          <w:rFonts w:ascii="Lucida Console" w:hAnsi="Lucida Console" w:eastAsia="宋体" w:cs="Lucida Console"/>
           <w:kern w:val="0"/>
           <w:sz w:val="18"/>
           <w:szCs w:val="18"/>
@@ -4106,46 +4301,289 @@
     <w:p>
       <w:pPr>
         <w:widowControl/>
+        <w:shd w:val="clear" w:color="auto" w:fill="EEEEEE"/>
+        <w:jc w:val="left"/>
+        <w:rPr>
+          <w:rFonts w:cs="Helvetica" w:asciiTheme="minorEastAsia" w:hAnsiTheme="minorEastAsia"/>
+          <w:bCs/>
+          <w:color w:val="000000"/>
+          <w:kern w:val="0"/>
+          <w:sz w:val="24"/>
+        </w:rPr>
+      </w:pPr>
+      <w:r>
+        <w:rPr>
+          <w:rFonts w:hint="eastAsia" w:cs="Helvetica" w:asciiTheme="minorEastAsia" w:hAnsiTheme="minorEastAsia"/>
+          <w:bCs/>
+          <w:color w:val="000000"/>
+          <w:kern w:val="0"/>
+          <w:sz w:val="24"/>
+        </w:rPr>
+        <w:t>tag的使用</w:t>
+      </w:r>
+    </w:p>
+    <w:p>
+      <w:pPr>
+        <w:widowControl/>
+        <w:shd w:val="clear" w:color="auto" w:fill="EEEEEE"/>
+        <w:ind w:firstLine="420" w:firstLineChars="0"/>
+        <w:jc w:val="left"/>
+        <w:rPr>
+          <w:rFonts w:hint="eastAsia" w:cs="Helvetica" w:asciiTheme="minorEastAsia" w:hAnsiTheme="minorEastAsia"/>
+          <w:bCs/>
+          <w:color w:val="000000"/>
+          <w:kern w:val="0"/>
+          <w:sz w:val="24"/>
+        </w:rPr>
+      </w:pPr>
+      <w:r>
+        <w:rPr>
+          <w:rFonts w:cs="Helvetica" w:asciiTheme="minorEastAsia" w:hAnsiTheme="minorEastAsia"/>
+          <w:bCs/>
+          <w:color w:val="000000"/>
+          <w:kern w:val="0"/>
+          <w:sz w:val="24"/>
+        </w:rPr>
+        <w:t>发布一个版本时，我们通常先在版本库中打一个标签（tag)</w:t>
+      </w:r>
+      <w:r>
+        <w:rPr>
+          <w:rFonts w:hint="eastAsia" w:cs="Helvetica" w:asciiTheme="minorEastAsia" w:hAnsiTheme="minorEastAsia"/>
+          <w:bCs/>
+          <w:color w:val="000000"/>
+          <w:kern w:val="0"/>
+          <w:sz w:val="24"/>
+        </w:rPr>
+        <w:t>，方便今后回退到更新前的版本</w:t>
+      </w:r>
+    </w:p>
+    <w:p>
+      <w:pPr>
+        <w:widowControl/>
+        <w:shd w:val="clear" w:color="auto" w:fill="EEEEEE"/>
+        <w:jc w:val="left"/>
+        <w:rPr>
+          <w:rFonts w:hint="eastAsia" w:cs="Helvetica" w:asciiTheme="minorEastAsia" w:hAnsiTheme="minorEastAsia"/>
+          <w:bCs/>
+          <w:color w:val="000000"/>
+          <w:kern w:val="0"/>
+          <w:sz w:val="24"/>
+          <w:lang w:val="en-US" w:eastAsia="zh-CN"/>
+        </w:rPr>
+      </w:pPr>
+      <w:r>
+        <w:rPr>
+          <w:rFonts w:hint="eastAsia" w:cs="Helvetica" w:asciiTheme="minorEastAsia" w:hAnsiTheme="minorEastAsia"/>
+          <w:bCs/>
+          <w:color w:val="000000"/>
+          <w:kern w:val="0"/>
+          <w:sz w:val="24"/>
+          <w:lang w:val="en-US" w:eastAsia="zh-CN"/>
+        </w:rPr>
+        <w:t>查看标签</w:t>
+      </w:r>
+    </w:p>
+    <w:p>
+      <w:pPr>
+        <w:widowControl/>
+        <w:shd w:val="clear" w:color="auto" w:fill="EEEEEE"/>
+        <w:ind w:firstLine="420" w:firstLineChars="0"/>
+        <w:jc w:val="left"/>
+        <w:rPr>
+          <w:rFonts w:hint="eastAsia" w:cs="Helvetica" w:asciiTheme="minorEastAsia" w:hAnsiTheme="minorEastAsia"/>
+          <w:bCs/>
+          <w:color w:val="000000"/>
+          <w:kern w:val="0"/>
+          <w:sz w:val="24"/>
+          <w:lang w:val="en-US" w:eastAsia="zh-CN"/>
+        </w:rPr>
+      </w:pPr>
+      <w:r>
+        <w:rPr>
+          <w:rFonts w:hint="eastAsia" w:cs="Helvetica" w:asciiTheme="minorEastAsia" w:hAnsiTheme="minorEastAsia"/>
+          <w:bCs/>
+          <w:color w:val="000000"/>
+          <w:kern w:val="0"/>
+          <w:sz w:val="24"/>
+          <w:lang w:val="en-US" w:eastAsia="zh-CN"/>
+        </w:rPr>
+        <w:t>Git tag -l</w:t>
+      </w:r>
+    </w:p>
+    <w:p>
+      <w:pPr>
+        <w:widowControl/>
+        <w:shd w:val="clear" w:color="auto" w:fill="EEEEEE"/>
+        <w:jc w:val="left"/>
+        <w:rPr>
+          <w:rFonts w:hint="eastAsia" w:cs="Helvetica" w:asciiTheme="minorEastAsia" w:hAnsiTheme="minorEastAsia"/>
+          <w:bCs/>
+          <w:color w:val="000000"/>
+          <w:kern w:val="0"/>
+          <w:sz w:val="24"/>
+          <w:lang w:val="en-US" w:eastAsia="zh-CN"/>
+        </w:rPr>
+      </w:pPr>
+      <w:r>
+        <w:rPr>
+          <w:rFonts w:hint="eastAsia" w:cs="Helvetica" w:asciiTheme="minorEastAsia" w:hAnsiTheme="minorEastAsia"/>
+          <w:bCs/>
+          <w:color w:val="000000"/>
+          <w:kern w:val="0"/>
+          <w:sz w:val="24"/>
+          <w:lang w:val="en-US" w:eastAsia="zh-CN"/>
+        </w:rPr>
+        <w:t>打标签</w:t>
+      </w:r>
+    </w:p>
+    <w:p>
+      <w:pPr>
+        <w:widowControl/>
+        <w:shd w:val="clear" w:color="auto" w:fill="EEEEEE"/>
+        <w:ind w:firstLine="420" w:firstLineChars="0"/>
+        <w:jc w:val="left"/>
+        <w:rPr>
+          <w:rFonts w:cs="Helvetica" w:asciiTheme="minorEastAsia" w:hAnsiTheme="minorEastAsia"/>
+          <w:bCs/>
+          <w:color w:val="000000"/>
+          <w:kern w:val="0"/>
+          <w:sz w:val="24"/>
+        </w:rPr>
+      </w:pPr>
+      <w:r>
+        <w:rPr>
+          <w:rFonts w:cs="Helvetica" w:asciiTheme="minorEastAsia" w:hAnsiTheme="minorEastAsia"/>
+          <w:bCs/>
+          <w:color w:val="000000"/>
+          <w:kern w:val="0"/>
+          <w:sz w:val="24"/>
+        </w:rPr>
+        <w:t xml:space="preserve">git tag -a v1.0 -m '第一次打标签' </w:t>
+      </w:r>
+    </w:p>
+    <w:p>
+      <w:pPr>
+        <w:widowControl/>
+        <w:shd w:val="clear" w:color="auto" w:fill="EEEEEE"/>
+        <w:jc w:val="left"/>
+        <w:rPr>
+          <w:rFonts w:hint="default" w:cs="Helvetica" w:asciiTheme="minorEastAsia" w:hAnsiTheme="minorEastAsia"/>
+          <w:bCs/>
+          <w:color w:val="000000"/>
+          <w:kern w:val="0"/>
+          <w:sz w:val="24"/>
+          <w:lang w:val="en-US" w:eastAsia="zh-CN"/>
+        </w:rPr>
+      </w:pPr>
+      <w:r>
+        <w:rPr>
+          <w:rFonts w:hint="eastAsia" w:cs="Helvetica" w:asciiTheme="minorEastAsia" w:hAnsiTheme="minorEastAsia"/>
+          <w:bCs/>
+          <w:color w:val="000000"/>
+          <w:kern w:val="0"/>
+          <w:sz w:val="24"/>
+          <w:lang w:val="en-US" w:eastAsia="zh-CN"/>
+        </w:rPr>
+        <w:t>删除标签</w:t>
+      </w:r>
+    </w:p>
+    <w:p>
+      <w:pPr>
+        <w:widowControl/>
+        <w:shd w:val="clear" w:color="auto" w:fill="EEEEEE"/>
+        <w:ind w:firstLine="420" w:firstLineChars="0"/>
+        <w:jc w:val="left"/>
+        <w:rPr>
+          <w:rFonts w:hint="eastAsia" w:cs="Helvetica" w:asciiTheme="minorEastAsia" w:hAnsiTheme="minorEastAsia"/>
+          <w:bCs/>
+          <w:color w:val="000000"/>
+          <w:kern w:val="0"/>
+          <w:sz w:val="24"/>
+        </w:rPr>
+      </w:pPr>
+      <w:bookmarkStart w:id="0" w:name="_GoBack"/>
+      <w:bookmarkEnd w:id="0"/>
+      <w:r>
+        <w:rPr>
+          <w:rFonts w:cs="Helvetica" w:asciiTheme="minorEastAsia" w:hAnsiTheme="minorEastAsia"/>
+          <w:bCs/>
+          <w:color w:val="000000"/>
+          <w:kern w:val="0"/>
+          <w:sz w:val="24"/>
+        </w:rPr>
+        <w:t>git tag -d 'v1.0'</w:t>
+      </w:r>
+    </w:p>
+    <w:p>
+      <w:pPr>
+        <w:keepNext w:val="0"/>
+        <w:keepLines w:val="0"/>
+        <w:pageBreakBefore w:val="0"/>
+        <w:widowControl/>
+        <w:kinsoku/>
+        <w:wordWrap/>
+        <w:overflowPunct/>
+        <w:topLinePunct w:val="0"/>
+        <w:autoSpaceDE/>
+        <w:autoSpaceDN/>
+        <w:bidi w:val="0"/>
+        <w:adjustRightInd/>
+        <w:snapToGrid/>
         <w:spacing w:before="100" w:beforeAutospacing="1" w:after="100" w:afterAutospacing="1"/>
         <w:jc w:val="left"/>
-      </w:pPr>
-      <w:r>
-        <w:rPr>
-          <w:rFonts w:hint="eastAsia"/>
-        </w:rPr>
-        <w:t>tag</w:t>
-      </w:r>
-      <w:r>
-        <w:rPr>
-          <w:rFonts w:hint="eastAsia"/>
-        </w:rPr>
-        <w:t>的使用</w:t>
-      </w:r>
-    </w:p>
-    <w:p>
-      <w:pPr>
-        <w:widowControl/>
+        <w:textAlignment w:val="auto"/>
+        <w:rPr>
+          <w:sz w:val="24"/>
+          <w:szCs w:val="24"/>
+        </w:rPr>
+      </w:pPr>
+    </w:p>
+    <w:p>
+      <w:pPr>
+        <w:keepNext w:val="0"/>
+        <w:keepLines w:val="0"/>
+        <w:pageBreakBefore w:val="0"/>
+        <w:widowControl/>
+        <w:kinsoku/>
+        <w:wordWrap/>
+        <w:overflowPunct/>
+        <w:topLinePunct w:val="0"/>
+        <w:autoSpaceDE/>
+        <w:autoSpaceDN/>
+        <w:bidi w:val="0"/>
+        <w:adjustRightInd/>
+        <w:snapToGrid/>
         <w:spacing w:before="100" w:beforeAutospacing="1" w:after="100" w:afterAutospacing="1"/>
         <w:jc w:val="left"/>
-      </w:pPr>
-      <w:r>
-        <w:t>发布一个版本时，我们通常先在版本库中打一个标签（</w:t>
-      </w:r>
-      <w:r>
-        <w:t>tag)</w:t>
-      </w:r>
-      <w:r>
-        <w:rPr>
-          <w:rFonts w:hint="eastAsia"/>
-        </w:rPr>
-        <w:t>，方便今后回退到更新前的版本</w:t>
-      </w:r>
-    </w:p>
-    <w:p>
-      <w:pPr>
-        <w:widowControl/>
+        <w:textAlignment w:val="auto"/>
+        <w:rPr>
+          <w:sz w:val="24"/>
+          <w:szCs w:val="24"/>
+        </w:rPr>
+      </w:pPr>
+    </w:p>
+    <w:p>
+      <w:pPr>
+        <w:keepNext w:val="0"/>
+        <w:keepLines w:val="0"/>
+        <w:pageBreakBefore w:val="0"/>
+        <w:widowControl/>
+        <w:kinsoku/>
+        <w:wordWrap/>
+        <w:overflowPunct/>
+        <w:topLinePunct w:val="0"/>
+        <w:autoSpaceDE/>
+        <w:autoSpaceDN/>
+        <w:bidi w:val="0"/>
+        <w:adjustRightInd/>
+        <w:snapToGrid/>
         <w:spacing w:before="100" w:beforeAutospacing="1" w:after="100" w:afterAutospacing="1"/>
         <w:jc w:val="left"/>
+        <w:textAlignment w:val="auto"/>
+        <w:rPr>
+          <w:sz w:val="24"/>
+          <w:szCs w:val="24"/>
+        </w:rPr>
       </w:pPr>
     </w:p>
     <w:p>
@@ -4160,29 +4598,15 @@
         <w:widowControl/>
         <w:spacing w:before="100" w:beforeAutospacing="1" w:after="100" w:afterAutospacing="1"/>
         <w:jc w:val="left"/>
-      </w:pPr>
-    </w:p>
-    <w:p>
-      <w:pPr>
-        <w:widowControl/>
-        <w:spacing w:before="100" w:beforeAutospacing="1" w:after="100" w:afterAutospacing="1"/>
-        <w:jc w:val="left"/>
-      </w:pPr>
-    </w:p>
-    <w:p>
-      <w:pPr>
-        <w:widowControl/>
-        <w:spacing w:before="100" w:beforeAutospacing="1" w:after="100" w:afterAutospacing="1"/>
-        <w:jc w:val="left"/>
-        <w:rPr>
-          <w:rFonts w:ascii="宋体" w:eastAsia="宋体" w:hAnsi="宋体" w:cs="宋体"/>
-          <w:kern w:val="0"/>
-          <w:sz w:val="24"/>
-        </w:rPr>
-      </w:pPr>
-      <w:r>
-        <w:rPr>
-          <w:rFonts w:ascii="宋体" w:eastAsia="宋体" w:hAnsi="宋体" w:cs="宋体"/>
+        <w:rPr>
+          <w:rFonts w:ascii="宋体" w:hAnsi="宋体" w:eastAsia="宋体" w:cs="宋体"/>
+          <w:kern w:val="0"/>
+          <w:sz w:val="24"/>
+        </w:rPr>
+      </w:pPr>
+      <w:r>
+        <w:rPr>
+          <w:rFonts w:ascii="宋体" w:hAnsi="宋体" w:eastAsia="宋体" w:cs="宋体"/>
           <w:kern w:val="0"/>
           <w:sz w:val="24"/>
         </w:rPr>
@@ -4212,14 +4636,14 @@
         </w:tabs>
         <w:jc w:val="left"/>
         <w:rPr>
-          <w:rFonts w:ascii="宋体" w:eastAsia="宋体" w:hAnsi="宋体" w:cs="宋体"/>
-          <w:kern w:val="0"/>
-          <w:sz w:val="24"/>
-        </w:rPr>
-      </w:pPr>
-      <w:r>
-        <w:rPr>
-          <w:rFonts w:ascii="宋体" w:eastAsia="宋体" w:hAnsi="宋体" w:cs="宋体"/>
+          <w:rFonts w:ascii="宋体" w:hAnsi="宋体" w:eastAsia="宋体" w:cs="宋体"/>
+          <w:kern w:val="0"/>
+          <w:sz w:val="24"/>
+        </w:rPr>
+      </w:pPr>
+      <w:r>
+        <w:rPr>
+          <w:rFonts w:ascii="宋体" w:hAnsi="宋体" w:eastAsia="宋体" w:cs="宋体"/>
           <w:kern w:val="0"/>
           <w:sz w:val="24"/>
         </w:rPr>
@@ -4232,14 +4656,14 @@
         <w:spacing w:before="100" w:beforeAutospacing="1" w:after="100" w:afterAutospacing="1"/>
         <w:jc w:val="left"/>
         <w:rPr>
-          <w:rFonts w:ascii="宋体" w:eastAsia="宋体" w:hAnsi="宋体" w:cs="宋体"/>
-          <w:kern w:val="0"/>
-          <w:sz w:val="24"/>
-        </w:rPr>
-      </w:pPr>
-      <w:r>
-        <w:rPr>
-          <w:rFonts w:ascii="宋体" w:eastAsia="宋体" w:hAnsi="宋体" w:cs="宋体"/>
+          <w:rFonts w:ascii="宋体" w:hAnsi="宋体" w:eastAsia="宋体" w:cs="宋体"/>
+          <w:kern w:val="0"/>
+          <w:sz w:val="24"/>
+        </w:rPr>
+      </w:pPr>
+      <w:r>
+        <w:rPr>
+          <w:rFonts w:ascii="宋体" w:hAnsi="宋体" w:eastAsia="宋体" w:cs="宋体"/>
           <w:kern w:val="0"/>
           <w:sz w:val="24"/>
         </w:rPr>
@@ -4269,14 +4693,14 @@
         </w:tabs>
         <w:jc w:val="left"/>
         <w:rPr>
-          <w:rFonts w:ascii="宋体" w:eastAsia="宋体" w:hAnsi="宋体" w:cs="宋体"/>
-          <w:kern w:val="0"/>
-          <w:sz w:val="24"/>
-        </w:rPr>
-      </w:pPr>
-      <w:r>
-        <w:rPr>
-          <w:rFonts w:ascii="宋体" w:eastAsia="宋体" w:hAnsi="宋体" w:cs="宋体"/>
+          <w:rFonts w:ascii="宋体" w:hAnsi="宋体" w:eastAsia="宋体" w:cs="宋体"/>
+          <w:kern w:val="0"/>
+          <w:sz w:val="24"/>
+        </w:rPr>
+      </w:pPr>
+      <w:r>
+        <w:rPr>
+          <w:rFonts w:ascii="宋体" w:hAnsi="宋体" w:eastAsia="宋体" w:cs="宋体"/>
           <w:kern w:val="0"/>
           <w:sz w:val="24"/>
         </w:rPr>
@@ -4289,14 +4713,14 @@
         <w:spacing w:before="100" w:beforeAutospacing="1" w:after="100" w:afterAutospacing="1"/>
         <w:jc w:val="left"/>
         <w:rPr>
-          <w:rFonts w:ascii="宋体" w:eastAsia="宋体" w:hAnsi="宋体" w:cs="宋体"/>
-          <w:kern w:val="0"/>
-          <w:sz w:val="24"/>
-        </w:rPr>
-      </w:pPr>
-      <w:r>
-        <w:rPr>
-          <w:rFonts w:ascii="宋体" w:eastAsia="宋体" w:hAnsi="宋体" w:cs="宋体"/>
+          <w:rFonts w:ascii="宋体" w:hAnsi="宋体" w:eastAsia="宋体" w:cs="宋体"/>
+          <w:kern w:val="0"/>
+          <w:sz w:val="24"/>
+        </w:rPr>
+      </w:pPr>
+      <w:r>
+        <w:rPr>
+          <w:rFonts w:ascii="宋体" w:hAnsi="宋体" w:eastAsia="宋体" w:cs="宋体"/>
           <w:kern w:val="0"/>
           <w:sz w:val="24"/>
         </w:rPr>
@@ -4326,14 +4750,14 @@
         </w:tabs>
         <w:jc w:val="left"/>
         <w:rPr>
-          <w:rFonts w:ascii="宋体" w:eastAsia="宋体" w:hAnsi="宋体" w:cs="宋体"/>
-          <w:kern w:val="0"/>
-          <w:sz w:val="24"/>
-        </w:rPr>
-      </w:pPr>
-      <w:r>
-        <w:rPr>
-          <w:rFonts w:ascii="宋体" w:eastAsia="宋体" w:hAnsi="宋体" w:cs="宋体"/>
+          <w:rFonts w:ascii="宋体" w:hAnsi="宋体" w:eastAsia="宋体" w:cs="宋体"/>
+          <w:kern w:val="0"/>
+          <w:sz w:val="24"/>
+        </w:rPr>
+      </w:pPr>
+      <w:r>
+        <w:rPr>
+          <w:rFonts w:ascii="宋体" w:hAnsi="宋体" w:eastAsia="宋体" w:cs="宋体"/>
           <w:kern w:val="0"/>
           <w:sz w:val="24"/>
         </w:rPr>
@@ -4346,18 +4770,17 @@
         <w:spacing w:before="100" w:beforeAutospacing="1" w:after="100" w:afterAutospacing="1"/>
         <w:jc w:val="left"/>
         <w:rPr>
-          <w:rFonts w:ascii="宋体" w:eastAsia="宋体" w:hAnsi="宋体" w:cs="宋体"/>
-          <w:kern w:val="0"/>
-          <w:sz w:val="24"/>
-        </w:rPr>
-      </w:pPr>
-      <w:r>
-        <w:rPr>
-          <w:rFonts w:ascii="宋体" w:eastAsia="宋体" w:hAnsi="宋体" w:cs="宋体"/>
-          <w:kern w:val="0"/>
-          <w:sz w:val="24"/>
-        </w:rPr>
-        <w:lastRenderedPageBreak/>
+          <w:rFonts w:ascii="宋体" w:hAnsi="宋体" w:eastAsia="宋体" w:cs="宋体"/>
+          <w:kern w:val="0"/>
+          <w:sz w:val="24"/>
+        </w:rPr>
+      </w:pPr>
+      <w:r>
+        <w:rPr>
+          <w:rFonts w:ascii="宋体" w:hAnsi="宋体" w:eastAsia="宋体" w:cs="宋体"/>
+          <w:kern w:val="0"/>
+          <w:sz w:val="24"/>
+        </w:rPr>
         <w:t>查看任意两个版本之间的改动：</w:t>
       </w:r>
     </w:p>
@@ -4384,14 +4807,14 @@
         </w:tabs>
         <w:jc w:val="left"/>
         <w:rPr>
-          <w:rFonts w:ascii="宋体" w:eastAsia="宋体" w:hAnsi="宋体" w:cs="宋体"/>
-          <w:kern w:val="0"/>
-          <w:sz w:val="24"/>
-        </w:rPr>
-      </w:pPr>
-      <w:r>
-        <w:rPr>
-          <w:rFonts w:ascii="宋体" w:eastAsia="宋体" w:hAnsi="宋体" w:cs="宋体"/>
+          <w:rFonts w:ascii="宋体" w:hAnsi="宋体" w:eastAsia="宋体" w:cs="宋体"/>
+          <w:kern w:val="0"/>
+          <w:sz w:val="24"/>
+        </w:rPr>
+      </w:pPr>
+      <w:r>
+        <w:rPr>
+          <w:rFonts w:ascii="宋体" w:hAnsi="宋体" w:eastAsia="宋体" w:cs="宋体"/>
           <w:kern w:val="0"/>
           <w:sz w:val="24"/>
         </w:rPr>
@@ -4404,14 +4827,14 @@
         <w:spacing w:before="100" w:beforeAutospacing="1" w:after="100" w:afterAutospacing="1"/>
         <w:jc w:val="left"/>
         <w:rPr>
-          <w:rFonts w:ascii="宋体" w:eastAsia="宋体" w:hAnsi="宋体" w:cs="宋体"/>
-          <w:kern w:val="0"/>
-          <w:sz w:val="24"/>
-        </w:rPr>
-      </w:pPr>
-      <w:r>
-        <w:rPr>
-          <w:rFonts w:ascii="宋体" w:eastAsia="宋体" w:hAnsi="宋体" w:cs="宋体"/>
+          <w:rFonts w:ascii="宋体" w:hAnsi="宋体" w:eastAsia="宋体" w:cs="宋体"/>
+          <w:kern w:val="0"/>
+          <w:sz w:val="24"/>
+        </w:rPr>
+      </w:pPr>
+      <w:r>
+        <w:rPr>
+          <w:rFonts w:ascii="宋体" w:hAnsi="宋体" w:eastAsia="宋体" w:cs="宋体"/>
           <w:kern w:val="0"/>
           <w:sz w:val="24"/>
         </w:rPr>
@@ -4441,14 +4864,14 @@
         </w:tabs>
         <w:jc w:val="left"/>
         <w:rPr>
-          <w:rFonts w:ascii="宋体" w:eastAsia="宋体" w:hAnsi="宋体" w:cs="宋体"/>
-          <w:kern w:val="0"/>
-          <w:sz w:val="24"/>
-        </w:rPr>
-      </w:pPr>
-      <w:r>
-        <w:rPr>
-          <w:rFonts w:ascii="宋体" w:eastAsia="宋体" w:hAnsi="宋体" w:cs="宋体"/>
+          <w:rFonts w:ascii="宋体" w:hAnsi="宋体" w:eastAsia="宋体" w:cs="宋体"/>
+          <w:kern w:val="0"/>
+          <w:sz w:val="24"/>
+        </w:rPr>
+      </w:pPr>
+      <w:r>
+        <w:rPr>
+          <w:rFonts w:ascii="宋体" w:hAnsi="宋体" w:eastAsia="宋体" w:cs="宋体"/>
           <w:kern w:val="0"/>
           <w:sz w:val="24"/>
         </w:rPr>
@@ -4461,15 +4884,14 @@
         <w:spacing w:before="100" w:beforeAutospacing="1" w:after="100" w:afterAutospacing="1"/>
         <w:jc w:val="left"/>
         <w:rPr>
-          <w:rFonts w:ascii="宋体" w:eastAsia="宋体" w:hAnsi="宋体" w:cs="宋体"/>
-          <w:kern w:val="0"/>
-          <w:sz w:val="24"/>
-        </w:rPr>
-      </w:pPr>
-      <w:r>
-        <w:rPr>
-          <w:rFonts w:ascii="宋体" w:eastAsia="宋体" w:hAnsi="宋体" w:cs="宋体"/>
-          <w:noProof/>
+          <w:rFonts w:ascii="宋体" w:hAnsi="宋体" w:eastAsia="宋体" w:cs="宋体"/>
+          <w:kern w:val="0"/>
+          <w:sz w:val="24"/>
+        </w:rPr>
+      </w:pPr>
+      <w:r>
+        <w:rPr>
+          <w:rFonts w:ascii="宋体" w:hAnsi="宋体" w:eastAsia="宋体" w:cs="宋体"/>
           <w:kern w:val="0"/>
           <w:sz w:val="24"/>
         </w:rPr>
@@ -4491,7 +4913,7 @@
                     </pic:cNvPicPr>
                   </pic:nvPicPr>
                   <pic:blipFill>
-                    <a:blip r:embed="rId17"/>
+                    <a:blip r:embed="rId14"/>
                     <a:srcRect/>
                     <a:stretch>
                       <a:fillRect/>
@@ -4526,7 +4948,7 @@
         <w:spacing w:before="100" w:beforeAutospacing="1" w:after="100" w:afterAutospacing="1"/>
         <w:jc w:val="left"/>
         <w:rPr>
-          <w:rFonts w:ascii="宋体" w:eastAsia="宋体" w:hAnsi="宋体" w:cs="宋体"/>
+          <w:rFonts w:ascii="宋体" w:hAnsi="宋体" w:eastAsia="宋体" w:cs="宋体"/>
           <w:kern w:val="0"/>
           <w:sz w:val="24"/>
         </w:rPr>
@@ -4538,7 +4960,7 @@
         <w:spacing w:before="100" w:beforeAutospacing="1" w:after="100" w:afterAutospacing="1"/>
         <w:jc w:val="left"/>
         <w:rPr>
-          <w:rFonts w:ascii="宋体" w:eastAsia="宋体" w:hAnsi="宋体" w:cs="宋体"/>
+          <w:rFonts w:ascii="宋体" w:hAnsi="宋体" w:eastAsia="宋体" w:cs="宋体"/>
           <w:kern w:val="0"/>
           <w:sz w:val="24"/>
         </w:rPr>
@@ -4550,7 +4972,7 @@
         <w:spacing w:before="100" w:beforeAutospacing="1" w:after="100" w:afterAutospacing="1"/>
         <w:jc w:val="left"/>
         <w:rPr>
-          <w:rFonts w:ascii="宋体" w:eastAsia="宋体" w:hAnsi="宋体" w:cs="宋体"/>
+          <w:rFonts w:ascii="宋体" w:hAnsi="宋体" w:eastAsia="宋体" w:cs="宋体"/>
           <w:kern w:val="0"/>
           <w:sz w:val="24"/>
         </w:rPr>
@@ -4562,7 +4984,7 @@
         <w:spacing w:before="100" w:beforeAutospacing="1" w:after="100" w:afterAutospacing="1"/>
         <w:jc w:val="left"/>
         <w:rPr>
-          <w:rFonts w:ascii="宋体" w:eastAsia="宋体" w:hAnsi="宋体" w:cs="宋体"/>
+          <w:rFonts w:ascii="宋体" w:hAnsi="宋体" w:eastAsia="宋体" w:cs="宋体"/>
           <w:kern w:val="0"/>
           <w:sz w:val="24"/>
         </w:rPr>
@@ -4574,14 +4996,14 @@
         <w:spacing w:before="100" w:beforeAutospacing="1" w:after="100" w:afterAutospacing="1"/>
         <w:jc w:val="left"/>
         <w:rPr>
-          <w:rFonts w:ascii="宋体" w:eastAsia="宋体" w:hAnsi="宋体" w:cs="宋体"/>
-          <w:kern w:val="0"/>
-          <w:sz w:val="24"/>
-        </w:rPr>
-      </w:pPr>
-      <w:r>
-        <w:rPr>
-          <w:rFonts w:ascii="宋体" w:eastAsia="宋体" w:hAnsi="宋体" w:cs="宋体" w:hint="eastAsia"/>
+          <w:rFonts w:ascii="宋体" w:hAnsi="宋体" w:eastAsia="宋体" w:cs="宋体"/>
+          <w:kern w:val="0"/>
+          <w:sz w:val="24"/>
+        </w:rPr>
+      </w:pPr>
+      <w:r>
+        <w:rPr>
+          <w:rFonts w:hint="eastAsia" w:ascii="宋体" w:hAnsi="宋体" w:eastAsia="宋体" w:cs="宋体"/>
           <w:kern w:val="0"/>
           <w:sz w:val="24"/>
         </w:rPr>
@@ -4591,64 +5013,70 @@
     <w:p>
       <w:pPr>
         <w:rPr>
-          <w:rFonts w:ascii="宋体" w:eastAsia="宋体" w:hAnsi="宋体" w:cs="宋体"/>
-          <w:sz w:val="24"/>
-        </w:rPr>
-      </w:pPr>
-      <w:r>
-        <w:rPr>
-          <w:rFonts w:ascii="宋体" w:eastAsia="宋体" w:hAnsi="宋体" w:cs="宋体"/>
+          <w:rFonts w:ascii="宋体" w:hAnsi="宋体" w:eastAsia="宋体" w:cs="宋体"/>
+          <w:sz w:val="24"/>
+        </w:rPr>
+      </w:pPr>
+      <w:r>
+        <w:rPr>
+          <w:rFonts w:ascii="宋体" w:hAnsi="宋体" w:eastAsia="宋体" w:cs="宋体"/>
           <w:sz w:val="24"/>
         </w:rPr>
         <w:t>git push origin master --force</w:t>
       </w:r>
       <w:r>
         <w:rPr>
-          <w:rFonts w:ascii="宋体" w:eastAsia="宋体" w:hAnsi="宋体" w:cs="宋体" w:hint="eastAsia"/>
+          <w:rFonts w:hint="eastAsia" w:ascii="宋体" w:hAnsi="宋体" w:eastAsia="宋体" w:cs="宋体"/>
           <w:sz w:val="24"/>
         </w:rPr>
         <w:tab/>
       </w:r>
       <w:r>
         <w:rPr>
-          <w:rFonts w:ascii="宋体" w:eastAsia="宋体" w:hAnsi="宋体" w:cs="宋体" w:hint="eastAsia"/>
+          <w:rFonts w:hint="eastAsia" w:ascii="宋体" w:hAnsi="宋体" w:eastAsia="宋体" w:cs="宋体"/>
           <w:sz w:val="24"/>
         </w:rPr>
         <w:tab/>
       </w:r>
       <w:r>
         <w:rPr>
-          <w:rFonts w:ascii="宋体" w:eastAsia="宋体" w:hAnsi="宋体" w:cs="宋体" w:hint="eastAsia"/>
+          <w:rFonts w:hint="eastAsia" w:ascii="宋体" w:hAnsi="宋体" w:eastAsia="宋体" w:cs="宋体"/>
           <w:sz w:val="24"/>
         </w:rPr>
         <w:tab/>
       </w:r>
       <w:r>
         <w:rPr>
-          <w:rFonts w:ascii="宋体" w:eastAsia="宋体" w:hAnsi="宋体" w:cs="宋体" w:hint="eastAsia"/>
+          <w:rFonts w:hint="eastAsia" w:ascii="宋体" w:hAnsi="宋体" w:eastAsia="宋体" w:cs="宋体"/>
           <w:sz w:val="24"/>
         </w:rPr>
         <w:tab/>
       </w:r>
       <w:r>
         <w:rPr>
-          <w:rFonts w:ascii="宋体" w:eastAsia="宋体" w:hAnsi="宋体" w:cs="宋体" w:hint="eastAsia"/>
+          <w:rFonts w:hint="eastAsia" w:ascii="宋体" w:hAnsi="宋体" w:eastAsia="宋体" w:cs="宋体"/>
           <w:sz w:val="24"/>
         </w:rPr>
         <w:tab/>
+      </w:r>
+      <w:r>
+        <w:rPr>
+          <w:rFonts w:hint="eastAsia" w:ascii="宋体" w:hAnsi="宋体" w:eastAsia="宋体" w:cs="宋体"/>
+          <w:sz w:val="24"/>
+        </w:rPr>
         <w:t>远程仓库回退代码</w:t>
       </w:r>
     </w:p>
     <w:p>
       <w:pPr>
         <w:rPr>
-          <w:rFonts w:ascii="宋体" w:eastAsia="宋体" w:hAnsi="宋体" w:cs="宋体"/>
-          <w:sz w:val="24"/>
-        </w:rPr>
-      </w:pPr>
-      <w:r>
-        <w:rPr>
-          <w:rFonts w:ascii="宋体" w:eastAsia="宋体" w:hAnsi="宋体" w:cs="宋体" w:hint="eastAsia"/>
+          <w:rFonts w:ascii="宋体" w:hAnsi="宋体" w:eastAsia="宋体" w:cs="宋体"/>
+          <w:sz w:val="24"/>
+        </w:rPr>
+      </w:pPr>
+      <w:r>
+        <w:rPr>
+          <w:rFonts w:hint="eastAsia" w:ascii="宋体" w:hAnsi="宋体" w:eastAsia="宋体" w:cs="宋体"/>
           <w:sz w:val="24"/>
         </w:rPr>
         <w:t>通过网页修改分支权限级别（梁冠勇）</w:t>
@@ -4657,226 +5085,296 @@
     <w:sectPr>
       <w:pgSz w:w="11906" w:h="16838"/>
       <w:pgMar w:top="1440" w:right="1800" w:bottom="1440" w:left="1800" w:header="851" w:footer="992" w:gutter="0"/>
-      <w:cols w:space="425"/>
-      <w:docGrid w:type="lines" w:linePitch="312"/>
+      <w:cols w:space="425" w:num="1"/>
+      <w:docGrid w:type="lines" w:linePitch="312" w:charSpace="0"/>
     </w:sectPr>
   </w:body>
 </w:document>
 </file>
 
-<file path=word/endnotes.xml><?xml version="1.0" encoding="utf-8"?>
-<w:endnotes xmlns:ve="http://schemas.openxmlformats.org/markup-compatibility/2006" xmlns:o="urn:schemas-microsoft-com:office:office" xmlns:r="http://schemas.openxmlformats.org/officeDocument/2006/relationships" xmlns:m="http://schemas.openxmlformats.org/officeDocument/2006/math" xmlns:v="urn:schemas-microsoft-com:vml" xmlns:wp="http://schemas.openxmlformats.org/drawingml/2006/wordprocessingDrawing" xmlns:w10="urn:schemas-microsoft-com:office:word" xmlns:w="http://schemas.openxmlformats.org/wordprocessingml/2006/main" xmlns:wne="http://schemas.microsoft.com/office/word/2006/wordml">
-  <w:endnote w:type="separator" w:id="0">
-    <w:p>
-      <w:r>
-        <w:separator/>
-      </w:r>
-    </w:p>
-  </w:endnote>
-  <w:endnote w:type="continuationSeparator" w:id="1">
-    <w:p>
-      <w:r>
-        <w:continuationSeparator/>
-      </w:r>
-    </w:p>
-  </w:endnote>
-</w:endnotes>
-</file>
-
-<file path=word/footnotes.xml><?xml version="1.0" encoding="utf-8"?>
-<w:footnotes xmlns:ve="http://schemas.openxmlformats.org/markup-compatibility/2006" xmlns:o="urn:schemas-microsoft-com:office:office" xmlns:r="http://schemas.openxmlformats.org/officeDocument/2006/relationships" xmlns:m="http://schemas.openxmlformats.org/officeDocument/2006/math" xmlns:v="urn:schemas-microsoft-com:vml" xmlns:wp="http://schemas.openxmlformats.org/drawingml/2006/wordprocessingDrawing" xmlns:w10="urn:schemas-microsoft-com:office:word" xmlns:w="http://schemas.openxmlformats.org/wordprocessingml/2006/main" xmlns:wne="http://schemas.microsoft.com/office/word/2006/wordml">
-  <w:footnote w:type="separator" w:id="0">
-    <w:p>
-      <w:r>
-        <w:separator/>
-      </w:r>
-    </w:p>
-  </w:footnote>
-  <w:footnote w:type="continuationSeparator" w:id="1">
-    <w:p>
-      <w:r>
-        <w:continuationSeparator/>
-      </w:r>
-    </w:p>
-  </w:footnote>
-</w:footnotes>
-</file>
-
 <file path=word/styles.xml><?xml version="1.0" encoding="utf-8"?>
-<w:styles xmlns:r="http://schemas.openxmlformats.org/officeDocument/2006/relationships" xmlns:w="http://schemas.openxmlformats.org/wordprocessingml/2006/main">
+<w:styles xmlns:mc="http://schemas.openxmlformats.org/markup-compatibility/2006" xmlns:o="urn:schemas-microsoft-com:office:office" xmlns:r="http://schemas.openxmlformats.org/officeDocument/2006/relationships" xmlns:m="http://schemas.openxmlformats.org/officeDocument/2006/math" xmlns:v="urn:schemas-microsoft-com:vml" xmlns:w="http://schemas.openxmlformats.org/wordprocessingml/2006/main" xmlns:w14="http://schemas.microsoft.com/office/word/2010/wordml" xmlns:w10="urn:schemas-microsoft-com:office:word" xmlns:sl="http://schemas.openxmlformats.org/schemaLibrary/2006/main" xmlns:wpsCustomData="http://www.wps.cn/officeDocument/2013/wpsCustomData" mc:Ignorable="w14">
   <w:docDefaults>
     <w:rPrDefault>
       <w:rPr>
-        <w:rFonts w:ascii="Times New Roman" w:eastAsia="宋体" w:hAnsi="Times New Roman" w:cs="Times New Roman"/>
-        <w:lang w:val="en-US" w:eastAsia="zh-CN" w:bidi="ar-SA"/>
+        <w:rFonts w:ascii="Times New Roman" w:hAnsi="Times New Roman" w:eastAsia="宋体" w:cs="Times New Roman"/>
       </w:rPr>
     </w:rPrDefault>
     <w:pPrDefault/>
   </w:docDefaults>
-  <w:latentStyles w:defLockedState="0" w:defUIPriority="0" w:defSemiHidden="0" w:defUnhideWhenUsed="0" w:defQFormat="0" w:count="267">
-    <w:lsdException w:name="Normal" w:qFormat="1"/>
-    <w:lsdException w:name="heading 1" w:qFormat="1"/>
-    <w:lsdException w:name="heading 2" w:uiPriority="9" w:qFormat="1"/>
-    <w:lsdException w:name="heading 3" w:semiHidden="1" w:unhideWhenUsed="1" w:qFormat="1"/>
-    <w:lsdException w:name="heading 4" w:semiHidden="1" w:unhideWhenUsed="1" w:qFormat="1"/>
-    <w:lsdException w:name="heading 5" w:semiHidden="1" w:unhideWhenUsed="1" w:qFormat="1"/>
-    <w:lsdException w:name="heading 6" w:semiHidden="1" w:unhideWhenUsed="1" w:qFormat="1"/>
-    <w:lsdException w:name="heading 7" w:semiHidden="1" w:unhideWhenUsed="1" w:qFormat="1"/>
-    <w:lsdException w:name="heading 8" w:semiHidden="1" w:unhideWhenUsed="1" w:qFormat="1"/>
-    <w:lsdException w:name="heading 9" w:semiHidden="1" w:unhideWhenUsed="1" w:qFormat="1"/>
-    <w:lsdException w:name="header" w:qFormat="1"/>
-    <w:lsdException w:name="footer" w:qFormat="1"/>
-    <w:lsdException w:name="caption" w:semiHidden="1" w:unhideWhenUsed="1" w:qFormat="1"/>
-    <w:lsdException w:name="Title" w:qFormat="1"/>
-    <w:lsdException w:name="Default Paragraph Font" w:semiHidden="1" w:uiPriority="1" w:unhideWhenUsed="1"/>
-    <w:lsdException w:name="Subtitle" w:qFormat="1"/>
-    <w:lsdException w:name="Strong" w:uiPriority="22" w:qFormat="1"/>
-    <w:lsdException w:name="Emphasis" w:qFormat="1"/>
-    <w:lsdException w:name="HTML Top of Form" w:semiHidden="1" w:uiPriority="99" w:unhideWhenUsed="1"/>
-    <w:lsdException w:name="HTML Bottom of Form" w:semiHidden="1" w:uiPriority="99" w:unhideWhenUsed="1"/>
-    <w:lsdException w:name="Normal (Web)" w:uiPriority="99" w:qFormat="1"/>
-    <w:lsdException w:name="HTML Code" w:uiPriority="99" w:qFormat="1"/>
-    <w:lsdException w:name="HTML Preformatted" w:uiPriority="99" w:qFormat="1"/>
-    <w:lsdException w:name="Normal Table" w:semiHidden="1" w:uiPriority="99" w:unhideWhenUsed="1" w:qFormat="1"/>
-    <w:lsdException w:name="No List" w:semiHidden="1" w:uiPriority="99" w:unhideWhenUsed="1"/>
-    <w:lsdException w:name="Outline List 1" w:semiHidden="1" w:uiPriority="99" w:unhideWhenUsed="1"/>
-    <w:lsdException w:name="Outline List 2" w:semiHidden="1" w:uiPriority="99" w:unhideWhenUsed="1"/>
-    <w:lsdException w:name="Outline List 3" w:semiHidden="1" w:uiPriority="99" w:unhideWhenUsed="1"/>
-    <w:lsdException w:name="Placeholder Text" w:semiHidden="1" w:uiPriority="99" w:unhideWhenUsed="1"/>
-    <w:lsdException w:name="No Spacing" w:semiHidden="1" w:uiPriority="99" w:unhideWhenUsed="1"/>
-    <w:lsdException w:name="Light Shading" w:uiPriority="60"/>
-    <w:lsdException w:name="Light List" w:uiPriority="61"/>
-    <w:lsdException w:name="Light Grid" w:uiPriority="62"/>
-    <w:lsdException w:name="Medium Shading 1" w:uiPriority="63"/>
-    <w:lsdException w:name="Medium Shading 2" w:uiPriority="64"/>
-    <w:lsdException w:name="Medium List 1" w:uiPriority="65"/>
-    <w:lsdException w:name="Medium List 2" w:uiPriority="66"/>
-    <w:lsdException w:name="Medium Grid 1" w:uiPriority="67"/>
-    <w:lsdException w:name="Medium Grid 2" w:uiPriority="68"/>
-    <w:lsdException w:name="Medium Grid 3" w:uiPriority="69"/>
-    <w:lsdException w:name="Dark List" w:uiPriority="70"/>
-    <w:lsdException w:name="Colorful Shading" w:uiPriority="71"/>
-    <w:lsdException w:name="Colorful List" w:uiPriority="72"/>
-    <w:lsdException w:name="Colorful Grid" w:uiPriority="73"/>
-    <w:lsdException w:name="Light Shading Accent 1" w:uiPriority="60"/>
-    <w:lsdException w:name="Light List Accent 1" w:uiPriority="61"/>
-    <w:lsdException w:name="Light Grid Accent 1" w:uiPriority="62"/>
-    <w:lsdException w:name="Medium Shading 1 Accent 1" w:uiPriority="63"/>
-    <w:lsdException w:name="Medium Shading 2 Accent 1" w:uiPriority="64"/>
-    <w:lsdException w:name="Medium List 1 Accent 1" w:uiPriority="65"/>
-    <w:lsdException w:name="Revision" w:semiHidden="1" w:uiPriority="99" w:unhideWhenUsed="1"/>
-    <w:lsdException w:name="List Paragraph" w:semiHidden="1" w:uiPriority="99" w:unhideWhenUsed="1"/>
-    <w:lsdException w:name="Quote" w:semiHidden="1" w:uiPriority="99" w:unhideWhenUsed="1"/>
-    <w:lsdException w:name="Intense Quote" w:semiHidden="1" w:uiPriority="99" w:unhideWhenUsed="1"/>
-    <w:lsdException w:name="Medium List 2 Accent 1" w:uiPriority="66"/>
-    <w:lsdException w:name="Medium Grid 1 Accent 1" w:uiPriority="67"/>
-    <w:lsdException w:name="Medium Grid 2 Accent 1" w:uiPriority="68"/>
-    <w:lsdException w:name="Medium Grid 3 Accent 1" w:uiPriority="69"/>
-    <w:lsdException w:name="Dark List Accent 1" w:uiPriority="70"/>
-    <w:lsdException w:name="Colorful Shading Accent 1" w:uiPriority="71"/>
-    <w:lsdException w:name="Colorful List Accent 1" w:uiPriority="72"/>
-    <w:lsdException w:name="Colorful Grid Accent 1" w:uiPriority="73"/>
-    <w:lsdException w:name="Light Shading Accent 2" w:uiPriority="60"/>
-    <w:lsdException w:name="Light List Accent 2" w:uiPriority="61"/>
-    <w:lsdException w:name="Light Grid Accent 2" w:uiPriority="62"/>
-    <w:lsdException w:name="Medium Shading 1 Accent 2" w:uiPriority="63"/>
-    <w:lsdException w:name="Medium Shading 2 Accent 2" w:uiPriority="64"/>
-    <w:lsdException w:name="Medium List 1 Accent 2" w:uiPriority="65"/>
-    <w:lsdException w:name="Medium List 2 Accent 2" w:uiPriority="66"/>
-    <w:lsdException w:name="Medium Grid 1 Accent 2" w:uiPriority="67"/>
-    <w:lsdException w:name="Medium Grid 2 Accent 2" w:uiPriority="68"/>
-    <w:lsdException w:name="Medium Grid 3 Accent 2" w:uiPriority="69"/>
-    <w:lsdException w:name="Dark List Accent 2" w:uiPriority="70"/>
-    <w:lsdException w:name="Colorful Shading Accent 2" w:uiPriority="71"/>
-    <w:lsdException w:name="Colorful List Accent 2" w:uiPriority="72"/>
-    <w:lsdException w:name="Colorful Grid Accent 2" w:uiPriority="73"/>
-    <w:lsdException w:name="Light Shading Accent 3" w:uiPriority="60"/>
-    <w:lsdException w:name="Light List Accent 3" w:uiPriority="61"/>
-    <w:lsdException w:name="Light Grid Accent 3" w:uiPriority="62"/>
-    <w:lsdException w:name="Medium Shading 1 Accent 3" w:uiPriority="63"/>
-    <w:lsdException w:name="Medium Shading 2 Accent 3" w:uiPriority="64"/>
-    <w:lsdException w:name="Medium List 1 Accent 3" w:uiPriority="65"/>
-    <w:lsdException w:name="Medium List 2 Accent 3" w:uiPriority="66"/>
-    <w:lsdException w:name="Medium Grid 1 Accent 3" w:uiPriority="67"/>
-    <w:lsdException w:name="Medium Grid 2 Accent 3" w:uiPriority="68"/>
-    <w:lsdException w:name="Medium Grid 3 Accent 3" w:uiPriority="69"/>
-    <w:lsdException w:name="Dark List Accent 3" w:uiPriority="70"/>
-    <w:lsdException w:name="Colorful Shading Accent 3" w:uiPriority="71"/>
-    <w:lsdException w:name="Colorful List Accent 3" w:uiPriority="72"/>
-    <w:lsdException w:name="Colorful Grid Accent 3" w:uiPriority="73"/>
-    <w:lsdException w:name="Light Shading Accent 4" w:uiPriority="60"/>
-    <w:lsdException w:name="Light List Accent 4" w:uiPriority="61"/>
-    <w:lsdException w:name="Light Grid Accent 4" w:uiPriority="62"/>
-    <w:lsdException w:name="Medium Shading 1 Accent 4" w:uiPriority="63"/>
-    <w:lsdException w:name="Medium Shading 2 Accent 4" w:uiPriority="64"/>
-    <w:lsdException w:name="Medium List 1 Accent 4" w:uiPriority="65"/>
-    <w:lsdException w:name="Medium List 2 Accent 4" w:uiPriority="66"/>
-    <w:lsdException w:name="Medium Grid 1 Accent 4" w:uiPriority="67"/>
-    <w:lsdException w:name="Medium Grid 2 Accent 4" w:uiPriority="68"/>
-    <w:lsdException w:name="Medium Grid 3 Accent 4" w:uiPriority="69"/>
-    <w:lsdException w:name="Dark List Accent 4" w:uiPriority="70"/>
-    <w:lsdException w:name="Colorful Shading Accent 4" w:uiPriority="71"/>
-    <w:lsdException w:name="Colorful List Accent 4" w:uiPriority="72"/>
-    <w:lsdException w:name="Colorful Grid Accent 4" w:uiPriority="73"/>
-    <w:lsdException w:name="Light Shading Accent 5" w:uiPriority="60"/>
-    <w:lsdException w:name="Light List Accent 5" w:uiPriority="61"/>
-    <w:lsdException w:name="Light Grid Accent 5" w:uiPriority="62"/>
-    <w:lsdException w:name="Medium Shading 1 Accent 5" w:uiPriority="63"/>
-    <w:lsdException w:name="Medium Shading 2 Accent 5" w:uiPriority="64"/>
-    <w:lsdException w:name="Medium List 1 Accent 5" w:uiPriority="65"/>
-    <w:lsdException w:name="Medium List 2 Accent 5" w:uiPriority="66"/>
-    <w:lsdException w:name="Medium Grid 1 Accent 5" w:uiPriority="67"/>
-    <w:lsdException w:name="Medium Grid 2 Accent 5" w:uiPriority="68"/>
-    <w:lsdException w:name="Medium Grid 3 Accent 5" w:uiPriority="69"/>
-    <w:lsdException w:name="Dark List Accent 5" w:uiPriority="70"/>
-    <w:lsdException w:name="Colorful Shading Accent 5" w:uiPriority="71"/>
-    <w:lsdException w:name="Colorful List Accent 5" w:uiPriority="72"/>
-    <w:lsdException w:name="Colorful Grid Accent 5" w:uiPriority="73"/>
-    <w:lsdException w:name="Light Shading Accent 6" w:uiPriority="60"/>
-    <w:lsdException w:name="Light List Accent 6" w:uiPriority="61"/>
-    <w:lsdException w:name="Light Grid Accent 6" w:uiPriority="62"/>
-    <w:lsdException w:name="Medium Shading 1 Accent 6" w:uiPriority="63"/>
-    <w:lsdException w:name="Medium Shading 2 Accent 6" w:uiPriority="64"/>
-    <w:lsdException w:name="Medium List 1 Accent 6" w:uiPriority="65"/>
-    <w:lsdException w:name="Medium List 2 Accent 6" w:uiPriority="66"/>
-    <w:lsdException w:name="Medium Grid 1 Accent 6" w:uiPriority="67"/>
-    <w:lsdException w:name="Medium Grid 2 Accent 6" w:uiPriority="68"/>
-    <w:lsdException w:name="Medium Grid 3 Accent 6" w:uiPriority="69"/>
-    <w:lsdException w:name="Dark List Accent 6" w:uiPriority="70"/>
-    <w:lsdException w:name="Colorful Shading Accent 6" w:uiPriority="71"/>
-    <w:lsdException w:name="Colorful List Accent 6" w:uiPriority="72"/>
-    <w:lsdException w:name="Colorful Grid Accent 6" w:uiPriority="73"/>
-    <w:lsdException w:name="Subtle Emphasis" w:uiPriority="19" w:qFormat="1"/>
-    <w:lsdException w:name="Intense Emphasis" w:uiPriority="21" w:qFormat="1"/>
-    <w:lsdException w:name="Subtle Reference" w:uiPriority="31" w:qFormat="1"/>
-    <w:lsdException w:name="Intense Reference" w:uiPriority="32" w:qFormat="1"/>
-    <w:lsdException w:name="Book Title" w:uiPriority="33" w:qFormat="1"/>
-    <w:lsdException w:name="Bibliography" w:semiHidden="1" w:uiPriority="37" w:unhideWhenUsed="1"/>
-    <w:lsdException w:name="TOC Heading" w:semiHidden="1" w:uiPriority="39" w:unhideWhenUsed="1" w:qFormat="1"/>
+  <w:latentStyles w:count="260" w:defQFormat="0" w:defUnhideWhenUsed="1" w:defSemiHidden="1" w:defUIPriority="99" w:defLockedState="0">
+    <w:lsdException w:qFormat="1" w:unhideWhenUsed="0" w:uiPriority="0" w:semiHidden="0" w:name="Normal"/>
+    <w:lsdException w:qFormat="1" w:unhideWhenUsed="0" w:uiPriority="0" w:semiHidden="0" w:name="heading 1"/>
+    <w:lsdException w:qFormat="1" w:unhideWhenUsed="0" w:uiPriority="9" w:semiHidden="0" w:name="heading 2"/>
+    <w:lsdException w:qFormat="1" w:uiPriority="0" w:name="heading 3"/>
+    <w:lsdException w:qFormat="1" w:uiPriority="0" w:name="heading 4"/>
+    <w:lsdException w:qFormat="1" w:uiPriority="0" w:name="heading 5"/>
+    <w:lsdException w:qFormat="1" w:uiPriority="0" w:name="heading 6"/>
+    <w:lsdException w:qFormat="1" w:uiPriority="0" w:name="heading 7"/>
+    <w:lsdException w:qFormat="1" w:uiPriority="0" w:name="heading 8"/>
+    <w:lsdException w:qFormat="1" w:uiPriority="0" w:name="heading 9"/>
+    <w:lsdException w:unhideWhenUsed="0" w:uiPriority="0" w:semiHidden="0" w:name="index 1"/>
+    <w:lsdException w:unhideWhenUsed="0" w:uiPriority="0" w:semiHidden="0" w:name="index 2"/>
+    <w:lsdException w:unhideWhenUsed="0" w:uiPriority="0" w:semiHidden="0" w:name="index 3"/>
+    <w:lsdException w:unhideWhenUsed="0" w:uiPriority="0" w:semiHidden="0" w:name="index 4"/>
+    <w:lsdException w:unhideWhenUsed="0" w:uiPriority="0" w:semiHidden="0" w:name="index 5"/>
+    <w:lsdException w:unhideWhenUsed="0" w:uiPriority="0" w:semiHidden="0" w:name="index 6"/>
+    <w:lsdException w:unhideWhenUsed="0" w:uiPriority="0" w:semiHidden="0" w:name="index 7"/>
+    <w:lsdException w:unhideWhenUsed="0" w:uiPriority="0" w:semiHidden="0" w:name="index 8"/>
+    <w:lsdException w:unhideWhenUsed="0" w:uiPriority="0" w:semiHidden="0" w:name="index 9"/>
+    <w:lsdException w:unhideWhenUsed="0" w:uiPriority="0" w:semiHidden="0" w:name="toc 1"/>
+    <w:lsdException w:unhideWhenUsed="0" w:uiPriority="0" w:semiHidden="0" w:name="toc 2"/>
+    <w:lsdException w:unhideWhenUsed="0" w:uiPriority="0" w:semiHidden="0" w:name="toc 3"/>
+    <w:lsdException w:unhideWhenUsed="0" w:uiPriority="0" w:semiHidden="0" w:name="toc 4"/>
+    <w:lsdException w:unhideWhenUsed="0" w:uiPriority="0" w:semiHidden="0" w:name="toc 5"/>
+    <w:lsdException w:unhideWhenUsed="0" w:uiPriority="0" w:semiHidden="0" w:name="toc 6"/>
+    <w:lsdException w:unhideWhenUsed="0" w:uiPriority="0" w:semiHidden="0" w:name="toc 7"/>
+    <w:lsdException w:unhideWhenUsed="0" w:uiPriority="0" w:semiHidden="0" w:name="toc 8"/>
+    <w:lsdException w:unhideWhenUsed="0" w:uiPriority="0" w:semiHidden="0" w:name="toc 9"/>
+    <w:lsdException w:unhideWhenUsed="0" w:uiPriority="0" w:semiHidden="0" w:name="Normal Indent"/>
+    <w:lsdException w:unhideWhenUsed="0" w:uiPriority="0" w:semiHidden="0" w:name="footnote text"/>
+    <w:lsdException w:unhideWhenUsed="0" w:uiPriority="0" w:semiHidden="0" w:name="annotation text"/>
+    <w:lsdException w:qFormat="1" w:unhideWhenUsed="0" w:uiPriority="0" w:semiHidden="0" w:name="header"/>
+    <w:lsdException w:qFormat="1" w:unhideWhenUsed="0" w:uiPriority="0" w:semiHidden="0" w:name="footer"/>
+    <w:lsdException w:unhideWhenUsed="0" w:uiPriority="0" w:semiHidden="0" w:name="index heading"/>
+    <w:lsdException w:qFormat="1" w:uiPriority="0" w:name="caption"/>
+    <w:lsdException w:unhideWhenUsed="0" w:uiPriority="0" w:semiHidden="0" w:name="table of figures"/>
+    <w:lsdException w:unhideWhenUsed="0" w:uiPriority="0" w:semiHidden="0" w:name="envelope address"/>
+    <w:lsdException w:unhideWhenUsed="0" w:uiPriority="0" w:semiHidden="0" w:name="envelope return"/>
+    <w:lsdException w:unhideWhenUsed="0" w:uiPriority="0" w:semiHidden="0" w:name="footnote reference"/>
+    <w:lsdException w:unhideWhenUsed="0" w:uiPriority="0" w:semiHidden="0" w:name="annotation reference"/>
+    <w:lsdException w:unhideWhenUsed="0" w:uiPriority="0" w:semiHidden="0" w:name="line number"/>
+    <w:lsdException w:unhideWhenUsed="0" w:uiPriority="0" w:semiHidden="0" w:name="page number"/>
+    <w:lsdException w:unhideWhenUsed="0" w:uiPriority="0" w:semiHidden="0" w:name="endnote reference"/>
+    <w:lsdException w:unhideWhenUsed="0" w:uiPriority="0" w:semiHidden="0" w:name="endnote text"/>
+    <w:lsdException w:unhideWhenUsed="0" w:uiPriority="0" w:semiHidden="0" w:name="table of authorities"/>
+    <w:lsdException w:unhideWhenUsed="0" w:uiPriority="0" w:semiHidden="0" w:name="macro"/>
+    <w:lsdException w:unhideWhenUsed="0" w:uiPriority="0" w:semiHidden="0" w:name="toa heading"/>
+    <w:lsdException w:unhideWhenUsed="0" w:uiPriority="0" w:semiHidden="0" w:name="List"/>
+    <w:lsdException w:unhideWhenUsed="0" w:uiPriority="0" w:semiHidden="0" w:name="List Bullet"/>
+    <w:lsdException w:unhideWhenUsed="0" w:uiPriority="0" w:semiHidden="0" w:name="List Number"/>
+    <w:lsdException w:unhideWhenUsed="0" w:uiPriority="0" w:semiHidden="0" w:name="List 2"/>
+    <w:lsdException w:unhideWhenUsed="0" w:uiPriority="0" w:semiHidden="0" w:name="List 3"/>
+    <w:lsdException w:unhideWhenUsed="0" w:uiPriority="0" w:semiHidden="0" w:name="List 4"/>
+    <w:lsdException w:unhideWhenUsed="0" w:uiPriority="0" w:semiHidden="0" w:name="List 5"/>
+    <w:lsdException w:unhideWhenUsed="0" w:uiPriority="0" w:semiHidden="0" w:name="List Bullet 2"/>
+    <w:lsdException w:unhideWhenUsed="0" w:uiPriority="0" w:semiHidden="0" w:name="List Bullet 3"/>
+    <w:lsdException w:unhideWhenUsed="0" w:uiPriority="0" w:semiHidden="0" w:name="List Bullet 4"/>
+    <w:lsdException w:unhideWhenUsed="0" w:uiPriority="0" w:semiHidden="0" w:name="List Bullet 5"/>
+    <w:lsdException w:unhideWhenUsed="0" w:uiPriority="0" w:semiHidden="0" w:name="List Number 2"/>
+    <w:lsdException w:unhideWhenUsed="0" w:uiPriority="0" w:semiHidden="0" w:name="List Number 3"/>
+    <w:lsdException w:unhideWhenUsed="0" w:uiPriority="0" w:semiHidden="0" w:name="List Number 4"/>
+    <w:lsdException w:unhideWhenUsed="0" w:uiPriority="0" w:semiHidden="0" w:name="List Number 5"/>
+    <w:lsdException w:qFormat="1" w:unhideWhenUsed="0" w:uiPriority="0" w:semiHidden="0" w:name="Title"/>
+    <w:lsdException w:unhideWhenUsed="0" w:uiPriority="0" w:semiHidden="0" w:name="Closing"/>
+    <w:lsdException w:unhideWhenUsed="0" w:uiPriority="0" w:semiHidden="0" w:name="Signature"/>
+    <w:lsdException w:qFormat="1" w:uiPriority="1" w:name="Default Paragraph Font"/>
+    <w:lsdException w:unhideWhenUsed="0" w:uiPriority="0" w:semiHidden="0" w:name="Body Text"/>
+    <w:lsdException w:unhideWhenUsed="0" w:uiPriority="0" w:semiHidden="0" w:name="Body Text Indent"/>
+    <w:lsdException w:unhideWhenUsed="0" w:uiPriority="0" w:semiHidden="0" w:name="List Continue"/>
+    <w:lsdException w:unhideWhenUsed="0" w:uiPriority="0" w:semiHidden="0" w:name="List Continue 2"/>
+    <w:lsdException w:unhideWhenUsed="0" w:uiPriority="0" w:semiHidden="0" w:name="List Continue 3"/>
+    <w:lsdException w:unhideWhenUsed="0" w:uiPriority="0" w:semiHidden="0" w:name="List Continue 4"/>
+    <w:lsdException w:unhideWhenUsed="0" w:uiPriority="0" w:semiHidden="0" w:name="List Continue 5"/>
+    <w:lsdException w:unhideWhenUsed="0" w:uiPriority="0" w:semiHidden="0" w:name="Message Header"/>
+    <w:lsdException w:qFormat="1" w:unhideWhenUsed="0" w:uiPriority="0" w:semiHidden="0" w:name="Subtitle"/>
+    <w:lsdException w:unhideWhenUsed="0" w:uiPriority="0" w:semiHidden="0" w:name="Salutation"/>
+    <w:lsdException w:unhideWhenUsed="0" w:uiPriority="0" w:semiHidden="0" w:name="Date"/>
+    <w:lsdException w:unhideWhenUsed="0" w:uiPriority="0" w:semiHidden="0" w:name="Body Text First Indent"/>
+    <w:lsdException w:unhideWhenUsed="0" w:uiPriority="0" w:semiHidden="0" w:name="Body Text First Indent 2"/>
+    <w:lsdException w:unhideWhenUsed="0" w:uiPriority="0" w:semiHidden="0" w:name="Note Heading"/>
+    <w:lsdException w:unhideWhenUsed="0" w:uiPriority="0" w:semiHidden="0" w:name="Body Text 2"/>
+    <w:lsdException w:unhideWhenUsed="0" w:uiPriority="0" w:semiHidden="0" w:name="Body Text 3"/>
+    <w:lsdException w:unhideWhenUsed="0" w:uiPriority="0" w:semiHidden="0" w:name="Body Text Indent 2"/>
+    <w:lsdException w:unhideWhenUsed="0" w:uiPriority="0" w:semiHidden="0" w:name="Body Text Indent 3"/>
+    <w:lsdException w:unhideWhenUsed="0" w:uiPriority="0" w:semiHidden="0" w:name="Block Text"/>
+    <w:lsdException w:unhideWhenUsed="0" w:uiPriority="0" w:semiHidden="0" w:name="Hyperlink"/>
+    <w:lsdException w:unhideWhenUsed="0" w:uiPriority="0" w:semiHidden="0" w:name="FollowedHyperlink"/>
+    <w:lsdException w:qFormat="1" w:unhideWhenUsed="0" w:uiPriority="22" w:semiHidden="0" w:name="Strong"/>
+    <w:lsdException w:qFormat="1" w:unhideWhenUsed="0" w:uiPriority="0" w:semiHidden="0" w:name="Emphasis"/>
+    <w:lsdException w:unhideWhenUsed="0" w:uiPriority="0" w:semiHidden="0" w:name="Document Map"/>
+    <w:lsdException w:unhideWhenUsed="0" w:uiPriority="0" w:semiHidden="0" w:name="Plain Text"/>
+    <w:lsdException w:unhideWhenUsed="0" w:uiPriority="0" w:semiHidden="0" w:name="E-mail Signature"/>
+    <w:lsdException w:qFormat="1" w:unhideWhenUsed="0" w:uiPriority="99" w:semiHidden="0" w:name="Normal (Web)"/>
+    <w:lsdException w:unhideWhenUsed="0" w:uiPriority="0" w:semiHidden="0" w:name="HTML Acronym"/>
+    <w:lsdException w:unhideWhenUsed="0" w:uiPriority="0" w:semiHidden="0" w:name="HTML Address"/>
+    <w:lsdException w:unhideWhenUsed="0" w:uiPriority="0" w:semiHidden="0" w:name="HTML Cite"/>
+    <w:lsdException w:qFormat="1" w:unhideWhenUsed="0" w:uiPriority="99" w:semiHidden="0" w:name="HTML Code"/>
+    <w:lsdException w:unhideWhenUsed="0" w:uiPriority="0" w:semiHidden="0" w:name="HTML Definition"/>
+    <w:lsdException w:unhideWhenUsed="0" w:uiPriority="0" w:semiHidden="0" w:name="HTML Keyboard"/>
+    <w:lsdException w:qFormat="1" w:unhideWhenUsed="0" w:uiPriority="99" w:semiHidden="0" w:name="HTML Preformatted"/>
+    <w:lsdException w:unhideWhenUsed="0" w:uiPriority="0" w:semiHidden="0" w:name="HTML Sample"/>
+    <w:lsdException w:unhideWhenUsed="0" w:uiPriority="0" w:semiHidden="0" w:name="HTML Typewriter"/>
+    <w:lsdException w:unhideWhenUsed="0" w:uiPriority="0" w:semiHidden="0" w:name="HTML Variable"/>
+    <w:lsdException w:qFormat="1" w:uiPriority="99" w:name="Normal Table"/>
+    <w:lsdException w:unhideWhenUsed="0" w:uiPriority="0" w:semiHidden="0" w:name="annotation subject"/>
+    <w:lsdException w:unhideWhenUsed="0" w:uiPriority="0" w:semiHidden="0" w:name="Table Simple 1"/>
+    <w:lsdException w:unhideWhenUsed="0" w:uiPriority="0" w:semiHidden="0" w:name="Table Simple 2"/>
+    <w:lsdException w:unhideWhenUsed="0" w:uiPriority="0" w:semiHidden="0" w:name="Table Simple 3"/>
+    <w:lsdException w:unhideWhenUsed="0" w:uiPriority="0" w:semiHidden="0" w:name="Table Classic 1"/>
+    <w:lsdException w:unhideWhenUsed="0" w:uiPriority="0" w:semiHidden="0" w:name="Table Classic 2"/>
+    <w:lsdException w:unhideWhenUsed="0" w:uiPriority="0" w:semiHidden="0" w:name="Table Classic 3"/>
+    <w:lsdException w:unhideWhenUsed="0" w:uiPriority="0" w:semiHidden="0" w:name="Table Classic 4"/>
+    <w:lsdException w:unhideWhenUsed="0" w:uiPriority="0" w:semiHidden="0" w:name="Table Colorful 1"/>
+    <w:lsdException w:unhideWhenUsed="0" w:uiPriority="0" w:semiHidden="0" w:name="Table Colorful 2"/>
+    <w:lsdException w:unhideWhenUsed="0" w:uiPriority="0" w:semiHidden="0" w:name="Table Colorful 3"/>
+    <w:lsdException w:unhideWhenUsed="0" w:uiPriority="0" w:semiHidden="0" w:name="Table Columns 1"/>
+    <w:lsdException w:unhideWhenUsed="0" w:uiPriority="0" w:semiHidden="0" w:name="Table Columns 2"/>
+    <w:lsdException w:unhideWhenUsed="0" w:uiPriority="0" w:semiHidden="0" w:name="Table Columns 3"/>
+    <w:lsdException w:unhideWhenUsed="0" w:uiPriority="0" w:semiHidden="0" w:name="Table Columns 4"/>
+    <w:lsdException w:unhideWhenUsed="0" w:uiPriority="0" w:semiHidden="0" w:name="Table Columns 5"/>
+    <w:lsdException w:unhideWhenUsed="0" w:uiPriority="0" w:semiHidden="0" w:name="Table Grid 1"/>
+    <w:lsdException w:unhideWhenUsed="0" w:uiPriority="0" w:semiHidden="0" w:name="Table Grid 2"/>
+    <w:lsdException w:unhideWhenUsed="0" w:uiPriority="0" w:semiHidden="0" w:name="Table Grid 3"/>
+    <w:lsdException w:unhideWhenUsed="0" w:uiPriority="0" w:semiHidden="0" w:name="Table Grid 4"/>
+    <w:lsdException w:unhideWhenUsed="0" w:uiPriority="0" w:semiHidden="0" w:name="Table Grid 5"/>
+    <w:lsdException w:unhideWhenUsed="0" w:uiPriority="0" w:semiHidden="0" w:name="Table Grid 6"/>
+    <w:lsdException w:unhideWhenUsed="0" w:uiPriority="0" w:semiHidden="0" w:name="Table Grid 7"/>
+    <w:lsdException w:unhideWhenUsed="0" w:uiPriority="0" w:semiHidden="0" w:name="Table Grid 8"/>
+    <w:lsdException w:unhideWhenUsed="0" w:uiPriority="0" w:semiHidden="0" w:name="Table List 1"/>
+    <w:lsdException w:unhideWhenUsed="0" w:uiPriority="0" w:semiHidden="0" w:name="Table List 2"/>
+    <w:lsdException w:unhideWhenUsed="0" w:uiPriority="0" w:semiHidden="0" w:name="Table List 3"/>
+    <w:lsdException w:unhideWhenUsed="0" w:uiPriority="0" w:semiHidden="0" w:name="Table List 4"/>
+    <w:lsdException w:unhideWhenUsed="0" w:uiPriority="0" w:semiHidden="0" w:name="Table List 5"/>
+    <w:lsdException w:unhideWhenUsed="0" w:uiPriority="0" w:semiHidden="0" w:name="Table List 6"/>
+    <w:lsdException w:unhideWhenUsed="0" w:uiPriority="0" w:semiHidden="0" w:name="Table List 7"/>
+    <w:lsdException w:unhideWhenUsed="0" w:uiPriority="0" w:semiHidden="0" w:name="Table List 8"/>
+    <w:lsdException w:unhideWhenUsed="0" w:uiPriority="0" w:semiHidden="0" w:name="Table 3D effects 1"/>
+    <w:lsdException w:unhideWhenUsed="0" w:uiPriority="0" w:semiHidden="0" w:name="Table 3D effects 2"/>
+    <w:lsdException w:unhideWhenUsed="0" w:uiPriority="0" w:semiHidden="0" w:name="Table 3D effects 3"/>
+    <w:lsdException w:unhideWhenUsed="0" w:uiPriority="0" w:semiHidden="0" w:name="Table Contemporary"/>
+    <w:lsdException w:unhideWhenUsed="0" w:uiPriority="0" w:semiHidden="0" w:name="Table Elegant"/>
+    <w:lsdException w:unhideWhenUsed="0" w:uiPriority="0" w:semiHidden="0" w:name="Table Professional"/>
+    <w:lsdException w:unhideWhenUsed="0" w:uiPriority="0" w:semiHidden="0" w:name="Table Subtle 1"/>
+    <w:lsdException w:unhideWhenUsed="0" w:uiPriority="0" w:semiHidden="0" w:name="Table Subtle 2"/>
+    <w:lsdException w:unhideWhenUsed="0" w:uiPriority="0" w:semiHidden="0" w:name="Table Web 1"/>
+    <w:lsdException w:unhideWhenUsed="0" w:uiPriority="0" w:semiHidden="0" w:name="Table Web 2"/>
+    <w:lsdException w:unhideWhenUsed="0" w:uiPriority="0" w:semiHidden="0" w:name="Table Web 3"/>
+    <w:lsdException w:qFormat="1" w:unhideWhenUsed="0" w:uiPriority="0" w:semiHidden="0" w:name="Balloon Text"/>
+    <w:lsdException w:unhideWhenUsed="0" w:uiPriority="0" w:semiHidden="0" w:name="Table Grid"/>
+    <w:lsdException w:unhideWhenUsed="0" w:uiPriority="0" w:semiHidden="0" w:name="Table Theme"/>
+    <w:lsdException w:unhideWhenUsed="0" w:uiPriority="60" w:semiHidden="0" w:name="Light Shading"/>
+    <w:lsdException w:unhideWhenUsed="0" w:uiPriority="61" w:semiHidden="0" w:name="Light List"/>
+    <w:lsdException w:unhideWhenUsed="0" w:uiPriority="62" w:semiHidden="0" w:name="Light Grid"/>
+    <w:lsdException w:unhideWhenUsed="0" w:uiPriority="63" w:semiHidden="0" w:name="Medium Shading 1"/>
+    <w:lsdException w:unhideWhenUsed="0" w:uiPriority="64" w:semiHidden="0" w:name="Medium Shading 2"/>
+    <w:lsdException w:unhideWhenUsed="0" w:uiPriority="65" w:semiHidden="0" w:name="Medium List 1"/>
+    <w:lsdException w:unhideWhenUsed="0" w:uiPriority="66" w:semiHidden="0" w:name="Medium List 2"/>
+    <w:lsdException w:unhideWhenUsed="0" w:uiPriority="67" w:semiHidden="0" w:name="Medium Grid 1"/>
+    <w:lsdException w:unhideWhenUsed="0" w:uiPriority="68" w:semiHidden="0" w:name="Medium Grid 2"/>
+    <w:lsdException w:unhideWhenUsed="0" w:uiPriority="69" w:semiHidden="0" w:name="Medium Grid 3"/>
+    <w:lsdException w:unhideWhenUsed="0" w:uiPriority="70" w:semiHidden="0" w:name="Dark List"/>
+    <w:lsdException w:unhideWhenUsed="0" w:uiPriority="71" w:semiHidden="0" w:name="Colorful Shading"/>
+    <w:lsdException w:unhideWhenUsed="0" w:uiPriority="72" w:semiHidden="0" w:name="Colorful List"/>
+    <w:lsdException w:unhideWhenUsed="0" w:uiPriority="73" w:semiHidden="0" w:name="Colorful Grid"/>
+    <w:lsdException w:unhideWhenUsed="0" w:uiPriority="60" w:semiHidden="0" w:name="Light Shading Accent 1"/>
+    <w:lsdException w:unhideWhenUsed="0" w:uiPriority="61" w:semiHidden="0" w:name="Light List Accent 1"/>
+    <w:lsdException w:unhideWhenUsed="0" w:uiPriority="62" w:semiHidden="0" w:name="Light Grid Accent 1"/>
+    <w:lsdException w:unhideWhenUsed="0" w:uiPriority="63" w:semiHidden="0" w:name="Medium Shading 1 Accent 1"/>
+    <w:lsdException w:unhideWhenUsed="0" w:uiPriority="64" w:semiHidden="0" w:name="Medium Shading 2 Accent 1"/>
+    <w:lsdException w:unhideWhenUsed="0" w:uiPriority="65" w:semiHidden="0" w:name="Medium List 1 Accent 1"/>
+    <w:lsdException w:unhideWhenUsed="0" w:uiPriority="66" w:semiHidden="0" w:name="Medium List 2 Accent 1"/>
+    <w:lsdException w:unhideWhenUsed="0" w:uiPriority="67" w:semiHidden="0" w:name="Medium Grid 1 Accent 1"/>
+    <w:lsdException w:unhideWhenUsed="0" w:uiPriority="68" w:semiHidden="0" w:name="Medium Grid 2 Accent 1"/>
+    <w:lsdException w:unhideWhenUsed="0" w:uiPriority="69" w:semiHidden="0" w:name="Medium Grid 3 Accent 1"/>
+    <w:lsdException w:unhideWhenUsed="0" w:uiPriority="70" w:semiHidden="0" w:name="Dark List Accent 1"/>
+    <w:lsdException w:unhideWhenUsed="0" w:uiPriority="71" w:semiHidden="0" w:name="Colorful Shading Accent 1"/>
+    <w:lsdException w:unhideWhenUsed="0" w:uiPriority="72" w:semiHidden="0" w:name="Colorful List Accent 1"/>
+    <w:lsdException w:unhideWhenUsed="0" w:uiPriority="73" w:semiHidden="0" w:name="Colorful Grid Accent 1"/>
+    <w:lsdException w:unhideWhenUsed="0" w:uiPriority="60" w:semiHidden="0" w:name="Light Shading Accent 2"/>
+    <w:lsdException w:unhideWhenUsed="0" w:uiPriority="61" w:semiHidden="0" w:name="Light List Accent 2"/>
+    <w:lsdException w:unhideWhenUsed="0" w:uiPriority="62" w:semiHidden="0" w:name="Light Grid Accent 2"/>
+    <w:lsdException w:unhideWhenUsed="0" w:uiPriority="63" w:semiHidden="0" w:name="Medium Shading 1 Accent 2"/>
+    <w:lsdException w:unhideWhenUsed="0" w:uiPriority="64" w:semiHidden="0" w:name="Medium Shading 2 Accent 2"/>
+    <w:lsdException w:unhideWhenUsed="0" w:uiPriority="65" w:semiHidden="0" w:name="Medium List 1 Accent 2"/>
+    <w:lsdException w:unhideWhenUsed="0" w:uiPriority="66" w:semiHidden="0" w:name="Medium List 2 Accent 2"/>
+    <w:lsdException w:unhideWhenUsed="0" w:uiPriority="67" w:semiHidden="0" w:name="Medium Grid 1 Accent 2"/>
+    <w:lsdException w:unhideWhenUsed="0" w:uiPriority="68" w:semiHidden="0" w:name="Medium Grid 2 Accent 2"/>
+    <w:lsdException w:unhideWhenUsed="0" w:uiPriority="69" w:semiHidden="0" w:name="Medium Grid 3 Accent 2"/>
+    <w:lsdException w:unhideWhenUsed="0" w:uiPriority="70" w:semiHidden="0" w:name="Dark List Accent 2"/>
+    <w:lsdException w:unhideWhenUsed="0" w:uiPriority="71" w:semiHidden="0" w:name="Colorful Shading Accent 2"/>
+    <w:lsdException w:unhideWhenUsed="0" w:uiPriority="72" w:semiHidden="0" w:name="Colorful List Accent 2"/>
+    <w:lsdException w:unhideWhenUsed="0" w:uiPriority="73" w:semiHidden="0" w:name="Colorful Grid Accent 2"/>
+    <w:lsdException w:unhideWhenUsed="0" w:uiPriority="60" w:semiHidden="0" w:name="Light Shading Accent 3"/>
+    <w:lsdException w:unhideWhenUsed="0" w:uiPriority="61" w:semiHidden="0" w:name="Light List Accent 3"/>
+    <w:lsdException w:unhideWhenUsed="0" w:uiPriority="62" w:semiHidden="0" w:name="Light Grid Accent 3"/>
+    <w:lsdException w:unhideWhenUsed="0" w:uiPriority="63" w:semiHidden="0" w:name="Medium Shading 1 Accent 3"/>
+    <w:lsdException w:unhideWhenUsed="0" w:uiPriority="64" w:semiHidden="0" w:name="Medium Shading 2 Accent 3"/>
+    <w:lsdException w:unhideWhenUsed="0" w:uiPriority="65" w:semiHidden="0" w:name="Medium List 1 Accent 3"/>
+    <w:lsdException w:unhideWhenUsed="0" w:uiPriority="66" w:semiHidden="0" w:name="Medium List 2 Accent 3"/>
+    <w:lsdException w:unhideWhenUsed="0" w:uiPriority="67" w:semiHidden="0" w:name="Medium Grid 1 Accent 3"/>
+    <w:lsdException w:unhideWhenUsed="0" w:uiPriority="68" w:semiHidden="0" w:name="Medium Grid 2 Accent 3"/>
+    <w:lsdException w:unhideWhenUsed="0" w:uiPriority="69" w:semiHidden="0" w:name="Medium Grid 3 Accent 3"/>
+    <w:lsdException w:unhideWhenUsed="0" w:uiPriority="70" w:semiHidden="0" w:name="Dark List Accent 3"/>
+    <w:lsdException w:unhideWhenUsed="0" w:uiPriority="71" w:semiHidden="0" w:name="Colorful Shading Accent 3"/>
+    <w:lsdException w:unhideWhenUsed="0" w:uiPriority="72" w:semiHidden="0" w:name="Colorful List Accent 3"/>
+    <w:lsdException w:unhideWhenUsed="0" w:uiPriority="73" w:semiHidden="0" w:name="Colorful Grid Accent 3"/>
+    <w:lsdException w:unhideWhenUsed="0" w:uiPriority="60" w:semiHidden="0" w:name="Light Shading Accent 4"/>
+    <w:lsdException w:unhideWhenUsed="0" w:uiPriority="61" w:semiHidden="0" w:name="Light List Accent 4"/>
+    <w:lsdException w:unhideWhenUsed="0" w:uiPriority="62" w:semiHidden="0" w:name="Light Grid Accent 4"/>
+    <w:lsdException w:unhideWhenUsed="0" w:uiPriority="63" w:semiHidden="0" w:name="Medium Shading 1 Accent 4"/>
+    <w:lsdException w:unhideWhenUsed="0" w:uiPriority="64" w:semiHidden="0" w:name="Medium Shading 2 Accent 4"/>
+    <w:lsdException w:unhideWhenUsed="0" w:uiPriority="65" w:semiHidden="0" w:name="Medium List 1 Accent 4"/>
+    <w:lsdException w:unhideWhenUsed="0" w:uiPriority="66" w:semiHidden="0" w:name="Medium List 2 Accent 4"/>
+    <w:lsdException w:unhideWhenUsed="0" w:uiPriority="67" w:semiHidden="0" w:name="Medium Grid 1 Accent 4"/>
+    <w:lsdException w:unhideWhenUsed="0" w:uiPriority="68" w:semiHidden="0" w:name="Medium Grid 2 Accent 4"/>
+    <w:lsdException w:unhideWhenUsed="0" w:uiPriority="69" w:semiHidden="0" w:name="Medium Grid 3 Accent 4"/>
+    <w:lsdException w:unhideWhenUsed="0" w:uiPriority="70" w:semiHidden="0" w:name="Dark List Accent 4"/>
+    <w:lsdException w:unhideWhenUsed="0" w:uiPriority="71" w:semiHidden="0" w:name="Colorful Shading Accent 4"/>
+    <w:lsdException w:unhideWhenUsed="0" w:uiPriority="72" w:semiHidden="0" w:name="Colorful List Accent 4"/>
+    <w:lsdException w:unhideWhenUsed="0" w:uiPriority="73" w:semiHidden="0" w:name="Colorful Grid Accent 4"/>
+    <w:lsdException w:unhideWhenUsed="0" w:uiPriority="60" w:semiHidden="0" w:name="Light Shading Accent 5"/>
+    <w:lsdException w:unhideWhenUsed="0" w:uiPriority="61" w:semiHidden="0" w:name="Light List Accent 5"/>
+    <w:lsdException w:unhideWhenUsed="0" w:uiPriority="62" w:semiHidden="0" w:name="Light Grid Accent 5"/>
+    <w:lsdException w:unhideWhenUsed="0" w:uiPriority="63" w:semiHidden="0" w:name="Medium Shading 1 Accent 5"/>
+    <w:lsdException w:unhideWhenUsed="0" w:uiPriority="64" w:semiHidden="0" w:name="Medium Shading 2 Accent 5"/>
+    <w:lsdException w:unhideWhenUsed="0" w:uiPriority="65" w:semiHidden="0" w:name="Medium List 1 Accent 5"/>
+    <w:lsdException w:unhideWhenUsed="0" w:uiPriority="66" w:semiHidden="0" w:name="Medium List 2 Accent 5"/>
+    <w:lsdException w:unhideWhenUsed="0" w:uiPriority="67" w:semiHidden="0" w:name="Medium Grid 1 Accent 5"/>
+    <w:lsdException w:unhideWhenUsed="0" w:uiPriority="68" w:semiHidden="0" w:name="Medium Grid 2 Accent 5"/>
+    <w:lsdException w:unhideWhenUsed="0" w:uiPriority="69" w:semiHidden="0" w:name="Medium Grid 3 Accent 5"/>
+    <w:lsdException w:unhideWhenUsed="0" w:uiPriority="70" w:semiHidden="0" w:name="Dark List Accent 5"/>
+    <w:lsdException w:unhideWhenUsed="0" w:uiPriority="71" w:semiHidden="0" w:name="Colorful Shading Accent 5"/>
+    <w:lsdException w:unhideWhenUsed="0" w:uiPriority="72" w:semiHidden="0" w:name="Colorful List Accent 5"/>
+    <w:lsdException w:unhideWhenUsed="0" w:uiPriority="73" w:semiHidden="0" w:name="Colorful Grid Accent 5"/>
+    <w:lsdException w:unhideWhenUsed="0" w:uiPriority="60" w:semiHidden="0" w:name="Light Shading Accent 6"/>
+    <w:lsdException w:unhideWhenUsed="0" w:uiPriority="61" w:semiHidden="0" w:name="Light List Accent 6"/>
+    <w:lsdException w:unhideWhenUsed="0" w:uiPriority="62" w:semiHidden="0" w:name="Light Grid Accent 6"/>
+    <w:lsdException w:unhideWhenUsed="0" w:uiPriority="63" w:semiHidden="0" w:name="Medium Shading 1 Accent 6"/>
+    <w:lsdException w:unhideWhenUsed="0" w:uiPriority="64" w:semiHidden="0" w:name="Medium Shading 2 Accent 6"/>
+    <w:lsdException w:unhideWhenUsed="0" w:uiPriority="65" w:semiHidden="0" w:name="Medium List 1 Accent 6"/>
+    <w:lsdException w:unhideWhenUsed="0" w:uiPriority="66" w:semiHidden="0" w:name="Medium List 2 Accent 6"/>
+    <w:lsdException w:unhideWhenUsed="0" w:uiPriority="67" w:semiHidden="0" w:name="Medium Grid 1 Accent 6"/>
+    <w:lsdException w:unhideWhenUsed="0" w:uiPriority="68" w:semiHidden="0" w:name="Medium Grid 2 Accent 6"/>
+    <w:lsdException w:unhideWhenUsed="0" w:uiPriority="69" w:semiHidden="0" w:name="Medium Grid 3 Accent 6"/>
+    <w:lsdException w:unhideWhenUsed="0" w:uiPriority="70" w:semiHidden="0" w:name="Dark List Accent 6"/>
+    <w:lsdException w:unhideWhenUsed="0" w:uiPriority="71" w:semiHidden="0" w:name="Colorful Shading Accent 6"/>
+    <w:lsdException w:unhideWhenUsed="0" w:uiPriority="72" w:semiHidden="0" w:name="Colorful List Accent 6"/>
+    <w:lsdException w:unhideWhenUsed="0" w:uiPriority="73" w:semiHidden="0" w:name="Colorful Grid Accent 6"/>
   </w:latentStyles>
-  <w:style w:type="paragraph" w:default="1" w:styleId="a">
+  <w:style w:type="paragraph" w:default="1" w:styleId="1">
     <w:name w:val="Normal"/>
     <w:qFormat/>
-    <w:rsid w:val="0016394C"/>
+    <w:uiPriority w:val="0"/>
     <w:pPr>
       <w:widowControl w:val="0"/>
       <w:jc w:val="both"/>
     </w:pPr>
     <w:rPr>
-      <w:rFonts w:asciiTheme="minorHAnsi" w:eastAsiaTheme="minorEastAsia" w:hAnsiTheme="minorHAnsi" w:cstheme="minorBidi"/>
+      <w:rFonts w:asciiTheme="minorHAnsi" w:hAnsiTheme="minorHAnsi" w:eastAsiaTheme="minorEastAsia" w:cstheme="minorBidi"/>
       <w:kern w:val="2"/>
       <w:sz w:val="21"/>
       <w:szCs w:val="24"/>
+      <w:lang w:val="en-US" w:eastAsia="zh-CN" w:bidi="ar-SA"/>
     </w:rPr>
   </w:style>
   <w:style w:type="paragraph" w:styleId="2">
     <w:name w:val="heading 2"/>
-    <w:basedOn w:val="a"/>
-    <w:next w:val="a"/>
-    <w:link w:val="2Char"/>
+    <w:basedOn w:val="1"/>
+    <w:next w:val="1"/>
+    <w:link w:val="17"/>
+    <w:qFormat/>
     <w:uiPriority w:val="9"/>
-    <w:qFormat/>
-    <w:rsid w:val="0016394C"/>
     <w:pPr>
       <w:widowControl/>
       <w:spacing w:before="100" w:beforeAutospacing="1" w:after="100" w:afterAutospacing="1"/>
@@ -4884,7 +5382,7 @@
       <w:outlineLvl w:val="1"/>
     </w:pPr>
     <w:rPr>
-      <w:rFonts w:ascii="宋体" w:eastAsia="宋体" w:hAnsi="宋体" w:cs="宋体"/>
+      <w:rFonts w:ascii="宋体" w:hAnsi="宋体" w:eastAsia="宋体" w:cs="宋体"/>
       <w:b/>
       <w:bCs/>
       <w:kern w:val="0"/>
@@ -4894,13 +5392,13 @@
   </w:style>
   <w:style w:type="paragraph" w:styleId="3">
     <w:name w:val="heading 3"/>
-    <w:basedOn w:val="a"/>
-    <w:next w:val="a"/>
-    <w:link w:val="3Char"/>
+    <w:basedOn w:val="1"/>
+    <w:next w:val="1"/>
+    <w:link w:val="24"/>
     <w:semiHidden/>
     <w:unhideWhenUsed/>
     <w:qFormat/>
-    <w:rsid w:val="0016394C"/>
+    <w:uiPriority w:val="0"/>
     <w:pPr>
       <w:keepNext/>
       <w:keepLines/>
@@ -4914,20 +5412,20 @@
       <w:szCs w:val="32"/>
     </w:rPr>
   </w:style>
-  <w:style w:type="character" w:default="1" w:styleId="a0">
+  <w:style w:type="character" w:default="1" w:styleId="10">
     <w:name w:val="Default Paragraph Font"/>
-    <w:uiPriority w:val="1"/>
-    <w:semiHidden/>
-    <w:unhideWhenUsed/>
-  </w:style>
-  <w:style w:type="table" w:default="1" w:styleId="a1">
-    <w:name w:val="Normal Table"/>
-    <w:uiPriority w:val="99"/>
     <w:semiHidden/>
     <w:unhideWhenUsed/>
     <w:qFormat/>
+    <w:uiPriority w:val="1"/>
+  </w:style>
+  <w:style w:type="table" w:default="1" w:styleId="9">
+    <w:name w:val="Normal Table"/>
+    <w:semiHidden/>
+    <w:unhideWhenUsed/>
+    <w:qFormat/>
+    <w:uiPriority w:val="99"/>
     <w:tblPr>
-      <w:tblInd w:w="0" w:type="dxa"/>
       <w:tblCellMar>
         <w:top w:w="0" w:type="dxa"/>
         <w:left w:w="108" w:type="dxa"/>
@@ -4936,28 +5434,23 @@
       </w:tblCellMar>
     </w:tblPr>
   </w:style>
-  <w:style w:type="numbering" w:default="1" w:styleId="a2">
-    <w:name w:val="No List"/>
-    <w:uiPriority w:val="99"/>
-    <w:semiHidden/>
-    <w:unhideWhenUsed/>
-  </w:style>
-  <w:style w:type="paragraph" w:styleId="a3">
+  <w:style w:type="paragraph" w:styleId="4">
     <w:name w:val="Balloon Text"/>
-    <w:basedOn w:val="a"/>
-    <w:link w:val="Char"/>
-    <w:rsid w:val="0016394C"/>
+    <w:basedOn w:val="1"/>
+    <w:link w:val="16"/>
+    <w:qFormat/>
+    <w:uiPriority w:val="0"/>
     <w:rPr>
       <w:sz w:val="18"/>
       <w:szCs w:val="18"/>
     </w:rPr>
   </w:style>
-  <w:style w:type="paragraph" w:styleId="a4">
+  <w:style w:type="paragraph" w:styleId="5">
     <w:name w:val="footer"/>
-    <w:basedOn w:val="a"/>
-    <w:link w:val="Char0"/>
+    <w:basedOn w:val="1"/>
+    <w:link w:val="15"/>
     <w:qFormat/>
-    <w:rsid w:val="0016394C"/>
+    <w:uiPriority w:val="0"/>
     <w:pPr>
       <w:tabs>
         <w:tab w:val="center" w:pos="4153"/>
@@ -4971,15 +5464,15 @@
       <w:szCs w:val="18"/>
     </w:rPr>
   </w:style>
-  <w:style w:type="paragraph" w:styleId="a5">
+  <w:style w:type="paragraph" w:styleId="6">
     <w:name w:val="header"/>
-    <w:basedOn w:val="a"/>
-    <w:link w:val="Char1"/>
+    <w:basedOn w:val="1"/>
+    <w:link w:val="14"/>
     <w:qFormat/>
-    <w:rsid w:val="0016394C"/>
+    <w:uiPriority w:val="0"/>
     <w:pPr>
       <w:pBdr>
-        <w:bottom w:val="single" w:sz="6" w:space="1" w:color="auto"/>
+        <w:bottom w:val="single" w:color="auto" w:sz="6" w:space="1"/>
       </w:pBdr>
       <w:tabs>
         <w:tab w:val="center" w:pos="4153"/>
@@ -4993,13 +5486,12 @@
       <w:szCs w:val="18"/>
     </w:rPr>
   </w:style>
-  <w:style w:type="paragraph" w:styleId="HTML">
+  <w:style w:type="paragraph" w:styleId="7">
     <w:name w:val="HTML Preformatted"/>
-    <w:basedOn w:val="a"/>
-    <w:link w:val="HTMLChar"/>
+    <w:basedOn w:val="1"/>
+    <w:link w:val="18"/>
+    <w:qFormat/>
     <w:uiPriority w:val="99"/>
-    <w:qFormat/>
-    <w:rsid w:val="0016394C"/>
     <w:pPr>
       <w:tabs>
         <w:tab w:val="left" w:pos="916"/>
@@ -5022,17 +5514,16 @@
       <w:jc w:val="left"/>
     </w:pPr>
     <w:rPr>
-      <w:rFonts w:ascii="宋体" w:eastAsia="宋体" w:hAnsi="宋体" w:cs="Times New Roman" w:hint="eastAsia"/>
+      <w:rFonts w:hint="eastAsia" w:ascii="宋体" w:hAnsi="宋体" w:eastAsia="宋体" w:cs="Times New Roman"/>
       <w:kern w:val="0"/>
       <w:sz w:val="24"/>
     </w:rPr>
   </w:style>
-  <w:style w:type="paragraph" w:styleId="a6">
+  <w:style w:type="paragraph" w:styleId="8">
     <w:name w:val="Normal (Web)"/>
-    <w:basedOn w:val="a"/>
+    <w:basedOn w:val="1"/>
+    <w:qFormat/>
     <w:uiPriority w:val="99"/>
-    <w:qFormat/>
-    <w:rsid w:val="0016394C"/>
     <w:pPr>
       <w:spacing w:beforeAutospacing="1" w:afterAutospacing="1"/>
       <w:jc w:val="left"/>
@@ -5043,82 +5534,79 @@
       <w:sz w:val="24"/>
     </w:rPr>
   </w:style>
-  <w:style w:type="character" w:styleId="a7">
+  <w:style w:type="character" w:styleId="11">
     <w:name w:val="Strong"/>
-    <w:basedOn w:val="a0"/>
+    <w:basedOn w:val="10"/>
+    <w:qFormat/>
     <w:uiPriority w:val="22"/>
-    <w:qFormat/>
-    <w:rsid w:val="0016394C"/>
     <w:rPr>
       <w:b/>
     </w:rPr>
   </w:style>
-  <w:style w:type="character" w:styleId="a8">
+  <w:style w:type="character" w:styleId="12">
     <w:name w:val="Emphasis"/>
-    <w:basedOn w:val="a0"/>
+    <w:basedOn w:val="10"/>
     <w:qFormat/>
-    <w:rsid w:val="0016394C"/>
+    <w:uiPriority w:val="0"/>
     <w:rPr>
       <w:i/>
     </w:rPr>
   </w:style>
-  <w:style w:type="character" w:styleId="HTML0">
+  <w:style w:type="character" w:styleId="13">
     <w:name w:val="HTML Code"/>
-    <w:basedOn w:val="a0"/>
+    <w:basedOn w:val="10"/>
+    <w:qFormat/>
     <w:uiPriority w:val="99"/>
-    <w:qFormat/>
-    <w:rsid w:val="0016394C"/>
     <w:rPr>
       <w:rFonts w:ascii="Courier New" w:hAnsi="Courier New"/>
       <w:sz w:val="20"/>
     </w:rPr>
   </w:style>
-  <w:style w:type="character" w:customStyle="1" w:styleId="Char1">
+  <w:style w:type="character" w:customStyle="1" w:styleId="14">
     <w:name w:val="页眉 Char"/>
-    <w:basedOn w:val="a0"/>
-    <w:link w:val="a5"/>
+    <w:basedOn w:val="10"/>
+    <w:link w:val="6"/>
     <w:qFormat/>
-    <w:rsid w:val="0016394C"/>
+    <w:uiPriority w:val="0"/>
     <w:rPr>
-      <w:rFonts w:asciiTheme="minorHAnsi" w:eastAsiaTheme="minorEastAsia" w:hAnsiTheme="minorHAnsi" w:cstheme="minorBidi"/>
+      <w:rFonts w:asciiTheme="minorHAnsi" w:hAnsiTheme="minorHAnsi" w:eastAsiaTheme="minorEastAsia" w:cstheme="minorBidi"/>
       <w:kern w:val="2"/>
       <w:sz w:val="18"/>
       <w:szCs w:val="18"/>
     </w:rPr>
   </w:style>
-  <w:style w:type="character" w:customStyle="1" w:styleId="Char0">
+  <w:style w:type="character" w:customStyle="1" w:styleId="15">
     <w:name w:val="页脚 Char"/>
-    <w:basedOn w:val="a0"/>
-    <w:link w:val="a4"/>
+    <w:basedOn w:val="10"/>
+    <w:link w:val="5"/>
     <w:qFormat/>
-    <w:rsid w:val="0016394C"/>
+    <w:uiPriority w:val="0"/>
     <w:rPr>
-      <w:rFonts w:asciiTheme="minorHAnsi" w:eastAsiaTheme="minorEastAsia" w:hAnsiTheme="minorHAnsi" w:cstheme="minorBidi"/>
+      <w:rFonts w:asciiTheme="minorHAnsi" w:hAnsiTheme="minorHAnsi" w:eastAsiaTheme="minorEastAsia" w:cstheme="minorBidi"/>
       <w:kern w:val="2"/>
       <w:sz w:val="18"/>
       <w:szCs w:val="18"/>
     </w:rPr>
   </w:style>
-  <w:style w:type="character" w:customStyle="1" w:styleId="Char">
+  <w:style w:type="character" w:customStyle="1" w:styleId="16">
     <w:name w:val="批注框文本 Char"/>
-    <w:basedOn w:val="a0"/>
-    <w:link w:val="a3"/>
+    <w:basedOn w:val="10"/>
+    <w:link w:val="4"/>
     <w:qFormat/>
-    <w:rsid w:val="0016394C"/>
+    <w:uiPriority w:val="0"/>
     <w:rPr>
-      <w:rFonts w:asciiTheme="minorHAnsi" w:eastAsiaTheme="minorEastAsia" w:hAnsiTheme="minorHAnsi" w:cstheme="minorBidi"/>
+      <w:rFonts w:asciiTheme="minorHAnsi" w:hAnsiTheme="minorHAnsi" w:eastAsiaTheme="minorEastAsia" w:cstheme="minorBidi"/>
       <w:kern w:val="2"/>
       <w:sz w:val="18"/>
       <w:szCs w:val="18"/>
     </w:rPr>
   </w:style>
-  <w:style w:type="character" w:customStyle="1" w:styleId="2Char">
+  <w:style w:type="character" w:customStyle="1" w:styleId="17">
     <w:name w:val="标题 2 Char"/>
-    <w:basedOn w:val="a0"/>
+    <w:basedOn w:val="10"/>
     <w:link w:val="2"/>
+    <w:qFormat/>
     <w:uiPriority w:val="9"/>
-    <w:qFormat/>
-    <w:rsid w:val="0016394C"/>
     <w:rPr>
       <w:rFonts w:ascii="宋体" w:hAnsi="宋体" w:cs="宋体"/>
       <w:b/>
@@ -5127,58 +5615,57 @@
       <w:szCs w:val="36"/>
     </w:rPr>
   </w:style>
-  <w:style w:type="character" w:customStyle="1" w:styleId="HTMLChar">
+  <w:style w:type="character" w:customStyle="1" w:styleId="18">
     <w:name w:val="HTML 预设格式 Char"/>
-    <w:basedOn w:val="a0"/>
-    <w:link w:val="HTML"/>
+    <w:basedOn w:val="10"/>
+    <w:link w:val="7"/>
+    <w:qFormat/>
     <w:uiPriority w:val="99"/>
-    <w:qFormat/>
-    <w:rsid w:val="0016394C"/>
     <w:rPr>
       <w:rFonts w:ascii="宋体" w:hAnsi="宋体"/>
       <w:sz w:val="24"/>
       <w:szCs w:val="24"/>
     </w:rPr>
   </w:style>
-  <w:style w:type="character" w:customStyle="1" w:styleId="hljs-comment">
+  <w:style w:type="character" w:customStyle="1" w:styleId="19">
     <w:name w:val="hljs-comment"/>
-    <w:basedOn w:val="a0"/>
+    <w:basedOn w:val="10"/>
     <w:qFormat/>
-    <w:rsid w:val="0016394C"/>
+    <w:uiPriority w:val="0"/>
   </w:style>
-  <w:style w:type="character" w:customStyle="1" w:styleId="hljs-literal">
+  <w:style w:type="character" w:customStyle="1" w:styleId="20">
     <w:name w:val="hljs-literal"/>
-    <w:basedOn w:val="a0"/>
+    <w:basedOn w:val="10"/>
     <w:qFormat/>
-    <w:rsid w:val="0016394C"/>
+    <w:uiPriority w:val="0"/>
   </w:style>
-  <w:style w:type="character" w:customStyle="1" w:styleId="pln">
+  <w:style w:type="character" w:customStyle="1" w:styleId="21">
     <w:name w:val="pln"/>
-    <w:basedOn w:val="a0"/>
+    <w:basedOn w:val="10"/>
     <w:qFormat/>
-    <w:rsid w:val="0016394C"/>
+    <w:uiPriority w:val="0"/>
   </w:style>
-  <w:style w:type="character" w:customStyle="1" w:styleId="pun">
+  <w:style w:type="character" w:customStyle="1" w:styleId="22">
     <w:name w:val="pun"/>
-    <w:basedOn w:val="a0"/>
+    <w:basedOn w:val="10"/>
     <w:qFormat/>
-    <w:rsid w:val="0016394C"/>
+    <w:uiPriority w:val="0"/>
   </w:style>
-  <w:style w:type="character" w:customStyle="1" w:styleId="lit">
+  <w:style w:type="character" w:customStyle="1" w:styleId="23">
     <w:name w:val="lit"/>
-    <w:basedOn w:val="a0"/>
+    <w:basedOn w:val="10"/>
     <w:qFormat/>
-    <w:rsid w:val="0016394C"/>
+    <w:uiPriority w:val="0"/>
   </w:style>
-  <w:style w:type="character" w:customStyle="1" w:styleId="3Char">
+  <w:style w:type="character" w:customStyle="1" w:styleId="24">
     <w:name w:val="标题 3 Char"/>
-    <w:basedOn w:val="a0"/>
+    <w:basedOn w:val="10"/>
     <w:link w:val="3"/>
     <w:semiHidden/>
     <w:qFormat/>
-    <w:rsid w:val="0016394C"/>
+    <w:uiPriority w:val="0"/>
     <w:rPr>
-      <w:rFonts w:asciiTheme="minorHAnsi" w:eastAsiaTheme="minorEastAsia" w:hAnsiTheme="minorHAnsi" w:cstheme="minorBidi"/>
+      <w:rFonts w:asciiTheme="minorHAnsi" w:hAnsiTheme="minorHAnsi" w:eastAsiaTheme="minorEastAsia" w:cstheme="minorBidi"/>
       <w:b/>
       <w:bCs/>
       <w:kern w:val="2"/>
@@ -5441,7 +5928,6 @@
     </a:fmtScheme>
   </a:themeElements>
   <a:objectDefaults/>
-  <a:extraClrSchemeLst/>
 </a:theme>
 </file>
 
